--- a/Report.docx
+++ b/Report.docx
@@ -337,51 +337,23 @@
           <w:sz w:val="28"/>
           <w:szCs w:val="28"/>
         </w:rPr>
-        <w:t>удент группы 082</w:t>
-      </w:r>
-      <w:r>
+        <w:t>удент группы 0823-1</w:t>
+      </w:r>
+    </w:p>
+    <w:p>
+      <w:pPr>
+        <w:ind w:left="4678" w:hanging="2"/>
         <w:rPr>
           <w:sz w:val="28"/>
           <w:szCs w:val="28"/>
         </w:rPr>
-        <w:t>3</w:t>
-      </w:r>
+      </w:pPr>
       <w:r>
         <w:rPr>
           <w:sz w:val="28"/>
           <w:szCs w:val="28"/>
         </w:rPr>
-        <w:t>-1</w:t>
-      </w:r>
-    </w:p>
-    <w:p>
-      <w:pPr>
-        <w:ind w:left="4678" w:hanging="2"/>
-        <w:rPr>
-          <w:sz w:val="28"/>
-          <w:szCs w:val="28"/>
-        </w:rPr>
-      </w:pPr>
-      <w:r>
-        <w:rPr>
-          <w:sz w:val="28"/>
-          <w:szCs w:val="28"/>
-        </w:rPr>
-        <w:t xml:space="preserve">___________________ </w:t>
-      </w:r>
-      <w:r>
-        <w:rPr>
-          <w:sz w:val="28"/>
-          <w:szCs w:val="28"/>
-        </w:rPr>
-        <w:t>Грачева Е</w:t>
-      </w:r>
-      <w:r>
-        <w:rPr>
-          <w:sz w:val="28"/>
-          <w:szCs w:val="28"/>
-        </w:rPr>
-        <w:t>. А.</w:t>
+        <w:t>___________________ Грачева Е. А.</w:t>
       </w:r>
     </w:p>
     <w:p>
@@ -652,15 +624,13 @@
           <w:szCs w:val="28"/>
         </w:rPr>
       </w:pPr>
-    </w:p>
-    <w:p>
-      <w:pPr>
-        <w:jc w:val="center"/>
+      <w:r>
         <w:rPr>
           <w:sz w:val="28"/>
           <w:szCs w:val="28"/>
         </w:rPr>
-      </w:pPr>
+        <w:t>Нижний Новгород</w:t>
+      </w:r>
     </w:p>
     <w:p>
       <w:pPr>
@@ -668,6 +638,7 @@
         <w:rPr>
           <w:sz w:val="28"/>
           <w:szCs w:val="28"/>
+          <w:lang w:val="en-US"/>
         </w:rPr>
       </w:pPr>
       <w:r>
@@ -675,31 +646,15 @@
           <w:sz w:val="28"/>
           <w:szCs w:val="28"/>
         </w:rPr>
-        <w:lastRenderedPageBreak/>
-        <w:t>Нижний Новгород</w:t>
-      </w:r>
-    </w:p>
-    <w:p>
-      <w:pPr>
-        <w:jc w:val="center"/>
+        <w:t>201</w:t>
+      </w:r>
+      <w:r>
         <w:rPr>
           <w:sz w:val="28"/>
           <w:szCs w:val="28"/>
-        </w:rPr>
-      </w:pPr>
-      <w:r>
-        <w:rPr>
-          <w:sz w:val="28"/>
-          <w:szCs w:val="28"/>
-        </w:rPr>
-        <w:t>201</w:t>
-      </w:r>
-      <w:r>
-        <w:rPr>
-          <w:sz w:val="28"/>
-          <w:szCs w:val="28"/>
-        </w:rPr>
-        <w:t>6</w:t>
+          <w:lang w:val="en-US"/>
+        </w:rPr>
+        <w:t>7</w:t>
       </w:r>
     </w:p>
     <w:p/>
@@ -741,7 +696,7 @@
       <w:r>
         <w:fldChar w:fldCharType="separate"/>
       </w:r>
-      <w:hyperlink w:anchor="_Toc471377873" w:history="1">
+      <w:hyperlink w:anchor="_Toc481865351" w:history="1">
         <w:r>
           <w:rPr>
             <w:rStyle w:val="af1"/>
@@ -768,7 +723,7 @@
             <w:noProof/>
             <w:webHidden/>
           </w:rPr>
-          <w:instrText xml:space="preserve"> PAGEREF _Toc471377873 \h </w:instrText>
+          <w:instrText xml:space="preserve"> PAGEREF _Toc481865351 \h </w:instrText>
         </w:r>
         <w:r>
           <w:rPr>
@@ -801,7 +756,7 @@
     </w:p>
     <w:p>
       <w:pPr>
-        <w:pStyle w:val="21"/>
+        <w:pStyle w:val="11"/>
         <w:rPr>
           <w:rFonts w:asciiTheme="minorHAnsi" w:eastAsiaTheme="minorEastAsia" w:hAnsiTheme="minorHAnsi" w:cstheme="minorBidi"/>
           <w:noProof/>
@@ -809,13 +764,13 @@
           <w:szCs w:val="22"/>
         </w:rPr>
       </w:pPr>
-      <w:hyperlink w:anchor="_Toc471377874" w:history="1">
+      <w:hyperlink w:anchor="_Toc481865352" w:history="1">
         <w:r>
           <w:rPr>
             <w:rStyle w:val="af1"/>
             <w:noProof/>
           </w:rPr>
-          <w:t>Польская нотация</w:t>
+          <w:t>Постановка задачи</w:t>
         </w:r>
         <w:r>
           <w:rPr>
@@ -836,75 +791,7 @@
             <w:noProof/>
             <w:webHidden/>
           </w:rPr>
-          <w:instrText xml:space="preserve"> PAGEREF _Toc471377874 \h </w:instrText>
-        </w:r>
-        <w:r>
-          <w:rPr>
-            <w:noProof/>
-            <w:webHidden/>
-          </w:rPr>
-        </w:r>
-        <w:r>
-          <w:rPr>
-            <w:noProof/>
-            <w:webHidden/>
-          </w:rPr>
-          <w:fldChar w:fldCharType="separate"/>
-        </w:r>
-        <w:r>
-          <w:rPr>
-            <w:noProof/>
-            <w:webHidden/>
-          </w:rPr>
-          <w:t>3</w:t>
-        </w:r>
-        <w:r>
-          <w:rPr>
-            <w:noProof/>
-            <w:webHidden/>
-          </w:rPr>
-          <w:fldChar w:fldCharType="end"/>
-        </w:r>
-      </w:hyperlink>
-    </w:p>
-    <w:p>
-      <w:pPr>
-        <w:pStyle w:val="21"/>
-        <w:rPr>
-          <w:rFonts w:asciiTheme="minorHAnsi" w:eastAsiaTheme="minorEastAsia" w:hAnsiTheme="minorHAnsi" w:cstheme="minorBidi"/>
-          <w:noProof/>
-          <w:sz w:val="22"/>
-          <w:szCs w:val="22"/>
-        </w:rPr>
-      </w:pPr>
-      <w:hyperlink w:anchor="_Toc471377875" w:history="1">
-        <w:r>
-          <w:rPr>
-            <w:rStyle w:val="af1"/>
-            <w:noProof/>
-          </w:rPr>
-          <w:t>Теория автоматов</w:t>
-        </w:r>
-        <w:r>
-          <w:rPr>
-            <w:noProof/>
-            <w:webHidden/>
-          </w:rPr>
-          <w:tab/>
-        </w:r>
-        <w:r>
-          <w:rPr>
-            <w:noProof/>
-            <w:webHidden/>
-          </w:rPr>
-          <w:fldChar w:fldCharType="begin"/>
-        </w:r>
-        <w:r>
-          <w:rPr>
-            <w:noProof/>
-            <w:webHidden/>
-          </w:rPr>
-          <w:instrText xml:space="preserve"> PAGEREF _Toc471377875 \h </w:instrText>
+          <w:instrText xml:space="preserve"> PAGEREF _Toc481865352 \h </w:instrText>
         </w:r>
         <w:r>
           <w:rPr>
@@ -945,13 +832,13 @@
           <w:szCs w:val="22"/>
         </w:rPr>
       </w:pPr>
-      <w:hyperlink w:anchor="_Toc471377876" w:history="1">
+      <w:hyperlink w:anchor="_Toc481865353" w:history="1">
         <w:r>
           <w:rPr>
             <w:rStyle w:val="af1"/>
             <w:noProof/>
           </w:rPr>
-          <w:t>Постановка задачи</w:t>
+          <w:t>Алгоритмы</w:t>
         </w:r>
         <w:r>
           <w:rPr>
@@ -972,7 +859,7 @@
             <w:noProof/>
             <w:webHidden/>
           </w:rPr>
-          <w:instrText xml:space="preserve"> PAGEREF _Toc471377876 \h </w:instrText>
+          <w:instrText xml:space="preserve"> PAGEREF _Toc481865353 \h </w:instrText>
         </w:r>
         <w:r>
           <w:rPr>
@@ -1013,13 +900,13 @@
           <w:szCs w:val="22"/>
         </w:rPr>
       </w:pPr>
-      <w:hyperlink w:anchor="_Toc471377877" w:history="1">
+      <w:hyperlink w:anchor="_Toc481865354" w:history="1">
         <w:r>
           <w:rPr>
             <w:rStyle w:val="af1"/>
             <w:noProof/>
           </w:rPr>
-          <w:t>Руководство пользователя</w:t>
+          <w:t>Реализация</w:t>
         </w:r>
         <w:r>
           <w:rPr>
@@ -1040,7 +927,7 @@
             <w:noProof/>
             <w:webHidden/>
           </w:rPr>
-          <w:instrText xml:space="preserve"> PAGEREF _Toc471377877 \h </w:instrText>
+          <w:instrText xml:space="preserve"> PAGEREF _Toc481865354 \h </w:instrText>
         </w:r>
         <w:r>
           <w:rPr>
@@ -1073,7 +960,7 @@
     </w:p>
     <w:p>
       <w:pPr>
-        <w:pStyle w:val="11"/>
+        <w:pStyle w:val="21"/>
         <w:rPr>
           <w:rFonts w:asciiTheme="minorHAnsi" w:eastAsiaTheme="minorEastAsia" w:hAnsiTheme="minorHAnsi" w:cstheme="minorBidi"/>
           <w:noProof/>
@@ -1081,13 +968,27 @@
           <w:szCs w:val="22"/>
         </w:rPr>
       </w:pPr>
-      <w:hyperlink w:anchor="_Toc471377878" w:history="1">
+      <w:hyperlink w:anchor="_Toc481865355" w:history="1">
         <w:r>
           <w:rPr>
             <w:rStyle w:val="af1"/>
             <w:noProof/>
           </w:rPr>
-          <w:t>Руководство программиста</w:t>
+          <w:t>А</w:t>
+        </w:r>
+        <w:r>
+          <w:rPr>
+            <w:rStyle w:val="af1"/>
+            <w:noProof/>
+          </w:rPr>
+          <w:t>л</w:t>
+        </w:r>
+        <w:r>
+          <w:rPr>
+            <w:rStyle w:val="af1"/>
+            <w:noProof/>
+          </w:rPr>
+          <w:t>горитмическое ядро (С++)</w:t>
         </w:r>
         <w:r>
           <w:rPr>
@@ -1108,7 +1009,232 @@
             <w:noProof/>
             <w:webHidden/>
           </w:rPr>
-          <w:instrText xml:space="preserve"> PAGEREF _Toc471377878 \h </w:instrText>
+          <w:instrText xml:space="preserve"> PAGEREF _Toc481865355 \h </w:instrText>
+        </w:r>
+        <w:r>
+          <w:rPr>
+            <w:noProof/>
+            <w:webHidden/>
+          </w:rPr>
+        </w:r>
+        <w:r>
+          <w:rPr>
+            <w:noProof/>
+            <w:webHidden/>
+          </w:rPr>
+          <w:fldChar w:fldCharType="separate"/>
+        </w:r>
+        <w:r>
+          <w:rPr>
+            <w:noProof/>
+            <w:webHidden/>
+          </w:rPr>
+          <w:t>6</w:t>
+        </w:r>
+        <w:r>
+          <w:rPr>
+            <w:noProof/>
+            <w:webHidden/>
+          </w:rPr>
+          <w:fldChar w:fldCharType="end"/>
+        </w:r>
+      </w:hyperlink>
+    </w:p>
+    <w:p>
+      <w:pPr>
+        <w:pStyle w:val="30"/>
+        <w:tabs>
+          <w:tab w:val="right" w:leader="dot" w:pos="9345"/>
+        </w:tabs>
+        <w:rPr>
+          <w:rFonts w:asciiTheme="minorHAnsi" w:eastAsiaTheme="minorEastAsia" w:hAnsiTheme="minorHAnsi" w:cstheme="minorBidi"/>
+          <w:noProof/>
+          <w:sz w:val="22"/>
+          <w:szCs w:val="22"/>
+        </w:rPr>
+      </w:pPr>
+      <w:hyperlink w:anchor="_Toc481865356" w:history="1">
+        <w:r>
+          <w:rPr>
+            <w:rStyle w:val="af1"/>
+            <w:noProof/>
+          </w:rPr>
+          <w:t>Описание алгоритмов</w:t>
+        </w:r>
+        <w:r>
+          <w:rPr>
+            <w:noProof/>
+            <w:webHidden/>
+          </w:rPr>
+          <w:tab/>
+        </w:r>
+        <w:r>
+          <w:rPr>
+            <w:noProof/>
+            <w:webHidden/>
+          </w:rPr>
+          <w:fldChar w:fldCharType="begin"/>
+        </w:r>
+        <w:r>
+          <w:rPr>
+            <w:noProof/>
+            <w:webHidden/>
+          </w:rPr>
+          <w:instrText xml:space="preserve"> PAGEREF _Toc481865356 \h </w:instrText>
+        </w:r>
+        <w:r>
+          <w:rPr>
+            <w:noProof/>
+            <w:webHidden/>
+          </w:rPr>
+        </w:r>
+        <w:r>
+          <w:rPr>
+            <w:noProof/>
+            <w:webHidden/>
+          </w:rPr>
+          <w:fldChar w:fldCharType="separate"/>
+        </w:r>
+        <w:r>
+          <w:rPr>
+            <w:noProof/>
+            <w:webHidden/>
+          </w:rPr>
+          <w:t>6</w:t>
+        </w:r>
+        <w:r>
+          <w:rPr>
+            <w:noProof/>
+            <w:webHidden/>
+          </w:rPr>
+          <w:fldChar w:fldCharType="end"/>
+        </w:r>
+      </w:hyperlink>
+    </w:p>
+    <w:p>
+      <w:pPr>
+        <w:pStyle w:val="30"/>
+        <w:tabs>
+          <w:tab w:val="right" w:leader="dot" w:pos="9345"/>
+        </w:tabs>
+        <w:rPr>
+          <w:rFonts w:asciiTheme="minorHAnsi" w:eastAsiaTheme="minorEastAsia" w:hAnsiTheme="minorHAnsi" w:cstheme="minorBidi"/>
+          <w:noProof/>
+          <w:sz w:val="22"/>
+          <w:szCs w:val="22"/>
+        </w:rPr>
+      </w:pPr>
+      <w:hyperlink w:anchor="_Toc481865357" w:history="1">
+        <w:r>
+          <w:rPr>
+            <w:rStyle w:val="af1"/>
+            <w:noProof/>
+          </w:rPr>
+          <w:t>Описание структур данных</w:t>
+        </w:r>
+        <w:r>
+          <w:rPr>
+            <w:noProof/>
+            <w:webHidden/>
+          </w:rPr>
+          <w:tab/>
+        </w:r>
+        <w:r>
+          <w:rPr>
+            <w:noProof/>
+            <w:webHidden/>
+          </w:rPr>
+          <w:fldChar w:fldCharType="begin"/>
+        </w:r>
+        <w:r>
+          <w:rPr>
+            <w:noProof/>
+            <w:webHidden/>
+          </w:rPr>
+          <w:instrText xml:space="preserve"> PAGEREF _Toc481865357 \h </w:instrText>
+        </w:r>
+        <w:r>
+          <w:rPr>
+            <w:noProof/>
+            <w:webHidden/>
+          </w:rPr>
+        </w:r>
+        <w:r>
+          <w:rPr>
+            <w:noProof/>
+            <w:webHidden/>
+          </w:rPr>
+          <w:fldChar w:fldCharType="separate"/>
+        </w:r>
+        <w:r>
+          <w:rPr>
+            <w:noProof/>
+            <w:webHidden/>
+          </w:rPr>
+          <w:t>6</w:t>
+        </w:r>
+        <w:r>
+          <w:rPr>
+            <w:noProof/>
+            <w:webHidden/>
+          </w:rPr>
+          <w:fldChar w:fldCharType="end"/>
+        </w:r>
+      </w:hyperlink>
+    </w:p>
+    <w:p>
+      <w:pPr>
+        <w:pStyle w:val="21"/>
+        <w:rPr>
+          <w:rFonts w:asciiTheme="minorHAnsi" w:eastAsiaTheme="minorEastAsia" w:hAnsiTheme="minorHAnsi" w:cstheme="minorBidi"/>
+          <w:noProof/>
+          <w:sz w:val="22"/>
+          <w:szCs w:val="22"/>
+        </w:rPr>
+      </w:pPr>
+      <w:hyperlink w:anchor="_Toc481865358" w:history="1">
+        <w:r>
+          <w:rPr>
+            <w:rStyle w:val="af1"/>
+            <w:noProof/>
+          </w:rPr>
+          <w:t>Интерфейс (</w:t>
+        </w:r>
+        <w:r>
+          <w:rPr>
+            <w:rStyle w:val="af1"/>
+            <w:noProof/>
+            <w:lang w:val="en-US"/>
+          </w:rPr>
+          <w:t>C</w:t>
+        </w:r>
+        <w:r>
+          <w:rPr>
+            <w:rStyle w:val="af1"/>
+            <w:noProof/>
+          </w:rPr>
+          <w:t>#)</w:t>
+        </w:r>
+        <w:r>
+          <w:rPr>
+            <w:noProof/>
+            <w:webHidden/>
+          </w:rPr>
+          <w:tab/>
+        </w:r>
+        <w:r>
+          <w:rPr>
+            <w:noProof/>
+            <w:webHidden/>
+          </w:rPr>
+          <w:fldChar w:fldCharType="begin"/>
+        </w:r>
+        <w:r>
+          <w:rPr>
+            <w:noProof/>
+            <w:webHidden/>
+          </w:rPr>
+          <w:instrText xml:space="preserve"> PAGEREF _Toc481865358 \h </w:instrText>
         </w:r>
         <w:r>
           <w:rPr>
@@ -1141,7 +1267,7 @@
     </w:p>
     <w:p>
       <w:pPr>
-        <w:pStyle w:val="21"/>
+        <w:pStyle w:val="11"/>
         <w:rPr>
           <w:rFonts w:asciiTheme="minorHAnsi" w:eastAsiaTheme="minorEastAsia" w:hAnsiTheme="minorHAnsi" w:cstheme="minorBidi"/>
           <w:noProof/>
@@ -1149,13 +1275,13 @@
           <w:szCs w:val="22"/>
         </w:rPr>
       </w:pPr>
-      <w:hyperlink w:anchor="_Toc471377879" w:history="1">
+      <w:hyperlink w:anchor="_Toc481865359" w:history="1">
         <w:r>
           <w:rPr>
             <w:rStyle w:val="af1"/>
             <w:noProof/>
           </w:rPr>
-          <w:t>Описание структуры программы</w:t>
+          <w:t>Руководство пользователя</w:t>
         </w:r>
         <w:r>
           <w:rPr>
@@ -1176,75 +1302,7 @@
             <w:noProof/>
             <w:webHidden/>
           </w:rPr>
-          <w:instrText xml:space="preserve"> PAGEREF _Toc471377879 \h </w:instrText>
-        </w:r>
-        <w:r>
-          <w:rPr>
-            <w:noProof/>
-            <w:webHidden/>
-          </w:rPr>
-        </w:r>
-        <w:r>
-          <w:rPr>
-            <w:noProof/>
-            <w:webHidden/>
-          </w:rPr>
-          <w:fldChar w:fldCharType="separate"/>
-        </w:r>
-        <w:r>
-          <w:rPr>
-            <w:noProof/>
-            <w:webHidden/>
-          </w:rPr>
-          <w:t>7</w:t>
-        </w:r>
-        <w:r>
-          <w:rPr>
-            <w:noProof/>
-            <w:webHidden/>
-          </w:rPr>
-          <w:fldChar w:fldCharType="end"/>
-        </w:r>
-      </w:hyperlink>
-    </w:p>
-    <w:p>
-      <w:pPr>
-        <w:pStyle w:val="21"/>
-        <w:rPr>
-          <w:rFonts w:asciiTheme="minorHAnsi" w:eastAsiaTheme="minorEastAsia" w:hAnsiTheme="minorHAnsi" w:cstheme="minorBidi"/>
-          <w:noProof/>
-          <w:sz w:val="22"/>
-          <w:szCs w:val="22"/>
-        </w:rPr>
-      </w:pPr>
-      <w:hyperlink w:anchor="_Toc471377880" w:history="1">
-        <w:r>
-          <w:rPr>
-            <w:rStyle w:val="af1"/>
-            <w:noProof/>
-          </w:rPr>
-          <w:t>Описание структур данных</w:t>
-        </w:r>
-        <w:r>
-          <w:rPr>
-            <w:noProof/>
-            <w:webHidden/>
-          </w:rPr>
-          <w:tab/>
-        </w:r>
-        <w:r>
-          <w:rPr>
-            <w:noProof/>
-            <w:webHidden/>
-          </w:rPr>
-          <w:fldChar w:fldCharType="begin"/>
-        </w:r>
-        <w:r>
-          <w:rPr>
-            <w:noProof/>
-            <w:webHidden/>
-          </w:rPr>
-          <w:instrText xml:space="preserve"> PAGEREF _Toc471377880 \h </w:instrText>
+          <w:instrText xml:space="preserve"> PAGEREF _Toc481865359 \h </w:instrText>
         </w:r>
         <w:r>
           <w:rPr>
@@ -1277,7 +1335,7 @@
     </w:p>
     <w:p>
       <w:pPr>
-        <w:pStyle w:val="21"/>
+        <w:pStyle w:val="11"/>
         <w:rPr>
           <w:rFonts w:asciiTheme="minorHAnsi" w:eastAsiaTheme="minorEastAsia" w:hAnsiTheme="minorHAnsi" w:cstheme="minorBidi"/>
           <w:noProof/>
@@ -1285,7 +1343,211 @@
           <w:szCs w:val="22"/>
         </w:rPr>
       </w:pPr>
-      <w:hyperlink w:anchor="_Toc471377881" w:history="1">
+      <w:hyperlink w:anchor="_Toc481865360" w:history="1">
+        <w:r>
+          <w:rPr>
+            <w:rStyle w:val="af1"/>
+            <w:noProof/>
+          </w:rPr>
+          <w:t>Руководство программиста</w:t>
+        </w:r>
+        <w:r>
+          <w:rPr>
+            <w:noProof/>
+            <w:webHidden/>
+          </w:rPr>
+          <w:tab/>
+        </w:r>
+        <w:r>
+          <w:rPr>
+            <w:noProof/>
+            <w:webHidden/>
+          </w:rPr>
+          <w:fldChar w:fldCharType="begin"/>
+        </w:r>
+        <w:r>
+          <w:rPr>
+            <w:noProof/>
+            <w:webHidden/>
+          </w:rPr>
+          <w:instrText xml:space="preserve"> PAGEREF _Toc481865360 \h </w:instrText>
+        </w:r>
+        <w:r>
+          <w:rPr>
+            <w:noProof/>
+            <w:webHidden/>
+          </w:rPr>
+        </w:r>
+        <w:r>
+          <w:rPr>
+            <w:noProof/>
+            <w:webHidden/>
+          </w:rPr>
+          <w:fldChar w:fldCharType="separate"/>
+        </w:r>
+        <w:r>
+          <w:rPr>
+            <w:noProof/>
+            <w:webHidden/>
+          </w:rPr>
+          <w:t>9</w:t>
+        </w:r>
+        <w:r>
+          <w:rPr>
+            <w:noProof/>
+            <w:webHidden/>
+          </w:rPr>
+          <w:fldChar w:fldCharType="end"/>
+        </w:r>
+      </w:hyperlink>
+    </w:p>
+    <w:p>
+      <w:pPr>
+        <w:pStyle w:val="21"/>
+        <w:rPr>
+          <w:rFonts w:asciiTheme="minorHAnsi" w:eastAsiaTheme="minorEastAsia" w:hAnsiTheme="minorHAnsi" w:cstheme="minorBidi"/>
+          <w:noProof/>
+          <w:sz w:val="22"/>
+          <w:szCs w:val="22"/>
+        </w:rPr>
+      </w:pPr>
+      <w:hyperlink w:anchor="_Toc481865361" w:history="1">
+        <w:r>
+          <w:rPr>
+            <w:rStyle w:val="af1"/>
+            <w:noProof/>
+          </w:rPr>
+          <w:t>Описание структуры программы</w:t>
+        </w:r>
+        <w:r>
+          <w:rPr>
+            <w:noProof/>
+            <w:webHidden/>
+          </w:rPr>
+          <w:tab/>
+        </w:r>
+        <w:r>
+          <w:rPr>
+            <w:noProof/>
+            <w:webHidden/>
+          </w:rPr>
+          <w:fldChar w:fldCharType="begin"/>
+        </w:r>
+        <w:r>
+          <w:rPr>
+            <w:noProof/>
+            <w:webHidden/>
+          </w:rPr>
+          <w:instrText xml:space="preserve"> PAGEREF _Toc481865361 \h </w:instrText>
+        </w:r>
+        <w:r>
+          <w:rPr>
+            <w:noProof/>
+            <w:webHidden/>
+          </w:rPr>
+        </w:r>
+        <w:r>
+          <w:rPr>
+            <w:noProof/>
+            <w:webHidden/>
+          </w:rPr>
+          <w:fldChar w:fldCharType="separate"/>
+        </w:r>
+        <w:r>
+          <w:rPr>
+            <w:noProof/>
+            <w:webHidden/>
+          </w:rPr>
+          <w:t>9</w:t>
+        </w:r>
+        <w:r>
+          <w:rPr>
+            <w:noProof/>
+            <w:webHidden/>
+          </w:rPr>
+          <w:fldChar w:fldCharType="end"/>
+        </w:r>
+      </w:hyperlink>
+    </w:p>
+    <w:p>
+      <w:pPr>
+        <w:pStyle w:val="21"/>
+        <w:rPr>
+          <w:rFonts w:asciiTheme="minorHAnsi" w:eastAsiaTheme="minorEastAsia" w:hAnsiTheme="minorHAnsi" w:cstheme="minorBidi"/>
+          <w:noProof/>
+          <w:sz w:val="22"/>
+          <w:szCs w:val="22"/>
+        </w:rPr>
+      </w:pPr>
+      <w:hyperlink w:anchor="_Toc481865362" w:history="1">
+        <w:r>
+          <w:rPr>
+            <w:rStyle w:val="af1"/>
+            <w:noProof/>
+          </w:rPr>
+          <w:t>Описание структур данных</w:t>
+        </w:r>
+        <w:r>
+          <w:rPr>
+            <w:noProof/>
+            <w:webHidden/>
+          </w:rPr>
+          <w:tab/>
+        </w:r>
+        <w:r>
+          <w:rPr>
+            <w:noProof/>
+            <w:webHidden/>
+          </w:rPr>
+          <w:fldChar w:fldCharType="begin"/>
+        </w:r>
+        <w:r>
+          <w:rPr>
+            <w:noProof/>
+            <w:webHidden/>
+          </w:rPr>
+          <w:instrText xml:space="preserve"> PAGEREF _Toc481865362 \h </w:instrText>
+        </w:r>
+        <w:r>
+          <w:rPr>
+            <w:noProof/>
+            <w:webHidden/>
+          </w:rPr>
+        </w:r>
+        <w:r>
+          <w:rPr>
+            <w:noProof/>
+            <w:webHidden/>
+          </w:rPr>
+          <w:fldChar w:fldCharType="separate"/>
+        </w:r>
+        <w:r>
+          <w:rPr>
+            <w:noProof/>
+            <w:webHidden/>
+          </w:rPr>
+          <w:t>10</w:t>
+        </w:r>
+        <w:r>
+          <w:rPr>
+            <w:noProof/>
+            <w:webHidden/>
+          </w:rPr>
+          <w:fldChar w:fldCharType="end"/>
+        </w:r>
+      </w:hyperlink>
+    </w:p>
+    <w:p>
+      <w:pPr>
+        <w:pStyle w:val="21"/>
+        <w:rPr>
+          <w:rFonts w:asciiTheme="minorHAnsi" w:eastAsiaTheme="minorEastAsia" w:hAnsiTheme="minorHAnsi" w:cstheme="minorBidi"/>
+          <w:noProof/>
+          <w:sz w:val="22"/>
+          <w:szCs w:val="22"/>
+        </w:rPr>
+      </w:pPr>
+      <w:hyperlink w:anchor="_Toc481865363" w:history="1">
         <w:r>
           <w:rPr>
             <w:rStyle w:val="af1"/>
@@ -1312,7 +1574,7 @@
             <w:noProof/>
             <w:webHidden/>
           </w:rPr>
-          <w:instrText xml:space="preserve"> PAGEREF _Toc471377881 \h </w:instrText>
+          <w:instrText xml:space="preserve"> PAGEREF _Toc481865363 \h </w:instrText>
         </w:r>
         <w:r>
           <w:rPr>
@@ -1332,7 +1594,7 @@
             <w:noProof/>
             <w:webHidden/>
           </w:rPr>
-          <w:t>16</w:t>
+          <w:t>18</w:t>
         </w:r>
         <w:r>
           <w:rPr>
@@ -1353,7 +1615,7 @@
           <w:szCs w:val="22"/>
         </w:rPr>
       </w:pPr>
-      <w:hyperlink w:anchor="_Toc471377882" w:history="1">
+      <w:hyperlink w:anchor="_Toc481865364" w:history="1">
         <w:r>
           <w:rPr>
             <w:rStyle w:val="af1"/>
@@ -1380,75 +1642,7 @@
             <w:noProof/>
             <w:webHidden/>
           </w:rPr>
-          <w:instrText xml:space="preserve"> PAGEREF _Toc471377882 \h </w:instrText>
-        </w:r>
-        <w:r>
-          <w:rPr>
-            <w:noProof/>
-            <w:webHidden/>
-          </w:rPr>
-        </w:r>
-        <w:r>
-          <w:rPr>
-            <w:noProof/>
-            <w:webHidden/>
-          </w:rPr>
-          <w:fldChar w:fldCharType="separate"/>
-        </w:r>
-        <w:r>
-          <w:rPr>
-            <w:noProof/>
-            <w:webHidden/>
-          </w:rPr>
-          <w:t>23</w:t>
-        </w:r>
-        <w:r>
-          <w:rPr>
-            <w:noProof/>
-            <w:webHidden/>
-          </w:rPr>
-          <w:fldChar w:fldCharType="end"/>
-        </w:r>
-      </w:hyperlink>
-    </w:p>
-    <w:p>
-      <w:pPr>
-        <w:pStyle w:val="11"/>
-        <w:rPr>
-          <w:rFonts w:asciiTheme="minorHAnsi" w:eastAsiaTheme="minorEastAsia" w:hAnsiTheme="minorHAnsi" w:cstheme="minorBidi"/>
-          <w:noProof/>
-          <w:sz w:val="22"/>
-          <w:szCs w:val="22"/>
-        </w:rPr>
-      </w:pPr>
-      <w:hyperlink w:anchor="_Toc471377883" w:history="1">
-        <w:r>
-          <w:rPr>
-            <w:rStyle w:val="af1"/>
-            <w:noProof/>
-          </w:rPr>
-          <w:t>Литература</w:t>
-        </w:r>
-        <w:r>
-          <w:rPr>
-            <w:noProof/>
-            <w:webHidden/>
-          </w:rPr>
-          <w:tab/>
-        </w:r>
-        <w:r>
-          <w:rPr>
-            <w:noProof/>
-            <w:webHidden/>
-          </w:rPr>
-          <w:fldChar w:fldCharType="begin"/>
-        </w:r>
-        <w:r>
-          <w:rPr>
-            <w:noProof/>
-            <w:webHidden/>
-          </w:rPr>
-          <w:instrText xml:space="preserve"> PAGEREF _Toc471377883 \h </w:instrText>
+          <w:instrText xml:space="preserve"> PAGEREF _Toc481865364 \h </w:instrText>
         </w:r>
         <w:r>
           <w:rPr>
@@ -1489,13 +1683,13 @@
           <w:szCs w:val="22"/>
         </w:rPr>
       </w:pPr>
-      <w:hyperlink w:anchor="_Toc471377884" w:history="1">
+      <w:hyperlink w:anchor="_Toc481865365" w:history="1">
         <w:r>
           <w:rPr>
             <w:rStyle w:val="af1"/>
             <w:noProof/>
           </w:rPr>
-          <w:t>Приложение. Фрагменты исходного кода программы</w:t>
+          <w:t>Литература</w:t>
         </w:r>
         <w:r>
           <w:rPr>
@@ -1516,7 +1710,7 @@
             <w:noProof/>
             <w:webHidden/>
           </w:rPr>
-          <w:instrText xml:space="preserve"> PAGEREF _Toc471377884 \h </w:instrText>
+          <w:instrText xml:space="preserve"> PAGEREF _Toc481865365 \h </w:instrText>
         </w:r>
         <w:r>
           <w:rPr>
@@ -1549,7 +1743,7 @@
     </w:p>
     <w:p>
       <w:pPr>
-        <w:pStyle w:val="21"/>
+        <w:pStyle w:val="11"/>
         <w:rPr>
           <w:rFonts w:asciiTheme="minorHAnsi" w:eastAsiaTheme="minorEastAsia" w:hAnsiTheme="minorHAnsi" w:cstheme="minorBidi"/>
           <w:noProof/>
@@ -1557,7 +1751,75 @@
           <w:szCs w:val="22"/>
         </w:rPr>
       </w:pPr>
-      <w:hyperlink w:anchor="_Toc471377885" w:history="1">
+      <w:hyperlink w:anchor="_Toc481865366" w:history="1">
+        <w:r>
+          <w:rPr>
+            <w:rStyle w:val="af1"/>
+            <w:noProof/>
+          </w:rPr>
+          <w:t>Приложение. Фрагменты исходного кода программы</w:t>
+        </w:r>
+        <w:r>
+          <w:rPr>
+            <w:noProof/>
+            <w:webHidden/>
+          </w:rPr>
+          <w:tab/>
+        </w:r>
+        <w:r>
+          <w:rPr>
+            <w:noProof/>
+            <w:webHidden/>
+          </w:rPr>
+          <w:fldChar w:fldCharType="begin"/>
+        </w:r>
+        <w:r>
+          <w:rPr>
+            <w:noProof/>
+            <w:webHidden/>
+          </w:rPr>
+          <w:instrText xml:space="preserve"> PAGEREF _Toc481865366 \h </w:instrText>
+        </w:r>
+        <w:r>
+          <w:rPr>
+            <w:noProof/>
+            <w:webHidden/>
+          </w:rPr>
+        </w:r>
+        <w:r>
+          <w:rPr>
+            <w:noProof/>
+            <w:webHidden/>
+          </w:rPr>
+          <w:fldChar w:fldCharType="separate"/>
+        </w:r>
+        <w:r>
+          <w:rPr>
+            <w:noProof/>
+            <w:webHidden/>
+          </w:rPr>
+          <w:t>26</w:t>
+        </w:r>
+        <w:r>
+          <w:rPr>
+            <w:noProof/>
+            <w:webHidden/>
+          </w:rPr>
+          <w:fldChar w:fldCharType="end"/>
+        </w:r>
+      </w:hyperlink>
+    </w:p>
+    <w:p>
+      <w:pPr>
+        <w:pStyle w:val="21"/>
+        <w:rPr>
+          <w:rFonts w:asciiTheme="minorHAnsi" w:eastAsiaTheme="minorEastAsia" w:hAnsiTheme="minorHAnsi" w:cstheme="minorBidi"/>
+          <w:noProof/>
+          <w:sz w:val="22"/>
+          <w:szCs w:val="22"/>
+        </w:rPr>
+      </w:pPr>
+      <w:hyperlink w:anchor="_Toc481865367" w:history="1">
         <w:r>
           <w:rPr>
             <w:rStyle w:val="af1"/>
@@ -1585,7 +1847,7 @@
             <w:noProof/>
             <w:webHidden/>
           </w:rPr>
-          <w:instrText xml:space="preserve"> PAGEREF _Toc471377885 \h </w:instrText>
+          <w:instrText xml:space="preserve"> PAGEREF _Toc481865367 \h </w:instrText>
         </w:r>
         <w:r>
           <w:rPr>
@@ -1605,7 +1867,7 @@
             <w:noProof/>
             <w:webHidden/>
           </w:rPr>
-          <w:t>25</w:t>
+          <w:t>26</w:t>
         </w:r>
         <w:r>
           <w:rPr>
@@ -1626,7 +1888,7 @@
           <w:szCs w:val="22"/>
         </w:rPr>
       </w:pPr>
-      <w:hyperlink w:anchor="_Toc471377886" w:history="1">
+      <w:hyperlink w:anchor="_Toc481865368" w:history="1">
         <w:r>
           <w:rPr>
             <w:rStyle w:val="af1"/>
@@ -1654,76 +1916,7 @@
             <w:noProof/>
             <w:webHidden/>
           </w:rPr>
-          <w:instrText xml:space="preserve"> PAGEREF _Toc471377886 \h </w:instrText>
-        </w:r>
-        <w:r>
-          <w:rPr>
-            <w:noProof/>
-            <w:webHidden/>
-          </w:rPr>
-        </w:r>
-        <w:r>
-          <w:rPr>
-            <w:noProof/>
-            <w:webHidden/>
-          </w:rPr>
-          <w:fldChar w:fldCharType="separate"/>
-        </w:r>
-        <w:r>
-          <w:rPr>
-            <w:noProof/>
-            <w:webHidden/>
-          </w:rPr>
-          <w:t>27</w:t>
-        </w:r>
-        <w:r>
-          <w:rPr>
-            <w:noProof/>
-            <w:webHidden/>
-          </w:rPr>
-          <w:fldChar w:fldCharType="end"/>
-        </w:r>
-      </w:hyperlink>
-    </w:p>
-    <w:p>
-      <w:pPr>
-        <w:pStyle w:val="21"/>
-        <w:rPr>
-          <w:rFonts w:asciiTheme="minorHAnsi" w:eastAsiaTheme="minorEastAsia" w:hAnsiTheme="minorHAnsi" w:cstheme="minorBidi"/>
-          <w:noProof/>
-          <w:sz w:val="22"/>
-          <w:szCs w:val="22"/>
-        </w:rPr>
-      </w:pPr>
-      <w:hyperlink w:anchor="_Toc471377887" w:history="1">
-        <w:r>
-          <w:rPr>
-            <w:rStyle w:val="af1"/>
-            <w:noProof/>
-            <w:lang w:val="en-US"/>
-          </w:rPr>
-          <w:t>class Lexeme</w:t>
-        </w:r>
-        <w:r>
-          <w:rPr>
-            <w:noProof/>
-            <w:webHidden/>
-          </w:rPr>
-          <w:tab/>
-        </w:r>
-        <w:r>
-          <w:rPr>
-            <w:noProof/>
-            <w:webHidden/>
-          </w:rPr>
-          <w:fldChar w:fldCharType="begin"/>
-        </w:r>
-        <w:r>
-          <w:rPr>
-            <w:noProof/>
-            <w:webHidden/>
-          </w:rPr>
-          <w:instrText xml:space="preserve"> PAGEREF _Toc471377887 \h </w:instrText>
+          <w:instrText xml:space="preserve"> PAGEREF _Toc481865368 \h </w:instrText>
         </w:r>
         <w:r>
           <w:rPr>
@@ -1764,14 +1957,14 @@
           <w:szCs w:val="22"/>
         </w:rPr>
       </w:pPr>
-      <w:hyperlink w:anchor="_Toc471377888" w:history="1">
+      <w:hyperlink w:anchor="_Toc481865369" w:history="1">
         <w:r>
           <w:rPr>
             <w:rStyle w:val="af1"/>
             <w:noProof/>
             <w:lang w:val="en-US"/>
           </w:rPr>
-          <w:t>class LexemeNum: public Lexeme</w:t>
+          <w:t>class Lexeme</w:t>
         </w:r>
         <w:r>
           <w:rPr>
@@ -1792,7 +1985,7 @@
             <w:noProof/>
             <w:webHidden/>
           </w:rPr>
-          <w:instrText xml:space="preserve"> PAGEREF _Toc471377888 \h </w:instrText>
+          <w:instrText xml:space="preserve"> PAGEREF _Toc481865369 \h </w:instrText>
         </w:r>
         <w:r>
           <w:rPr>
@@ -1833,14 +2026,14 @@
           <w:szCs w:val="22"/>
         </w:rPr>
       </w:pPr>
-      <w:hyperlink w:anchor="_Toc471377889" w:history="1">
+      <w:hyperlink w:anchor="_Toc481865370" w:history="1">
         <w:r>
           <w:rPr>
             <w:rStyle w:val="af1"/>
             <w:noProof/>
             <w:lang w:val="en-US"/>
           </w:rPr>
-          <w:t>class LexemeVar: public Lexeme</w:t>
+          <w:t>class LexemeNum: public Lexeme</w:t>
         </w:r>
         <w:r>
           <w:rPr>
@@ -1861,7 +2054,7 @@
             <w:noProof/>
             <w:webHidden/>
           </w:rPr>
-          <w:instrText xml:space="preserve"> PAGEREF _Toc471377889 \h </w:instrText>
+          <w:instrText xml:space="preserve"> PAGEREF _Toc481865370 \h </w:instrText>
         </w:r>
         <w:r>
           <w:rPr>
@@ -1902,14 +2095,14 @@
           <w:szCs w:val="22"/>
         </w:rPr>
       </w:pPr>
-      <w:hyperlink w:anchor="_Toc471377890" w:history="1">
+      <w:hyperlink w:anchor="_Toc481865371" w:history="1">
         <w:r>
           <w:rPr>
             <w:rStyle w:val="af1"/>
             <w:noProof/>
             <w:lang w:val="en-US"/>
           </w:rPr>
-          <w:t>class LexemeOper: public Lexeme</w:t>
+          <w:t>class LexemeVar: public Lexeme</w:t>
         </w:r>
         <w:r>
           <w:rPr>
@@ -1930,7 +2123,7 @@
             <w:noProof/>
             <w:webHidden/>
           </w:rPr>
-          <w:instrText xml:space="preserve"> PAGEREF _Toc471377890 \h </w:instrText>
+          <w:instrText xml:space="preserve"> PAGEREF _Toc481865371 \h </w:instrText>
         </w:r>
         <w:r>
           <w:rPr>
@@ -1971,14 +2164,14 @@
           <w:szCs w:val="22"/>
         </w:rPr>
       </w:pPr>
-      <w:hyperlink w:anchor="_Toc471377891" w:history="1">
+      <w:hyperlink w:anchor="_Toc481865372" w:history="1">
         <w:r>
           <w:rPr>
             <w:rStyle w:val="af1"/>
             <w:noProof/>
             <w:lang w:val="en-US"/>
           </w:rPr>
-          <w:t>class UnaryOper: public LexemeOper</w:t>
+          <w:t>class LexemeOper: public Lexeme</w:t>
         </w:r>
         <w:r>
           <w:rPr>
@@ -1999,7 +2192,7 @@
             <w:noProof/>
             <w:webHidden/>
           </w:rPr>
-          <w:instrText xml:space="preserve"> PAGEREF _Toc471377891 \h </w:instrText>
+          <w:instrText xml:space="preserve"> PAGEREF _Toc481865372 \h </w:instrText>
         </w:r>
         <w:r>
           <w:rPr>
@@ -2040,13 +2233,14 @@
           <w:szCs w:val="22"/>
         </w:rPr>
       </w:pPr>
-      <w:hyperlink w:anchor="_Toc471377892" w:history="1">
+      <w:hyperlink w:anchor="_Toc481865373" w:history="1">
         <w:r>
           <w:rPr>
             <w:rStyle w:val="af1"/>
             <w:noProof/>
+            <w:lang w:val="en-US"/>
           </w:rPr>
-          <w:t>Выделение лексем</w:t>
+          <w:t>class UnaryOper: public LexemeOper</w:t>
         </w:r>
         <w:r>
           <w:rPr>
@@ -2067,7 +2261,7 @@
             <w:noProof/>
             <w:webHidden/>
           </w:rPr>
-          <w:instrText xml:space="preserve"> PAGEREF _Toc471377892 \h </w:instrText>
+          <w:instrText xml:space="preserve"> PAGEREF _Toc481865373 \h </w:instrText>
         </w:r>
         <w:r>
           <w:rPr>
@@ -2108,58 +2302,15 @@
           <w:szCs w:val="22"/>
         </w:rPr>
       </w:pPr>
-      <w:hyperlink w:anchor="_Toc471377893" w:history="1">
+      <w:hyperlink w:anchor="_Toc481865374" w:history="1">
         <w:r>
           <w:rPr>
             <w:rStyle w:val="af1"/>
             <w:noProof/>
-          </w:rPr>
-          <w:t>Перевод</w:t>
-        </w:r>
-        <w:r>
-          <w:rPr>
-            <w:rStyle w:val="af1"/>
-            <w:noProof/>
+            <w:highlight w:val="white"/>
             <w:lang w:val="en-US"/>
           </w:rPr>
-          <w:t xml:space="preserve"> </w:t>
-        </w:r>
-        <w:r>
-          <w:rPr>
-            <w:rStyle w:val="af1"/>
-            <w:noProof/>
-          </w:rPr>
-          <w:t>в</w:t>
-        </w:r>
-        <w:r>
-          <w:rPr>
-            <w:rStyle w:val="af1"/>
-            <w:noProof/>
-            <w:lang w:val="en-US"/>
-          </w:rPr>
-          <w:t xml:space="preserve"> </w:t>
-        </w:r>
-        <w:r>
-          <w:rPr>
-            <w:rStyle w:val="af1"/>
-            <w:noProof/>
-          </w:rPr>
-          <w:t>польскую</w:t>
-        </w:r>
-        <w:r>
-          <w:rPr>
-            <w:rStyle w:val="af1"/>
-            <w:noProof/>
-            <w:lang w:val="en-US"/>
-          </w:rPr>
-          <w:t xml:space="preserve"> </w:t>
-        </w:r>
-        <w:r>
-          <w:rPr>
-            <w:rStyle w:val="af1"/>
-            <w:noProof/>
-          </w:rPr>
-          <w:t>запись</w:t>
+          <w:t>class BinaryOper : public LexemeOper</w:t>
         </w:r>
         <w:r>
           <w:rPr>
@@ -2180,7 +2331,7 @@
             <w:noProof/>
             <w:webHidden/>
           </w:rPr>
-          <w:instrText xml:space="preserve"> PAGEREF _Toc471377893 \h </w:instrText>
+          <w:instrText xml:space="preserve"> PAGEREF _Toc481865374 \h </w:instrText>
         </w:r>
         <w:r>
           <w:rPr>
@@ -2200,7 +2351,7 @@
             <w:noProof/>
             <w:webHidden/>
           </w:rPr>
-          <w:t>37</w:t>
+          <w:t>34</w:t>
         </w:r>
         <w:r>
           <w:rPr>
@@ -2221,7 +2372,158 @@
           <w:szCs w:val="22"/>
         </w:rPr>
       </w:pPr>
-      <w:hyperlink w:anchor="_Toc471377894" w:history="1">
+      <w:hyperlink w:anchor="_Toc481865375" w:history="1">
+        <w:r>
+          <w:rPr>
+            <w:rStyle w:val="af1"/>
+            <w:noProof/>
+          </w:rPr>
+          <w:t>Выделение</w:t>
+        </w:r>
+        <w:r>
+          <w:rPr>
+            <w:rStyle w:val="af1"/>
+            <w:noProof/>
+            <w:lang w:val="en-US"/>
+          </w:rPr>
+          <w:t xml:space="preserve"> </w:t>
+        </w:r>
+        <w:r>
+          <w:rPr>
+            <w:rStyle w:val="af1"/>
+            <w:noProof/>
+          </w:rPr>
+          <w:t>лексем</w:t>
+        </w:r>
+        <w:r>
+          <w:rPr>
+            <w:noProof/>
+            <w:webHidden/>
+          </w:rPr>
+          <w:tab/>
+        </w:r>
+        <w:r>
+          <w:rPr>
+            <w:noProof/>
+            <w:webHidden/>
+          </w:rPr>
+          <w:fldChar w:fldCharType="begin"/>
+        </w:r>
+        <w:r>
+          <w:rPr>
+            <w:noProof/>
+            <w:webHidden/>
+          </w:rPr>
+          <w:instrText xml:space="preserve"> PAGEREF _Toc481865375 \h </w:instrText>
+        </w:r>
+        <w:r>
+          <w:rPr>
+            <w:noProof/>
+            <w:webHidden/>
+          </w:rPr>
+        </w:r>
+        <w:r>
+          <w:rPr>
+            <w:noProof/>
+            <w:webHidden/>
+          </w:rPr>
+          <w:fldChar w:fldCharType="separate"/>
+        </w:r>
+        <w:r>
+          <w:rPr>
+            <w:noProof/>
+            <w:webHidden/>
+          </w:rPr>
+          <w:t>35</w:t>
+        </w:r>
+        <w:r>
+          <w:rPr>
+            <w:noProof/>
+            <w:webHidden/>
+          </w:rPr>
+          <w:fldChar w:fldCharType="end"/>
+        </w:r>
+      </w:hyperlink>
+    </w:p>
+    <w:p>
+      <w:pPr>
+        <w:pStyle w:val="21"/>
+        <w:rPr>
+          <w:rFonts w:asciiTheme="minorHAnsi" w:eastAsiaTheme="minorEastAsia" w:hAnsiTheme="minorHAnsi" w:cstheme="minorBidi"/>
+          <w:noProof/>
+          <w:sz w:val="22"/>
+          <w:szCs w:val="22"/>
+        </w:rPr>
+      </w:pPr>
+      <w:hyperlink w:anchor="_Toc481865376" w:history="1">
+        <w:r>
+          <w:rPr>
+            <w:rStyle w:val="af1"/>
+            <w:noProof/>
+          </w:rPr>
+          <w:t>Перевод в польскую запись</w:t>
+        </w:r>
+        <w:r>
+          <w:rPr>
+            <w:noProof/>
+            <w:webHidden/>
+          </w:rPr>
+          <w:tab/>
+        </w:r>
+        <w:r>
+          <w:rPr>
+            <w:noProof/>
+            <w:webHidden/>
+          </w:rPr>
+          <w:fldChar w:fldCharType="begin"/>
+        </w:r>
+        <w:r>
+          <w:rPr>
+            <w:noProof/>
+            <w:webHidden/>
+          </w:rPr>
+          <w:instrText xml:space="preserve"> PAGEREF _Toc481865376 \h </w:instrText>
+        </w:r>
+        <w:r>
+          <w:rPr>
+            <w:noProof/>
+            <w:webHidden/>
+          </w:rPr>
+        </w:r>
+        <w:r>
+          <w:rPr>
+            <w:noProof/>
+            <w:webHidden/>
+          </w:rPr>
+          <w:fldChar w:fldCharType="separate"/>
+        </w:r>
+        <w:r>
+          <w:rPr>
+            <w:noProof/>
+            <w:webHidden/>
+          </w:rPr>
+          <w:t>39</w:t>
+        </w:r>
+        <w:r>
+          <w:rPr>
+            <w:noProof/>
+            <w:webHidden/>
+          </w:rPr>
+          <w:fldChar w:fldCharType="end"/>
+        </w:r>
+      </w:hyperlink>
+    </w:p>
+    <w:p>
+      <w:pPr>
+        <w:pStyle w:val="21"/>
+        <w:rPr>
+          <w:rFonts w:asciiTheme="minorHAnsi" w:eastAsiaTheme="minorEastAsia" w:hAnsiTheme="minorHAnsi" w:cstheme="minorBidi"/>
+          <w:noProof/>
+          <w:sz w:val="22"/>
+          <w:szCs w:val="22"/>
+        </w:rPr>
+      </w:pPr>
+      <w:hyperlink w:anchor="_Toc481865377" w:history="1">
         <w:r>
           <w:rPr>
             <w:rStyle w:val="af1"/>
@@ -2248,7 +2550,7 @@
             <w:noProof/>
             <w:webHidden/>
           </w:rPr>
-          <w:instrText xml:space="preserve"> PAGEREF _Toc471377894 \h </w:instrText>
+          <w:instrText xml:space="preserve"> PAGEREF _Toc481865377 \h </w:instrText>
         </w:r>
         <w:r>
           <w:rPr>
@@ -2268,7 +2570,7 @@
             <w:noProof/>
             <w:webHidden/>
           </w:rPr>
-          <w:t>38</w:t>
+          <w:t>40</w:t>
         </w:r>
         <w:r>
           <w:rPr>
@@ -2280,6 +2582,89 @@
       </w:hyperlink>
     </w:p>
     <w:p>
+      <w:pPr>
+        <w:pStyle w:val="21"/>
+        <w:rPr>
+          <w:rFonts w:asciiTheme="minorHAnsi" w:eastAsiaTheme="minorEastAsia" w:hAnsiTheme="minorHAnsi" w:cstheme="minorBidi"/>
+          <w:noProof/>
+          <w:sz w:val="22"/>
+          <w:szCs w:val="22"/>
+        </w:rPr>
+      </w:pPr>
+      <w:hyperlink w:anchor="_Toc481865378" w:history="1">
+        <w:r>
+          <w:rPr>
+            <w:rStyle w:val="af1"/>
+            <w:noProof/>
+          </w:rPr>
+          <w:t>Сумма</w:t>
+        </w:r>
+        <w:r>
+          <w:rPr>
+            <w:rStyle w:val="af1"/>
+            <w:noProof/>
+            <w:lang w:val="en-US"/>
+          </w:rPr>
+          <w:t xml:space="preserve"> </w:t>
+        </w:r>
+        <w:r>
+          <w:rPr>
+            <w:rStyle w:val="af1"/>
+            <w:noProof/>
+          </w:rPr>
+          <w:t>ряда</w:t>
+        </w:r>
+        <w:r>
+          <w:rPr>
+            <w:noProof/>
+            <w:webHidden/>
+          </w:rPr>
+          <w:tab/>
+        </w:r>
+        <w:r>
+          <w:rPr>
+            <w:noProof/>
+            <w:webHidden/>
+          </w:rPr>
+          <w:fldChar w:fldCharType="begin"/>
+        </w:r>
+        <w:r>
+          <w:rPr>
+            <w:noProof/>
+            <w:webHidden/>
+          </w:rPr>
+          <w:instrText xml:space="preserve"> PAGEREF _Toc481865378 \h </w:instrText>
+        </w:r>
+        <w:r>
+          <w:rPr>
+            <w:noProof/>
+            <w:webHidden/>
+          </w:rPr>
+        </w:r>
+        <w:r>
+          <w:rPr>
+            <w:noProof/>
+            <w:webHidden/>
+          </w:rPr>
+          <w:fldChar w:fldCharType="separate"/>
+        </w:r>
+        <w:r>
+          <w:rPr>
+            <w:noProof/>
+            <w:webHidden/>
+          </w:rPr>
+          <w:t>41</w:t>
+        </w:r>
+        <w:r>
+          <w:rPr>
+            <w:noProof/>
+            <w:webHidden/>
+          </w:rPr>
+          <w:fldChar w:fldCharType="end"/>
+        </w:r>
+      </w:hyperlink>
+    </w:p>
+    <w:p>
       <w:r>
         <w:fldChar w:fldCharType="end"/>
       </w:r>
@@ -2301,7 +2686,7 @@
       <w:pPr>
         <w:pStyle w:val="10"/>
       </w:pPr>
-      <w:bookmarkStart w:id="0" w:name="_Toc471377873"/>
+      <w:bookmarkStart w:id="0" w:name="_Toc481865351"/>
       <w:r>
         <w:lastRenderedPageBreak/>
         <w:t>Введение</w:t>
@@ -2342,11 +2727,8 @@
     <w:p>
       <w:pPr>
         <w:pStyle w:val="10"/>
-        <w:rPr>
-          <w:lang w:val="en-US"/>
-        </w:rPr>
-      </w:pPr>
-      <w:bookmarkStart w:id="1" w:name="_Toc471377876"/>
+      </w:pPr>
+      <w:bookmarkStart w:id="1" w:name="_Toc481865352"/>
       <w:r>
         <w:t>Постановка</w:t>
       </w:r>
@@ -2397,10 +2779,11 @@
       <w:pPr>
         <w:pStyle w:val="10"/>
       </w:pPr>
-      <w:bookmarkStart w:id="2" w:name="_Toc471377877"/>
+      <w:bookmarkStart w:id="2" w:name="_Toc481865353"/>
       <w:r>
         <w:t>Алгоритмы</w:t>
       </w:r>
+      <w:bookmarkEnd w:id="2"/>
     </w:p>
     <w:p>
       <w:pPr>
@@ -2428,13 +2811,57 @@
       <w:pPr>
         <w:pStyle w:val="10"/>
       </w:pPr>
+      <w:bookmarkStart w:id="3" w:name="_Toc481865354"/>
       <w:r>
         <w:t>Реализация</w:t>
       </w:r>
+      <w:bookmarkEnd w:id="3"/>
+    </w:p>
+    <w:p>
+      <w:pPr>
+        <w:rPr>
+          <w:lang w:val="en-US"/>
+        </w:rPr>
+      </w:pPr>
+      <w:bookmarkStart w:id="4" w:name="_GoBack"/>
+      <w:bookmarkEnd w:id="4"/>
     </w:p>
     <w:p>
       <w:pPr>
         <w:pStyle w:val="2"/>
+        <w:rPr>
+          <w:lang w:val="en-US"/>
+        </w:rPr>
+      </w:pPr>
+      <w:bookmarkStart w:id="5" w:name="_Toc481865355"/>
+    </w:p>
+    <w:p>
+      <w:pPr>
+        <w:pStyle w:val="2"/>
+        <w:rPr>
+          <w:lang w:val="en-US"/>
+        </w:rPr>
+      </w:pPr>
+    </w:p>
+    <w:p>
+      <w:pPr>
+        <w:pStyle w:val="2"/>
+        <w:rPr>
+          <w:lang w:val="en-US"/>
+        </w:rPr>
+      </w:pPr>
+    </w:p>
+    <w:p>
+      <w:pPr>
+        <w:pStyle w:val="2"/>
+        <w:rPr>
+          <w:lang w:val="en-US"/>
+        </w:rPr>
+      </w:pPr>
+    </w:p>
+    <w:p>
+      <w:pPr>
+        <w:pStyle w:val="2"/>
       </w:pPr>
       <w:r>
         <w:t>Алгоритмическое ядро (</w:t>
@@ -2447,25 +2874,30 @@
       <w:r>
         <w:t>++)</w:t>
       </w:r>
+      <w:bookmarkEnd w:id="5"/>
     </w:p>
     <w:p>
       <w:pPr>
         <w:pStyle w:val="3"/>
       </w:pPr>
+      <w:bookmarkStart w:id="6" w:name="_Toc481865356"/>
       <w:r>
         <w:t>Описание алгоритмов</w:t>
       </w:r>
+      <w:bookmarkEnd w:id="6"/>
     </w:p>
     <w:p>
       <w:pPr>
         <w:pStyle w:val="3"/>
       </w:pPr>
+      <w:bookmarkStart w:id="7" w:name="_Toc481865357"/>
       <w:r>
         <w:t>Описание структур</w:t>
       </w:r>
       <w:r>
         <w:t xml:space="preserve"> данных</w:t>
       </w:r>
+      <w:bookmarkEnd w:id="7"/>
     </w:p>
     <w:p>
       <w:pPr>
@@ -2489,6 +2921,7 @@
       <w:pPr>
         <w:pStyle w:val="2"/>
       </w:pPr>
+      <w:bookmarkStart w:id="8" w:name="_Toc481865358"/>
       <w:r>
         <w:lastRenderedPageBreak/>
         <w:t>Интерфейс (</w:t>
@@ -2505,6 +2938,7 @@
       <w:r>
         <w:t>)</w:t>
       </w:r>
+      <w:bookmarkEnd w:id="8"/>
       <w:r>
         <w:br w:type="page"/>
       </w:r>
@@ -2513,6 +2947,7 @@
       <w:pPr>
         <w:pStyle w:val="10"/>
       </w:pPr>
+      <w:bookmarkStart w:id="9" w:name="_Toc481865359"/>
       <w:r>
         <w:lastRenderedPageBreak/>
         <w:t xml:space="preserve">Руководство </w:t>
@@ -2520,7 +2955,7 @@
       <w:r>
         <w:t>пользователя</w:t>
       </w:r>
-      <w:bookmarkEnd w:id="2"/>
+      <w:bookmarkEnd w:id="9"/>
     </w:p>
     <w:p>
       <w:pPr>
@@ -2671,12 +3106,7 @@
         <w:t xml:space="preserve"> </w:t>
       </w:r>
       <w:r>
-        <w:t>и записать их в список указателей на лекс</w:t>
-      </w:r>
-      <w:bookmarkStart w:id="3" w:name="_GoBack"/>
-      <w:bookmarkEnd w:id="3"/>
-      <w:r>
-        <w:t xml:space="preserve">ему </w:t>
+        <w:t xml:space="preserve">и записать их в список указателей на лексему </w:t>
       </w:r>
       <w:r>
         <w:rPr>
@@ -3376,22 +3806,22 @@
       <w:r>
         <w:br w:type="page"/>
       </w:r>
-      <w:bookmarkStart w:id="4" w:name="_Toc471377878"/>
+      <w:bookmarkStart w:id="10" w:name="_Toc481865360"/>
       <w:r>
         <w:lastRenderedPageBreak/>
         <w:t>Руководство программиста</w:t>
       </w:r>
-      <w:bookmarkEnd w:id="4"/>
+      <w:bookmarkEnd w:id="10"/>
     </w:p>
     <w:p>
       <w:pPr>
         <w:pStyle w:val="2"/>
       </w:pPr>
-      <w:bookmarkStart w:id="5" w:name="_Toc471377879"/>
+      <w:bookmarkStart w:id="11" w:name="_Toc481865361"/>
       <w:r>
         <w:t>Описание структуры программы</w:t>
       </w:r>
-      <w:bookmarkEnd w:id="5"/>
+      <w:bookmarkEnd w:id="11"/>
     </w:p>
     <w:p>
       <w:pPr>
@@ -3889,12 +4319,12 @@
       <w:r>
         <w:br w:type="page"/>
       </w:r>
-      <w:bookmarkStart w:id="6" w:name="_Toc471377880"/>
+      <w:bookmarkStart w:id="12" w:name="_Toc481865362"/>
       <w:r>
         <w:lastRenderedPageBreak/>
         <w:t>Описание структур данных</w:t>
       </w:r>
-      <w:bookmarkEnd w:id="6"/>
+      <w:bookmarkEnd w:id="12"/>
     </w:p>
     <w:p>
       <w:pPr>
@@ -3906,14 +4336,14 @@
       <w:r>
         <w:t xml:space="preserve">Класс </w:t>
       </w:r>
-      <w:bookmarkStart w:id="7" w:name="Stack"/>
+      <w:bookmarkStart w:id="13" w:name="Stack"/>
       <w:r>
         <w:rPr>
           <w:lang w:val="en-US"/>
         </w:rPr>
         <w:t>Stack</w:t>
       </w:r>
-      <w:bookmarkEnd w:id="7"/>
+      <w:bookmarkEnd w:id="13"/>
       <w:r>
         <w:rPr>
           <w:lang w:val="en-US"/>
@@ -4625,14 +5055,14 @@
       <w:r>
         <w:t xml:space="preserve"> </w:t>
       </w:r>
-      <w:bookmarkStart w:id="8" w:name="List"/>
+      <w:bookmarkStart w:id="14" w:name="List"/>
       <w:r>
         <w:rPr>
           <w:lang w:val="en-US"/>
         </w:rPr>
         <w:t>List</w:t>
       </w:r>
-      <w:bookmarkEnd w:id="8"/>
+      <w:bookmarkEnd w:id="14"/>
       <w:r>
         <w:t>&lt;</w:t>
       </w:r>
@@ -5024,14 +5454,14 @@
       <w:r>
         <w:t xml:space="preserve"> </w:t>
       </w:r>
-      <w:bookmarkStart w:id="9" w:name="Lexeme"/>
+      <w:bookmarkStart w:id="15" w:name="Lexeme"/>
       <w:r>
         <w:rPr>
           <w:lang w:val="en-US"/>
         </w:rPr>
         <w:t>Lexeme</w:t>
       </w:r>
-      <w:bookmarkEnd w:id="9"/>
+      <w:bookmarkEnd w:id="15"/>
     </w:p>
     <w:p>
       <w:pPr>
@@ -5493,14 +5923,14 @@
       <w:r>
         <w:t xml:space="preserve"> </w:t>
       </w:r>
-      <w:bookmarkStart w:id="10" w:name="LexemeNum"/>
+      <w:bookmarkStart w:id="16" w:name="LexemeNum"/>
       <w:r>
         <w:rPr>
           <w:lang w:val="en-US"/>
         </w:rPr>
         <w:t>LexemeNum</w:t>
       </w:r>
-      <w:bookmarkEnd w:id="10"/>
+      <w:bookmarkEnd w:id="16"/>
       <w:r>
         <w:rPr>
           <w:lang w:val="en-US"/>
@@ -5745,14 +6175,14 @@
         </w:rPr>
         <w:t xml:space="preserve"> </w:t>
       </w:r>
-      <w:bookmarkStart w:id="11" w:name="LexemeVar"/>
+      <w:bookmarkStart w:id="17" w:name="LexemeVar"/>
       <w:r>
         <w:rPr>
           <w:lang w:val="en-US"/>
         </w:rPr>
         <w:t>LexemeVar</w:t>
       </w:r>
-      <w:bookmarkEnd w:id="11"/>
+      <w:bookmarkEnd w:id="17"/>
       <w:r>
         <w:rPr>
           <w:lang w:val="en-US"/>
@@ -6056,14 +6486,14 @@
       <w:r>
         <w:t xml:space="preserve"> </w:t>
       </w:r>
-      <w:bookmarkStart w:id="12" w:name="LexemeOper"/>
+      <w:bookmarkStart w:id="18" w:name="LexemeOper"/>
       <w:r>
         <w:rPr>
           <w:lang w:val="en-US"/>
         </w:rPr>
         <w:t>LexemeOper</w:t>
       </w:r>
-      <w:bookmarkEnd w:id="12"/>
+      <w:bookmarkEnd w:id="18"/>
       <w:r>
         <w:rPr>
           <w:lang w:val="en-US"/>
@@ -6360,14 +6790,14 @@
       <w:r>
         <w:t xml:space="preserve"> </w:t>
       </w:r>
-      <w:bookmarkStart w:id="13" w:name="LexemeUnaryOper"/>
+      <w:bookmarkStart w:id="19" w:name="LexemeUnaryOper"/>
       <w:r>
         <w:rPr>
           <w:lang w:val="en-US"/>
         </w:rPr>
         <w:t>UnaryOper</w:t>
       </w:r>
-      <w:bookmarkEnd w:id="13"/>
+      <w:bookmarkEnd w:id="19"/>
       <w:r>
         <w:t xml:space="preserve">: </w:t>
       </w:r>
@@ -6500,7 +6930,7 @@
         </w:rPr>
         <w:t xml:space="preserve"> </w:t>
       </w:r>
-      <w:bookmarkStart w:id="14" w:name="LexemeBinaryOper"/>
+      <w:bookmarkStart w:id="20" w:name="LexemeBinaryOper"/>
       <w:proofErr w:type="spellStart"/>
       <w:r>
         <w:rPr>
@@ -6508,7 +6938,7 @@
         </w:rPr>
         <w:t>BinaryOper</w:t>
       </w:r>
-      <w:bookmarkEnd w:id="14"/>
+      <w:bookmarkEnd w:id="20"/>
       <w:proofErr w:type="spellEnd"/>
       <w:r>
         <w:rPr>
@@ -6670,12 +7100,12 @@
       <w:pPr>
         <w:pStyle w:val="2"/>
       </w:pPr>
-      <w:bookmarkStart w:id="15" w:name="_Toc471377881"/>
+      <w:bookmarkStart w:id="21" w:name="_Toc481865363"/>
       <w:r>
         <w:lastRenderedPageBreak/>
         <w:t>Описание алгоритмов</w:t>
       </w:r>
-      <w:bookmarkEnd w:id="15"/>
+      <w:bookmarkEnd w:id="21"/>
     </w:p>
     <w:p>
       <w:pPr>
@@ -9674,7 +10104,7 @@
           <w:numId w:val="32"/>
         </w:numPr>
       </w:pPr>
-      <w:bookmarkStart w:id="16" w:name="_Toc169986019"/>
+      <w:bookmarkStart w:id="22" w:name="_Toc169986019"/>
       <w:r>
         <w:t xml:space="preserve">double </w:t>
       </w:r>
@@ -10030,7 +10460,6 @@
         <w:tab/>
         <w:t>}</w:t>
       </w:r>
-      <w:bookmarkStart w:id="17" w:name="_Toc471377882"/>
     </w:p>
     <w:p>
       <w:pPr>
@@ -10217,12 +10646,13 @@
       <w:pPr>
         <w:pStyle w:val="10"/>
       </w:pPr>
+      <w:bookmarkStart w:id="23" w:name="_Toc481865364"/>
       <w:r>
         <w:lastRenderedPageBreak/>
         <w:t>Заключение</w:t>
       </w:r>
-      <w:bookmarkEnd w:id="16"/>
-      <w:bookmarkEnd w:id="17"/>
+      <w:bookmarkEnd w:id="22"/>
+      <w:bookmarkEnd w:id="23"/>
     </w:p>
     <w:p>
       <w:pPr>
@@ -10272,8 +10702,7 @@
           <w:szCs w:val="32"/>
         </w:rPr>
       </w:pPr>
-      <w:bookmarkStart w:id="18" w:name="_Toc169986020"/>
-      <w:bookmarkStart w:id="19" w:name="_Toc471377883"/>
+      <w:bookmarkStart w:id="24" w:name="_Toc169986020"/>
       <w:r>
         <w:br w:type="page"/>
       </w:r>
@@ -10282,12 +10711,13 @@
       <w:pPr>
         <w:pStyle w:val="10"/>
       </w:pPr>
+      <w:bookmarkStart w:id="25" w:name="_Toc481865365"/>
       <w:r>
         <w:lastRenderedPageBreak/>
         <w:t>Литература</w:t>
       </w:r>
-      <w:bookmarkEnd w:id="18"/>
-      <w:bookmarkEnd w:id="19"/>
+      <w:bookmarkEnd w:id="24"/>
+      <w:bookmarkEnd w:id="25"/>
     </w:p>
     <w:p/>
     <w:p>
@@ -10335,17 +10765,17 @@
       <w:pPr>
         <w:pStyle w:val="10"/>
       </w:pPr>
-      <w:bookmarkStart w:id="20" w:name="_Toc169986021"/>
-      <w:bookmarkStart w:id="21" w:name="_Toc471377884"/>
+      <w:bookmarkStart w:id="26" w:name="_Toc169986021"/>
+      <w:bookmarkStart w:id="27" w:name="_Toc481865366"/>
       <w:r>
         <w:lastRenderedPageBreak/>
         <w:t>Приложени</w:t>
       </w:r>
-      <w:bookmarkEnd w:id="20"/>
+      <w:bookmarkEnd w:id="26"/>
       <w:r>
         <w:t>е. Фрагменты исходного кода программы</w:t>
       </w:r>
-      <w:bookmarkEnd w:id="21"/>
+      <w:bookmarkEnd w:id="27"/>
     </w:p>
     <w:p>
       <w:pPr>
@@ -10355,7 +10785,7 @@
           <w:lang w:val="en-US"/>
         </w:rPr>
       </w:pPr>
-      <w:bookmarkStart w:id="22" w:name="_Toc471377885"/>
+      <w:bookmarkStart w:id="28" w:name="_Toc481865367"/>
       <w:proofErr w:type="gramStart"/>
       <w:r>
         <w:rPr>
@@ -10376,7 +10806,7 @@
         </w:rPr>
         <w:t>Stack</w:t>
       </w:r>
-      <w:bookmarkEnd w:id="22"/>
+      <w:bookmarkEnd w:id="28"/>
     </w:p>
     <w:p>
       <w:pPr>
@@ -14439,7 +14869,7 @@
           <w:lang w:val="en-US"/>
         </w:rPr>
       </w:pPr>
-      <w:bookmarkStart w:id="23" w:name="_Toc471377886"/>
+      <w:bookmarkStart w:id="29" w:name="_Toc481865368"/>
       <w:proofErr w:type="gramStart"/>
       <w:r>
         <w:rPr>
@@ -14455,7 +14885,7 @@
         </w:rPr>
         <w:t xml:space="preserve"> &lt;class Data&gt; class List</w:t>
       </w:r>
-      <w:bookmarkEnd w:id="23"/>
+      <w:bookmarkEnd w:id="29"/>
     </w:p>
     <w:p>
       <w:pPr>
@@ -18294,7 +18724,7 @@
           <w:lang w:val="en-US"/>
         </w:rPr>
       </w:pPr>
-      <w:bookmarkStart w:id="24" w:name="_Toc471377887"/>
+      <w:bookmarkStart w:id="30" w:name="_Toc481865369"/>
       <w:proofErr w:type="gramStart"/>
       <w:r>
         <w:rPr>
@@ -18310,7 +18740,7 @@
         </w:rPr>
         <w:t xml:space="preserve"> Lexeme</w:t>
       </w:r>
-      <w:bookmarkEnd w:id="24"/>
+      <w:bookmarkEnd w:id="30"/>
     </w:p>
     <w:p>
       <w:pPr>
@@ -21381,7 +21811,7 @@
           <w:lang w:val="en-US"/>
         </w:rPr>
       </w:pPr>
-      <w:bookmarkStart w:id="25" w:name="_Toc471377888"/>
+      <w:bookmarkStart w:id="31" w:name="_Toc481865370"/>
       <w:proofErr w:type="gramStart"/>
       <w:r>
         <w:rPr>
@@ -21397,7 +21827,7 @@
         </w:rPr>
         <w:t xml:space="preserve"> LexemeNum: public Lexeme</w:t>
       </w:r>
-      <w:bookmarkEnd w:id="25"/>
+      <w:bookmarkEnd w:id="31"/>
     </w:p>
     <w:p>
       <w:pPr>
@@ -22548,7 +22978,7 @@
           <w:lang w:val="en-US"/>
         </w:rPr>
       </w:pPr>
-      <w:bookmarkStart w:id="26" w:name="_Toc471377889"/>
+      <w:bookmarkStart w:id="32" w:name="_Toc481865371"/>
       <w:proofErr w:type="gramStart"/>
       <w:r>
         <w:rPr>
@@ -22564,7 +22994,7 @@
         </w:rPr>
         <w:t xml:space="preserve"> LexemeVar: public Lexeme</w:t>
       </w:r>
-      <w:bookmarkEnd w:id="26"/>
+      <w:bookmarkEnd w:id="32"/>
     </w:p>
     <w:p>
       <w:pPr>
@@ -24253,7 +24683,7 @@
           <w:lang w:val="en-US"/>
         </w:rPr>
       </w:pPr>
-      <w:bookmarkStart w:id="27" w:name="_Toc471377890"/>
+      <w:bookmarkStart w:id="33" w:name="_Toc481865372"/>
       <w:proofErr w:type="gramStart"/>
       <w:r>
         <w:rPr>
@@ -24280,7 +24710,7 @@
         </w:rPr>
         <w:t>r: public Lexeme</w:t>
       </w:r>
-      <w:bookmarkEnd w:id="27"/>
+      <w:bookmarkEnd w:id="33"/>
     </w:p>
     <w:p>
       <w:pPr>
@@ -25406,8 +25836,8 @@
           <w:lang w:val="en-US"/>
         </w:rPr>
       </w:pPr>
-      <w:bookmarkStart w:id="28" w:name="_Toc471377891"/>
-      <w:bookmarkStart w:id="29" w:name="UnaryOper"/>
+      <w:bookmarkStart w:id="34" w:name="UnaryOper"/>
+      <w:bookmarkStart w:id="35" w:name="_Toc481865373"/>
       <w:proofErr w:type="gramStart"/>
       <w:r>
         <w:rPr>
@@ -25423,9 +25853,9 @@
         </w:rPr>
         <w:t xml:space="preserve"> UnaryOper: public LexemeOper</w:t>
       </w:r>
-      <w:bookmarkEnd w:id="28"/>
-    </w:p>
-    <w:bookmarkEnd w:id="29"/>
+      <w:bookmarkEnd w:id="35"/>
+    </w:p>
+    <w:bookmarkEnd w:id="34"/>
     <w:p>
       <w:pPr>
         <w:suppressAutoHyphens w:val="0"/>
@@ -26827,7 +27257,8 @@
           <w:lang w:val="en-US"/>
         </w:rPr>
       </w:pPr>
-      <w:bookmarkStart w:id="30" w:name="BinaryOper"/>
+      <w:bookmarkStart w:id="36" w:name="BinaryOper"/>
+      <w:bookmarkStart w:id="37" w:name="_Toc481865374"/>
       <w:proofErr w:type="gramStart"/>
       <w:r>
         <w:rPr>
@@ -26861,8 +27292,9 @@
         </w:rPr>
         <w:t xml:space="preserve"> : public LexemeOper</w:t>
       </w:r>
-    </w:p>
-    <w:bookmarkEnd w:id="30"/>
+      <w:bookmarkEnd w:id="37"/>
+    </w:p>
+    <w:bookmarkEnd w:id="36"/>
     <w:p>
       <w:pPr>
         <w:suppressAutoHyphens w:val="0"/>
@@ -29239,37 +29671,39 @@
           <w:sz w:val="19"/>
           <w:szCs w:val="19"/>
           <w:highlight w:val="white"/>
-        </w:rPr>
-      </w:pPr>
-      <w:r>
-        <w:rPr>
-          <w:rFonts w:ascii="Consolas" w:hAnsi="Consolas" w:cs="Consolas"/>
-          <w:color w:val="000000"/>
-          <w:sz w:val="19"/>
-          <w:szCs w:val="19"/>
-          <w:highlight w:val="white"/>
-          <w:lang w:val="en-US"/>
-        </w:rPr>
-        <w:tab/>
-      </w:r>
-      <w:r>
-        <w:rPr>
-          <w:rFonts w:ascii="Consolas" w:hAnsi="Consolas" w:cs="Consolas"/>
-          <w:color w:val="000000"/>
-          <w:sz w:val="19"/>
-          <w:szCs w:val="19"/>
-          <w:highlight w:val="white"/>
-          <w:lang w:val="en-US"/>
-        </w:rPr>
-        <w:tab/>
-      </w:r>
-      <w:r>
-        <w:rPr>
-          <w:rFonts w:ascii="Consolas" w:hAnsi="Consolas" w:cs="Consolas"/>
-          <w:color w:val="000000"/>
-          <w:sz w:val="19"/>
-          <w:szCs w:val="19"/>
-          <w:highlight w:val="white"/>
+          <w:lang w:val="en-US"/>
+        </w:rPr>
+      </w:pPr>
+      <w:r>
+        <w:rPr>
+          <w:rFonts w:ascii="Consolas" w:hAnsi="Consolas" w:cs="Consolas"/>
+          <w:color w:val="000000"/>
+          <w:sz w:val="19"/>
+          <w:szCs w:val="19"/>
+          <w:highlight w:val="white"/>
+          <w:lang w:val="en-US"/>
+        </w:rPr>
+        <w:tab/>
+      </w:r>
+      <w:r>
+        <w:rPr>
+          <w:rFonts w:ascii="Consolas" w:hAnsi="Consolas" w:cs="Consolas"/>
+          <w:color w:val="000000"/>
+          <w:sz w:val="19"/>
+          <w:szCs w:val="19"/>
+          <w:highlight w:val="white"/>
+          <w:lang w:val="en-US"/>
+        </w:rPr>
+        <w:tab/>
+      </w:r>
+      <w:r>
+        <w:rPr>
+          <w:rFonts w:ascii="Consolas" w:hAnsi="Consolas" w:cs="Consolas"/>
+          <w:color w:val="000000"/>
+          <w:sz w:val="19"/>
+          <w:szCs w:val="19"/>
+          <w:highlight w:val="white"/>
+          <w:lang w:val="en-US"/>
         </w:rPr>
         <w:t>}</w:t>
       </w:r>
@@ -29287,15 +29721,17 @@
           <w:sz w:val="19"/>
           <w:szCs w:val="19"/>
           <w:highlight w:val="white"/>
-        </w:rPr>
-      </w:pPr>
-      <w:r>
-        <w:rPr>
-          <w:rFonts w:ascii="Consolas" w:hAnsi="Consolas" w:cs="Consolas"/>
-          <w:color w:val="000000"/>
-          <w:sz w:val="19"/>
-          <w:szCs w:val="19"/>
-          <w:highlight w:val="white"/>
+          <w:lang w:val="en-US"/>
+        </w:rPr>
+      </w:pPr>
+      <w:r>
+        <w:rPr>
+          <w:rFonts w:ascii="Consolas" w:hAnsi="Consolas" w:cs="Consolas"/>
+          <w:color w:val="000000"/>
+          <w:sz w:val="19"/>
+          <w:szCs w:val="19"/>
+          <w:highlight w:val="white"/>
+          <w:lang w:val="en-US"/>
         </w:rPr>
         <w:tab/>
         <w:t>}</w:t>
@@ -29314,6 +29750,7 @@
           <w:sz w:val="19"/>
           <w:szCs w:val="19"/>
           <w:highlight w:val="white"/>
+          <w:lang w:val="en-US"/>
         </w:rPr>
         <w:t>};</w:t>
       </w:r>
@@ -29324,11 +29761,13 @@
         <w:jc w:val="left"/>
         <w:rPr>
           <w:rFonts w:ascii="Courier New" w:hAnsi="Courier New"/>
+          <w:lang w:val="en-US"/>
         </w:rPr>
       </w:pPr>
       <w:r>
         <w:rPr>
           <w:rFonts w:ascii="Courier New" w:hAnsi="Courier New"/>
+          <w:lang w:val="en-US"/>
         </w:rPr>
         <w:br w:type="page"/>
       </w:r>
@@ -29336,13 +29775,25 @@
     <w:p>
       <w:pPr>
         <w:pStyle w:val="2"/>
-      </w:pPr>
-      <w:bookmarkStart w:id="31" w:name="_Toc471377892"/>
+        <w:rPr>
+          <w:lang w:val="en-US"/>
+        </w:rPr>
+      </w:pPr>
+      <w:bookmarkStart w:id="38" w:name="_Toc481865375"/>
       <w:r>
         <w:lastRenderedPageBreak/>
-        <w:t>Выделение лексем</w:t>
-      </w:r>
-      <w:bookmarkEnd w:id="31"/>
+        <w:t>Выделение</w:t>
+      </w:r>
+      <w:r>
+        <w:rPr>
+          <w:lang w:val="en-US"/>
+        </w:rPr>
+        <w:t xml:space="preserve"> </w:t>
+      </w:r>
+      <w:r>
+        <w:t>лексем</w:t>
+      </w:r>
+      <w:bookmarkEnd w:id="38"/>
     </w:p>
     <w:p>
       <w:pPr>
@@ -33046,6 +33497,7 @@
           <w:sz w:val="19"/>
           <w:szCs w:val="19"/>
           <w:highlight w:val="white"/>
+          <w:lang w:val="en-US"/>
         </w:rPr>
       </w:pPr>
       <w:r>
@@ -33112,6 +33564,7 @@
           <w:sz w:val="19"/>
           <w:szCs w:val="19"/>
           <w:highlight w:val="white"/>
+          <w:lang w:val="en-US"/>
         </w:rPr>
         <w:t>;</w:t>
       </w:r>
@@ -33129,35 +33582,39 @@
           <w:sz w:val="19"/>
           <w:szCs w:val="19"/>
           <w:highlight w:val="white"/>
-        </w:rPr>
-      </w:pPr>
-      <w:r>
-        <w:rPr>
-          <w:rFonts w:ascii="Consolas" w:hAnsi="Consolas" w:cs="Consolas"/>
-          <w:color w:val="000000"/>
-          <w:sz w:val="19"/>
-          <w:szCs w:val="19"/>
-          <w:highlight w:val="white"/>
-        </w:rPr>
-        <w:tab/>
-      </w:r>
-      <w:r>
-        <w:rPr>
-          <w:rFonts w:ascii="Consolas" w:hAnsi="Consolas" w:cs="Consolas"/>
-          <w:color w:val="000000"/>
-          <w:sz w:val="19"/>
-          <w:szCs w:val="19"/>
-          <w:highlight w:val="white"/>
-        </w:rPr>
-        <w:tab/>
-      </w:r>
-      <w:r>
-        <w:rPr>
-          <w:rFonts w:ascii="Consolas" w:hAnsi="Consolas" w:cs="Consolas"/>
-          <w:color w:val="000000"/>
-          <w:sz w:val="19"/>
-          <w:szCs w:val="19"/>
-          <w:highlight w:val="white"/>
+          <w:lang w:val="en-US"/>
+        </w:rPr>
+      </w:pPr>
+      <w:r>
+        <w:rPr>
+          <w:rFonts w:ascii="Consolas" w:hAnsi="Consolas" w:cs="Consolas"/>
+          <w:color w:val="000000"/>
+          <w:sz w:val="19"/>
+          <w:szCs w:val="19"/>
+          <w:highlight w:val="white"/>
+          <w:lang w:val="en-US"/>
+        </w:rPr>
+        <w:tab/>
+      </w:r>
+      <w:r>
+        <w:rPr>
+          <w:rFonts w:ascii="Consolas" w:hAnsi="Consolas" w:cs="Consolas"/>
+          <w:color w:val="000000"/>
+          <w:sz w:val="19"/>
+          <w:szCs w:val="19"/>
+          <w:highlight w:val="white"/>
+          <w:lang w:val="en-US"/>
+        </w:rPr>
+        <w:tab/>
+      </w:r>
+      <w:r>
+        <w:rPr>
+          <w:rFonts w:ascii="Consolas" w:hAnsi="Consolas" w:cs="Consolas"/>
+          <w:color w:val="000000"/>
+          <w:sz w:val="19"/>
+          <w:szCs w:val="19"/>
+          <w:highlight w:val="white"/>
+          <w:lang w:val="en-US"/>
         </w:rPr>
         <w:tab/>
       </w:r>
@@ -33181,6 +33638,7 @@
           <w:sz w:val="19"/>
           <w:szCs w:val="19"/>
           <w:highlight w:val="white"/>
+          <w:lang w:val="en-US"/>
         </w:rPr>
         <w:t xml:space="preserve"> </w:t>
       </w:r>
@@ -33202,6 +33660,7 @@
           <w:sz w:val="19"/>
           <w:szCs w:val="19"/>
           <w:highlight w:val="white"/>
+          <w:lang w:val="en-US"/>
         </w:rPr>
         <w:t>:</w:t>
       </w:r>
@@ -33228,36 +33687,40 @@
           <w:sz w:val="19"/>
           <w:szCs w:val="19"/>
           <w:highlight w:val="white"/>
-        </w:rPr>
-        <w:tab/>
-      </w:r>
-      <w:r>
-        <w:rPr>
-          <w:rFonts w:ascii="Consolas" w:hAnsi="Consolas" w:cs="Consolas"/>
-          <w:color w:val="000000"/>
-          <w:sz w:val="19"/>
-          <w:szCs w:val="19"/>
-          <w:highlight w:val="white"/>
-        </w:rPr>
-        <w:tab/>
-      </w:r>
-      <w:r>
-        <w:rPr>
-          <w:rFonts w:ascii="Consolas" w:hAnsi="Consolas" w:cs="Consolas"/>
-          <w:color w:val="000000"/>
-          <w:sz w:val="19"/>
-          <w:szCs w:val="19"/>
-          <w:highlight w:val="white"/>
-        </w:rPr>
-        <w:tab/>
-      </w:r>
-      <w:r>
-        <w:rPr>
-          <w:rFonts w:ascii="Consolas" w:hAnsi="Consolas" w:cs="Consolas"/>
-          <w:color w:val="000000"/>
-          <w:sz w:val="19"/>
-          <w:szCs w:val="19"/>
-          <w:highlight w:val="white"/>
+          <w:lang w:val="en-US"/>
+        </w:rPr>
+        <w:tab/>
+      </w:r>
+      <w:r>
+        <w:rPr>
+          <w:rFonts w:ascii="Consolas" w:hAnsi="Consolas" w:cs="Consolas"/>
+          <w:color w:val="000000"/>
+          <w:sz w:val="19"/>
+          <w:szCs w:val="19"/>
+          <w:highlight w:val="white"/>
+          <w:lang w:val="en-US"/>
+        </w:rPr>
+        <w:tab/>
+      </w:r>
+      <w:r>
+        <w:rPr>
+          <w:rFonts w:ascii="Consolas" w:hAnsi="Consolas" w:cs="Consolas"/>
+          <w:color w:val="000000"/>
+          <w:sz w:val="19"/>
+          <w:szCs w:val="19"/>
+          <w:highlight w:val="white"/>
+          <w:lang w:val="en-US"/>
+        </w:rPr>
+        <w:tab/>
+      </w:r>
+      <w:r>
+        <w:rPr>
+          <w:rFonts w:ascii="Consolas" w:hAnsi="Consolas" w:cs="Consolas"/>
+          <w:color w:val="000000"/>
+          <w:sz w:val="19"/>
+          <w:szCs w:val="19"/>
+          <w:highlight w:val="white"/>
+          <w:lang w:val="en-US"/>
         </w:rPr>
         <w:tab/>
       </w:r>
@@ -34952,7 +35415,6 @@
           <w:sz w:val="19"/>
           <w:szCs w:val="19"/>
           <w:highlight w:val="white"/>
-          <w:lang w:val="en-US"/>
         </w:rPr>
       </w:pPr>
       <w:r>
@@ -35006,7 +35468,6 @@
           <w:sz w:val="19"/>
           <w:szCs w:val="19"/>
           <w:highlight w:val="white"/>
-          <w:lang w:val="en-US"/>
         </w:rPr>
         <w:t>//</w:t>
       </w:r>
@@ -35027,7 +35488,6 @@
           <w:sz w:val="19"/>
           <w:szCs w:val="19"/>
           <w:highlight w:val="white"/>
-          <w:lang w:val="en-US"/>
         </w:rPr>
         <w:t xml:space="preserve"> </w:t>
       </w:r>
@@ -35048,7 +35508,6 @@
           <w:sz w:val="19"/>
           <w:szCs w:val="19"/>
           <w:highlight w:val="white"/>
-          <w:lang w:val="en-US"/>
         </w:rPr>
         <w:t xml:space="preserve"> -</w:t>
       </w:r>
@@ -35066,50 +35525,45 @@
           <w:sz w:val="19"/>
           <w:szCs w:val="19"/>
           <w:highlight w:val="white"/>
-          <w:lang w:val="en-US"/>
-        </w:rPr>
-      </w:pPr>
-      <w:r>
-        <w:rPr>
-          <w:rFonts w:ascii="Consolas" w:hAnsi="Consolas" w:cs="Consolas"/>
-          <w:color w:val="000000"/>
-          <w:sz w:val="19"/>
-          <w:szCs w:val="19"/>
-          <w:highlight w:val="white"/>
-          <w:lang w:val="en-US"/>
-        </w:rPr>
-        <w:tab/>
-      </w:r>
-      <w:r>
-        <w:rPr>
-          <w:rFonts w:ascii="Consolas" w:hAnsi="Consolas" w:cs="Consolas"/>
-          <w:color w:val="000000"/>
-          <w:sz w:val="19"/>
-          <w:szCs w:val="19"/>
-          <w:highlight w:val="white"/>
-          <w:lang w:val="en-US"/>
-        </w:rPr>
-        <w:tab/>
-      </w:r>
-      <w:r>
-        <w:rPr>
-          <w:rFonts w:ascii="Consolas" w:hAnsi="Consolas" w:cs="Consolas"/>
-          <w:color w:val="000000"/>
-          <w:sz w:val="19"/>
-          <w:szCs w:val="19"/>
-          <w:highlight w:val="white"/>
-          <w:lang w:val="en-US"/>
-        </w:rPr>
-        <w:tab/>
-      </w:r>
-      <w:r>
-        <w:rPr>
-          <w:rFonts w:ascii="Consolas" w:hAnsi="Consolas" w:cs="Consolas"/>
-          <w:color w:val="000000"/>
-          <w:sz w:val="19"/>
-          <w:szCs w:val="19"/>
-          <w:highlight w:val="white"/>
-          <w:lang w:val="en-US"/>
+        </w:rPr>
+      </w:pPr>
+      <w:r>
+        <w:rPr>
+          <w:rFonts w:ascii="Consolas" w:hAnsi="Consolas" w:cs="Consolas"/>
+          <w:color w:val="000000"/>
+          <w:sz w:val="19"/>
+          <w:szCs w:val="19"/>
+          <w:highlight w:val="white"/>
+        </w:rPr>
+        <w:tab/>
+      </w:r>
+      <w:r>
+        <w:rPr>
+          <w:rFonts w:ascii="Consolas" w:hAnsi="Consolas" w:cs="Consolas"/>
+          <w:color w:val="000000"/>
+          <w:sz w:val="19"/>
+          <w:szCs w:val="19"/>
+          <w:highlight w:val="white"/>
+        </w:rPr>
+        <w:tab/>
+      </w:r>
+      <w:r>
+        <w:rPr>
+          <w:rFonts w:ascii="Consolas" w:hAnsi="Consolas" w:cs="Consolas"/>
+          <w:color w:val="000000"/>
+          <w:sz w:val="19"/>
+          <w:szCs w:val="19"/>
+          <w:highlight w:val="white"/>
+        </w:rPr>
+        <w:tab/>
+      </w:r>
+      <w:r>
+        <w:rPr>
+          <w:rFonts w:ascii="Consolas" w:hAnsi="Consolas" w:cs="Consolas"/>
+          <w:color w:val="000000"/>
+          <w:sz w:val="19"/>
+          <w:szCs w:val="19"/>
+          <w:highlight w:val="white"/>
         </w:rPr>
         <w:tab/>
       </w:r>
@@ -35123,7 +35577,17 @@
           <w:highlight w:val="white"/>
           <w:lang w:val="en-US"/>
         </w:rPr>
-        <w:t>ReadBinarOp(</w:t>
+        <w:t>ReadBinarOp</w:t>
+      </w:r>
+      <w:r>
+        <w:rPr>
+          <w:rFonts w:ascii="Consolas" w:hAnsi="Consolas" w:cs="Consolas"/>
+          <w:color w:val="000000"/>
+          <w:sz w:val="19"/>
+          <w:szCs w:val="19"/>
+          <w:highlight w:val="white"/>
+        </w:rPr>
+        <w:t>(</w:t>
       </w:r>
       <w:proofErr w:type="gramEnd"/>
       <w:r>
@@ -35144,9 +35608,29 @@
           <w:sz w:val="19"/>
           <w:szCs w:val="19"/>
           <w:highlight w:val="white"/>
-          <w:lang w:val="en-US"/>
-        </w:rPr>
-        <w:t>, tmp);</w:t>
+        </w:rPr>
+        <w:t xml:space="preserve">, </w:t>
+      </w:r>
+      <w:r>
+        <w:rPr>
+          <w:rFonts w:ascii="Consolas" w:hAnsi="Consolas" w:cs="Consolas"/>
+          <w:color w:val="000000"/>
+          <w:sz w:val="19"/>
+          <w:szCs w:val="19"/>
+          <w:highlight w:val="white"/>
+          <w:lang w:val="en-US"/>
+        </w:rPr>
+        <w:t>tmp</w:t>
+      </w:r>
+      <w:r>
+        <w:rPr>
+          <w:rFonts w:ascii="Consolas" w:hAnsi="Consolas" w:cs="Consolas"/>
+          <w:color w:val="000000"/>
+          <w:sz w:val="19"/>
+          <w:szCs w:val="19"/>
+          <w:highlight w:val="white"/>
+        </w:rPr>
+        <w:t>);</w:t>
       </w:r>
     </w:p>
     <w:p>
@@ -35172,40 +35656,36 @@
           <w:sz w:val="19"/>
           <w:szCs w:val="19"/>
           <w:highlight w:val="white"/>
-          <w:lang w:val="en-US"/>
-        </w:rPr>
-        <w:tab/>
-      </w:r>
-      <w:r>
-        <w:rPr>
-          <w:rFonts w:ascii="Consolas" w:hAnsi="Consolas" w:cs="Consolas"/>
-          <w:color w:val="000000"/>
-          <w:sz w:val="19"/>
-          <w:szCs w:val="19"/>
-          <w:highlight w:val="white"/>
-          <w:lang w:val="en-US"/>
-        </w:rPr>
-        <w:tab/>
-      </w:r>
-      <w:r>
-        <w:rPr>
-          <w:rFonts w:ascii="Consolas" w:hAnsi="Consolas" w:cs="Consolas"/>
-          <w:color w:val="000000"/>
-          <w:sz w:val="19"/>
-          <w:szCs w:val="19"/>
-          <w:highlight w:val="white"/>
-          <w:lang w:val="en-US"/>
-        </w:rPr>
-        <w:tab/>
-      </w:r>
-      <w:r>
-        <w:rPr>
-          <w:rFonts w:ascii="Consolas" w:hAnsi="Consolas" w:cs="Consolas"/>
-          <w:color w:val="000000"/>
-          <w:sz w:val="19"/>
-          <w:szCs w:val="19"/>
-          <w:highlight w:val="white"/>
-          <w:lang w:val="en-US"/>
+        </w:rPr>
+        <w:tab/>
+      </w:r>
+      <w:r>
+        <w:rPr>
+          <w:rFonts w:ascii="Consolas" w:hAnsi="Consolas" w:cs="Consolas"/>
+          <w:color w:val="000000"/>
+          <w:sz w:val="19"/>
+          <w:szCs w:val="19"/>
+          <w:highlight w:val="white"/>
+        </w:rPr>
+        <w:tab/>
+      </w:r>
+      <w:r>
+        <w:rPr>
+          <w:rFonts w:ascii="Consolas" w:hAnsi="Consolas" w:cs="Consolas"/>
+          <w:color w:val="000000"/>
+          <w:sz w:val="19"/>
+          <w:szCs w:val="19"/>
+          <w:highlight w:val="white"/>
+        </w:rPr>
+        <w:tab/>
+      </w:r>
+      <w:r>
+        <w:rPr>
+          <w:rFonts w:ascii="Consolas" w:hAnsi="Consolas" w:cs="Consolas"/>
+          <w:color w:val="000000"/>
+          <w:sz w:val="19"/>
+          <w:szCs w:val="19"/>
+          <w:highlight w:val="white"/>
         </w:rPr>
         <w:tab/>
       </w:r>
@@ -35265,6 +35745,7 @@
         <w:jc w:val="left"/>
         <w:rPr>
           <w:highlight w:val="white"/>
+          <w:lang w:val="en-US"/>
         </w:rPr>
       </w:pPr>
       <w:r>
@@ -35331,6 +35812,7 @@
           <w:sz w:val="19"/>
           <w:szCs w:val="19"/>
           <w:highlight w:val="white"/>
+          <w:lang w:val="en-US"/>
         </w:rPr>
         <w:t>;</w:t>
       </w:r>
@@ -35349,6 +35831,7 @@
           <w:sz w:val="19"/>
           <w:szCs w:val="19"/>
           <w:highlight w:val="white"/>
+          <w:lang w:val="en-US"/>
         </w:rPr>
       </w:pPr>
       <w:proofErr w:type="gramStart"/>
@@ -35371,6 +35854,7 @@
           <w:sz w:val="19"/>
           <w:szCs w:val="19"/>
           <w:highlight w:val="white"/>
+          <w:lang w:val="en-US"/>
         </w:rPr>
         <w:t xml:space="preserve"> </w:t>
       </w:r>
@@ -35394,6 +35878,7 @@
           <w:sz w:val="19"/>
           <w:szCs w:val="19"/>
           <w:highlight w:val="white"/>
+          <w:lang w:val="en-US"/>
         </w:rPr>
         <w:t>:</w:t>
       </w:r>
@@ -35420,36 +35905,40 @@
           <w:sz w:val="19"/>
           <w:szCs w:val="19"/>
           <w:highlight w:val="white"/>
-        </w:rPr>
-        <w:tab/>
-      </w:r>
-      <w:r>
-        <w:rPr>
-          <w:rFonts w:ascii="Consolas" w:hAnsi="Consolas" w:cs="Consolas"/>
-          <w:color w:val="000000"/>
-          <w:sz w:val="19"/>
-          <w:szCs w:val="19"/>
-          <w:highlight w:val="white"/>
-        </w:rPr>
-        <w:tab/>
-      </w:r>
-      <w:r>
-        <w:rPr>
-          <w:rFonts w:ascii="Consolas" w:hAnsi="Consolas" w:cs="Consolas"/>
-          <w:color w:val="000000"/>
-          <w:sz w:val="19"/>
-          <w:szCs w:val="19"/>
-          <w:highlight w:val="white"/>
-        </w:rPr>
-        <w:tab/>
-      </w:r>
-      <w:r>
-        <w:rPr>
-          <w:rFonts w:ascii="Consolas" w:hAnsi="Consolas" w:cs="Consolas"/>
-          <w:color w:val="000000"/>
-          <w:sz w:val="19"/>
-          <w:szCs w:val="19"/>
-          <w:highlight w:val="white"/>
+          <w:lang w:val="en-US"/>
+        </w:rPr>
+        <w:tab/>
+      </w:r>
+      <w:r>
+        <w:rPr>
+          <w:rFonts w:ascii="Consolas" w:hAnsi="Consolas" w:cs="Consolas"/>
+          <w:color w:val="000000"/>
+          <w:sz w:val="19"/>
+          <w:szCs w:val="19"/>
+          <w:highlight w:val="white"/>
+          <w:lang w:val="en-US"/>
+        </w:rPr>
+        <w:tab/>
+      </w:r>
+      <w:r>
+        <w:rPr>
+          <w:rFonts w:ascii="Consolas" w:hAnsi="Consolas" w:cs="Consolas"/>
+          <w:color w:val="000000"/>
+          <w:sz w:val="19"/>
+          <w:szCs w:val="19"/>
+          <w:highlight w:val="white"/>
+          <w:lang w:val="en-US"/>
+        </w:rPr>
+        <w:tab/>
+      </w:r>
+      <w:r>
+        <w:rPr>
+          <w:rFonts w:ascii="Consolas" w:hAnsi="Consolas" w:cs="Consolas"/>
+          <w:color w:val="000000"/>
+          <w:sz w:val="19"/>
+          <w:szCs w:val="19"/>
+          <w:highlight w:val="white"/>
+          <w:lang w:val="en-US"/>
         </w:rPr>
         <w:tab/>
       </w:r>
@@ -37729,6 +38218,7 @@
           <w:sz w:val="19"/>
           <w:szCs w:val="19"/>
           <w:highlight w:val="white"/>
+          <w:lang w:val="en-US"/>
         </w:rPr>
       </w:pPr>
       <w:r>
@@ -37795,6 +38285,7 @@
           <w:sz w:val="19"/>
           <w:szCs w:val="19"/>
           <w:highlight w:val="white"/>
+          <w:lang w:val="en-US"/>
         </w:rPr>
         <w:t>;</w:t>
       </w:r>
@@ -37812,35 +38303,39 @@
           <w:sz w:val="19"/>
           <w:szCs w:val="19"/>
           <w:highlight w:val="white"/>
-        </w:rPr>
-      </w:pPr>
-      <w:r>
-        <w:rPr>
-          <w:rFonts w:ascii="Consolas" w:hAnsi="Consolas" w:cs="Consolas"/>
-          <w:color w:val="000000"/>
-          <w:sz w:val="19"/>
-          <w:szCs w:val="19"/>
-          <w:highlight w:val="white"/>
-        </w:rPr>
-        <w:tab/>
-      </w:r>
-      <w:r>
-        <w:rPr>
-          <w:rFonts w:ascii="Consolas" w:hAnsi="Consolas" w:cs="Consolas"/>
-          <w:color w:val="000000"/>
-          <w:sz w:val="19"/>
-          <w:szCs w:val="19"/>
-          <w:highlight w:val="white"/>
-        </w:rPr>
-        <w:tab/>
-      </w:r>
-      <w:r>
-        <w:rPr>
-          <w:rFonts w:ascii="Consolas" w:hAnsi="Consolas" w:cs="Consolas"/>
-          <w:color w:val="000000"/>
-          <w:sz w:val="19"/>
-          <w:szCs w:val="19"/>
-          <w:highlight w:val="white"/>
+          <w:lang w:val="en-US"/>
+        </w:rPr>
+      </w:pPr>
+      <w:r>
+        <w:rPr>
+          <w:rFonts w:ascii="Consolas" w:hAnsi="Consolas" w:cs="Consolas"/>
+          <w:color w:val="000000"/>
+          <w:sz w:val="19"/>
+          <w:szCs w:val="19"/>
+          <w:highlight w:val="white"/>
+          <w:lang w:val="en-US"/>
+        </w:rPr>
+        <w:tab/>
+      </w:r>
+      <w:r>
+        <w:rPr>
+          <w:rFonts w:ascii="Consolas" w:hAnsi="Consolas" w:cs="Consolas"/>
+          <w:color w:val="000000"/>
+          <w:sz w:val="19"/>
+          <w:szCs w:val="19"/>
+          <w:highlight w:val="white"/>
+          <w:lang w:val="en-US"/>
+        </w:rPr>
+        <w:tab/>
+      </w:r>
+      <w:r>
+        <w:rPr>
+          <w:rFonts w:ascii="Consolas" w:hAnsi="Consolas" w:cs="Consolas"/>
+          <w:color w:val="000000"/>
+          <w:sz w:val="19"/>
+          <w:szCs w:val="19"/>
+          <w:highlight w:val="white"/>
+          <w:lang w:val="en-US"/>
         </w:rPr>
         <w:tab/>
       </w:r>
@@ -37864,6 +38359,7 @@
           <w:sz w:val="19"/>
           <w:szCs w:val="19"/>
           <w:highlight w:val="white"/>
+          <w:lang w:val="en-US"/>
         </w:rPr>
         <w:t xml:space="preserve"> </w:t>
       </w:r>
@@ -37885,6 +38381,7 @@
           <w:sz w:val="19"/>
           <w:szCs w:val="19"/>
           <w:highlight w:val="white"/>
+          <w:lang w:val="en-US"/>
         </w:rPr>
         <w:t>:</w:t>
       </w:r>
@@ -37911,36 +38408,40 @@
           <w:sz w:val="19"/>
           <w:szCs w:val="19"/>
           <w:highlight w:val="white"/>
-        </w:rPr>
-        <w:tab/>
-      </w:r>
-      <w:r>
-        <w:rPr>
-          <w:rFonts w:ascii="Consolas" w:hAnsi="Consolas" w:cs="Consolas"/>
-          <w:color w:val="000000"/>
-          <w:sz w:val="19"/>
-          <w:szCs w:val="19"/>
-          <w:highlight w:val="white"/>
-        </w:rPr>
-        <w:tab/>
-      </w:r>
-      <w:r>
-        <w:rPr>
-          <w:rFonts w:ascii="Consolas" w:hAnsi="Consolas" w:cs="Consolas"/>
-          <w:color w:val="000000"/>
-          <w:sz w:val="19"/>
-          <w:szCs w:val="19"/>
-          <w:highlight w:val="white"/>
-        </w:rPr>
-        <w:tab/>
-      </w:r>
-      <w:r>
-        <w:rPr>
-          <w:rFonts w:ascii="Consolas" w:hAnsi="Consolas" w:cs="Consolas"/>
-          <w:color w:val="000000"/>
-          <w:sz w:val="19"/>
-          <w:szCs w:val="19"/>
-          <w:highlight w:val="white"/>
+          <w:lang w:val="en-US"/>
+        </w:rPr>
+        <w:tab/>
+      </w:r>
+      <w:r>
+        <w:rPr>
+          <w:rFonts w:ascii="Consolas" w:hAnsi="Consolas" w:cs="Consolas"/>
+          <w:color w:val="000000"/>
+          <w:sz w:val="19"/>
+          <w:szCs w:val="19"/>
+          <w:highlight w:val="white"/>
+          <w:lang w:val="en-US"/>
+        </w:rPr>
+        <w:tab/>
+      </w:r>
+      <w:r>
+        <w:rPr>
+          <w:rFonts w:ascii="Consolas" w:hAnsi="Consolas" w:cs="Consolas"/>
+          <w:color w:val="000000"/>
+          <w:sz w:val="19"/>
+          <w:szCs w:val="19"/>
+          <w:highlight w:val="white"/>
+          <w:lang w:val="en-US"/>
+        </w:rPr>
+        <w:tab/>
+      </w:r>
+      <w:r>
+        <w:rPr>
+          <w:rFonts w:ascii="Consolas" w:hAnsi="Consolas" w:cs="Consolas"/>
+          <w:color w:val="000000"/>
+          <w:sz w:val="19"/>
+          <w:szCs w:val="19"/>
+          <w:highlight w:val="white"/>
+          <w:lang w:val="en-US"/>
         </w:rPr>
         <w:tab/>
       </w:r>
@@ -39809,7 +40310,6 @@
           <w:sz w:val="19"/>
           <w:szCs w:val="19"/>
           <w:highlight w:val="white"/>
-          <w:lang w:val="en-US"/>
         </w:rPr>
       </w:pPr>
       <w:r>
@@ -39863,7 +40363,6 @@
           <w:sz w:val="19"/>
           <w:szCs w:val="19"/>
           <w:highlight w:val="white"/>
-          <w:lang w:val="en-US"/>
         </w:rPr>
         <w:t>//</w:t>
       </w:r>
@@ -39884,7 +40383,6 @@
           <w:sz w:val="19"/>
           <w:szCs w:val="19"/>
           <w:highlight w:val="white"/>
-          <w:lang w:val="en-US"/>
         </w:rPr>
         <w:t xml:space="preserve"> </w:t>
       </w:r>
@@ -39905,7 +40403,6 @@
           <w:sz w:val="19"/>
           <w:szCs w:val="19"/>
           <w:highlight w:val="white"/>
-          <w:lang w:val="en-US"/>
         </w:rPr>
         <w:t xml:space="preserve"> -</w:t>
       </w:r>
@@ -39923,50 +40420,45 @@
           <w:sz w:val="19"/>
           <w:szCs w:val="19"/>
           <w:highlight w:val="white"/>
-          <w:lang w:val="en-US"/>
-        </w:rPr>
-      </w:pPr>
-      <w:r>
-        <w:rPr>
-          <w:rFonts w:ascii="Consolas" w:hAnsi="Consolas" w:cs="Consolas"/>
-          <w:color w:val="000000"/>
-          <w:sz w:val="19"/>
-          <w:szCs w:val="19"/>
-          <w:highlight w:val="white"/>
-          <w:lang w:val="en-US"/>
-        </w:rPr>
-        <w:tab/>
-      </w:r>
-      <w:r>
-        <w:rPr>
-          <w:rFonts w:ascii="Consolas" w:hAnsi="Consolas" w:cs="Consolas"/>
-          <w:color w:val="000000"/>
-          <w:sz w:val="19"/>
-          <w:szCs w:val="19"/>
-          <w:highlight w:val="white"/>
-          <w:lang w:val="en-US"/>
-        </w:rPr>
-        <w:tab/>
-      </w:r>
-      <w:r>
-        <w:rPr>
-          <w:rFonts w:ascii="Consolas" w:hAnsi="Consolas" w:cs="Consolas"/>
-          <w:color w:val="000000"/>
-          <w:sz w:val="19"/>
-          <w:szCs w:val="19"/>
-          <w:highlight w:val="white"/>
-          <w:lang w:val="en-US"/>
-        </w:rPr>
-        <w:tab/>
-      </w:r>
-      <w:r>
-        <w:rPr>
-          <w:rFonts w:ascii="Consolas" w:hAnsi="Consolas" w:cs="Consolas"/>
-          <w:color w:val="000000"/>
-          <w:sz w:val="19"/>
-          <w:szCs w:val="19"/>
-          <w:highlight w:val="white"/>
-          <w:lang w:val="en-US"/>
+        </w:rPr>
+      </w:pPr>
+      <w:r>
+        <w:rPr>
+          <w:rFonts w:ascii="Consolas" w:hAnsi="Consolas" w:cs="Consolas"/>
+          <w:color w:val="000000"/>
+          <w:sz w:val="19"/>
+          <w:szCs w:val="19"/>
+          <w:highlight w:val="white"/>
+        </w:rPr>
+        <w:tab/>
+      </w:r>
+      <w:r>
+        <w:rPr>
+          <w:rFonts w:ascii="Consolas" w:hAnsi="Consolas" w:cs="Consolas"/>
+          <w:color w:val="000000"/>
+          <w:sz w:val="19"/>
+          <w:szCs w:val="19"/>
+          <w:highlight w:val="white"/>
+        </w:rPr>
+        <w:tab/>
+      </w:r>
+      <w:r>
+        <w:rPr>
+          <w:rFonts w:ascii="Consolas" w:hAnsi="Consolas" w:cs="Consolas"/>
+          <w:color w:val="000000"/>
+          <w:sz w:val="19"/>
+          <w:szCs w:val="19"/>
+          <w:highlight w:val="white"/>
+        </w:rPr>
+        <w:tab/>
+      </w:r>
+      <w:r>
+        <w:rPr>
+          <w:rFonts w:ascii="Consolas" w:hAnsi="Consolas" w:cs="Consolas"/>
+          <w:color w:val="000000"/>
+          <w:sz w:val="19"/>
+          <w:szCs w:val="19"/>
+          <w:highlight w:val="white"/>
         </w:rPr>
         <w:tab/>
       </w:r>
@@ -39980,7 +40472,17 @@
           <w:highlight w:val="white"/>
           <w:lang w:val="en-US"/>
         </w:rPr>
-        <w:t>ReadBinarOp(</w:t>
+        <w:t>ReadBinarOp</w:t>
+      </w:r>
+      <w:r>
+        <w:rPr>
+          <w:rFonts w:ascii="Consolas" w:hAnsi="Consolas" w:cs="Consolas"/>
+          <w:color w:val="000000"/>
+          <w:sz w:val="19"/>
+          <w:szCs w:val="19"/>
+          <w:highlight w:val="white"/>
+        </w:rPr>
+        <w:t>(</w:t>
       </w:r>
       <w:proofErr w:type="gramEnd"/>
       <w:r>
@@ -40001,9 +40503,29 @@
           <w:sz w:val="19"/>
           <w:szCs w:val="19"/>
           <w:highlight w:val="white"/>
-          <w:lang w:val="en-US"/>
-        </w:rPr>
-        <w:t>, tmp);</w:t>
+        </w:rPr>
+        <w:t xml:space="preserve">, </w:t>
+      </w:r>
+      <w:r>
+        <w:rPr>
+          <w:rFonts w:ascii="Consolas" w:hAnsi="Consolas" w:cs="Consolas"/>
+          <w:color w:val="000000"/>
+          <w:sz w:val="19"/>
+          <w:szCs w:val="19"/>
+          <w:highlight w:val="white"/>
+          <w:lang w:val="en-US"/>
+        </w:rPr>
+        <w:t>tmp</w:t>
+      </w:r>
+      <w:r>
+        <w:rPr>
+          <w:rFonts w:ascii="Consolas" w:hAnsi="Consolas" w:cs="Consolas"/>
+          <w:color w:val="000000"/>
+          <w:sz w:val="19"/>
+          <w:szCs w:val="19"/>
+          <w:highlight w:val="white"/>
+        </w:rPr>
+        <w:t>);</w:t>
       </w:r>
     </w:p>
     <w:p>
@@ -40029,40 +40551,36 @@
           <w:sz w:val="19"/>
           <w:szCs w:val="19"/>
           <w:highlight w:val="white"/>
-          <w:lang w:val="en-US"/>
-        </w:rPr>
-        <w:tab/>
-      </w:r>
-      <w:r>
-        <w:rPr>
-          <w:rFonts w:ascii="Consolas" w:hAnsi="Consolas" w:cs="Consolas"/>
-          <w:color w:val="000000"/>
-          <w:sz w:val="19"/>
-          <w:szCs w:val="19"/>
-          <w:highlight w:val="white"/>
-          <w:lang w:val="en-US"/>
-        </w:rPr>
-        <w:tab/>
-      </w:r>
-      <w:r>
-        <w:rPr>
-          <w:rFonts w:ascii="Consolas" w:hAnsi="Consolas" w:cs="Consolas"/>
-          <w:color w:val="000000"/>
-          <w:sz w:val="19"/>
-          <w:szCs w:val="19"/>
-          <w:highlight w:val="white"/>
-          <w:lang w:val="en-US"/>
-        </w:rPr>
-        <w:tab/>
-      </w:r>
-      <w:r>
-        <w:rPr>
-          <w:rFonts w:ascii="Consolas" w:hAnsi="Consolas" w:cs="Consolas"/>
-          <w:color w:val="000000"/>
-          <w:sz w:val="19"/>
-          <w:szCs w:val="19"/>
-          <w:highlight w:val="white"/>
-          <w:lang w:val="en-US"/>
+        </w:rPr>
+        <w:tab/>
+      </w:r>
+      <w:r>
+        <w:rPr>
+          <w:rFonts w:ascii="Consolas" w:hAnsi="Consolas" w:cs="Consolas"/>
+          <w:color w:val="000000"/>
+          <w:sz w:val="19"/>
+          <w:szCs w:val="19"/>
+          <w:highlight w:val="white"/>
+        </w:rPr>
+        <w:tab/>
+      </w:r>
+      <w:r>
+        <w:rPr>
+          <w:rFonts w:ascii="Consolas" w:hAnsi="Consolas" w:cs="Consolas"/>
+          <w:color w:val="000000"/>
+          <w:sz w:val="19"/>
+          <w:szCs w:val="19"/>
+          <w:highlight w:val="white"/>
+        </w:rPr>
+        <w:tab/>
+      </w:r>
+      <w:r>
+        <w:rPr>
+          <w:rFonts w:ascii="Consolas" w:hAnsi="Consolas" w:cs="Consolas"/>
+          <w:color w:val="000000"/>
+          <w:sz w:val="19"/>
+          <w:szCs w:val="19"/>
+          <w:highlight w:val="white"/>
         </w:rPr>
         <w:tab/>
       </w:r>
@@ -40126,6 +40644,7 @@
           <w:sz w:val="19"/>
           <w:szCs w:val="19"/>
           <w:highlight w:val="white"/>
+          <w:lang w:val="en-US"/>
         </w:rPr>
       </w:pPr>
       <w:r>
@@ -40192,6 +40711,7 @@
           <w:sz w:val="19"/>
           <w:szCs w:val="19"/>
           <w:highlight w:val="white"/>
+          <w:lang w:val="en-US"/>
         </w:rPr>
         <w:t>;</w:t>
       </w:r>
@@ -40209,35 +40729,39 @@
           <w:sz w:val="19"/>
           <w:szCs w:val="19"/>
           <w:highlight w:val="white"/>
-        </w:rPr>
-      </w:pPr>
-      <w:r>
-        <w:rPr>
-          <w:rFonts w:ascii="Consolas" w:hAnsi="Consolas" w:cs="Consolas"/>
-          <w:color w:val="000000"/>
-          <w:sz w:val="19"/>
-          <w:szCs w:val="19"/>
-          <w:highlight w:val="white"/>
-        </w:rPr>
-        <w:tab/>
-      </w:r>
-      <w:r>
-        <w:rPr>
-          <w:rFonts w:ascii="Consolas" w:hAnsi="Consolas" w:cs="Consolas"/>
-          <w:color w:val="000000"/>
-          <w:sz w:val="19"/>
-          <w:szCs w:val="19"/>
-          <w:highlight w:val="white"/>
-        </w:rPr>
-        <w:tab/>
-      </w:r>
-      <w:r>
-        <w:rPr>
-          <w:rFonts w:ascii="Consolas" w:hAnsi="Consolas" w:cs="Consolas"/>
-          <w:color w:val="000000"/>
-          <w:sz w:val="19"/>
-          <w:szCs w:val="19"/>
-          <w:highlight w:val="white"/>
+          <w:lang w:val="en-US"/>
+        </w:rPr>
+      </w:pPr>
+      <w:r>
+        <w:rPr>
+          <w:rFonts w:ascii="Consolas" w:hAnsi="Consolas" w:cs="Consolas"/>
+          <w:color w:val="000000"/>
+          <w:sz w:val="19"/>
+          <w:szCs w:val="19"/>
+          <w:highlight w:val="white"/>
+          <w:lang w:val="en-US"/>
+        </w:rPr>
+        <w:tab/>
+      </w:r>
+      <w:r>
+        <w:rPr>
+          <w:rFonts w:ascii="Consolas" w:hAnsi="Consolas" w:cs="Consolas"/>
+          <w:color w:val="000000"/>
+          <w:sz w:val="19"/>
+          <w:szCs w:val="19"/>
+          <w:highlight w:val="white"/>
+          <w:lang w:val="en-US"/>
+        </w:rPr>
+        <w:tab/>
+      </w:r>
+      <w:r>
+        <w:rPr>
+          <w:rFonts w:ascii="Consolas" w:hAnsi="Consolas" w:cs="Consolas"/>
+          <w:color w:val="000000"/>
+          <w:sz w:val="19"/>
+          <w:szCs w:val="19"/>
+          <w:highlight w:val="white"/>
+          <w:lang w:val="en-US"/>
         </w:rPr>
         <w:tab/>
       </w:r>
@@ -40261,6 +40785,7 @@
           <w:sz w:val="19"/>
           <w:szCs w:val="19"/>
           <w:highlight w:val="white"/>
+          <w:lang w:val="en-US"/>
         </w:rPr>
         <w:t xml:space="preserve"> </w:t>
       </w:r>
@@ -40282,6 +40807,7 @@
           <w:sz w:val="19"/>
           <w:szCs w:val="19"/>
           <w:highlight w:val="white"/>
+          <w:lang w:val="en-US"/>
         </w:rPr>
         <w:t>:</w:t>
       </w:r>
@@ -40308,36 +40834,40 @@
           <w:sz w:val="19"/>
           <w:szCs w:val="19"/>
           <w:highlight w:val="white"/>
-        </w:rPr>
-        <w:tab/>
-      </w:r>
-      <w:r>
-        <w:rPr>
-          <w:rFonts w:ascii="Consolas" w:hAnsi="Consolas" w:cs="Consolas"/>
-          <w:color w:val="000000"/>
-          <w:sz w:val="19"/>
-          <w:szCs w:val="19"/>
-          <w:highlight w:val="white"/>
-        </w:rPr>
-        <w:tab/>
-      </w:r>
-      <w:r>
-        <w:rPr>
-          <w:rFonts w:ascii="Consolas" w:hAnsi="Consolas" w:cs="Consolas"/>
-          <w:color w:val="000000"/>
-          <w:sz w:val="19"/>
-          <w:szCs w:val="19"/>
-          <w:highlight w:val="white"/>
-        </w:rPr>
-        <w:tab/>
-      </w:r>
-      <w:r>
-        <w:rPr>
-          <w:rFonts w:ascii="Consolas" w:hAnsi="Consolas" w:cs="Consolas"/>
-          <w:color w:val="000000"/>
-          <w:sz w:val="19"/>
-          <w:szCs w:val="19"/>
-          <w:highlight w:val="white"/>
+          <w:lang w:val="en-US"/>
+        </w:rPr>
+        <w:tab/>
+      </w:r>
+      <w:r>
+        <w:rPr>
+          <w:rFonts w:ascii="Consolas" w:hAnsi="Consolas" w:cs="Consolas"/>
+          <w:color w:val="000000"/>
+          <w:sz w:val="19"/>
+          <w:szCs w:val="19"/>
+          <w:highlight w:val="white"/>
+          <w:lang w:val="en-US"/>
+        </w:rPr>
+        <w:tab/>
+      </w:r>
+      <w:r>
+        <w:rPr>
+          <w:rFonts w:ascii="Consolas" w:hAnsi="Consolas" w:cs="Consolas"/>
+          <w:color w:val="000000"/>
+          <w:sz w:val="19"/>
+          <w:szCs w:val="19"/>
+          <w:highlight w:val="white"/>
+          <w:lang w:val="en-US"/>
+        </w:rPr>
+        <w:tab/>
+      </w:r>
+      <w:r>
+        <w:rPr>
+          <w:rFonts w:ascii="Consolas" w:hAnsi="Consolas" w:cs="Consolas"/>
+          <w:color w:val="000000"/>
+          <w:sz w:val="19"/>
+          <w:szCs w:val="19"/>
+          <w:highlight w:val="white"/>
+          <w:lang w:val="en-US"/>
         </w:rPr>
         <w:tab/>
       </w:r>
@@ -41130,6 +41660,7 @@
       <w:pPr>
         <w:rPr>
           <w:highlight w:val="white"/>
+          <w:lang w:val="en-US"/>
         </w:rPr>
       </w:pPr>
     </w:p>
@@ -41462,7 +41993,7 @@
       <w:pPr>
         <w:pStyle w:val="2"/>
       </w:pPr>
-      <w:bookmarkStart w:id="32" w:name="_Toc471377893"/>
+      <w:bookmarkStart w:id="39" w:name="_Toc481865376"/>
       <w:r>
         <w:lastRenderedPageBreak/>
         <w:t>Перевод</w:t>
@@ -41485,7 +42016,7 @@
       <w:r>
         <w:t>запись</w:t>
       </w:r>
-      <w:bookmarkEnd w:id="32"/>
+      <w:bookmarkEnd w:id="39"/>
     </w:p>
     <w:p>
       <w:pPr>
@@ -45544,15 +46075,17 @@
           <w:sz w:val="19"/>
           <w:szCs w:val="19"/>
           <w:highlight w:val="white"/>
-        </w:rPr>
-      </w:pPr>
-      <w:r>
-        <w:rPr>
-          <w:rFonts w:ascii="Consolas" w:hAnsi="Consolas" w:cs="Consolas"/>
-          <w:color w:val="000000"/>
-          <w:sz w:val="19"/>
-          <w:szCs w:val="19"/>
-          <w:highlight w:val="white"/>
+          <w:lang w:val="en-US"/>
+        </w:rPr>
+      </w:pPr>
+      <w:r>
+        <w:rPr>
+          <w:rFonts w:ascii="Consolas" w:hAnsi="Consolas" w:cs="Consolas"/>
+          <w:color w:val="000000"/>
+          <w:sz w:val="19"/>
+          <w:szCs w:val="19"/>
+          <w:highlight w:val="white"/>
+          <w:lang w:val="en-US"/>
         </w:rPr>
         <w:t>}</w:t>
       </w:r>
@@ -45561,11 +46094,13 @@
       <w:pPr>
         <w:rPr>
           <w:highlight w:val="white"/>
-        </w:rPr>
-      </w:pPr>
-      <w:r>
-        <w:rPr>
-          <w:highlight w:val="white"/>
+          <w:lang w:val="en-US"/>
+        </w:rPr>
+      </w:pPr>
+      <w:r>
+        <w:rPr>
+          <w:highlight w:val="white"/>
+          <w:lang w:val="en-US"/>
         </w:rPr>
         <w:br w:type="page"/>
       </w:r>
@@ -45577,12 +46112,12 @@
           <w:lang w:val="en-US"/>
         </w:rPr>
       </w:pPr>
-      <w:bookmarkStart w:id="33" w:name="_Toc471377894"/>
+      <w:bookmarkStart w:id="40" w:name="_Toc481865377"/>
       <w:r>
         <w:lastRenderedPageBreak/>
         <w:t>Вычисление</w:t>
       </w:r>
-      <w:bookmarkEnd w:id="33"/>
+      <w:bookmarkEnd w:id="40"/>
     </w:p>
     <w:p>
       <w:pPr>
@@ -48105,7 +48640,8 @@
           <w:lang w:val="en-US"/>
         </w:rPr>
       </w:pPr>
-      <w:bookmarkStart w:id="34" w:name="Сумма_ряда"/>
+      <w:bookmarkStart w:id="41" w:name="Сумма_ряда"/>
+      <w:bookmarkStart w:id="42" w:name="_Toc481865378"/>
       <w:r>
         <w:lastRenderedPageBreak/>
         <w:t>Сумма</w:t>
@@ -48119,8 +48655,9 @@
       <w:r>
         <w:t>ряда</w:t>
       </w:r>
-    </w:p>
-    <w:bookmarkEnd w:id="34"/>
+      <w:bookmarkEnd w:id="42"/>
+    </w:p>
+    <w:bookmarkEnd w:id="41"/>
     <w:p>
       <w:pPr>
         <w:suppressAutoHyphens w:val="0"/>
@@ -51273,7 +51810,7 @@
         <w:rStyle w:val="ae"/>
         <w:noProof/>
       </w:rPr>
-      <w:t>8</w:t>
+      <w:t>6</w:t>
     </w:r>
     <w:r>
       <w:rPr>
@@ -56149,7 +56686,6 @@
   <w:style w:type="character" w:default="1" w:styleId="a6">
     <w:name w:val="Default Paragraph Font"/>
     <w:uiPriority w:val="1"/>
-    <w:semiHidden/>
     <w:unhideWhenUsed/>
   </w:style>
   <w:style w:type="table" w:default="1" w:styleId="a7">
@@ -57288,7 +57824,6 @@
   <w:style w:type="character" w:default="1" w:styleId="a6">
     <w:name w:val="Default Paragraph Font"/>
     <w:uiPriority w:val="1"/>
-    <w:semiHidden/>
     <w:unhideWhenUsed/>
   </w:style>
   <w:style w:type="table" w:default="1" w:styleId="a7">
@@ -58404,7 +58939,7 @@
 </file>
 
 <file path=customXml/itemProps1.xml><?xml version="1.0" encoding="utf-8"?>
-<ds:datastoreItem xmlns:ds="http://schemas.openxmlformats.org/officeDocument/2006/customXml" ds:itemID="{E9642AC5-BEE7-4AE2-BB78-CF521A985346}">
+<ds:datastoreItem xmlns:ds="http://schemas.openxmlformats.org/officeDocument/2006/customXml" ds:itemID="{C0CAC540-B00B-40C4-875B-AF3325FC1E80}">
   <ds:schemaRefs>
     <ds:schemaRef ds:uri="http://schemas.openxmlformats.org/officeDocument/2006/bibliography"/>
   </ds:schemaRefs>

--- a/Report.docx
+++ b/Report.docx
@@ -668,8 +668,6 @@
       </w:r>
     </w:p>
     <w:p/>
-    <w:bookmarkStart w:id="0" w:name="_GoBack"/>
-    <w:bookmarkEnd w:id="0"/>
     <w:p>
       <w:pPr>
         <w:pStyle w:val="11"/>
@@ -1823,12 +1821,12 @@
       <w:pPr>
         <w:pStyle w:val="10"/>
       </w:pPr>
-      <w:bookmarkStart w:id="1" w:name="_Toc481922887"/>
+      <w:bookmarkStart w:id="0" w:name="_Toc481922887"/>
       <w:r>
         <w:lastRenderedPageBreak/>
         <w:t>Введение</w:t>
       </w:r>
-      <w:bookmarkEnd w:id="1"/>
+      <w:bookmarkEnd w:id="0"/>
     </w:p>
     <w:p>
       <w:pPr>
@@ -1865,7 +1863,7 @@
       <w:pPr>
         <w:pStyle w:val="10"/>
       </w:pPr>
-      <w:bookmarkStart w:id="2" w:name="_Toc481922888"/>
+      <w:bookmarkStart w:id="1" w:name="_Toc481922888"/>
       <w:r>
         <w:t>Постановка</w:t>
       </w:r>
@@ -1875,7 +1873,7 @@
       <w:r>
         <w:t>задачи</w:t>
       </w:r>
-      <w:bookmarkEnd w:id="2"/>
+      <w:bookmarkEnd w:id="1"/>
     </w:p>
     <w:p>
       <w:pPr>
@@ -1914,59 +1912,1013 @@
       <w:pPr>
         <w:pStyle w:val="10"/>
       </w:pPr>
-      <w:bookmarkStart w:id="3" w:name="_Toc481922889"/>
+      <w:bookmarkStart w:id="2" w:name="_Toc481922889"/>
       <w:r>
         <w:t>Алгоритмы</w:t>
       </w:r>
+      <w:bookmarkEnd w:id="2"/>
+    </w:p>
+    <w:p>
+      <w:pPr>
+        <w:pStyle w:val="Segoe12"/>
+        <w:rPr>
+          <w:color w:val="00B050"/>
+        </w:rPr>
+      </w:pPr>
+      <w:r>
+        <w:rPr>
+          <w:color w:val="00B050"/>
+        </w:rPr>
+        <w:t>Ша</w:t>
+      </w:r>
+      <w:r>
+        <w:rPr>
+          <w:color w:val="00B050"/>
+        </w:rPr>
+        <w:t>шки</w:t>
+      </w:r>
+      <w:r>
+        <w:rPr>
+          <w:color w:val="00B050"/>
+        </w:rPr>
+        <w:t xml:space="preserve"> – игра с конечным числом состояний. Это означает, что, обладая бесконечными вычислительными ресурсами, мы смогли бы найти</w:t>
+      </w:r>
+      <w:r>
+        <w:rPr>
+          <w:rStyle w:val="apple-converted-space"/>
+          <w:rFonts w:ascii="Arial" w:hAnsi="Arial" w:cs="Arial"/>
+          <w:color w:val="00B050"/>
+        </w:rPr>
+        <w:t> </w:t>
+      </w:r>
+      <w:r>
+        <w:rPr>
+          <w:rFonts w:ascii="inherit" w:hAnsi="inherit" w:cs="Arial"/>
+          <w:color w:val="00B050"/>
+          <w:bdr w:val="none" w:sz="0" w:space="0" w:color="auto" w:frame="1"/>
+        </w:rPr>
+        <w:t>решение</w:t>
+      </w:r>
+      <w:r>
+        <w:rPr>
+          <w:rStyle w:val="apple-converted-space"/>
+          <w:rFonts w:ascii="Arial" w:hAnsi="Arial" w:cs="Arial"/>
+          <w:color w:val="00B050"/>
+        </w:rPr>
+        <w:t> </w:t>
+      </w:r>
+      <w:r>
+        <w:rPr>
+          <w:color w:val="00B050"/>
+        </w:rPr>
+        <w:t xml:space="preserve">этой игры – то есть такую стратегию следуя которой всегда можно было бы выиграть </w:t>
+      </w:r>
+      <w:proofErr w:type="gramStart"/>
+      <w:r>
+        <w:rPr>
+          <w:color w:val="00B050"/>
+        </w:rPr>
+        <w:t>или</w:t>
+      </w:r>
+      <w:proofErr w:type="gramEnd"/>
+      <w:r>
+        <w:rPr>
+          <w:color w:val="00B050"/>
+        </w:rPr>
+        <w:t xml:space="preserve"> по крайней мере сыграть вничью. </w:t>
+      </w:r>
+      <w:r>
+        <w:rPr>
+          <w:color w:val="00B050"/>
+        </w:rPr>
+        <w:t>Каждая позиция</w:t>
+      </w:r>
+      <w:r>
+        <w:rPr>
+          <w:color w:val="00B050"/>
+        </w:rPr>
+        <w:t xml:space="preserve"> </w:t>
+      </w:r>
+      <w:r>
+        <w:rPr>
+          <w:color w:val="00B050"/>
+          <w:lang w:val="en-US"/>
+        </w:rPr>
+        <w:t>pos</w:t>
+      </w:r>
+      <w:r>
+        <w:rPr>
+          <w:color w:val="00B050"/>
+        </w:rPr>
+        <w:t xml:space="preserve"> в </w:t>
+      </w:r>
+      <w:r>
+        <w:rPr>
+          <w:color w:val="00B050"/>
+        </w:rPr>
+        <w:t>шашках</w:t>
+      </w:r>
+      <w:r>
+        <w:rPr>
+          <w:color w:val="00B050"/>
+        </w:rPr>
+        <w:t xml:space="preserve"> это: либо победа для белых, либо победа для черных, либо ничья. Мы можем обозначить это с помощью функции</w:t>
+      </w:r>
+      <w:r>
+        <w:rPr>
+          <w:color w:val="00B050"/>
+        </w:rPr>
+        <w:t xml:space="preserve"> </w:t>
+      </w:r>
+      <w:r>
+        <w:rPr>
+          <w:b/>
+          <w:i/>
+          <w:color w:val="00B050"/>
+          <w:lang w:val="en-US"/>
+        </w:rPr>
+        <w:t>f</w:t>
+      </w:r>
+      <w:r>
+        <w:rPr>
+          <w:b/>
+          <w:i/>
+          <w:color w:val="00B050"/>
+        </w:rPr>
+        <w:t>(</w:t>
+      </w:r>
+      <w:r>
+        <w:rPr>
+          <w:b/>
+          <w:i/>
+          <w:color w:val="00B050"/>
+          <w:lang w:val="en-US"/>
+        </w:rPr>
+        <w:t>pos</w:t>
+      </w:r>
+      <w:r>
+        <w:rPr>
+          <w:b/>
+          <w:i/>
+          <w:color w:val="00B050"/>
+        </w:rPr>
+        <w:t>)</w:t>
+      </w:r>
+      <w:r>
+        <w:rPr>
+          <w:color w:val="00B050"/>
+        </w:rPr>
+        <w:t xml:space="preserve"> </w:t>
+      </w:r>
+      <w:r>
+        <w:rPr>
+          <w:color w:val="00B050"/>
+        </w:rPr>
+        <w:t>Если бы у нас был бесконечно быстрый компьютер, мы могли бы вычислить ее следующим образом:</w:t>
+      </w:r>
+    </w:p>
+    <w:p>
+      <w:pPr>
+        <w:pStyle w:val="Segoe12"/>
+        <w:numPr>
+          <w:ilvl w:val="0"/>
+          <w:numId w:val="43"/>
+        </w:numPr>
+        <w:rPr>
+          <w:color w:val="00B050"/>
+        </w:rPr>
+      </w:pPr>
+      <w:r>
+        <w:rPr>
+          <w:color w:val="00B050"/>
+        </w:rPr>
+        <w:t>Присвоим всем финальным позициям значения –1, 0, 1, в зависимости от исхода игры.</w:t>
+      </w:r>
+    </w:p>
+    <w:p>
+      <w:pPr>
+        <w:pStyle w:val="Segoe12"/>
+        <w:numPr>
+          <w:ilvl w:val="0"/>
+          <w:numId w:val="43"/>
+        </w:numPr>
+        <w:rPr>
+          <w:rStyle w:val="apple-converted-space"/>
+          <w:color w:val="00B050"/>
+        </w:rPr>
+      </w:pPr>
+      <w:r>
+        <w:rPr>
+          <w:color w:val="00B050"/>
+        </w:rPr>
+        <w:t>Применим</w:t>
+      </w:r>
+      <w:r>
+        <w:rPr>
+          <w:color w:val="00B050"/>
+          <w:lang w:val="en-US"/>
+        </w:rPr>
+        <w:t> </w:t>
+      </w:r>
+      <w:r>
+        <w:rPr>
+          <w:color w:val="00B050"/>
+        </w:rPr>
+        <w:t>рекурсивное</w:t>
+      </w:r>
+      <w:r>
+        <w:rPr>
+          <w:color w:val="00B050"/>
+          <w:lang w:val="en-US"/>
+        </w:rPr>
+        <w:t> </w:t>
+      </w:r>
+      <w:r>
+        <w:rPr>
+          <w:color w:val="00B050"/>
+        </w:rPr>
+        <w:t>правило</w:t>
+      </w:r>
+      <w:r>
+        <w:rPr>
+          <w:rStyle w:val="apple-converted-space"/>
+          <w:color w:val="00B050"/>
+        </w:rPr>
+        <w:t> </w:t>
+      </w:r>
+    </w:p>
+    <w:p>
+      <w:pPr>
+        <w:pStyle w:val="Segoe12"/>
+        <w:ind w:left="360" w:firstLine="0"/>
+        <w:rPr>
+          <w:color w:val="00B050"/>
+        </w:rPr>
+      </w:pPr>
+      <w:r>
+        <w:rPr>
+          <w:rStyle w:val="aff9"/>
+          <w:i w:val="0"/>
+          <w:iCs w:val="0"/>
+          <w:color w:val="00B050"/>
+        </w:rPr>
+        <w:t>f(p</w:t>
+      </w:r>
+      <w:r>
+        <w:rPr>
+          <w:rStyle w:val="aff9"/>
+          <w:i w:val="0"/>
+          <w:iCs w:val="0"/>
+          <w:color w:val="00B050"/>
+          <w:lang w:val="en-US"/>
+        </w:rPr>
+        <w:t>os</w:t>
+      </w:r>
+      <w:r>
+        <w:rPr>
+          <w:rStyle w:val="aff9"/>
+          <w:i w:val="0"/>
+          <w:iCs w:val="0"/>
+          <w:color w:val="00B050"/>
+        </w:rPr>
+        <w:t>)</w:t>
+      </w:r>
+      <w:r>
+        <w:rPr>
+          <w:rStyle w:val="aff9"/>
+          <w:i w:val="0"/>
+          <w:iCs w:val="0"/>
+          <w:color w:val="00B050"/>
+          <w:lang w:val="en-US"/>
+        </w:rPr>
+        <w:t> </w:t>
+      </w:r>
+      <w:r>
+        <w:rPr>
+          <w:rStyle w:val="aff9"/>
+          <w:i w:val="0"/>
+          <w:iCs w:val="0"/>
+          <w:color w:val="00B050"/>
+        </w:rPr>
+        <w:t>=</w:t>
+      </w:r>
+      <w:r>
+        <w:rPr>
+          <w:rStyle w:val="apple-converted-space"/>
+          <w:color w:val="00B050"/>
+        </w:rPr>
+        <w:t> </w:t>
+      </w:r>
+      <w:r>
+        <w:rPr>
+          <w:rStyle w:val="aff9"/>
+          <w:i w:val="0"/>
+          <w:iCs w:val="0"/>
+          <w:color w:val="00B050"/>
+        </w:rPr>
+        <w:t>max</w:t>
+      </w:r>
+      <w:r>
+        <w:rPr>
+          <w:rStyle w:val="aff9"/>
+          <w:i w:val="0"/>
+          <w:iCs w:val="0"/>
+          <w:color w:val="00B050"/>
+        </w:rPr>
+        <w:t>(</w:t>
+      </w:r>
+      <w:r>
+        <w:rPr>
+          <w:color w:val="00B050"/>
+        </w:rPr>
+        <w:t>p</w:t>
+      </w:r>
+      <w:r>
+        <w:rPr>
+          <w:color w:val="00B050"/>
+        </w:rPr>
+        <w:t>os</w:t>
+      </w:r>
+      <w:r>
+        <w:rPr>
+          <w:color w:val="00B050"/>
+        </w:rPr>
+        <w:t>→p</w:t>
+      </w:r>
+      <w:r>
+        <w:rPr>
+          <w:color w:val="00B050"/>
+        </w:rPr>
+        <w:t>os</w:t>
+      </w:r>
+      <w:r>
+        <w:rPr>
+          <w:rStyle w:val="aff9"/>
+          <w:i w:val="0"/>
+          <w:iCs w:val="0"/>
+          <w:color w:val="00B050"/>
+        </w:rPr>
+        <w:t>‘</w:t>
+      </w:r>
+      <w:r>
+        <w:rPr>
+          <w:rStyle w:val="aff9"/>
+          <w:i w:val="0"/>
+          <w:iCs w:val="0"/>
+          <w:color w:val="00B050"/>
+        </w:rPr>
+        <w:t>)</w:t>
+      </w:r>
+      <w:r>
+        <w:rPr>
+          <w:rStyle w:val="aff9"/>
+          <w:i w:val="0"/>
+          <w:iCs w:val="0"/>
+          <w:color w:val="00B050"/>
+          <w:lang w:val="en-US"/>
+        </w:rPr>
+        <w:t> </w:t>
+      </w:r>
+      <w:r>
+        <w:rPr>
+          <w:color w:val="00B050"/>
+        </w:rPr>
+        <w:t>–</w:t>
+      </w:r>
+      <w:r>
+        <w:rPr>
+          <w:color w:val="00B050"/>
+          <w:lang w:val="en-US"/>
+        </w:rPr>
+        <w:t> </w:t>
+      </w:r>
+      <w:r>
+        <w:rPr>
+          <w:rStyle w:val="aff9"/>
+          <w:i w:val="0"/>
+          <w:iCs w:val="0"/>
+          <w:color w:val="00B050"/>
+        </w:rPr>
+        <w:t>f(p</w:t>
+      </w:r>
+      <w:r>
+        <w:rPr>
+          <w:rStyle w:val="aff9"/>
+          <w:i w:val="0"/>
+          <w:iCs w:val="0"/>
+          <w:color w:val="00B050"/>
+          <w:lang w:val="en-US"/>
+        </w:rPr>
+        <w:t>os</w:t>
+      </w:r>
+      <w:r>
+        <w:rPr>
+          <w:rStyle w:val="aff9"/>
+          <w:i w:val="0"/>
+          <w:iCs w:val="0"/>
+          <w:color w:val="00B050"/>
+        </w:rPr>
+        <w:t>‘)</w:t>
+      </w:r>
+      <w:r>
+        <w:rPr>
+          <w:color w:val="00B050"/>
+        </w:rPr>
+        <w:t>,</w:t>
+      </w:r>
+      <w:r>
+        <w:rPr>
+          <w:color w:val="00B050"/>
+        </w:rPr>
+        <w:t xml:space="preserve"> </w:t>
+      </w:r>
+      <w:r>
+        <w:rPr>
+          <w:color w:val="00B050"/>
+        </w:rPr>
+        <w:t>где</w:t>
+      </w:r>
+      <w:r>
+        <w:rPr>
+          <w:rStyle w:val="apple-converted-space"/>
+          <w:color w:val="00B050"/>
+        </w:rPr>
+        <w:t> </w:t>
+      </w:r>
+      <w:r>
+        <w:rPr>
+          <w:rStyle w:val="aff9"/>
+          <w:i w:val="0"/>
+          <w:iCs w:val="0"/>
+          <w:color w:val="00B050"/>
+        </w:rPr>
+        <w:t>p</w:t>
+      </w:r>
+      <w:r>
+        <w:rPr>
+          <w:rStyle w:val="aff9"/>
+          <w:i w:val="0"/>
+          <w:iCs w:val="0"/>
+          <w:color w:val="00B050"/>
+          <w:lang w:val="en-US"/>
+        </w:rPr>
+        <w:t>os</w:t>
+      </w:r>
+      <w:r>
+        <w:rPr>
+          <w:rStyle w:val="aff9"/>
+          <w:i w:val="0"/>
+          <w:iCs w:val="0"/>
+          <w:color w:val="00B050"/>
+        </w:rPr>
+        <w:t>→p</w:t>
+      </w:r>
+      <w:r>
+        <w:rPr>
+          <w:rStyle w:val="aff9"/>
+          <w:i w:val="0"/>
+          <w:iCs w:val="0"/>
+          <w:color w:val="00B050"/>
+          <w:lang w:val="en-US"/>
+        </w:rPr>
+        <w:t>os</w:t>
+      </w:r>
+      <w:r>
+        <w:rPr>
+          <w:rStyle w:val="aff9"/>
+          <w:i w:val="0"/>
+          <w:iCs w:val="0"/>
+          <w:color w:val="00B050"/>
+        </w:rPr>
+        <w:t>‘</w:t>
+      </w:r>
+      <w:r>
+        <w:rPr>
+          <w:rStyle w:val="apple-converted-space"/>
+          <w:color w:val="00B050"/>
+        </w:rPr>
+        <w:t> </w:t>
+      </w:r>
+      <w:r>
+        <w:rPr>
+          <w:color w:val="00B050"/>
+        </w:rPr>
+        <w:t>обозначает все допустимые ходы из позиции</w:t>
+      </w:r>
+      <w:r>
+        <w:rPr>
+          <w:rStyle w:val="apple-converted-space"/>
+          <w:color w:val="00B050"/>
+        </w:rPr>
+        <w:t> </w:t>
+      </w:r>
+      <w:r>
+        <w:rPr>
+          <w:rStyle w:val="aff9"/>
+          <w:i w:val="0"/>
+          <w:iCs w:val="0"/>
+          <w:color w:val="00B050"/>
+        </w:rPr>
+        <w:t>p</w:t>
+      </w:r>
+      <w:r>
+        <w:rPr>
+          <w:rStyle w:val="aff9"/>
+          <w:i w:val="0"/>
+          <w:iCs w:val="0"/>
+          <w:color w:val="00B050"/>
+          <w:lang w:val="en-US"/>
+        </w:rPr>
+        <w:t>os</w:t>
+      </w:r>
+      <w:r>
+        <w:rPr>
+          <w:color w:val="00B050"/>
+        </w:rPr>
+        <w:t>. Знак минус используется потому, что игроки делают ходы поочередно, то есть, если позиция</w:t>
+      </w:r>
+      <w:r>
+        <w:rPr>
+          <w:rStyle w:val="apple-converted-space"/>
+          <w:color w:val="00B050"/>
+        </w:rPr>
+        <w:t> </w:t>
+      </w:r>
+      <w:r>
+        <w:rPr>
+          <w:rStyle w:val="aff9"/>
+          <w:i w:val="0"/>
+          <w:iCs w:val="0"/>
+          <w:color w:val="00B050"/>
+        </w:rPr>
+        <w:t>p</w:t>
+      </w:r>
+      <w:r>
+        <w:rPr>
+          <w:rStyle w:val="apple-converted-space"/>
+          <w:color w:val="00B050"/>
+        </w:rPr>
+        <w:t> </w:t>
+      </w:r>
+      <w:r>
+        <w:rPr>
+          <w:color w:val="00B050"/>
+        </w:rPr>
+        <w:t>соответствует ходу белых, тогда позиция</w:t>
+      </w:r>
+      <w:r>
+        <w:rPr>
+          <w:rStyle w:val="apple-converted-space"/>
+          <w:color w:val="00B050"/>
+        </w:rPr>
+        <w:t> </w:t>
+      </w:r>
+      <w:r>
+        <w:rPr>
+          <w:rStyle w:val="aff9"/>
+          <w:i w:val="0"/>
+          <w:iCs w:val="0"/>
+          <w:color w:val="00B050"/>
+        </w:rPr>
+        <w:t>p</w:t>
+      </w:r>
+      <w:r>
+        <w:rPr>
+          <w:rStyle w:val="aff9"/>
+          <w:i w:val="0"/>
+          <w:iCs w:val="0"/>
+          <w:color w:val="00B050"/>
+          <w:lang w:val="en-US"/>
+        </w:rPr>
+        <w:t>os</w:t>
+      </w:r>
+      <w:r>
+        <w:rPr>
+          <w:rStyle w:val="aff9"/>
+          <w:i w:val="0"/>
+          <w:iCs w:val="0"/>
+          <w:color w:val="00B050"/>
+        </w:rPr>
+        <w:t>‘</w:t>
+      </w:r>
+      <w:r>
+        <w:rPr>
+          <w:rStyle w:val="apple-converted-space"/>
+          <w:color w:val="00B050"/>
+        </w:rPr>
+        <w:t> </w:t>
+      </w:r>
+      <w:r>
+        <w:rPr>
+          <w:color w:val="00B050"/>
+        </w:rPr>
+        <w:t>соответствует ходу черных.</w:t>
+      </w:r>
+    </w:p>
+    <w:p>
+      <w:pPr>
+        <w:pStyle w:val="Segoe12"/>
+        <w:ind w:firstLine="0"/>
+        <w:rPr>
+          <w:color w:val="00B050"/>
+        </w:rPr>
+      </w:pPr>
+    </w:p>
+    <w:p>
+      <w:pPr>
+        <w:pStyle w:val="Segoe12"/>
+        <w:rPr>
+          <w:color w:val="00B050"/>
+        </w:rPr>
+      </w:pPr>
+      <w:r>
+        <w:rPr>
+          <w:color w:val="00B050"/>
+        </w:rPr>
+        <w:t>Количество</w:t>
+      </w:r>
+      <w:r>
+        <w:rPr>
+          <w:rStyle w:val="apple-converted-space"/>
+          <w:color w:val="00B050"/>
+        </w:rPr>
+        <w:t> </w:t>
+      </w:r>
+      <w:hyperlink r:id="rId11" w:history="1">
+        <w:r>
+          <w:rPr>
+            <w:rStyle w:val="af1"/>
+            <w:color w:val="00B050"/>
+            <w:u w:val="none"/>
+          </w:rPr>
+          <w:t>возможных позиций</w:t>
+        </w:r>
+      </w:hyperlink>
+      <w:r>
+        <w:rPr>
+          <w:rStyle w:val="apple-converted-space"/>
+          <w:color w:val="00B050"/>
+        </w:rPr>
+        <w:t> </w:t>
+      </w:r>
+      <w:r>
+        <w:rPr>
+          <w:color w:val="00B050"/>
+        </w:rPr>
+        <w:t xml:space="preserve">в </w:t>
+      </w:r>
+      <w:r>
+        <w:rPr>
+          <w:color w:val="00B050"/>
+        </w:rPr>
+        <w:t>шашках</w:t>
+      </w:r>
+      <w:r>
+        <w:rPr>
+          <w:color w:val="00B050"/>
+        </w:rPr>
+        <w:t xml:space="preserve"> составляет около </w:t>
+      </w:r>
+      <w:r>
+        <w:rPr>
+          <w:color w:val="00B050"/>
+        </w:rPr>
+        <w:t>5*</w:t>
+      </w:r>
+      <w:r>
+        <w:rPr>
+          <w:color w:val="00B050"/>
+        </w:rPr>
+        <w:t>10</w:t>
+      </w:r>
+      <w:r>
+        <w:rPr>
+          <w:color w:val="00B050"/>
+          <w:vertAlign w:val="superscript"/>
+        </w:rPr>
+        <w:t>20</w:t>
+      </w:r>
+      <w:r>
+        <w:rPr>
+          <w:color w:val="00B050"/>
+        </w:rPr>
+        <w:t>. Вычисления такого масштаба выполнить</w:t>
+      </w:r>
+      <w:r>
+        <w:rPr>
+          <w:color w:val="00B050"/>
+        </w:rPr>
+        <w:t xml:space="preserve"> практически</w:t>
+      </w:r>
+      <w:r>
+        <w:rPr>
+          <w:color w:val="00B050"/>
+        </w:rPr>
+        <w:t xml:space="preserve"> невозможно</w:t>
+      </w:r>
+      <w:r>
+        <w:rPr>
+          <w:color w:val="00B050"/>
+        </w:rPr>
+        <w:t xml:space="preserve"> (</w:t>
+      </w:r>
+      <w:r>
+        <w:rPr>
+          <w:color w:val="00B050"/>
+        </w:rPr>
+        <w:t>канадским ученым потребовалось 200 компьютеров и 20 лет вычислений</w:t>
+      </w:r>
+      <w:r>
+        <w:rPr>
+          <w:color w:val="00B050"/>
+        </w:rPr>
+        <w:t>)</w:t>
+      </w:r>
+      <w:r>
+        <w:rPr>
+          <w:color w:val="00B050"/>
+        </w:rPr>
+        <w:t xml:space="preserve">. </w:t>
+      </w:r>
+      <w:r>
+        <w:rPr>
+          <w:color w:val="00B050"/>
+        </w:rPr>
+        <w:t>Следовательно</w:t>
+      </w:r>
+      <w:r>
+        <w:rPr>
+          <w:color w:val="00B050"/>
+        </w:rPr>
+        <w:t>,</w:t>
+      </w:r>
+      <w:r>
+        <w:rPr>
+          <w:color w:val="00B050"/>
+        </w:rPr>
+        <w:t xml:space="preserve"> находить </w:t>
+      </w:r>
+      <w:r>
+        <w:rPr>
+          <w:color w:val="00B050"/>
+        </w:rPr>
+        <w:t xml:space="preserve">наилучший ход нужно другим способом. </w:t>
+      </w:r>
+    </w:p>
+    <w:p>
+      <w:pPr>
+        <w:pStyle w:val="Segoe12"/>
+        <w:rPr>
+          <w:color w:val="00B050"/>
+        </w:rPr>
+      </w:pPr>
+      <w:r>
+        <w:rPr>
+          <w:color w:val="00B050"/>
+        </w:rPr>
+        <w:t>В</w:t>
+      </w:r>
+      <w:r>
+        <w:rPr>
+          <w:color w:val="00B050"/>
+        </w:rPr>
+        <w:t>в</w:t>
+      </w:r>
+      <w:r>
+        <w:rPr>
+          <w:color w:val="00B050"/>
+        </w:rPr>
+        <w:t>едем</w:t>
+      </w:r>
+      <w:r>
+        <w:rPr>
+          <w:color w:val="00B050"/>
+        </w:rPr>
+        <w:t xml:space="preserve"> следующее</w:t>
+      </w:r>
+      <w:r>
+        <w:rPr>
+          <w:color w:val="00B050"/>
+        </w:rPr>
+        <w:t xml:space="preserve"> понятие</w:t>
+      </w:r>
+      <w:r>
+        <w:rPr>
+          <w:color w:val="00B050"/>
+        </w:rPr>
+        <w:t>:</w:t>
+      </w:r>
+      <w:r>
+        <w:rPr>
+          <w:color w:val="00B050"/>
+        </w:rPr>
+        <w:t xml:space="preserve"> </w:t>
+      </w:r>
+      <w:r>
+        <w:rPr>
+          <w:i/>
+          <w:color w:val="00B050"/>
+          <w:u w:val="single"/>
+        </w:rPr>
+        <w:t>оценочная</w:t>
+      </w:r>
+      <w:r>
+        <w:rPr>
+          <w:i/>
+          <w:color w:val="00B050"/>
+          <w:u w:val="single"/>
+        </w:rPr>
+        <w:t xml:space="preserve"> функци</w:t>
+      </w:r>
+      <w:r>
+        <w:rPr>
+          <w:i/>
+          <w:color w:val="00B050"/>
+          <w:u w:val="single"/>
+        </w:rPr>
+        <w:t>я</w:t>
+      </w:r>
+      <w:r>
+        <w:rPr>
+          <w:color w:val="00B050"/>
+        </w:rPr>
+        <w:t xml:space="preserve"> </w:t>
+      </w:r>
+      <w:r>
+        <w:rPr>
+          <w:color w:val="00B050"/>
+        </w:rPr>
+        <w:t>–</w:t>
+      </w:r>
+      <w:r>
+        <w:rPr>
+          <w:color w:val="00B050"/>
+        </w:rPr>
+        <w:t xml:space="preserve"> это</w:t>
+      </w:r>
+      <w:r>
+        <w:rPr>
+          <w:color w:val="00B050"/>
+        </w:rPr>
+        <w:t xml:space="preserve"> </w:t>
+      </w:r>
+      <w:r>
+        <w:rPr>
+          <w:color w:val="00B050"/>
+        </w:rPr>
+        <w:t xml:space="preserve">числовая </w:t>
+      </w:r>
+      <w:proofErr w:type="gramStart"/>
+      <w:r>
+        <w:rPr>
+          <w:color w:val="00B050"/>
+        </w:rPr>
+        <w:t>функция</w:t>
+      </w:r>
+      <w:proofErr w:type="gramEnd"/>
+      <w:r>
+        <w:rPr>
+          <w:color w:val="00B050"/>
+        </w:rPr>
+        <w:t xml:space="preserve"> </w:t>
+      </w:r>
+      <w:r>
+        <w:rPr>
+          <w:color w:val="00B050"/>
+        </w:rPr>
+        <w:t xml:space="preserve">определенная </w:t>
+      </w:r>
+      <w:r>
+        <w:rPr>
+          <w:color w:val="00B050"/>
+        </w:rPr>
+        <w:t>на множестве позиций</w:t>
+      </w:r>
+      <w:r>
+        <w:rPr>
+          <w:color w:val="00B050"/>
+        </w:rPr>
+        <w:t xml:space="preserve"> и принимающая числовое значение, характеризующее данную позицию. Чем больше это значение, тем выгодней эта позиция.</w:t>
+      </w:r>
+    </w:p>
+    <w:p>
+      <w:pPr>
+        <w:pStyle w:val="3"/>
+        <w:rPr>
+          <w:lang w:val="en-US"/>
+        </w:rPr>
+      </w:pPr>
+      <w:bookmarkStart w:id="3" w:name="_Toc481922890"/>
+      <w:r>
+        <w:rPr>
+          <w:lang w:val="en-US"/>
+        </w:rPr>
+        <w:t>Search</w:t>
+      </w:r>
       <w:bookmarkEnd w:id="3"/>
     </w:p>
     <w:p>
       <w:pPr>
+        <w:pStyle w:val="Segoe12"/>
+        <w:rPr>
+          <w:color w:val="00B050"/>
+        </w:rPr>
+      </w:pPr>
+      <w:r>
+        <w:rPr>
+          <w:color w:val="00B050"/>
+        </w:rPr>
+        <w:t xml:space="preserve">Пусть дано некоторое начальное состояние игры: </w:t>
+      </w:r>
+    </w:p>
+    <w:p>
+      <w:pPr>
+        <w:pStyle w:val="Segoe12"/>
+        <w:rPr>
+          <w:color w:val="00B050"/>
+          <w:lang w:val="en-US"/>
+        </w:rPr>
+      </w:pPr>
+      <w:r>
+        <w:rPr>
+          <w:color w:val="00B050"/>
+        </w:rPr>
+        <w:t>Сгенерируем все возможные</w:t>
+      </w:r>
+      <w:r>
+        <w:rPr>
+          <w:color w:val="00B050"/>
+        </w:rPr>
+        <w:t xml:space="preserve"> ходы</w:t>
+      </w:r>
+      <w:r>
+        <w:rPr>
+          <w:color w:val="00B050"/>
+          <w:lang w:val="en-US"/>
+        </w:rPr>
+        <w:t>:</w:t>
+      </w:r>
+    </w:p>
+    <w:p>
+      <w:pPr>
+        <w:pStyle w:val="Segoe12"/>
+        <w:rPr>
+          <w:lang w:val="en-US"/>
+        </w:rPr>
+      </w:pPr>
+    </w:p>
+    <w:p>
+      <w:pPr>
         <w:pStyle w:val="3"/>
-        <w:rPr>
-          <w:lang w:val="en-US"/>
-        </w:rPr>
-      </w:pPr>
-      <w:bookmarkStart w:id="4" w:name="_Toc481922890"/>
-      <w:r>
-        <w:rPr>
-          <w:lang w:val="en-US"/>
-        </w:rPr>
-        <w:t>Search</w:t>
+      </w:pPr>
+      <w:bookmarkStart w:id="4" w:name="_Toc481922891"/>
+      <w:r>
+        <w:rPr>
+          <w:lang w:val="en-US"/>
+        </w:rPr>
+        <w:t>Alpha</w:t>
+      </w:r>
+      <w:r>
+        <w:t>-</w:t>
+      </w:r>
+      <w:r>
+        <w:rPr>
+          <w:lang w:val="en-US"/>
+        </w:rPr>
+        <w:t>Beta</w:t>
       </w:r>
       <w:bookmarkEnd w:id="4"/>
     </w:p>
     <w:p>
       <w:pPr>
         <w:pStyle w:val="3"/>
-        <w:rPr>
-          <w:lang w:val="en-US"/>
-        </w:rPr>
-      </w:pPr>
-      <w:bookmarkStart w:id="5" w:name="_Toc481922891"/>
-      <w:r>
-        <w:rPr>
-          <w:lang w:val="en-US"/>
-        </w:rPr>
-        <w:t>Alpha-Beta</w:t>
+      </w:pPr>
+      <w:bookmarkStart w:id="5" w:name="_Toc481922892"/>
+      <w:r>
+        <w:rPr>
+          <w:lang w:val="en-US"/>
+        </w:rPr>
+        <w:t>Alpha</w:t>
+      </w:r>
+      <w:r>
+        <w:t>-</w:t>
+      </w:r>
+      <w:r>
+        <w:rPr>
+          <w:lang w:val="en-US"/>
+        </w:rPr>
+        <w:t>Beta</w:t>
+      </w:r>
+      <w:r>
+        <w:t xml:space="preserve"> </w:t>
+      </w:r>
+      <w:r>
+        <w:rPr>
+          <w:lang w:val="en-US"/>
+        </w:rPr>
+        <w:t>forcing</w:t>
       </w:r>
       <w:bookmarkEnd w:id="5"/>
-    </w:p>
-    <w:p>
-      <w:pPr>
-        <w:pStyle w:val="3"/>
-        <w:rPr>
-          <w:lang w:val="en-US"/>
-        </w:rPr>
-      </w:pPr>
-      <w:bookmarkStart w:id="6" w:name="_Toc481922892"/>
-      <w:r>
-        <w:rPr>
-          <w:lang w:val="en-US"/>
-        </w:rPr>
-        <w:t>Alpha-Beta forcing</w:t>
-      </w:r>
-      <w:bookmarkEnd w:id="6"/>
     </w:p>
     <w:p>
       <w:pPr>
@@ -1975,40 +2927,30 @@
           <w:kern w:val="32"/>
           <w:sz w:val="32"/>
           <w:szCs w:val="32"/>
-          <w:lang w:val="en-US"/>
-        </w:rPr>
-      </w:pPr>
-      <w:r>
-        <w:rPr>
-          <w:lang w:val="en-US"/>
-        </w:rPr>
+        </w:rPr>
+      </w:pPr>
+      <w:r>
         <w:br w:type="page"/>
       </w:r>
     </w:p>
     <w:p>
       <w:pPr>
         <w:pStyle w:val="10"/>
-        <w:rPr>
-          <w:lang w:val="en-US"/>
-        </w:rPr>
       </w:pPr>
     </w:p>
     <w:p>
       <w:pPr>
         <w:pStyle w:val="10"/>
       </w:pPr>
-      <w:bookmarkStart w:id="7" w:name="_Toc481922893"/>
+      <w:bookmarkStart w:id="6" w:name="_Toc481922893"/>
       <w:r>
         <w:t>Реализация</w:t>
       </w:r>
-      <w:bookmarkEnd w:id="7"/>
+      <w:bookmarkEnd w:id="6"/>
     </w:p>
     <w:p>
       <w:pPr>
         <w:pStyle w:val="Segoe12"/>
-        <w:rPr>
-          <w:lang w:val="en-US"/>
-        </w:rPr>
       </w:pPr>
       <w:r>
         <w:t xml:space="preserve">Проект состоит из двух частей </w:t>
@@ -2021,17 +2963,7 @@
           <w:szCs w:val="21"/>
           <w:shd w:val="clear" w:color="auto" w:fill="FFFFFF"/>
         </w:rPr>
-        <w:t>—</w:t>
-      </w:r>
-      <w:r>
-        <w:rPr>
-          <w:rFonts w:ascii="Arial" w:hAnsi="Arial" w:cs="Arial"/>
-          <w:color w:val="222222"/>
-          <w:sz w:val="21"/>
-          <w:szCs w:val="21"/>
-          <w:shd w:val="clear" w:color="auto" w:fill="FFFFFF"/>
-        </w:rPr>
-        <w:t xml:space="preserve"> </w:t>
+        <w:t xml:space="preserve">— </w:t>
       </w:r>
       <w:r>
         <w:t>в</w:t>
@@ -2046,11 +2978,11 @@
     <w:p>
       <w:pPr>
         <w:pStyle w:val="Segoe12"/>
-        <w:rPr>
-          <w:lang w:val="en-US"/>
-        </w:rPr>
-      </w:pPr>
-      <w:r>
+      </w:pPr>
+      <w:r>
+        <w:rPr>
+          <w:noProof/>
+        </w:rPr>
         <mc:AlternateContent>
           <mc:Choice Requires="wpg">
             <w:drawing>
@@ -2481,49 +3413,31 @@
     <w:p>
       <w:pPr>
         <w:pStyle w:val="Segoe12"/>
-        <w:rPr>
-          <w:lang w:val="en-US"/>
-        </w:rPr>
       </w:pPr>
     </w:p>
     <w:p>
       <w:pPr>
         <w:pStyle w:val="Segoe12"/>
-        <w:rPr>
-          <w:lang w:val="en-US"/>
-        </w:rPr>
       </w:pPr>
     </w:p>
     <w:p>
       <w:pPr>
         <w:pStyle w:val="Segoe12"/>
-        <w:rPr>
-          <w:lang w:val="en-US"/>
-        </w:rPr>
       </w:pPr>
     </w:p>
     <w:p>
       <w:pPr>
         <w:pStyle w:val="Segoe12"/>
-        <w:rPr>
-          <w:lang w:val="en-US"/>
-        </w:rPr>
       </w:pPr>
     </w:p>
     <w:p>
       <w:pPr>
         <w:pStyle w:val="Segoe12"/>
-        <w:rPr>
-          <w:lang w:val="en-US"/>
-        </w:rPr>
       </w:pPr>
     </w:p>
     <w:p>
       <w:pPr>
         <w:pStyle w:val="Segoe12"/>
-        <w:rPr>
-          <w:lang w:val="en-US"/>
-        </w:rPr>
       </w:pPr>
     </w:p>
     <w:p>
@@ -2531,13 +3445,7 @@
         <w:pStyle w:val="Segoe12"/>
       </w:pPr>
       <w:r>
-        <w:t>Нахождение наилучшего хода требует большого объема вычислений и для обеспечения наилучшей производительности вычислительное ядро написано</w:t>
-      </w:r>
-      <w:r>
-        <w:t xml:space="preserve"> в виде динамической библиотеки</w:t>
-      </w:r>
-      <w:r>
-        <w:t xml:space="preserve"> на </w:t>
+        <w:t xml:space="preserve">Нахождение наилучшего хода требует большого объема вычислений и для обеспечения наилучшей производительности вычислительное ядро написано в виде динамической библиотеки на </w:t>
       </w:r>
       <w:r>
         <w:rPr>
@@ -2557,10 +3465,7 @@
         <w:pStyle w:val="Segoe12"/>
       </w:pPr>
       <w:r>
-        <w:t>Г</w:t>
-      </w:r>
-      <w:r>
-        <w:t xml:space="preserve">рафическая оболочка, написана на </w:t>
+        <w:t xml:space="preserve">Графическая оболочка, написана на </w:t>
       </w:r>
       <w:r>
         <w:rPr>
@@ -2569,13 +3474,7 @@
         <w:t>C</w:t>
       </w:r>
       <w:r>
-        <w:t>#</w:t>
-      </w:r>
-      <w:r>
-        <w:t>, так как</w:t>
-      </w:r>
-      <w:r>
-        <w:t xml:space="preserve"> данный  язык предоставляет удобный графический инструментарий.</w:t>
+        <w:t>#, так как данный  язык предоставляет удобный графический инструментарий.</w:t>
       </w:r>
     </w:p>
     <w:p>
@@ -2630,7 +3529,7 @@
       <w:pPr>
         <w:pStyle w:val="2"/>
       </w:pPr>
-      <w:bookmarkStart w:id="8" w:name="_Toc481922894"/>
+      <w:bookmarkStart w:id="7" w:name="_Toc481922894"/>
       <w:r>
         <w:lastRenderedPageBreak/>
         <w:t>Алгоритмическое ядро (</w:t>
@@ -2643,7 +3542,7 @@
       <w:r>
         <w:t>++)</w:t>
       </w:r>
-      <w:bookmarkEnd w:id="8"/>
+      <w:bookmarkEnd w:id="7"/>
     </w:p>
     <w:p>
       <w:pPr>
@@ -2666,25 +3565,25 @@
       <w:pPr>
         <w:pStyle w:val="3"/>
       </w:pPr>
-      <w:bookmarkStart w:id="9" w:name="_Toc481922895"/>
+      <w:bookmarkStart w:id="8" w:name="_Toc481922895"/>
       <w:r>
         <w:lastRenderedPageBreak/>
         <w:t>Описание алгоритмов</w:t>
       </w:r>
+      <w:bookmarkEnd w:id="8"/>
+    </w:p>
+    <w:p>
+      <w:pPr>
+        <w:pStyle w:val="3"/>
+      </w:pPr>
+      <w:bookmarkStart w:id="9" w:name="_Toc481922896"/>
+      <w:r>
+        <w:t>Описание структур</w:t>
+      </w:r>
+      <w:r>
+        <w:t xml:space="preserve"> данных</w:t>
+      </w:r>
       <w:bookmarkEnd w:id="9"/>
-    </w:p>
-    <w:p>
-      <w:pPr>
-        <w:pStyle w:val="3"/>
-      </w:pPr>
-      <w:bookmarkStart w:id="10" w:name="_Toc481922896"/>
-      <w:r>
-        <w:t>Описание структур</w:t>
-      </w:r>
-      <w:r>
-        <w:t xml:space="preserve"> данных</w:t>
-      </w:r>
-      <w:bookmarkEnd w:id="10"/>
     </w:p>
     <w:p>
       <w:pPr>
@@ -2708,7 +3607,7 @@
       <w:pPr>
         <w:pStyle w:val="2"/>
       </w:pPr>
-      <w:bookmarkStart w:id="11" w:name="_Toc481922897"/>
+      <w:bookmarkStart w:id="10" w:name="_Toc481922897"/>
       <w:r>
         <w:lastRenderedPageBreak/>
         <w:t>Графический и</w:t>
@@ -2728,26 +3627,14 @@
       <w:r>
         <w:t>)</w:t>
       </w:r>
-      <w:bookmarkEnd w:id="11"/>
+      <w:bookmarkEnd w:id="10"/>
     </w:p>
     <w:p>
       <w:pPr>
         <w:pStyle w:val="Segoe12"/>
       </w:pPr>
       <w:r>
-        <w:t xml:space="preserve">Для удобства </w:t>
-      </w:r>
-      <w:r>
-        <w:t xml:space="preserve">графическая часть </w:t>
-      </w:r>
-      <w:r>
-        <w:t>выполнен</w:t>
-      </w:r>
-      <w:r>
-        <w:t>а</w:t>
-      </w:r>
-      <w:r>
-        <w:t xml:space="preserve"> по</w:t>
+        <w:t>Для удобства графическая часть выполнена по</w:t>
       </w:r>
       <w:r>
         <w:t xml:space="preserve"> </w:t>
@@ -2778,6 +3665,9 @@
     </w:p>
     <w:p>
       <w:r>
+        <w:rPr>
+          <w:noProof/>
+        </w:rPr>
         <mc:AlternateContent>
           <mc:Choice Requires="wpg">
             <w:drawing>
@@ -3588,6 +4478,8 @@
         </w:rPr>
         <w:t>) предоставляет данные и реагирует на команды контроллера, изменяя своё состояние;</w:t>
       </w:r>
+      <w:bookmarkStart w:id="11" w:name="_GoBack"/>
+      <w:bookmarkEnd w:id="11"/>
     </w:p>
     <w:p>
       <w:pPr>
@@ -3713,20 +4605,110 @@
         </w:rPr>
         <w:t>;</w:t>
       </w:r>
-      <w:r>
-        <w:br w:type="page"/>
-      </w:r>
-    </w:p>
-    <w:p>
-      <w:pPr>
-        <w:pStyle w:val="10"/>
-      </w:pPr>
-      <w:bookmarkStart w:id="12" w:name="_Toc481922898"/>
-      <w:r>
-        <w:lastRenderedPageBreak/>
-        <w:t>Апробация</w:t>
-      </w:r>
-      <w:bookmarkEnd w:id="12"/>
+    </w:p>
+    <w:p>
+      <w:pPr>
+        <w:pStyle w:val="Segoe12"/>
+        <w:ind w:left="720" w:firstLine="0"/>
+        <w:rPr>
+          <w:b/>
+          <w:bCs/>
+          <w:i/>
+          <w:iCs/>
+          <w:sz w:val="21"/>
+          <w:szCs w:val="21"/>
+          <w:lang w:val="en-US"/>
+        </w:rPr>
+      </w:pPr>
+    </w:p>
+    <w:p>
+      <w:pPr>
+        <w:pStyle w:val="Segoe12"/>
+        <w:rPr>
+          <w:lang w:val="en-US"/>
+        </w:rPr>
+      </w:pPr>
+      <w:r>
+        <w:t>Модель в проекте представлена</w:t>
+      </w:r>
+      <w:r>
+        <w:t xml:space="preserve"> </w:t>
+      </w:r>
+      <w:r>
+        <w:t xml:space="preserve">классом </w:t>
+      </w:r>
+      <w:r>
+        <w:rPr>
+          <w:rStyle w:val="choice0"/>
+        </w:rPr>
+        <w:t>Game</w:t>
+      </w:r>
+      <w:r>
+        <w:rPr>
+          <w:rStyle w:val="choice0"/>
+          <w:lang w:val="ru-RU"/>
+        </w:rPr>
+        <w:t>_</w:t>
+      </w:r>
+      <w:r>
+        <w:rPr>
+          <w:rStyle w:val="choice0"/>
+        </w:rPr>
+        <w:t>model</w:t>
+      </w:r>
+      <w:r>
+        <w:t>.</w:t>
+      </w:r>
+      <w:r>
+        <w:t xml:space="preserve"> </w:t>
+      </w:r>
+      <w:r>
+        <w:t xml:space="preserve">В нем </w:t>
+      </w:r>
+    </w:p>
+    <w:p>
+      <w:pPr>
+        <w:pStyle w:val="Segoe12"/>
+        <w:ind w:left="720" w:firstLine="0"/>
+        <w:rPr>
+          <w:sz w:val="21"/>
+          <w:szCs w:val="21"/>
+          <w:lang w:val="en-US"/>
+        </w:rPr>
+      </w:pPr>
+      <w:r>
+        <w:rPr>
+          <w:b/>
+          <w:bCs/>
+          <w:i/>
+          <w:iCs/>
+          <w:sz w:val="21"/>
+          <w:szCs w:val="21"/>
+        </w:rPr>
+        <w:t>Диаграмма классов</w:t>
+      </w:r>
+      <w:r>
+        <w:rPr>
+          <w:b/>
+          <w:bCs/>
+          <w:i/>
+          <w:iCs/>
+          <w:sz w:val="21"/>
+          <w:szCs w:val="21"/>
+          <w:lang w:val="en-US"/>
+        </w:rPr>
+        <w:t>:</w:t>
+      </w:r>
+    </w:p>
+    <w:p>
+      <w:pPr>
+        <w:pStyle w:val="Segoe12"/>
+        <w:ind w:firstLine="0"/>
+        <w:rPr>
+          <w:sz w:val="21"/>
+          <w:szCs w:val="21"/>
+        </w:rPr>
+      </w:pPr>
     </w:p>
     <w:p>
       <w:pPr>
@@ -3741,7 +4723,7 @@
           <w:szCs w:val="32"/>
         </w:rPr>
       </w:pPr>
-      <w:bookmarkStart w:id="13" w:name="_Toc169986019"/>
+      <w:bookmarkStart w:id="12" w:name="_Toc481922898"/>
       <w:r>
         <w:br w:type="page"/>
       </w:r>
@@ -3750,48 +4732,11 @@
       <w:pPr>
         <w:pStyle w:val="10"/>
       </w:pPr>
-      <w:bookmarkStart w:id="14" w:name="_Toc481922899"/>
       <w:r>
         <w:lastRenderedPageBreak/>
-        <w:t>Заключение</w:t>
-      </w:r>
-      <w:bookmarkEnd w:id="13"/>
-      <w:bookmarkEnd w:id="14"/>
-    </w:p>
-    <w:p>
-      <w:pPr>
-        <w:pStyle w:val="Segoe12"/>
-        <w:rPr>
-          <w:lang w:val="en-US"/>
-        </w:rPr>
-      </w:pPr>
-      <w:r>
-        <w:t xml:space="preserve">В данной лабораторной </w:t>
-      </w:r>
-      <w:r>
-        <w:t xml:space="preserve">работе </w:t>
-      </w:r>
-      <w:r>
-        <w:t xml:space="preserve">вычислялись значения арифметических выражений. Для этого выражения разбивались на </w:t>
-      </w:r>
-      <w:r>
-        <w:rPr>
-          <w:i/>
-        </w:rPr>
-        <w:t>лексемы</w:t>
-      </w:r>
-      <w:r>
-        <w:t xml:space="preserve"> и проверялись на </w:t>
-      </w:r>
-      <w:r>
-        <w:rPr>
-          <w:i/>
-        </w:rPr>
-        <w:t>корректность</w:t>
-      </w:r>
-      <w:r>
-        <w:t xml:space="preserve"> ввода с помощью простейшего конечного автомата. Затем выполнялась необходимая сортировка лексем и итоговое вычисление.</w:t>
-      </w:r>
+        <w:t>Апробация</w:t>
+      </w:r>
+      <w:bookmarkEnd w:id="12"/>
     </w:p>
     <w:p>
       <w:pPr>
@@ -3806,6 +4751,71 @@
           <w:szCs w:val="32"/>
         </w:rPr>
       </w:pPr>
+      <w:bookmarkStart w:id="13" w:name="_Toc169986019"/>
+      <w:r>
+        <w:br w:type="page"/>
+      </w:r>
+    </w:p>
+    <w:p>
+      <w:pPr>
+        <w:pStyle w:val="10"/>
+      </w:pPr>
+      <w:bookmarkStart w:id="14" w:name="_Toc481922899"/>
+      <w:r>
+        <w:lastRenderedPageBreak/>
+        <w:t>Заключение</w:t>
+      </w:r>
+      <w:bookmarkEnd w:id="13"/>
+      <w:bookmarkEnd w:id="14"/>
+    </w:p>
+    <w:p>
+      <w:pPr>
+        <w:pStyle w:val="Segoe12"/>
+        <w:rPr>
+          <w:lang w:val="en-US"/>
+        </w:rPr>
+      </w:pPr>
+      <w:r>
+        <w:t xml:space="preserve">В данной лабораторной </w:t>
+      </w:r>
+      <w:r>
+        <w:t xml:space="preserve">работе </w:t>
+      </w:r>
+      <w:r>
+        <w:t xml:space="preserve">вычислялись значения арифметических выражений. Для этого выражения разбивались на </w:t>
+      </w:r>
+      <w:r>
+        <w:rPr>
+          <w:i/>
+        </w:rPr>
+        <w:t>лексемы</w:t>
+      </w:r>
+      <w:r>
+        <w:t xml:space="preserve"> и проверялись на </w:t>
+      </w:r>
+      <w:r>
+        <w:rPr>
+          <w:i/>
+        </w:rPr>
+        <w:t>корректность</w:t>
+      </w:r>
+      <w:r>
+        <w:t xml:space="preserve"> ввода с помощью простейшего конечного автомата. Затем выполнялась необходимая сортировка лексем и итоговое вычисление.</w:t>
+      </w:r>
+    </w:p>
+    <w:p>
+      <w:pPr>
+        <w:suppressAutoHyphens w:val="0"/>
+        <w:jc w:val="left"/>
+        <w:rPr>
+          <w:rFonts w:ascii="Arial" w:hAnsi="Arial" w:cs="Arial"/>
+          <w:b/>
+          <w:bCs/>
+          <w:kern w:val="32"/>
+          <w:sz w:val="32"/>
+          <w:szCs w:val="32"/>
+        </w:rPr>
+      </w:pPr>
       <w:bookmarkStart w:id="15" w:name="_Toc169986020"/>
       <w:r>
         <w:br w:type="page"/>
@@ -6251,7 +7261,6 @@
         </w:rPr>
         <w:t xml:space="preserve"> </w:t>
       </w:r>
-      <w:proofErr w:type="spellStart"/>
       <w:r>
         <w:rPr>
           <w:rFonts w:ascii="Consolas" w:hAnsi="Consolas" w:cs="Consolas"/>
@@ -6263,7 +7272,6 @@
         </w:rPr>
         <w:t>i</w:t>
       </w:r>
-      <w:proofErr w:type="spellEnd"/>
       <w:r>
         <w:rPr>
           <w:rFonts w:ascii="Consolas" w:hAnsi="Consolas" w:cs="Consolas"/>
@@ -6367,7 +7375,6 @@
         </w:rPr>
         <w:t xml:space="preserve"> ar[</w:t>
       </w:r>
-      <w:proofErr w:type="spellStart"/>
       <w:r>
         <w:rPr>
           <w:rFonts w:ascii="Consolas" w:hAnsi="Consolas" w:cs="Consolas"/>
@@ -6379,7 +7386,6 @@
         </w:rPr>
         <w:t>i</w:t>
       </w:r>
-      <w:proofErr w:type="spellEnd"/>
       <w:r>
         <w:rPr>
           <w:rFonts w:ascii="Consolas" w:hAnsi="Consolas" w:cs="Consolas"/>
@@ -7955,6 +8961,7 @@
       <w:pPr>
         <w:rPr>
           <w:highlight w:val="white"/>
+          <w:lang w:val="en-US"/>
         </w:rPr>
       </w:pPr>
     </w:p>
@@ -8055,7 +9062,7 @@
         <w:rStyle w:val="ae"/>
         <w:noProof/>
       </w:rPr>
-      <w:t>5</w:t>
+      <w:t>9</w:t>
     </w:r>
     <w:r>
       <w:rPr>
@@ -8307,6 +9314,92 @@
     </w:lvl>
   </w:abstractNum>
   <w:abstractNum w:abstractNumId="2">
+    <w:nsid w:val="031E55E6"/>
+    <w:multiLevelType w:val="hybridMultilevel"/>
+    <w:tmpl w:val="5076292C"/>
+    <w:lvl w:ilvl="0" w:tplc="0419000F">
+      <w:start w:val="1"/>
+      <w:numFmt w:val="decimal"/>
+      <w:lvlText w:val="%1."/>
+      <w:lvlJc w:val="left"/>
+      <w:pPr>
+        <w:ind w:left="1429" w:hanging="360"/>
+      </w:pPr>
+    </w:lvl>
+    <w:lvl w:ilvl="1" w:tplc="04190019" w:tentative="1">
+      <w:start w:val="1"/>
+      <w:numFmt w:val="lowerLetter"/>
+      <w:lvlText w:val="%2."/>
+      <w:lvlJc w:val="left"/>
+      <w:pPr>
+        <w:ind w:left="2149" w:hanging="360"/>
+      </w:pPr>
+    </w:lvl>
+    <w:lvl w:ilvl="2" w:tplc="0419001B" w:tentative="1">
+      <w:start w:val="1"/>
+      <w:numFmt w:val="lowerRoman"/>
+      <w:lvlText w:val="%3."/>
+      <w:lvlJc w:val="right"/>
+      <w:pPr>
+        <w:ind w:left="2869" w:hanging="180"/>
+      </w:pPr>
+    </w:lvl>
+    <w:lvl w:ilvl="3" w:tplc="0419000F" w:tentative="1">
+      <w:start w:val="1"/>
+      <w:numFmt w:val="decimal"/>
+      <w:lvlText w:val="%4."/>
+      <w:lvlJc w:val="left"/>
+      <w:pPr>
+        <w:ind w:left="3589" w:hanging="360"/>
+      </w:pPr>
+    </w:lvl>
+    <w:lvl w:ilvl="4" w:tplc="04190019" w:tentative="1">
+      <w:start w:val="1"/>
+      <w:numFmt w:val="lowerLetter"/>
+      <w:lvlText w:val="%5."/>
+      <w:lvlJc w:val="left"/>
+      <w:pPr>
+        <w:ind w:left="4309" w:hanging="360"/>
+      </w:pPr>
+    </w:lvl>
+    <w:lvl w:ilvl="5" w:tplc="0419001B" w:tentative="1">
+      <w:start w:val="1"/>
+      <w:numFmt w:val="lowerRoman"/>
+      <w:lvlText w:val="%6."/>
+      <w:lvlJc w:val="right"/>
+      <w:pPr>
+        <w:ind w:left="5029" w:hanging="180"/>
+      </w:pPr>
+    </w:lvl>
+    <w:lvl w:ilvl="6" w:tplc="0419000F" w:tentative="1">
+      <w:start w:val="1"/>
+      <w:numFmt w:val="decimal"/>
+      <w:lvlText w:val="%7."/>
+      <w:lvlJc w:val="left"/>
+      <w:pPr>
+        <w:ind w:left="5749" w:hanging="360"/>
+      </w:pPr>
+    </w:lvl>
+    <w:lvl w:ilvl="7" w:tplc="04190019" w:tentative="1">
+      <w:start w:val="1"/>
+      <w:numFmt w:val="lowerLetter"/>
+      <w:lvlText w:val="%8."/>
+      <w:lvlJc w:val="left"/>
+      <w:pPr>
+        <w:ind w:left="6469" w:hanging="360"/>
+      </w:pPr>
+    </w:lvl>
+    <w:lvl w:ilvl="8" w:tplc="0419001B" w:tentative="1">
+      <w:start w:val="1"/>
+      <w:numFmt w:val="lowerRoman"/>
+      <w:lvlText w:val="%9."/>
+      <w:lvlJc w:val="right"/>
+      <w:pPr>
+        <w:ind w:left="7189" w:hanging="180"/>
+      </w:pPr>
+    </w:lvl>
+  </w:abstractNum>
+  <w:abstractNum w:abstractNumId="3">
     <w:nsid w:val="05D901AE"/>
     <w:multiLevelType w:val="hybridMultilevel"/>
     <w:tmpl w:val="1A06D1BA"/>
@@ -8419,7 +9512,93 @@
       </w:rPr>
     </w:lvl>
   </w:abstractNum>
-  <w:abstractNum w:abstractNumId="3">
+  <w:abstractNum w:abstractNumId="4">
+    <w:nsid w:val="083045A6"/>
+    <w:multiLevelType w:val="multilevel"/>
+    <w:tmpl w:val="0419001D"/>
+    <w:lvl w:ilvl="0">
+      <w:start w:val="1"/>
+      <w:numFmt w:val="decimal"/>
+      <w:lvlText w:val="%1)"/>
+      <w:lvlJc w:val="left"/>
+      <w:pPr>
+        <w:ind w:left="360" w:hanging="360"/>
+      </w:pPr>
+    </w:lvl>
+    <w:lvl w:ilvl="1">
+      <w:start w:val="1"/>
+      <w:numFmt w:val="lowerLetter"/>
+      <w:lvlText w:val="%2)"/>
+      <w:lvlJc w:val="left"/>
+      <w:pPr>
+        <w:ind w:left="720" w:hanging="360"/>
+      </w:pPr>
+    </w:lvl>
+    <w:lvl w:ilvl="2">
+      <w:start w:val="1"/>
+      <w:numFmt w:val="lowerRoman"/>
+      <w:lvlText w:val="%3)"/>
+      <w:lvlJc w:val="left"/>
+      <w:pPr>
+        <w:ind w:left="1080" w:hanging="360"/>
+      </w:pPr>
+    </w:lvl>
+    <w:lvl w:ilvl="3">
+      <w:start w:val="1"/>
+      <w:numFmt w:val="decimal"/>
+      <w:lvlText w:val="(%4)"/>
+      <w:lvlJc w:val="left"/>
+      <w:pPr>
+        <w:ind w:left="1440" w:hanging="360"/>
+      </w:pPr>
+    </w:lvl>
+    <w:lvl w:ilvl="4">
+      <w:start w:val="1"/>
+      <w:numFmt w:val="lowerLetter"/>
+      <w:lvlText w:val="(%5)"/>
+      <w:lvlJc w:val="left"/>
+      <w:pPr>
+        <w:ind w:left="1800" w:hanging="360"/>
+      </w:pPr>
+    </w:lvl>
+    <w:lvl w:ilvl="5">
+      <w:start w:val="1"/>
+      <w:numFmt w:val="lowerRoman"/>
+      <w:lvlText w:val="(%6)"/>
+      <w:lvlJc w:val="left"/>
+      <w:pPr>
+        <w:ind w:left="2160" w:hanging="360"/>
+      </w:pPr>
+    </w:lvl>
+    <w:lvl w:ilvl="6">
+      <w:start w:val="1"/>
+      <w:numFmt w:val="decimal"/>
+      <w:lvlText w:val="%7."/>
+      <w:lvlJc w:val="left"/>
+      <w:pPr>
+        <w:ind w:left="2520" w:hanging="360"/>
+      </w:pPr>
+    </w:lvl>
+    <w:lvl w:ilvl="7">
+      <w:start w:val="1"/>
+      <w:numFmt w:val="lowerLetter"/>
+      <w:lvlText w:val="%8."/>
+      <w:lvlJc w:val="left"/>
+      <w:pPr>
+        <w:ind w:left="2880" w:hanging="360"/>
+      </w:pPr>
+    </w:lvl>
+    <w:lvl w:ilvl="8">
+      <w:start w:val="1"/>
+      <w:numFmt w:val="lowerRoman"/>
+      <w:lvlText w:val="%9."/>
+      <w:lvlJc w:val="left"/>
+      <w:pPr>
+        <w:ind w:left="3240" w:hanging="360"/>
+      </w:pPr>
+    </w:lvl>
+  </w:abstractNum>
+  <w:abstractNum w:abstractNumId="5">
     <w:nsid w:val="092209BC"/>
     <w:multiLevelType w:val="multilevel"/>
     <w:tmpl w:val="21C8721E"/>
@@ -8568,7 +9747,7 @@
       </w:rPr>
     </w:lvl>
   </w:abstractNum>
-  <w:abstractNum w:abstractNumId="4">
+  <w:abstractNum w:abstractNumId="6">
     <w:nsid w:val="0AC8498B"/>
     <w:multiLevelType w:val="hybridMultilevel"/>
     <w:tmpl w:val="422E31EE"/>
@@ -8681,7 +9860,7 @@
       </w:rPr>
     </w:lvl>
   </w:abstractNum>
-  <w:abstractNum w:abstractNumId="5">
+  <w:abstractNum w:abstractNumId="7">
     <w:nsid w:val="0BAD23AB"/>
     <w:multiLevelType w:val="multilevel"/>
     <w:tmpl w:val="03B6DC38"/>
@@ -8798,7 +9977,7 @@
       </w:pPr>
     </w:lvl>
   </w:abstractNum>
-  <w:abstractNum w:abstractNumId="6">
+  <w:abstractNum w:abstractNumId="8">
     <w:nsid w:val="0C3169E0"/>
     <w:multiLevelType w:val="hybridMultilevel"/>
     <w:tmpl w:val="4D2AC57E"/>
@@ -8911,7 +10090,7 @@
       </w:rPr>
     </w:lvl>
   </w:abstractNum>
-  <w:abstractNum w:abstractNumId="7">
+  <w:abstractNum w:abstractNumId="9">
     <w:nsid w:val="0C862E5B"/>
     <w:multiLevelType w:val="multilevel"/>
     <w:tmpl w:val="2D5690DC"/>
@@ -9028,7 +10207,7 @@
       </w:pPr>
     </w:lvl>
   </w:abstractNum>
-  <w:abstractNum w:abstractNumId="8">
+  <w:abstractNum w:abstractNumId="10">
     <w:nsid w:val="0F090B22"/>
     <w:multiLevelType w:val="hybridMultilevel"/>
     <w:tmpl w:val="C1A43DA4"/>
@@ -9142,7 +10321,7 @@
       </w:pPr>
     </w:lvl>
   </w:abstractNum>
-  <w:abstractNum w:abstractNumId="9">
+  <w:abstractNum w:abstractNumId="11">
     <w:nsid w:val="19AD3830"/>
     <w:multiLevelType w:val="hybridMultilevel"/>
     <w:tmpl w:val="CB66BA74"/>
@@ -9255,7 +10434,7 @@
       </w:rPr>
     </w:lvl>
   </w:abstractNum>
-  <w:abstractNum w:abstractNumId="10">
+  <w:abstractNum w:abstractNumId="12">
     <w:nsid w:val="1CFE01EF"/>
     <w:multiLevelType w:val="hybridMultilevel"/>
     <w:tmpl w:val="D7C8D06C"/>
@@ -9368,7 +10547,7 @@
       </w:rPr>
     </w:lvl>
   </w:abstractNum>
-  <w:abstractNum w:abstractNumId="11">
+  <w:abstractNum w:abstractNumId="13">
     <w:nsid w:val="20B32089"/>
     <w:multiLevelType w:val="hybridMultilevel"/>
     <w:tmpl w:val="D674BD30"/>
@@ -9481,7 +10660,7 @@
       </w:rPr>
     </w:lvl>
   </w:abstractNum>
-  <w:abstractNum w:abstractNumId="12">
+  <w:abstractNum w:abstractNumId="14">
     <w:nsid w:val="2547494C"/>
     <w:multiLevelType w:val="singleLevel"/>
     <w:tmpl w:val="D7126028"/>
@@ -9505,7 +10684,7 @@
       </w:rPr>
     </w:lvl>
   </w:abstractNum>
-  <w:abstractNum w:abstractNumId="13">
+  <w:abstractNum w:abstractNumId="15">
     <w:nsid w:val="25A67BB6"/>
     <w:multiLevelType w:val="hybridMultilevel"/>
     <w:tmpl w:val="B0622142"/>
@@ -9618,7 +10797,7 @@
       </w:rPr>
     </w:lvl>
   </w:abstractNum>
-  <w:abstractNum w:abstractNumId="14">
+  <w:abstractNum w:abstractNumId="16">
     <w:nsid w:val="29234C1D"/>
     <w:multiLevelType w:val="multilevel"/>
     <w:tmpl w:val="900473D0"/>
@@ -9767,7 +10946,7 @@
       </w:rPr>
     </w:lvl>
   </w:abstractNum>
-  <w:abstractNum w:abstractNumId="15">
+  <w:abstractNum w:abstractNumId="17">
     <w:nsid w:val="2DE31C03"/>
     <w:multiLevelType w:val="hybridMultilevel"/>
     <w:tmpl w:val="D11237EA"/>
@@ -9880,7 +11059,7 @@
       </w:rPr>
     </w:lvl>
   </w:abstractNum>
-  <w:abstractNum w:abstractNumId="16">
+  <w:abstractNum w:abstractNumId="18">
     <w:nsid w:val="35331404"/>
     <w:multiLevelType w:val="hybridMultilevel"/>
     <w:tmpl w:val="E53E34C4"/>
@@ -9993,7 +11172,7 @@
       </w:rPr>
     </w:lvl>
   </w:abstractNum>
-  <w:abstractNum w:abstractNumId="17">
+  <w:abstractNum w:abstractNumId="19">
     <w:nsid w:val="35AC32D5"/>
     <w:multiLevelType w:val="hybridMultilevel"/>
     <w:tmpl w:val="FF3A1134"/>
@@ -10106,7 +11285,7 @@
       </w:rPr>
     </w:lvl>
   </w:abstractNum>
-  <w:abstractNum w:abstractNumId="18">
+  <w:abstractNum w:abstractNumId="20">
     <w:nsid w:val="377544E9"/>
     <w:multiLevelType w:val="hybridMultilevel"/>
     <w:tmpl w:val="4170D712"/>
@@ -10219,7 +11398,7 @@
       </w:rPr>
     </w:lvl>
   </w:abstractNum>
-  <w:abstractNum w:abstractNumId="19">
+  <w:abstractNum w:abstractNumId="21">
     <w:nsid w:val="38333408"/>
     <w:multiLevelType w:val="hybridMultilevel"/>
     <w:tmpl w:val="BE4AA3E8"/>
@@ -10332,7 +11511,7 @@
       </w:rPr>
     </w:lvl>
   </w:abstractNum>
-  <w:abstractNum w:abstractNumId="20">
+  <w:abstractNum w:abstractNumId="22">
     <w:nsid w:val="38A304A3"/>
     <w:multiLevelType w:val="multilevel"/>
     <w:tmpl w:val="29FE78B0"/>
@@ -10481,7 +11660,7 @@
       </w:rPr>
     </w:lvl>
   </w:abstractNum>
-  <w:abstractNum w:abstractNumId="21">
+  <w:abstractNum w:abstractNumId="23">
     <w:nsid w:val="38D204E5"/>
     <w:multiLevelType w:val="hybridMultilevel"/>
     <w:tmpl w:val="C6D68336"/>
@@ -10594,7 +11773,7 @@
       </w:rPr>
     </w:lvl>
   </w:abstractNum>
-  <w:abstractNum w:abstractNumId="22">
+  <w:abstractNum w:abstractNumId="24">
     <w:nsid w:val="3CF379E4"/>
     <w:multiLevelType w:val="multilevel"/>
     <w:tmpl w:val="43AC9636"/>
@@ -10711,7 +11890,7 @@
       </w:pPr>
     </w:lvl>
   </w:abstractNum>
-  <w:abstractNum w:abstractNumId="23">
+  <w:abstractNum w:abstractNumId="25">
     <w:nsid w:val="45F33B7B"/>
     <w:multiLevelType w:val="hybridMultilevel"/>
     <w:tmpl w:val="19181FA8"/>
@@ -10824,7 +12003,7 @@
       </w:rPr>
     </w:lvl>
   </w:abstractNum>
-  <w:abstractNum w:abstractNumId="24">
+  <w:abstractNum w:abstractNumId="26">
     <w:nsid w:val="49021CBC"/>
     <w:multiLevelType w:val="multilevel"/>
     <w:tmpl w:val="1DA0E5EC"/>
@@ -10973,7 +12152,120 @@
       </w:rPr>
     </w:lvl>
   </w:abstractNum>
-  <w:abstractNum w:abstractNumId="25">
+  <w:abstractNum w:abstractNumId="27">
+    <w:nsid w:val="49370E7A"/>
+    <w:multiLevelType w:val="multilevel"/>
+    <w:tmpl w:val="25DA8F38"/>
+    <w:lvl w:ilvl="0">
+      <w:start w:val="1"/>
+      <w:numFmt w:val="decimal"/>
+      <w:lvlText w:val="%1."/>
+      <w:lvlJc w:val="left"/>
+      <w:pPr>
+        <w:tabs>
+          <w:tab w:val="num" w:pos="720"/>
+        </w:tabs>
+        <w:ind w:left="720" w:hanging="360"/>
+      </w:pPr>
+    </w:lvl>
+    <w:lvl w:ilvl="1" w:tentative="1">
+      <w:start w:val="1"/>
+      <w:numFmt w:val="decimal"/>
+      <w:lvlText w:val="%2."/>
+      <w:lvlJc w:val="left"/>
+      <w:pPr>
+        <w:tabs>
+          <w:tab w:val="num" w:pos="1440"/>
+        </w:tabs>
+        <w:ind w:left="1440" w:hanging="360"/>
+      </w:pPr>
+    </w:lvl>
+    <w:lvl w:ilvl="2" w:tentative="1">
+      <w:start w:val="1"/>
+      <w:numFmt w:val="decimal"/>
+      <w:lvlText w:val="%3."/>
+      <w:lvlJc w:val="left"/>
+      <w:pPr>
+        <w:tabs>
+          <w:tab w:val="num" w:pos="2160"/>
+        </w:tabs>
+        <w:ind w:left="2160" w:hanging="360"/>
+      </w:pPr>
+    </w:lvl>
+    <w:lvl w:ilvl="3" w:tentative="1">
+      <w:start w:val="1"/>
+      <w:numFmt w:val="decimal"/>
+      <w:lvlText w:val="%4."/>
+      <w:lvlJc w:val="left"/>
+      <w:pPr>
+        <w:tabs>
+          <w:tab w:val="num" w:pos="2880"/>
+        </w:tabs>
+        <w:ind w:left="2880" w:hanging="360"/>
+      </w:pPr>
+    </w:lvl>
+    <w:lvl w:ilvl="4" w:tentative="1">
+      <w:start w:val="1"/>
+      <w:numFmt w:val="decimal"/>
+      <w:lvlText w:val="%5."/>
+      <w:lvlJc w:val="left"/>
+      <w:pPr>
+        <w:tabs>
+          <w:tab w:val="num" w:pos="3600"/>
+        </w:tabs>
+        <w:ind w:left="3600" w:hanging="360"/>
+      </w:pPr>
+    </w:lvl>
+    <w:lvl w:ilvl="5" w:tentative="1">
+      <w:start w:val="1"/>
+      <w:numFmt w:val="decimal"/>
+      <w:lvlText w:val="%6."/>
+      <w:lvlJc w:val="left"/>
+      <w:pPr>
+        <w:tabs>
+          <w:tab w:val="num" w:pos="4320"/>
+        </w:tabs>
+        <w:ind w:left="4320" w:hanging="360"/>
+      </w:pPr>
+    </w:lvl>
+    <w:lvl w:ilvl="6" w:tentative="1">
+      <w:start w:val="1"/>
+      <w:numFmt w:val="decimal"/>
+      <w:lvlText w:val="%7."/>
+      <w:lvlJc w:val="left"/>
+      <w:pPr>
+        <w:tabs>
+          <w:tab w:val="num" w:pos="5040"/>
+        </w:tabs>
+        <w:ind w:left="5040" w:hanging="360"/>
+      </w:pPr>
+    </w:lvl>
+    <w:lvl w:ilvl="7" w:tentative="1">
+      <w:start w:val="1"/>
+      <w:numFmt w:val="decimal"/>
+      <w:lvlText w:val="%8."/>
+      <w:lvlJc w:val="left"/>
+      <w:pPr>
+        <w:tabs>
+          <w:tab w:val="num" w:pos="5760"/>
+        </w:tabs>
+        <w:ind w:left="5760" w:hanging="360"/>
+      </w:pPr>
+    </w:lvl>
+    <w:lvl w:ilvl="8" w:tentative="1">
+      <w:start w:val="1"/>
+      <w:numFmt w:val="decimal"/>
+      <w:lvlText w:val="%9."/>
+      <w:lvlJc w:val="left"/>
+      <w:pPr>
+        <w:tabs>
+          <w:tab w:val="num" w:pos="6480"/>
+        </w:tabs>
+        <w:ind w:left="6480" w:hanging="360"/>
+      </w:pPr>
+    </w:lvl>
+  </w:abstractNum>
+  <w:abstractNum w:abstractNumId="28">
     <w:nsid w:val="4CC44D29"/>
     <w:multiLevelType w:val="multilevel"/>
     <w:tmpl w:val="C2641204"/>
@@ -11115,7 +12407,7 @@
       </w:rPr>
     </w:lvl>
   </w:abstractNum>
-  <w:abstractNum w:abstractNumId="26">
+  <w:abstractNum w:abstractNumId="29">
     <w:nsid w:val="520019AE"/>
     <w:multiLevelType w:val="hybridMultilevel"/>
     <w:tmpl w:val="D4043FB2"/>
@@ -11228,7 +12520,7 @@
       </w:rPr>
     </w:lvl>
   </w:abstractNum>
-  <w:abstractNum w:abstractNumId="27">
+  <w:abstractNum w:abstractNumId="30">
     <w:nsid w:val="53D31D75"/>
     <w:multiLevelType w:val="hybridMultilevel"/>
     <w:tmpl w:val="937A3D3C"/>
@@ -11341,7 +12633,7 @@
       </w:rPr>
     </w:lvl>
   </w:abstractNum>
-  <w:abstractNum w:abstractNumId="28">
+  <w:abstractNum w:abstractNumId="31">
     <w:nsid w:val="557401FB"/>
     <w:multiLevelType w:val="hybridMultilevel"/>
     <w:tmpl w:val="3642FD62"/>
@@ -11454,7 +12746,7 @@
       </w:rPr>
     </w:lvl>
   </w:abstractNum>
-  <w:abstractNum w:abstractNumId="29">
+  <w:abstractNum w:abstractNumId="32">
     <w:nsid w:val="570064F5"/>
     <w:multiLevelType w:val="hybridMultilevel"/>
     <w:tmpl w:val="C14051FC"/>
@@ -11567,7 +12859,7 @@
       </w:rPr>
     </w:lvl>
   </w:abstractNum>
-  <w:abstractNum w:abstractNumId="30">
+  <w:abstractNum w:abstractNumId="33">
     <w:nsid w:val="5A9D0223"/>
     <w:multiLevelType w:val="hybridMultilevel"/>
     <w:tmpl w:val="58261A3C"/>
@@ -11680,7 +12972,7 @@
       </w:rPr>
     </w:lvl>
   </w:abstractNum>
-  <w:abstractNum w:abstractNumId="31">
+  <w:abstractNum w:abstractNumId="34">
     <w:nsid w:val="611F3364"/>
     <w:multiLevelType w:val="hybridMultilevel"/>
     <w:tmpl w:val="8F34206A"/>
@@ -11793,7 +13085,7 @@
       </w:rPr>
     </w:lvl>
   </w:abstractNum>
-  <w:abstractNum w:abstractNumId="32">
+  <w:abstractNum w:abstractNumId="35">
     <w:nsid w:val="617637D5"/>
     <w:multiLevelType w:val="hybridMultilevel"/>
     <w:tmpl w:val="60F6137E"/>
@@ -11906,7 +13198,7 @@
       </w:rPr>
     </w:lvl>
   </w:abstractNum>
-  <w:abstractNum w:abstractNumId="33">
+  <w:abstractNum w:abstractNumId="36">
     <w:nsid w:val="6A44044C"/>
     <w:multiLevelType w:val="hybridMultilevel"/>
     <w:tmpl w:val="FD8A498A"/>
@@ -12019,7 +13311,7 @@
       </w:rPr>
     </w:lvl>
   </w:abstractNum>
-  <w:abstractNum w:abstractNumId="34">
+  <w:abstractNum w:abstractNumId="37">
     <w:nsid w:val="6F5B479E"/>
     <w:multiLevelType w:val="multilevel"/>
     <w:tmpl w:val="3F725246"/>
@@ -12161,7 +13453,7 @@
       </w:rPr>
     </w:lvl>
   </w:abstractNum>
-  <w:abstractNum w:abstractNumId="35">
+  <w:abstractNum w:abstractNumId="38">
     <w:nsid w:val="77513820"/>
     <w:multiLevelType w:val="hybridMultilevel"/>
     <w:tmpl w:val="5D4464B6"/>
@@ -12274,7 +13566,7 @@
       </w:rPr>
     </w:lvl>
   </w:abstractNum>
-  <w:abstractNum w:abstractNumId="36">
+  <w:abstractNum w:abstractNumId="39">
     <w:nsid w:val="7A7A7D8B"/>
     <w:multiLevelType w:val="hybridMultilevel"/>
     <w:tmpl w:val="15327B5A"/>
@@ -12387,7 +13679,7 @@
       </w:rPr>
     </w:lvl>
   </w:abstractNum>
-  <w:abstractNum w:abstractNumId="37">
+  <w:abstractNum w:abstractNumId="40">
     <w:nsid w:val="7B3A301F"/>
     <w:multiLevelType w:val="hybridMultilevel"/>
     <w:tmpl w:val="BF2A3C56"/>
@@ -12500,7 +13792,7 @@
       </w:rPr>
     </w:lvl>
   </w:abstractNum>
-  <w:abstractNum w:abstractNumId="38">
+  <w:abstractNum w:abstractNumId="41">
     <w:nsid w:val="7C481EE4"/>
     <w:multiLevelType w:val="multilevel"/>
     <w:tmpl w:val="8B7C7EA4"/>
@@ -12649,7 +13941,7 @@
       </w:rPr>
     </w:lvl>
   </w:abstractNum>
-  <w:abstractNum w:abstractNumId="39">
+  <w:abstractNum w:abstractNumId="42">
     <w:nsid w:val="7E9435DD"/>
     <w:multiLevelType w:val="hybridMultilevel"/>
     <w:tmpl w:val="3642C86E"/>
@@ -12763,124 +14055,133 @@
     </w:lvl>
   </w:abstractNum>
   <w:num w:numId="1">
-    <w:abstractNumId w:val="25"/>
+    <w:abstractNumId w:val="28"/>
   </w:num>
   <w:num w:numId="2">
-    <w:abstractNumId w:val="34"/>
+    <w:abstractNumId w:val="37"/>
   </w:num>
   <w:num w:numId="3">
     <w:abstractNumId w:val="0"/>
   </w:num>
   <w:num w:numId="4">
+    <w:abstractNumId w:val="9"/>
+  </w:num>
+  <w:num w:numId="5">
+    <w:abstractNumId w:val="10"/>
+  </w:num>
+  <w:num w:numId="6">
+    <w:abstractNumId w:val="24"/>
+  </w:num>
+  <w:num w:numId="7">
+    <w:abstractNumId w:val="14"/>
+  </w:num>
+  <w:num w:numId="8">
+    <w:abstractNumId w:val="19"/>
+  </w:num>
+  <w:num w:numId="9">
+    <w:abstractNumId w:val="35"/>
+  </w:num>
+  <w:num w:numId="10">
+    <w:abstractNumId w:val="38"/>
+  </w:num>
+  <w:num w:numId="11">
+    <w:abstractNumId w:val="20"/>
+  </w:num>
+  <w:num w:numId="12">
+    <w:abstractNumId w:val="21"/>
+  </w:num>
+  <w:num w:numId="13">
+    <w:abstractNumId w:val="23"/>
+  </w:num>
+  <w:num w:numId="14">
+    <w:abstractNumId w:val="6"/>
+  </w:num>
+  <w:num w:numId="15">
+    <w:abstractNumId w:val="29"/>
+  </w:num>
+  <w:num w:numId="16">
+    <w:abstractNumId w:val="18"/>
+  </w:num>
+  <w:num w:numId="17">
+    <w:abstractNumId w:val="11"/>
+  </w:num>
+  <w:num w:numId="18">
+    <w:abstractNumId w:val="12"/>
+  </w:num>
+  <w:num w:numId="19">
+    <w:abstractNumId w:val="39"/>
+  </w:num>
+  <w:num w:numId="20">
+    <w:abstractNumId w:val="17"/>
+  </w:num>
+  <w:num w:numId="21">
+    <w:abstractNumId w:val="3"/>
+  </w:num>
+  <w:num w:numId="22">
+    <w:abstractNumId w:val="25"/>
+  </w:num>
+  <w:num w:numId="23">
+    <w:abstractNumId w:val="31"/>
+  </w:num>
+  <w:num w:numId="24">
+    <w:abstractNumId w:val="13"/>
+  </w:num>
+  <w:num w:numId="25">
+    <w:abstractNumId w:val="33"/>
+  </w:num>
+  <w:num w:numId="26">
+    <w:abstractNumId w:val="26"/>
+  </w:num>
+  <w:num w:numId="27">
+    <w:abstractNumId w:val="5"/>
+  </w:num>
+  <w:num w:numId="28">
+    <w:abstractNumId w:val="22"/>
+  </w:num>
+  <w:num w:numId="29">
+    <w:abstractNumId w:val="16"/>
+  </w:num>
+  <w:num w:numId="30">
+    <w:abstractNumId w:val="42"/>
+  </w:num>
+  <w:num w:numId="31">
+    <w:abstractNumId w:val="15"/>
+  </w:num>
+  <w:num w:numId="32">
+    <w:abstractNumId w:val="8"/>
+  </w:num>
+  <w:num w:numId="33">
+    <w:abstractNumId w:val="30"/>
+  </w:num>
+  <w:num w:numId="34">
+    <w:abstractNumId w:val="32"/>
+  </w:num>
+  <w:num w:numId="35">
     <w:abstractNumId w:val="7"/>
   </w:num>
-  <w:num w:numId="5">
-    <w:abstractNumId w:val="8"/>
-  </w:num>
-  <w:num w:numId="6">
-    <w:abstractNumId w:val="22"/>
-  </w:num>
-  <w:num w:numId="7">
-    <w:abstractNumId w:val="12"/>
-  </w:num>
-  <w:num w:numId="8">
-    <w:abstractNumId w:val="17"/>
-  </w:num>
-  <w:num w:numId="9">
-    <w:abstractNumId w:val="32"/>
-  </w:num>
-  <w:num w:numId="10">
-    <w:abstractNumId w:val="35"/>
-  </w:num>
-  <w:num w:numId="11">
-    <w:abstractNumId w:val="18"/>
-  </w:num>
-  <w:num w:numId="12">
-    <w:abstractNumId w:val="19"/>
-  </w:num>
-  <w:num w:numId="13">
-    <w:abstractNumId w:val="21"/>
-  </w:num>
-  <w:num w:numId="14">
-    <w:abstractNumId w:val="4"/>
-  </w:num>
-  <w:num w:numId="15">
-    <w:abstractNumId w:val="26"/>
-  </w:num>
-  <w:num w:numId="16">
-    <w:abstractNumId w:val="16"/>
-  </w:num>
-  <w:num w:numId="17">
-    <w:abstractNumId w:val="9"/>
-  </w:num>
-  <w:num w:numId="18">
-    <w:abstractNumId w:val="10"/>
-  </w:num>
-  <w:num w:numId="19">
-    <w:abstractNumId w:val="36"/>
-  </w:num>
-  <w:num w:numId="20">
-    <w:abstractNumId w:val="15"/>
-  </w:num>
-  <w:num w:numId="21">
-    <w:abstractNumId w:val="2"/>
-  </w:num>
-  <w:num w:numId="22">
-    <w:abstractNumId w:val="23"/>
-  </w:num>
-  <w:num w:numId="23">
-    <w:abstractNumId w:val="28"/>
-  </w:num>
-  <w:num w:numId="24">
-    <w:abstractNumId w:val="11"/>
-  </w:num>
-  <w:num w:numId="25">
-    <w:abstractNumId w:val="30"/>
-  </w:num>
-  <w:num w:numId="26">
-    <w:abstractNumId w:val="24"/>
-  </w:num>
-  <w:num w:numId="27">
-    <w:abstractNumId w:val="3"/>
-  </w:num>
-  <w:num w:numId="28">
-    <w:abstractNumId w:val="20"/>
-  </w:num>
-  <w:num w:numId="29">
-    <w:abstractNumId w:val="14"/>
-  </w:num>
-  <w:num w:numId="30">
-    <w:abstractNumId w:val="39"/>
-  </w:num>
-  <w:num w:numId="31">
-    <w:abstractNumId w:val="13"/>
-  </w:num>
-  <w:num w:numId="32">
-    <w:abstractNumId w:val="6"/>
-  </w:num>
-  <w:num w:numId="33">
-    <w:abstractNumId w:val="27"/>
-  </w:num>
-  <w:num w:numId="34">
-    <w:abstractNumId w:val="29"/>
-  </w:num>
-  <w:num w:numId="35">
-    <w:abstractNumId w:val="5"/>
-  </w:num>
   <w:num w:numId="36">
-    <w:abstractNumId w:val="31"/>
+    <w:abstractNumId w:val="34"/>
   </w:num>
   <w:num w:numId="37">
-    <w:abstractNumId w:val="37"/>
+    <w:abstractNumId w:val="40"/>
   </w:num>
   <w:num w:numId="38">
     <w:abstractNumId w:val="1"/>
   </w:num>
   <w:num w:numId="39">
-    <w:abstractNumId w:val="38"/>
+    <w:abstractNumId w:val="41"/>
   </w:num>
   <w:num w:numId="40">
-    <w:abstractNumId w:val="33"/>
+    <w:abstractNumId w:val="36"/>
+  </w:num>
+  <w:num w:numId="41">
+    <w:abstractNumId w:val="27"/>
+  </w:num>
+  <w:num w:numId="42">
+    <w:abstractNumId w:val="2"/>
+  </w:num>
+  <w:num w:numId="43">
+    <w:abstractNumId w:val="4"/>
   </w:num>
   <w:numIdMacAtCleanup w:val="17"/>
 </w:numbering>
@@ -12917,7 +14218,7 @@
     <w:lsdException w:name="Subtitle" w:qFormat="1"/>
     <w:lsdException w:name="Hyperlink" w:uiPriority="99"/>
     <w:lsdException w:name="Strong" w:qFormat="1"/>
-    <w:lsdException w:name="Emphasis" w:qFormat="1"/>
+    <w:lsdException w:name="Emphasis" w:uiPriority="20" w:qFormat="1"/>
     <w:lsdException w:name="Normal (Web)" w:uiPriority="99"/>
     <w:lsdException w:name="No List" w:uiPriority="99"/>
     <w:lsdException w:name="Balloon Text" w:uiPriority="99"/>
@@ -13957,6 +15258,7 @@
   </w:style>
   <w:style w:type="character" w:styleId="aff9">
     <w:name w:val="Emphasis"/>
+    <w:uiPriority w:val="20"/>
     <w:qFormat/>
     <w:rsid w:val="001E40F9"/>
     <w:rPr>
@@ -14055,7 +15357,7 @@
     <w:lsdException w:name="Subtitle" w:qFormat="1"/>
     <w:lsdException w:name="Hyperlink" w:uiPriority="99"/>
     <w:lsdException w:name="Strong" w:qFormat="1"/>
-    <w:lsdException w:name="Emphasis" w:qFormat="1"/>
+    <w:lsdException w:name="Emphasis" w:uiPriority="20" w:qFormat="1"/>
     <w:lsdException w:name="Normal (Web)" w:uiPriority="99"/>
     <w:lsdException w:name="No List" w:uiPriority="99"/>
     <w:lsdException w:name="Balloon Text" w:uiPriority="99"/>
@@ -15095,6 +16397,7 @@
   </w:style>
   <w:style w:type="character" w:styleId="aff9">
     <w:name w:val="Emphasis"/>
+    <w:uiPriority w:val="20"/>
     <w:qFormat/>
     <w:rsid w:val="001E40F9"/>
     <w:rPr>
@@ -15452,7 +16755,7 @@
 </file>
 
 <file path=customXml/itemProps1.xml><?xml version="1.0" encoding="utf-8"?>
-<ds:datastoreItem xmlns:ds="http://schemas.openxmlformats.org/officeDocument/2006/customXml" ds:itemID="{8A8774EC-9E8D-4A37-BAA8-EDE77854CA45}">
+<ds:datastoreItem xmlns:ds="http://schemas.openxmlformats.org/officeDocument/2006/customXml" ds:itemID="{51679E8F-E404-4185-9B5E-B773868DD282}">
   <ds:schemaRefs>
     <ds:schemaRef ds:uri="http://schemas.openxmlformats.org/officeDocument/2006/bibliography"/>
   </ds:schemaRefs>

--- a/Report.docx
+++ b/Report.docx
@@ -11,12 +11,31 @@
           <w:szCs w:val="20"/>
         </w:rPr>
       </w:pPr>
+      <w:proofErr w:type="spellStart"/>
+      <w:proofErr w:type="gramStart"/>
       <w:r>
         <w:rPr>
           <w:rFonts w:ascii="Times New Roman" w:hAnsi="Times New Roman"/>
           <w:szCs w:val="20"/>
-        </w:rPr>
-        <w:t>Министерство образования и науки Российской Федерации</w:t>
+          <w:lang w:val="en-US"/>
+        </w:rPr>
+        <w:t>statu</w:t>
+      </w:r>
+      <w:proofErr w:type="spellEnd"/>
+      <w:r>
+        <w:rPr>
+          <w:rFonts w:ascii="Times New Roman" w:hAnsi="Times New Roman"/>
+          <w:szCs w:val="20"/>
+        </w:rPr>
+        <w:t>Министерство</w:t>
+      </w:r>
+      <w:proofErr w:type="gramEnd"/>
+      <w:r>
+        <w:rPr>
+          <w:rFonts w:ascii="Times New Roman" w:hAnsi="Times New Roman"/>
+          <w:szCs w:val="20"/>
+        </w:rPr>
+        <w:t xml:space="preserve"> образования и науки Российской Федерации</w:t>
       </w:r>
     </w:p>
     <w:p>
@@ -1929,19 +1948,7 @@
         <w:rPr>
           <w:color w:val="00B050"/>
         </w:rPr>
-        <w:t>Ша</w:t>
-      </w:r>
-      <w:r>
-        <w:rPr>
-          <w:color w:val="00B050"/>
-        </w:rPr>
-        <w:t>шки</w:t>
-      </w:r>
-      <w:r>
-        <w:rPr>
-          <w:color w:val="00B050"/>
-        </w:rPr>
-        <w:t xml:space="preserve"> – игра с конечным числом состояний. Это означает, что, обладая бесконечными вычислительными ресурсами, мы смогли бы найти</w:t>
+        <w:t>Шашки – игра с конечным числом состояний. Это означает, что, обладая бесконечными вычислительными ресурсами, мы смогли бы найти</w:t>
       </w:r>
       <w:r>
         <w:rPr>
@@ -2742,20 +2749,34 @@
         <w:rPr>
           <w:color w:val="00B050"/>
         </w:rPr>
+        <w:t xml:space="preserve"> –</w:t>
+      </w:r>
+      <w:r>
+        <w:rPr>
+          <w:color w:val="00B050"/>
+        </w:rPr>
+        <w:t xml:space="preserve"> это</w:t>
+      </w:r>
+      <w:r>
+        <w:rPr>
+          <w:color w:val="00B050"/>
+        </w:rPr>
         <w:t xml:space="preserve"> </w:t>
       </w:r>
       <w:r>
         <w:rPr>
           <w:color w:val="00B050"/>
         </w:rPr>
-        <w:t>–</w:t>
-      </w:r>
+        <w:t xml:space="preserve">числовая </w:t>
+      </w:r>
+      <w:proofErr w:type="gramStart"/>
       <w:r>
         <w:rPr>
           <w:color w:val="00B050"/>
         </w:rPr>
-        <w:t xml:space="preserve"> это</w:t>
-      </w:r>
+        <w:t>функция</w:t>
+      </w:r>
+      <w:proofErr w:type="gramEnd"/>
       <w:r>
         <w:rPr>
           <w:color w:val="00B050"/>
@@ -2766,159 +2787,139 @@
         <w:rPr>
           <w:color w:val="00B050"/>
         </w:rPr>
-        <w:t xml:space="preserve">числовая </w:t>
-      </w:r>
-      <w:proofErr w:type="gramStart"/>
+        <w:t xml:space="preserve">определенная </w:t>
+      </w:r>
       <w:r>
         <w:rPr>
           <w:color w:val="00B050"/>
         </w:rPr>
-        <w:t>функция</w:t>
-      </w:r>
-      <w:proofErr w:type="gramEnd"/>
+        <w:t>на множестве позиций</w:t>
+      </w:r>
       <w:r>
         <w:rPr>
           <w:color w:val="00B050"/>
         </w:rPr>
+        <w:t xml:space="preserve"> и принимающая числовое значение, характеризующее данную позицию. Чем больше это значение, тем выгодней эта позиция.</w:t>
+      </w:r>
+    </w:p>
+    <w:p>
+      <w:pPr>
+        <w:pStyle w:val="3"/>
+      </w:pPr>
+      <w:bookmarkStart w:id="3" w:name="_Toc481922890"/>
+      <w:r>
+        <w:rPr>
+          <w:lang w:val="en-US"/>
+        </w:rPr>
+        <w:t>Search</w:t>
+      </w:r>
+      <w:bookmarkEnd w:id="3"/>
+    </w:p>
+    <w:p>
+      <w:pPr>
+        <w:pStyle w:val="Segoe12"/>
+        <w:rPr>
+          <w:color w:val="00B050"/>
+        </w:rPr>
+      </w:pPr>
+      <w:r>
+        <w:rPr>
+          <w:color w:val="00B050"/>
+        </w:rPr>
+        <w:t>!</w:t>
+      </w:r>
+      <w:bookmarkStart w:id="4" w:name="_GoBack"/>
+      <w:bookmarkEnd w:id="4"/>
+      <w:r>
+        <w:rPr>
+          <w:color w:val="00B050"/>
+        </w:rPr>
+        <w:t xml:space="preserve">Пусть дано некоторое начальное состояние игры: </w:t>
+      </w:r>
+    </w:p>
+    <w:p>
+      <w:pPr>
+        <w:pStyle w:val="Segoe12"/>
+        <w:rPr>
+          <w:color w:val="00B050"/>
+        </w:rPr>
+      </w:pPr>
+      <w:r>
+        <w:rPr>
+          <w:color w:val="00B050"/>
+        </w:rPr>
+        <w:t>Сгенерируем все возможные</w:t>
+      </w:r>
+      <w:r>
+        <w:rPr>
+          <w:color w:val="00B050"/>
+        </w:rPr>
+        <w:t xml:space="preserve"> ходы</w:t>
+      </w:r>
+      <w:r>
+        <w:rPr>
+          <w:color w:val="00B050"/>
+        </w:rPr>
+        <w:t>:</w:t>
+      </w:r>
+    </w:p>
+    <w:p>
+      <w:pPr>
+        <w:pStyle w:val="Segoe12"/>
+      </w:pPr>
+    </w:p>
+    <w:p>
+      <w:pPr>
+        <w:pStyle w:val="3"/>
+      </w:pPr>
+      <w:bookmarkStart w:id="5" w:name="_Toc481922891"/>
+      <w:r>
+        <w:rPr>
+          <w:lang w:val="en-US"/>
+        </w:rPr>
+        <w:t>Alpha</w:t>
+      </w:r>
+      <w:r>
+        <w:t>-</w:t>
+      </w:r>
+      <w:r>
+        <w:rPr>
+          <w:lang w:val="en-US"/>
+        </w:rPr>
+        <w:t>Beta</w:t>
+      </w:r>
+      <w:bookmarkEnd w:id="5"/>
+    </w:p>
+    <w:p>
+      <w:pPr>
+        <w:pStyle w:val="3"/>
+      </w:pPr>
+      <w:bookmarkStart w:id="6" w:name="_Toc481922892"/>
+      <w:r>
+        <w:rPr>
+          <w:lang w:val="en-US"/>
+        </w:rPr>
+        <w:t>Alpha</w:t>
+      </w:r>
+      <w:r>
+        <w:t>-</w:t>
+      </w:r>
+      <w:r>
+        <w:rPr>
+          <w:lang w:val="en-US"/>
+        </w:rPr>
+        <w:t>Beta</w:t>
+      </w:r>
+      <w:r>
         <w:t xml:space="preserve"> </w:t>
       </w:r>
       <w:r>
         <w:rPr>
-          <w:color w:val="00B050"/>
-        </w:rPr>
-        <w:t xml:space="preserve">определенная </w:t>
-      </w:r>
-      <w:r>
-        <w:rPr>
-          <w:color w:val="00B050"/>
-        </w:rPr>
-        <w:t>на множестве позиций</w:t>
-      </w:r>
-      <w:r>
-        <w:rPr>
-          <w:color w:val="00B050"/>
-        </w:rPr>
-        <w:t xml:space="preserve"> и принимающая числовое значение, характеризующее данную позицию. Чем больше это значение, тем выгодней эта позиция.</w:t>
-      </w:r>
-    </w:p>
-    <w:p>
-      <w:pPr>
-        <w:pStyle w:val="3"/>
-        <w:rPr>
-          <w:lang w:val="en-US"/>
-        </w:rPr>
-      </w:pPr>
-      <w:bookmarkStart w:id="3" w:name="_Toc481922890"/>
-      <w:r>
-        <w:rPr>
-          <w:lang w:val="en-US"/>
-        </w:rPr>
-        <w:t>Search</w:t>
-      </w:r>
-      <w:bookmarkEnd w:id="3"/>
-    </w:p>
-    <w:p>
-      <w:pPr>
-        <w:pStyle w:val="Segoe12"/>
-        <w:rPr>
-          <w:color w:val="00B050"/>
-        </w:rPr>
-      </w:pPr>
-      <w:r>
-        <w:rPr>
-          <w:color w:val="00B050"/>
-        </w:rPr>
-        <w:t xml:space="preserve">Пусть дано некоторое начальное состояние игры: </w:t>
-      </w:r>
-    </w:p>
-    <w:p>
-      <w:pPr>
-        <w:pStyle w:val="Segoe12"/>
-        <w:rPr>
-          <w:color w:val="00B050"/>
-          <w:lang w:val="en-US"/>
-        </w:rPr>
-      </w:pPr>
-      <w:r>
-        <w:rPr>
-          <w:color w:val="00B050"/>
-        </w:rPr>
-        <w:t>Сгенерируем все возможные</w:t>
-      </w:r>
-      <w:r>
-        <w:rPr>
-          <w:color w:val="00B050"/>
-        </w:rPr>
-        <w:t xml:space="preserve"> ходы</w:t>
-      </w:r>
-      <w:r>
-        <w:rPr>
-          <w:color w:val="00B050"/>
-          <w:lang w:val="en-US"/>
-        </w:rPr>
-        <w:t>:</w:t>
-      </w:r>
-    </w:p>
-    <w:p>
-      <w:pPr>
-        <w:pStyle w:val="Segoe12"/>
-        <w:rPr>
-          <w:lang w:val="en-US"/>
-        </w:rPr>
-      </w:pPr>
-    </w:p>
-    <w:p>
-      <w:pPr>
-        <w:pStyle w:val="3"/>
-      </w:pPr>
-      <w:bookmarkStart w:id="4" w:name="_Toc481922891"/>
-      <w:r>
-        <w:rPr>
-          <w:lang w:val="en-US"/>
-        </w:rPr>
-        <w:t>Alpha</w:t>
-      </w:r>
-      <w:r>
-        <w:t>-</w:t>
-      </w:r>
-      <w:r>
-        <w:rPr>
-          <w:lang w:val="en-US"/>
-        </w:rPr>
-        <w:t>Beta</w:t>
-      </w:r>
-      <w:bookmarkEnd w:id="4"/>
-    </w:p>
-    <w:p>
-      <w:pPr>
-        <w:pStyle w:val="3"/>
-      </w:pPr>
-      <w:bookmarkStart w:id="5" w:name="_Toc481922892"/>
-      <w:r>
-        <w:rPr>
-          <w:lang w:val="en-US"/>
-        </w:rPr>
-        <w:t>Alpha</w:t>
-      </w:r>
-      <w:r>
-        <w:t>-</w:t>
-      </w:r>
-      <w:r>
-        <w:rPr>
-          <w:lang w:val="en-US"/>
-        </w:rPr>
-        <w:t>Beta</w:t>
-      </w:r>
-      <w:r>
-        <w:t xml:space="preserve"> </w:t>
-      </w:r>
-      <w:r>
-        <w:rPr>
           <w:lang w:val="en-US"/>
         </w:rPr>
         <w:t>forcing</w:t>
       </w:r>
-      <w:bookmarkEnd w:id="5"/>
+      <w:bookmarkEnd w:id="6"/>
     </w:p>
     <w:p>
       <w:pPr>
@@ -2942,11 +2943,11 @@
       <w:pPr>
         <w:pStyle w:val="10"/>
       </w:pPr>
-      <w:bookmarkStart w:id="6" w:name="_Toc481922893"/>
+      <w:bookmarkStart w:id="7" w:name="_Toc481922893"/>
       <w:r>
         <w:t>Реализация</w:t>
       </w:r>
-      <w:bookmarkEnd w:id="6"/>
+      <w:bookmarkEnd w:id="7"/>
     </w:p>
     <w:p>
       <w:pPr>
@@ -3529,7 +3530,7 @@
       <w:pPr>
         <w:pStyle w:val="2"/>
       </w:pPr>
-      <w:bookmarkStart w:id="7" w:name="_Toc481922894"/>
+      <w:bookmarkStart w:id="8" w:name="_Toc481922894"/>
       <w:r>
         <w:lastRenderedPageBreak/>
         <w:t>Алгоритмическое ядро (</w:t>
@@ -3542,7 +3543,7 @@
       <w:r>
         <w:t>++)</w:t>
       </w:r>
-      <w:bookmarkEnd w:id="7"/>
+      <w:bookmarkEnd w:id="8"/>
     </w:p>
     <w:p>
       <w:pPr>
@@ -3565,25 +3566,25 @@
       <w:pPr>
         <w:pStyle w:val="3"/>
       </w:pPr>
-      <w:bookmarkStart w:id="8" w:name="_Toc481922895"/>
+      <w:bookmarkStart w:id="9" w:name="_Toc481922895"/>
       <w:r>
         <w:lastRenderedPageBreak/>
         <w:t>Описание алгоритмов</w:t>
       </w:r>
-      <w:bookmarkEnd w:id="8"/>
+      <w:bookmarkEnd w:id="9"/>
     </w:p>
     <w:p>
       <w:pPr>
         <w:pStyle w:val="3"/>
       </w:pPr>
-      <w:bookmarkStart w:id="9" w:name="_Toc481922896"/>
+      <w:bookmarkStart w:id="10" w:name="_Toc481922896"/>
       <w:r>
         <w:t>Описание структур</w:t>
       </w:r>
       <w:r>
         <w:t xml:space="preserve"> данных</w:t>
       </w:r>
-      <w:bookmarkEnd w:id="9"/>
+      <w:bookmarkEnd w:id="10"/>
     </w:p>
     <w:p>
       <w:pPr>
@@ -3607,7 +3608,7 @@
       <w:pPr>
         <w:pStyle w:val="2"/>
       </w:pPr>
-      <w:bookmarkStart w:id="10" w:name="_Toc481922897"/>
+      <w:bookmarkStart w:id="11" w:name="_Toc481922897"/>
       <w:r>
         <w:lastRenderedPageBreak/>
         <w:t>Графический и</w:t>
@@ -3627,7 +3628,7 @@
       <w:r>
         <w:t>)</w:t>
       </w:r>
-      <w:bookmarkEnd w:id="10"/>
+      <w:bookmarkEnd w:id="11"/>
     </w:p>
     <w:p>
       <w:pPr>
@@ -4478,8 +4479,6 @@
         </w:rPr>
         <w:t>) предоставляет данные и реагирует на команды контроллера, изменяя своё состояние;</w:t>
       </w:r>
-      <w:bookmarkStart w:id="11" w:name="_GoBack"/>
-      <w:bookmarkEnd w:id="11"/>
     </w:p>
     <w:p>
       <w:pPr>
@@ -4617,16 +4616,12 @@
           <w:iCs/>
           <w:sz w:val="21"/>
           <w:szCs w:val="21"/>
-          <w:lang w:val="en-US"/>
         </w:rPr>
       </w:pPr>
     </w:p>
     <w:p>
       <w:pPr>
         <w:pStyle w:val="Segoe12"/>
-        <w:rPr>
-          <w:lang w:val="en-US"/>
-        </w:rPr>
       </w:pPr>
       <w:r>
         <w:t>Модель в проекте представлена</w:t>
@@ -4673,7 +4668,6 @@
         <w:rPr>
           <w:sz w:val="21"/>
           <w:szCs w:val="21"/>
-          <w:lang w:val="en-US"/>
         </w:rPr>
       </w:pPr>
       <w:r>
@@ -4695,7 +4689,6 @@
           <w:iCs/>
           <w:sz w:val="21"/>
           <w:szCs w:val="21"/>
-          <w:lang w:val="en-US"/>
         </w:rPr>
         <w:t>:</w:t>
       </w:r>
@@ -9062,7 +9055,7 @@
         <w:rStyle w:val="ae"/>
         <w:noProof/>
       </w:rPr>
-      <w:t>9</w:t>
+      <w:t>5</w:t>
     </w:r>
     <w:r>
       <w:rPr>
@@ -14500,6 +14493,7 @@
   <w:style w:type="character" w:default="1" w:styleId="a6">
     <w:name w:val="Default Paragraph Font"/>
     <w:uiPriority w:val="1"/>
+    <w:semiHidden/>
     <w:unhideWhenUsed/>
   </w:style>
   <w:style w:type="table" w:default="1" w:styleId="a7">
@@ -15639,6 +15633,7 @@
   <w:style w:type="character" w:default="1" w:styleId="a6">
     <w:name w:val="Default Paragraph Font"/>
     <w:uiPriority w:val="1"/>
+    <w:semiHidden/>
     <w:unhideWhenUsed/>
   </w:style>
   <w:style w:type="table" w:default="1" w:styleId="a7">
@@ -16755,7 +16750,7 @@
 </file>
 
 <file path=customXml/itemProps1.xml><?xml version="1.0" encoding="utf-8"?>
-<ds:datastoreItem xmlns:ds="http://schemas.openxmlformats.org/officeDocument/2006/customXml" ds:itemID="{51679E8F-E404-4185-9B5E-B773868DD282}">
+<ds:datastoreItem xmlns:ds="http://schemas.openxmlformats.org/officeDocument/2006/customXml" ds:itemID="{4893BDBB-F934-4EB1-AE71-BB6FAEB1C5C3}">
   <ds:schemaRefs>
     <ds:schemaRef ds:uri="http://schemas.openxmlformats.org/officeDocument/2006/bibliography"/>
   </ds:schemaRefs>

--- a/Report.docx
+++ b/Report.docx
@@ -2822,12 +2822,6 @@
           <w:color w:val="00B050"/>
         </w:rPr>
       </w:pPr>
-      <w:r>
-        <w:rPr>
-          <w:color w:val="00B050"/>
-        </w:rPr>
-        <w:t>!</w:t>
-      </w:r>
       <w:bookmarkStart w:id="4" w:name="_GoBack"/>
       <w:bookmarkEnd w:id="4"/>
       <w:r>
@@ -16750,7 +16744,7 @@
 </file>
 
 <file path=customXml/itemProps1.xml><?xml version="1.0" encoding="utf-8"?>
-<ds:datastoreItem xmlns:ds="http://schemas.openxmlformats.org/officeDocument/2006/customXml" ds:itemID="{4893BDBB-F934-4EB1-AE71-BB6FAEB1C5C3}">
+<ds:datastoreItem xmlns:ds="http://schemas.openxmlformats.org/officeDocument/2006/customXml" ds:itemID="{3E7FEB18-D2DF-4DD6-AF77-125780FE8AD6}">
   <ds:schemaRefs>
     <ds:schemaRef ds:uri="http://schemas.openxmlformats.org/officeDocument/2006/bibliography"/>
   </ds:schemaRefs>

--- a/Report.docx
+++ b/Report.docx
@@ -2822,51 +2822,71 @@
           <w:color w:val="00B050"/>
         </w:rPr>
       </w:pPr>
-      <w:bookmarkStart w:id="4" w:name="_GoBack"/>
+      <w:r>
+        <w:rPr>
+          <w:color w:val="00B050"/>
+        </w:rPr>
+        <w:t xml:space="preserve">Пусть дано некоторое начальное состояние игры: </w:t>
+      </w:r>
+    </w:p>
+    <w:p>
+      <w:pPr>
+        <w:pStyle w:val="Segoe12"/>
+        <w:rPr>
+          <w:color w:val="00B050"/>
+        </w:rPr>
+      </w:pPr>
+      <w:r>
+        <w:rPr>
+          <w:color w:val="00B050"/>
+        </w:rPr>
+        <w:t>Сгенерируем все возможные</w:t>
+      </w:r>
+      <w:r>
+        <w:rPr>
+          <w:color w:val="00B050"/>
+        </w:rPr>
+        <w:t xml:space="preserve"> ходы</w:t>
+      </w:r>
+      <w:r>
+        <w:rPr>
+          <w:color w:val="00B050"/>
+        </w:rPr>
+        <w:t>:</w:t>
+      </w:r>
+    </w:p>
+    <w:p>
+      <w:pPr>
+        <w:pStyle w:val="Segoe12"/>
+      </w:pPr>
+    </w:p>
+    <w:p>
+      <w:pPr>
+        <w:pStyle w:val="3"/>
+      </w:pPr>
+      <w:bookmarkStart w:id="4" w:name="_Toc481922891"/>
+      <w:r>
+        <w:rPr>
+          <w:lang w:val="en-US"/>
+        </w:rPr>
+        <w:t>Alpha</w:t>
+      </w:r>
+      <w:r>
+        <w:t>-</w:t>
+      </w:r>
+      <w:r>
+        <w:rPr>
+          <w:lang w:val="en-US"/>
+        </w:rPr>
+        <w:t>Beta</w:t>
+      </w:r>
       <w:bookmarkEnd w:id="4"/>
-      <w:r>
-        <w:rPr>
-          <w:color w:val="00B050"/>
-        </w:rPr>
-        <w:t xml:space="preserve">Пусть дано некоторое начальное состояние игры: </w:t>
-      </w:r>
-    </w:p>
-    <w:p>
-      <w:pPr>
-        <w:pStyle w:val="Segoe12"/>
-        <w:rPr>
-          <w:color w:val="00B050"/>
-        </w:rPr>
-      </w:pPr>
-      <w:r>
-        <w:rPr>
-          <w:color w:val="00B050"/>
-        </w:rPr>
-        <w:t>Сгенерируем все возможные</w:t>
-      </w:r>
-      <w:r>
-        <w:rPr>
-          <w:color w:val="00B050"/>
-        </w:rPr>
-        <w:t xml:space="preserve"> ходы</w:t>
-      </w:r>
-      <w:r>
-        <w:rPr>
-          <w:color w:val="00B050"/>
-        </w:rPr>
-        <w:t>:</w:t>
-      </w:r>
-    </w:p>
-    <w:p>
-      <w:pPr>
-        <w:pStyle w:val="Segoe12"/>
-      </w:pPr>
     </w:p>
     <w:p>
       <w:pPr>
         <w:pStyle w:val="3"/>
       </w:pPr>
-      <w:bookmarkStart w:id="5" w:name="_Toc481922891"/>
+      <w:bookmarkStart w:id="5" w:name="_Toc481922892"/>
       <w:r>
         <w:rPr>
           <w:lang w:val="en-US"/>
@@ -2882,38 +2902,16 @@
         </w:rPr>
         <w:t>Beta</w:t>
       </w:r>
+      <w:r>
+        <w:t xml:space="preserve"> </w:t>
+      </w:r>
+      <w:r>
+        <w:rPr>
+          <w:lang w:val="en-US"/>
+        </w:rPr>
+        <w:t>forcing</w:t>
+      </w:r>
       <w:bookmarkEnd w:id="5"/>
-    </w:p>
-    <w:p>
-      <w:pPr>
-        <w:pStyle w:val="3"/>
-      </w:pPr>
-      <w:bookmarkStart w:id="6" w:name="_Toc481922892"/>
-      <w:r>
-        <w:rPr>
-          <w:lang w:val="en-US"/>
-        </w:rPr>
-        <w:t>Alpha</w:t>
-      </w:r>
-      <w:r>
-        <w:t>-</w:t>
-      </w:r>
-      <w:r>
-        <w:rPr>
-          <w:lang w:val="en-US"/>
-        </w:rPr>
-        <w:t>Beta</w:t>
-      </w:r>
-      <w:r>
-        <w:t xml:space="preserve"> </w:t>
-      </w:r>
-      <w:r>
-        <w:rPr>
-          <w:lang w:val="en-US"/>
-        </w:rPr>
-        <w:t>forcing</w:t>
-      </w:r>
-      <w:bookmarkEnd w:id="6"/>
     </w:p>
     <w:p>
       <w:pPr>
@@ -2937,11 +2935,11 @@
       <w:pPr>
         <w:pStyle w:val="10"/>
       </w:pPr>
-      <w:bookmarkStart w:id="7" w:name="_Toc481922893"/>
+      <w:bookmarkStart w:id="6" w:name="_Toc481922893"/>
       <w:r>
         <w:t>Реализация</w:t>
       </w:r>
-      <w:bookmarkEnd w:id="7"/>
+      <w:bookmarkEnd w:id="6"/>
     </w:p>
     <w:p>
       <w:pPr>
@@ -3524,7 +3522,7 @@
       <w:pPr>
         <w:pStyle w:val="2"/>
       </w:pPr>
-      <w:bookmarkStart w:id="8" w:name="_Toc481922894"/>
+      <w:bookmarkStart w:id="7" w:name="_Toc481922894"/>
       <w:r>
         <w:lastRenderedPageBreak/>
         <w:t>Алгоритмическое ядро (</w:t>
@@ -3537,7 +3535,7 @@
       <w:r>
         <w:t>++)</w:t>
       </w:r>
-      <w:bookmarkEnd w:id="8"/>
+      <w:bookmarkEnd w:id="7"/>
     </w:p>
     <w:p>
       <w:pPr>
@@ -3560,25 +3558,25 @@
       <w:pPr>
         <w:pStyle w:val="3"/>
       </w:pPr>
-      <w:bookmarkStart w:id="9" w:name="_Toc481922895"/>
+      <w:bookmarkStart w:id="8" w:name="_Toc481922895"/>
       <w:r>
         <w:lastRenderedPageBreak/>
         <w:t>Описание алгоритмов</w:t>
       </w:r>
+      <w:bookmarkEnd w:id="8"/>
+    </w:p>
+    <w:p>
+      <w:pPr>
+        <w:pStyle w:val="3"/>
+      </w:pPr>
+      <w:bookmarkStart w:id="9" w:name="_Toc481922896"/>
+      <w:r>
+        <w:t>Описание структур</w:t>
+      </w:r>
+      <w:r>
+        <w:t xml:space="preserve"> данных</w:t>
+      </w:r>
       <w:bookmarkEnd w:id="9"/>
-    </w:p>
-    <w:p>
-      <w:pPr>
-        <w:pStyle w:val="3"/>
-      </w:pPr>
-      <w:bookmarkStart w:id="10" w:name="_Toc481922896"/>
-      <w:r>
-        <w:t>Описание структур</w:t>
-      </w:r>
-      <w:r>
-        <w:t xml:space="preserve"> данных</w:t>
-      </w:r>
-      <w:bookmarkEnd w:id="10"/>
     </w:p>
     <w:p>
       <w:pPr>
@@ -3602,7 +3600,7 @@
       <w:pPr>
         <w:pStyle w:val="2"/>
       </w:pPr>
-      <w:bookmarkStart w:id="11" w:name="_Toc481922897"/>
+      <w:bookmarkStart w:id="10" w:name="_Toc481922897"/>
       <w:r>
         <w:lastRenderedPageBreak/>
         <w:t>Графический и</w:t>
@@ -3622,7 +3620,7 @@
       <w:r>
         <w:t>)</w:t>
       </w:r>
-      <w:bookmarkEnd w:id="11"/>
+      <w:bookmarkEnd w:id="10"/>
     </w:p>
     <w:p>
       <w:pPr>
@@ -4710,7 +4708,7 @@
           <w:szCs w:val="32"/>
         </w:rPr>
       </w:pPr>
-      <w:bookmarkStart w:id="12" w:name="_Toc481922898"/>
+      <w:bookmarkStart w:id="11" w:name="_Toc481922898"/>
       <w:r>
         <w:br w:type="page"/>
       </w:r>
@@ -4723,7 +4721,7 @@
         <w:lastRenderedPageBreak/>
         <w:t>Апробация</w:t>
       </w:r>
-      <w:bookmarkEnd w:id="12"/>
+      <w:bookmarkEnd w:id="11"/>
     </w:p>
     <w:p>
       <w:pPr>
@@ -4738,7 +4736,7 @@
           <w:szCs w:val="32"/>
         </w:rPr>
       </w:pPr>
-      <w:bookmarkStart w:id="13" w:name="_Toc169986019"/>
+      <w:bookmarkStart w:id="12" w:name="_Toc169986019"/>
       <w:r>
         <w:br w:type="page"/>
       </w:r>
@@ -4747,13 +4745,13 @@
       <w:pPr>
         <w:pStyle w:val="10"/>
       </w:pPr>
-      <w:bookmarkStart w:id="14" w:name="_Toc481922899"/>
+      <w:bookmarkStart w:id="13" w:name="_Toc481922899"/>
       <w:r>
         <w:lastRenderedPageBreak/>
         <w:t>Заключение</w:t>
       </w:r>
+      <w:bookmarkEnd w:id="12"/>
       <w:bookmarkEnd w:id="13"/>
-      <w:bookmarkEnd w:id="14"/>
     </w:p>
     <w:p>
       <w:pPr>
@@ -4803,7 +4801,7 @@
           <w:szCs w:val="32"/>
         </w:rPr>
       </w:pPr>
-      <w:bookmarkStart w:id="15" w:name="_Toc169986020"/>
+      <w:bookmarkStart w:id="14" w:name="_Toc169986020"/>
       <w:r>
         <w:br w:type="page"/>
       </w:r>
@@ -4812,13 +4810,13 @@
       <w:pPr>
         <w:pStyle w:val="10"/>
       </w:pPr>
-      <w:bookmarkStart w:id="16" w:name="_Toc481922900"/>
+      <w:bookmarkStart w:id="15" w:name="_Toc481922900"/>
       <w:r>
         <w:lastRenderedPageBreak/>
         <w:t>Литература</w:t>
       </w:r>
+      <w:bookmarkEnd w:id="14"/>
       <w:bookmarkEnd w:id="15"/>
-      <w:bookmarkEnd w:id="16"/>
     </w:p>
     <w:p/>
     <w:p>
@@ -4866,48 +4864,48 @@
       <w:pPr>
         <w:pStyle w:val="10"/>
       </w:pPr>
-      <w:bookmarkStart w:id="17" w:name="_Toc169986021"/>
-      <w:bookmarkStart w:id="18" w:name="_Toc481922901"/>
+      <w:bookmarkStart w:id="16" w:name="_Toc169986021"/>
+      <w:bookmarkStart w:id="17" w:name="_Toc481922901"/>
       <w:r>
         <w:lastRenderedPageBreak/>
         <w:t>Приложени</w:t>
       </w:r>
+      <w:bookmarkEnd w:id="16"/>
+      <w:r>
+        <w:t>е. Фрагменты исходного кода программы</w:t>
+      </w:r>
       <w:bookmarkEnd w:id="17"/>
-      <w:r>
-        <w:t>е. Фрагменты исходного кода программы</w:t>
+    </w:p>
+    <w:p>
+      <w:pPr>
+        <w:pStyle w:val="2"/>
+        <w:rPr>
+          <w:rFonts w:ascii="Courier New" w:hAnsi="Courier New"/>
+          <w:lang w:val="en-US"/>
+        </w:rPr>
+      </w:pPr>
+      <w:bookmarkStart w:id="18" w:name="_Toc481922902"/>
+      <w:proofErr w:type="gramStart"/>
+      <w:r>
+        <w:rPr>
+          <w:lang w:val="en-US"/>
+        </w:rPr>
+        <w:t>template</w:t>
+      </w:r>
+      <w:proofErr w:type="gramEnd"/>
+      <w:r>
+        <w:rPr>
+          <w:lang w:val="en-US"/>
+        </w:rPr>
+        <w:t xml:space="preserve"> &lt;class Data&gt; class </w:t>
+      </w:r>
+      <w:r>
+        <w:rPr>
+          <w:lang w:val="en-US"/>
+        </w:rPr>
+        <w:t>Stack</w:t>
       </w:r>
       <w:bookmarkEnd w:id="18"/>
-    </w:p>
-    <w:p>
-      <w:pPr>
-        <w:pStyle w:val="2"/>
-        <w:rPr>
-          <w:rFonts w:ascii="Courier New" w:hAnsi="Courier New"/>
-          <w:lang w:val="en-US"/>
-        </w:rPr>
-      </w:pPr>
-      <w:bookmarkStart w:id="19" w:name="_Toc481922902"/>
-      <w:proofErr w:type="gramStart"/>
-      <w:r>
-        <w:rPr>
-          <w:lang w:val="en-US"/>
-        </w:rPr>
-        <w:t>template</w:t>
-      </w:r>
-      <w:proofErr w:type="gramEnd"/>
-      <w:r>
-        <w:rPr>
-          <w:lang w:val="en-US"/>
-        </w:rPr>
-        <w:t xml:space="preserve"> &lt;class Data&gt; class </w:t>
-      </w:r>
-      <w:r>
-        <w:rPr>
-          <w:lang w:val="en-US"/>
-        </w:rPr>
-        <w:t>Stack</w:t>
-      </w:r>
-      <w:bookmarkEnd w:id="19"/>
     </w:p>
     <w:p>
       <w:pPr>
@@ -6471,7 +6469,6 @@
         </w:rPr>
         <w:tab/>
       </w:r>
-      <w:proofErr w:type="gramStart"/>
       <w:r>
         <w:rPr>
           <w:rFonts w:ascii="Consolas" w:hAnsi="Consolas" w:cs="Consolas"/>
@@ -6483,17 +6480,29 @@
         </w:rPr>
         <w:t>if</w:t>
       </w:r>
-      <w:proofErr w:type="gramEnd"/>
-      <w:r>
-        <w:rPr>
-          <w:rFonts w:ascii="Consolas" w:hAnsi="Consolas" w:cs="Consolas"/>
-          <w:color w:val="000000"/>
-          <w:sz w:val="19"/>
-          <w:szCs w:val="19"/>
-          <w:highlight w:val="white"/>
-          <w:lang w:val="en-US"/>
-        </w:rPr>
-        <w:t xml:space="preserve"> (top &gt;= 0)</w:t>
+      <w:r>
+        <w:rPr>
+          <w:rFonts w:ascii="Consolas" w:hAnsi="Consolas" w:cs="Consolas"/>
+          <w:color w:val="000000"/>
+          <w:sz w:val="19"/>
+          <w:szCs w:val="19"/>
+          <w:highlight w:val="white"/>
+          <w:lang w:val="en-US"/>
+        </w:rPr>
+        <w:t xml:space="preserve"> (top &gt;</w:t>
+      </w:r>
+      <w:bookmarkStart w:id="19" w:name="_GoBack"/>
+      <w:bookmarkEnd w:id="19"/>
+      <w:r>
+        <w:rPr>
+          <w:rFonts w:ascii="Consolas" w:hAnsi="Consolas" w:cs="Consolas"/>
+          <w:color w:val="000000"/>
+          <w:sz w:val="19"/>
+          <w:szCs w:val="19"/>
+          <w:highlight w:val="white"/>
+          <w:lang w:val="en-US"/>
+        </w:rPr>
+        <w:t xml:space="preserve"> 0)</w:t>
       </w:r>
     </w:p>
     <w:p>
@@ -9049,7 +9058,7 @@
         <w:rStyle w:val="ae"/>
         <w:noProof/>
       </w:rPr>
-      <w:t>5</w:t>
+      <w:t>13</w:t>
     </w:r>
     <w:r>
       <w:rPr>
@@ -16744,7 +16753,7 @@
 </file>
 
 <file path=customXml/itemProps1.xml><?xml version="1.0" encoding="utf-8"?>
-<ds:datastoreItem xmlns:ds="http://schemas.openxmlformats.org/officeDocument/2006/customXml" ds:itemID="{3E7FEB18-D2DF-4DD6-AF77-125780FE8AD6}">
+<ds:datastoreItem xmlns:ds="http://schemas.openxmlformats.org/officeDocument/2006/customXml" ds:itemID="{0E595397-5FB1-4C17-BB68-6A4DA5639501}">
   <ds:schemaRefs>
     <ds:schemaRef ds:uri="http://schemas.openxmlformats.org/officeDocument/2006/bibliography"/>
   </ds:schemaRefs>

--- a/Report.docx
+++ b/Report.docx
@@ -1,6 +1,6 @@
 
 <file path=word/document.xml><?xml version="1.0" encoding="utf-8"?>
-<w:document xmlns:wpc="http://schemas.microsoft.com/office/word/2010/wordprocessingCanvas" xmlns:mc="http://schemas.openxmlformats.org/markup-compatibility/2006" xmlns:o="urn:schemas-microsoft-com:office:office" xmlns:r="http://schemas.openxmlformats.org/officeDocument/2006/relationships" xmlns:m="http://schemas.openxmlformats.org/officeDocument/2006/math" xmlns:v="urn:schemas-microsoft-com:vml" xmlns:wp14="http://schemas.microsoft.com/office/word/2010/wordprocessingDrawing" xmlns:wp="http://schemas.openxmlformats.org/drawingml/2006/wordprocessingDrawing" xmlns:w10="urn:schemas-microsoft-com:office:word" xmlns:w="http://schemas.openxmlformats.org/wordprocessingml/2006/main" xmlns:w14="http://schemas.microsoft.com/office/word/2010/wordml" xmlns:wpg="http://schemas.microsoft.com/office/word/2010/wordprocessingGroup" xmlns:wpi="http://schemas.microsoft.com/office/word/2010/wordprocessingInk" xmlns:wne="http://schemas.microsoft.com/office/word/2006/wordml" xmlns:wps="http://schemas.microsoft.com/office/word/2010/wordprocessingShape" mc:Ignorable="w14 wp14">
+<w:document xmlns:ve="http://schemas.openxmlformats.org/markup-compatibility/2006" xmlns:o="urn:schemas-microsoft-com:office:office" xmlns:r="http://schemas.openxmlformats.org/officeDocument/2006/relationships" xmlns:m="http://schemas.openxmlformats.org/officeDocument/2006/math" xmlns:v="urn:schemas-microsoft-com:vml" xmlns:wp="http://schemas.openxmlformats.org/drawingml/2006/wordprocessingDrawing" xmlns:w10="urn:schemas-microsoft-com:office:word" xmlns:w="http://schemas.openxmlformats.org/wordprocessingml/2006/main" xmlns:wne="http://schemas.microsoft.com/office/word/2006/wordml">
   <w:body>
     <w:p>
       <w:pPr>
@@ -11,31 +11,12 @@
           <w:szCs w:val="20"/>
         </w:rPr>
       </w:pPr>
-      <w:proofErr w:type="spellStart"/>
-      <w:proofErr w:type="gramStart"/>
       <w:r>
         <w:rPr>
           <w:rFonts w:ascii="Times New Roman" w:hAnsi="Times New Roman"/>
           <w:szCs w:val="20"/>
-          <w:lang w:val="en-US"/>
-        </w:rPr>
-        <w:t>statu</w:t>
-      </w:r>
-      <w:proofErr w:type="spellEnd"/>
-      <w:r>
-        <w:rPr>
-          <w:rFonts w:ascii="Times New Roman" w:hAnsi="Times New Roman"/>
-          <w:szCs w:val="20"/>
-        </w:rPr>
-        <w:t>Министерство</w:t>
-      </w:r>
-      <w:proofErr w:type="gramEnd"/>
-      <w:r>
-        <w:rPr>
-          <w:rFonts w:ascii="Times New Roman" w:hAnsi="Times New Roman"/>
-          <w:szCs w:val="20"/>
-        </w:rPr>
-        <w:t xml:space="preserve"> образования и науки Российской Федерации</w:t>
+        </w:rPr>
+        <w:t>Министерство образования и науки Российской Федерации</w:t>
       </w:r>
     </w:p>
     <w:p>
@@ -329,13 +310,60 @@
       </w:r>
       <w:r>
         <w:rPr>
-          <w:b/>
           <w:bCs/>
           <w:sz w:val="28"/>
           <w:szCs w:val="28"/>
         </w:rPr>
-        <w:t xml:space="preserve"> </w:t>
-      </w:r>
+        <w:t>с</w:t>
+      </w:r>
+      <w:r>
+        <w:rPr>
+          <w:sz w:val="28"/>
+          <w:szCs w:val="28"/>
+        </w:rPr>
+        <w:t>т</w:t>
+      </w:r>
+      <w:r>
+        <w:rPr>
+          <w:sz w:val="28"/>
+          <w:szCs w:val="28"/>
+        </w:rPr>
+        <w:t>удент группы 0823-1</w:t>
+      </w:r>
+    </w:p>
+    <w:p>
+      <w:pPr>
+        <w:ind w:left="4678" w:hanging="2"/>
+        <w:rPr>
+          <w:sz w:val="28"/>
+          <w:szCs w:val="28"/>
+        </w:rPr>
+      </w:pPr>
+      <w:r>
+        <w:rPr>
+          <w:sz w:val="28"/>
+          <w:szCs w:val="28"/>
+        </w:rPr>
+        <w:t>___________________ Грачева Е. А.</w:t>
+      </w:r>
+    </w:p>
+    <w:p>
+      <w:pPr>
+        <w:ind w:left="4678" w:hanging="2"/>
+        <w:rPr>
+          <w:sz w:val="28"/>
+          <w:szCs w:val="28"/>
+        </w:rPr>
+      </w:pPr>
+    </w:p>
+    <w:p>
+      <w:pPr>
+        <w:ind w:left="4678"/>
+        <w:rPr>
+          <w:sz w:val="28"/>
+          <w:szCs w:val="28"/>
+        </w:rPr>
+      </w:pPr>
       <w:r>
         <w:rPr>
           <w:bCs/>
@@ -356,37 +384,33 @@
           <w:sz w:val="28"/>
           <w:szCs w:val="28"/>
         </w:rPr>
-        <w:t>удент группы 0823-1</w:t>
-      </w:r>
-    </w:p>
-    <w:p>
-      <w:pPr>
-        <w:ind w:left="4678" w:hanging="2"/>
+        <w:t xml:space="preserve">удент группы </w:t>
+      </w:r>
+      <w:r>
         <w:rPr>
           <w:sz w:val="28"/>
           <w:szCs w:val="28"/>
         </w:rPr>
-      </w:pPr>
+        <w:t>0</w:t>
+      </w:r>
       <w:r>
         <w:rPr>
           <w:sz w:val="28"/>
           <w:szCs w:val="28"/>
         </w:rPr>
-        <w:t>___________________ Грачева Е. А.</w:t>
-      </w:r>
-    </w:p>
-    <w:p>
-      <w:pPr>
-        <w:ind w:left="4678" w:hanging="2"/>
+        <w:t>8</w:t>
+      </w:r>
+      <w:r>
         <w:rPr>
           <w:sz w:val="28"/>
           <w:szCs w:val="28"/>
         </w:rPr>
-      </w:pPr>
-    </w:p>
-    <w:p>
-      <w:pPr>
-        <w:ind w:left="4678"/>
+        <w:t>26-1</w:t>
+      </w:r>
+    </w:p>
+    <w:p>
+      <w:pPr>
+        <w:ind w:left="4678" w:hanging="2"/>
         <w:rPr>
           <w:sz w:val="28"/>
           <w:szCs w:val="28"/>
@@ -394,100 +418,41 @@
       </w:pPr>
       <w:r>
         <w:rPr>
-          <w:bCs/>
           <w:sz w:val="28"/>
           <w:szCs w:val="28"/>
         </w:rPr>
-        <w:t>с</w:t>
+        <w:t xml:space="preserve">___________________ </w:t>
       </w:r>
       <w:r>
         <w:rPr>
           <w:sz w:val="28"/>
           <w:szCs w:val="28"/>
         </w:rPr>
-        <w:t>т</w:t>
+        <w:t>Панов А</w:t>
       </w:r>
       <w:r>
         <w:rPr>
           <w:sz w:val="28"/>
           <w:szCs w:val="28"/>
         </w:rPr>
-        <w:t xml:space="preserve">удент группы </w:t>
+        <w:t>.</w:t>
       </w:r>
       <w:r>
         <w:rPr>
           <w:sz w:val="28"/>
           <w:szCs w:val="28"/>
         </w:rPr>
-        <w:t>0</w:t>
-      </w:r>
-      <w:r>
+        <w:t xml:space="preserve"> А.</w:t>
+      </w:r>
+    </w:p>
+    <w:p>
+      <w:pPr>
+        <w:ind w:left="4678" w:hanging="2"/>
         <w:rPr>
           <w:sz w:val="28"/>
           <w:szCs w:val="28"/>
         </w:rPr>
-        <w:t>8</w:t>
-      </w:r>
-      <w:r>
-        <w:rPr>
-          <w:sz w:val="28"/>
-          <w:szCs w:val="28"/>
-        </w:rPr>
-        <w:t>26-1</w:t>
-      </w:r>
-    </w:p>
-    <w:p>
-      <w:pPr>
-        <w:ind w:left="4678" w:hanging="2"/>
-        <w:rPr>
-          <w:sz w:val="28"/>
-          <w:szCs w:val="28"/>
-        </w:rPr>
-      </w:pPr>
-      <w:r>
-        <w:rPr>
-          <w:sz w:val="28"/>
-          <w:szCs w:val="28"/>
-        </w:rPr>
-        <w:t xml:space="preserve">___________________ </w:t>
-      </w:r>
-      <w:r>
-        <w:rPr>
-          <w:sz w:val="28"/>
-          <w:szCs w:val="28"/>
-        </w:rPr>
-        <w:t>Панов А</w:t>
-      </w:r>
-      <w:r>
-        <w:rPr>
-          <w:sz w:val="28"/>
-          <w:szCs w:val="28"/>
-        </w:rPr>
-        <w:t>.</w:t>
-      </w:r>
-      <w:r>
-        <w:rPr>
-          <w:sz w:val="28"/>
-          <w:szCs w:val="28"/>
-        </w:rPr>
-        <w:t xml:space="preserve"> А.</w:t>
-      </w:r>
-    </w:p>
-    <w:p>
-      <w:pPr>
-        <w:ind w:left="4678" w:hanging="2"/>
-        <w:rPr>
-          <w:sz w:val="28"/>
-          <w:szCs w:val="28"/>
-        </w:rPr>
-      </w:pPr>
-      <w:r>
-        <w:rPr>
-          <w:sz w:val="28"/>
-          <w:szCs w:val="28"/>
-        </w:rPr>
-        <w:t xml:space="preserve">            </w:t>
-      </w:r>
+      </w:pPr>
       <w:r>
         <w:rPr>
           <w:sz w:val="28"/>
@@ -686,1148 +651,1186 @@
         <w:t>Содержание</w:t>
       </w:r>
     </w:p>
-    <w:p/>
-    <w:p>
-      <w:pPr>
-        <w:pStyle w:val="11"/>
-        <w:rPr>
-          <w:rFonts w:asciiTheme="minorHAnsi" w:eastAsiaTheme="minorEastAsia" w:hAnsiTheme="minorHAnsi" w:cstheme="minorBidi"/>
-          <w:noProof/>
-          <w:sz w:val="22"/>
-          <w:szCs w:val="22"/>
-        </w:rPr>
-      </w:pPr>
-      <w:r>
-        <w:fldChar w:fldCharType="begin"/>
-      </w:r>
-      <w:r>
-        <w:instrText xml:space="preserve"> TOC \o "1-3" \h \z \u </w:instrText>
-      </w:r>
-      <w:r>
-        <w:fldChar w:fldCharType="separate"/>
-      </w:r>
-      <w:hyperlink w:anchor="_Toc481922887" w:history="1">
-        <w:r>
-          <w:rPr>
-            <w:rStyle w:val="af1"/>
-            <w:noProof/>
-          </w:rPr>
-          <w:t>Введение</w:t>
-        </w:r>
-        <w:r>
-          <w:rPr>
-            <w:noProof/>
-            <w:webHidden/>
-          </w:rPr>
-          <w:tab/>
-        </w:r>
-        <w:r>
-          <w:rPr>
-            <w:noProof/>
-            <w:webHidden/>
-          </w:rPr>
-          <w:fldChar w:fldCharType="begin"/>
-        </w:r>
-        <w:r>
-          <w:rPr>
-            <w:noProof/>
-            <w:webHidden/>
-          </w:rPr>
-          <w:instrText xml:space="preserve"> PAGEREF _Toc481922887 \h </w:instrText>
-        </w:r>
-        <w:r>
-          <w:rPr>
-            <w:noProof/>
-            <w:webHidden/>
-          </w:rPr>
-        </w:r>
-        <w:r>
-          <w:rPr>
-            <w:noProof/>
-            <w:webHidden/>
-          </w:rPr>
-          <w:fldChar w:fldCharType="separate"/>
-        </w:r>
-        <w:r>
-          <w:rPr>
-            <w:noProof/>
-            <w:webHidden/>
-          </w:rPr>
-          <w:t>3</w:t>
-        </w:r>
-        <w:r>
-          <w:rPr>
-            <w:noProof/>
-            <w:webHidden/>
-          </w:rPr>
-          <w:fldChar w:fldCharType="end"/>
-        </w:r>
-      </w:hyperlink>
-    </w:p>
-    <w:p>
-      <w:pPr>
-        <w:pStyle w:val="11"/>
-        <w:rPr>
-          <w:rFonts w:asciiTheme="minorHAnsi" w:eastAsiaTheme="minorEastAsia" w:hAnsiTheme="minorHAnsi" w:cstheme="minorBidi"/>
-          <w:noProof/>
-          <w:sz w:val="22"/>
-          <w:szCs w:val="22"/>
-        </w:rPr>
-      </w:pPr>
-      <w:hyperlink w:anchor="_Toc481922888" w:history="1">
-        <w:r>
-          <w:rPr>
-            <w:rStyle w:val="af1"/>
-            <w:noProof/>
-          </w:rPr>
-          <w:t>Постановка задачи</w:t>
-        </w:r>
-        <w:r>
-          <w:rPr>
-            <w:noProof/>
-            <w:webHidden/>
-          </w:rPr>
-          <w:tab/>
-        </w:r>
-        <w:r>
-          <w:rPr>
-            <w:noProof/>
-            <w:webHidden/>
-          </w:rPr>
-          <w:fldChar w:fldCharType="begin"/>
-        </w:r>
-        <w:r>
-          <w:rPr>
-            <w:noProof/>
-            <w:webHidden/>
-          </w:rPr>
-          <w:instrText xml:space="preserve"> PAGEREF _Toc481922888 \h </w:instrText>
-        </w:r>
-        <w:r>
-          <w:rPr>
-            <w:noProof/>
-            <w:webHidden/>
-          </w:rPr>
-        </w:r>
-        <w:r>
-          <w:rPr>
-            <w:noProof/>
-            <w:webHidden/>
-          </w:rPr>
-          <w:fldChar w:fldCharType="separate"/>
-        </w:r>
-        <w:r>
-          <w:rPr>
-            <w:noProof/>
-            <w:webHidden/>
-          </w:rPr>
-          <w:t>4</w:t>
-        </w:r>
-        <w:r>
-          <w:rPr>
-            <w:noProof/>
-            <w:webHidden/>
-          </w:rPr>
-          <w:fldChar w:fldCharType="end"/>
-        </w:r>
-      </w:hyperlink>
-    </w:p>
-    <w:p>
-      <w:pPr>
-        <w:pStyle w:val="11"/>
-        <w:rPr>
-          <w:rFonts w:asciiTheme="minorHAnsi" w:eastAsiaTheme="minorEastAsia" w:hAnsiTheme="minorHAnsi" w:cstheme="minorBidi"/>
-          <w:noProof/>
-          <w:sz w:val="22"/>
-          <w:szCs w:val="22"/>
-        </w:rPr>
-      </w:pPr>
-      <w:hyperlink w:anchor="_Toc481922889" w:history="1">
-        <w:r>
-          <w:rPr>
-            <w:rStyle w:val="af1"/>
-            <w:noProof/>
-          </w:rPr>
-          <w:t>Алгоритмы</w:t>
-        </w:r>
-        <w:r>
-          <w:rPr>
-            <w:noProof/>
-            <w:webHidden/>
-          </w:rPr>
-          <w:tab/>
-        </w:r>
-        <w:r>
-          <w:rPr>
-            <w:noProof/>
-            <w:webHidden/>
-          </w:rPr>
-          <w:fldChar w:fldCharType="begin"/>
-        </w:r>
-        <w:r>
-          <w:rPr>
-            <w:noProof/>
-            <w:webHidden/>
-          </w:rPr>
-          <w:instrText xml:space="preserve"> PAGEREF _Toc481922889 \h </w:instrText>
-        </w:r>
-        <w:r>
-          <w:rPr>
-            <w:noProof/>
-            <w:webHidden/>
-          </w:rPr>
-        </w:r>
-        <w:r>
-          <w:rPr>
-            <w:noProof/>
-            <w:webHidden/>
-          </w:rPr>
-          <w:fldChar w:fldCharType="separate"/>
-        </w:r>
-        <w:r>
-          <w:rPr>
-            <w:noProof/>
-            <w:webHidden/>
-          </w:rPr>
-          <w:t>5</w:t>
-        </w:r>
-        <w:r>
-          <w:rPr>
-            <w:noProof/>
-            <w:webHidden/>
-          </w:rPr>
-          <w:fldChar w:fldCharType="end"/>
-        </w:r>
-      </w:hyperlink>
-    </w:p>
-    <w:p>
-      <w:pPr>
-        <w:pStyle w:val="30"/>
-        <w:tabs>
-          <w:tab w:val="right" w:leader="dot" w:pos="9345"/>
-        </w:tabs>
-        <w:rPr>
-          <w:rFonts w:asciiTheme="minorHAnsi" w:eastAsiaTheme="minorEastAsia" w:hAnsiTheme="minorHAnsi" w:cstheme="minorBidi"/>
-          <w:noProof/>
-          <w:sz w:val="22"/>
-          <w:szCs w:val="22"/>
-        </w:rPr>
-      </w:pPr>
-      <w:hyperlink w:anchor="_Toc481922890" w:history="1">
-        <w:r>
-          <w:rPr>
-            <w:rStyle w:val="af1"/>
-            <w:noProof/>
-            <w:lang w:val="en-US"/>
-          </w:rPr>
-          <w:t>Search</w:t>
-        </w:r>
-        <w:r>
-          <w:rPr>
-            <w:noProof/>
-            <w:webHidden/>
-          </w:rPr>
-          <w:tab/>
-        </w:r>
-        <w:r>
-          <w:rPr>
-            <w:noProof/>
-            <w:webHidden/>
-          </w:rPr>
-          <w:fldChar w:fldCharType="begin"/>
-        </w:r>
-        <w:r>
-          <w:rPr>
-            <w:noProof/>
-            <w:webHidden/>
-          </w:rPr>
-          <w:instrText xml:space="preserve"> PAGEREF _Toc481922890 \h </w:instrText>
-        </w:r>
-        <w:r>
-          <w:rPr>
-            <w:noProof/>
-            <w:webHidden/>
-          </w:rPr>
-        </w:r>
-        <w:r>
-          <w:rPr>
-            <w:noProof/>
-            <w:webHidden/>
-          </w:rPr>
-          <w:fldChar w:fldCharType="separate"/>
-        </w:r>
-        <w:r>
-          <w:rPr>
-            <w:noProof/>
-            <w:webHidden/>
-          </w:rPr>
-          <w:t>5</w:t>
-        </w:r>
-        <w:r>
-          <w:rPr>
-            <w:noProof/>
-            <w:webHidden/>
-          </w:rPr>
-          <w:fldChar w:fldCharType="end"/>
-        </w:r>
-      </w:hyperlink>
-    </w:p>
-    <w:p>
-      <w:pPr>
-        <w:pStyle w:val="30"/>
-        <w:tabs>
-          <w:tab w:val="right" w:leader="dot" w:pos="9345"/>
-        </w:tabs>
-        <w:rPr>
-          <w:rFonts w:asciiTheme="minorHAnsi" w:eastAsiaTheme="minorEastAsia" w:hAnsiTheme="minorHAnsi" w:cstheme="minorBidi"/>
-          <w:noProof/>
-          <w:sz w:val="22"/>
-          <w:szCs w:val="22"/>
-        </w:rPr>
-      </w:pPr>
-      <w:hyperlink w:anchor="_Toc481922891" w:history="1">
-        <w:r>
-          <w:rPr>
-            <w:rStyle w:val="af1"/>
-            <w:noProof/>
-            <w:lang w:val="en-US"/>
-          </w:rPr>
-          <w:t>Alpha-Beta</w:t>
-        </w:r>
-        <w:r>
-          <w:rPr>
-            <w:noProof/>
-            <w:webHidden/>
-          </w:rPr>
-          <w:tab/>
-        </w:r>
-        <w:r>
-          <w:rPr>
-            <w:noProof/>
-            <w:webHidden/>
-          </w:rPr>
-          <w:fldChar w:fldCharType="begin"/>
-        </w:r>
-        <w:r>
-          <w:rPr>
-            <w:noProof/>
-            <w:webHidden/>
-          </w:rPr>
-          <w:instrText xml:space="preserve"> PAGEREF _Toc481922891 \h </w:instrText>
-        </w:r>
-        <w:r>
-          <w:rPr>
-            <w:noProof/>
-            <w:webHidden/>
-          </w:rPr>
-        </w:r>
-        <w:r>
-          <w:rPr>
-            <w:noProof/>
-            <w:webHidden/>
-          </w:rPr>
-          <w:fldChar w:fldCharType="separate"/>
-        </w:r>
-        <w:r>
-          <w:rPr>
-            <w:noProof/>
-            <w:webHidden/>
-          </w:rPr>
-          <w:t>5</w:t>
-        </w:r>
-        <w:r>
-          <w:rPr>
-            <w:noProof/>
-            <w:webHidden/>
-          </w:rPr>
-          <w:fldChar w:fldCharType="end"/>
-        </w:r>
-      </w:hyperlink>
-    </w:p>
-    <w:p>
-      <w:pPr>
-        <w:pStyle w:val="30"/>
-        <w:tabs>
-          <w:tab w:val="right" w:leader="dot" w:pos="9345"/>
-        </w:tabs>
-        <w:rPr>
-          <w:rFonts w:asciiTheme="minorHAnsi" w:eastAsiaTheme="minorEastAsia" w:hAnsiTheme="minorHAnsi" w:cstheme="minorBidi"/>
-          <w:noProof/>
-          <w:sz w:val="22"/>
-          <w:szCs w:val="22"/>
-        </w:rPr>
-      </w:pPr>
-      <w:hyperlink w:anchor="_Toc481922892" w:history="1">
-        <w:r>
-          <w:rPr>
-            <w:rStyle w:val="af1"/>
-            <w:noProof/>
-            <w:lang w:val="en-US"/>
-          </w:rPr>
-          <w:t>Alpha-Beta forcing</w:t>
-        </w:r>
-        <w:r>
-          <w:rPr>
-            <w:noProof/>
-            <w:webHidden/>
-          </w:rPr>
-          <w:tab/>
-        </w:r>
-        <w:r>
-          <w:rPr>
-            <w:noProof/>
-            <w:webHidden/>
-          </w:rPr>
-          <w:fldChar w:fldCharType="begin"/>
-        </w:r>
-        <w:r>
-          <w:rPr>
-            <w:noProof/>
-            <w:webHidden/>
-          </w:rPr>
-          <w:instrText xml:space="preserve"> PAGEREF _Toc481922892 \h </w:instrText>
-        </w:r>
-        <w:r>
-          <w:rPr>
-            <w:noProof/>
-            <w:webHidden/>
-          </w:rPr>
-        </w:r>
-        <w:r>
-          <w:rPr>
-            <w:noProof/>
-            <w:webHidden/>
-          </w:rPr>
-          <w:fldChar w:fldCharType="separate"/>
-        </w:r>
-        <w:r>
-          <w:rPr>
-            <w:noProof/>
-            <w:webHidden/>
-          </w:rPr>
-          <w:t>5</w:t>
-        </w:r>
-        <w:r>
-          <w:rPr>
-            <w:noProof/>
-            <w:webHidden/>
-          </w:rPr>
-          <w:fldChar w:fldCharType="end"/>
-        </w:r>
-      </w:hyperlink>
-    </w:p>
-    <w:p>
-      <w:pPr>
-        <w:pStyle w:val="11"/>
-        <w:rPr>
-          <w:rFonts w:asciiTheme="minorHAnsi" w:eastAsiaTheme="minorEastAsia" w:hAnsiTheme="minorHAnsi" w:cstheme="minorBidi"/>
-          <w:noProof/>
-          <w:sz w:val="22"/>
-          <w:szCs w:val="22"/>
-        </w:rPr>
-      </w:pPr>
-      <w:hyperlink w:anchor="_Toc481922893" w:history="1">
-        <w:r>
-          <w:rPr>
-            <w:rStyle w:val="af1"/>
-            <w:noProof/>
-          </w:rPr>
-          <w:t>Реализация</w:t>
-        </w:r>
-        <w:r>
-          <w:rPr>
-            <w:noProof/>
-            <w:webHidden/>
-          </w:rPr>
-          <w:tab/>
-        </w:r>
-        <w:r>
-          <w:rPr>
-            <w:noProof/>
-            <w:webHidden/>
-          </w:rPr>
-          <w:fldChar w:fldCharType="begin"/>
-        </w:r>
-        <w:r>
-          <w:rPr>
-            <w:noProof/>
-            <w:webHidden/>
-          </w:rPr>
-          <w:instrText xml:space="preserve"> PAGEREF _Toc481922893 \h </w:instrText>
-        </w:r>
-        <w:r>
-          <w:rPr>
-            <w:noProof/>
-            <w:webHidden/>
-          </w:rPr>
-        </w:r>
-        <w:r>
-          <w:rPr>
-            <w:noProof/>
-            <w:webHidden/>
-          </w:rPr>
-          <w:fldChar w:fldCharType="separate"/>
-        </w:r>
-        <w:r>
-          <w:rPr>
-            <w:noProof/>
-            <w:webHidden/>
-          </w:rPr>
-          <w:t>6</w:t>
-        </w:r>
-        <w:r>
-          <w:rPr>
-            <w:noProof/>
-            <w:webHidden/>
-          </w:rPr>
-          <w:fldChar w:fldCharType="end"/>
-        </w:r>
-      </w:hyperlink>
-    </w:p>
-    <w:p>
-      <w:pPr>
-        <w:pStyle w:val="21"/>
-        <w:rPr>
-          <w:rFonts w:asciiTheme="minorHAnsi" w:eastAsiaTheme="minorEastAsia" w:hAnsiTheme="minorHAnsi" w:cstheme="minorBidi"/>
-          <w:noProof/>
-          <w:sz w:val="22"/>
-          <w:szCs w:val="22"/>
-        </w:rPr>
-      </w:pPr>
-      <w:hyperlink w:anchor="_Toc481922894" w:history="1">
-        <w:r>
-          <w:rPr>
-            <w:rStyle w:val="af1"/>
-            <w:noProof/>
-          </w:rPr>
-          <w:t>Алгоритмическое ядро (С++)</w:t>
-        </w:r>
-        <w:r>
-          <w:rPr>
-            <w:noProof/>
-            <w:webHidden/>
-          </w:rPr>
-          <w:tab/>
-        </w:r>
-        <w:r>
-          <w:rPr>
-            <w:noProof/>
-            <w:webHidden/>
-          </w:rPr>
-          <w:fldChar w:fldCharType="begin"/>
-        </w:r>
-        <w:r>
-          <w:rPr>
-            <w:noProof/>
-            <w:webHidden/>
-          </w:rPr>
-          <w:instrText xml:space="preserve"> PAGEREF _Toc481922894 \h </w:instrText>
-        </w:r>
-        <w:r>
-          <w:rPr>
-            <w:noProof/>
-            <w:webHidden/>
-          </w:rPr>
-        </w:r>
-        <w:r>
-          <w:rPr>
-            <w:noProof/>
-            <w:webHidden/>
-          </w:rPr>
-          <w:fldChar w:fldCharType="separate"/>
-        </w:r>
-        <w:r>
-          <w:rPr>
-            <w:noProof/>
-            <w:webHidden/>
-          </w:rPr>
-          <w:t>7</w:t>
-        </w:r>
-        <w:r>
-          <w:rPr>
-            <w:noProof/>
-            <w:webHidden/>
-          </w:rPr>
-          <w:fldChar w:fldCharType="end"/>
-        </w:r>
-      </w:hyperlink>
-    </w:p>
-    <w:p>
-      <w:pPr>
-        <w:pStyle w:val="30"/>
-        <w:tabs>
-          <w:tab w:val="right" w:leader="dot" w:pos="9345"/>
-        </w:tabs>
-        <w:rPr>
-          <w:rFonts w:asciiTheme="minorHAnsi" w:eastAsiaTheme="minorEastAsia" w:hAnsiTheme="minorHAnsi" w:cstheme="minorBidi"/>
-          <w:noProof/>
-          <w:sz w:val="22"/>
-          <w:szCs w:val="22"/>
-        </w:rPr>
-      </w:pPr>
-      <w:hyperlink w:anchor="_Toc481922895" w:history="1">
-        <w:r>
-          <w:rPr>
-            <w:rStyle w:val="af1"/>
-            <w:noProof/>
-          </w:rPr>
-          <w:t>Описание алгоритмов</w:t>
-        </w:r>
-        <w:r>
-          <w:rPr>
-            <w:noProof/>
-            <w:webHidden/>
-          </w:rPr>
-          <w:tab/>
-        </w:r>
-        <w:r>
-          <w:rPr>
-            <w:noProof/>
-            <w:webHidden/>
-          </w:rPr>
-          <w:fldChar w:fldCharType="begin"/>
-        </w:r>
-        <w:r>
-          <w:rPr>
-            <w:noProof/>
-            <w:webHidden/>
-          </w:rPr>
-          <w:instrText xml:space="preserve"> PAGEREF _Toc481922895 \h </w:instrText>
-        </w:r>
-        <w:r>
-          <w:rPr>
-            <w:noProof/>
-            <w:webHidden/>
-          </w:rPr>
-        </w:r>
-        <w:r>
-          <w:rPr>
-            <w:noProof/>
-            <w:webHidden/>
-          </w:rPr>
-          <w:fldChar w:fldCharType="separate"/>
-        </w:r>
-        <w:r>
-          <w:rPr>
-            <w:noProof/>
-            <w:webHidden/>
-          </w:rPr>
-          <w:t>8</w:t>
-        </w:r>
-        <w:r>
-          <w:rPr>
-            <w:noProof/>
-            <w:webHidden/>
-          </w:rPr>
-          <w:fldChar w:fldCharType="end"/>
-        </w:r>
-      </w:hyperlink>
-    </w:p>
-    <w:p>
-      <w:pPr>
-        <w:pStyle w:val="30"/>
-        <w:tabs>
-          <w:tab w:val="right" w:leader="dot" w:pos="9345"/>
-        </w:tabs>
-        <w:rPr>
-          <w:rFonts w:asciiTheme="minorHAnsi" w:eastAsiaTheme="minorEastAsia" w:hAnsiTheme="minorHAnsi" w:cstheme="minorBidi"/>
-          <w:noProof/>
-          <w:sz w:val="22"/>
-          <w:szCs w:val="22"/>
-        </w:rPr>
-      </w:pPr>
-      <w:hyperlink w:anchor="_Toc481922896" w:history="1">
-        <w:r>
-          <w:rPr>
-            <w:rStyle w:val="af1"/>
-            <w:noProof/>
-          </w:rPr>
-          <w:t>Описание структур данных</w:t>
-        </w:r>
-        <w:r>
-          <w:rPr>
-            <w:noProof/>
-            <w:webHidden/>
-          </w:rPr>
-          <w:tab/>
-        </w:r>
-        <w:r>
-          <w:rPr>
-            <w:noProof/>
-            <w:webHidden/>
-          </w:rPr>
-          <w:fldChar w:fldCharType="begin"/>
-        </w:r>
-        <w:r>
-          <w:rPr>
-            <w:noProof/>
-            <w:webHidden/>
-          </w:rPr>
-          <w:instrText xml:space="preserve"> PAGEREF _Toc481922896 \h </w:instrText>
-        </w:r>
-        <w:r>
-          <w:rPr>
-            <w:noProof/>
-            <w:webHidden/>
-          </w:rPr>
-        </w:r>
-        <w:r>
-          <w:rPr>
-            <w:noProof/>
-            <w:webHidden/>
-          </w:rPr>
-          <w:fldChar w:fldCharType="separate"/>
-        </w:r>
-        <w:r>
-          <w:rPr>
-            <w:noProof/>
-            <w:webHidden/>
-          </w:rPr>
-          <w:t>8</w:t>
-        </w:r>
-        <w:r>
-          <w:rPr>
-            <w:noProof/>
-            <w:webHidden/>
-          </w:rPr>
-          <w:fldChar w:fldCharType="end"/>
-        </w:r>
-      </w:hyperlink>
-    </w:p>
-    <w:p>
-      <w:pPr>
-        <w:pStyle w:val="21"/>
-        <w:rPr>
-          <w:rFonts w:asciiTheme="minorHAnsi" w:eastAsiaTheme="minorEastAsia" w:hAnsiTheme="minorHAnsi" w:cstheme="minorBidi"/>
-          <w:noProof/>
-          <w:sz w:val="22"/>
-          <w:szCs w:val="22"/>
-        </w:rPr>
-      </w:pPr>
-      <w:hyperlink w:anchor="_Toc481922897" w:history="1">
-        <w:r>
-          <w:rPr>
-            <w:rStyle w:val="af1"/>
-            <w:noProof/>
-          </w:rPr>
-          <w:t>Графический интерфейс (</w:t>
-        </w:r>
-        <w:r>
-          <w:rPr>
-            <w:rStyle w:val="af1"/>
-            <w:noProof/>
-            <w:lang w:val="en-US"/>
-          </w:rPr>
-          <w:t>C</w:t>
-        </w:r>
-        <w:r>
-          <w:rPr>
-            <w:rStyle w:val="af1"/>
-            <w:noProof/>
-          </w:rPr>
-          <w:t>#)</w:t>
-        </w:r>
-        <w:r>
-          <w:rPr>
-            <w:noProof/>
-            <w:webHidden/>
-          </w:rPr>
-          <w:tab/>
-        </w:r>
-        <w:r>
-          <w:rPr>
-            <w:noProof/>
-            <w:webHidden/>
-          </w:rPr>
-          <w:fldChar w:fldCharType="begin"/>
-        </w:r>
-        <w:r>
-          <w:rPr>
-            <w:noProof/>
-            <w:webHidden/>
-          </w:rPr>
-          <w:instrText xml:space="preserve"> PAGEREF _Toc481922897 \h </w:instrText>
-        </w:r>
-        <w:r>
-          <w:rPr>
-            <w:noProof/>
-            <w:webHidden/>
-          </w:rPr>
-        </w:r>
-        <w:r>
-          <w:rPr>
-            <w:noProof/>
-            <w:webHidden/>
-          </w:rPr>
-          <w:fldChar w:fldCharType="separate"/>
-        </w:r>
-        <w:r>
-          <w:rPr>
-            <w:noProof/>
-            <w:webHidden/>
-          </w:rPr>
-          <w:t>9</w:t>
-        </w:r>
-        <w:r>
-          <w:rPr>
-            <w:noProof/>
-            <w:webHidden/>
-          </w:rPr>
-          <w:fldChar w:fldCharType="end"/>
-        </w:r>
-      </w:hyperlink>
-    </w:p>
-    <w:p>
-      <w:pPr>
-        <w:pStyle w:val="11"/>
-        <w:rPr>
-          <w:rFonts w:asciiTheme="minorHAnsi" w:eastAsiaTheme="minorEastAsia" w:hAnsiTheme="minorHAnsi" w:cstheme="minorBidi"/>
-          <w:noProof/>
-          <w:sz w:val="22"/>
-          <w:szCs w:val="22"/>
-        </w:rPr>
-      </w:pPr>
-      <w:hyperlink w:anchor="_Toc481922898" w:history="1">
-        <w:r>
-          <w:rPr>
-            <w:rStyle w:val="af1"/>
-            <w:noProof/>
-          </w:rPr>
-          <w:t>Апробация</w:t>
-        </w:r>
-        <w:r>
-          <w:rPr>
-            <w:noProof/>
-            <w:webHidden/>
-          </w:rPr>
-          <w:tab/>
-        </w:r>
-        <w:r>
-          <w:rPr>
-            <w:noProof/>
-            <w:webHidden/>
-          </w:rPr>
-          <w:fldChar w:fldCharType="begin"/>
-        </w:r>
-        <w:r>
-          <w:rPr>
-            <w:noProof/>
-            <w:webHidden/>
-          </w:rPr>
-          <w:instrText xml:space="preserve"> PAGEREF _Toc481922898 \h </w:instrText>
-        </w:r>
-        <w:r>
-          <w:rPr>
-            <w:noProof/>
-            <w:webHidden/>
-          </w:rPr>
-        </w:r>
-        <w:r>
-          <w:rPr>
-            <w:noProof/>
-            <w:webHidden/>
-          </w:rPr>
-          <w:fldChar w:fldCharType="separate"/>
-        </w:r>
-        <w:r>
-          <w:rPr>
-            <w:noProof/>
-            <w:webHidden/>
-          </w:rPr>
-          <w:t>10</w:t>
-        </w:r>
-        <w:r>
-          <w:rPr>
-            <w:noProof/>
-            <w:webHidden/>
-          </w:rPr>
-          <w:fldChar w:fldCharType="end"/>
-        </w:r>
-      </w:hyperlink>
-    </w:p>
-    <w:p>
-      <w:pPr>
-        <w:pStyle w:val="11"/>
-        <w:rPr>
-          <w:rFonts w:asciiTheme="minorHAnsi" w:eastAsiaTheme="minorEastAsia" w:hAnsiTheme="minorHAnsi" w:cstheme="minorBidi"/>
-          <w:noProof/>
-          <w:sz w:val="22"/>
-          <w:szCs w:val="22"/>
-        </w:rPr>
-      </w:pPr>
-      <w:hyperlink w:anchor="_Toc481922899" w:history="1">
-        <w:r>
-          <w:rPr>
-            <w:rStyle w:val="af1"/>
-            <w:noProof/>
-          </w:rPr>
-          <w:t>Заключение</w:t>
-        </w:r>
-        <w:r>
-          <w:rPr>
-            <w:noProof/>
-            <w:webHidden/>
-          </w:rPr>
-          <w:tab/>
-        </w:r>
-        <w:r>
-          <w:rPr>
-            <w:noProof/>
-            <w:webHidden/>
-          </w:rPr>
-          <w:fldChar w:fldCharType="begin"/>
-        </w:r>
-        <w:r>
-          <w:rPr>
-            <w:noProof/>
-            <w:webHidden/>
-          </w:rPr>
-          <w:instrText xml:space="preserve"> PAGEREF _Toc481922899 \h </w:instrText>
-        </w:r>
-        <w:r>
-          <w:rPr>
-            <w:noProof/>
-            <w:webHidden/>
-          </w:rPr>
-        </w:r>
-        <w:r>
-          <w:rPr>
-            <w:noProof/>
-            <w:webHidden/>
-          </w:rPr>
-          <w:fldChar w:fldCharType="separate"/>
-        </w:r>
-        <w:r>
-          <w:rPr>
-            <w:noProof/>
-            <w:webHidden/>
-          </w:rPr>
-          <w:t>11</w:t>
-        </w:r>
-        <w:r>
-          <w:rPr>
-            <w:noProof/>
-            <w:webHidden/>
-          </w:rPr>
-          <w:fldChar w:fldCharType="end"/>
-        </w:r>
-      </w:hyperlink>
-    </w:p>
-    <w:p>
-      <w:pPr>
-        <w:pStyle w:val="11"/>
-        <w:rPr>
-          <w:rFonts w:asciiTheme="minorHAnsi" w:eastAsiaTheme="minorEastAsia" w:hAnsiTheme="minorHAnsi" w:cstheme="minorBidi"/>
-          <w:noProof/>
-          <w:sz w:val="22"/>
-          <w:szCs w:val="22"/>
-        </w:rPr>
-      </w:pPr>
-      <w:hyperlink w:anchor="_Toc481922900" w:history="1">
-        <w:r>
-          <w:rPr>
-            <w:rStyle w:val="af1"/>
-            <w:noProof/>
-          </w:rPr>
-          <w:t>Литература</w:t>
-        </w:r>
-        <w:r>
-          <w:rPr>
-            <w:noProof/>
-            <w:webHidden/>
-          </w:rPr>
-          <w:tab/>
-        </w:r>
-        <w:r>
-          <w:rPr>
-            <w:noProof/>
-            <w:webHidden/>
-          </w:rPr>
-          <w:fldChar w:fldCharType="begin"/>
-        </w:r>
-        <w:r>
-          <w:rPr>
-            <w:noProof/>
-            <w:webHidden/>
-          </w:rPr>
-          <w:instrText xml:space="preserve"> PAGEREF _Toc481922900 \h </w:instrText>
-        </w:r>
-        <w:r>
-          <w:rPr>
-            <w:noProof/>
-            <w:webHidden/>
-          </w:rPr>
-        </w:r>
-        <w:r>
-          <w:rPr>
-            <w:noProof/>
-            <w:webHidden/>
-          </w:rPr>
-          <w:fldChar w:fldCharType="separate"/>
-        </w:r>
-        <w:r>
-          <w:rPr>
-            <w:noProof/>
-            <w:webHidden/>
-          </w:rPr>
-          <w:t>12</w:t>
-        </w:r>
-        <w:r>
-          <w:rPr>
-            <w:noProof/>
-            <w:webHidden/>
-          </w:rPr>
-          <w:fldChar w:fldCharType="end"/>
-        </w:r>
-      </w:hyperlink>
-    </w:p>
-    <w:p>
-      <w:pPr>
-        <w:pStyle w:val="11"/>
-        <w:rPr>
-          <w:rFonts w:asciiTheme="minorHAnsi" w:eastAsiaTheme="minorEastAsia" w:hAnsiTheme="minorHAnsi" w:cstheme="minorBidi"/>
-          <w:noProof/>
-          <w:sz w:val="22"/>
-          <w:szCs w:val="22"/>
-        </w:rPr>
-      </w:pPr>
-      <w:hyperlink w:anchor="_Toc481922901" w:history="1">
-        <w:r>
-          <w:rPr>
-            <w:rStyle w:val="af1"/>
-            <w:noProof/>
-          </w:rPr>
-          <w:t>Приложение. Фрагменты исходного кода программы</w:t>
-        </w:r>
-        <w:r>
-          <w:rPr>
-            <w:noProof/>
-            <w:webHidden/>
-          </w:rPr>
-          <w:tab/>
-        </w:r>
-        <w:r>
-          <w:rPr>
-            <w:noProof/>
-            <w:webHidden/>
-          </w:rPr>
-          <w:fldChar w:fldCharType="begin"/>
-        </w:r>
-        <w:r>
-          <w:rPr>
-            <w:noProof/>
-            <w:webHidden/>
-          </w:rPr>
-          <w:instrText xml:space="preserve"> PAGEREF _Toc481922901 \h </w:instrText>
-        </w:r>
-        <w:r>
-          <w:rPr>
-            <w:noProof/>
-            <w:webHidden/>
-          </w:rPr>
-        </w:r>
-        <w:r>
-          <w:rPr>
-            <w:noProof/>
-            <w:webHidden/>
-          </w:rPr>
-          <w:fldChar w:fldCharType="separate"/>
-        </w:r>
-        <w:r>
-          <w:rPr>
-            <w:noProof/>
-            <w:webHidden/>
-          </w:rPr>
-          <w:t>13</w:t>
-        </w:r>
-        <w:r>
-          <w:rPr>
-            <w:noProof/>
-            <w:webHidden/>
-          </w:rPr>
-          <w:fldChar w:fldCharType="end"/>
-        </w:r>
-      </w:hyperlink>
-    </w:p>
-    <w:p>
-      <w:pPr>
-        <w:pStyle w:val="21"/>
-        <w:rPr>
-          <w:rFonts w:asciiTheme="minorHAnsi" w:eastAsiaTheme="minorEastAsia" w:hAnsiTheme="minorHAnsi" w:cstheme="minorBidi"/>
-          <w:noProof/>
-          <w:sz w:val="22"/>
-          <w:szCs w:val="22"/>
-        </w:rPr>
-      </w:pPr>
-      <w:hyperlink w:anchor="_Toc481922902" w:history="1">
-        <w:r>
-          <w:rPr>
-            <w:rStyle w:val="af1"/>
-            <w:noProof/>
-            <w:lang w:val="en-US"/>
-          </w:rPr>
-          <w:t>template &lt;class Data&gt; class Stack</w:t>
-        </w:r>
-        <w:r>
-          <w:rPr>
-            <w:noProof/>
-            <w:webHidden/>
-          </w:rPr>
-          <w:tab/>
-        </w:r>
-        <w:r>
-          <w:rPr>
-            <w:noProof/>
-            <w:webHidden/>
-          </w:rPr>
-          <w:fldChar w:fldCharType="begin"/>
-        </w:r>
-        <w:r>
-          <w:rPr>
-            <w:noProof/>
-            <w:webHidden/>
-          </w:rPr>
-          <w:instrText xml:space="preserve"> PAGEREF _Toc481922902 \h </w:instrText>
-        </w:r>
-        <w:r>
-          <w:rPr>
-            <w:noProof/>
-            <w:webHidden/>
-          </w:rPr>
-        </w:r>
-        <w:r>
-          <w:rPr>
-            <w:noProof/>
-            <w:webHidden/>
-          </w:rPr>
-          <w:fldChar w:fldCharType="separate"/>
-        </w:r>
-        <w:r>
-          <w:rPr>
-            <w:noProof/>
-            <w:webHidden/>
-          </w:rPr>
-          <w:t>13</w:t>
-        </w:r>
-        <w:r>
-          <w:rPr>
-            <w:noProof/>
-            <w:webHidden/>
-          </w:rPr>
-          <w:fldChar w:fldCharType="end"/>
-        </w:r>
-      </w:hyperlink>
-    </w:p>
-    <w:p>
-      <w:r>
-        <w:fldChar w:fldCharType="end"/>
-      </w:r>
-    </w:p>
+    <w:sdt>
+      <w:sdtPr>
+        <w:id w:val="776477204"/>
+        <w:docPartObj>
+          <w:docPartGallery w:val="Table of Contents"/>
+          <w:docPartUnique/>
+        </w:docPartObj>
+      </w:sdtPr>
+      <w:sdtEndPr>
+        <w:rPr>
+          <w:rFonts w:ascii="Times New Roman" w:eastAsia="Times New Roman" w:hAnsi="Times New Roman" w:cs="Times New Roman"/>
+          <w:b w:val="0"/>
+          <w:bCs w:val="0"/>
+          <w:color w:val="auto"/>
+          <w:sz w:val="24"/>
+          <w:szCs w:val="24"/>
+          <w:lang w:eastAsia="ru-RU"/>
+        </w:rPr>
+      </w:sdtEndPr>
+      <w:sdtContent>
+        <w:p>
+          <w:pPr>
+            <w:pStyle w:val="affe"/>
+          </w:pPr>
+          <w:r>
+            <w:t>Оглавление</w:t>
+          </w:r>
+        </w:p>
+        <w:p>
+          <w:pPr>
+            <w:pStyle w:val="11"/>
+            <w:rPr>
+              <w:rFonts w:asciiTheme="minorHAnsi" w:eastAsiaTheme="minorEastAsia" w:hAnsiTheme="minorHAnsi" w:cstheme="minorBidi"/>
+              <w:noProof/>
+              <w:sz w:val="22"/>
+              <w:szCs w:val="22"/>
+            </w:rPr>
+          </w:pPr>
+          <w:r>
+            <w:fldChar w:fldCharType="begin"/>
+          </w:r>
+          <w:r>
+            <w:instrText xml:space="preserve"> TOC \o "1-3" \h \z \u </w:instrText>
+          </w:r>
+          <w:r>
+            <w:fldChar w:fldCharType="separate"/>
+          </w:r>
+          <w:hyperlink w:anchor="_Toc482020398" w:history="1">
+            <w:r>
+              <w:rPr>
+                <w:rStyle w:val="af1"/>
+                <w:noProof/>
+              </w:rPr>
+              <w:t>Введение</w:t>
+            </w:r>
+            <w:r>
+              <w:rPr>
+                <w:noProof/>
+                <w:webHidden/>
+              </w:rPr>
+              <w:tab/>
+            </w:r>
+            <w:r>
+              <w:rPr>
+                <w:noProof/>
+                <w:webHidden/>
+              </w:rPr>
+              <w:fldChar w:fldCharType="begin"/>
+            </w:r>
+            <w:r>
+              <w:rPr>
+                <w:noProof/>
+                <w:webHidden/>
+              </w:rPr>
+              <w:instrText xml:space="preserve"> PAGEREF _Toc482020398 \h </w:instrText>
+            </w:r>
+            <w:r>
+              <w:rPr>
+                <w:noProof/>
+                <w:webHidden/>
+              </w:rPr>
+            </w:r>
+            <w:r>
+              <w:rPr>
+                <w:noProof/>
+                <w:webHidden/>
+              </w:rPr>
+              <w:fldChar w:fldCharType="separate"/>
+            </w:r>
+            <w:r>
+              <w:rPr>
+                <w:noProof/>
+                <w:webHidden/>
+              </w:rPr>
+              <w:t>3</w:t>
+            </w:r>
+            <w:r>
+              <w:rPr>
+                <w:noProof/>
+                <w:webHidden/>
+              </w:rPr>
+              <w:fldChar w:fldCharType="end"/>
+            </w:r>
+          </w:hyperlink>
+        </w:p>
+        <w:p>
+          <w:pPr>
+            <w:pStyle w:val="11"/>
+            <w:rPr>
+              <w:rFonts w:asciiTheme="minorHAnsi" w:eastAsiaTheme="minorEastAsia" w:hAnsiTheme="minorHAnsi" w:cstheme="minorBidi"/>
+              <w:noProof/>
+              <w:sz w:val="22"/>
+              <w:szCs w:val="22"/>
+            </w:rPr>
+          </w:pPr>
+          <w:hyperlink w:anchor="_Toc482020399" w:history="1">
+            <w:r>
+              <w:rPr>
+                <w:rStyle w:val="af1"/>
+                <w:noProof/>
+              </w:rPr>
+              <w:t>Постановказадачи</w:t>
+            </w:r>
+            <w:r>
+              <w:rPr>
+                <w:noProof/>
+                <w:webHidden/>
+              </w:rPr>
+              <w:tab/>
+            </w:r>
+            <w:r>
+              <w:rPr>
+                <w:noProof/>
+                <w:webHidden/>
+              </w:rPr>
+              <w:fldChar w:fldCharType="begin"/>
+            </w:r>
+            <w:r>
+              <w:rPr>
+                <w:noProof/>
+                <w:webHidden/>
+              </w:rPr>
+              <w:instrText xml:space="preserve"> PAGEREF _Toc482020399 \h </w:instrText>
+            </w:r>
+            <w:r>
+              <w:rPr>
+                <w:noProof/>
+                <w:webHidden/>
+              </w:rPr>
+            </w:r>
+            <w:r>
+              <w:rPr>
+                <w:noProof/>
+                <w:webHidden/>
+              </w:rPr>
+              <w:fldChar w:fldCharType="separate"/>
+            </w:r>
+            <w:r>
+              <w:rPr>
+                <w:noProof/>
+                <w:webHidden/>
+              </w:rPr>
+              <w:t>4</w:t>
+            </w:r>
+            <w:r>
+              <w:rPr>
+                <w:noProof/>
+                <w:webHidden/>
+              </w:rPr>
+              <w:fldChar w:fldCharType="end"/>
+            </w:r>
+          </w:hyperlink>
+        </w:p>
+        <w:p>
+          <w:pPr>
+            <w:pStyle w:val="11"/>
+            <w:rPr>
+              <w:rFonts w:asciiTheme="minorHAnsi" w:eastAsiaTheme="minorEastAsia" w:hAnsiTheme="minorHAnsi" w:cstheme="minorBidi"/>
+              <w:noProof/>
+              <w:sz w:val="22"/>
+              <w:szCs w:val="22"/>
+            </w:rPr>
+          </w:pPr>
+          <w:hyperlink w:anchor="_Toc482020400" w:history="1">
+            <w:r>
+              <w:rPr>
+                <w:rStyle w:val="af1"/>
+                <w:noProof/>
+              </w:rPr>
+              <w:t>Алгоритмы</w:t>
+            </w:r>
+            <w:r>
+              <w:rPr>
+                <w:noProof/>
+                <w:webHidden/>
+              </w:rPr>
+              <w:tab/>
+            </w:r>
+            <w:r>
+              <w:rPr>
+                <w:noProof/>
+                <w:webHidden/>
+              </w:rPr>
+              <w:fldChar w:fldCharType="begin"/>
+            </w:r>
+            <w:r>
+              <w:rPr>
+                <w:noProof/>
+                <w:webHidden/>
+              </w:rPr>
+              <w:instrText xml:space="preserve"> PAGEREF _Toc482020400 \h </w:instrText>
+            </w:r>
+            <w:r>
+              <w:rPr>
+                <w:noProof/>
+                <w:webHidden/>
+              </w:rPr>
+            </w:r>
+            <w:r>
+              <w:rPr>
+                <w:noProof/>
+                <w:webHidden/>
+              </w:rPr>
+              <w:fldChar w:fldCharType="separate"/>
+            </w:r>
+            <w:r>
+              <w:rPr>
+                <w:noProof/>
+                <w:webHidden/>
+              </w:rPr>
+              <w:t>5</w:t>
+            </w:r>
+            <w:r>
+              <w:rPr>
+                <w:noProof/>
+                <w:webHidden/>
+              </w:rPr>
+              <w:fldChar w:fldCharType="end"/>
+            </w:r>
+          </w:hyperlink>
+        </w:p>
+        <w:p>
+          <w:pPr>
+            <w:pStyle w:val="30"/>
+            <w:tabs>
+              <w:tab w:val="right" w:leader="dot" w:pos="9345"/>
+            </w:tabs>
+            <w:rPr>
+              <w:rFonts w:asciiTheme="minorHAnsi" w:eastAsiaTheme="minorEastAsia" w:hAnsiTheme="minorHAnsi" w:cstheme="minorBidi"/>
+              <w:noProof/>
+              <w:sz w:val="22"/>
+              <w:szCs w:val="22"/>
+            </w:rPr>
+          </w:pPr>
+          <w:hyperlink w:anchor="_Toc482020401" w:history="1">
+            <w:r>
+              <w:rPr>
+                <w:rStyle w:val="af1"/>
+                <w:noProof/>
+              </w:rPr>
+              <w:t>Алгоритм полного перебора</w:t>
+            </w:r>
+            <w:r>
+              <w:rPr>
+                <w:noProof/>
+                <w:webHidden/>
+              </w:rPr>
+              <w:tab/>
+            </w:r>
+            <w:r>
+              <w:rPr>
+                <w:noProof/>
+                <w:webHidden/>
+              </w:rPr>
+              <w:fldChar w:fldCharType="begin"/>
+            </w:r>
+            <w:r>
+              <w:rPr>
+                <w:noProof/>
+                <w:webHidden/>
+              </w:rPr>
+              <w:instrText xml:space="preserve"> PAGEREF _Toc482020401 \h </w:instrText>
+            </w:r>
+            <w:r>
+              <w:rPr>
+                <w:noProof/>
+                <w:webHidden/>
+              </w:rPr>
+            </w:r>
+            <w:r>
+              <w:rPr>
+                <w:noProof/>
+                <w:webHidden/>
+              </w:rPr>
+              <w:fldChar w:fldCharType="separate"/>
+            </w:r>
+            <w:r>
+              <w:rPr>
+                <w:noProof/>
+                <w:webHidden/>
+              </w:rPr>
+              <w:t>5</w:t>
+            </w:r>
+            <w:r>
+              <w:rPr>
+                <w:noProof/>
+                <w:webHidden/>
+              </w:rPr>
+              <w:fldChar w:fldCharType="end"/>
+            </w:r>
+          </w:hyperlink>
+        </w:p>
+        <w:p>
+          <w:pPr>
+            <w:pStyle w:val="30"/>
+            <w:tabs>
+              <w:tab w:val="right" w:leader="dot" w:pos="9345"/>
+            </w:tabs>
+            <w:rPr>
+              <w:rFonts w:asciiTheme="minorHAnsi" w:eastAsiaTheme="minorEastAsia" w:hAnsiTheme="minorHAnsi" w:cstheme="minorBidi"/>
+              <w:noProof/>
+              <w:sz w:val="22"/>
+              <w:szCs w:val="22"/>
+            </w:rPr>
+          </w:pPr>
+          <w:hyperlink w:anchor="_Toc482020402" w:history="1">
+            <w:r>
+              <w:rPr>
+                <w:rStyle w:val="af1"/>
+                <w:noProof/>
+                <w:lang w:val="en-US"/>
+              </w:rPr>
+              <w:t>Alpha</w:t>
+            </w:r>
+            <w:r>
+              <w:rPr>
+                <w:rStyle w:val="af1"/>
+                <w:noProof/>
+              </w:rPr>
+              <w:t>-</w:t>
+            </w:r>
+            <w:r>
+              <w:rPr>
+                <w:rStyle w:val="af1"/>
+                <w:noProof/>
+                <w:lang w:val="en-US"/>
+              </w:rPr>
+              <w:t>Beta</w:t>
+            </w:r>
+            <w:r>
+              <w:rPr>
+                <w:rStyle w:val="af1"/>
+                <w:noProof/>
+              </w:rPr>
+              <w:t xml:space="preserve"> с отсечениями</w:t>
+            </w:r>
+            <w:r>
+              <w:rPr>
+                <w:noProof/>
+                <w:webHidden/>
+              </w:rPr>
+              <w:tab/>
+            </w:r>
+            <w:r>
+              <w:rPr>
+                <w:noProof/>
+                <w:webHidden/>
+              </w:rPr>
+              <w:fldChar w:fldCharType="begin"/>
+            </w:r>
+            <w:r>
+              <w:rPr>
+                <w:noProof/>
+                <w:webHidden/>
+              </w:rPr>
+              <w:instrText xml:space="preserve"> PAGEREF _Toc482020402 \h </w:instrText>
+            </w:r>
+            <w:r>
+              <w:rPr>
+                <w:noProof/>
+                <w:webHidden/>
+              </w:rPr>
+            </w:r>
+            <w:r>
+              <w:rPr>
+                <w:noProof/>
+                <w:webHidden/>
+              </w:rPr>
+              <w:fldChar w:fldCharType="separate"/>
+            </w:r>
+            <w:r>
+              <w:rPr>
+                <w:noProof/>
+                <w:webHidden/>
+              </w:rPr>
+              <w:t>5</w:t>
+            </w:r>
+            <w:r>
+              <w:rPr>
+                <w:noProof/>
+                <w:webHidden/>
+              </w:rPr>
+              <w:fldChar w:fldCharType="end"/>
+            </w:r>
+          </w:hyperlink>
+        </w:p>
+        <w:p>
+          <w:pPr>
+            <w:pStyle w:val="30"/>
+            <w:tabs>
+              <w:tab w:val="right" w:leader="dot" w:pos="9345"/>
+            </w:tabs>
+            <w:rPr>
+              <w:rFonts w:asciiTheme="minorHAnsi" w:eastAsiaTheme="minorEastAsia" w:hAnsiTheme="minorHAnsi" w:cstheme="minorBidi"/>
+              <w:noProof/>
+              <w:sz w:val="22"/>
+              <w:szCs w:val="22"/>
+            </w:rPr>
+          </w:pPr>
+          <w:hyperlink w:anchor="_Toc482020403" w:history="1">
+            <w:r>
+              <w:rPr>
+                <w:rStyle w:val="af1"/>
+                <w:noProof/>
+              </w:rPr>
+              <w:t>Форсирование</w:t>
+            </w:r>
+            <w:r>
+              <w:rPr>
+                <w:noProof/>
+                <w:webHidden/>
+              </w:rPr>
+              <w:tab/>
+            </w:r>
+            <w:r>
+              <w:rPr>
+                <w:noProof/>
+                <w:webHidden/>
+              </w:rPr>
+              <w:fldChar w:fldCharType="begin"/>
+            </w:r>
+            <w:r>
+              <w:rPr>
+                <w:noProof/>
+                <w:webHidden/>
+              </w:rPr>
+              <w:instrText xml:space="preserve"> PAGEREF _Toc482020403 \h </w:instrText>
+            </w:r>
+            <w:r>
+              <w:rPr>
+                <w:noProof/>
+                <w:webHidden/>
+              </w:rPr>
+            </w:r>
+            <w:r>
+              <w:rPr>
+                <w:noProof/>
+                <w:webHidden/>
+              </w:rPr>
+              <w:fldChar w:fldCharType="separate"/>
+            </w:r>
+            <w:r>
+              <w:rPr>
+                <w:noProof/>
+                <w:webHidden/>
+              </w:rPr>
+              <w:t>5</w:t>
+            </w:r>
+            <w:r>
+              <w:rPr>
+                <w:noProof/>
+                <w:webHidden/>
+              </w:rPr>
+              <w:fldChar w:fldCharType="end"/>
+            </w:r>
+          </w:hyperlink>
+        </w:p>
+        <w:p>
+          <w:pPr>
+            <w:pStyle w:val="30"/>
+            <w:tabs>
+              <w:tab w:val="right" w:leader="dot" w:pos="9345"/>
+            </w:tabs>
+            <w:rPr>
+              <w:rFonts w:asciiTheme="minorHAnsi" w:eastAsiaTheme="minorEastAsia" w:hAnsiTheme="minorHAnsi" w:cstheme="minorBidi"/>
+              <w:noProof/>
+              <w:sz w:val="22"/>
+              <w:szCs w:val="22"/>
+            </w:rPr>
+          </w:pPr>
+          <w:hyperlink w:anchor="_Toc482020404" w:history="1">
+            <w:r>
+              <w:rPr>
+                <w:rStyle w:val="af1"/>
+                <w:noProof/>
+              </w:rPr>
+              <w:t>Оценочная функция</w:t>
+            </w:r>
+            <w:r>
+              <w:rPr>
+                <w:noProof/>
+                <w:webHidden/>
+              </w:rPr>
+              <w:tab/>
+            </w:r>
+            <w:r>
+              <w:rPr>
+                <w:noProof/>
+                <w:webHidden/>
+              </w:rPr>
+              <w:fldChar w:fldCharType="begin"/>
+            </w:r>
+            <w:r>
+              <w:rPr>
+                <w:noProof/>
+                <w:webHidden/>
+              </w:rPr>
+              <w:instrText xml:space="preserve"> PAGEREF _Toc482020404 \h </w:instrText>
+            </w:r>
+            <w:r>
+              <w:rPr>
+                <w:noProof/>
+                <w:webHidden/>
+              </w:rPr>
+            </w:r>
+            <w:r>
+              <w:rPr>
+                <w:noProof/>
+                <w:webHidden/>
+              </w:rPr>
+              <w:fldChar w:fldCharType="separate"/>
+            </w:r>
+            <w:r>
+              <w:rPr>
+                <w:noProof/>
+                <w:webHidden/>
+              </w:rPr>
+              <w:t>5</w:t>
+            </w:r>
+            <w:r>
+              <w:rPr>
+                <w:noProof/>
+                <w:webHidden/>
+              </w:rPr>
+              <w:fldChar w:fldCharType="end"/>
+            </w:r>
+          </w:hyperlink>
+        </w:p>
+        <w:p>
+          <w:pPr>
+            <w:pStyle w:val="11"/>
+            <w:rPr>
+              <w:rFonts w:asciiTheme="minorHAnsi" w:eastAsiaTheme="minorEastAsia" w:hAnsiTheme="minorHAnsi" w:cstheme="minorBidi"/>
+              <w:noProof/>
+              <w:sz w:val="22"/>
+              <w:szCs w:val="22"/>
+            </w:rPr>
+          </w:pPr>
+          <w:hyperlink w:anchor="_Toc482020405" w:history="1">
+            <w:r>
+              <w:rPr>
+                <w:rStyle w:val="af1"/>
+                <w:noProof/>
+              </w:rPr>
+              <w:t>Реализация</w:t>
+            </w:r>
+            <w:r>
+              <w:rPr>
+                <w:noProof/>
+                <w:webHidden/>
+              </w:rPr>
+              <w:tab/>
+            </w:r>
+            <w:r>
+              <w:rPr>
+                <w:noProof/>
+                <w:webHidden/>
+              </w:rPr>
+              <w:fldChar w:fldCharType="begin"/>
+            </w:r>
+            <w:r>
+              <w:rPr>
+                <w:noProof/>
+                <w:webHidden/>
+              </w:rPr>
+              <w:instrText xml:space="preserve"> PAGEREF _Toc482020405 \h </w:instrText>
+            </w:r>
+            <w:r>
+              <w:rPr>
+                <w:noProof/>
+                <w:webHidden/>
+              </w:rPr>
+            </w:r>
+            <w:r>
+              <w:rPr>
+                <w:noProof/>
+                <w:webHidden/>
+              </w:rPr>
+              <w:fldChar w:fldCharType="separate"/>
+            </w:r>
+            <w:r>
+              <w:rPr>
+                <w:noProof/>
+                <w:webHidden/>
+              </w:rPr>
+              <w:t>6</w:t>
+            </w:r>
+            <w:r>
+              <w:rPr>
+                <w:noProof/>
+                <w:webHidden/>
+              </w:rPr>
+              <w:fldChar w:fldCharType="end"/>
+            </w:r>
+          </w:hyperlink>
+        </w:p>
+        <w:p>
+          <w:pPr>
+            <w:pStyle w:val="21"/>
+            <w:rPr>
+              <w:rFonts w:asciiTheme="minorHAnsi" w:eastAsiaTheme="minorEastAsia" w:hAnsiTheme="minorHAnsi" w:cstheme="minorBidi"/>
+              <w:noProof/>
+              <w:sz w:val="22"/>
+              <w:szCs w:val="22"/>
+            </w:rPr>
+          </w:pPr>
+          <w:hyperlink w:anchor="_Toc482020406" w:history="1">
+            <w:r>
+              <w:rPr>
+                <w:rStyle w:val="af1"/>
+                <w:noProof/>
+              </w:rPr>
+              <w:t>Алгоритмическое ядро (С++)</w:t>
+            </w:r>
+            <w:r>
+              <w:rPr>
+                <w:noProof/>
+                <w:webHidden/>
+              </w:rPr>
+              <w:tab/>
+            </w:r>
+            <w:r>
+              <w:rPr>
+                <w:noProof/>
+                <w:webHidden/>
+              </w:rPr>
+              <w:fldChar w:fldCharType="begin"/>
+            </w:r>
+            <w:r>
+              <w:rPr>
+                <w:noProof/>
+                <w:webHidden/>
+              </w:rPr>
+              <w:instrText xml:space="preserve"> PAGEREF _Toc482020406 \h </w:instrText>
+            </w:r>
+            <w:r>
+              <w:rPr>
+                <w:noProof/>
+                <w:webHidden/>
+              </w:rPr>
+            </w:r>
+            <w:r>
+              <w:rPr>
+                <w:noProof/>
+                <w:webHidden/>
+              </w:rPr>
+              <w:fldChar w:fldCharType="separate"/>
+            </w:r>
+            <w:r>
+              <w:rPr>
+                <w:noProof/>
+                <w:webHidden/>
+              </w:rPr>
+              <w:t>7</w:t>
+            </w:r>
+            <w:r>
+              <w:rPr>
+                <w:noProof/>
+                <w:webHidden/>
+              </w:rPr>
+              <w:fldChar w:fldCharType="end"/>
+            </w:r>
+          </w:hyperlink>
+        </w:p>
+        <w:p>
+          <w:pPr>
+            <w:pStyle w:val="21"/>
+            <w:rPr>
+              <w:rFonts w:asciiTheme="minorHAnsi" w:eastAsiaTheme="minorEastAsia" w:hAnsiTheme="minorHAnsi" w:cstheme="minorBidi"/>
+              <w:noProof/>
+              <w:sz w:val="22"/>
+              <w:szCs w:val="22"/>
+            </w:rPr>
+          </w:pPr>
+          <w:hyperlink w:anchor="_Toc482020407" w:history="1">
+            <w:r>
+              <w:rPr>
+                <w:rStyle w:val="af1"/>
+                <w:noProof/>
+              </w:rPr>
+              <w:t>Графический интерфейс (</w:t>
+            </w:r>
+            <w:r>
+              <w:rPr>
+                <w:rStyle w:val="af1"/>
+                <w:noProof/>
+                <w:lang w:val="en-US"/>
+              </w:rPr>
+              <w:t>C</w:t>
+            </w:r>
+            <w:r>
+              <w:rPr>
+                <w:rStyle w:val="af1"/>
+                <w:noProof/>
+              </w:rPr>
+              <w:t>#)</w:t>
+            </w:r>
+            <w:r>
+              <w:rPr>
+                <w:noProof/>
+                <w:webHidden/>
+              </w:rPr>
+              <w:tab/>
+            </w:r>
+            <w:r>
+              <w:rPr>
+                <w:noProof/>
+                <w:webHidden/>
+              </w:rPr>
+              <w:fldChar w:fldCharType="begin"/>
+            </w:r>
+            <w:r>
+              <w:rPr>
+                <w:noProof/>
+                <w:webHidden/>
+              </w:rPr>
+              <w:instrText xml:space="preserve"> PAGEREF _Toc482020407 \h </w:instrText>
+            </w:r>
+            <w:r>
+              <w:rPr>
+                <w:noProof/>
+                <w:webHidden/>
+              </w:rPr>
+            </w:r>
+            <w:r>
+              <w:rPr>
+                <w:noProof/>
+                <w:webHidden/>
+              </w:rPr>
+              <w:fldChar w:fldCharType="separate"/>
+            </w:r>
+            <w:r>
+              <w:rPr>
+                <w:noProof/>
+                <w:webHidden/>
+              </w:rPr>
+              <w:t>9</w:t>
+            </w:r>
+            <w:r>
+              <w:rPr>
+                <w:noProof/>
+                <w:webHidden/>
+              </w:rPr>
+              <w:fldChar w:fldCharType="end"/>
+            </w:r>
+          </w:hyperlink>
+        </w:p>
+        <w:p>
+          <w:pPr>
+            <w:pStyle w:val="11"/>
+            <w:rPr>
+              <w:rFonts w:asciiTheme="minorHAnsi" w:eastAsiaTheme="minorEastAsia" w:hAnsiTheme="minorHAnsi" w:cstheme="minorBidi"/>
+              <w:noProof/>
+              <w:sz w:val="22"/>
+              <w:szCs w:val="22"/>
+            </w:rPr>
+          </w:pPr>
+          <w:hyperlink w:anchor="_Toc482020408" w:history="1">
+            <w:r>
+              <w:rPr>
+                <w:rStyle w:val="af1"/>
+                <w:noProof/>
+              </w:rPr>
+              <w:t>Апробация</w:t>
+            </w:r>
+            <w:r>
+              <w:rPr>
+                <w:noProof/>
+                <w:webHidden/>
+              </w:rPr>
+              <w:tab/>
+            </w:r>
+            <w:r>
+              <w:rPr>
+                <w:noProof/>
+                <w:webHidden/>
+              </w:rPr>
+              <w:fldChar w:fldCharType="begin"/>
+            </w:r>
+            <w:r>
+              <w:rPr>
+                <w:noProof/>
+                <w:webHidden/>
+              </w:rPr>
+              <w:instrText xml:space="preserve"> PAGEREF _Toc482020408 \h </w:instrText>
+            </w:r>
+            <w:r>
+              <w:rPr>
+                <w:noProof/>
+                <w:webHidden/>
+              </w:rPr>
+            </w:r>
+            <w:r>
+              <w:rPr>
+                <w:noProof/>
+                <w:webHidden/>
+              </w:rPr>
+              <w:fldChar w:fldCharType="separate"/>
+            </w:r>
+            <w:r>
+              <w:rPr>
+                <w:noProof/>
+                <w:webHidden/>
+              </w:rPr>
+              <w:t>10</w:t>
+            </w:r>
+            <w:r>
+              <w:rPr>
+                <w:noProof/>
+                <w:webHidden/>
+              </w:rPr>
+              <w:fldChar w:fldCharType="end"/>
+            </w:r>
+          </w:hyperlink>
+        </w:p>
+        <w:p>
+          <w:pPr>
+            <w:pStyle w:val="11"/>
+            <w:rPr>
+              <w:rFonts w:asciiTheme="minorHAnsi" w:eastAsiaTheme="minorEastAsia" w:hAnsiTheme="minorHAnsi" w:cstheme="minorBidi"/>
+              <w:noProof/>
+              <w:sz w:val="22"/>
+              <w:szCs w:val="22"/>
+            </w:rPr>
+          </w:pPr>
+          <w:hyperlink w:anchor="_Toc482020409" w:history="1">
+            <w:r>
+              <w:rPr>
+                <w:rStyle w:val="af1"/>
+                <w:noProof/>
+              </w:rPr>
+              <w:t>Заключение</w:t>
+            </w:r>
+            <w:r>
+              <w:rPr>
+                <w:noProof/>
+                <w:webHidden/>
+              </w:rPr>
+              <w:tab/>
+            </w:r>
+            <w:r>
+              <w:rPr>
+                <w:noProof/>
+                <w:webHidden/>
+              </w:rPr>
+              <w:fldChar w:fldCharType="begin"/>
+            </w:r>
+            <w:r>
+              <w:rPr>
+                <w:noProof/>
+                <w:webHidden/>
+              </w:rPr>
+              <w:instrText xml:space="preserve"> PAGEREF _Toc482020409 \h </w:instrText>
+            </w:r>
+            <w:r>
+              <w:rPr>
+                <w:noProof/>
+                <w:webHidden/>
+              </w:rPr>
+            </w:r>
+            <w:r>
+              <w:rPr>
+                <w:noProof/>
+                <w:webHidden/>
+              </w:rPr>
+              <w:fldChar w:fldCharType="separate"/>
+            </w:r>
+            <w:r>
+              <w:rPr>
+                <w:noProof/>
+                <w:webHidden/>
+              </w:rPr>
+              <w:t>11</w:t>
+            </w:r>
+            <w:r>
+              <w:rPr>
+                <w:noProof/>
+                <w:webHidden/>
+              </w:rPr>
+              <w:fldChar w:fldCharType="end"/>
+            </w:r>
+          </w:hyperlink>
+        </w:p>
+        <w:p>
+          <w:pPr>
+            <w:pStyle w:val="11"/>
+            <w:rPr>
+              <w:rFonts w:asciiTheme="minorHAnsi" w:eastAsiaTheme="minorEastAsia" w:hAnsiTheme="minorHAnsi" w:cstheme="minorBidi"/>
+              <w:noProof/>
+              <w:sz w:val="22"/>
+              <w:szCs w:val="22"/>
+            </w:rPr>
+          </w:pPr>
+          <w:hyperlink w:anchor="_Toc482020410" w:history="1">
+            <w:r>
+              <w:rPr>
+                <w:rStyle w:val="af1"/>
+                <w:noProof/>
+              </w:rPr>
+              <w:t>Литература</w:t>
+            </w:r>
+            <w:r>
+              <w:rPr>
+                <w:noProof/>
+                <w:webHidden/>
+              </w:rPr>
+              <w:tab/>
+            </w:r>
+            <w:r>
+              <w:rPr>
+                <w:noProof/>
+                <w:webHidden/>
+              </w:rPr>
+              <w:fldChar w:fldCharType="begin"/>
+            </w:r>
+            <w:r>
+              <w:rPr>
+                <w:noProof/>
+                <w:webHidden/>
+              </w:rPr>
+              <w:instrText xml:space="preserve"> PAGEREF _Toc482020410 \h </w:instrText>
+            </w:r>
+            <w:r>
+              <w:rPr>
+                <w:noProof/>
+                <w:webHidden/>
+              </w:rPr>
+            </w:r>
+            <w:r>
+              <w:rPr>
+                <w:noProof/>
+                <w:webHidden/>
+              </w:rPr>
+              <w:fldChar w:fldCharType="separate"/>
+            </w:r>
+            <w:r>
+              <w:rPr>
+                <w:noProof/>
+                <w:webHidden/>
+              </w:rPr>
+              <w:t>12</w:t>
+            </w:r>
+            <w:r>
+              <w:rPr>
+                <w:noProof/>
+                <w:webHidden/>
+              </w:rPr>
+              <w:fldChar w:fldCharType="end"/>
+            </w:r>
+          </w:hyperlink>
+        </w:p>
+        <w:p>
+          <w:pPr>
+            <w:pStyle w:val="11"/>
+            <w:rPr>
+              <w:rFonts w:asciiTheme="minorHAnsi" w:eastAsiaTheme="minorEastAsia" w:hAnsiTheme="minorHAnsi" w:cstheme="minorBidi"/>
+              <w:noProof/>
+              <w:sz w:val="22"/>
+              <w:szCs w:val="22"/>
+            </w:rPr>
+          </w:pPr>
+          <w:hyperlink w:anchor="_Toc482020411" w:history="1">
+            <w:r>
+              <w:rPr>
+                <w:rStyle w:val="af1"/>
+                <w:noProof/>
+              </w:rPr>
+              <w:t>Приложение. Фрагменты исходного кода программы</w:t>
+            </w:r>
+            <w:r>
+              <w:rPr>
+                <w:noProof/>
+                <w:webHidden/>
+              </w:rPr>
+              <w:tab/>
+            </w:r>
+            <w:r>
+              <w:rPr>
+                <w:noProof/>
+                <w:webHidden/>
+              </w:rPr>
+              <w:fldChar w:fldCharType="begin"/>
+            </w:r>
+            <w:r>
+              <w:rPr>
+                <w:noProof/>
+                <w:webHidden/>
+              </w:rPr>
+              <w:instrText xml:space="preserve"> PAGEREF _Toc482020411 \h </w:instrText>
+            </w:r>
+            <w:r>
+              <w:rPr>
+                <w:noProof/>
+                <w:webHidden/>
+              </w:rPr>
+            </w:r>
+            <w:r>
+              <w:rPr>
+                <w:noProof/>
+                <w:webHidden/>
+              </w:rPr>
+              <w:fldChar w:fldCharType="separate"/>
+            </w:r>
+            <w:r>
+              <w:rPr>
+                <w:noProof/>
+                <w:webHidden/>
+              </w:rPr>
+              <w:t>13</w:t>
+            </w:r>
+            <w:r>
+              <w:rPr>
+                <w:noProof/>
+                <w:webHidden/>
+              </w:rPr>
+              <w:fldChar w:fldCharType="end"/>
+            </w:r>
+          </w:hyperlink>
+        </w:p>
+        <w:p>
+          <w:pPr>
+            <w:pStyle w:val="21"/>
+            <w:rPr>
+              <w:rFonts w:asciiTheme="minorHAnsi" w:eastAsiaTheme="minorEastAsia" w:hAnsiTheme="minorHAnsi" w:cstheme="minorBidi"/>
+              <w:noProof/>
+              <w:sz w:val="22"/>
+              <w:szCs w:val="22"/>
+            </w:rPr>
+          </w:pPr>
+          <w:hyperlink w:anchor="_Toc482020412" w:history="1">
+            <w:r>
+              <w:rPr>
+                <w:rStyle w:val="af1"/>
+                <w:noProof/>
+                <w:lang w:val="en-US"/>
+              </w:rPr>
+              <w:t>template</w:t>
+            </w:r>
+            <w:r>
+              <w:rPr>
+                <w:rStyle w:val="af1"/>
+                <w:noProof/>
+              </w:rPr>
+              <w:t>&lt;</w:t>
+            </w:r>
+            <w:r>
+              <w:rPr>
+                <w:rStyle w:val="af1"/>
+                <w:noProof/>
+                <w:lang w:val="en-US"/>
+              </w:rPr>
+              <w:t>class</w:t>
+            </w:r>
+            <w:r>
+              <w:rPr>
+                <w:rStyle w:val="af1"/>
+                <w:noProof/>
+              </w:rPr>
+              <w:t xml:space="preserve"> </w:t>
+            </w:r>
+            <w:r>
+              <w:rPr>
+                <w:rStyle w:val="af1"/>
+                <w:noProof/>
+                <w:lang w:val="en-US"/>
+              </w:rPr>
+              <w:t>Data</w:t>
+            </w:r>
+            <w:r>
+              <w:rPr>
+                <w:rStyle w:val="af1"/>
+                <w:noProof/>
+              </w:rPr>
+              <w:t xml:space="preserve">&gt; </w:t>
+            </w:r>
+            <w:r>
+              <w:rPr>
+                <w:rStyle w:val="af1"/>
+                <w:noProof/>
+                <w:lang w:val="en-US"/>
+              </w:rPr>
+              <w:t>class</w:t>
+            </w:r>
+            <w:r>
+              <w:rPr>
+                <w:rStyle w:val="af1"/>
+                <w:noProof/>
+              </w:rPr>
+              <w:t xml:space="preserve"> </w:t>
+            </w:r>
+            <w:r>
+              <w:rPr>
+                <w:rStyle w:val="af1"/>
+                <w:noProof/>
+                <w:lang w:val="en-US"/>
+              </w:rPr>
+              <w:t>Stack</w:t>
+            </w:r>
+            <w:r>
+              <w:rPr>
+                <w:noProof/>
+                <w:webHidden/>
+              </w:rPr>
+              <w:tab/>
+            </w:r>
+            <w:r>
+              <w:rPr>
+                <w:noProof/>
+                <w:webHidden/>
+              </w:rPr>
+              <w:fldChar w:fldCharType="begin"/>
+            </w:r>
+            <w:r>
+              <w:rPr>
+                <w:noProof/>
+                <w:webHidden/>
+              </w:rPr>
+              <w:instrText xml:space="preserve"> PAGEREF _Toc482020412 \h </w:instrText>
+            </w:r>
+            <w:r>
+              <w:rPr>
+                <w:noProof/>
+                <w:webHidden/>
+              </w:rPr>
+            </w:r>
+            <w:r>
+              <w:rPr>
+                <w:noProof/>
+                <w:webHidden/>
+              </w:rPr>
+              <w:fldChar w:fldCharType="separate"/>
+            </w:r>
+            <w:r>
+              <w:rPr>
+                <w:noProof/>
+                <w:webHidden/>
+              </w:rPr>
+              <w:t>13</w:t>
+            </w:r>
+            <w:r>
+              <w:rPr>
+                <w:noProof/>
+                <w:webHidden/>
+              </w:rPr>
+              <w:fldChar w:fldCharType="end"/>
+            </w:r>
+          </w:hyperlink>
+        </w:p>
+        <w:p>
+          <w:r>
+            <w:fldChar w:fldCharType="end"/>
+          </w:r>
+        </w:p>
+      </w:sdtContent>
+    </w:sdt>
     <w:p>
       <w:pPr>
         <w:sectPr>
-          <w:footerReference w:type="even" r:id="rId9"/>
-          <w:footerReference w:type="default" r:id="rId10"/>
+          <w:footerReference w:type="even" r:id="rId8"/>
+          <w:footerReference w:type="default" r:id="rId9"/>
           <w:pgSz w:w="11906" w:h="16838"/>
           <w:pgMar w:top="1134" w:right="850" w:bottom="1134" w:left="1701" w:header="708" w:footer="708" w:gutter="0"/>
           <w:cols w:space="708"/>
@@ -1841,11 +1844,13 @@
         <w:pStyle w:val="10"/>
       </w:pPr>
       <w:bookmarkStart w:id="0" w:name="_Toc481922887"/>
+      <w:bookmarkStart w:id="1" w:name="_Toc482020398"/>
       <w:r>
         <w:lastRenderedPageBreak/>
         <w:t>Введение</w:t>
       </w:r>
       <w:bookmarkEnd w:id="0"/>
+      <w:bookmarkEnd w:id="1"/>
     </w:p>
     <w:p>
       <w:pPr>
@@ -1882,30 +1887,20 @@
       <w:pPr>
         <w:pStyle w:val="10"/>
       </w:pPr>
-      <w:bookmarkStart w:id="1" w:name="_Toc481922888"/>
-      <w:r>
-        <w:t>Постановка</w:t>
-      </w:r>
-      <w:r>
-        <w:t xml:space="preserve"> </w:t>
-      </w:r>
-      <w:r>
-        <w:t>задачи</w:t>
-      </w:r>
-      <w:bookmarkEnd w:id="1"/>
+      <w:bookmarkStart w:id="2" w:name="_Toc481922888"/>
+      <w:bookmarkStart w:id="3" w:name="_Toc482020399"/>
+      <w:r>
+        <w:t>Постановказадачи</w:t>
+      </w:r>
+      <w:bookmarkEnd w:id="2"/>
+      <w:bookmarkEnd w:id="3"/>
     </w:p>
     <w:p>
       <w:pPr>
         <w:pStyle w:val="Segoe12"/>
       </w:pPr>
       <w:r>
-        <w:t>Цели работы: исследовать различные алгоритмы поиска лучшего хода в игровой программе, реализовать и по</w:t>
-      </w:r>
-      <w:r>
-        <w:t xml:space="preserve"> </w:t>
-      </w:r>
-      <w:r>
-        <w:t>возможности оптимизировать их, а также выбрать наиболее эффективные</w:t>
+        <w:t>Цели работы: исследовать различные алгоритмы поиска лучшего хода в игровой программе, реализовать и повозможности оптимизировать их, а также выбрать наиболее эффективные</w:t>
       </w:r>
       <w:r>
         <w:rPr>
@@ -1931,11 +1926,13 @@
       <w:pPr>
         <w:pStyle w:val="10"/>
       </w:pPr>
-      <w:bookmarkStart w:id="2" w:name="_Toc481922889"/>
+      <w:bookmarkStart w:id="4" w:name="_Toc481922889"/>
+      <w:bookmarkStart w:id="5" w:name="_Toc482020400"/>
       <w:r>
         <w:t>Алгоритмы</w:t>
       </w:r>
-      <w:bookmarkEnd w:id="2"/>
+      <w:bookmarkEnd w:id="4"/>
+      <w:bookmarkEnd w:id="5"/>
     </w:p>
     <w:p>
       <w:pPr>
@@ -1978,64 +1975,38 @@
         <w:rPr>
           <w:color w:val="00B050"/>
         </w:rPr>
-        <w:t xml:space="preserve">этой игры – то есть такую стратегию следуя которой всегда можно было бы выиграть </w:t>
-      </w:r>
-      <w:proofErr w:type="gramStart"/>
+        <w:t xml:space="preserve">этой игры – то есть такую стратегию следуя которой всегда можно было бы выиграть или по крайней мере сыграть вничью. </w:t>
+      </w:r>
       <w:r>
         <w:rPr>
           <w:color w:val="00B050"/>
         </w:rPr>
-        <w:t>или</w:t>
-      </w:r>
-      <w:proofErr w:type="gramEnd"/>
+        <w:t>Каждая позиция</w:t>
+      </w:r>
       <w:r>
         <w:rPr>
           <w:color w:val="00B050"/>
-        </w:rPr>
-        <w:t xml:space="preserve"> по крайней мере сыграть вничью. </w:t>
+          <w:lang w:val="en-US"/>
+        </w:rPr>
+        <w:t>pos</w:t>
       </w:r>
       <w:r>
         <w:rPr>
           <w:color w:val="00B050"/>
         </w:rPr>
-        <w:t>Каждая позиция</w:t>
+        <w:t xml:space="preserve"> в </w:t>
       </w:r>
       <w:r>
         <w:rPr>
           <w:color w:val="00B050"/>
         </w:rPr>
-        <w:t xml:space="preserve"> </w:t>
+        <w:t>шашках</w:t>
       </w:r>
       <w:r>
         <w:rPr>
           <w:color w:val="00B050"/>
-          <w:lang w:val="en-US"/>
-        </w:rPr>
-        <w:t>pos</w:t>
-      </w:r>
-      <w:r>
-        <w:rPr>
-          <w:color w:val="00B050"/>
-        </w:rPr>
-        <w:t xml:space="preserve"> в </w:t>
-      </w:r>
-      <w:r>
-        <w:rPr>
-          <w:color w:val="00B050"/>
-        </w:rPr>
-        <w:t>шашках</w:t>
-      </w:r>
-      <w:r>
-        <w:rPr>
-          <w:color w:val="00B050"/>
         </w:rPr>
         <w:t xml:space="preserve"> это: либо победа для белых, либо победа для черных, либо ничья. Мы можем обозначить это с помощью функции</w:t>
-      </w:r>
-      <w:r>
-        <w:rPr>
-          <w:color w:val="00B050"/>
-        </w:rPr>
-        <w:t xml:space="preserve"> </w:t>
       </w:r>
       <w:r>
         <w:rPr>
@@ -2070,12 +2041,6 @@
           <w:color w:val="00B050"/>
         </w:rPr>
         <w:t>)</w:t>
-      </w:r>
-      <w:r>
-        <w:rPr>
-          <w:color w:val="00B050"/>
-        </w:rPr>
-        <w:t xml:space="preserve"> </w:t>
       </w:r>
       <w:r>
         <w:rPr>
@@ -2337,12 +2302,6 @@
         <w:rPr>
           <w:color w:val="00B050"/>
         </w:rPr>
-        <w:t xml:space="preserve"> </w:t>
-      </w:r>
-      <w:r>
-        <w:rPr>
-          <w:color w:val="00B050"/>
-        </w:rPr>
         <w:t>где</w:t>
       </w:r>
       <w:r>
@@ -2551,7 +2510,7 @@
         </w:rPr>
         <w:t> </w:t>
       </w:r>
-      <w:hyperlink r:id="rId11" w:history="1">
+      <w:hyperlink r:id="rId10" w:history="1">
         <w:r>
           <w:rPr>
             <w:rStyle w:val="af1"/>
@@ -2717,12 +2676,6 @@
       </w:r>
       <w:r>
         <w:rPr>
-          <w:color w:val="00B050"/>
-        </w:rPr>
-        <w:t xml:space="preserve"> </w:t>
-      </w:r>
-      <w:r>
-        <w:rPr>
           <w:i/>
           <w:color w:val="00B050"/>
           <w:u w:val="single"/>
@@ -2755,163 +2708,129 @@
         <w:rPr>
           <w:color w:val="00B050"/>
         </w:rPr>
-        <w:t xml:space="preserve"> это</w:t>
+        <w:t xml:space="preserve"> эточисловая функцияопределенная </w:t>
       </w:r>
       <w:r>
         <w:rPr>
           <w:color w:val="00B050"/>
         </w:rPr>
-        <w:t xml:space="preserve"> </w:t>
+        <w:t>на множестве позиций</w:t>
       </w:r>
       <w:r>
         <w:rPr>
           <w:color w:val="00B050"/>
         </w:rPr>
-        <w:t xml:space="preserve">числовая </w:t>
-      </w:r>
-      <w:proofErr w:type="gramStart"/>
-      <w:r>
+        <w:t xml:space="preserve"> и принимающая числовое значение, характеризующее данную позицию. Чем больше это значение, тем выгодней эта позиция.</w:t>
+      </w:r>
+    </w:p>
+    <w:p>
+      <w:pPr>
+        <w:pStyle w:val="3"/>
+      </w:pPr>
+      <w:bookmarkStart w:id="6" w:name="_Toc482020401"/>
+      <w:r>
+        <w:t>Алгоритм полного перебора</w:t>
+      </w:r>
+      <w:bookmarkEnd w:id="6"/>
+    </w:p>
+    <w:p>
+      <w:pPr>
+        <w:pStyle w:val="Segoe12"/>
         <w:rPr>
           <w:color w:val="00B050"/>
         </w:rPr>
-        <w:t>функция</w:t>
-      </w:r>
-      <w:proofErr w:type="gramEnd"/>
+      </w:pPr>
       <w:r>
         <w:rPr>
           <w:color w:val="00B050"/>
         </w:rPr>
-        <w:t xml:space="preserve"> </w:t>
-      </w:r>
-      <w:r>
+        <w:t xml:space="preserve">Пусть дано некоторое начальное состояние игры: </w:t>
+      </w:r>
+    </w:p>
+    <w:p>
+      <w:pPr>
+        <w:pStyle w:val="Segoe12"/>
         <w:rPr>
           <w:color w:val="00B050"/>
         </w:rPr>
-        <w:t xml:space="preserve">определенная </w:t>
-      </w:r>
+      </w:pPr>
       <w:r>
         <w:rPr>
           <w:color w:val="00B050"/>
         </w:rPr>
-        <w:t>на множестве позиций</w:t>
+        <w:t>Сгенерируем все возможные</w:t>
       </w:r>
       <w:r>
         <w:rPr>
           <w:color w:val="00B050"/>
         </w:rPr>
-        <w:t xml:space="preserve"> и принимающая числовое значение, характеризующее данную позицию. Чем больше это значение, тем выгодней эта позиция.</w:t>
-      </w:r>
+        <w:t xml:space="preserve"> ходы</w:t>
+      </w:r>
+      <w:r>
+        <w:rPr>
+          <w:color w:val="00B050"/>
+        </w:rPr>
+        <w:t>:</w:t>
+      </w:r>
+    </w:p>
+    <w:p>
+      <w:pPr>
+        <w:pStyle w:val="Segoe12"/>
+      </w:pPr>
     </w:p>
     <w:p>
       <w:pPr>
         <w:pStyle w:val="3"/>
       </w:pPr>
-      <w:bookmarkStart w:id="3" w:name="_Toc481922890"/>
-      <w:r>
-        <w:rPr>
-          <w:lang w:val="en-US"/>
-        </w:rPr>
-        <w:t>Search</w:t>
-      </w:r>
-      <w:bookmarkEnd w:id="3"/>
-    </w:p>
-    <w:p>
-      <w:pPr>
-        <w:pStyle w:val="Segoe12"/>
-        <w:rPr>
-          <w:color w:val="00B050"/>
-        </w:rPr>
-      </w:pPr>
-      <w:r>
-        <w:rPr>
-          <w:color w:val="00B050"/>
-        </w:rPr>
-        <w:t xml:space="preserve">Пусть дано некоторое начальное состояние игры: </w:t>
-      </w:r>
-    </w:p>
-    <w:p>
-      <w:pPr>
-        <w:pStyle w:val="Segoe12"/>
-        <w:rPr>
-          <w:color w:val="00B050"/>
-        </w:rPr>
-      </w:pPr>
-      <w:r>
-        <w:rPr>
-          <w:color w:val="00B050"/>
-        </w:rPr>
-        <w:t>Сгенерируем все возможные</w:t>
-      </w:r>
-      <w:r>
-        <w:rPr>
-          <w:color w:val="00B050"/>
-        </w:rPr>
-        <w:t xml:space="preserve"> ходы</w:t>
-      </w:r>
-      <w:r>
-        <w:rPr>
-          <w:color w:val="00B050"/>
-        </w:rPr>
-        <w:t>:</w:t>
-      </w:r>
-    </w:p>
-    <w:p>
-      <w:pPr>
-        <w:pStyle w:val="Segoe12"/>
-      </w:pPr>
+      <w:bookmarkStart w:id="7" w:name="_Toc481922891"/>
+      <w:bookmarkStart w:id="8" w:name="_Toc482020402"/>
+      <w:r>
+        <w:rPr>
+          <w:lang w:val="en-US"/>
+        </w:rPr>
+        <w:t>Alpha</w:t>
+      </w:r>
+      <w:r>
+        <w:t>-</w:t>
+      </w:r>
+      <w:r>
+        <w:rPr>
+          <w:lang w:val="en-US"/>
+        </w:rPr>
+        <w:t>Beta</w:t>
+      </w:r>
+      <w:bookmarkEnd w:id="7"/>
+      <w:r>
+        <w:t xml:space="preserve"> с отсечениями</w:t>
+      </w:r>
+      <w:bookmarkEnd w:id="8"/>
     </w:p>
     <w:p>
       <w:pPr>
         <w:pStyle w:val="3"/>
       </w:pPr>
-      <w:bookmarkStart w:id="4" w:name="_Toc481922891"/>
-      <w:r>
-        <w:rPr>
-          <w:lang w:val="en-US"/>
-        </w:rPr>
-        <w:t>Alpha</w:t>
-      </w:r>
-      <w:r>
-        <w:t>-</w:t>
-      </w:r>
-      <w:r>
-        <w:rPr>
-          <w:lang w:val="en-US"/>
-        </w:rPr>
-        <w:t>Beta</w:t>
-      </w:r>
-      <w:bookmarkEnd w:id="4"/>
+      <w:bookmarkStart w:id="9" w:name="_Toc482020403"/>
+      <w:r>
+        <w:t>Форсирование</w:t>
+      </w:r>
+      <w:bookmarkEnd w:id="9"/>
     </w:p>
     <w:p>
       <w:pPr>
         <w:pStyle w:val="3"/>
       </w:pPr>
-      <w:bookmarkStart w:id="5" w:name="_Toc481922892"/>
-      <w:r>
-        <w:rPr>
-          <w:lang w:val="en-US"/>
-        </w:rPr>
-        <w:t>Alpha</w:t>
-      </w:r>
-      <w:r>
-        <w:t>-</w:t>
-      </w:r>
-      <w:r>
-        <w:rPr>
-          <w:lang w:val="en-US"/>
-        </w:rPr>
-        <w:t>Beta</w:t>
-      </w:r>
-      <w:r>
-        <w:t xml:space="preserve"> </w:t>
-      </w:r>
-      <w:r>
-        <w:rPr>
-          <w:lang w:val="en-US"/>
-        </w:rPr>
-        <w:t>forcing</w:t>
-      </w:r>
-      <w:bookmarkEnd w:id="5"/>
+      <w:bookmarkStart w:id="10" w:name="_Toc482020404"/>
+      <w:r>
+        <w:t>Оценочная функция</w:t>
+      </w:r>
+      <w:bookmarkEnd w:id="10"/>
+    </w:p>
+    <w:p>
+      <w:pPr>
+        <w:rPr>
+          <w:lang w:val="en-US"/>
+        </w:rPr>
+      </w:pPr>
     </w:p>
     <w:p>
       <w:pPr>
@@ -2935,11 +2854,13 @@
       <w:pPr>
         <w:pStyle w:val="10"/>
       </w:pPr>
-      <w:bookmarkStart w:id="6" w:name="_Toc481922893"/>
+      <w:bookmarkStart w:id="11" w:name="_Toc481922893"/>
+      <w:bookmarkStart w:id="12" w:name="_Toc482020405"/>
       <w:r>
         <w:t>Реализация</w:t>
       </w:r>
-      <w:bookmarkEnd w:id="6"/>
+      <w:bookmarkEnd w:id="11"/>
+      <w:bookmarkEnd w:id="12"/>
     </w:p>
     <w:p>
       <w:pPr>
@@ -2965,7 +2886,13 @@
         <w:t>ычислительн</w:t>
       </w:r>
       <w:r>
-        <w:t>ого ядра и графического интерфейса. В вычислительной части написаны различные функции поиска лучшего хода, то есть искусственный интеллект для бота. Графическая оболочка предоставляет визуализацию игры, предоставляет настройки бота и дает возможность ходить реальному игроку.</w:t>
+        <w:t xml:space="preserve">ого ядра и графического интерфейса. В вычислительной части </w:t>
+      </w:r>
+      <w:r>
+        <w:t>представлены</w:t>
+      </w:r>
+      <w:r>
+        <w:t xml:space="preserve"> различные функции поиска лучшего хода, то есть искусственный интеллект для бота. Графическая оболочка предоставляет визуализацию игры, предоставляет настройки бота и дает возможность ходить реальному игроку.</w:t>
       </w:r>
     </w:p>
     <w:p>
@@ -2976,431 +2903,120 @@
         <w:rPr>
           <w:noProof/>
         </w:rPr>
-        <mc:AlternateContent>
-          <mc:Choice Requires="wpg">
-            <w:drawing>
-              <wp:anchor distT="0" distB="0" distL="114300" distR="114300" simplePos="0" relativeHeight="251661312" behindDoc="0" locked="0" layoutInCell="1" allowOverlap="1" wp14:anchorId="00581BDC" wp14:editId="4F318543">
-                <wp:simplePos x="0" y="0"/>
-                <wp:positionH relativeFrom="column">
-                  <wp:posOffset>55156</wp:posOffset>
-                </wp:positionH>
-                <wp:positionV relativeFrom="paragraph">
-                  <wp:posOffset>178841</wp:posOffset>
-                </wp:positionV>
-                <wp:extent cx="5028565" cy="1024255"/>
-                <wp:effectExtent l="0" t="0" r="19685" b="23495"/>
-                <wp:wrapNone/>
-                <wp:docPr id="14" name="Группа 17"/>
-                <wp:cNvGraphicFramePr/>
-                <a:graphic xmlns:a="http://schemas.openxmlformats.org/drawingml/2006/main">
-                  <a:graphicData uri="http://schemas.microsoft.com/office/word/2010/wordprocessingGroup">
-                    <wpg:wgp>
-                      <wpg:cNvGrpSpPr/>
-                      <wpg:grpSpPr>
-                        <a:xfrm>
-                          <a:off x="0" y="0"/>
-                          <a:ext cx="5028565" cy="1024255"/>
-                          <a:chOff x="0" y="0"/>
-                          <a:chExt cx="5028799" cy="1024395"/>
-                        </a:xfrm>
-                      </wpg:grpSpPr>
-                      <wps:wsp>
-                        <wps:cNvPr id="15" name="Блок-схема: процесс 15"/>
-                        <wps:cNvSpPr/>
-                        <wps:spPr>
-                          <a:xfrm>
-                            <a:off x="3156591" y="16283"/>
-                            <a:ext cx="1872208" cy="1008112"/>
-                          </a:xfrm>
-                          <a:prstGeom prst="flowChartProcess">
-                            <a:avLst/>
-                          </a:prstGeom>
-                        </wps:spPr>
-                        <wps:style>
-                          <a:lnRef idx="2">
-                            <a:schemeClr val="accent1">
-                              <a:shade val="50000"/>
-                            </a:schemeClr>
-                          </a:lnRef>
-                          <a:fillRef idx="1">
-                            <a:schemeClr val="accent1"/>
-                          </a:fillRef>
-                          <a:effectRef idx="0">
-                            <a:schemeClr val="accent1"/>
-                          </a:effectRef>
-                          <a:fontRef idx="minor">
-                            <a:schemeClr val="lt1"/>
-                          </a:fontRef>
-                        </wps:style>
-                        <wps:txbx>
-                          <w:txbxContent>
-                            <w:p>
-                              <w:pPr>
-                                <w:pStyle w:val="affd"/>
-                                <w:spacing w:before="0" w:beforeAutospacing="0" w:after="0" w:afterAutospacing="0"/>
-                                <w:jc w:val="center"/>
-                              </w:pPr>
-                              <w:r>
-                                <w:rPr>
-                                  <w:rFonts w:asciiTheme="minorHAnsi" w:hAnsi="Calibri" w:cstheme="minorBidi"/>
-                                  <w:color w:val="FFFFFF" w:themeColor="light1"/>
-                                  <w:kern w:val="24"/>
-                                  <w:sz w:val="36"/>
-                                  <w:szCs w:val="36"/>
-                                </w:rPr>
-                                <w:t>Вычислительное ядро</w:t>
-                              </w:r>
-                            </w:p>
-                          </w:txbxContent>
-                        </wps:txbx>
-                        <wps:bodyPr rot="0" spcFirstLastPara="0" vert="horz" wrap="square" lIns="91440" tIns="45720" rIns="91440" bIns="45720" numCol="1" spcCol="0" rtlCol="0" fromWordArt="0" anchor="ctr" anchorCtr="0" forceAA="0" compatLnSpc="1">
-                          <a:prstTxWarp prst="textNoShape">
-                            <a:avLst/>
-                          </a:prstTxWarp>
-                          <a:noAutofit/>
-                        </wps:bodyPr>
-                      </wps:wsp>
-                      <wps:wsp>
-                        <wps:cNvPr id="16" name="Блок-схема: процесс 16"/>
-                        <wps:cNvSpPr/>
-                        <wps:spPr>
-                          <a:xfrm>
-                            <a:off x="0" y="16283"/>
-                            <a:ext cx="1872208" cy="1008112"/>
-                          </a:xfrm>
-                          <a:prstGeom prst="flowChartProcess">
-                            <a:avLst/>
-                          </a:prstGeom>
-                        </wps:spPr>
-                        <wps:style>
-                          <a:lnRef idx="2">
-                            <a:schemeClr val="accent1">
-                              <a:shade val="50000"/>
-                            </a:schemeClr>
-                          </a:lnRef>
-                          <a:fillRef idx="1">
-                            <a:schemeClr val="accent1"/>
-                          </a:fillRef>
-                          <a:effectRef idx="0">
-                            <a:schemeClr val="accent1"/>
-                          </a:effectRef>
-                          <a:fontRef idx="minor">
-                            <a:schemeClr val="lt1"/>
-                          </a:fontRef>
-                        </wps:style>
-                        <wps:txbx>
-                          <w:txbxContent>
-                            <w:p>
-                              <w:pPr>
-                                <w:pStyle w:val="affd"/>
-                                <w:spacing w:before="0" w:beforeAutospacing="0" w:after="0" w:afterAutospacing="0"/>
-                                <w:jc w:val="center"/>
-                              </w:pPr>
-                              <w:r>
-                                <w:rPr>
-                                  <w:rFonts w:asciiTheme="minorHAnsi" w:hAnsi="Calibri" w:cstheme="minorBidi"/>
-                                  <w:color w:val="FFFFFF" w:themeColor="light1"/>
-                                  <w:kern w:val="24"/>
-                                  <w:sz w:val="36"/>
-                                  <w:szCs w:val="36"/>
-                                </w:rPr>
-                                <w:t>Графическая оболочка</w:t>
-                              </w:r>
-                            </w:p>
-                          </w:txbxContent>
-                        </wps:txbx>
-                        <wps:bodyPr rot="0" spcFirstLastPara="0" vert="horz" wrap="square" lIns="91440" tIns="45720" rIns="91440" bIns="45720" numCol="1" spcCol="0" rtlCol="0" fromWordArt="0" anchor="ctr" anchorCtr="0" forceAA="0" compatLnSpc="1">
-                          <a:prstTxWarp prst="textNoShape">
-                            <a:avLst/>
-                          </a:prstTxWarp>
-                          <a:noAutofit/>
-                        </wps:bodyPr>
-                      </wps:wsp>
-                      <wps:wsp>
-                        <wps:cNvPr id="17" name="Прямая со стрелкой 17"/>
-                        <wps:cNvCnPr/>
-                        <wps:spPr>
-                          <a:xfrm flipV="1">
-                            <a:off x="1883085" y="307777"/>
-                            <a:ext cx="1273506" cy="1"/>
-                          </a:xfrm>
-                          <a:prstGeom prst="straightConnector1">
-                            <a:avLst/>
-                          </a:prstGeom>
-                          <a:ln w="25400">
-                            <a:solidFill>
-                              <a:schemeClr val="tx2">
-                                <a:lumMod val="40000"/>
-                                <a:lumOff val="60000"/>
-                              </a:schemeClr>
-                            </a:solidFill>
-                            <a:headEnd type="none" w="lg" len="lg"/>
-                            <a:tailEnd type="triangle" w="lg" len="lg"/>
-                          </a:ln>
-                        </wps:spPr>
-                        <wps:style>
-                          <a:lnRef idx="1">
-                            <a:schemeClr val="accent1"/>
-                          </a:lnRef>
-                          <a:fillRef idx="0">
-                            <a:schemeClr val="accent1"/>
-                          </a:fillRef>
-                          <a:effectRef idx="0">
-                            <a:schemeClr val="accent1"/>
-                          </a:effectRef>
-                          <a:fontRef idx="minor">
-                            <a:schemeClr val="tx1"/>
-                          </a:fontRef>
-                        </wps:style>
-                        <wps:bodyPr/>
-                      </wps:wsp>
-                      <wps:wsp>
-                        <wps:cNvPr id="18" name="TextBox 34"/>
-                        <wps:cNvSpPr txBox="1"/>
-                        <wps:spPr>
-                          <a:xfrm>
-                            <a:off x="1886283" y="0"/>
-                            <a:ext cx="1256665" cy="308610"/>
-                          </a:xfrm>
-                          <a:prstGeom prst="rect">
-                            <a:avLst/>
-                          </a:prstGeom>
-                          <a:noFill/>
-                        </wps:spPr>
-                        <wps:txbx>
-                          <w:txbxContent>
-                            <w:p>
-                              <w:pPr>
-                                <w:pStyle w:val="affd"/>
-                                <w:spacing w:before="0" w:beforeAutospacing="0" w:after="0" w:afterAutospacing="0"/>
-                                <w:jc w:val="center"/>
-                              </w:pPr>
-                              <w:r>
-                                <w:rPr>
-                                  <w:rFonts w:asciiTheme="minorHAnsi" w:hAnsi="Calibri" w:cstheme="minorBidi"/>
-                                  <w:color w:val="000000" w:themeColor="text1"/>
-                                  <w:kern w:val="24"/>
-                                  <w:sz w:val="28"/>
-                                  <w:szCs w:val="28"/>
-                                  <w:lang w:val="en-US"/>
-                                </w:rPr>
-                                <w:t>find best move</w:t>
-                              </w:r>
-                            </w:p>
-                          </w:txbxContent>
-                        </wps:txbx>
-                        <wps:bodyPr wrap="none" rtlCol="0">
-                          <a:spAutoFit/>
-                        </wps:bodyPr>
-                      </wps:wsp>
-                      <wps:wsp>
-                        <wps:cNvPr id="19" name="Прямая со стрелкой 19"/>
-                        <wps:cNvCnPr/>
-                        <wps:spPr>
-                          <a:xfrm flipH="1">
-                            <a:off x="1883085" y="690009"/>
-                            <a:ext cx="1273506" cy="0"/>
-                          </a:xfrm>
-                          <a:prstGeom prst="straightConnector1">
-                            <a:avLst/>
-                          </a:prstGeom>
-                          <a:ln w="25400">
-                            <a:solidFill>
-                              <a:schemeClr val="tx2">
-                                <a:lumMod val="40000"/>
-                                <a:lumOff val="60000"/>
-                              </a:schemeClr>
-                            </a:solidFill>
-                            <a:headEnd type="none" w="lg" len="lg"/>
-                            <a:tailEnd type="triangle" w="lg" len="lg"/>
-                          </a:ln>
-                        </wps:spPr>
-                        <wps:style>
-                          <a:lnRef idx="1">
-                            <a:schemeClr val="accent1"/>
-                          </a:lnRef>
-                          <a:fillRef idx="0">
-                            <a:schemeClr val="accent1"/>
-                          </a:fillRef>
-                          <a:effectRef idx="0">
-                            <a:schemeClr val="accent1"/>
-                          </a:effectRef>
-                          <a:fontRef idx="minor">
-                            <a:schemeClr val="tx1"/>
-                          </a:fontRef>
-                        </wps:style>
-                        <wps:bodyPr/>
-                      </wps:wsp>
-                      <wps:wsp>
-                        <wps:cNvPr id="20" name="TextBox 39"/>
-                        <wps:cNvSpPr txBox="1"/>
-                        <wps:spPr>
-                          <a:xfrm>
-                            <a:off x="1915547" y="373639"/>
-                            <a:ext cx="1241044" cy="307777"/>
-                          </a:xfrm>
-                          <a:prstGeom prst="rect">
-                            <a:avLst/>
-                          </a:prstGeom>
-                          <a:noFill/>
-                        </wps:spPr>
-                        <wps:txbx>
-                          <w:txbxContent>
-                            <w:p>
-                              <w:pPr>
-                                <w:pStyle w:val="affd"/>
-                                <w:spacing w:before="0" w:beforeAutospacing="0" w:after="0" w:afterAutospacing="0"/>
-                                <w:jc w:val="center"/>
-                              </w:pPr>
-                              <w:r>
-                                <w:rPr>
-                                  <w:rFonts w:asciiTheme="minorHAnsi" w:hAnsi="Calibri" w:cstheme="minorBidi"/>
-                                  <w:color w:val="000000" w:themeColor="text1"/>
-                                  <w:kern w:val="24"/>
-                                  <w:sz w:val="28"/>
-                                  <w:szCs w:val="28"/>
-                                  <w:lang w:val="en-US"/>
-                                </w:rPr>
-                                <w:t>best move</w:t>
-                              </w:r>
-                            </w:p>
-                          </w:txbxContent>
-                        </wps:txbx>
-                        <wps:bodyPr wrap="square" rtlCol="0">
-                          <a:spAutoFit/>
-                        </wps:bodyPr>
-                      </wps:wsp>
-                    </wpg:wgp>
-                  </a:graphicData>
-                </a:graphic>
-                <wp14:sizeRelH relativeFrom="margin">
-                  <wp14:pctWidth>0</wp14:pctWidth>
-                </wp14:sizeRelH>
-                <wp14:sizeRelV relativeFrom="margin">
-                  <wp14:pctHeight>0</wp14:pctHeight>
-                </wp14:sizeRelV>
-              </wp:anchor>
-            </w:drawing>
-          </mc:Choice>
-          <mc:Fallback>
-            <w:pict>
-              <v:group id="Группа 17" o:spid="_x0000_s1026" style="position:absolute;left:0;text-align:left;margin-left:4.35pt;margin-top:14.1pt;width:395.95pt;height:80.65pt;z-index:251661312;mso-width-relative:margin;mso-height-relative:margin" coordsize="50287,10243" o:gfxdata="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">
-                <v:shapetype id="_x0000_t109" coordsize="21600,21600" o:spt="109" path="m,l,21600r21600,l21600,xe">
-                  <v:stroke joinstyle="miter"/>
-                  <v:path gradientshapeok="t" o:connecttype="rect"/>
-                </v:shapetype>
-                <v:shape id="Блок-схема: процесс 15" o:spid="_x0000_s1027" type="#_x0000_t109" style="position:absolute;left:31565;top:162;width:18722;height:10081;visibility:visible;mso-wrap-style:square;v-text-anchor:middle" o:gfxdata="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" fillcolor="#4f81bd [3204]" strokecolor="#243f60 [1604]" strokeweight="2pt">
-                  <v:textbox>
-                    <w:txbxContent>
-                      <w:p>
-                        <w:pPr>
-                          <w:pStyle w:val="affd"/>
-                          <w:spacing w:before="0" w:beforeAutospacing="0" w:after="0" w:afterAutospacing="0"/>
-                          <w:jc w:val="center"/>
-                        </w:pPr>
-                        <w:r>
-                          <w:rPr>
-                            <w:rFonts w:asciiTheme="minorHAnsi" w:hAnsi="Calibri" w:cstheme="minorBidi"/>
-                            <w:color w:val="FFFFFF" w:themeColor="light1"/>
-                            <w:kern w:val="24"/>
-                            <w:sz w:val="36"/>
-                            <w:szCs w:val="36"/>
-                          </w:rPr>
-                          <w:t>Вычислительное ядро</w:t>
-                        </w:r>
-                      </w:p>
-                    </w:txbxContent>
-                  </v:textbox>
-                </v:shape>
-                <v:shape id="Блок-схема: процесс 16" o:spid="_x0000_s1028" type="#_x0000_t109" style="position:absolute;top:162;width:18722;height:10081;visibility:visible;mso-wrap-style:square;v-text-anchor:middle" o:gfxdata="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" fillcolor="#4f81bd [3204]" strokecolor="#243f60 [1604]" strokeweight="2pt">
-                  <v:textbox>
-                    <w:txbxContent>
-                      <w:p>
-                        <w:pPr>
-                          <w:pStyle w:val="affd"/>
-                          <w:spacing w:before="0" w:beforeAutospacing="0" w:after="0" w:afterAutospacing="0"/>
-                          <w:jc w:val="center"/>
-                        </w:pPr>
-                        <w:r>
-                          <w:rPr>
-                            <w:rFonts w:asciiTheme="minorHAnsi" w:hAnsi="Calibri" w:cstheme="minorBidi"/>
-                            <w:color w:val="FFFFFF" w:themeColor="light1"/>
-                            <w:kern w:val="24"/>
-                            <w:sz w:val="36"/>
-                            <w:szCs w:val="36"/>
-                          </w:rPr>
-                          <w:t>Графическая оболочка</w:t>
-                        </w:r>
-                      </w:p>
-                    </w:txbxContent>
-                  </v:textbox>
-                </v:shape>
-                <v:shapetype id="_x0000_t32" coordsize="21600,21600" o:spt="32" o:oned="t" path="m,l21600,21600e" filled="f">
-                  <v:path arrowok="t" fillok="f" o:connecttype="none"/>
-                  <o:lock v:ext="edit" shapetype="t"/>
-                </v:shapetype>
-                <v:shape id="Прямая со стрелкой 17" o:spid="_x0000_s1029" type="#_x0000_t32" style="position:absolute;left:18830;top:3077;width:12735;height:0;flip:y;visibility:visible;mso-wrap-style:square" o:connectortype="straight" o:gfxdata="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" strokecolor="#8db3e2 [1311]" strokeweight="2pt">
-                  <v:stroke startarrowwidth="wide" startarrowlength="long" endarrow="block" endarrowwidth="wide" endarrowlength="long"/>
-                </v:shape>
-                <v:shapetype id="_x0000_t202" coordsize="21600,21600" o:spt="202" path="m,l,21600r21600,l21600,xe">
-                  <v:stroke joinstyle="miter"/>
-                  <v:path gradientshapeok="t" o:connecttype="rect"/>
-                </v:shapetype>
-                <v:shape id="TextBox 34" o:spid="_x0000_s1030" type="#_x0000_t202" style="position:absolute;left:18862;width:12567;height:3086;visibility:visible;mso-wrap-style:none;v-text-anchor:top" o:gfxdata="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" filled="f" stroked="f">
-                  <v:textbox style="mso-fit-shape-to-text:t">
-                    <w:txbxContent>
-                      <w:p>
-                        <w:pPr>
-                          <w:pStyle w:val="affd"/>
-                          <w:spacing w:before="0" w:beforeAutospacing="0" w:after="0" w:afterAutospacing="0"/>
-                          <w:jc w:val="center"/>
-                        </w:pPr>
-                        <w:r>
-                          <w:rPr>
-                            <w:rFonts w:asciiTheme="minorHAnsi" w:hAnsi="Calibri" w:cstheme="minorBidi"/>
-                            <w:color w:val="000000" w:themeColor="text1"/>
-                            <w:kern w:val="24"/>
-                            <w:sz w:val="28"/>
-                            <w:szCs w:val="28"/>
-                            <w:lang w:val="en-US"/>
-                          </w:rPr>
-                          <w:t>find best move</w:t>
-                        </w:r>
-                      </w:p>
-                    </w:txbxContent>
-                  </v:textbox>
-                </v:shape>
-                <v:shape id="Прямая со стрелкой 19" o:spid="_x0000_s1031" type="#_x0000_t32" style="position:absolute;left:18830;top:6900;width:12735;height:0;flip:x;visibility:visible;mso-wrap-style:square" o:connectortype="straight" o:gfxdata="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" strokecolor="#8db3e2 [1311]" strokeweight="2pt">
-                  <v:stroke startarrowwidth="wide" startarrowlength="long" endarrow="block" endarrowwidth="wide" endarrowlength="long"/>
-                </v:shape>
-                <v:shape id="TextBox 39" o:spid="_x0000_s1032" type="#_x0000_t202" style="position:absolute;left:19155;top:3736;width:12410;height:3078;visibility:visible;mso-wrap-style:square;v-text-anchor:top" o:gfxdata="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" filled="f" stroked="f">
-                  <v:textbox style="mso-fit-shape-to-text:t">
-                    <w:txbxContent>
-                      <w:p>
-                        <w:pPr>
-                          <w:pStyle w:val="affd"/>
-                          <w:spacing w:before="0" w:beforeAutospacing="0" w:after="0" w:afterAutospacing="0"/>
-                          <w:jc w:val="center"/>
-                        </w:pPr>
-                        <w:r>
-                          <w:rPr>
-                            <w:rFonts w:asciiTheme="minorHAnsi" w:hAnsi="Calibri" w:cstheme="minorBidi"/>
-                            <w:color w:val="000000" w:themeColor="text1"/>
-                            <w:kern w:val="24"/>
-                            <w:sz w:val="28"/>
-                            <w:szCs w:val="28"/>
-                            <w:lang w:val="en-US"/>
-                          </w:rPr>
-                          <w:t>best move</w:t>
-                        </w:r>
-                      </w:p>
-                    </w:txbxContent>
-                  </v:textbox>
-                </v:shape>
-              </v:group>
-            </w:pict>
-          </mc:Fallback>
-        </mc:AlternateContent>
+        <w:pict>
+          <v:group id="Группа 17" o:spid="_x0000_s1026" style="position:absolute;left:0;text-align:left;margin-left:4.35pt;margin-top:14.1pt;width:395.95pt;height:80.65pt;z-index:251661312;mso-width-relative:margin;mso-height-relative:margin" coordsize="50287,10243" o:gfxdata="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">
+            <v:shapetype id="_x0000_t109" coordsize="21600,21600" o:spt="109" path="m,l,21600r21600,l21600,xe">
+              <v:stroke joinstyle="miter"/>
+              <v:path gradientshapeok="t" o:connecttype="rect"/>
+            </v:shapetype>
+            <v:shape id="Блок-схема: процесс 15" o:spid="_x0000_s1027" type="#_x0000_t109" style="position:absolute;left:31565;top:162;width:18722;height:10081;visibility:visible;v-text-anchor:middle" o:gfxdata="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" fillcolor="#4f81bd [3204]" strokecolor="#243f60 [1604]" strokeweight="2pt">
+              <v:textbox style="mso-next-textbox:#Блок-схема: процесс 15">
+                <w:txbxContent>
+                  <w:p>
+                    <w:pPr>
+                      <w:pStyle w:val="affd"/>
+                      <w:spacing w:before="0" w:beforeAutospacing="0" w:after="0" w:afterAutospacing="0"/>
+                      <w:jc w:val="center"/>
+                    </w:pPr>
+                    <w:r>
+                      <w:rPr>
+                        <w:rFonts w:asciiTheme="minorHAnsi" w:hAnsi="Calibri" w:cstheme="minorBidi"/>
+                        <w:color w:val="FFFFFF" w:themeColor="light1"/>
+                        <w:kern w:val="24"/>
+                        <w:sz w:val="36"/>
+                        <w:szCs w:val="36"/>
+                      </w:rPr>
+                      <w:t>Вычислительное ядро</w:t>
+                    </w:r>
+                  </w:p>
+                </w:txbxContent>
+              </v:textbox>
+            </v:shape>
+            <v:shape id="Блок-схема: процесс 16" o:spid="_x0000_s1028" type="#_x0000_t109" style="position:absolute;top:162;width:18722;height:10081;visibility:visible;v-text-anchor:middle" o:gfxdata="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" fillcolor="#4f81bd [3204]" strokecolor="#243f60 [1604]" strokeweight="2pt">
+              <v:textbox style="mso-next-textbox:#Блок-схема: процесс 16">
+                <w:txbxContent>
+                  <w:p>
+                    <w:pPr>
+                      <w:pStyle w:val="affd"/>
+                      <w:spacing w:before="0" w:beforeAutospacing="0" w:after="0" w:afterAutospacing="0"/>
+                      <w:jc w:val="center"/>
+                    </w:pPr>
+                    <w:r>
+                      <w:rPr>
+                        <w:rFonts w:asciiTheme="minorHAnsi" w:hAnsi="Calibri" w:cstheme="minorBidi"/>
+                        <w:color w:val="FFFFFF" w:themeColor="light1"/>
+                        <w:kern w:val="24"/>
+                        <w:sz w:val="36"/>
+                        <w:szCs w:val="36"/>
+                      </w:rPr>
+                      <w:t>Графическая оболочка</w:t>
+                    </w:r>
+                  </w:p>
+                </w:txbxContent>
+              </v:textbox>
+            </v:shape>
+            <v:shapetype id="_x0000_t32" coordsize="21600,21600" o:spt="32" o:oned="t" path="m,l21600,21600e" filled="f">
+              <v:path arrowok="t" fillok="f" o:connecttype="none"/>
+              <o:lock v:ext="edit" shapetype="t"/>
+            </v:shapetype>
+            <v:shape id="Прямая со стрелкой 17" o:spid="_x0000_s1029" type="#_x0000_t32" style="position:absolute;left:18830;top:3077;width:12735;height:0;flip:y;visibility:visible" o:connectortype="straight" o:gfxdata="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" strokecolor="#8db3e2 [1311]" strokeweight="2pt">
+              <v:stroke startarrowwidth="wide" startarrowlength="long" endarrow="block" endarrowwidth="wide" endarrowlength="long"/>
+            </v:shape>
+            <v:shapetype id="_x0000_t202" coordsize="21600,21600" o:spt="202" path="m,l,21600r21600,l21600,xe">
+              <v:stroke joinstyle="miter"/>
+              <v:path gradientshapeok="t" o:connecttype="rect"/>
+            </v:shapetype>
+            <v:shape id="TextBox 34" o:spid="_x0000_s1030" type="#_x0000_t202" style="position:absolute;left:18860;width:10186;height:3086;visibility:visible;mso-wrap-style:none" o:gfxdata="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" filled="f" stroked="f">
+              <v:textbox style="mso-next-textbox:#TextBox 34;mso-fit-shape-to-text:t">
+                <w:txbxContent>
+                  <w:p>
+                    <w:pPr>
+                      <w:pStyle w:val="affd"/>
+                      <w:spacing w:before="0" w:beforeAutospacing="0" w:after="0" w:afterAutospacing="0"/>
+                      <w:jc w:val="center"/>
+                    </w:pPr>
+                    <w:r>
+                      <w:rPr>
+                        <w:rFonts w:asciiTheme="minorHAnsi" w:hAnsi="Calibri" w:cstheme="minorBidi"/>
+                        <w:color w:val="000000" w:themeColor="text1"/>
+                        <w:kern w:val="24"/>
+                        <w:sz w:val="28"/>
+                        <w:szCs w:val="28"/>
+                      </w:rPr>
+                      <w:t xml:space="preserve">     позиция</w:t>
+                    </w:r>
+                  </w:p>
+                </w:txbxContent>
+              </v:textbox>
+            </v:shape>
+            <v:shape id="Прямая со стрелкой 19" o:spid="_x0000_s1031" type="#_x0000_t32" style="position:absolute;left:18830;top:6900;width:12735;height:0;flip:x;visibility:visible" o:connectortype="straight" o:gfxdata="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" strokecolor="#8db3e2 [1311]" strokeweight="2pt">
+              <v:stroke startarrowwidth="wide" startarrowlength="long" endarrow="block" endarrowwidth="wide" endarrowlength="long"/>
+            </v:shape>
+            <v:shape id="TextBox 39" o:spid="_x0000_s1032" type="#_x0000_t202" style="position:absolute;left:19155;top:3736;width:12410;height:3078;visibility:visible" o:gfxdata="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" filled="f" stroked="f">
+              <v:textbox style="mso-next-textbox:#TextBox 39;mso-fit-shape-to-text:t">
+                <w:txbxContent>
+                  <w:p>
+                    <w:pPr>
+                      <w:pStyle w:val="affd"/>
+                      <w:spacing w:before="0" w:beforeAutospacing="0" w:after="0" w:afterAutospacing="0"/>
+                      <w:jc w:val="center"/>
+                    </w:pPr>
+                    <w:r>
+                      <w:rPr>
+                        <w:rFonts w:asciiTheme="minorHAnsi" w:hAnsi="Calibri" w:cstheme="minorBidi"/>
+                        <w:color w:val="000000" w:themeColor="text1"/>
+                        <w:kern w:val="24"/>
+                        <w:sz w:val="28"/>
+                        <w:szCs w:val="28"/>
+                      </w:rPr>
+                      <w:t>лучший ход</w:t>
+                    </w:r>
+                  </w:p>
+                </w:txbxContent>
+              </v:textbox>
+            </v:shape>
+          </v:group>
+        </w:pict>
       </w:r>
     </w:p>
     <w:p>
@@ -3450,7 +3066,7 @@
         <w:t>++</w:t>
       </w:r>
       <w:r>
-        <w:t xml:space="preserve"> </w:t>
+        <w:t>.</w:t>
       </w:r>
     </w:p>
     <w:p>
@@ -3522,20 +3138,14 @@
       <w:pPr>
         <w:pStyle w:val="2"/>
       </w:pPr>
-      <w:bookmarkStart w:id="7" w:name="_Toc481922894"/>
+      <w:bookmarkStart w:id="13" w:name="_Toc481922894"/>
+      <w:bookmarkStart w:id="14" w:name="_Toc482020406"/>
       <w:r>
         <w:lastRenderedPageBreak/>
-        <w:t>Алгоритмическое ядро (</w:t>
-      </w:r>
-      <w:proofErr w:type="gramStart"/>
-      <w:r>
-        <w:t>С</w:t>
-      </w:r>
-      <w:proofErr w:type="gramEnd"/>
-      <w:r>
-        <w:t>++)</w:t>
-      </w:r>
-      <w:bookmarkEnd w:id="7"/>
+        <w:t>Алгоритмическое ядро (С++)</w:t>
+      </w:r>
+      <w:bookmarkEnd w:id="13"/>
+      <w:bookmarkEnd w:id="14"/>
     </w:p>
     <w:p>
       <w:pPr>
@@ -3553,46 +3163,8 @@
       <w:r>
         <w:br w:type="page"/>
       </w:r>
-    </w:p>
-    <w:p>
-      <w:pPr>
-        <w:pStyle w:val="3"/>
-      </w:pPr>
-      <w:bookmarkStart w:id="8" w:name="_Toc481922895"/>
       <w:r>
         <w:lastRenderedPageBreak/>
-        <w:t>Описание алгоритмов</w:t>
-      </w:r>
-      <w:bookmarkEnd w:id="8"/>
-    </w:p>
-    <w:p>
-      <w:pPr>
-        <w:pStyle w:val="3"/>
-      </w:pPr>
-      <w:bookmarkStart w:id="9" w:name="_Toc481922896"/>
-      <w:r>
-        <w:t>Описание структур</w:t>
-      </w:r>
-      <w:r>
-        <w:t xml:space="preserve"> данных</w:t>
-      </w:r>
-      <w:bookmarkEnd w:id="9"/>
-    </w:p>
-    <w:p>
-      <w:pPr>
-        <w:suppressAutoHyphens w:val="0"/>
-        <w:jc w:val="left"/>
-        <w:rPr>
-          <w:rFonts w:ascii="Arial" w:hAnsi="Arial" w:cs="Arial"/>
-          <w:b/>
-          <w:bCs/>
-          <w:i/>
-          <w:iCs/>
-          <w:sz w:val="28"/>
-          <w:szCs w:val="28"/>
-        </w:rPr>
-      </w:pPr>
-      <w:r>
         <w:br w:type="page"/>
       </w:r>
     </w:p>
@@ -3600,7 +3172,8 @@
       <w:pPr>
         <w:pStyle w:val="2"/>
       </w:pPr>
-      <w:bookmarkStart w:id="10" w:name="_Toc481922897"/>
+      <w:bookmarkStart w:id="15" w:name="_Toc481922897"/>
+      <w:bookmarkStart w:id="16" w:name="_Toc482020407"/>
       <w:r>
         <w:lastRenderedPageBreak/>
         <w:t>Графический и</w:t>
@@ -3620,7 +3193,8 @@
       <w:r>
         <w:t>)</w:t>
       </w:r>
-      <w:bookmarkEnd w:id="10"/>
+      <w:bookmarkEnd w:id="15"/>
+      <w:bookmarkEnd w:id="16"/>
     </w:p>
     <w:p>
       <w:pPr>
@@ -3645,746 +3219,40 @@
         <w:t>MVC</w:t>
       </w:r>
       <w:r>
-        <w:t>:</w:t>
-      </w:r>
-      <w:r>
-        <w:t xml:space="preserve">  </w:t>
-      </w:r>
-    </w:p>
-    <w:p>
-      <w:pPr>
-        <w:pStyle w:val="Segoe12"/>
-      </w:pPr>
-    </w:p>
-    <w:p>
-      <w:r>
-        <w:rPr>
-          <w:noProof/>
-        </w:rPr>
-        <mc:AlternateContent>
-          <mc:Choice Requires="wpg">
-            <w:drawing>
-              <wp:anchor distT="0" distB="0" distL="114300" distR="114300" simplePos="0" relativeHeight="251659264" behindDoc="0" locked="0" layoutInCell="1" allowOverlap="1" wp14:anchorId="7FA6331A" wp14:editId="26036262">
-                <wp:simplePos x="0" y="0"/>
-                <wp:positionH relativeFrom="column">
-                  <wp:posOffset>906603</wp:posOffset>
-                </wp:positionH>
-                <wp:positionV relativeFrom="paragraph">
-                  <wp:posOffset>157335</wp:posOffset>
-                </wp:positionV>
-                <wp:extent cx="4163918" cy="1455209"/>
-                <wp:effectExtent l="0" t="0" r="27305" b="12065"/>
-                <wp:wrapNone/>
-                <wp:docPr id="64" name="Группа 63"/>
-                <wp:cNvGraphicFramePr/>
-                <a:graphic xmlns:a="http://schemas.openxmlformats.org/drawingml/2006/main">
-                  <a:graphicData uri="http://schemas.microsoft.com/office/word/2010/wordprocessingGroup">
-                    <wpg:wgp>
-                      <wpg:cNvGrpSpPr/>
-                      <wpg:grpSpPr>
-                        <a:xfrm>
-                          <a:off x="0" y="0"/>
-                          <a:ext cx="4163918" cy="1455209"/>
-                          <a:chOff x="0" y="0"/>
-                          <a:chExt cx="4163918" cy="1455209"/>
-                        </a:xfrm>
-                      </wpg:grpSpPr>
-                      <wps:wsp>
-                        <wps:cNvPr id="2" name="Блок-схема: процесс 2"/>
-                        <wps:cNvSpPr/>
-                        <wps:spPr>
-                          <a:xfrm>
-                            <a:off x="3011790" y="940187"/>
-                            <a:ext cx="1152128" cy="515022"/>
-                          </a:xfrm>
-                          <a:prstGeom prst="flowChartProcess">
-                            <a:avLst/>
-                          </a:prstGeom>
-                        </wps:spPr>
-                        <wps:style>
-                          <a:lnRef idx="2">
-                            <a:schemeClr val="accent1">
-                              <a:shade val="50000"/>
-                            </a:schemeClr>
-                          </a:lnRef>
-                          <a:fillRef idx="1">
-                            <a:schemeClr val="accent1"/>
-                          </a:fillRef>
-                          <a:effectRef idx="0">
-                            <a:schemeClr val="accent1"/>
-                          </a:effectRef>
-                          <a:fontRef idx="minor">
-                            <a:schemeClr val="lt1"/>
-                          </a:fontRef>
-                        </wps:style>
-                        <wps:txbx>
-                          <w:txbxContent>
-                            <w:p>
-                              <w:pPr>
-                                <w:pStyle w:val="affd"/>
-                                <w:spacing w:before="0" w:beforeAutospacing="0" w:after="0" w:afterAutospacing="0"/>
-                                <w:jc w:val="center"/>
-                              </w:pPr>
-                              <w:r>
-                                <w:rPr>
-                                  <w:rFonts w:asciiTheme="minorHAnsi" w:hAnsi="Calibri" w:cstheme="minorBidi"/>
-                                  <w:color w:val="FFFFFF" w:themeColor="light1"/>
-                                  <w:kern w:val="24"/>
-                                  <w:sz w:val="36"/>
-                                  <w:szCs w:val="36"/>
-                                  <w:lang w:val="en-US"/>
-                                </w:rPr>
-                                <w:t>View</w:t>
-                              </w:r>
-                            </w:p>
-                          </w:txbxContent>
-                        </wps:txbx>
-                        <wps:bodyPr rtlCol="0" anchor="ctr"/>
-                      </wps:wsp>
-                      <wps:wsp>
-                        <wps:cNvPr id="3" name="Блок-схема: процесс 3"/>
-                        <wps:cNvSpPr/>
-                        <wps:spPr>
-                          <a:xfrm>
-                            <a:off x="1571630" y="0"/>
-                            <a:ext cx="1152128" cy="515022"/>
-                          </a:xfrm>
-                          <a:prstGeom prst="flowChartProcess">
-                            <a:avLst/>
-                          </a:prstGeom>
-                        </wps:spPr>
-                        <wps:style>
-                          <a:lnRef idx="2">
-                            <a:schemeClr val="accent1">
-                              <a:shade val="50000"/>
-                            </a:schemeClr>
-                          </a:lnRef>
-                          <a:fillRef idx="1">
-                            <a:schemeClr val="accent1"/>
-                          </a:fillRef>
-                          <a:effectRef idx="0">
-                            <a:schemeClr val="accent1"/>
-                          </a:effectRef>
-                          <a:fontRef idx="minor">
-                            <a:schemeClr val="lt1"/>
-                          </a:fontRef>
-                        </wps:style>
-                        <wps:txbx>
-                          <w:txbxContent>
-                            <w:p>
-                              <w:pPr>
-                                <w:pStyle w:val="affd"/>
-                                <w:spacing w:before="0" w:beforeAutospacing="0" w:after="0" w:afterAutospacing="0"/>
-                                <w:jc w:val="center"/>
-                              </w:pPr>
-                              <w:r>
-                                <w:rPr>
-                                  <w:rFonts w:asciiTheme="minorHAnsi" w:hAnsi="Calibri" w:cstheme="minorBidi"/>
-                                  <w:color w:val="FFFFFF" w:themeColor="light1"/>
-                                  <w:kern w:val="24"/>
-                                  <w:sz w:val="36"/>
-                                  <w:szCs w:val="36"/>
-                                  <w:lang w:val="en-US"/>
-                                </w:rPr>
-                                <w:t>Controller</w:t>
-                              </w:r>
-                            </w:p>
-                          </w:txbxContent>
-                        </wps:txbx>
-                        <wps:bodyPr rtlCol="0" anchor="ctr"/>
-                      </wps:wsp>
-                      <wps:wsp>
-                        <wps:cNvPr id="4" name="Блок-схема: процесс 4"/>
-                        <wps:cNvSpPr/>
-                        <wps:spPr>
-                          <a:xfrm>
-                            <a:off x="0" y="940187"/>
-                            <a:ext cx="1152128" cy="515022"/>
-                          </a:xfrm>
-                          <a:prstGeom prst="flowChartProcess">
-                            <a:avLst/>
-                          </a:prstGeom>
-                        </wps:spPr>
-                        <wps:style>
-                          <a:lnRef idx="2">
-                            <a:schemeClr val="accent1">
-                              <a:shade val="50000"/>
-                            </a:schemeClr>
-                          </a:lnRef>
-                          <a:fillRef idx="1">
-                            <a:schemeClr val="accent1"/>
-                          </a:fillRef>
-                          <a:effectRef idx="0">
-                            <a:schemeClr val="accent1"/>
-                          </a:effectRef>
-                          <a:fontRef idx="minor">
-                            <a:schemeClr val="lt1"/>
-                          </a:fontRef>
-                        </wps:style>
-                        <wps:txbx>
-                          <w:txbxContent>
-                            <w:p>
-                              <w:pPr>
-                                <w:pStyle w:val="affd"/>
-                                <w:spacing w:before="0" w:beforeAutospacing="0" w:after="0" w:afterAutospacing="0"/>
-                                <w:jc w:val="center"/>
-                              </w:pPr>
-                              <w:r>
-                                <w:rPr>
-                                  <w:rFonts w:asciiTheme="minorHAnsi" w:hAnsi="Calibri" w:cstheme="minorBidi"/>
-                                  <w:color w:val="FFFFFF" w:themeColor="light1"/>
-                                  <w:kern w:val="24"/>
-                                  <w:sz w:val="36"/>
-                                  <w:szCs w:val="36"/>
-                                  <w:lang w:val="en-US"/>
-                                </w:rPr>
-                                <w:t>Model</w:t>
-                              </w:r>
-                            </w:p>
-                          </w:txbxContent>
-                        </wps:txbx>
-                        <wps:bodyPr rtlCol="0" anchor="ctr"/>
-                      </wps:wsp>
-                      <wpg:grpSp>
-                        <wpg:cNvPr id="5" name="Группа 5"/>
-                        <wpg:cNvGrpSpPr/>
-                        <wpg:grpSpPr>
-                          <a:xfrm>
-                            <a:off x="1152128" y="889661"/>
-                            <a:ext cx="1859662" cy="308610"/>
-                            <a:chOff x="1152128" y="889661"/>
-                            <a:chExt cx="1859662" cy="308610"/>
-                          </a:xfrm>
-                        </wpg:grpSpPr>
-                        <wps:wsp>
-                          <wps:cNvPr id="12" name="Прямая со стрелкой 12"/>
-                          <wps:cNvCnPr>
-                            <a:stCxn id="4" idx="3"/>
-                            <a:endCxn id="2" idx="1"/>
-                          </wps:cNvCnPr>
-                          <wps:spPr>
-                            <a:xfrm>
-                              <a:off x="1152128" y="1197698"/>
-                              <a:ext cx="1859662" cy="0"/>
-                            </a:xfrm>
-                            <a:prstGeom prst="straightConnector1">
-                              <a:avLst/>
-                            </a:prstGeom>
-                            <a:ln w="25400">
-                              <a:solidFill>
-                                <a:schemeClr val="tx2">
-                                  <a:lumMod val="40000"/>
-                                  <a:lumOff val="60000"/>
-                                </a:schemeClr>
-                              </a:solidFill>
-                              <a:headEnd type="none" w="lg" len="lg"/>
-                              <a:tailEnd type="triangle" w="lg" len="lg"/>
-                            </a:ln>
-                          </wps:spPr>
-                          <wps:style>
-                            <a:lnRef idx="1">
-                              <a:schemeClr val="accent1"/>
-                            </a:lnRef>
-                            <a:fillRef idx="0">
-                              <a:schemeClr val="accent1"/>
-                            </a:fillRef>
-                            <a:effectRef idx="0">
-                              <a:schemeClr val="accent1"/>
-                            </a:effectRef>
-                            <a:fontRef idx="minor">
-                              <a:schemeClr val="tx1"/>
-                            </a:fontRef>
-                          </wps:style>
-                          <wps:bodyPr/>
-                        </wps:wsp>
-                        <wps:wsp>
-                          <wps:cNvPr id="13" name="TextBox 41"/>
-                          <wps:cNvSpPr txBox="1"/>
-                          <wps:spPr>
-                            <a:xfrm>
-                              <a:off x="1633459" y="889661"/>
-                              <a:ext cx="1018540" cy="308610"/>
-                            </a:xfrm>
-                            <a:prstGeom prst="rect">
-                              <a:avLst/>
-                            </a:prstGeom>
-                            <a:noFill/>
-                          </wps:spPr>
-                          <wps:txbx>
-                            <w:txbxContent>
-                              <w:p>
-                                <w:pPr>
-                                  <w:pStyle w:val="affd"/>
-                                  <w:spacing w:before="0" w:beforeAutospacing="0" w:after="0" w:afterAutospacing="0"/>
-                                </w:pPr>
-                                <w:r>
-                                  <w:rPr>
-                                    <w:rFonts w:asciiTheme="minorHAnsi" w:hAnsi="Calibri" w:cstheme="minorBidi"/>
-                                    <w:color w:val="000000" w:themeColor="text1"/>
-                                    <w:kern w:val="24"/>
-                                    <w:sz w:val="28"/>
-                                    <w:szCs w:val="28"/>
-                                    <w:lang w:val="en-US"/>
-                                  </w:rPr>
-                                  <w:t>I’m update!</w:t>
-                                </w:r>
-                              </w:p>
-                            </w:txbxContent>
-                          </wps:txbx>
-                          <wps:bodyPr wrap="none" rtlCol="0">
-                            <a:spAutoFit/>
-                          </wps:bodyPr>
-                        </wps:wsp>
-                      </wpg:grpSp>
-                      <wpg:grpSp>
-                        <wpg:cNvPr id="6" name="Группа 6"/>
-                        <wpg:cNvGrpSpPr/>
-                        <wpg:grpSpPr>
-                          <a:xfrm>
-                            <a:off x="2723758" y="257511"/>
-                            <a:ext cx="1314276" cy="682676"/>
-                            <a:chOff x="2723758" y="257511"/>
-                            <a:chExt cx="1314276" cy="682676"/>
-                          </a:xfrm>
-                        </wpg:grpSpPr>
-                        <wps:wsp>
-                          <wps:cNvPr id="10" name="Прямая со стрелкой 10"/>
-                          <wps:cNvCnPr>
-                            <a:stCxn id="2" idx="0"/>
-                            <a:endCxn id="3" idx="3"/>
-                          </wps:cNvCnPr>
-                          <wps:spPr>
-                            <a:xfrm flipH="1" flipV="1">
-                              <a:off x="2723758" y="257511"/>
-                              <a:ext cx="864096" cy="682676"/>
-                            </a:xfrm>
-                            <a:prstGeom prst="straightConnector1">
-                              <a:avLst/>
-                            </a:prstGeom>
-                            <a:ln w="25400">
-                              <a:solidFill>
-                                <a:schemeClr val="tx2">
-                                  <a:lumMod val="40000"/>
-                                  <a:lumOff val="60000"/>
-                                </a:schemeClr>
-                              </a:solidFill>
-                              <a:headEnd type="none" w="lg" len="lg"/>
-                              <a:tailEnd type="triangle" w="lg" len="lg"/>
-                            </a:ln>
-                          </wps:spPr>
-                          <wps:style>
-                            <a:lnRef idx="1">
-                              <a:schemeClr val="accent1"/>
-                            </a:lnRef>
-                            <a:fillRef idx="0">
-                              <a:schemeClr val="accent1"/>
-                            </a:fillRef>
-                            <a:effectRef idx="0">
-                              <a:schemeClr val="accent1"/>
-                            </a:effectRef>
-                            <a:fontRef idx="minor">
-                              <a:schemeClr val="tx1"/>
-                            </a:fontRef>
-                          </wps:style>
-                          <wps:bodyPr/>
-                        </wps:wsp>
-                        <wps:wsp>
-                          <wps:cNvPr id="11" name="TextBox 42"/>
-                          <wps:cNvSpPr txBox="1"/>
-                          <wps:spPr>
-                            <a:xfrm rot="2269527">
-                              <a:off x="2738914" y="423977"/>
-                              <a:ext cx="1299120" cy="307777"/>
-                            </a:xfrm>
-                            <a:prstGeom prst="rect">
-                              <a:avLst/>
-                            </a:prstGeom>
-                            <a:noFill/>
-                          </wps:spPr>
-                          <wps:txbx>
-                            <w:txbxContent>
-                              <w:p>
-                                <w:pPr>
-                                  <w:pStyle w:val="affd"/>
-                                  <w:spacing w:before="0" w:beforeAutospacing="0" w:after="0" w:afterAutospacing="0"/>
-                                </w:pPr>
-                                <w:proofErr w:type="gramStart"/>
-                                <w:r>
-                                  <w:rPr>
-                                    <w:rFonts w:asciiTheme="minorHAnsi" w:hAnsi="Calibri" w:cstheme="minorBidi"/>
-                                    <w:color w:val="000000" w:themeColor="text1"/>
-                                    <w:kern w:val="24"/>
-                                    <w:sz w:val="28"/>
-                                    <w:szCs w:val="28"/>
-                                    <w:lang w:val="en-US"/>
-                                  </w:rPr>
-                                  <w:t>user’s</w:t>
-                                </w:r>
-                                <w:proofErr w:type="gramEnd"/>
-                                <w:r>
-                                  <w:rPr>
-                                    <w:rFonts w:asciiTheme="minorHAnsi" w:hAnsi="Calibri" w:cstheme="minorBidi"/>
-                                    <w:color w:val="000000" w:themeColor="text1"/>
-                                    <w:kern w:val="24"/>
-                                    <w:sz w:val="28"/>
-                                    <w:szCs w:val="28"/>
-                                    <w:lang w:val="en-US"/>
-                                  </w:rPr>
-                                  <w:t xml:space="preserve"> change</w:t>
-                                </w:r>
-                              </w:p>
-                            </w:txbxContent>
-                          </wps:txbx>
-                          <wps:bodyPr wrap="square" rtlCol="0">
-                            <a:spAutoFit/>
-                          </wps:bodyPr>
-                        </wps:wsp>
-                      </wpg:grpSp>
-                      <wpg:grpSp>
-                        <wpg:cNvPr id="7" name="Группа 7"/>
-                        <wpg:cNvGrpSpPr/>
-                        <wpg:grpSpPr>
-                          <a:xfrm>
-                            <a:off x="497442" y="257511"/>
-                            <a:ext cx="1074188" cy="682676"/>
-                            <a:chOff x="497442" y="257511"/>
-                            <a:chExt cx="1074188" cy="682676"/>
-                          </a:xfrm>
-                        </wpg:grpSpPr>
-                        <wps:wsp>
-                          <wps:cNvPr id="8" name="Прямая со стрелкой 8"/>
-                          <wps:cNvCnPr>
-                            <a:stCxn id="3" idx="1"/>
-                            <a:endCxn id="4" idx="0"/>
-                          </wps:cNvCnPr>
-                          <wps:spPr>
-                            <a:xfrm flipH="1">
-                              <a:off x="576064" y="257511"/>
-                              <a:ext cx="995566" cy="682676"/>
-                            </a:xfrm>
-                            <a:prstGeom prst="straightConnector1">
-                              <a:avLst/>
-                            </a:prstGeom>
-                            <a:ln w="25400">
-                              <a:solidFill>
-                                <a:schemeClr val="tx2">
-                                  <a:lumMod val="40000"/>
-                                  <a:lumOff val="60000"/>
-                                </a:schemeClr>
-                              </a:solidFill>
-                              <a:headEnd type="none" w="lg" len="lg"/>
-                              <a:tailEnd type="triangle" w="lg" len="lg"/>
-                            </a:ln>
-                          </wps:spPr>
-                          <wps:style>
-                            <a:lnRef idx="1">
-                              <a:schemeClr val="accent1"/>
-                            </a:lnRef>
-                            <a:fillRef idx="0">
-                              <a:schemeClr val="accent1"/>
-                            </a:fillRef>
-                            <a:effectRef idx="0">
-                              <a:schemeClr val="accent1"/>
-                            </a:effectRef>
-                            <a:fontRef idx="minor">
-                              <a:schemeClr val="tx1"/>
-                            </a:fontRef>
-                          </wps:style>
-                          <wps:bodyPr/>
-                        </wps:wsp>
-                        <wps:wsp>
-                          <wps:cNvPr id="9" name="TextBox 51"/>
-                          <wps:cNvSpPr txBox="1"/>
-                          <wps:spPr>
-                            <a:xfrm rot="19545239">
-                              <a:off x="497442" y="305258"/>
-                              <a:ext cx="1064260" cy="308610"/>
-                            </a:xfrm>
-                            <a:prstGeom prst="rect">
-                              <a:avLst/>
-                            </a:prstGeom>
-                            <a:noFill/>
-                          </wps:spPr>
-                          <wps:txbx>
-                            <w:txbxContent>
-                              <w:p>
-                                <w:pPr>
-                                  <w:pStyle w:val="affd"/>
-                                  <w:spacing w:before="0" w:beforeAutospacing="0" w:after="0" w:afterAutospacing="0"/>
-                                </w:pPr>
-                                <w:proofErr w:type="gramStart"/>
-                                <w:r>
-                                  <w:rPr>
-                                    <w:rFonts w:asciiTheme="minorHAnsi" w:hAnsi="Calibri" w:cstheme="minorBidi"/>
-                                    <w:color w:val="000000" w:themeColor="text1"/>
-                                    <w:kern w:val="24"/>
-                                    <w:sz w:val="28"/>
-                                    <w:szCs w:val="28"/>
-                                    <w:lang w:val="en-US"/>
-                                  </w:rPr>
-                                  <w:t>change</w:t>
-                                </w:r>
-                                <w:proofErr w:type="gramEnd"/>
-                                <w:r>
-                                  <w:rPr>
-                                    <w:rFonts w:asciiTheme="minorHAnsi" w:hAnsi="Calibri" w:cstheme="minorBidi"/>
-                                    <w:color w:val="000000" w:themeColor="text1"/>
-                                    <w:kern w:val="24"/>
-                                    <w:sz w:val="28"/>
-                                    <w:szCs w:val="28"/>
-                                    <w:lang w:val="en-US"/>
-                                  </w:rPr>
-                                  <w:t xml:space="preserve"> date</w:t>
-                                </w:r>
-                              </w:p>
-                            </w:txbxContent>
-                          </wps:txbx>
-                          <wps:bodyPr wrap="none" rtlCol="0">
-                            <a:spAutoFit/>
-                          </wps:bodyPr>
-                        </wps:wsp>
-                      </wpg:grpSp>
-                    </wpg:wgp>
-                  </a:graphicData>
-                </a:graphic>
-                <wp14:sizeRelH relativeFrom="margin">
-                  <wp14:pctWidth>0</wp14:pctWidth>
-                </wp14:sizeRelH>
-                <wp14:sizeRelV relativeFrom="margin">
-                  <wp14:pctHeight>0</wp14:pctHeight>
-                </wp14:sizeRelV>
-              </wp:anchor>
-            </w:drawing>
-          </mc:Choice>
-          <mc:Fallback>
-            <w:pict>
-              <v:group id="Группа 63" o:spid="_x0000_s1033" style="position:absolute;left:0;text-align:left;margin-left:71.4pt;margin-top:12.4pt;width:327.85pt;height:114.6pt;z-index:251659264;mso-width-relative:margin;mso-height-relative:margin" coordsize="41639,14552" o:gfxdata="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">
-                <v:shape id="Блок-схема: процесс 2" o:spid="_x0000_s1034" type="#_x0000_t109" style="position:absolute;left:30117;top:9401;width:11522;height:5151;visibility:visible;mso-wrap-style:square;v-text-anchor:middle" o:gfxdata="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" fillcolor="#4f81bd [3204]" strokecolor="#243f60 [1604]" strokeweight="2pt">
-                  <v:textbox>
-                    <w:txbxContent>
-                      <w:p>
-                        <w:pPr>
-                          <w:pStyle w:val="affd"/>
-                          <w:spacing w:before="0" w:beforeAutospacing="0" w:after="0" w:afterAutospacing="0"/>
-                          <w:jc w:val="center"/>
-                        </w:pPr>
-                        <w:r>
-                          <w:rPr>
-                            <w:rFonts w:asciiTheme="minorHAnsi" w:hAnsi="Calibri" w:cstheme="minorBidi"/>
-                            <w:color w:val="FFFFFF" w:themeColor="light1"/>
-                            <w:kern w:val="24"/>
-                            <w:sz w:val="36"/>
-                            <w:szCs w:val="36"/>
-                            <w:lang w:val="en-US"/>
-                          </w:rPr>
-                          <w:t>View</w:t>
-                        </w:r>
-                      </w:p>
-                    </w:txbxContent>
-                  </v:textbox>
-                </v:shape>
-                <v:shape id="Блок-схема: процесс 3" o:spid="_x0000_s1035" type="#_x0000_t109" style="position:absolute;left:15716;width:11521;height:5150;visibility:visible;mso-wrap-style:square;v-text-anchor:middle" o:gfxdata="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" fillcolor="#4f81bd [3204]" strokecolor="#243f60 [1604]" strokeweight="2pt">
-                  <v:textbox>
-                    <w:txbxContent>
-                      <w:p>
-                        <w:pPr>
-                          <w:pStyle w:val="affd"/>
-                          <w:spacing w:before="0" w:beforeAutospacing="0" w:after="0" w:afterAutospacing="0"/>
-                          <w:jc w:val="center"/>
-                        </w:pPr>
-                        <w:r>
-                          <w:rPr>
-                            <w:rFonts w:asciiTheme="minorHAnsi" w:hAnsi="Calibri" w:cstheme="minorBidi"/>
-                            <w:color w:val="FFFFFF" w:themeColor="light1"/>
-                            <w:kern w:val="24"/>
-                            <w:sz w:val="36"/>
-                            <w:szCs w:val="36"/>
-                            <w:lang w:val="en-US"/>
-                          </w:rPr>
-                          <w:t>Controller</w:t>
-                        </w:r>
-                      </w:p>
-                    </w:txbxContent>
-                  </v:textbox>
-                </v:shape>
-                <v:shape id="Блок-схема: процесс 4" o:spid="_x0000_s1036" type="#_x0000_t109" style="position:absolute;top:9401;width:11521;height:5151;visibility:visible;mso-wrap-style:square;v-text-anchor:middle" o:gfxdata="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" fillcolor="#4f81bd [3204]" strokecolor="#243f60 [1604]" strokeweight="2pt">
-                  <v:textbox>
-                    <w:txbxContent>
-                      <w:p>
-                        <w:pPr>
-                          <w:pStyle w:val="affd"/>
-                          <w:spacing w:before="0" w:beforeAutospacing="0" w:after="0" w:afterAutospacing="0"/>
-                          <w:jc w:val="center"/>
-                        </w:pPr>
-                        <w:r>
-                          <w:rPr>
-                            <w:rFonts w:asciiTheme="minorHAnsi" w:hAnsi="Calibri" w:cstheme="minorBidi"/>
-                            <w:color w:val="FFFFFF" w:themeColor="light1"/>
-                            <w:kern w:val="24"/>
-                            <w:sz w:val="36"/>
-                            <w:szCs w:val="36"/>
-                            <w:lang w:val="en-US"/>
-                          </w:rPr>
-                          <w:t>Model</w:t>
-                        </w:r>
-                      </w:p>
-                    </w:txbxContent>
-                  </v:textbox>
-                </v:shape>
-                <v:group id="Группа 5" o:spid="_x0000_s1037" style="position:absolute;left:11521;top:8896;width:18596;height:3086" coordorigin="11521,8896" coordsize="18596,3086" o:gfxdata="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">
-                  <v:shape id="Прямая со стрелкой 12" o:spid="_x0000_s1038" type="#_x0000_t32" style="position:absolute;left:11521;top:11976;width:18596;height:0;visibility:visible;mso-wrap-style:square" o:connectortype="straight" o:gfxdata="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" strokecolor="#8db3e2 [1311]" strokeweight="2pt">
-                    <v:stroke startarrowwidth="wide" startarrowlength="long" endarrow="block" endarrowwidth="wide" endarrowlength="long"/>
-                  </v:shape>
-                  <v:shape id="TextBox 41" o:spid="_x0000_s1039" type="#_x0000_t202" style="position:absolute;left:16334;top:8896;width:10185;height:3086;visibility:visible;mso-wrap-style:none;v-text-anchor:top" o:gfxdata="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" filled="f" stroked="f">
-                    <v:textbox style="mso-fit-shape-to-text:t">
-                      <w:txbxContent>
-                        <w:p>
-                          <w:pPr>
-                            <w:pStyle w:val="affd"/>
-                            <w:spacing w:before="0" w:beforeAutospacing="0" w:after="0" w:afterAutospacing="0"/>
-                          </w:pPr>
-                          <w:r>
-                            <w:rPr>
-                              <w:rFonts w:asciiTheme="minorHAnsi" w:hAnsi="Calibri" w:cstheme="minorBidi"/>
-                              <w:color w:val="000000" w:themeColor="text1"/>
-                              <w:kern w:val="24"/>
-                              <w:sz w:val="28"/>
-                              <w:szCs w:val="28"/>
-                              <w:lang w:val="en-US"/>
-                            </w:rPr>
-                            <w:t>I’m update!</w:t>
-                          </w:r>
-                        </w:p>
-                      </w:txbxContent>
-                    </v:textbox>
-                  </v:shape>
-                </v:group>
-                <v:group id="Группа 6" o:spid="_x0000_s1040" style="position:absolute;left:27237;top:2575;width:13143;height:6826" coordorigin="27237,2575" coordsize="13142,6826" o:gfxdata="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">
-                  <v:shape id="Прямая со стрелкой 10" o:spid="_x0000_s1041" type="#_x0000_t32" style="position:absolute;left:27237;top:2575;width:8641;height:6826;flip:x y;visibility:visible;mso-wrap-style:square" o:connectortype="straight" o:gfxdata="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" strokecolor="#8db3e2 [1311]" strokeweight="2pt">
-                    <v:stroke startarrowwidth="wide" startarrowlength="long" endarrow="block" endarrowwidth="wide" endarrowlength="long"/>
-                  </v:shape>
-                  <v:shape id="TextBox 42" o:spid="_x0000_s1042" type="#_x0000_t202" style="position:absolute;left:27389;top:4239;width:12991;height:3078;rotation:2478929fd;visibility:visible;mso-wrap-style:square;v-text-anchor:top" o:gfxdata="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" filled="f" stroked="f">
-                    <v:textbox style="mso-fit-shape-to-text:t">
-                      <w:txbxContent>
-                        <w:p>
-                          <w:pPr>
-                            <w:pStyle w:val="affd"/>
-                            <w:spacing w:before="0" w:beforeAutospacing="0" w:after="0" w:afterAutospacing="0"/>
-                          </w:pPr>
-                          <w:proofErr w:type="gramStart"/>
-                          <w:r>
-                            <w:rPr>
-                              <w:rFonts w:asciiTheme="minorHAnsi" w:hAnsi="Calibri" w:cstheme="minorBidi"/>
-                              <w:color w:val="000000" w:themeColor="text1"/>
-                              <w:kern w:val="24"/>
-                              <w:sz w:val="28"/>
-                              <w:szCs w:val="28"/>
-                              <w:lang w:val="en-US"/>
-                            </w:rPr>
-                            <w:t>user’s</w:t>
-                          </w:r>
-                          <w:proofErr w:type="gramEnd"/>
-                          <w:r>
-                            <w:rPr>
-                              <w:rFonts w:asciiTheme="minorHAnsi" w:hAnsi="Calibri" w:cstheme="minorBidi"/>
-                              <w:color w:val="000000" w:themeColor="text1"/>
-                              <w:kern w:val="24"/>
-                              <w:sz w:val="28"/>
-                              <w:szCs w:val="28"/>
-                              <w:lang w:val="en-US"/>
-                            </w:rPr>
-                            <w:t xml:space="preserve"> change</w:t>
-                          </w:r>
-                        </w:p>
-                      </w:txbxContent>
-                    </v:textbox>
-                  </v:shape>
-                </v:group>
-                <v:group id="Группа 7" o:spid="_x0000_s1043" style="position:absolute;left:4974;top:2575;width:10742;height:6826" coordorigin="4974,2575" coordsize="10741,6826" o:gfxdata="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">
-                  <v:shape id="Прямая со стрелкой 8" o:spid="_x0000_s1044" type="#_x0000_t32" style="position:absolute;left:5760;top:2575;width:9956;height:6826;flip:x;visibility:visible;mso-wrap-style:square" o:connectortype="straight" o:gfxdata="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" strokecolor="#8db3e2 [1311]" strokeweight="2pt">
-                    <v:stroke startarrowwidth="wide" startarrowlength="long" endarrow="block" endarrowwidth="wide" endarrowlength="long"/>
-                  </v:shape>
-                  <v:shape id="TextBox 51" o:spid="_x0000_s1045" type="#_x0000_t202" style="position:absolute;left:4974;top:3052;width:10643;height:3086;rotation:-2244347fd;visibility:visible;mso-wrap-style:none;v-text-anchor:top" o:gfxdata="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" filled="f" stroked="f">
-                    <v:textbox style="mso-fit-shape-to-text:t">
-                      <w:txbxContent>
-                        <w:p>
-                          <w:pPr>
-                            <w:pStyle w:val="affd"/>
-                            <w:spacing w:before="0" w:beforeAutospacing="0" w:after="0" w:afterAutospacing="0"/>
-                          </w:pPr>
-                          <w:proofErr w:type="gramStart"/>
-                          <w:r>
-                            <w:rPr>
-                              <w:rFonts w:asciiTheme="minorHAnsi" w:hAnsi="Calibri" w:cstheme="minorBidi"/>
-                              <w:color w:val="000000" w:themeColor="text1"/>
-                              <w:kern w:val="24"/>
-                              <w:sz w:val="28"/>
-                              <w:szCs w:val="28"/>
-                              <w:lang w:val="en-US"/>
-                            </w:rPr>
-                            <w:t>change</w:t>
-                          </w:r>
-                          <w:proofErr w:type="gramEnd"/>
-                          <w:r>
-                            <w:rPr>
-                              <w:rFonts w:asciiTheme="minorHAnsi" w:hAnsi="Calibri" w:cstheme="minorBidi"/>
-                              <w:color w:val="000000" w:themeColor="text1"/>
-                              <w:kern w:val="24"/>
-                              <w:sz w:val="28"/>
-                              <w:szCs w:val="28"/>
-                              <w:lang w:val="en-US"/>
-                            </w:rPr>
-                            <w:t xml:space="preserve"> date</w:t>
-                          </w:r>
-                        </w:p>
-                      </w:txbxContent>
-                    </v:textbox>
-                  </v:shape>
-                </v:group>
-              </v:group>
-            </w:pict>
-          </mc:Fallback>
-        </mc:AlternateContent>
-      </w:r>
-    </w:p>
-    <w:p>
-      <w:pPr>
-        <w:pStyle w:val="2"/>
-      </w:pPr>
-    </w:p>
-    <w:p>
-      <w:pPr>
-        <w:pStyle w:val="2"/>
-      </w:pPr>
-    </w:p>
-    <w:p>
-      <w:pPr>
-        <w:pStyle w:val="2"/>
-      </w:pPr>
-    </w:p>
-    <w:p>
-      <w:pPr>
-        <w:pStyle w:val="2"/>
-      </w:pPr>
-    </w:p>
-    <w:p>
-      <w:pPr>
-        <w:pStyle w:val="Segoe12"/>
-      </w:pPr>
-    </w:p>
-    <w:p>
-      <w:pPr>
-        <w:pStyle w:val="Segoe12"/>
-        <w:rPr>
-          <w:rFonts w:ascii="Arial" w:hAnsi="Arial" w:cs="Arial"/>
-          <w:color w:val="222222"/>
-          <w:sz w:val="21"/>
-          <w:szCs w:val="21"/>
-          <w:shd w:val="clear" w:color="auto" w:fill="FFFFFF"/>
-        </w:rPr>
-      </w:pPr>
-      <w:r>
-        <w:t>В ней данные разделяются на три отдельных компонента</w:t>
+        <w:t xml:space="preserve"> (</w:t>
+      </w:r>
+      <w:r>
+        <w:rPr>
+          <w:lang w:val="en-US"/>
+        </w:rPr>
+        <w:t>Model</w:t>
+      </w:r>
+      <w:r>
+        <w:t xml:space="preserve">, </w:t>
+      </w:r>
+      <w:r>
+        <w:rPr>
+          <w:lang w:val="en-US"/>
+        </w:rPr>
+        <w:t>View</w:t>
+      </w:r>
+      <w:r>
+        <w:t xml:space="preserve">, </w:t>
+      </w:r>
+      <w:r>
+        <w:rPr>
+          <w:lang w:val="en-US"/>
+        </w:rPr>
+        <w:t>Controller</w:t>
+      </w:r>
+      <w:r>
+        <w:t>)</w:t>
+      </w:r>
+      <w:r>
+        <w:t>. Согласно этой схеме</w:t>
+      </w:r>
+      <w:r>
+        <w:t xml:space="preserve"> данные разделяются на три отдельных компонента</w:t>
       </w:r>
       <w:r>
         <w:t xml:space="preserve">: </w:t>
@@ -4453,7 +3321,6 @@
         </w:rPr>
         <w:t>(</w:t>
       </w:r>
-      <w:proofErr w:type="spellStart"/>
       <w:r>
         <w:rPr>
           <w:i/>
@@ -4463,13 +3330,26 @@
         </w:rPr>
         <w:t>Model</w:t>
       </w:r>
-      <w:proofErr w:type="spellEnd"/>
       <w:r>
         <w:rPr>
           <w:sz w:val="21"/>
           <w:szCs w:val="21"/>
         </w:rPr>
-        <w:t>) предоставляет данные и реагирует на команды контроллера, изменяя своё состояние;</w:t>
+        <w:t xml:space="preserve">) предоставляет </w:t>
+      </w:r>
+      <w:r>
+        <w:rPr>
+          <w:sz w:val="21"/>
+          <w:szCs w:val="21"/>
+        </w:rPr>
+        <w:t xml:space="preserve">собой </w:t>
+      </w:r>
+      <w:r>
+        <w:rPr>
+          <w:sz w:val="21"/>
+          <w:szCs w:val="21"/>
+        </w:rPr>
+        <w:t>данные и реагирует на команды контроллера, изменяя своё состояние;</w:t>
       </w:r>
     </w:p>
     <w:p>
@@ -4512,7 +3392,6 @@
         </w:rPr>
         <w:t>(</w:t>
       </w:r>
-      <w:proofErr w:type="spellStart"/>
       <w:r>
         <w:rPr>
           <w:i/>
@@ -4522,7 +3401,6 @@
         </w:rPr>
         <w:t>View</w:t>
       </w:r>
-      <w:proofErr w:type="spellEnd"/>
       <w:r>
         <w:rPr>
           <w:sz w:val="21"/>
@@ -4571,7 +3449,6 @@
         </w:rPr>
         <w:t>(</w:t>
       </w:r>
-      <w:proofErr w:type="spellStart"/>
       <w:r>
         <w:rPr>
           <w:i/>
@@ -4581,7 +3458,6 @@
         </w:rPr>
         <w:t>Controller</w:t>
       </w:r>
-      <w:proofErr w:type="spellEnd"/>
       <w:r>
         <w:rPr>
           <w:sz w:val="21"/>
@@ -4614,55 +3490,7 @@
     <w:p>
       <w:pPr>
         <w:pStyle w:val="Segoe12"/>
-      </w:pPr>
-      <w:r>
-        <w:t>Модель в проекте представлена</w:t>
-      </w:r>
-      <w:r>
-        <w:t xml:space="preserve"> </w:t>
-      </w:r>
-      <w:r>
-        <w:t xml:space="preserve">классом </w:t>
-      </w:r>
-      <w:r>
-        <w:rPr>
-          <w:rStyle w:val="choice0"/>
-        </w:rPr>
-        <w:t>Game</w:t>
-      </w:r>
-      <w:r>
-        <w:rPr>
-          <w:rStyle w:val="choice0"/>
-          <w:lang w:val="ru-RU"/>
-        </w:rPr>
-        <w:t>_</w:t>
-      </w:r>
-      <w:r>
-        <w:rPr>
-          <w:rStyle w:val="choice0"/>
-        </w:rPr>
-        <w:t>model</w:t>
-      </w:r>
-      <w:r>
-        <w:t>.</w:t>
-      </w:r>
-      <w:r>
-        <w:t xml:space="preserve"> </w:t>
-      </w:r>
-      <w:r>
-        <w:t xml:space="preserve">В нем </w:t>
-      </w:r>
-    </w:p>
-    <w:p>
-      <w:pPr>
-        <w:pStyle w:val="Segoe12"/>
         <w:ind w:left="720" w:firstLine="0"/>
-        <w:rPr>
-          <w:sz w:val="21"/>
-          <w:szCs w:val="21"/>
-        </w:rPr>
-      </w:pPr>
-      <w:r>
         <w:rPr>
           <w:b/>
           <w:bCs/>
@@ -4671,7 +3499,17 @@
           <w:sz w:val="21"/>
           <w:szCs w:val="21"/>
         </w:rPr>
-        <w:t>Диаграмма классов</w:t>
+      </w:pPr>
+      <w:r>
+        <w:rPr>
+          <w:b/>
+          <w:bCs/>
+          <w:i/>
+          <w:iCs/>
+          <w:noProof/>
+          <w:sz w:val="21"/>
+          <w:szCs w:val="21"/>
+        </w:rPr>
       </w:r>
       <w:r>
         <w:rPr>
@@ -4682,6 +3520,235 @@
           <w:sz w:val="21"/>
           <w:szCs w:val="21"/>
         </w:rPr>
+        <w:pict>
+          <v:group id="Группа 63" o:spid="_x0000_s1047" style="width:327.85pt;height:114.6pt;mso-position-horizontal-relative:char;mso-position-vertical-relative:line;mso-width-relative:margin;mso-height-relative:margin" coordsize="41639,14552" o:gfxdata="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">
+            <v:shape id="Блок-схема: процесс 2" o:spid="_x0000_s1048" type="#_x0000_t109" style="position:absolute;left:30117;top:9401;width:11522;height:5151;visibility:visible;v-text-anchor:middle" o:gfxdata="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" fillcolor="#4f81bd [3204]" strokecolor="#243f60 [1604]" strokeweight="2pt">
+              <v:textbox>
+                <w:txbxContent>
+                  <w:p>
+                    <w:pPr>
+                      <w:pStyle w:val="affd"/>
+                      <w:spacing w:before="0" w:beforeAutospacing="0" w:after="0" w:afterAutospacing="0"/>
+                      <w:jc w:val="center"/>
+                    </w:pPr>
+                    <w:r>
+                      <w:rPr>
+                        <w:rFonts w:asciiTheme="minorHAnsi" w:hAnsi="Calibri" w:cstheme="minorBidi"/>
+                        <w:color w:val="FFFFFF" w:themeColor="light1"/>
+                        <w:kern w:val="24"/>
+                        <w:sz w:val="36"/>
+                        <w:szCs w:val="36"/>
+                        <w:lang w:val="en-US"/>
+                      </w:rPr>
+                      <w:t>View</w:t>
+                    </w:r>
+                  </w:p>
+                </w:txbxContent>
+              </v:textbox>
+            </v:shape>
+            <v:shape id="Блок-схема: процесс 3" o:spid="_x0000_s1049" type="#_x0000_t109" style="position:absolute;left:15716;width:11521;height:5150;visibility:visible;v-text-anchor:middle" o:gfxdata="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" fillcolor="#4f81bd [3204]" strokecolor="#243f60 [1604]" strokeweight="2pt">
+              <v:textbox>
+                <w:txbxContent>
+                  <w:p>
+                    <w:pPr>
+                      <w:pStyle w:val="affd"/>
+                      <w:spacing w:before="0" w:beforeAutospacing="0" w:after="0" w:afterAutospacing="0"/>
+                      <w:jc w:val="center"/>
+                    </w:pPr>
+                    <w:r>
+                      <w:rPr>
+                        <w:rFonts w:asciiTheme="minorHAnsi" w:hAnsi="Calibri" w:cstheme="minorBidi"/>
+                        <w:color w:val="FFFFFF" w:themeColor="light1"/>
+                        <w:kern w:val="24"/>
+                        <w:sz w:val="36"/>
+                        <w:szCs w:val="36"/>
+                        <w:lang w:val="en-US"/>
+                      </w:rPr>
+                      <w:t>Controller</w:t>
+                    </w:r>
+                  </w:p>
+                </w:txbxContent>
+              </v:textbox>
+            </v:shape>
+            <v:shape id="Блок-схема: процесс 4" o:spid="_x0000_s1050" type="#_x0000_t109" style="position:absolute;top:9401;width:11521;height:5151;visibility:visible;v-text-anchor:middle" o:gfxdata="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" fillcolor="#4f81bd [3204]" strokecolor="#243f60 [1604]" strokeweight="2pt">
+              <v:textbox>
+                <w:txbxContent>
+                  <w:p>
+                    <w:pPr>
+                      <w:pStyle w:val="affd"/>
+                      <w:spacing w:before="0" w:beforeAutospacing="0" w:after="0" w:afterAutospacing="0"/>
+                      <w:jc w:val="center"/>
+                    </w:pPr>
+                    <w:r>
+                      <w:rPr>
+                        <w:rFonts w:asciiTheme="minorHAnsi" w:hAnsi="Calibri" w:cstheme="minorBidi"/>
+                        <w:color w:val="FFFFFF" w:themeColor="light1"/>
+                        <w:kern w:val="24"/>
+                        <w:sz w:val="36"/>
+                        <w:szCs w:val="36"/>
+                        <w:lang w:val="en-US"/>
+                      </w:rPr>
+                      <w:t>Model</w:t>
+                    </w:r>
+                  </w:p>
+                </w:txbxContent>
+              </v:textbox>
+            </v:shape>
+            <v:group id="Группа 5" o:spid="_x0000_s1051" style="position:absolute;left:11521;top:8896;width:18596;height:3086" coordorigin="11521,8896" coordsize="18596,3086" o:gfxdata="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">
+              <v:shape id="Прямая со стрелкой 12" o:spid="_x0000_s1052" type="#_x0000_t32" style="position:absolute;left:11521;top:11976;width:18596;height:0;visibility:visible" o:connectortype="straight" o:gfxdata="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" strokecolor="#8db3e2 [1311]" strokeweight="2pt">
+                <v:stroke startarrowwidth="wide" startarrowlength="long" endarrow="block" endarrowwidth="wide" endarrowlength="long"/>
+              </v:shape>
+              <v:shape id="TextBox 41" o:spid="_x0000_s1053" type="#_x0000_t202" style="position:absolute;left:16333;top:8896;width:10184;height:3086;visibility:visible;mso-wrap-style:none" o:gfxdata="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" filled="f" stroked="f">
+                <v:textbox style="mso-fit-shape-to-text:t">
+                  <w:txbxContent>
+                    <w:p>
+                      <w:pPr>
+                        <w:pStyle w:val="affd"/>
+                        <w:spacing w:before="0" w:beforeAutospacing="0" w:after="0" w:afterAutospacing="0"/>
+                      </w:pPr>
+                      <w:r>
+                        <w:rPr>
+                          <w:rFonts w:asciiTheme="minorHAnsi" w:hAnsi="Calibri" w:cstheme="minorBidi"/>
+                          <w:color w:val="000000" w:themeColor="text1"/>
+                          <w:kern w:val="24"/>
+                          <w:sz w:val="28"/>
+                          <w:szCs w:val="28"/>
+                          <w:lang w:val="en-US"/>
+                        </w:rPr>
+                        <w:t>I’m update!</w:t>
+                      </w:r>
+                    </w:p>
+                  </w:txbxContent>
+                </v:textbox>
+              </v:shape>
+            </v:group>
+            <v:group id="Группа 6" o:spid="_x0000_s1054" style="position:absolute;left:27237;top:2575;width:13143;height:6826" coordorigin="27237,2575" coordsize="13142,6826" o:gfxdata="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">
+              <v:shape id="Прямая со стрелкой 10" o:spid="_x0000_s1055" type="#_x0000_t32" style="position:absolute;left:27237;top:2575;width:8641;height:6826;flip:x y;visibility:visible" o:connectortype="straight" o:gfxdata="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" strokecolor="#8db3e2 [1311]" strokeweight="2pt">
+                <v:stroke startarrowwidth="wide" startarrowlength="long" endarrow="block" endarrowwidth="wide" endarrowlength="long"/>
+              </v:shape>
+              <v:shape id="TextBox 42" o:spid="_x0000_s1056" type="#_x0000_t202" style="position:absolute;left:27389;top:4239;width:12991;height:3078;rotation:2478929fd;visibility:visible" o:gfxdata="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" filled="f" stroked="f">
+                <v:textbox style="mso-fit-shape-to-text:t">
+                  <w:txbxContent>
+                    <w:p>
+                      <w:pPr>
+                        <w:pStyle w:val="affd"/>
+                        <w:spacing w:before="0" w:beforeAutospacing="0" w:after="0" w:afterAutospacing="0"/>
+                      </w:pPr>
+                      <w:r>
+                        <w:rPr>
+                          <w:rFonts w:asciiTheme="minorHAnsi" w:hAnsi="Calibri" w:cstheme="minorBidi"/>
+                          <w:color w:val="000000" w:themeColor="text1"/>
+                          <w:kern w:val="24"/>
+                          <w:sz w:val="28"/>
+                          <w:szCs w:val="28"/>
+                          <w:lang w:val="en-US"/>
+                        </w:rPr>
+                        <w:t>user’s change</w:t>
+                      </w:r>
+                    </w:p>
+                  </w:txbxContent>
+                </v:textbox>
+              </v:shape>
+            </v:group>
+            <v:group id="Группа 7" o:spid="_x0000_s1057" style="position:absolute;left:4974;top:2575;width:10742;height:6826" coordorigin="4974,2575" coordsize="10741,6826" o:gfxdata="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">
+              <v:shape id="Прямая со стрелкой 8" o:spid="_x0000_s1058" type="#_x0000_t32" style="position:absolute;left:5760;top:2575;width:9956;height:6826;flip:x;visibility:visible" o:connectortype="straight" o:gfxdata="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" strokecolor="#8db3e2 [1311]" strokeweight="2pt">
+                <v:stroke startarrowwidth="wide" startarrowlength="long" endarrow="block" endarrowwidth="wide" endarrowlength="long"/>
+              </v:shape>
+              <v:shape id="TextBox 51" o:spid="_x0000_s1059" type="#_x0000_t202" style="position:absolute;left:4974;top:3052;width:10643;height:3086;rotation:-2244347fd;visibility:visible;mso-wrap-style:none" o:gfxdata="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" filled="f" stroked="f">
+                <v:textbox style="mso-fit-shape-to-text:t">
+                  <w:txbxContent>
+                    <w:p>
+                      <w:pPr>
+                        <w:pStyle w:val="affd"/>
+                        <w:spacing w:before="0" w:beforeAutospacing="0" w:after="0" w:afterAutospacing="0"/>
+                      </w:pPr>
+                      <w:r>
+                        <w:rPr>
+                          <w:rFonts w:asciiTheme="minorHAnsi" w:hAnsi="Calibri" w:cstheme="minorBidi"/>
+                          <w:color w:val="000000" w:themeColor="text1"/>
+                          <w:kern w:val="24"/>
+                          <w:sz w:val="28"/>
+                          <w:szCs w:val="28"/>
+                          <w:lang w:val="en-US"/>
+                        </w:rPr>
+                        <w:t>change date</w:t>
+                      </w:r>
+                    </w:p>
+                  </w:txbxContent>
+                </v:textbox>
+              </v:shape>
+            </v:group>
+            <w10:wrap type="none"/>
+            <w10:anchorlock/>
+          </v:group>
+        </w:pict>
+      </w:r>
+    </w:p>
+    <w:p>
+      <w:pPr>
+        <w:pStyle w:val="Segoe12"/>
+      </w:pPr>
+      <w:r>
+        <w:t>Модель в проекте представлена</w:t>
+      </w:r>
+      <w:r>
+        <w:t xml:space="preserve"> </w:t>
+      </w:r>
+      <w:r>
+        <w:t xml:space="preserve">классом </w:t>
+      </w:r>
+      <w:r>
+        <w:rPr>
+          <w:rStyle w:val="choice0"/>
+        </w:rPr>
+        <w:t>Game</w:t>
+      </w:r>
+      <w:r>
+        <w:rPr>
+          <w:rStyle w:val="choice0"/>
+          <w:lang w:val="ru-RU"/>
+        </w:rPr>
+        <w:t>_</w:t>
+      </w:r>
+      <w:r>
+        <w:rPr>
+          <w:rStyle w:val="choice0"/>
+        </w:rPr>
+        <w:t>model</w:t>
+      </w:r>
+      <w:r>
+        <w:t xml:space="preserve">.В нем </w:t>
+      </w:r>
+    </w:p>
+    <w:p>
+      <w:pPr>
+        <w:pStyle w:val="Segoe12"/>
+        <w:ind w:left="720" w:firstLine="0"/>
+        <w:rPr>
+          <w:sz w:val="21"/>
+          <w:szCs w:val="21"/>
+        </w:rPr>
+      </w:pPr>
+      <w:r>
+        <w:rPr>
+          <w:b/>
+          <w:bCs/>
+          <w:i/>
+          <w:iCs/>
+          <w:sz w:val="21"/>
+          <w:szCs w:val="21"/>
+        </w:rPr>
+        <w:t>Диаграмма классов</w:t>
+      </w:r>
+      <w:r>
+        <w:rPr>
+          <w:b/>
+          <w:bCs/>
+          <w:i/>
+          <w:iCs/>
+          <w:sz w:val="21"/>
+          <w:szCs w:val="21"/>
+        </w:rPr>
         <w:t>:</w:t>
       </w:r>
     </w:p>
@@ -4708,7 +3775,7 @@
           <w:szCs w:val="32"/>
         </w:rPr>
       </w:pPr>
-      <w:bookmarkStart w:id="11" w:name="_Toc481922898"/>
+      <w:bookmarkStart w:id="17" w:name="_Toc481922898"/>
       <w:r>
         <w:br w:type="page"/>
       </w:r>
@@ -4717,11 +3784,13 @@
       <w:pPr>
         <w:pStyle w:val="10"/>
       </w:pPr>
+      <w:bookmarkStart w:id="18" w:name="_Toc482020408"/>
       <w:r>
         <w:lastRenderedPageBreak/>
         <w:t>Апробация</w:t>
       </w:r>
-      <w:bookmarkEnd w:id="11"/>
+      <w:bookmarkEnd w:id="17"/>
+      <w:bookmarkEnd w:id="18"/>
     </w:p>
     <w:p>
       <w:pPr>
@@ -4736,7 +3805,7 @@
           <w:szCs w:val="32"/>
         </w:rPr>
       </w:pPr>
-      <w:bookmarkStart w:id="12" w:name="_Toc169986019"/>
+      <w:bookmarkStart w:id="19" w:name="_Toc169986019"/>
       <w:r>
         <w:br w:type="page"/>
       </w:r>
@@ -4745,48 +3814,15 @@
       <w:pPr>
         <w:pStyle w:val="10"/>
       </w:pPr>
-      <w:bookmarkStart w:id="13" w:name="_Toc481922899"/>
+      <w:bookmarkStart w:id="20" w:name="_Toc481922899"/>
+      <w:bookmarkStart w:id="21" w:name="_Toc482020409"/>
       <w:r>
         <w:lastRenderedPageBreak/>
         <w:t>Заключение</w:t>
       </w:r>
-      <w:bookmarkEnd w:id="12"/>
-      <w:bookmarkEnd w:id="13"/>
-    </w:p>
-    <w:p>
-      <w:pPr>
-        <w:pStyle w:val="Segoe12"/>
-        <w:rPr>
-          <w:lang w:val="en-US"/>
-        </w:rPr>
-      </w:pPr>
-      <w:r>
-        <w:t xml:space="preserve">В данной лабораторной </w:t>
-      </w:r>
-      <w:r>
-        <w:t xml:space="preserve">работе </w:t>
-      </w:r>
-      <w:r>
-        <w:t xml:space="preserve">вычислялись значения арифметических выражений. Для этого выражения разбивались на </w:t>
-      </w:r>
-      <w:r>
-        <w:rPr>
-          <w:i/>
-        </w:rPr>
-        <w:t>лексемы</w:t>
-      </w:r>
-      <w:r>
-        <w:t xml:space="preserve"> и проверялись на </w:t>
-      </w:r>
-      <w:r>
-        <w:rPr>
-          <w:i/>
-        </w:rPr>
-        <w:t>корректность</w:t>
-      </w:r>
-      <w:r>
-        <w:t xml:space="preserve"> ввода с помощью простейшего конечного автомата. Затем выполнялась необходимая сортировка лексем и итоговое вычисление.</w:t>
-      </w:r>
+      <w:bookmarkEnd w:id="19"/>
+      <w:bookmarkEnd w:id="20"/>
+      <w:bookmarkEnd w:id="21"/>
     </w:p>
     <w:p>
       <w:pPr>
@@ -4801,7 +3837,7 @@
           <w:szCs w:val="32"/>
         </w:rPr>
       </w:pPr>
-      <w:bookmarkStart w:id="14" w:name="_Toc169986020"/>
+      <w:bookmarkStart w:id="22" w:name="_Toc169986020"/>
       <w:r>
         <w:br w:type="page"/>
       </w:r>
@@ -4810,15 +3846,99 @@
       <w:pPr>
         <w:pStyle w:val="10"/>
       </w:pPr>
-      <w:bookmarkStart w:id="15" w:name="_Toc481922900"/>
+      <w:bookmarkStart w:id="23" w:name="_Toc481922900"/>
+      <w:bookmarkStart w:id="24" w:name="_Toc482020410"/>
       <w:r>
         <w:lastRenderedPageBreak/>
         <w:t>Литература</w:t>
       </w:r>
-      <w:bookmarkEnd w:id="14"/>
-      <w:bookmarkEnd w:id="15"/>
+      <w:bookmarkEnd w:id="22"/>
+      <w:bookmarkEnd w:id="23"/>
+      <w:bookmarkEnd w:id="24"/>
     </w:p>
     <w:p/>
+    <w:p>
+      <w:pPr>
+        <w:numPr>
+          <w:ilvl w:val="0"/>
+          <w:numId w:val="9"/>
+        </w:numPr>
+        <w:rPr>
+          <w:color w:val="FF0000"/>
+        </w:rPr>
+      </w:pPr>
+      <w:r>
+        <w:rPr>
+          <w:rFonts w:ascii="Arial" w:hAnsi="Arial" w:cs="Arial"/>
+          <w:color w:val="222222"/>
+          <w:sz w:val="20"/>
+          <w:szCs w:val="20"/>
+          <w:shd w:val="clear" w:color="auto" w:fill="FFFFFF"/>
+        </w:rPr>
+        <w:t>Гергель В. П., Лабутина А. А. Учебно-образовательный комплекс по методам программирования //Нижний Новгород: ННГУ им. НИ Лобачевского. – 2007.</w:t>
+      </w:r>
+      <w:r>
+        <w:rPr>
+          <w:rFonts w:ascii="Arial" w:hAnsi="Arial" w:cs="Arial"/>
+          <w:color w:val="222222"/>
+          <w:sz w:val="20"/>
+          <w:szCs w:val="20"/>
+          <w:shd w:val="clear" w:color="auto" w:fill="FFFFFF"/>
+        </w:rPr>
+        <w:t xml:space="preserve"> </w:t>
+      </w:r>
+      <w:r>
+        <w:rPr>
+          <w:rFonts w:ascii="Arial" w:hAnsi="Arial" w:cs="Arial"/>
+          <w:color w:val="FF0000"/>
+          <w:sz w:val="20"/>
+          <w:szCs w:val="20"/>
+          <w:shd w:val="clear" w:color="auto" w:fill="FFFFFF"/>
+        </w:rPr>
+        <w:sym w:font="Wingdings" w:char="F04A"/>
+      </w:r>
+      <w:r>
+        <w:rPr>
+          <w:rFonts w:ascii="Arial" w:hAnsi="Arial" w:cs="Arial"/>
+          <w:color w:val="FF0000"/>
+          <w:sz w:val="20"/>
+          <w:szCs w:val="20"/>
+          <w:shd w:val="clear" w:color="auto" w:fill="FFFFFF"/>
+        </w:rPr>
+        <w:sym w:font="Wingdings" w:char="F04A"/>
+      </w:r>
+      <w:r>
+        <w:rPr>
+          <w:rFonts w:ascii="Arial" w:hAnsi="Arial" w:cs="Arial"/>
+          <w:color w:val="FF0000"/>
+          <w:sz w:val="20"/>
+          <w:szCs w:val="20"/>
+          <w:shd w:val="clear" w:color="auto" w:fill="FFFFFF"/>
+        </w:rPr>
+        <w:sym w:font="Wingdings" w:char="F04A"/>
+      </w:r>
+      <w:r>
+        <w:rPr>
+          <w:rFonts w:ascii="Arial" w:hAnsi="Arial" w:cs="Arial"/>
+          <w:color w:val="FF0000"/>
+          <w:sz w:val="20"/>
+          <w:szCs w:val="20"/>
+          <w:shd w:val="clear" w:color="auto" w:fill="FFFFFF"/>
+        </w:rPr>
+        <w:t xml:space="preserve"> </w:t>
+      </w:r>
+      <w:r>
+        <w:rPr>
+          <w:rFonts w:ascii="Arial" w:hAnsi="Arial" w:cs="Arial"/>
+          <w:i/>
+          <w:color w:val="FF0000"/>
+          <w:sz w:val="20"/>
+          <w:szCs w:val="20"/>
+          <w:shd w:val="clear" w:color="auto" w:fill="FFFFFF"/>
+        </w:rPr>
+        <w:t>//да это надо на первое место))))</w:t>
+      </w:r>
+    </w:p>
     <w:p>
       <w:pPr>
         <w:numPr>
@@ -4837,67 +3957,69 @@
           <w:docGrid w:linePitch="360"/>
         </w:sectPr>
       </w:pPr>
-      <w:proofErr w:type="spellStart"/>
-      <w:r>
-        <w:rPr>
-          <w:rFonts w:ascii="Arial" w:hAnsi="Arial" w:cs="Arial"/>
-          <w:color w:val="222222"/>
-          <w:sz w:val="20"/>
-          <w:szCs w:val="20"/>
-          <w:shd w:val="clear" w:color="auto" w:fill="FFFFFF"/>
-        </w:rPr>
-        <w:t>Гергель</w:t>
-      </w:r>
-      <w:proofErr w:type="spellEnd"/>
-      <w:r>
-        <w:rPr>
-          <w:rFonts w:ascii="Arial" w:hAnsi="Arial" w:cs="Arial"/>
-          <w:color w:val="222222"/>
-          <w:sz w:val="20"/>
-          <w:szCs w:val="20"/>
-          <w:shd w:val="clear" w:color="auto" w:fill="FFFFFF"/>
-        </w:rPr>
-        <w:t xml:space="preserve"> В. П., Лабутина А. А. Учебно-образовательный комплекс по методам программирования //Нижний Новгород: ННГУ им. НИ Лобачевского. – 2007.</w:t>
-      </w:r>
     </w:p>
     <w:p>
       <w:pPr>
         <w:pStyle w:val="10"/>
       </w:pPr>
-      <w:bookmarkStart w:id="16" w:name="_Toc169986021"/>
-      <w:bookmarkStart w:id="17" w:name="_Toc481922901"/>
+      <w:bookmarkStart w:id="25" w:name="_Toc169986021"/>
+      <w:bookmarkStart w:id="26" w:name="_Toc481922901"/>
+      <w:bookmarkStart w:id="27" w:name="_Toc482020411"/>
       <w:r>
         <w:lastRenderedPageBreak/>
         <w:t>Приложени</w:t>
       </w:r>
-      <w:bookmarkEnd w:id="16"/>
+      <w:bookmarkEnd w:id="25"/>
       <w:r>
         <w:t>е. Фрагменты исходного кода программы</w:t>
       </w:r>
-      <w:bookmarkEnd w:id="17"/>
+      <w:bookmarkEnd w:id="26"/>
+      <w:bookmarkEnd w:id="27"/>
     </w:p>
     <w:p>
       <w:pPr>
         <w:pStyle w:val="2"/>
         <w:rPr>
           <w:rFonts w:ascii="Courier New" w:hAnsi="Courier New"/>
-          <w:lang w:val="en-US"/>
-        </w:rPr>
-      </w:pPr>
-      <w:bookmarkStart w:id="18" w:name="_Toc481922902"/>
-      <w:proofErr w:type="gramStart"/>
+        </w:rPr>
+      </w:pPr>
+      <w:bookmarkStart w:id="28" w:name="_Toc481922902"/>
+      <w:bookmarkStart w:id="29" w:name="_Toc482020412"/>
       <w:r>
         <w:rPr>
           <w:lang w:val="en-US"/>
         </w:rPr>
         <w:t>template</w:t>
       </w:r>
-      <w:proofErr w:type="gramEnd"/>
-      <w:r>
-        <w:rPr>
-          <w:lang w:val="en-US"/>
-        </w:rPr>
-        <w:t xml:space="preserve"> &lt;class Data&gt; class </w:t>
+      <w:r>
+        <w:t>&lt;</w:t>
+      </w:r>
+      <w:r>
+        <w:rPr>
+          <w:lang w:val="en-US"/>
+        </w:rPr>
+        <w:t>class</w:t>
+      </w:r>
+      <w:r>
+        <w:t xml:space="preserve"> </w:t>
+      </w:r>
+      <w:r>
+        <w:rPr>
+          <w:lang w:val="en-US"/>
+        </w:rPr>
+        <w:t>Data</w:t>
+      </w:r>
+      <w:r>
+        <w:t xml:space="preserve">&gt; </w:t>
+      </w:r>
+      <w:r>
+        <w:rPr>
+          <w:lang w:val="en-US"/>
+        </w:rPr>
+        <w:t>class</w:t>
+      </w:r>
+      <w:r>
+        <w:t xml:space="preserve"> </w:t>
       </w:r>
       <w:r>
         <w:rPr>
@@ -4905,7 +4027,8 @@
         </w:rPr>
         <w:t>Stack</w:t>
       </w:r>
-      <w:bookmarkEnd w:id="18"/>
+      <w:bookmarkEnd w:id="28"/>
+      <w:bookmarkEnd w:id="29"/>
     </w:p>
     <w:p>
       <w:pPr>
@@ -4920,10 +4043,8 @@
           <w:sz w:val="19"/>
           <w:szCs w:val="19"/>
           <w:highlight w:val="white"/>
-          <w:lang w:val="en-US"/>
-        </w:rPr>
-      </w:pPr>
-      <w:proofErr w:type="gramStart"/>
+        </w:rPr>
+      </w:pPr>
       <w:r>
         <w:rPr>
           <w:rFonts w:ascii="Consolas" w:hAnsi="Consolas" w:cs="Consolas"/>
@@ -4942,11 +4063,9 @@
           <w:sz w:val="19"/>
           <w:szCs w:val="19"/>
           <w:highlight w:val="white"/>
-          <w:lang w:val="en-US"/>
         </w:rPr>
         <w:t>(</w:t>
       </w:r>
-      <w:proofErr w:type="gramEnd"/>
       <w:r>
         <w:rPr>
           <w:rFonts w:ascii="Consolas" w:hAnsi="Consolas" w:cs="Consolas"/>
@@ -4961,22 +4080,10 @@
       <w:r>
         <w:rPr>
           <w:rFonts w:ascii="Consolas" w:hAnsi="Consolas" w:cs="Consolas"/>
-          <w:color w:val="000000"/>
-          <w:sz w:val="19"/>
-          <w:szCs w:val="19"/>
-          <w:highlight w:val="white"/>
-          <w:lang w:val="en-US"/>
-        </w:rPr>
-        <w:t xml:space="preserve"> </w:t>
-      </w:r>
-      <w:r>
-        <w:rPr>
-          <w:rFonts w:ascii="Consolas" w:hAnsi="Consolas" w:cs="Consolas"/>
           <w:color w:val="808080"/>
           <w:sz w:val="19"/>
           <w:szCs w:val="19"/>
           <w:highlight w:val="white"/>
-          <w:lang w:val="en-US"/>
         </w:rPr>
         <w:t>_</w:t>
       </w:r>
@@ -4998,7 +4105,6 @@
           <w:sz w:val="19"/>
           <w:szCs w:val="19"/>
           <w:highlight w:val="white"/>
-          <w:lang w:val="en-US"/>
         </w:rPr>
         <w:t>)</w:t>
       </w:r>
@@ -5009,7 +4115,6 @@
           <w:sz w:val="19"/>
           <w:szCs w:val="19"/>
           <w:highlight w:val="white"/>
-          <w:lang w:val="en-US"/>
         </w:rPr>
         <w:t>//</w:t>
       </w:r>
@@ -5021,28 +4126,7 @@
           <w:szCs w:val="19"/>
           <w:highlight w:val="white"/>
         </w:rPr>
-        <w:t>конструктор</w:t>
-      </w:r>
-      <w:r>
-        <w:rPr>
-          <w:rFonts w:ascii="Consolas" w:hAnsi="Consolas" w:cs="Consolas"/>
-          <w:color w:val="008000"/>
-          <w:sz w:val="19"/>
-          <w:szCs w:val="19"/>
-          <w:highlight w:val="white"/>
-          <w:lang w:val="en-US"/>
-        </w:rPr>
-        <w:t xml:space="preserve"> </w:t>
-      </w:r>
-      <w:r>
-        <w:rPr>
-          <w:rFonts w:ascii="Consolas" w:hAnsi="Consolas" w:cs="Consolas"/>
-          <w:color w:val="008000"/>
-          <w:sz w:val="19"/>
-          <w:szCs w:val="19"/>
-          <w:highlight w:val="white"/>
-        </w:rPr>
-        <w:t>инициализации</w:t>
+        <w:t>конструкторинициализации</w:t>
       </w:r>
     </w:p>
     <w:p>
@@ -5067,7 +4151,6 @@
           <w:sz w:val="19"/>
           <w:szCs w:val="19"/>
           <w:highlight w:val="white"/>
-          <w:lang w:val="en-US"/>
         </w:rPr>
         <w:tab/>
       </w:r>
@@ -5118,7 +4201,6 @@
         </w:rPr>
         <w:tab/>
       </w:r>
-      <w:proofErr w:type="gramStart"/>
       <w:r>
         <w:rPr>
           <w:rFonts w:ascii="Consolas" w:hAnsi="Consolas" w:cs="Consolas"/>
@@ -5130,7 +4212,6 @@
         </w:rPr>
         <w:t>if</w:t>
       </w:r>
-      <w:proofErr w:type="gramEnd"/>
       <w:r>
         <w:rPr>
           <w:rFonts w:ascii="Consolas" w:hAnsi="Consolas" w:cs="Consolas"/>
@@ -5162,7 +4243,7 @@
           <w:highlight w:val="white"/>
           <w:lang w:val="en-US"/>
         </w:rPr>
-        <w:t xml:space="preserve"> &gt;= 0)</w:t>
+        <w:t>&gt;= 0)</w:t>
       </w:r>
     </w:p>
     <w:p>
@@ -5213,30 +4294,7 @@
           <w:lang w:val="en-US"/>
         </w:rPr>
         <w:tab/>
-      </w:r>
-      <w:proofErr w:type="gramStart"/>
-      <w:r>
-        <w:rPr>
-          <w:rFonts w:ascii="Consolas" w:hAnsi="Consolas" w:cs="Consolas"/>
-          <w:color w:val="000000"/>
-          <w:sz w:val="19"/>
-          <w:szCs w:val="19"/>
-          <w:highlight w:val="white"/>
-          <w:lang w:val="en-US"/>
-        </w:rPr>
-        <w:t>top</w:t>
-      </w:r>
-      <w:proofErr w:type="gramEnd"/>
-      <w:r>
-        <w:rPr>
-          <w:rFonts w:ascii="Consolas" w:hAnsi="Consolas" w:cs="Consolas"/>
-          <w:color w:val="000000"/>
-          <w:sz w:val="19"/>
-          <w:szCs w:val="19"/>
-          <w:highlight w:val="white"/>
-          <w:lang w:val="en-US"/>
-        </w:rPr>
-        <w:t xml:space="preserve"> = -1;</w:t>
+        <w:t>top = -1;</w:t>
       </w:r>
     </w:p>
     <w:p>
@@ -5277,7 +4335,6 @@
         </w:rPr>
         <w:tab/>
       </w:r>
-      <w:proofErr w:type="gramStart"/>
       <w:r>
         <w:rPr>
           <w:rFonts w:ascii="Consolas" w:hAnsi="Consolas" w:cs="Consolas"/>
@@ -5287,41 +4344,7 @@
           <w:highlight w:val="white"/>
           <w:lang w:val="en-US"/>
         </w:rPr>
-        <w:t>else</w:t>
-      </w:r>
-      <w:proofErr w:type="gramEnd"/>
-      <w:r>
-        <w:rPr>
-          <w:rFonts w:ascii="Consolas" w:hAnsi="Consolas" w:cs="Consolas"/>
-          <w:color w:val="000000"/>
-          <w:sz w:val="19"/>
-          <w:szCs w:val="19"/>
-          <w:highlight w:val="white"/>
-          <w:lang w:val="en-US"/>
-        </w:rPr>
-        <w:t xml:space="preserve"> </w:t>
-      </w:r>
-      <w:r>
-        <w:rPr>
-          <w:rFonts w:ascii="Consolas" w:hAnsi="Consolas" w:cs="Consolas"/>
-          <w:color w:val="0000FF"/>
-          <w:sz w:val="19"/>
-          <w:szCs w:val="19"/>
-          <w:highlight w:val="white"/>
-          <w:lang w:val="en-US"/>
-        </w:rPr>
-        <w:t>throw</w:t>
-      </w:r>
-      <w:r>
-        <w:rPr>
-          <w:rFonts w:ascii="Consolas" w:hAnsi="Consolas" w:cs="Consolas"/>
-          <w:color w:val="000000"/>
-          <w:sz w:val="19"/>
-          <w:szCs w:val="19"/>
-          <w:highlight w:val="white"/>
-          <w:lang w:val="en-US"/>
-        </w:rPr>
-        <w:t xml:space="preserve"> </w:t>
+        <w:t>elsethrow</w:t>
       </w:r>
       <w:r>
         <w:rPr>
@@ -5383,30 +4406,7 @@
           <w:lang w:val="en-US"/>
         </w:rPr>
         <w:tab/>
-      </w:r>
-      <w:proofErr w:type="gramStart"/>
-      <w:r>
-        <w:rPr>
-          <w:rFonts w:ascii="Consolas" w:hAnsi="Consolas" w:cs="Consolas"/>
-          <w:color w:val="000000"/>
-          <w:sz w:val="19"/>
-          <w:szCs w:val="19"/>
-          <w:highlight w:val="white"/>
-          <w:lang w:val="en-US"/>
-        </w:rPr>
-        <w:t>size</w:t>
-      </w:r>
-      <w:proofErr w:type="gramEnd"/>
-      <w:r>
-        <w:rPr>
-          <w:rFonts w:ascii="Consolas" w:hAnsi="Consolas" w:cs="Consolas"/>
-          <w:color w:val="000000"/>
-          <w:sz w:val="19"/>
-          <w:szCs w:val="19"/>
-          <w:highlight w:val="white"/>
-          <w:lang w:val="en-US"/>
-        </w:rPr>
-        <w:t xml:space="preserve"> = </w:t>
+        <w:t xml:space="preserve">size = </w:t>
       </w:r>
       <w:r>
         <w:rPr>
@@ -5468,30 +4468,7 @@
           <w:lang w:val="en-US"/>
         </w:rPr>
         <w:tab/>
-      </w:r>
-      <w:proofErr w:type="gramStart"/>
-      <w:r>
-        <w:rPr>
-          <w:rFonts w:ascii="Consolas" w:hAnsi="Consolas" w:cs="Consolas"/>
-          <w:color w:val="000000"/>
-          <w:sz w:val="19"/>
-          <w:szCs w:val="19"/>
-          <w:highlight w:val="white"/>
-          <w:lang w:val="en-US"/>
-        </w:rPr>
-        <w:t>ar</w:t>
-      </w:r>
-      <w:proofErr w:type="gramEnd"/>
-      <w:r>
-        <w:rPr>
-          <w:rFonts w:ascii="Consolas" w:hAnsi="Consolas" w:cs="Consolas"/>
-          <w:color w:val="000000"/>
-          <w:sz w:val="19"/>
-          <w:szCs w:val="19"/>
-          <w:highlight w:val="white"/>
-          <w:lang w:val="en-US"/>
-        </w:rPr>
-        <w:t xml:space="preserve"> = </w:t>
+        <w:t xml:space="preserve">ar = </w:t>
       </w:r>
       <w:r>
         <w:rPr>
@@ -5503,17 +4480,6 @@
           <w:lang w:val="en-US"/>
         </w:rPr>
         <w:t>new</w:t>
-      </w:r>
-      <w:r>
-        <w:rPr>
-          <w:rFonts w:ascii="Consolas" w:hAnsi="Consolas" w:cs="Consolas"/>
-          <w:color w:val="000000"/>
-          <w:sz w:val="19"/>
-          <w:szCs w:val="19"/>
-          <w:highlight w:val="white"/>
-          <w:lang w:val="en-US"/>
-        </w:rPr>
-        <w:t xml:space="preserve"> </w:t>
       </w:r>
       <w:r>
         <w:rPr>
@@ -5619,7 +4585,6 @@
           <w:lang w:val="en-US"/>
         </w:rPr>
       </w:pPr>
-      <w:proofErr w:type="gramStart"/>
       <w:r>
         <w:rPr>
           <w:rFonts w:ascii="Consolas" w:hAnsi="Consolas" w:cs="Consolas"/>
@@ -5631,7 +4596,6 @@
         </w:rPr>
         <w:t>void</w:t>
       </w:r>
-      <w:proofErr w:type="gramEnd"/>
       <w:r>
         <w:rPr>
           <w:rFonts w:ascii="Consolas" w:hAnsi="Consolas" w:cs="Consolas"/>
@@ -5653,17 +4617,6 @@
           <w:lang w:val="en-US"/>
         </w:rPr>
         <w:t>Data</w:t>
-      </w:r>
-      <w:r>
-        <w:rPr>
-          <w:rFonts w:ascii="Consolas" w:hAnsi="Consolas" w:cs="Consolas"/>
-          <w:color w:val="000000"/>
-          <w:sz w:val="19"/>
-          <w:szCs w:val="19"/>
-          <w:highlight w:val="white"/>
-          <w:lang w:val="en-US"/>
-        </w:rPr>
-        <w:t xml:space="preserve"> </w:t>
       </w:r>
       <w:r>
         <w:rPr>
@@ -5755,7 +4708,6 @@
         </w:rPr>
         <w:tab/>
       </w:r>
-      <w:proofErr w:type="gramStart"/>
       <w:r>
         <w:rPr>
           <w:rFonts w:ascii="Consolas" w:hAnsi="Consolas" w:cs="Consolas"/>
@@ -5767,7 +4719,6 @@
         </w:rPr>
         <w:t>if</w:t>
       </w:r>
-      <w:proofErr w:type="gramEnd"/>
       <w:r>
         <w:rPr>
           <w:rFonts w:ascii="Consolas" w:hAnsi="Consolas" w:cs="Consolas"/>
@@ -5828,30 +4779,7 @@
           <w:lang w:val="en-US"/>
         </w:rPr>
         <w:tab/>
-      </w:r>
-      <w:proofErr w:type="gramStart"/>
-      <w:r>
-        <w:rPr>
-          <w:rFonts w:ascii="Consolas" w:hAnsi="Consolas" w:cs="Consolas"/>
-          <w:color w:val="000000"/>
-          <w:sz w:val="19"/>
-          <w:szCs w:val="19"/>
-          <w:highlight w:val="white"/>
-          <w:lang w:val="en-US"/>
-        </w:rPr>
-        <w:t>ar[</w:t>
-      </w:r>
-      <w:proofErr w:type="gramEnd"/>
-      <w:r>
-        <w:rPr>
-          <w:rFonts w:ascii="Consolas" w:hAnsi="Consolas" w:cs="Consolas"/>
-          <w:color w:val="000000"/>
-          <w:sz w:val="19"/>
-          <w:szCs w:val="19"/>
-          <w:highlight w:val="white"/>
-          <w:lang w:val="en-US"/>
-        </w:rPr>
-        <w:t xml:space="preserve">++top] = </w:t>
+        <w:t xml:space="preserve">ar[++top] = </w:t>
       </w:r>
       <w:r>
         <w:rPr>
@@ -5914,7 +4842,6 @@
         </w:rPr>
         <w:tab/>
       </w:r>
-      <w:proofErr w:type="gramStart"/>
       <w:r>
         <w:rPr>
           <w:rFonts w:ascii="Consolas" w:hAnsi="Consolas" w:cs="Consolas"/>
@@ -5924,41 +4851,7 @@
           <w:highlight w:val="white"/>
           <w:lang w:val="en-US"/>
         </w:rPr>
-        <w:t>else</w:t>
-      </w:r>
-      <w:proofErr w:type="gramEnd"/>
-      <w:r>
-        <w:rPr>
-          <w:rFonts w:ascii="Consolas" w:hAnsi="Consolas" w:cs="Consolas"/>
-          <w:color w:val="000000"/>
-          <w:sz w:val="19"/>
-          <w:szCs w:val="19"/>
-          <w:highlight w:val="white"/>
-          <w:lang w:val="en-US"/>
-        </w:rPr>
-        <w:t xml:space="preserve"> </w:t>
-      </w:r>
-      <w:r>
-        <w:rPr>
-          <w:rFonts w:ascii="Consolas" w:hAnsi="Consolas" w:cs="Consolas"/>
-          <w:color w:val="0000FF"/>
-          <w:sz w:val="19"/>
-          <w:szCs w:val="19"/>
-          <w:highlight w:val="white"/>
-          <w:lang w:val="en-US"/>
-        </w:rPr>
-        <w:t>throw</w:t>
-      </w:r>
-      <w:r>
-        <w:rPr>
-          <w:rFonts w:ascii="Consolas" w:hAnsi="Consolas" w:cs="Consolas"/>
-          <w:color w:val="000000"/>
-          <w:sz w:val="19"/>
-          <w:szCs w:val="19"/>
-          <w:highlight w:val="white"/>
-          <w:lang w:val="en-US"/>
-        </w:rPr>
-        <w:t xml:space="preserve"> </w:t>
+        <w:t>elsethrow</w:t>
       </w:r>
       <w:r>
         <w:rPr>
@@ -6066,7 +4959,6 @@
           <w:lang w:val="en-US"/>
         </w:rPr>
       </w:pPr>
-      <w:proofErr w:type="gramStart"/>
       <w:r>
         <w:rPr>
           <w:rFonts w:ascii="Consolas" w:hAnsi="Consolas" w:cs="Consolas"/>
@@ -6078,41 +4970,16 @@
         </w:rPr>
         <w:t>void</w:t>
       </w:r>
-      <w:proofErr w:type="gramEnd"/>
-      <w:r>
-        <w:rPr>
-          <w:rFonts w:ascii="Consolas" w:hAnsi="Consolas" w:cs="Consolas"/>
-          <w:color w:val="000000"/>
-          <w:sz w:val="19"/>
-          <w:szCs w:val="19"/>
-          <w:highlight w:val="white"/>
-          <w:lang w:val="en-US"/>
-        </w:rPr>
-        <w:t xml:space="preserve"> </w:t>
-      </w:r>
-      <w:proofErr w:type="spellStart"/>
-      <w:r>
-        <w:rPr>
-          <w:rFonts w:ascii="Consolas" w:hAnsi="Consolas" w:cs="Consolas"/>
-          <w:color w:val="000000"/>
-          <w:sz w:val="19"/>
-          <w:szCs w:val="19"/>
-          <w:highlight w:val="white"/>
-          <w:lang w:val="en-US"/>
-        </w:rPr>
-        <w:t>quickPush</w:t>
-      </w:r>
-      <w:proofErr w:type="spellEnd"/>
-      <w:r>
-        <w:rPr>
-          <w:rFonts w:ascii="Consolas" w:hAnsi="Consolas" w:cs="Consolas"/>
-          <w:color w:val="000000"/>
-          <w:sz w:val="19"/>
-          <w:szCs w:val="19"/>
-          <w:highlight w:val="white"/>
-          <w:lang w:val="en-US"/>
-        </w:rPr>
-        <w:t>(</w:t>
+      <w:r>
+        <w:rPr>
+          <w:rFonts w:ascii="Consolas" w:hAnsi="Consolas" w:cs="Consolas"/>
+          <w:color w:val="000000"/>
+          <w:sz w:val="19"/>
+          <w:szCs w:val="19"/>
+          <w:highlight w:val="white"/>
+          <w:lang w:val="en-US"/>
+        </w:rPr>
+        <w:t>quickPush(</w:t>
       </w:r>
       <w:r>
         <w:rPr>
@@ -6124,17 +4991,6 @@
           <w:lang w:val="en-US"/>
         </w:rPr>
         <w:t>Data</w:t>
-      </w:r>
-      <w:r>
-        <w:rPr>
-          <w:rFonts w:ascii="Consolas" w:hAnsi="Consolas" w:cs="Consolas"/>
-          <w:color w:val="000000"/>
-          <w:sz w:val="19"/>
-          <w:szCs w:val="19"/>
-          <w:highlight w:val="white"/>
-          <w:lang w:val="en-US"/>
-        </w:rPr>
-        <w:t xml:space="preserve"> </w:t>
       </w:r>
       <w:r>
         <w:rPr>
@@ -6225,30 +5081,7 @@
           <w:lang w:val="en-US"/>
         </w:rPr>
         <w:tab/>
-      </w:r>
-      <w:proofErr w:type="gramStart"/>
-      <w:r>
-        <w:rPr>
-          <w:rFonts w:ascii="Consolas" w:hAnsi="Consolas" w:cs="Consolas"/>
-          <w:color w:val="000000"/>
-          <w:sz w:val="19"/>
-          <w:szCs w:val="19"/>
-          <w:highlight w:val="white"/>
-          <w:lang w:val="en-US"/>
-        </w:rPr>
-        <w:t>ar[</w:t>
-      </w:r>
-      <w:proofErr w:type="gramEnd"/>
-      <w:r>
-        <w:rPr>
-          <w:rFonts w:ascii="Consolas" w:hAnsi="Consolas" w:cs="Consolas"/>
-          <w:color w:val="000000"/>
-          <w:sz w:val="19"/>
-          <w:szCs w:val="19"/>
-          <w:highlight w:val="white"/>
-          <w:lang w:val="en-US"/>
-        </w:rPr>
-        <w:t xml:space="preserve">++top] = </w:t>
+        <w:t xml:space="preserve">ar[++top] = </w:t>
       </w:r>
       <w:r>
         <w:rPr>
@@ -6376,21 +5209,8 @@
           <w:highlight w:val="white"/>
           <w:lang w:val="en-US"/>
         </w:rPr>
-        <w:t xml:space="preserve"> </w:t>
-      </w:r>
-      <w:proofErr w:type="gramStart"/>
-      <w:r>
-        <w:rPr>
-          <w:rFonts w:ascii="Consolas" w:hAnsi="Consolas" w:cs="Consolas"/>
-          <w:color w:val="000000"/>
-          <w:sz w:val="19"/>
-          <w:szCs w:val="19"/>
-          <w:highlight w:val="white"/>
-          <w:lang w:val="en-US"/>
-        </w:rPr>
         <w:t>pop()</w:t>
       </w:r>
-      <w:proofErr w:type="gramEnd"/>
     </w:p>
     <w:p>
       <w:pPr>
@@ -6491,8 +5311,8 @@
         </w:rPr>
         <w:t xml:space="preserve"> (top &gt;</w:t>
       </w:r>
-      <w:bookmarkStart w:id="19" w:name="_GoBack"/>
-      <w:bookmarkEnd w:id="19"/>
+      <w:bookmarkStart w:id="30" w:name="_GoBack"/>
+      <w:bookmarkEnd w:id="30"/>
       <w:r>
         <w:rPr>
           <w:rFonts w:ascii="Consolas" w:hAnsi="Consolas" w:cs="Consolas"/>
@@ -6554,7 +5374,6 @@
         </w:rPr>
         <w:tab/>
       </w:r>
-      <w:proofErr w:type="gramStart"/>
       <w:r>
         <w:rPr>
           <w:rFonts w:ascii="Consolas" w:hAnsi="Consolas" w:cs="Consolas"/>
@@ -6566,7 +5385,6 @@
         </w:rPr>
         <w:t>return</w:t>
       </w:r>
-      <w:proofErr w:type="gramEnd"/>
       <w:r>
         <w:rPr>
           <w:rFonts w:ascii="Consolas" w:hAnsi="Consolas" w:cs="Consolas"/>
@@ -6617,7 +5435,6 @@
         </w:rPr>
         <w:tab/>
       </w:r>
-      <w:proofErr w:type="gramStart"/>
       <w:r>
         <w:rPr>
           <w:rFonts w:ascii="Consolas" w:hAnsi="Consolas" w:cs="Consolas"/>
@@ -6627,41 +5444,7 @@
           <w:highlight w:val="white"/>
           <w:lang w:val="en-US"/>
         </w:rPr>
-        <w:t>else</w:t>
-      </w:r>
-      <w:proofErr w:type="gramEnd"/>
-      <w:r>
-        <w:rPr>
-          <w:rFonts w:ascii="Consolas" w:hAnsi="Consolas" w:cs="Consolas"/>
-          <w:color w:val="000000"/>
-          <w:sz w:val="19"/>
-          <w:szCs w:val="19"/>
-          <w:highlight w:val="white"/>
-          <w:lang w:val="en-US"/>
-        </w:rPr>
-        <w:t xml:space="preserve"> </w:t>
-      </w:r>
-      <w:r>
-        <w:rPr>
-          <w:rFonts w:ascii="Consolas" w:hAnsi="Consolas" w:cs="Consolas"/>
-          <w:color w:val="0000FF"/>
-          <w:sz w:val="19"/>
-          <w:szCs w:val="19"/>
-          <w:highlight w:val="white"/>
-          <w:lang w:val="en-US"/>
-        </w:rPr>
-        <w:t>throw</w:t>
-      </w:r>
-      <w:r>
-        <w:rPr>
-          <w:rFonts w:ascii="Consolas" w:hAnsi="Consolas" w:cs="Consolas"/>
-          <w:color w:val="000000"/>
-          <w:sz w:val="19"/>
-          <w:szCs w:val="19"/>
-          <w:highlight w:val="white"/>
-          <w:lang w:val="en-US"/>
-        </w:rPr>
-        <w:t xml:space="preserve"> </w:t>
+        <w:t>elsethrow</w:t>
       </w:r>
       <w:r>
         <w:rPr>
@@ -6779,34 +5562,8 @@
           <w:highlight w:val="white"/>
           <w:lang w:val="en-US"/>
         </w:rPr>
-        <w:t xml:space="preserve"> </w:t>
-      </w:r>
-      <w:proofErr w:type="spellStart"/>
-      <w:proofErr w:type="gramStart"/>
-      <w:r>
-        <w:rPr>
-          <w:rFonts w:ascii="Consolas" w:hAnsi="Consolas" w:cs="Consolas"/>
-          <w:color w:val="000000"/>
-          <w:sz w:val="19"/>
-          <w:szCs w:val="19"/>
-          <w:highlight w:val="white"/>
-          <w:lang w:val="en-US"/>
-        </w:rPr>
-        <w:t>quickPop</w:t>
-      </w:r>
-      <w:proofErr w:type="spellEnd"/>
-      <w:r>
-        <w:rPr>
-          <w:rFonts w:ascii="Consolas" w:hAnsi="Consolas" w:cs="Consolas"/>
-          <w:color w:val="000000"/>
-          <w:sz w:val="19"/>
-          <w:szCs w:val="19"/>
-          <w:highlight w:val="white"/>
-          <w:lang w:val="en-US"/>
-        </w:rPr>
-        <w:t>()</w:t>
-      </w:r>
-      <w:proofErr w:type="gramEnd"/>
+        <w:t>quickPop()</w:t>
+      </w:r>
     </w:p>
     <w:p>
       <w:pPr>
@@ -6875,7 +5632,6 @@
         </w:rPr>
         <w:tab/>
       </w:r>
-      <w:proofErr w:type="gramStart"/>
       <w:r>
         <w:rPr>
           <w:rFonts w:ascii="Consolas" w:hAnsi="Consolas" w:cs="Consolas"/>
@@ -6887,7 +5643,6 @@
         </w:rPr>
         <w:t>return</w:t>
       </w:r>
-      <w:proofErr w:type="gramEnd"/>
       <w:r>
         <w:rPr>
           <w:rFonts w:ascii="Consolas" w:hAnsi="Consolas" w:cs="Consolas"/>
@@ -6993,34 +5748,8 @@
           <w:highlight w:val="white"/>
           <w:lang w:val="en-US"/>
         </w:rPr>
-        <w:t xml:space="preserve">&amp; </w:t>
-      </w:r>
-      <w:proofErr w:type="spellStart"/>
-      <w:proofErr w:type="gramStart"/>
-      <w:r>
-        <w:rPr>
-          <w:rFonts w:ascii="Consolas" w:hAnsi="Consolas" w:cs="Consolas"/>
-          <w:color w:val="000000"/>
-          <w:sz w:val="19"/>
-          <w:szCs w:val="19"/>
-          <w:highlight w:val="white"/>
-          <w:lang w:val="en-US"/>
-        </w:rPr>
-        <w:t>showTop</w:t>
-      </w:r>
-      <w:proofErr w:type="spellEnd"/>
-      <w:r>
-        <w:rPr>
-          <w:rFonts w:ascii="Consolas" w:hAnsi="Consolas" w:cs="Consolas"/>
-          <w:color w:val="000000"/>
-          <w:sz w:val="19"/>
-          <w:szCs w:val="19"/>
-          <w:highlight w:val="white"/>
-          <w:lang w:val="en-US"/>
-        </w:rPr>
-        <w:t>()</w:t>
-      </w:r>
-      <w:proofErr w:type="gramEnd"/>
+        <w:t>&amp;showTop()</w:t>
+      </w:r>
     </w:p>
     <w:p>
       <w:pPr>
@@ -7089,7 +5818,6 @@
         </w:rPr>
         <w:tab/>
       </w:r>
-      <w:proofErr w:type="gramStart"/>
       <w:r>
         <w:rPr>
           <w:rFonts w:ascii="Consolas" w:hAnsi="Consolas" w:cs="Consolas"/>
@@ -7101,7 +5829,6 @@
         </w:rPr>
         <w:t>return</w:t>
       </w:r>
-      <w:proofErr w:type="gramEnd"/>
       <w:r>
         <w:rPr>
           <w:rFonts w:ascii="Consolas" w:hAnsi="Consolas" w:cs="Consolas"/>
@@ -7207,34 +5934,8 @@
           <w:highlight w:val="white"/>
           <w:lang w:val="en-US"/>
         </w:rPr>
-        <w:t xml:space="preserve"> </w:t>
-      </w:r>
-      <w:proofErr w:type="spellStart"/>
-      <w:proofErr w:type="gramStart"/>
-      <w:r>
-        <w:rPr>
-          <w:rFonts w:ascii="Consolas" w:hAnsi="Consolas" w:cs="Consolas"/>
-          <w:color w:val="000000"/>
-          <w:sz w:val="19"/>
-          <w:szCs w:val="19"/>
-          <w:highlight w:val="white"/>
-          <w:lang w:val="en-US"/>
-        </w:rPr>
-        <w:t>getElem</w:t>
-      </w:r>
-      <w:proofErr w:type="spellEnd"/>
-      <w:r>
-        <w:rPr>
-          <w:rFonts w:ascii="Consolas" w:hAnsi="Consolas" w:cs="Consolas"/>
-          <w:color w:val="000000"/>
-          <w:sz w:val="19"/>
-          <w:szCs w:val="19"/>
-          <w:highlight w:val="white"/>
-          <w:lang w:val="en-US"/>
-        </w:rPr>
-        <w:t>(</w:t>
-      </w:r>
-      <w:proofErr w:type="gramEnd"/>
+        <w:t>getElem(</w:t>
+      </w:r>
       <w:r>
         <w:rPr>
           <w:rFonts w:ascii="Consolas" w:hAnsi="Consolas" w:cs="Consolas"/>
@@ -7245,17 +5946,6 @@
           <w:lang w:val="en-US"/>
         </w:rPr>
         <w:t>int</w:t>
-      </w:r>
-      <w:r>
-        <w:rPr>
-          <w:rFonts w:ascii="Consolas" w:hAnsi="Consolas" w:cs="Consolas"/>
-          <w:color w:val="000000"/>
-          <w:sz w:val="19"/>
-          <w:szCs w:val="19"/>
-          <w:highlight w:val="white"/>
-          <w:lang w:val="en-US"/>
-        </w:rPr>
-        <w:t xml:space="preserve"> </w:t>
       </w:r>
       <w:r>
         <w:rPr>
@@ -7347,7 +6037,6 @@
         </w:rPr>
         <w:tab/>
       </w:r>
-      <w:proofErr w:type="gramStart"/>
       <w:r>
         <w:rPr>
           <w:rFonts w:ascii="Consolas" w:hAnsi="Consolas" w:cs="Consolas"/>
@@ -7359,7 +6048,6 @@
         </w:rPr>
         <w:t>return</w:t>
       </w:r>
-      <w:proofErr w:type="gramEnd"/>
       <w:r>
         <w:rPr>
           <w:rFonts w:ascii="Consolas" w:hAnsi="Consolas" w:cs="Consolas"/>
@@ -7739,7 +6427,6 @@
           <w:lang w:val="en-US"/>
         </w:rPr>
       </w:pPr>
-      <w:proofErr w:type="gramStart"/>
       <w:r>
         <w:rPr>
           <w:rFonts w:ascii="Consolas" w:hAnsi="Consolas" w:cs="Consolas"/>
@@ -7752,41 +6439,16 @@
         <w:lastRenderedPageBreak/>
         <w:t>bool</w:t>
       </w:r>
-      <w:proofErr w:type="gramEnd"/>
-      <w:r>
-        <w:rPr>
-          <w:rFonts w:ascii="Consolas" w:hAnsi="Consolas" w:cs="Consolas"/>
-          <w:color w:val="000000"/>
-          <w:sz w:val="19"/>
-          <w:szCs w:val="19"/>
-          <w:highlight w:val="white"/>
-          <w:lang w:val="en-US"/>
-        </w:rPr>
-        <w:t xml:space="preserve"> </w:t>
-      </w:r>
-      <w:proofErr w:type="spellStart"/>
-      <w:r>
-        <w:rPr>
-          <w:rFonts w:ascii="Consolas" w:hAnsi="Consolas" w:cs="Consolas"/>
-          <w:color w:val="000000"/>
-          <w:sz w:val="19"/>
-          <w:szCs w:val="19"/>
-          <w:highlight w:val="white"/>
-          <w:lang w:val="en-US"/>
-        </w:rPr>
-        <w:t>isEmty</w:t>
-      </w:r>
-      <w:proofErr w:type="spellEnd"/>
-      <w:r>
-        <w:rPr>
-          <w:rFonts w:ascii="Consolas" w:hAnsi="Consolas" w:cs="Consolas"/>
-          <w:color w:val="000000"/>
-          <w:sz w:val="19"/>
-          <w:szCs w:val="19"/>
-          <w:highlight w:val="white"/>
-          <w:lang w:val="en-US"/>
-        </w:rPr>
-        <w:t>()</w:t>
+      <w:r>
+        <w:rPr>
+          <w:rFonts w:ascii="Consolas" w:hAnsi="Consolas" w:cs="Consolas"/>
+          <w:color w:val="000000"/>
+          <w:sz w:val="19"/>
+          <w:szCs w:val="19"/>
+          <w:highlight w:val="white"/>
+          <w:lang w:val="en-US"/>
+        </w:rPr>
+        <w:t>isEmty()</w:t>
       </w:r>
     </w:p>
     <w:p>
@@ -7856,7 +6518,6 @@
         </w:rPr>
         <w:tab/>
       </w:r>
-      <w:proofErr w:type="gramStart"/>
       <w:r>
         <w:rPr>
           <w:rFonts w:ascii="Consolas" w:hAnsi="Consolas" w:cs="Consolas"/>
@@ -7868,7 +6529,6 @@
         </w:rPr>
         <w:t>return</w:t>
       </w:r>
-      <w:proofErr w:type="gramEnd"/>
       <w:r>
         <w:rPr>
           <w:rFonts w:ascii="Consolas" w:hAnsi="Consolas" w:cs="Consolas"/>
@@ -7954,7 +6614,6 @@
           <w:lang w:val="en-US"/>
         </w:rPr>
       </w:pPr>
-      <w:proofErr w:type="gramStart"/>
       <w:r>
         <w:rPr>
           <w:rFonts w:ascii="Consolas" w:hAnsi="Consolas" w:cs="Consolas"/>
@@ -7966,41 +6625,16 @@
         </w:rPr>
         <w:t>bool</w:t>
       </w:r>
-      <w:proofErr w:type="gramEnd"/>
-      <w:r>
-        <w:rPr>
-          <w:rFonts w:ascii="Consolas" w:hAnsi="Consolas" w:cs="Consolas"/>
-          <w:color w:val="000000"/>
-          <w:sz w:val="19"/>
-          <w:szCs w:val="19"/>
-          <w:highlight w:val="white"/>
-          <w:lang w:val="en-US"/>
-        </w:rPr>
-        <w:t xml:space="preserve"> </w:t>
-      </w:r>
-      <w:proofErr w:type="spellStart"/>
-      <w:r>
-        <w:rPr>
-          <w:rFonts w:ascii="Consolas" w:hAnsi="Consolas" w:cs="Consolas"/>
-          <w:color w:val="000000"/>
-          <w:sz w:val="19"/>
-          <w:szCs w:val="19"/>
-          <w:highlight w:val="white"/>
-          <w:lang w:val="en-US"/>
-        </w:rPr>
-        <w:t>isFull</w:t>
-      </w:r>
-      <w:proofErr w:type="spellEnd"/>
-      <w:r>
-        <w:rPr>
-          <w:rFonts w:ascii="Consolas" w:hAnsi="Consolas" w:cs="Consolas"/>
-          <w:color w:val="000000"/>
-          <w:sz w:val="19"/>
-          <w:szCs w:val="19"/>
-          <w:highlight w:val="white"/>
-          <w:lang w:val="en-US"/>
-        </w:rPr>
-        <w:t>()</w:t>
+      <w:r>
+        <w:rPr>
+          <w:rFonts w:ascii="Consolas" w:hAnsi="Consolas" w:cs="Consolas"/>
+          <w:color w:val="000000"/>
+          <w:sz w:val="19"/>
+          <w:szCs w:val="19"/>
+          <w:highlight w:val="white"/>
+          <w:lang w:val="en-US"/>
+        </w:rPr>
+        <w:t>isFull()</w:t>
       </w:r>
     </w:p>
     <w:p>
@@ -8070,7 +6704,6 @@
         </w:rPr>
         <w:tab/>
       </w:r>
-      <w:proofErr w:type="gramStart"/>
       <w:r>
         <w:rPr>
           <w:rFonts w:ascii="Consolas" w:hAnsi="Consolas" w:cs="Consolas"/>
@@ -8082,7 +6715,6 @@
         </w:rPr>
         <w:t>return</w:t>
       </w:r>
-      <w:proofErr w:type="gramEnd"/>
       <w:r>
         <w:rPr>
           <w:rFonts w:ascii="Consolas" w:hAnsi="Consolas" w:cs="Consolas"/>
@@ -8168,7 +6800,6 @@
           <w:lang w:val="en-US"/>
         </w:rPr>
       </w:pPr>
-      <w:proofErr w:type="gramStart"/>
       <w:r>
         <w:rPr>
           <w:rFonts w:ascii="Consolas" w:hAnsi="Consolas" w:cs="Consolas"/>
@@ -8180,41 +6811,16 @@
         </w:rPr>
         <w:t>int</w:t>
       </w:r>
-      <w:proofErr w:type="gramEnd"/>
-      <w:r>
-        <w:rPr>
-          <w:rFonts w:ascii="Consolas" w:hAnsi="Consolas" w:cs="Consolas"/>
-          <w:color w:val="000000"/>
-          <w:sz w:val="19"/>
-          <w:szCs w:val="19"/>
-          <w:highlight w:val="white"/>
-          <w:lang w:val="en-US"/>
-        </w:rPr>
-        <w:t xml:space="preserve"> </w:t>
-      </w:r>
-      <w:proofErr w:type="spellStart"/>
-      <w:r>
-        <w:rPr>
-          <w:rFonts w:ascii="Consolas" w:hAnsi="Consolas" w:cs="Consolas"/>
-          <w:color w:val="000000"/>
-          <w:sz w:val="19"/>
-          <w:szCs w:val="19"/>
-          <w:highlight w:val="white"/>
-          <w:lang w:val="en-US"/>
-        </w:rPr>
-        <w:t>getNumTop</w:t>
-      </w:r>
-      <w:proofErr w:type="spellEnd"/>
-      <w:r>
-        <w:rPr>
-          <w:rFonts w:ascii="Consolas" w:hAnsi="Consolas" w:cs="Consolas"/>
-          <w:color w:val="000000"/>
-          <w:sz w:val="19"/>
-          <w:szCs w:val="19"/>
-          <w:highlight w:val="white"/>
-          <w:lang w:val="en-US"/>
-        </w:rPr>
-        <w:t>()</w:t>
+      <w:r>
+        <w:rPr>
+          <w:rFonts w:ascii="Consolas" w:hAnsi="Consolas" w:cs="Consolas"/>
+          <w:color w:val="000000"/>
+          <w:sz w:val="19"/>
+          <w:szCs w:val="19"/>
+          <w:highlight w:val="white"/>
+          <w:lang w:val="en-US"/>
+        </w:rPr>
+        <w:t>getNumTop()</w:t>
       </w:r>
     </w:p>
     <w:p>
@@ -8284,7 +6890,6 @@
         </w:rPr>
         <w:tab/>
       </w:r>
-      <w:proofErr w:type="gramStart"/>
       <w:r>
         <w:rPr>
           <w:rFonts w:ascii="Consolas" w:hAnsi="Consolas" w:cs="Consolas"/>
@@ -8296,7 +6901,6 @@
         </w:rPr>
         <w:t>return</w:t>
       </w:r>
-      <w:proofErr w:type="gramEnd"/>
       <w:r>
         <w:rPr>
           <w:rFonts w:ascii="Consolas" w:hAnsi="Consolas" w:cs="Consolas"/>
@@ -8399,7 +7003,6 @@
           <w:lang w:val="en-US"/>
         </w:rPr>
       </w:pPr>
-      <w:proofErr w:type="gramStart"/>
       <w:r>
         <w:rPr>
           <w:rFonts w:ascii="Consolas" w:hAnsi="Consolas" w:cs="Consolas"/>
@@ -8411,41 +7014,16 @@
         </w:rPr>
         <w:t>void</w:t>
       </w:r>
-      <w:proofErr w:type="gramEnd"/>
-      <w:r>
-        <w:rPr>
-          <w:rFonts w:ascii="Consolas" w:hAnsi="Consolas" w:cs="Consolas"/>
-          <w:color w:val="000000"/>
-          <w:sz w:val="19"/>
-          <w:szCs w:val="19"/>
-          <w:highlight w:val="white"/>
-          <w:lang w:val="en-US"/>
-        </w:rPr>
-        <w:t xml:space="preserve"> </w:t>
-      </w:r>
-      <w:proofErr w:type="spellStart"/>
-      <w:r>
-        <w:rPr>
-          <w:rFonts w:ascii="Consolas" w:hAnsi="Consolas" w:cs="Consolas"/>
-          <w:color w:val="000000"/>
-          <w:sz w:val="19"/>
-          <w:szCs w:val="19"/>
-          <w:highlight w:val="white"/>
-          <w:lang w:val="en-US"/>
-        </w:rPr>
-        <w:t>setTop</w:t>
-      </w:r>
-      <w:proofErr w:type="spellEnd"/>
-      <w:r>
-        <w:rPr>
-          <w:rFonts w:ascii="Consolas" w:hAnsi="Consolas" w:cs="Consolas"/>
-          <w:color w:val="000000"/>
-          <w:sz w:val="19"/>
-          <w:szCs w:val="19"/>
-          <w:highlight w:val="white"/>
-          <w:lang w:val="en-US"/>
-        </w:rPr>
-        <w:t>(</w:t>
+      <w:r>
+        <w:rPr>
+          <w:rFonts w:ascii="Consolas" w:hAnsi="Consolas" w:cs="Consolas"/>
+          <w:color w:val="000000"/>
+          <w:sz w:val="19"/>
+          <w:szCs w:val="19"/>
+          <w:highlight w:val="white"/>
+          <w:lang w:val="en-US"/>
+        </w:rPr>
+        <w:t>setTop(</w:t>
       </w:r>
       <w:r>
         <w:rPr>
@@ -8457,17 +7035,6 @@
           <w:lang w:val="en-US"/>
         </w:rPr>
         <w:t>int</w:t>
-      </w:r>
-      <w:r>
-        <w:rPr>
-          <w:rFonts w:ascii="Consolas" w:hAnsi="Consolas" w:cs="Consolas"/>
-          <w:color w:val="000000"/>
-          <w:sz w:val="19"/>
-          <w:szCs w:val="19"/>
-          <w:highlight w:val="white"/>
-          <w:lang w:val="en-US"/>
-        </w:rPr>
-        <w:t xml:space="preserve"> </w:t>
       </w:r>
       <w:r>
         <w:rPr>
@@ -8558,30 +7125,7 @@
           <w:lang w:val="en-US"/>
         </w:rPr>
         <w:tab/>
-      </w:r>
-      <w:proofErr w:type="gramStart"/>
-      <w:r>
-        <w:rPr>
-          <w:rFonts w:ascii="Consolas" w:hAnsi="Consolas" w:cs="Consolas"/>
-          <w:color w:val="000000"/>
-          <w:sz w:val="19"/>
-          <w:szCs w:val="19"/>
-          <w:highlight w:val="white"/>
-          <w:lang w:val="en-US"/>
-        </w:rPr>
-        <w:t>top</w:t>
-      </w:r>
-      <w:proofErr w:type="gramEnd"/>
-      <w:r>
-        <w:rPr>
-          <w:rFonts w:ascii="Consolas" w:hAnsi="Consolas" w:cs="Consolas"/>
-          <w:color w:val="000000"/>
-          <w:sz w:val="19"/>
-          <w:szCs w:val="19"/>
-          <w:highlight w:val="white"/>
-          <w:lang w:val="en-US"/>
-        </w:rPr>
-        <w:t xml:space="preserve"> = </w:t>
+        <w:t xml:space="preserve">top = </w:t>
       </w:r>
       <w:r>
         <w:rPr>
@@ -8688,31 +7232,7 @@
           <w:highlight w:val="white"/>
           <w:lang w:val="en-US"/>
         </w:rPr>
-        <w:t>~</w:t>
-      </w:r>
-      <w:proofErr w:type="gramStart"/>
-      <w:r>
-        <w:rPr>
-          <w:rFonts w:ascii="Consolas" w:hAnsi="Consolas" w:cs="Consolas"/>
-          <w:color w:val="000000"/>
-          <w:sz w:val="19"/>
-          <w:szCs w:val="19"/>
-          <w:highlight w:val="white"/>
-          <w:lang w:val="en-US"/>
-        </w:rPr>
-        <w:t>Stack(</w:t>
-      </w:r>
-      <w:proofErr w:type="gramEnd"/>
-      <w:r>
-        <w:rPr>
-          <w:rFonts w:ascii="Consolas" w:hAnsi="Consolas" w:cs="Consolas"/>
-          <w:color w:val="000000"/>
-          <w:sz w:val="19"/>
-          <w:szCs w:val="19"/>
-          <w:highlight w:val="white"/>
-          <w:lang w:val="en-US"/>
-        </w:rPr>
-        <w:t>)</w:t>
+        <w:t>~Stack()</w:t>
       </w:r>
       <w:r>
         <w:rPr>
@@ -8803,7 +7323,6 @@
         </w:rPr>
         <w:tab/>
       </w:r>
-      <w:proofErr w:type="gramStart"/>
       <w:r>
         <w:rPr>
           <w:rFonts w:ascii="Consolas" w:hAnsi="Consolas" w:cs="Consolas"/>
@@ -8815,7 +7334,6 @@
         </w:rPr>
         <w:t>if</w:t>
       </w:r>
-      <w:proofErr w:type="gramEnd"/>
       <w:r>
         <w:rPr>
           <w:rFonts w:ascii="Consolas" w:hAnsi="Consolas" w:cs="Consolas"/>
@@ -8877,7 +7395,6 @@
         </w:rPr>
         <w:tab/>
       </w:r>
-      <w:proofErr w:type="gramStart"/>
       <w:r>
         <w:rPr>
           <w:rFonts w:ascii="Consolas" w:hAnsi="Consolas" w:cs="Consolas"/>
@@ -8898,19 +7415,7 @@
           <w:highlight w:val="white"/>
           <w:lang w:val="en-US"/>
         </w:rPr>
-        <w:t>[</w:t>
-      </w:r>
-      <w:proofErr w:type="gramEnd"/>
-      <w:r>
-        <w:rPr>
-          <w:rFonts w:ascii="Consolas" w:hAnsi="Consolas" w:cs="Consolas"/>
-          <w:color w:val="000000"/>
-          <w:sz w:val="19"/>
-          <w:szCs w:val="19"/>
-          <w:highlight w:val="white"/>
-          <w:lang w:val="en-US"/>
-        </w:rPr>
-        <w:t>] ar;</w:t>
+        <w:t>[] ar;</w:t>
       </w:r>
     </w:p>
     <w:p>
@@ -8972,15 +7477,15 @@
 </file>
 
 <file path=word/endnotes.xml><?xml version="1.0" encoding="utf-8"?>
-<w:endnotes xmlns:wpc="http://schemas.microsoft.com/office/word/2010/wordprocessingCanvas" xmlns:mc="http://schemas.openxmlformats.org/markup-compatibility/2006" xmlns:o="urn:schemas-microsoft-com:office:office" xmlns:r="http://schemas.openxmlformats.org/officeDocument/2006/relationships" xmlns:m="http://schemas.openxmlformats.org/officeDocument/2006/math" xmlns:v="urn:schemas-microsoft-com:vml" xmlns:wp14="http://schemas.microsoft.com/office/word/2010/wordprocessingDrawing" xmlns:wp="http://schemas.openxmlformats.org/drawingml/2006/wordprocessingDrawing" xmlns:w10="urn:schemas-microsoft-com:office:word" xmlns:w="http://schemas.openxmlformats.org/wordprocessingml/2006/main" xmlns:w14="http://schemas.microsoft.com/office/word/2010/wordml" xmlns:wpg="http://schemas.microsoft.com/office/word/2010/wordprocessingGroup" xmlns:wpi="http://schemas.microsoft.com/office/word/2010/wordprocessingInk" xmlns:wne="http://schemas.microsoft.com/office/word/2006/wordml" xmlns:wps="http://schemas.microsoft.com/office/word/2010/wordprocessingShape" mc:Ignorable="w14 wp14">
-  <w:endnote w:type="separator" w:id="-1">
+<w:endnotes xmlns:ve="http://schemas.openxmlformats.org/markup-compatibility/2006" xmlns:o="urn:schemas-microsoft-com:office:office" xmlns:r="http://schemas.openxmlformats.org/officeDocument/2006/relationships" xmlns:m="http://schemas.openxmlformats.org/officeDocument/2006/math" xmlns:v="urn:schemas-microsoft-com:vml" xmlns:wp="http://schemas.openxmlformats.org/drawingml/2006/wordprocessingDrawing" xmlns:w10="urn:schemas-microsoft-com:office:word" xmlns:w="http://schemas.openxmlformats.org/wordprocessingml/2006/main" xmlns:wne="http://schemas.microsoft.com/office/word/2006/wordml">
+  <w:endnote w:type="separator" w:id="0">
     <w:p>
       <w:r>
         <w:separator/>
       </w:r>
     </w:p>
   </w:endnote>
-  <w:endnote w:type="continuationSeparator" w:id="0">
+  <w:endnote w:type="continuationSeparator" w:id="1">
     <w:p>
       <w:r>
         <w:continuationSeparator/>
@@ -8991,7 +7496,7 @@
 </file>
 
 <file path=word/footer1.xml><?xml version="1.0" encoding="utf-8"?>
-<w:ftr xmlns:wpc="http://schemas.microsoft.com/office/word/2010/wordprocessingCanvas" xmlns:mc="http://schemas.openxmlformats.org/markup-compatibility/2006" xmlns:o="urn:schemas-microsoft-com:office:office" xmlns:r="http://schemas.openxmlformats.org/officeDocument/2006/relationships" xmlns:m="http://schemas.openxmlformats.org/officeDocument/2006/math" xmlns:v="urn:schemas-microsoft-com:vml" xmlns:wp14="http://schemas.microsoft.com/office/word/2010/wordprocessingDrawing" xmlns:wp="http://schemas.openxmlformats.org/drawingml/2006/wordprocessingDrawing" xmlns:w10="urn:schemas-microsoft-com:office:word" xmlns:w="http://schemas.openxmlformats.org/wordprocessingml/2006/main" xmlns:w14="http://schemas.microsoft.com/office/word/2010/wordml" xmlns:wpg="http://schemas.microsoft.com/office/word/2010/wordprocessingGroup" xmlns:wpi="http://schemas.microsoft.com/office/word/2010/wordprocessingInk" xmlns:wne="http://schemas.microsoft.com/office/word/2006/wordml" xmlns:wps="http://schemas.microsoft.com/office/word/2010/wordprocessingShape" mc:Ignorable="w14 wp14">
+<w:ftr xmlns:ve="http://schemas.openxmlformats.org/markup-compatibility/2006" xmlns:o="urn:schemas-microsoft-com:office:office" xmlns:r="http://schemas.openxmlformats.org/officeDocument/2006/relationships" xmlns:m="http://schemas.openxmlformats.org/officeDocument/2006/math" xmlns:v="urn:schemas-microsoft-com:vml" xmlns:wp="http://schemas.openxmlformats.org/drawingml/2006/wordprocessingDrawing" xmlns:w10="urn:schemas-microsoft-com:office:word" xmlns:w="http://schemas.openxmlformats.org/wordprocessingml/2006/main" xmlns:wne="http://schemas.microsoft.com/office/word/2006/wordml">
   <w:p>
     <w:pPr>
       <w:framePr w:wrap="around" w:vAnchor="text" w:hAnchor="margin" w:xAlign="right" w:y="1"/>
@@ -9027,7 +7532,7 @@
 </file>
 
 <file path=word/footer2.xml><?xml version="1.0" encoding="utf-8"?>
-<w:ftr xmlns:wpc="http://schemas.microsoft.com/office/word/2010/wordprocessingCanvas" xmlns:mc="http://schemas.openxmlformats.org/markup-compatibility/2006" xmlns:o="urn:schemas-microsoft-com:office:office" xmlns:r="http://schemas.openxmlformats.org/officeDocument/2006/relationships" xmlns:m="http://schemas.openxmlformats.org/officeDocument/2006/math" xmlns:v="urn:schemas-microsoft-com:vml" xmlns:wp14="http://schemas.microsoft.com/office/word/2010/wordprocessingDrawing" xmlns:wp="http://schemas.openxmlformats.org/drawingml/2006/wordprocessingDrawing" xmlns:w10="urn:schemas-microsoft-com:office:word" xmlns:w="http://schemas.openxmlformats.org/wordprocessingml/2006/main" xmlns:w14="http://schemas.microsoft.com/office/word/2010/wordml" xmlns:wpg="http://schemas.microsoft.com/office/word/2010/wordprocessingGroup" xmlns:wpi="http://schemas.microsoft.com/office/word/2010/wordprocessingInk" xmlns:wne="http://schemas.microsoft.com/office/word/2006/wordml" xmlns:wps="http://schemas.microsoft.com/office/word/2010/wordprocessingShape" mc:Ignorable="w14 wp14">
+<w:ftr xmlns:ve="http://schemas.openxmlformats.org/markup-compatibility/2006" xmlns:o="urn:schemas-microsoft-com:office:office" xmlns:r="http://schemas.openxmlformats.org/officeDocument/2006/relationships" xmlns:m="http://schemas.openxmlformats.org/officeDocument/2006/math" xmlns:v="urn:schemas-microsoft-com:vml" xmlns:wp="http://schemas.openxmlformats.org/drawingml/2006/wordprocessingDrawing" xmlns:w10="urn:schemas-microsoft-com:office:word" xmlns:w="http://schemas.openxmlformats.org/wordprocessingml/2006/main" xmlns:wne="http://schemas.microsoft.com/office/word/2006/wordml">
   <w:p>
     <w:pPr>
       <w:framePr w:wrap="around" w:vAnchor="text" w:hAnchor="margin" w:xAlign="right" w:y="1"/>
@@ -9058,7 +7563,7 @@
         <w:rStyle w:val="ae"/>
         <w:noProof/>
       </w:rPr>
-      <w:t>13</w:t>
+      <w:t>6</w:t>
     </w:r>
     <w:r>
       <w:rPr>
@@ -9079,15 +7584,15 @@
 </file>
 
 <file path=word/footnotes.xml><?xml version="1.0" encoding="utf-8"?>
-<w:footnotes xmlns:wpc="http://schemas.microsoft.com/office/word/2010/wordprocessingCanvas" xmlns:mc="http://schemas.openxmlformats.org/markup-compatibility/2006" xmlns:o="urn:schemas-microsoft-com:office:office" xmlns:r="http://schemas.openxmlformats.org/officeDocument/2006/relationships" xmlns:m="http://schemas.openxmlformats.org/officeDocument/2006/math" xmlns:v="urn:schemas-microsoft-com:vml" xmlns:wp14="http://schemas.microsoft.com/office/word/2010/wordprocessingDrawing" xmlns:wp="http://schemas.openxmlformats.org/drawingml/2006/wordprocessingDrawing" xmlns:w10="urn:schemas-microsoft-com:office:word" xmlns:w="http://schemas.openxmlformats.org/wordprocessingml/2006/main" xmlns:w14="http://schemas.microsoft.com/office/word/2010/wordml" xmlns:wpg="http://schemas.microsoft.com/office/word/2010/wordprocessingGroup" xmlns:wpi="http://schemas.microsoft.com/office/word/2010/wordprocessingInk" xmlns:wne="http://schemas.microsoft.com/office/word/2006/wordml" xmlns:wps="http://schemas.microsoft.com/office/word/2010/wordprocessingShape" mc:Ignorable="w14 wp14">
-  <w:footnote w:type="separator" w:id="-1">
+<w:footnotes xmlns:ve="http://schemas.openxmlformats.org/markup-compatibility/2006" xmlns:o="urn:schemas-microsoft-com:office:office" xmlns:r="http://schemas.openxmlformats.org/officeDocument/2006/relationships" xmlns:m="http://schemas.openxmlformats.org/officeDocument/2006/math" xmlns:v="urn:schemas-microsoft-com:vml" xmlns:wp="http://schemas.openxmlformats.org/drawingml/2006/wordprocessingDrawing" xmlns:w10="urn:schemas-microsoft-com:office:word" xmlns:w="http://schemas.openxmlformats.org/wordprocessingml/2006/main" xmlns:wne="http://schemas.microsoft.com/office/word/2006/wordml">
+  <w:footnote w:type="separator" w:id="0">
     <w:p>
       <w:r>
         <w:separator/>
       </w:r>
     </w:p>
   </w:footnote>
-  <w:footnote w:type="continuationSeparator" w:id="0">
+  <w:footnote w:type="continuationSeparator" w:id="1">
     <w:p>
       <w:r>
         <w:continuationSeparator/>
@@ -9098,7 +7603,7 @@
 </file>
 
 <file path=word/numbering.xml><?xml version="1.0" encoding="utf-8"?>
-<w:numbering xmlns:wpc="http://schemas.microsoft.com/office/word/2010/wordprocessingCanvas" xmlns:mc="http://schemas.openxmlformats.org/markup-compatibility/2006" xmlns:o="urn:schemas-microsoft-com:office:office" xmlns:r="http://schemas.openxmlformats.org/officeDocument/2006/relationships" xmlns:m="http://schemas.openxmlformats.org/officeDocument/2006/math" xmlns:v="urn:schemas-microsoft-com:vml" xmlns:wp14="http://schemas.microsoft.com/office/word/2010/wordprocessingDrawing" xmlns:wp="http://schemas.openxmlformats.org/drawingml/2006/wordprocessingDrawing" xmlns:w10="urn:schemas-microsoft-com:office:word" xmlns:w="http://schemas.openxmlformats.org/wordprocessingml/2006/main" xmlns:w14="http://schemas.microsoft.com/office/word/2010/wordml" xmlns:wpg="http://schemas.microsoft.com/office/word/2010/wordprocessingGroup" xmlns:wpi="http://schemas.microsoft.com/office/word/2010/wordprocessingInk" xmlns:wne="http://schemas.microsoft.com/office/word/2006/wordml" xmlns:wps="http://schemas.microsoft.com/office/word/2010/wordprocessingShape" mc:Ignorable="w14 wp14">
+<w:numbering xmlns:ve="http://schemas.openxmlformats.org/markup-compatibility/2006" xmlns:o="urn:schemas-microsoft-com:office:office" xmlns:r="http://schemas.openxmlformats.org/officeDocument/2006/relationships" xmlns:m="http://schemas.openxmlformats.org/officeDocument/2006/math" xmlns:v="urn:schemas-microsoft-com:vml" xmlns:wp="http://schemas.openxmlformats.org/drawingml/2006/wordprocessingDrawing" xmlns:w10="urn:schemas-microsoft-com:office:word" xmlns:w="http://schemas.openxmlformats.org/wordprocessingml/2006/main" xmlns:wne="http://schemas.microsoft.com/office/word/2006/wordml">
   <w:abstractNum w:abstractNumId="0">
     <w:nsid w:val="005B57E3"/>
     <w:multiLevelType w:val="hybridMultilevel"/>
@@ -14184,7 +12689,7 @@
 </file>
 
 <file path=word/styles.xml><?xml version="1.0" encoding="utf-8"?>
-<w:styles xmlns:mc="http://schemas.openxmlformats.org/markup-compatibility/2006" xmlns:r="http://schemas.openxmlformats.org/officeDocument/2006/relationships" xmlns:w="http://schemas.openxmlformats.org/wordprocessingml/2006/main" xmlns:w14="http://schemas.microsoft.com/office/word/2010/wordml" mc:Ignorable="w14">
+<w:styles xmlns:r="http://schemas.openxmlformats.org/officeDocument/2006/relationships" xmlns:w="http://schemas.openxmlformats.org/wordprocessingml/2006/main">
   <w:docDefaults>
     <w:rPrDefault>
       <w:rPr>
@@ -14504,6 +13009,7 @@
     <w:uiPriority w:val="99"/>
     <w:semiHidden/>
     <w:unhideWhenUsed/>
+    <w:qFormat/>
     <w:tblPr>
       <w:tblInd w:w="0" w:type="dxa"/>
       <w:tblCellMar>
@@ -14839,6 +13345,7 @@
       <w:jc w:val="both"/>
     </w:pPr>
     <w:tblPr>
+      <w:tblInd w:w="0" w:type="dxa"/>
       <w:tblBorders>
         <w:top w:val="single" w:sz="4" w:space="0" w:color="auto"/>
         <w:left w:val="single" w:sz="4" w:space="0" w:color="auto"/>
@@ -14847,6 +13354,12 @@
         <w:insideH w:val="single" w:sz="4" w:space="0" w:color="auto"/>
         <w:insideV w:val="single" w:sz="4" w:space="0" w:color="auto"/>
       </w:tblBorders>
+      <w:tblCellMar>
+        <w:top w:w="0" w:type="dxa"/>
+        <w:left w:w="108" w:type="dxa"/>
+        <w:bottom w:w="0" w:type="dxa"/>
+        <w:right w:w="108" w:type="dxa"/>
+      </w:tblCellMar>
     </w:tblPr>
   </w:style>
   <w:style w:type="paragraph" w:customStyle="1" w:styleId="a2">
@@ -15009,6 +13522,7 @@
     </w:pPr>
     <w:tblPr>
       <w:tblCellSpacing w:w="20" w:type="dxa"/>
+      <w:tblInd w:w="0" w:type="dxa"/>
       <w:tblBorders>
         <w:top w:val="outset" w:sz="6" w:space="0" w:color="auto"/>
         <w:left w:val="outset" w:sz="6" w:space="0" w:color="auto"/>
@@ -15017,6 +13531,12 @@
         <w:insideH w:val="outset" w:sz="6" w:space="0" w:color="auto"/>
         <w:insideV w:val="outset" w:sz="6" w:space="0" w:color="auto"/>
       </w:tblBorders>
+      <w:tblCellMar>
+        <w:top w:w="0" w:type="dxa"/>
+        <w:left w:w="108" w:type="dxa"/>
+        <w:bottom w:w="0" w:type="dxa"/>
+        <w:right w:w="108" w:type="dxa"/>
+      </w:tblCellMar>
     </w:tblPr>
     <w:trPr>
       <w:tblCellSpacing w:w="20" w:type="dxa"/>
@@ -15320,1145 +13840,29 @@
       <w:jc w:val="left"/>
     </w:pPr>
   </w:style>
-</w:styles>
-</file>
-
-<file path=word/stylesWithEffects.xml><?xml version="1.0" encoding="utf-8"?>
-<w:styles xmlns:wpc="http://schemas.microsoft.com/office/word/2010/wordprocessingCanvas" xmlns:mc="http://schemas.openxmlformats.org/markup-compatibility/2006" xmlns:o="urn:schemas-microsoft-com:office:office" xmlns:r="http://schemas.openxmlformats.org/officeDocument/2006/relationships" xmlns:m="http://schemas.openxmlformats.org/officeDocument/2006/math" xmlns:v="urn:schemas-microsoft-com:vml" xmlns:wp14="http://schemas.microsoft.com/office/word/2010/wordprocessingDrawing" xmlns:wp="http://schemas.openxmlformats.org/drawingml/2006/wordprocessingDrawing" xmlns:w10="urn:schemas-microsoft-com:office:word" xmlns:w="http://schemas.openxmlformats.org/wordprocessingml/2006/main" xmlns:w14="http://schemas.microsoft.com/office/word/2010/wordml" xmlns:wpg="http://schemas.microsoft.com/office/word/2010/wordprocessingGroup" xmlns:wpi="http://schemas.microsoft.com/office/word/2010/wordprocessingInk" xmlns:wne="http://schemas.microsoft.com/office/word/2006/wordml" xmlns:wps="http://schemas.microsoft.com/office/word/2010/wordprocessingShape" mc:Ignorable="w14 wp14">
-  <w:docDefaults>
-    <w:rPrDefault>
-      <w:rPr>
-        <w:rFonts w:ascii="Times New Roman" w:eastAsia="Times New Roman" w:hAnsi="Times New Roman" w:cs="Times New Roman"/>
-        <w:lang w:val="ru-RU" w:eastAsia="ru-RU" w:bidi="ar-SA"/>
-      </w:rPr>
-    </w:rPrDefault>
-    <w:pPrDefault/>
-  </w:docDefaults>
-  <w:latentStyles w:defLockedState="0" w:defUIPriority="0" w:defSemiHidden="0" w:defUnhideWhenUsed="0" w:defQFormat="0" w:count="267">
-    <w:lsdException w:name="Normal" w:qFormat="1"/>
-    <w:lsdException w:name="heading 1" w:uiPriority="1" w:qFormat="1"/>
-    <w:lsdException w:name="heading 2" w:uiPriority="1" w:qFormat="1"/>
-    <w:lsdException w:name="heading 3" w:uiPriority="1" w:qFormat="1"/>
-    <w:lsdException w:name="heading 4" w:uiPriority="1" w:qFormat="1"/>
-    <w:lsdException w:name="heading 5" w:semiHidden="1" w:uiPriority="1" w:unhideWhenUsed="1" w:qFormat="1"/>
-    <w:lsdException w:name="heading 6" w:semiHidden="1" w:uiPriority="1" w:unhideWhenUsed="1" w:qFormat="1"/>
-    <w:lsdException w:name="heading 7" w:semiHidden="1" w:uiPriority="1" w:unhideWhenUsed="1" w:qFormat="1"/>
-    <w:lsdException w:name="heading 8" w:semiHidden="1" w:unhideWhenUsed="1" w:qFormat="1"/>
-    <w:lsdException w:name="heading 9" w:semiHidden="1" w:unhideWhenUsed="1" w:qFormat="1"/>
-    <w:lsdException w:name="toc 1" w:uiPriority="39" w:qFormat="1"/>
-    <w:lsdException w:name="toc 2" w:uiPriority="39" w:qFormat="1"/>
-    <w:lsdException w:name="toc 3" w:uiPriority="39" w:qFormat="1"/>
-    <w:lsdException w:name="caption" w:semiHidden="1" w:unhideWhenUsed="1" w:qFormat="1"/>
-    <w:lsdException w:name="Title" w:qFormat="1"/>
-    <w:lsdException w:name="Body Text" w:uiPriority="1" w:qFormat="1"/>
-    <w:lsdException w:name="Subtitle" w:qFormat="1"/>
-    <w:lsdException w:name="Hyperlink" w:uiPriority="99"/>
-    <w:lsdException w:name="Strong" w:qFormat="1"/>
-    <w:lsdException w:name="Emphasis" w:uiPriority="20" w:qFormat="1"/>
-    <w:lsdException w:name="Normal (Web)" w:uiPriority="99"/>
-    <w:lsdException w:name="No List" w:uiPriority="99"/>
-    <w:lsdException w:name="Balloon Text" w:uiPriority="99"/>
-    <w:lsdException w:name="Placeholder Text" w:semiHidden="1" w:uiPriority="99"/>
-    <w:lsdException w:name="No Spacing" w:uiPriority="1" w:qFormat="1"/>
-    <w:lsdException w:name="Light Shading" w:uiPriority="60"/>
-    <w:lsdException w:name="Light List" w:uiPriority="61"/>
-    <w:lsdException w:name="Light Grid" w:uiPriority="62"/>
-    <w:lsdException w:name="Medium Shading 1" w:uiPriority="63"/>
-    <w:lsdException w:name="Medium Shading 2" w:uiPriority="64"/>
-    <w:lsdException w:name="Medium List 1" w:uiPriority="65"/>
-    <w:lsdException w:name="Medium List 2" w:uiPriority="66"/>
-    <w:lsdException w:name="Medium Grid 1" w:uiPriority="67"/>
-    <w:lsdException w:name="Medium Grid 2" w:uiPriority="68"/>
-    <w:lsdException w:name="Medium Grid 3" w:uiPriority="69"/>
-    <w:lsdException w:name="Dark List" w:uiPriority="70"/>
-    <w:lsdException w:name="Colorful Shading" w:uiPriority="71"/>
-    <w:lsdException w:name="Colorful List" w:uiPriority="72"/>
-    <w:lsdException w:name="Colorful Grid" w:uiPriority="73"/>
-    <w:lsdException w:name="Light Shading Accent 1" w:uiPriority="60"/>
-    <w:lsdException w:name="Light List Accent 1" w:uiPriority="61"/>
-    <w:lsdException w:name="Light Grid Accent 1" w:uiPriority="62"/>
-    <w:lsdException w:name="Medium Shading 1 Accent 1" w:uiPriority="63"/>
-    <w:lsdException w:name="Medium Shading 2 Accent 1" w:uiPriority="64"/>
-    <w:lsdException w:name="Medium List 1 Accent 1" w:uiPriority="65"/>
-    <w:lsdException w:name="Revision" w:semiHidden="1" w:uiPriority="99"/>
-    <w:lsdException w:name="List Paragraph" w:uiPriority="1" w:qFormat="1"/>
-    <w:lsdException w:name="Quote" w:uiPriority="29" w:qFormat="1"/>
-    <w:lsdException w:name="Intense Quote" w:uiPriority="30" w:qFormat="1"/>
-    <w:lsdException w:name="Medium List 2 Accent 1" w:uiPriority="66"/>
-    <w:lsdException w:name="Medium Grid 1 Accent 1" w:uiPriority="67"/>
-    <w:lsdException w:name="Medium Grid 2 Accent 1" w:uiPriority="68"/>
-    <w:lsdException w:name="Medium Grid 3 Accent 1" w:uiPriority="69"/>
-    <w:lsdException w:name="Dark List Accent 1" w:uiPriority="70"/>
-    <w:lsdException w:name="Colorful Shading Accent 1" w:uiPriority="71"/>
-    <w:lsdException w:name="Colorful List Accent 1" w:uiPriority="72"/>
-    <w:lsdException w:name="Colorful Grid Accent 1" w:uiPriority="73"/>
-    <w:lsdException w:name="Light Shading Accent 2" w:uiPriority="60"/>
-    <w:lsdException w:name="Light List Accent 2" w:uiPriority="61"/>
-    <w:lsdException w:name="Light Grid Accent 2" w:uiPriority="62"/>
-    <w:lsdException w:name="Medium Shading 1 Accent 2" w:uiPriority="63"/>
-    <w:lsdException w:name="Medium Shading 2 Accent 2" w:uiPriority="64"/>
-    <w:lsdException w:name="Medium List 1 Accent 2" w:uiPriority="65"/>
-    <w:lsdException w:name="Medium List 2 Accent 2" w:uiPriority="66"/>
-    <w:lsdException w:name="Medium Grid 1 Accent 2" w:uiPriority="67"/>
-    <w:lsdException w:name="Medium Grid 2 Accent 2" w:uiPriority="68"/>
-    <w:lsdException w:name="Medium Grid 3 Accent 2" w:uiPriority="69"/>
-    <w:lsdException w:name="Dark List Accent 2" w:uiPriority="70"/>
-    <w:lsdException w:name="Colorful Shading Accent 2" w:uiPriority="71"/>
-    <w:lsdException w:name="Colorful List Accent 2" w:uiPriority="72"/>
-    <w:lsdException w:name="Colorful Grid Accent 2" w:uiPriority="73"/>
-    <w:lsdException w:name="Light Shading Accent 3" w:uiPriority="60"/>
-    <w:lsdException w:name="Light List Accent 3" w:uiPriority="61"/>
-    <w:lsdException w:name="Light Grid Accent 3" w:uiPriority="62"/>
-    <w:lsdException w:name="Medium Shading 1 Accent 3" w:uiPriority="63"/>
-    <w:lsdException w:name="Medium Shading 2 Accent 3" w:uiPriority="64"/>
-    <w:lsdException w:name="Medium List 1 Accent 3" w:uiPriority="65"/>
-    <w:lsdException w:name="Medium List 2 Accent 3" w:uiPriority="66"/>
-    <w:lsdException w:name="Medium Grid 1 Accent 3" w:uiPriority="67"/>
-    <w:lsdException w:name="Medium Grid 2 Accent 3" w:uiPriority="68"/>
-    <w:lsdException w:name="Medium Grid 3 Accent 3" w:uiPriority="69"/>
-    <w:lsdException w:name="Dark List Accent 3" w:uiPriority="70"/>
-    <w:lsdException w:name="Colorful Shading Accent 3" w:uiPriority="71"/>
-    <w:lsdException w:name="Colorful List Accent 3" w:uiPriority="72"/>
-    <w:lsdException w:name="Colorful Grid Accent 3" w:uiPriority="73"/>
-    <w:lsdException w:name="Light Shading Accent 4" w:uiPriority="60"/>
-    <w:lsdException w:name="Light List Accent 4" w:uiPriority="61"/>
-    <w:lsdException w:name="Light Grid Accent 4" w:uiPriority="62"/>
-    <w:lsdException w:name="Medium Shading 1 Accent 4" w:uiPriority="63"/>
-    <w:lsdException w:name="Medium Shading 2 Accent 4" w:uiPriority="64"/>
-    <w:lsdException w:name="Medium List 1 Accent 4" w:uiPriority="65"/>
-    <w:lsdException w:name="Medium List 2 Accent 4" w:uiPriority="66"/>
-    <w:lsdException w:name="Medium Grid 1 Accent 4" w:uiPriority="67"/>
-    <w:lsdException w:name="Medium Grid 2 Accent 4" w:uiPriority="68"/>
-    <w:lsdException w:name="Medium Grid 3 Accent 4" w:uiPriority="69"/>
-    <w:lsdException w:name="Dark List Accent 4" w:uiPriority="70"/>
-    <w:lsdException w:name="Colorful Shading Accent 4" w:uiPriority="71"/>
-    <w:lsdException w:name="Colorful List Accent 4" w:uiPriority="72"/>
-    <w:lsdException w:name="Colorful Grid Accent 4" w:uiPriority="73"/>
-    <w:lsdException w:name="Light Shading Accent 5" w:uiPriority="60"/>
-    <w:lsdException w:name="Light List Accent 5" w:uiPriority="61"/>
-    <w:lsdException w:name="Light Grid Accent 5" w:uiPriority="62"/>
-    <w:lsdException w:name="Medium Shading 1 Accent 5" w:uiPriority="63"/>
-    <w:lsdException w:name="Medium Shading 2 Accent 5" w:uiPriority="64"/>
-    <w:lsdException w:name="Medium List 1 Accent 5" w:uiPriority="65"/>
-    <w:lsdException w:name="Medium List 2 Accent 5" w:uiPriority="66"/>
-    <w:lsdException w:name="Medium Grid 1 Accent 5" w:uiPriority="67"/>
-    <w:lsdException w:name="Medium Grid 2 Accent 5" w:uiPriority="68"/>
-    <w:lsdException w:name="Medium Grid 3 Accent 5" w:uiPriority="69"/>
-    <w:lsdException w:name="Dark List Accent 5" w:uiPriority="70"/>
-    <w:lsdException w:name="Colorful Shading Accent 5" w:uiPriority="71"/>
-    <w:lsdException w:name="Colorful List Accent 5" w:uiPriority="72"/>
-    <w:lsdException w:name="Colorful Grid Accent 5" w:uiPriority="73"/>
-    <w:lsdException w:name="Light Shading Accent 6" w:uiPriority="60"/>
-    <w:lsdException w:name="Light List Accent 6" w:uiPriority="61"/>
-    <w:lsdException w:name="Light Grid Accent 6" w:uiPriority="62"/>
-    <w:lsdException w:name="Medium Shading 1 Accent 6" w:uiPriority="63"/>
-    <w:lsdException w:name="Medium Shading 2 Accent 6" w:uiPriority="64"/>
-    <w:lsdException w:name="Medium List 1 Accent 6" w:uiPriority="65"/>
-    <w:lsdException w:name="Medium List 2 Accent 6" w:uiPriority="66"/>
-    <w:lsdException w:name="Medium Grid 1 Accent 6" w:uiPriority="67"/>
-    <w:lsdException w:name="Medium Grid 2 Accent 6" w:uiPriority="68"/>
-    <w:lsdException w:name="Medium Grid 3 Accent 6" w:uiPriority="69"/>
-    <w:lsdException w:name="Dark List Accent 6" w:uiPriority="70"/>
-    <w:lsdException w:name="Colorful Shading Accent 6" w:uiPriority="71"/>
-    <w:lsdException w:name="Colorful List Accent 6" w:uiPriority="72"/>
-    <w:lsdException w:name="Colorful Grid Accent 6" w:uiPriority="73"/>
-    <w:lsdException w:name="Subtle Emphasis" w:uiPriority="19" w:qFormat="1"/>
-    <w:lsdException w:name="Intense Emphasis" w:uiPriority="21" w:qFormat="1"/>
-    <w:lsdException w:name="Subtle Reference" w:uiPriority="31" w:qFormat="1"/>
-    <w:lsdException w:name="Intense Reference" w:uiPriority="32" w:qFormat="1"/>
-    <w:lsdException w:name="Book Title" w:uiPriority="33" w:qFormat="1"/>
-    <w:lsdException w:name="Bibliography" w:semiHidden="1" w:uiPriority="37" w:unhideWhenUsed="1"/>
-    <w:lsdException w:name="TOC Heading" w:semiHidden="1" w:uiPriority="39" w:unhideWhenUsed="1" w:qFormat="1"/>
-  </w:latentStyles>
-  <w:style w:type="paragraph" w:default="1" w:styleId="a5">
-    <w:name w:val="Normal"/>
-    <w:qFormat/>
-    <w:rsid w:val="00211809"/>
-    <w:pPr>
-      <w:suppressAutoHyphens/>
-      <w:jc w:val="both"/>
-    </w:pPr>
-    <w:rPr>
-      <w:sz w:val="24"/>
-      <w:szCs w:val="24"/>
-    </w:rPr>
-  </w:style>
-  <w:style w:type="paragraph" w:styleId="10">
-    <w:name w:val="heading 1"/>
-    <w:basedOn w:val="a5"/>
+  <w:style w:type="paragraph" w:styleId="affe">
+    <w:name w:val="TOC Heading"/>
+    <w:basedOn w:val="10"/>
     <w:next w:val="a5"/>
-    <w:uiPriority w:val="1"/>
-    <w:qFormat/>
-    <w:rsid w:val="00CF7BC7"/>
-    <w:pPr>
-      <w:keepNext/>
-      <w:spacing w:before="240" w:after="60"/>
-      <w:jc w:val="left"/>
-      <w:outlineLvl w:val="0"/>
-    </w:pPr>
-    <w:rPr>
-      <w:rFonts w:ascii="Arial" w:hAnsi="Arial" w:cs="Arial"/>
-      <w:b/>
-      <w:bCs/>
-      <w:kern w:val="32"/>
-      <w:sz w:val="32"/>
-      <w:szCs w:val="32"/>
-    </w:rPr>
-  </w:style>
-  <w:style w:type="paragraph" w:styleId="2">
-    <w:name w:val="heading 2"/>
-    <w:basedOn w:val="a5"/>
-    <w:next w:val="a5"/>
-    <w:uiPriority w:val="1"/>
-    <w:qFormat/>
-    <w:rsid w:val="00CF7BC7"/>
-    <w:pPr>
-      <w:keepNext/>
-      <w:spacing w:before="240" w:after="60"/>
-      <w:jc w:val="left"/>
-      <w:outlineLvl w:val="1"/>
-    </w:pPr>
-    <w:rPr>
-      <w:rFonts w:ascii="Arial" w:hAnsi="Arial" w:cs="Arial"/>
-      <w:b/>
-      <w:bCs/>
-      <w:i/>
-      <w:iCs/>
-      <w:sz w:val="28"/>
-      <w:szCs w:val="28"/>
-    </w:rPr>
-  </w:style>
-  <w:style w:type="paragraph" w:styleId="3">
-    <w:name w:val="heading 3"/>
-    <w:basedOn w:val="a5"/>
-    <w:next w:val="a5"/>
-    <w:uiPriority w:val="1"/>
-    <w:qFormat/>
-    <w:rsid w:val="00CF7BC7"/>
-    <w:pPr>
-      <w:keepNext/>
-      <w:spacing w:before="240" w:after="60"/>
-      <w:outlineLvl w:val="2"/>
-    </w:pPr>
-    <w:rPr>
-      <w:rFonts w:ascii="Arial" w:hAnsi="Arial" w:cs="Arial"/>
-      <w:b/>
-      <w:bCs/>
-      <w:i/>
-      <w:sz w:val="26"/>
-      <w:szCs w:val="26"/>
-    </w:rPr>
-  </w:style>
-  <w:style w:type="paragraph" w:styleId="4">
-    <w:name w:val="heading 4"/>
-    <w:basedOn w:val="a5"/>
-    <w:next w:val="a5"/>
-    <w:uiPriority w:val="1"/>
-    <w:qFormat/>
-    <w:rsid w:val="003D67CA"/>
-    <w:pPr>
-      <w:keepNext/>
-      <w:spacing w:before="240" w:after="60"/>
-      <w:outlineLvl w:val="3"/>
-    </w:pPr>
-    <w:rPr>
-      <w:b/>
-      <w:bCs/>
-      <w:sz w:val="28"/>
-      <w:szCs w:val="28"/>
-    </w:rPr>
-  </w:style>
-  <w:style w:type="paragraph" w:styleId="5">
-    <w:name w:val="heading 5"/>
-    <w:basedOn w:val="a5"/>
-    <w:next w:val="a5"/>
-    <w:link w:val="50"/>
-    <w:uiPriority w:val="1"/>
-    <w:unhideWhenUsed/>
-    <w:qFormat/>
-    <w:rsid w:val="0065716B"/>
-    <w:pPr>
-      <w:spacing w:before="240" w:after="60"/>
-      <w:outlineLvl w:val="4"/>
-    </w:pPr>
-    <w:rPr>
-      <w:rFonts w:ascii="Calibri" w:hAnsi="Calibri"/>
-      <w:b/>
-      <w:bCs/>
-      <w:i/>
-      <w:iCs/>
-      <w:sz w:val="26"/>
-      <w:szCs w:val="26"/>
-    </w:rPr>
-  </w:style>
-  <w:style w:type="paragraph" w:styleId="6">
-    <w:name w:val="heading 6"/>
-    <w:basedOn w:val="a5"/>
-    <w:next w:val="a5"/>
-    <w:link w:val="60"/>
-    <w:uiPriority w:val="1"/>
-    <w:unhideWhenUsed/>
-    <w:qFormat/>
-    <w:rsid w:val="0065716B"/>
-    <w:pPr>
-      <w:spacing w:before="240" w:after="60"/>
-      <w:outlineLvl w:val="5"/>
-    </w:pPr>
-    <w:rPr>
-      <w:rFonts w:ascii="Calibri" w:hAnsi="Calibri"/>
-      <w:b/>
-      <w:bCs/>
-      <w:sz w:val="22"/>
-      <w:szCs w:val="22"/>
-    </w:rPr>
-  </w:style>
-  <w:style w:type="paragraph" w:styleId="7">
-    <w:name w:val="heading 7"/>
-    <w:basedOn w:val="a5"/>
-    <w:link w:val="70"/>
-    <w:uiPriority w:val="1"/>
-    <w:qFormat/>
-    <w:rsid w:val="0065716B"/>
-    <w:pPr>
-      <w:widowControl w:val="0"/>
-      <w:suppressAutoHyphens w:val="0"/>
-      <w:jc w:val="left"/>
-      <w:outlineLvl w:val="6"/>
-    </w:pPr>
-    <w:rPr>
-      <w:b/>
-      <w:bCs/>
-      <w:sz w:val="22"/>
-      <w:szCs w:val="22"/>
-      <w:lang w:val="en-US" w:eastAsia="en-US"/>
-    </w:rPr>
-  </w:style>
-  <w:style w:type="character" w:default="1" w:styleId="a6">
-    <w:name w:val="Default Paragraph Font"/>
-    <w:uiPriority w:val="1"/>
-    <w:semiHidden/>
-    <w:unhideWhenUsed/>
-  </w:style>
-  <w:style w:type="table" w:default="1" w:styleId="a7">
-    <w:name w:val="Normal Table"/>
-    <w:uiPriority w:val="99"/>
-    <w:semiHidden/>
-    <w:unhideWhenUsed/>
-    <w:tblPr>
-      <w:tblInd w:w="0" w:type="dxa"/>
-      <w:tblCellMar>
-        <w:top w:w="0" w:type="dxa"/>
-        <w:left w:w="108" w:type="dxa"/>
-        <w:bottom w:w="0" w:type="dxa"/>
-        <w:right w:w="108" w:type="dxa"/>
-      </w:tblCellMar>
-    </w:tblPr>
-  </w:style>
-  <w:style w:type="numbering" w:default="1" w:styleId="a8">
-    <w:name w:val="No List"/>
-    <w:uiPriority w:val="99"/>
-    <w:semiHidden/>
-    <w:unhideWhenUsed/>
-  </w:style>
-  <w:style w:type="paragraph" w:customStyle="1" w:styleId="a9">
-    <w:name w:val="_Название"/>
-    <w:basedOn w:val="aa"/>
-    <w:rsid w:val="005F0CEA"/>
-    <w:rPr>
-      <w:sz w:val="32"/>
-    </w:rPr>
-  </w:style>
-  <w:style w:type="paragraph" w:customStyle="1" w:styleId="ab">
-    <w:name w:val="__Подпись"/>
-    <w:basedOn w:val="20"/>
-    <w:next w:val="20"/>
-    <w:rsid w:val="005F0CEA"/>
-    <w:rPr>
-      <w:sz w:val="20"/>
-    </w:rPr>
-  </w:style>
-  <w:style w:type="paragraph" w:customStyle="1" w:styleId="aa">
-    <w:name w:val="_Титульный"/>
-    <w:link w:val="ac"/>
-    <w:rsid w:val="005F0CEA"/>
-    <w:pPr>
-      <w:jc w:val="center"/>
-    </w:pPr>
-    <w:rPr>
-      <w:sz w:val="24"/>
-    </w:rPr>
-  </w:style>
-  <w:style w:type="paragraph" w:customStyle="1" w:styleId="ad">
-    <w:name w:val="Заголовок Содержания"/>
-    <w:basedOn w:val="a5"/>
-    <w:rsid w:val="002A2937"/>
-    <w:pPr>
-      <w:keepNext/>
-      <w:spacing w:before="240" w:after="60"/>
-      <w:jc w:val="left"/>
-    </w:pPr>
-    <w:rPr>
-      <w:rFonts w:ascii="Arial" w:hAnsi="Arial"/>
-      <w:b/>
-      <w:sz w:val="32"/>
-    </w:rPr>
-  </w:style>
-  <w:style w:type="character" w:styleId="ae">
-    <w:name w:val="page number"/>
-    <w:basedOn w:val="a6"/>
-    <w:rsid w:val="005F0CEA"/>
-  </w:style>
-  <w:style w:type="paragraph" w:customStyle="1" w:styleId="20">
-    <w:name w:val="_Титульный2"/>
-    <w:basedOn w:val="aa"/>
-    <w:rsid w:val="005F0CEA"/>
-    <w:pPr>
-      <w:jc w:val="left"/>
-    </w:pPr>
-  </w:style>
-  <w:style w:type="numbering" w:customStyle="1" w:styleId="1">
-    <w:name w:val="Маркированный список 1"/>
-    <w:basedOn w:val="a8"/>
-    <w:rsid w:val="00981A71"/>
-    <w:pPr>
-      <w:numPr>
-        <w:numId w:val="1"/>
-      </w:numPr>
-    </w:pPr>
-  </w:style>
-  <w:style w:type="paragraph" w:styleId="11">
-    <w:name w:val="toc 1"/>
-    <w:basedOn w:val="a5"/>
-    <w:next w:val="a5"/>
-    <w:autoRedefine/>
     <w:uiPriority w:val="39"/>
-    <w:qFormat/>
-    <w:rsid w:val="00036B25"/>
-    <w:pPr>
-      <w:tabs>
-        <w:tab w:val="right" w:leader="dot" w:pos="9345"/>
-      </w:tabs>
-    </w:pPr>
-  </w:style>
-  <w:style w:type="paragraph" w:customStyle="1" w:styleId="a">
-    <w:name w:val="Подпись к рисунку"/>
-    <w:next w:val="a5"/>
-    <w:rsid w:val="00F71FB8"/>
-    <w:pPr>
-      <w:keepLines/>
-      <w:numPr>
-        <w:numId w:val="3"/>
-      </w:numPr>
-      <w:suppressAutoHyphens/>
-      <w:ind w:left="0" w:firstLine="0"/>
-      <w:jc w:val="center"/>
-    </w:pPr>
-    <w:rPr>
-      <w:szCs w:val="24"/>
-    </w:rPr>
-  </w:style>
-  <w:style w:type="character" w:customStyle="1" w:styleId="af">
-    <w:name w:val="Выделение курсивом"/>
-    <w:rsid w:val="00456016"/>
-    <w:rPr>
-      <w:i/>
-      <w:iCs/>
-    </w:rPr>
-  </w:style>
-  <w:style w:type="paragraph" w:styleId="21">
-    <w:name w:val="toc 2"/>
-    <w:basedOn w:val="a5"/>
-    <w:next w:val="a5"/>
-    <w:autoRedefine/>
-    <w:uiPriority w:val="39"/>
-    <w:qFormat/>
-    <w:rsid w:val="00895B7F"/>
-    <w:pPr>
-      <w:tabs>
-        <w:tab w:val="right" w:leader="dot" w:pos="9345"/>
-      </w:tabs>
-      <w:ind w:left="540" w:hanging="1"/>
-    </w:pPr>
-  </w:style>
-  <w:style w:type="paragraph" w:styleId="30">
-    <w:name w:val="toc 3"/>
-    <w:basedOn w:val="a5"/>
-    <w:next w:val="a5"/>
-    <w:autoRedefine/>
-    <w:uiPriority w:val="39"/>
-    <w:qFormat/>
-    <w:rsid w:val="000E252A"/>
-    <w:pPr>
-      <w:ind w:left="480"/>
-    </w:pPr>
-  </w:style>
-  <w:style w:type="numbering" w:customStyle="1" w:styleId="a4">
-    <w:name w:val="Перечисление"/>
-    <w:basedOn w:val="a8"/>
-    <w:rsid w:val="00D425B1"/>
-    <w:pPr>
-      <w:numPr>
-        <w:numId w:val="2"/>
-      </w:numPr>
-    </w:pPr>
-  </w:style>
-  <w:style w:type="paragraph" w:customStyle="1" w:styleId="af0">
-    <w:name w:val="Рисунок"/>
-    <w:basedOn w:val="a5"/>
-    <w:next w:val="a"/>
-    <w:rsid w:val="001C3C33"/>
-    <w:pPr>
-      <w:keepNext/>
-      <w:jc w:val="center"/>
-    </w:pPr>
-    <w:rPr>
-      <w:lang w:val="en-US"/>
-    </w:rPr>
-  </w:style>
-  <w:style w:type="numbering" w:customStyle="1" w:styleId="a0">
-    <w:name w:val="___Стиль нумерованный"/>
-    <w:rsid w:val="00873D23"/>
-    <w:pPr>
-      <w:numPr>
-        <w:numId w:val="4"/>
-      </w:numPr>
-    </w:pPr>
-  </w:style>
-  <w:style w:type="character" w:styleId="af1">
-    <w:name w:val="Hyperlink"/>
-    <w:uiPriority w:val="99"/>
-    <w:unhideWhenUsed/>
-    <w:rsid w:val="002A4A3D"/>
-    <w:rPr>
-      <w:color w:val="0000FF"/>
-      <w:u w:val="single"/>
-    </w:rPr>
-  </w:style>
-  <w:style w:type="paragraph" w:styleId="af2">
-    <w:name w:val="footnote text"/>
-    <w:basedOn w:val="a5"/>
-    <w:semiHidden/>
-    <w:rsid w:val="001C3C33"/>
-    <w:rPr>
-      <w:sz w:val="20"/>
-      <w:szCs w:val="20"/>
-    </w:rPr>
-  </w:style>
-  <w:style w:type="character" w:styleId="af3">
-    <w:name w:val="footnote reference"/>
-    <w:semiHidden/>
-    <w:rsid w:val="001C3C33"/>
-    <w:rPr>
-      <w:vertAlign w:val="superscript"/>
-    </w:rPr>
-  </w:style>
-  <w:style w:type="character" w:customStyle="1" w:styleId="af4">
-    <w:name w:val="Фрагмент кода"/>
-    <w:rsid w:val="00260B9F"/>
-    <w:rPr>
-      <w:rFonts w:ascii="Courier New" w:hAnsi="Courier New"/>
-    </w:rPr>
-  </w:style>
-  <w:style w:type="character" w:styleId="af5">
-    <w:name w:val="annotation reference"/>
-    <w:semiHidden/>
-    <w:rsid w:val="00A374A1"/>
-    <w:rPr>
-      <w:sz w:val="16"/>
-      <w:szCs w:val="16"/>
-    </w:rPr>
-  </w:style>
-  <w:style w:type="paragraph" w:styleId="af6">
-    <w:name w:val="annotation text"/>
-    <w:basedOn w:val="a5"/>
-    <w:semiHidden/>
-    <w:rsid w:val="00A374A1"/>
-    <w:pPr>
-      <w:suppressAutoHyphens w:val="0"/>
-      <w:spacing w:line="360" w:lineRule="auto"/>
-      <w:ind w:firstLine="510"/>
-    </w:pPr>
-    <w:rPr>
-      <w:sz w:val="20"/>
-      <w:szCs w:val="20"/>
-    </w:rPr>
-  </w:style>
-  <w:style w:type="paragraph" w:styleId="af7">
-    <w:name w:val="Balloon Text"/>
-    <w:basedOn w:val="a5"/>
-    <w:link w:val="af8"/>
-    <w:uiPriority w:val="99"/>
-    <w:semiHidden/>
-    <w:rsid w:val="00A374A1"/>
-    <w:rPr>
-      <w:rFonts w:ascii="Tahoma" w:hAnsi="Tahoma" w:cs="Tahoma"/>
-      <w:sz w:val="16"/>
-      <w:szCs w:val="16"/>
-    </w:rPr>
-  </w:style>
-  <w:style w:type="paragraph" w:styleId="a1">
-    <w:name w:val="Bibliography"/>
-    <w:basedOn w:val="a5"/>
-    <w:rsid w:val="008E4F66"/>
-    <w:pPr>
-      <w:numPr>
-        <w:numId w:val="5"/>
-      </w:numPr>
-      <w:jc w:val="left"/>
-    </w:pPr>
-  </w:style>
-  <w:style w:type="character" w:customStyle="1" w:styleId="50">
-    <w:name w:val="Заголовок 5 Знак"/>
-    <w:link w:val="5"/>
-    <w:semiHidden/>
-    <w:rsid w:val="0065716B"/>
-    <w:rPr>
-      <w:rFonts w:ascii="Calibri" w:eastAsia="Times New Roman" w:hAnsi="Calibri" w:cs="Times New Roman"/>
-      <w:b/>
-      <w:bCs/>
-      <w:i/>
-      <w:iCs/>
-      <w:sz w:val="26"/>
-      <w:szCs w:val="26"/>
-    </w:rPr>
-  </w:style>
-  <w:style w:type="numbering" w:customStyle="1" w:styleId="a3">
-    <w:name w:val="Список нумерованный"/>
-    <w:basedOn w:val="a8"/>
-    <w:rsid w:val="007733C8"/>
-    <w:pPr>
-      <w:numPr>
-        <w:numId w:val="6"/>
-      </w:numPr>
-    </w:pPr>
-  </w:style>
-  <w:style w:type="paragraph" w:styleId="af9">
-    <w:name w:val="Document Map"/>
-    <w:basedOn w:val="a5"/>
-    <w:semiHidden/>
-    <w:rsid w:val="00F91480"/>
-    <w:pPr>
-      <w:shd w:val="clear" w:color="auto" w:fill="000080"/>
-    </w:pPr>
-    <w:rPr>
-      <w:rFonts w:ascii="Tahoma" w:hAnsi="Tahoma" w:cs="Tahoma"/>
-      <w:sz w:val="20"/>
-      <w:szCs w:val="20"/>
-    </w:rPr>
-  </w:style>
-  <w:style w:type="character" w:customStyle="1" w:styleId="60">
-    <w:name w:val="Заголовок 6 Знак"/>
-    <w:link w:val="6"/>
-    <w:semiHidden/>
-    <w:rsid w:val="0065716B"/>
-    <w:rPr>
-      <w:rFonts w:ascii="Calibri" w:eastAsia="Times New Roman" w:hAnsi="Calibri" w:cs="Times New Roman"/>
-      <w:b/>
-      <w:bCs/>
-      <w:sz w:val="22"/>
-      <w:szCs w:val="22"/>
-    </w:rPr>
-  </w:style>
-  <w:style w:type="character" w:customStyle="1" w:styleId="afa">
-    <w:name w:val="Элемент кода"/>
-    <w:rsid w:val="008A76DB"/>
-    <w:rPr>
-      <w:rFonts w:ascii="Courier New" w:hAnsi="Courier New"/>
-      <w:b/>
-      <w:sz w:val="24"/>
-    </w:rPr>
-  </w:style>
-  <w:style w:type="table" w:styleId="afb">
-    <w:name w:val="Table Grid"/>
-    <w:basedOn w:val="a7"/>
-    <w:rsid w:val="00A131DA"/>
-    <w:pPr>
-      <w:suppressAutoHyphens/>
-      <w:spacing w:before="120"/>
-      <w:ind w:firstLine="539"/>
-      <w:jc w:val="both"/>
-    </w:pPr>
-    <w:tblPr>
-      <w:tblBorders>
-        <w:top w:val="single" w:sz="4" w:space="0" w:color="auto"/>
-        <w:left w:val="single" w:sz="4" w:space="0" w:color="auto"/>
-        <w:bottom w:val="single" w:sz="4" w:space="0" w:color="auto"/>
-        <w:right w:val="single" w:sz="4" w:space="0" w:color="auto"/>
-        <w:insideH w:val="single" w:sz="4" w:space="0" w:color="auto"/>
-        <w:insideV w:val="single" w:sz="4" w:space="0" w:color="auto"/>
-      </w:tblBorders>
-    </w:tblPr>
-  </w:style>
-  <w:style w:type="paragraph" w:customStyle="1" w:styleId="a2">
-    <w:name w:val="Подпись к таблице"/>
-    <w:next w:val="a5"/>
-    <w:autoRedefine/>
-    <w:rsid w:val="00D454E0"/>
-    <w:pPr>
-      <w:numPr>
-        <w:numId w:val="7"/>
-      </w:numPr>
-      <w:suppressAutoHyphens/>
-      <w:jc w:val="center"/>
-    </w:pPr>
-    <w:rPr>
-      <w:szCs w:val="24"/>
-    </w:rPr>
-  </w:style>
-  <w:style w:type="character" w:customStyle="1" w:styleId="70">
-    <w:name w:val="Заголовок 7 Знак"/>
-    <w:link w:val="7"/>
-    <w:uiPriority w:val="1"/>
-    <w:rsid w:val="0065716B"/>
-    <w:rPr>
-      <w:b/>
-      <w:bCs/>
-      <w:sz w:val="22"/>
-      <w:szCs w:val="22"/>
-      <w:lang w:val="en-US" w:eastAsia="en-US"/>
-    </w:rPr>
-  </w:style>
-  <w:style w:type="table" w:customStyle="1" w:styleId="TableNormal">
-    <w:name w:val="Table Normal"/>
-    <w:uiPriority w:val="2"/>
     <w:semiHidden/>
     <w:unhideWhenUsed/>
     <w:qFormat/>
-    <w:rsid w:val="0065716B"/>
+    <w:rsid w:val="00DD6687"/>
     <w:pPr>
-      <w:widowControl w:val="0"/>
-    </w:pPr>
-    <w:rPr>
-      <w:rFonts w:ascii="Calibri" w:eastAsia="Calibri" w:hAnsi="Calibri"/>
-      <w:sz w:val="22"/>
-      <w:szCs w:val="22"/>
-      <w:lang w:val="en-US" w:eastAsia="en-US"/>
-    </w:rPr>
-    <w:tblPr>
-      <w:tblInd w:w="0" w:type="dxa"/>
-      <w:tblCellMar>
-        <w:top w:w="0" w:type="dxa"/>
-        <w:left w:w="0" w:type="dxa"/>
-        <w:bottom w:w="0" w:type="dxa"/>
-        <w:right w:w="0" w:type="dxa"/>
-      </w:tblCellMar>
-    </w:tblPr>
-  </w:style>
-  <w:style w:type="paragraph" w:styleId="afc">
-    <w:name w:val="Body Text"/>
-    <w:basedOn w:val="a5"/>
-    <w:link w:val="afd"/>
-    <w:uiPriority w:val="1"/>
-    <w:qFormat/>
-    <w:rsid w:val="0065716B"/>
-    <w:pPr>
-      <w:widowControl w:val="0"/>
+      <w:keepLines/>
       <w:suppressAutoHyphens w:val="0"/>
-      <w:ind w:left="104"/>
-      <w:jc w:val="left"/>
-    </w:pPr>
-    <w:rPr>
-      <w:rFonts w:ascii="Calibri" w:eastAsia="Calibri" w:hAnsi="Calibri"/>
-      <w:sz w:val="22"/>
-      <w:szCs w:val="22"/>
-      <w:lang w:val="en-US" w:eastAsia="en-US"/>
-    </w:rPr>
-  </w:style>
-  <w:style w:type="character" w:customStyle="1" w:styleId="afd">
-    <w:name w:val="Основной текст Знак"/>
-    <w:link w:val="afc"/>
-    <w:uiPriority w:val="1"/>
-    <w:rsid w:val="0065716B"/>
-    <w:rPr>
-      <w:rFonts w:ascii="Calibri" w:eastAsia="Calibri" w:hAnsi="Calibri"/>
-      <w:sz w:val="22"/>
-      <w:szCs w:val="22"/>
-      <w:lang w:val="en-US" w:eastAsia="en-US"/>
-    </w:rPr>
-  </w:style>
-  <w:style w:type="paragraph" w:styleId="afe">
-    <w:name w:val="List Paragraph"/>
-    <w:basedOn w:val="a5"/>
-    <w:uiPriority w:val="1"/>
-    <w:qFormat/>
-    <w:rsid w:val="0065716B"/>
-    <w:pPr>
-      <w:widowControl w:val="0"/>
-      <w:suppressAutoHyphens w:val="0"/>
-      <w:jc w:val="left"/>
-    </w:pPr>
-    <w:rPr>
-      <w:rFonts w:ascii="Calibri" w:eastAsia="Calibri" w:hAnsi="Calibri"/>
-      <w:sz w:val="22"/>
-      <w:szCs w:val="22"/>
-      <w:lang w:val="en-US" w:eastAsia="en-US"/>
-    </w:rPr>
-  </w:style>
-  <w:style w:type="paragraph" w:customStyle="1" w:styleId="TableParagraph">
-    <w:name w:val="Table Paragraph"/>
-    <w:basedOn w:val="a5"/>
-    <w:uiPriority w:val="1"/>
-    <w:qFormat/>
-    <w:rsid w:val="0065716B"/>
-    <w:pPr>
-      <w:widowControl w:val="0"/>
-      <w:suppressAutoHyphens w:val="0"/>
-      <w:jc w:val="left"/>
-    </w:pPr>
-    <w:rPr>
-      <w:rFonts w:ascii="Calibri" w:eastAsia="Calibri" w:hAnsi="Calibri"/>
-      <w:sz w:val="22"/>
-      <w:szCs w:val="22"/>
-      <w:lang w:val="en-US" w:eastAsia="en-US"/>
-    </w:rPr>
-  </w:style>
-  <w:style w:type="character" w:customStyle="1" w:styleId="af8">
-    <w:name w:val="Текст выноски Знак"/>
-    <w:link w:val="af7"/>
-    <w:uiPriority w:val="99"/>
-    <w:semiHidden/>
-    <w:rsid w:val="0065716B"/>
-    <w:rPr>
-      <w:rFonts w:ascii="Tahoma" w:hAnsi="Tahoma" w:cs="Tahoma"/>
-      <w:sz w:val="16"/>
-      <w:szCs w:val="16"/>
-    </w:rPr>
-  </w:style>
-  <w:style w:type="paragraph" w:customStyle="1" w:styleId="Segoe12">
-    <w:name w:val="Segoe12"/>
-    <w:link w:val="Segoe120"/>
-    <w:qFormat/>
-    <w:rsid w:val="00E606F8"/>
-    <w:pPr>
-      <w:ind w:firstLine="709"/>
-      <w:jc w:val="both"/>
-    </w:pPr>
-    <w:rPr>
-      <w:rFonts w:ascii="Segoe UI" w:hAnsi="Segoe UI"/>
-      <w:sz w:val="24"/>
-      <w:szCs w:val="28"/>
-    </w:rPr>
-  </w:style>
-  <w:style w:type="table" w:styleId="-1">
-    <w:name w:val="Table Web 1"/>
-    <w:basedOn w:val="a7"/>
-    <w:rsid w:val="004441FE"/>
-    <w:pPr>
-      <w:suppressAutoHyphens/>
-      <w:jc w:val="both"/>
-    </w:pPr>
-    <w:tblPr>
-      <w:tblCellSpacing w:w="20" w:type="dxa"/>
-      <w:tblBorders>
-        <w:top w:val="outset" w:sz="6" w:space="0" w:color="auto"/>
-        <w:left w:val="outset" w:sz="6" w:space="0" w:color="auto"/>
-        <w:bottom w:val="outset" w:sz="6" w:space="0" w:color="auto"/>
-        <w:right w:val="outset" w:sz="6" w:space="0" w:color="auto"/>
-        <w:insideH w:val="outset" w:sz="6" w:space="0" w:color="auto"/>
-        <w:insideV w:val="outset" w:sz="6" w:space="0" w:color="auto"/>
-      </w:tblBorders>
-    </w:tblPr>
-    <w:trPr>
-      <w:tblCellSpacing w:w="20" w:type="dxa"/>
-    </w:trPr>
-    <w:tcPr>
-      <w:shd w:val="clear" w:color="auto" w:fill="auto"/>
-    </w:tcPr>
-    <w:tblStylePr w:type="firstRow">
-      <w:rPr>
-        <w:color w:val="auto"/>
-      </w:rPr>
-      <w:tblPr/>
-      <w:tcPr>
-        <w:tcBorders>
-          <w:tl2br w:val="none" w:sz="0" w:space="0" w:color="auto"/>
-          <w:tr2bl w:val="none" w:sz="0" w:space="0" w:color="auto"/>
-        </w:tcBorders>
-      </w:tcPr>
-    </w:tblStylePr>
-  </w:style>
-  <w:style w:type="character" w:customStyle="1" w:styleId="ac">
-    <w:name w:val="_Титульный Знак"/>
-    <w:link w:val="aa"/>
-    <w:rsid w:val="004441FE"/>
-    <w:rPr>
-      <w:sz w:val="24"/>
-    </w:rPr>
-  </w:style>
-  <w:style w:type="character" w:customStyle="1" w:styleId="Segoe120">
-    <w:name w:val="Segoe12 Знак"/>
-    <w:link w:val="Segoe12"/>
-    <w:rsid w:val="00E606F8"/>
-    <w:rPr>
-      <w:rFonts w:ascii="Segoe UI" w:hAnsi="Segoe UI"/>
-      <w:sz w:val="24"/>
-      <w:szCs w:val="28"/>
-    </w:rPr>
-  </w:style>
-  <w:style w:type="character" w:styleId="aff">
-    <w:name w:val="Strong"/>
-    <w:qFormat/>
-    <w:rsid w:val="008B01A3"/>
-    <w:rPr>
-      <w:b/>
-      <w:bCs/>
-    </w:rPr>
-  </w:style>
-  <w:style w:type="paragraph" w:styleId="aff0">
-    <w:name w:val="header"/>
-    <w:basedOn w:val="a5"/>
-    <w:link w:val="aff1"/>
-    <w:rsid w:val="00E606F8"/>
-    <w:pPr>
-      <w:tabs>
-        <w:tab w:val="center" w:pos="4677"/>
-        <w:tab w:val="right" w:pos="9355"/>
-      </w:tabs>
-    </w:pPr>
-  </w:style>
-  <w:style w:type="character" w:customStyle="1" w:styleId="aff1">
-    <w:name w:val="Верхний колонтитул Знак"/>
-    <w:link w:val="aff0"/>
-    <w:rsid w:val="00E606F8"/>
-    <w:rPr>
-      <w:sz w:val="24"/>
-      <w:szCs w:val="24"/>
-    </w:rPr>
-  </w:style>
-  <w:style w:type="paragraph" w:styleId="aff2">
-    <w:name w:val="footer"/>
-    <w:basedOn w:val="a5"/>
-    <w:link w:val="aff3"/>
-    <w:rsid w:val="00E606F8"/>
-    <w:pPr>
-      <w:tabs>
-        <w:tab w:val="center" w:pos="4677"/>
-        <w:tab w:val="right" w:pos="9355"/>
-      </w:tabs>
-    </w:pPr>
-  </w:style>
-  <w:style w:type="character" w:customStyle="1" w:styleId="aff3">
-    <w:name w:val="Нижний колонтитул Знак"/>
-    <w:link w:val="aff2"/>
-    <w:rsid w:val="00E606F8"/>
-    <w:rPr>
-      <w:sz w:val="24"/>
-      <w:szCs w:val="24"/>
-    </w:rPr>
-  </w:style>
-  <w:style w:type="paragraph" w:styleId="aff4">
-    <w:name w:val="caption"/>
-    <w:basedOn w:val="a5"/>
-    <w:next w:val="a5"/>
-    <w:unhideWhenUsed/>
-    <w:qFormat/>
-    <w:rsid w:val="009C2221"/>
-    <w:rPr>
-      <w:b/>
-      <w:bCs/>
-      <w:sz w:val="20"/>
-      <w:szCs w:val="20"/>
-    </w:rPr>
-  </w:style>
-  <w:style w:type="paragraph" w:styleId="aff5">
-    <w:name w:val="No Spacing"/>
-    <w:uiPriority w:val="1"/>
-    <w:qFormat/>
-    <w:rsid w:val="00081B1F"/>
-    <w:pPr>
-      <w:suppressAutoHyphens/>
-      <w:jc w:val="both"/>
-    </w:pPr>
-    <w:rPr>
-      <w:sz w:val="24"/>
-      <w:szCs w:val="24"/>
-    </w:rPr>
-  </w:style>
-  <w:style w:type="paragraph" w:customStyle="1" w:styleId="table">
-    <w:name w:val="table"/>
-    <w:basedOn w:val="Segoe12"/>
-    <w:link w:val="table0"/>
-    <w:qFormat/>
-    <w:rsid w:val="00081B1F"/>
-    <w:pPr>
-      <w:suppressAutoHyphens/>
-      <w:spacing w:before="120"/>
-    </w:pPr>
-    <w:rPr>
-      <w:sz w:val="20"/>
-      <w:lang w:val="en-US"/>
-    </w:rPr>
-  </w:style>
-  <w:style w:type="paragraph" w:customStyle="1" w:styleId="program">
-    <w:name w:val="program"/>
-    <w:basedOn w:val="a5"/>
-    <w:link w:val="program0"/>
-    <w:qFormat/>
-    <w:rsid w:val="0062767F"/>
-    <w:pPr>
-      <w:shd w:val="clear" w:color="auto" w:fill="EEECE1"/>
-      <w:spacing w:before="120" w:after="120"/>
-      <w:ind w:left="709"/>
-    </w:pPr>
-    <w:rPr>
-      <w:rFonts w:ascii="Consolas" w:eastAsia="Calibri" w:hAnsi="Consolas"/>
-      <w:color w:val="1F497D"/>
-      <w:lang w:val="en-US"/>
-    </w:rPr>
-  </w:style>
-  <w:style w:type="character" w:customStyle="1" w:styleId="table0">
-    <w:name w:val="table Знак"/>
-    <w:link w:val="table"/>
-    <w:rsid w:val="00081B1F"/>
-    <w:rPr>
-      <w:rFonts w:ascii="Segoe UI" w:hAnsi="Segoe UI"/>
-      <w:sz w:val="24"/>
-      <w:szCs w:val="28"/>
-      <w:lang w:val="en-US"/>
-    </w:rPr>
-  </w:style>
-  <w:style w:type="paragraph" w:styleId="aff6">
-    <w:name w:val="Subtitle"/>
-    <w:basedOn w:val="a5"/>
-    <w:next w:val="a5"/>
-    <w:link w:val="aff7"/>
-    <w:qFormat/>
-    <w:rsid w:val="005E061C"/>
-    <w:pPr>
-      <w:spacing w:after="60"/>
-      <w:jc w:val="center"/>
-      <w:outlineLvl w:val="1"/>
-    </w:pPr>
-    <w:rPr>
-      <w:rFonts w:ascii="Cambria" w:hAnsi="Cambria"/>
-    </w:rPr>
-  </w:style>
-  <w:style w:type="character" w:customStyle="1" w:styleId="program0">
-    <w:name w:val="program Знак"/>
-    <w:link w:val="program"/>
-    <w:rsid w:val="0062767F"/>
-    <w:rPr>
-      <w:rFonts w:ascii="Consolas" w:eastAsia="Calibri" w:hAnsi="Consolas"/>
-      <w:color w:val="1F497D"/>
-      <w:sz w:val="24"/>
-      <w:szCs w:val="24"/>
-      <w:shd w:val="clear" w:color="auto" w:fill="EEECE1"/>
-      <w:lang w:val="en-US"/>
-    </w:rPr>
-  </w:style>
-  <w:style w:type="character" w:customStyle="1" w:styleId="aff7">
-    <w:name w:val="Подзаголовок Знак"/>
-    <w:link w:val="aff6"/>
-    <w:rsid w:val="005E061C"/>
-    <w:rPr>
-      <w:rFonts w:ascii="Cambria" w:eastAsia="Times New Roman" w:hAnsi="Cambria" w:cs="Times New Roman"/>
-      <w:sz w:val="24"/>
-      <w:szCs w:val="24"/>
-    </w:rPr>
-  </w:style>
-  <w:style w:type="character" w:styleId="aff8">
-    <w:name w:val="FollowedHyperlink"/>
-    <w:rsid w:val="00E91A6A"/>
-    <w:rPr>
-      <w:color w:val="800080"/>
-      <w:u w:val="single"/>
-    </w:rPr>
-  </w:style>
-  <w:style w:type="paragraph" w:customStyle="1" w:styleId="choice">
-    <w:name w:val="choice"/>
-    <w:basedOn w:val="Segoe12"/>
-    <w:link w:val="choice0"/>
-    <w:qFormat/>
-    <w:rsid w:val="00AA5346"/>
-    <w:rPr>
-      <w:rFonts w:ascii="Consolas" w:eastAsia="Calibri" w:hAnsi="Consolas"/>
-      <w:color w:val="1F497D"/>
-      <w:szCs w:val="24"/>
-      <w:lang w:val="en-US"/>
-    </w:rPr>
-  </w:style>
-  <w:style w:type="character" w:customStyle="1" w:styleId="apple-converted-space">
-    <w:name w:val="apple-converted-space"/>
-    <w:rsid w:val="007F6C06"/>
-  </w:style>
-  <w:style w:type="character" w:customStyle="1" w:styleId="choice0">
-    <w:name w:val="choice Знак"/>
-    <w:link w:val="choice"/>
-    <w:rsid w:val="00AA5346"/>
-    <w:rPr>
-      <w:rFonts w:ascii="Consolas" w:eastAsia="Calibri" w:hAnsi="Consolas"/>
-      <w:color w:val="1F497D"/>
-      <w:sz w:val="24"/>
-      <w:szCs w:val="24"/>
-      <w:lang w:val="en-US"/>
-    </w:rPr>
-  </w:style>
-  <w:style w:type="character" w:styleId="aff9">
-    <w:name w:val="Emphasis"/>
-    <w:uiPriority w:val="20"/>
-    <w:qFormat/>
-    <w:rsid w:val="001E40F9"/>
-    <w:rPr>
-      <w:i/>
-      <w:iCs/>
-    </w:rPr>
-  </w:style>
-  <w:style w:type="paragraph" w:styleId="affa">
-    <w:name w:val="Title"/>
-    <w:basedOn w:val="a5"/>
-    <w:next w:val="a5"/>
-    <w:link w:val="affb"/>
-    <w:qFormat/>
-    <w:rsid w:val="001128F2"/>
-    <w:pPr>
-      <w:spacing w:before="240" w:after="60"/>
-      <w:jc w:val="center"/>
-      <w:outlineLvl w:val="0"/>
+      <w:spacing w:before="480" w:after="0" w:line="276" w:lineRule="auto"/>
+      <w:outlineLvl w:val="9"/>
     </w:pPr>
     <w:rPr>
       <w:rFonts w:asciiTheme="majorHAnsi" w:eastAsiaTheme="majorEastAsia" w:hAnsiTheme="majorHAnsi" w:cstheme="majorBidi"/>
-      <w:b/>
-      <w:bCs/>
-      <w:kern w:val="28"/>
-      <w:sz w:val="32"/>
-      <w:szCs w:val="32"/>
+      <w:color w:val="365F91" w:themeColor="accent1" w:themeShade="BF"/>
+      <w:kern w:val="0"/>
+      <w:sz w:val="28"/>
+      <w:szCs w:val="28"/>
+      <w:lang w:eastAsia="en-US"/>
     </w:rPr>
-  </w:style>
-  <w:style w:type="character" w:customStyle="1" w:styleId="affb">
-    <w:name w:val="Название Знак"/>
-    <w:basedOn w:val="a6"/>
-    <w:link w:val="affa"/>
-    <w:rsid w:val="001128F2"/>
-    <w:rPr>
-      <w:rFonts w:asciiTheme="majorHAnsi" w:eastAsiaTheme="majorEastAsia" w:hAnsiTheme="majorHAnsi" w:cstheme="majorBidi"/>
-      <w:b/>
-      <w:bCs/>
-      <w:kern w:val="28"/>
-      <w:sz w:val="32"/>
-      <w:szCs w:val="32"/>
-    </w:rPr>
-  </w:style>
-  <w:style w:type="character" w:styleId="affc">
-    <w:name w:val="Placeholder Text"/>
-    <w:basedOn w:val="a6"/>
-    <w:uiPriority w:val="99"/>
-    <w:semiHidden/>
-    <w:rsid w:val="001128F2"/>
-    <w:rPr>
-      <w:color w:val="808080"/>
-    </w:rPr>
-  </w:style>
-  <w:style w:type="paragraph" w:styleId="affd">
-    <w:name w:val="Normal (Web)"/>
-    <w:basedOn w:val="a5"/>
-    <w:uiPriority w:val="99"/>
-    <w:unhideWhenUsed/>
-    <w:rsid w:val="00A14043"/>
-    <w:pPr>
-      <w:suppressAutoHyphens w:val="0"/>
-      <w:spacing w:before="100" w:beforeAutospacing="1" w:after="100" w:afterAutospacing="1"/>
-      <w:jc w:val="left"/>
-    </w:pPr>
   </w:style>
 </w:styles>
 </file>
@@ -16753,7 +14157,7 @@
 </file>
 
 <file path=customXml/itemProps1.xml><?xml version="1.0" encoding="utf-8"?>
-<ds:datastoreItem xmlns:ds="http://schemas.openxmlformats.org/officeDocument/2006/customXml" ds:itemID="{0E595397-5FB1-4C17-BB68-6A4DA5639501}">
+<ds:datastoreItem xmlns:ds="http://schemas.openxmlformats.org/officeDocument/2006/customXml" ds:itemID="{6096951B-F4D8-4896-A45B-73961C566142}">
   <ds:schemaRefs>
     <ds:schemaRef ds:uri="http://schemas.openxmlformats.org/officeDocument/2006/bibliography"/>
   </ds:schemaRefs>

--- a/Report.docx
+++ b/Report.docx
@@ -12,7 +12,6 @@
         </w:rPr>
       </w:pPr>
       <w:proofErr w:type="spellStart"/>
-      <w:proofErr w:type="gramStart"/>
       <w:r>
         <w:rPr>
           <w:rFonts w:ascii="Times New Roman" w:hAnsi="Times New Roman"/>
@@ -27,15 +26,7 @@
           <w:rFonts w:ascii="Times New Roman" w:hAnsi="Times New Roman"/>
           <w:szCs w:val="20"/>
         </w:rPr>
-        <w:t>Министерство</w:t>
-      </w:r>
-      <w:proofErr w:type="gramEnd"/>
-      <w:r>
-        <w:rPr>
-          <w:rFonts w:ascii="Times New Roman" w:hAnsi="Times New Roman"/>
-          <w:szCs w:val="20"/>
-        </w:rPr>
-        <w:t xml:space="preserve"> образования и науки Российской Федерации</w:t>
+        <w:t>Министерство образования и науки Российской Федерации</w:t>
       </w:r>
     </w:p>
     <w:p>
@@ -2807,6 +2798,8 @@
         <w:pStyle w:val="3"/>
       </w:pPr>
       <w:bookmarkStart w:id="3" w:name="_Toc481922890"/>
+      <w:bookmarkStart w:id="4" w:name="_Search"/>
+      <w:bookmarkEnd w:id="4"/>
       <w:r>
         <w:rPr>
           <w:lang w:val="en-US"/>
@@ -2864,7 +2857,9 @@
       <w:pPr>
         <w:pStyle w:val="3"/>
       </w:pPr>
-      <w:bookmarkStart w:id="4" w:name="_Toc481922891"/>
+      <w:bookmarkStart w:id="5" w:name="_Toc481922891"/>
+      <w:bookmarkStart w:id="6" w:name="_Alpha-Beta"/>
+      <w:bookmarkEnd w:id="6"/>
       <w:r>
         <w:rPr>
           <w:lang w:val="en-US"/>
@@ -2880,13 +2875,15 @@
         </w:rPr>
         <w:t>Beta</w:t>
       </w:r>
-      <w:bookmarkEnd w:id="4"/>
+      <w:bookmarkEnd w:id="5"/>
     </w:p>
     <w:p>
       <w:pPr>
         <w:pStyle w:val="3"/>
       </w:pPr>
-      <w:bookmarkStart w:id="5" w:name="_Toc481922892"/>
+      <w:bookmarkStart w:id="7" w:name="_Toc481922892"/>
+      <w:bookmarkStart w:id="8" w:name="_Alpha-Beta_forcing"/>
+      <w:bookmarkEnd w:id="8"/>
       <w:r>
         <w:rPr>
           <w:lang w:val="en-US"/>
@@ -2911,7 +2908,7 @@
         </w:rPr>
         <w:t>forcing</w:t>
       </w:r>
-      <w:bookmarkEnd w:id="5"/>
+      <w:bookmarkEnd w:id="7"/>
     </w:p>
     <w:p>
       <w:pPr>
@@ -2935,11 +2932,11 @@
       <w:pPr>
         <w:pStyle w:val="10"/>
       </w:pPr>
-      <w:bookmarkStart w:id="6" w:name="_Toc481922893"/>
+      <w:bookmarkStart w:id="9" w:name="_Toc481922893"/>
       <w:r>
         <w:t>Реализация</w:t>
       </w:r>
-      <w:bookmarkEnd w:id="6"/>
+      <w:bookmarkEnd w:id="9"/>
     </w:p>
     <w:p>
       <w:pPr>
@@ -2979,7 +2976,7 @@
         <mc:AlternateContent>
           <mc:Choice Requires="wpg">
             <w:drawing>
-              <wp:anchor distT="0" distB="0" distL="114300" distR="114300" simplePos="0" relativeHeight="251661312" behindDoc="0" locked="0" layoutInCell="1" allowOverlap="1" wp14:anchorId="00581BDC" wp14:editId="4F318543">
+              <wp:anchor distT="0" distB="0" distL="114300" distR="114300" simplePos="0" relativeHeight="251661312" behindDoc="0" locked="0" layoutInCell="1" allowOverlap="1" wp14:anchorId="56615522" wp14:editId="6F0BCA7F">
                 <wp:simplePos x="0" y="0"/>
                 <wp:positionH relativeFrom="column">
                   <wp:posOffset>55156</wp:posOffset>
@@ -3522,7 +3519,7 @@
       <w:pPr>
         <w:pStyle w:val="2"/>
       </w:pPr>
-      <w:bookmarkStart w:id="7" w:name="_Toc481922894"/>
+      <w:bookmarkStart w:id="10" w:name="_Toc481922894"/>
       <w:r>
         <w:lastRenderedPageBreak/>
         <w:t>Алгоритмическое ядро (</w:t>
@@ -3535,7 +3532,7 @@
       <w:r>
         <w:t>++)</w:t>
       </w:r>
-      <w:bookmarkEnd w:id="7"/>
+      <w:bookmarkEnd w:id="10"/>
     </w:p>
     <w:p>
       <w:pPr>
@@ -3558,25 +3555,25 @@
       <w:pPr>
         <w:pStyle w:val="3"/>
       </w:pPr>
-      <w:bookmarkStart w:id="8" w:name="_Toc481922895"/>
+      <w:bookmarkStart w:id="11" w:name="_Toc481922895"/>
       <w:r>
         <w:lastRenderedPageBreak/>
         <w:t>Описание алгоритмов</w:t>
       </w:r>
-      <w:bookmarkEnd w:id="8"/>
+      <w:bookmarkEnd w:id="11"/>
     </w:p>
     <w:p>
       <w:pPr>
         <w:pStyle w:val="3"/>
       </w:pPr>
-      <w:bookmarkStart w:id="9" w:name="_Toc481922896"/>
+      <w:bookmarkStart w:id="12" w:name="_Toc481922896"/>
       <w:r>
         <w:t>Описание структур</w:t>
       </w:r>
       <w:r>
         <w:t xml:space="preserve"> данных</w:t>
       </w:r>
-      <w:bookmarkEnd w:id="9"/>
+      <w:bookmarkEnd w:id="12"/>
     </w:p>
     <w:p>
       <w:pPr>
@@ -3600,7 +3597,7 @@
       <w:pPr>
         <w:pStyle w:val="2"/>
       </w:pPr>
-      <w:bookmarkStart w:id="10" w:name="_Toc481922897"/>
+      <w:bookmarkStart w:id="13" w:name="_Toc481922897"/>
       <w:r>
         <w:lastRenderedPageBreak/>
         <w:t>Графический и</w:t>
@@ -3620,7 +3617,7 @@
       <w:r>
         <w:t>)</w:t>
       </w:r>
-      <w:bookmarkEnd w:id="10"/>
+      <w:bookmarkEnd w:id="13"/>
     </w:p>
     <w:p>
       <w:pPr>
@@ -3664,7 +3661,7 @@
         <mc:AlternateContent>
           <mc:Choice Requires="wpg">
             <w:drawing>
-              <wp:anchor distT="0" distB="0" distL="114300" distR="114300" simplePos="0" relativeHeight="251659264" behindDoc="0" locked="0" layoutInCell="1" allowOverlap="1" wp14:anchorId="7FA6331A" wp14:editId="26036262">
+              <wp:anchor distT="0" distB="0" distL="114300" distR="114300" simplePos="0" relativeHeight="251659264" behindDoc="0" locked="0" layoutInCell="1" allowOverlap="1" wp14:anchorId="32645F7A" wp14:editId="4FAF902E">
                 <wp:simplePos x="0" y="0"/>
                 <wp:positionH relativeFrom="column">
                   <wp:posOffset>906603</wp:posOffset>
@@ -4008,7 +4005,6 @@
                                   <w:pStyle w:val="affd"/>
                                   <w:spacing w:before="0" w:beforeAutospacing="0" w:after="0" w:afterAutospacing="0"/>
                                 </w:pPr>
-                                <w:proofErr w:type="gramStart"/>
                                 <w:r>
                                   <w:rPr>
                                     <w:rFonts w:asciiTheme="minorHAnsi" w:hAnsi="Calibri" w:cstheme="minorBidi"/>
@@ -4018,19 +4014,7 @@
                                     <w:szCs w:val="28"/>
                                     <w:lang w:val="en-US"/>
                                   </w:rPr>
-                                  <w:t>user’s</w:t>
-                                </w:r>
-                                <w:proofErr w:type="gramEnd"/>
-                                <w:r>
-                                  <w:rPr>
-                                    <w:rFonts w:asciiTheme="minorHAnsi" w:hAnsi="Calibri" w:cstheme="minorBidi"/>
-                                    <w:color w:val="000000" w:themeColor="text1"/>
-                                    <w:kern w:val="24"/>
-                                    <w:sz w:val="28"/>
-                                    <w:szCs w:val="28"/>
-                                    <w:lang w:val="en-US"/>
-                                  </w:rPr>
-                                  <w:t xml:space="preserve"> change</w:t>
+                                  <w:t>user’s change</w:t>
                                 </w:r>
                               </w:p>
                             </w:txbxContent>
@@ -4112,7 +4096,6 @@
                                   <w:pStyle w:val="affd"/>
                                   <w:spacing w:before="0" w:beforeAutospacing="0" w:after="0" w:afterAutospacing="0"/>
                                 </w:pPr>
-                                <w:proofErr w:type="gramStart"/>
                                 <w:r>
                                   <w:rPr>
                                     <w:rFonts w:asciiTheme="minorHAnsi" w:hAnsi="Calibri" w:cstheme="minorBidi"/>
@@ -4122,19 +4105,7 @@
                                     <w:szCs w:val="28"/>
                                     <w:lang w:val="en-US"/>
                                   </w:rPr>
-                                  <w:t>change</w:t>
-                                </w:r>
-                                <w:proofErr w:type="gramEnd"/>
-                                <w:r>
-                                  <w:rPr>
-                                    <w:rFonts w:asciiTheme="minorHAnsi" w:hAnsi="Calibri" w:cstheme="minorBidi"/>
-                                    <w:color w:val="000000" w:themeColor="text1"/>
-                                    <w:kern w:val="24"/>
-                                    <w:sz w:val="28"/>
-                                    <w:szCs w:val="28"/>
-                                    <w:lang w:val="en-US"/>
-                                  </w:rPr>
-                                  <w:t xml:space="preserve"> date</w:t>
+                                  <w:t>change date</w:t>
                                 </w:r>
                               </w:p>
                             </w:txbxContent>
@@ -4271,7 +4242,6 @@
                             <w:pStyle w:val="affd"/>
                             <w:spacing w:before="0" w:beforeAutospacing="0" w:after="0" w:afterAutospacing="0"/>
                           </w:pPr>
-                          <w:proofErr w:type="gramStart"/>
                           <w:r>
                             <w:rPr>
                               <w:rFonts w:asciiTheme="minorHAnsi" w:hAnsi="Calibri" w:cstheme="minorBidi"/>
@@ -4281,19 +4251,7 @@
                               <w:szCs w:val="28"/>
                               <w:lang w:val="en-US"/>
                             </w:rPr>
-                            <w:t>user’s</w:t>
-                          </w:r>
-                          <w:proofErr w:type="gramEnd"/>
-                          <w:r>
-                            <w:rPr>
-                              <w:rFonts w:asciiTheme="minorHAnsi" w:hAnsi="Calibri" w:cstheme="minorBidi"/>
-                              <w:color w:val="000000" w:themeColor="text1"/>
-                              <w:kern w:val="24"/>
-                              <w:sz w:val="28"/>
-                              <w:szCs w:val="28"/>
-                              <w:lang w:val="en-US"/>
-                            </w:rPr>
-                            <w:t xml:space="preserve"> change</w:t>
+                            <w:t>user’s change</w:t>
                           </w:r>
                         </w:p>
                       </w:txbxContent>
@@ -4312,7 +4270,6 @@
                             <w:pStyle w:val="affd"/>
                             <w:spacing w:before="0" w:beforeAutospacing="0" w:after="0" w:afterAutospacing="0"/>
                           </w:pPr>
-                          <w:proofErr w:type="gramStart"/>
                           <w:r>
                             <w:rPr>
                               <w:rFonts w:asciiTheme="minorHAnsi" w:hAnsi="Calibri" w:cstheme="minorBidi"/>
@@ -4322,19 +4279,7 @@
                               <w:szCs w:val="28"/>
                               <w:lang w:val="en-US"/>
                             </w:rPr>
-                            <w:t>change</w:t>
-                          </w:r>
-                          <w:proofErr w:type="gramEnd"/>
-                          <w:r>
-                            <w:rPr>
-                              <w:rFonts w:asciiTheme="minorHAnsi" w:hAnsi="Calibri" w:cstheme="minorBidi"/>
-                              <w:color w:val="000000" w:themeColor="text1"/>
-                              <w:kern w:val="24"/>
-                              <w:sz w:val="28"/>
-                              <w:szCs w:val="28"/>
-                              <w:lang w:val="en-US"/>
-                            </w:rPr>
-                            <w:t xml:space="preserve"> date</w:t>
+                            <w:t>change date</w:t>
                           </w:r>
                         </w:p>
                       </w:txbxContent>
@@ -4453,7 +4398,6 @@
         </w:rPr>
         <w:t>(</w:t>
       </w:r>
-      <w:proofErr w:type="spellStart"/>
       <w:r>
         <w:rPr>
           <w:i/>
@@ -4463,7 +4407,6 @@
         </w:rPr>
         <w:t>Model</w:t>
       </w:r>
-      <w:proofErr w:type="spellEnd"/>
       <w:r>
         <w:rPr>
           <w:sz w:val="21"/>
@@ -4512,7 +4455,6 @@
         </w:rPr>
         <w:t>(</w:t>
       </w:r>
-      <w:proofErr w:type="spellStart"/>
       <w:r>
         <w:rPr>
           <w:i/>
@@ -4522,7 +4464,6 @@
         </w:rPr>
         <w:t>View</w:t>
       </w:r>
-      <w:proofErr w:type="spellEnd"/>
       <w:r>
         <w:rPr>
           <w:sz w:val="21"/>
@@ -4571,7 +4512,6 @@
         </w:rPr>
         <w:t>(</w:t>
       </w:r>
-      <w:proofErr w:type="spellStart"/>
       <w:r>
         <w:rPr>
           <w:i/>
@@ -4581,7 +4521,6 @@
         </w:rPr>
         <w:t>Controller</w:t>
       </w:r>
-      <w:proofErr w:type="spellEnd"/>
       <w:r>
         <w:rPr>
           <w:sz w:val="21"/>
@@ -4600,7 +4539,2610 @@
     <w:p>
       <w:pPr>
         <w:pStyle w:val="Segoe12"/>
+        <w:ind w:firstLine="0"/>
+      </w:pPr>
+    </w:p>
+    <w:p>
+      <w:pPr>
+        <w:pStyle w:val="Segoe12"/>
+      </w:pPr>
+      <w:r>
+        <w:t>Модель в проекте представлена</w:t>
+      </w:r>
+      <w:r>
+        <w:t xml:space="preserve"> </w:t>
+      </w:r>
+      <w:r>
+        <w:t xml:space="preserve">классом </w:t>
+      </w:r>
+      <w:r>
+        <w:rPr>
+          <w:rStyle w:val="choice0"/>
+        </w:rPr>
+        <w:t>Game</w:t>
+      </w:r>
+      <w:r>
+        <w:t>;</w:t>
+      </w:r>
+    </w:p>
+    <w:p>
+      <w:pPr>
+        <w:pStyle w:val="Segoe12"/>
+      </w:pPr>
+      <w:r>
+        <w:t xml:space="preserve">представление в проекте представлено классом </w:t>
+      </w:r>
+      <w:r>
+        <w:rPr>
+          <w:rStyle w:val="choice0"/>
+        </w:rPr>
+        <w:t>Form</w:t>
+      </w:r>
+      <w:r>
+        <w:rPr>
+          <w:rStyle w:val="choice0"/>
+          <w:lang w:val="ru-RU"/>
+        </w:rPr>
+        <w:t>1</w:t>
+      </w:r>
+      <w:r>
+        <w:t>;</w:t>
+      </w:r>
+    </w:p>
+    <w:p>
+      <w:pPr>
+        <w:pStyle w:val="Segoe12"/>
+      </w:pPr>
+      <w:r>
+        <w:t>к</w:t>
+      </w:r>
+      <w:r>
+        <w:t xml:space="preserve">онтроллер в проекте представлен классом </w:t>
+      </w:r>
+      <w:r>
+        <w:rPr>
+          <w:rStyle w:val="choice0"/>
+        </w:rPr>
+        <w:t>Controller</w:t>
+      </w:r>
+      <w:r>
+        <w:t>;</w:t>
+      </w:r>
+      <w:r>
+        <w:br w:type="page"/>
+      </w:r>
+    </w:p>
+    <w:p>
+      <w:pPr>
+        <w:pStyle w:val="4"/>
+      </w:pPr>
+      <w:r>
+        <w:lastRenderedPageBreak/>
+        <w:t xml:space="preserve">Структура класса </w:t>
+      </w:r>
+      <w:r>
+        <w:rPr>
+          <w:lang w:val="en-US"/>
+        </w:rPr>
+        <w:t>Game</w:t>
+      </w:r>
+    </w:p>
+    <w:p>
+      <w:pPr>
+        <w:pStyle w:val="Segoe12"/>
+        <w:ind w:firstLine="0"/>
+      </w:pPr>
+      <w:r>
+        <w:t>Класс хранит информацию</w:t>
+      </w:r>
+      <w:r>
+        <w:t xml:space="preserve"> </w:t>
+      </w:r>
+      <w:r>
+        <w:t>необходимую</w:t>
+      </w:r>
+      <w:r>
+        <w:t xml:space="preserve"> для игры</w:t>
+      </w:r>
+      <w:r>
+        <w:t>.</w:t>
+      </w:r>
+    </w:p>
+    <w:p>
+      <w:pPr>
+        <w:pStyle w:val="5"/>
+        <w:rPr>
+          <w:lang w:val="en-US"/>
+        </w:rPr>
+      </w:pPr>
+      <w:r>
+        <w:t>Игровые структуры данных</w:t>
+      </w:r>
+      <w:r>
+        <w:rPr>
+          <w:lang w:val="en-US"/>
+        </w:rPr>
+        <w:t>:</w:t>
+      </w:r>
+    </w:p>
+    <w:p>
+      <w:pPr>
+        <w:pStyle w:val="afe"/>
+        <w:numPr>
+          <w:ilvl w:val="0"/>
+          <w:numId w:val="45"/>
+        </w:numPr>
+        <w:autoSpaceDE w:val="0"/>
+        <w:autoSpaceDN w:val="0"/>
+        <w:adjustRightInd w:val="0"/>
+        <w:rPr>
+          <w:rFonts w:ascii="Consolas" w:hAnsi="Consolas" w:cs="Consolas"/>
+          <w:color w:val="000000"/>
+          <w:sz w:val="19"/>
+          <w:szCs w:val="19"/>
+          <w:highlight w:val="white"/>
+        </w:rPr>
+      </w:pPr>
+      <w:r>
+        <w:rPr>
+          <w:rFonts w:ascii="Consolas" w:hAnsi="Consolas" w:cs="Consolas"/>
+          <w:color w:val="0000FF"/>
+          <w:sz w:val="19"/>
+          <w:szCs w:val="19"/>
+          <w:highlight w:val="white"/>
+        </w:rPr>
+        <w:t>static</w:t>
+      </w:r>
+      <w:r>
+        <w:rPr>
+          <w:rFonts w:ascii="Consolas" w:hAnsi="Consolas" w:cs="Consolas"/>
+          <w:color w:val="000000"/>
+          <w:sz w:val="19"/>
+          <w:szCs w:val="19"/>
+          <w:highlight w:val="white"/>
+        </w:rPr>
+        <w:t xml:space="preserve"> </w:t>
+      </w:r>
+      <w:r>
+        <w:rPr>
+          <w:rFonts w:ascii="Consolas" w:hAnsi="Consolas" w:cs="Consolas"/>
+          <w:color w:val="2B91AF"/>
+          <w:sz w:val="19"/>
+          <w:szCs w:val="19"/>
+          <w:highlight w:val="white"/>
+        </w:rPr>
+        <w:t>LogicBoard</w:t>
+      </w:r>
+      <w:r>
+        <w:rPr>
+          <w:rFonts w:ascii="Consolas" w:hAnsi="Consolas" w:cs="Consolas"/>
+          <w:color w:val="000000"/>
+          <w:sz w:val="19"/>
+          <w:szCs w:val="19"/>
+          <w:highlight w:val="white"/>
+        </w:rPr>
+        <w:t>;</w:t>
+      </w:r>
+      <w:r>
+        <w:rPr>
+          <w:rFonts w:ascii="Consolas" w:hAnsi="Consolas" w:cs="Consolas"/>
+          <w:color w:val="000000"/>
+          <w:sz w:val="19"/>
+          <w:szCs w:val="19"/>
+          <w:highlight w:val="white"/>
+        </w:rPr>
+        <w:t xml:space="preserve"> </w:t>
+      </w:r>
+      <w:r>
+        <w:rPr>
+          <w:rFonts w:ascii="Arial" w:hAnsi="Arial" w:cs="Arial"/>
+          <w:color w:val="7F7F7F" w:themeColor="text1" w:themeTint="80"/>
+          <w:sz w:val="21"/>
+          <w:szCs w:val="21"/>
+          <w:shd w:val="clear" w:color="auto" w:fill="FFFFFF"/>
+        </w:rPr>
+        <w:t>—</w:t>
+      </w:r>
+      <w:r>
+        <w:rPr>
+          <w:rFonts w:ascii="Arial" w:hAnsi="Arial" w:cs="Arial"/>
+          <w:color w:val="7F7F7F" w:themeColor="text1" w:themeTint="80"/>
+          <w:sz w:val="21"/>
+          <w:szCs w:val="21"/>
+          <w:shd w:val="clear" w:color="auto" w:fill="FFFFFF"/>
+        </w:rPr>
+        <w:t xml:space="preserve"> </w:t>
+      </w:r>
+      <w:r>
+        <w:rPr>
+          <w:rFonts w:ascii="Arial" w:hAnsi="Arial" w:cs="Arial"/>
+          <w:color w:val="7F7F7F" w:themeColor="text1" w:themeTint="80"/>
+          <w:sz w:val="21"/>
+          <w:szCs w:val="21"/>
+          <w:shd w:val="clear" w:color="auto" w:fill="FFFFFF"/>
+          <w:lang w:val="ru-RU"/>
+        </w:rPr>
+        <w:t>игровая</w:t>
+      </w:r>
+      <w:r>
+        <w:rPr>
+          <w:rFonts w:ascii="Arial" w:hAnsi="Arial" w:cs="Arial"/>
+          <w:color w:val="7F7F7F" w:themeColor="text1" w:themeTint="80"/>
+          <w:sz w:val="21"/>
+          <w:szCs w:val="21"/>
+          <w:shd w:val="clear" w:color="auto" w:fill="FFFFFF"/>
+        </w:rPr>
+        <w:t xml:space="preserve"> </w:t>
+      </w:r>
+      <w:r>
+        <w:rPr>
+          <w:rFonts w:ascii="Arial" w:hAnsi="Arial" w:cs="Arial"/>
+          <w:color w:val="7F7F7F" w:themeColor="text1" w:themeTint="80"/>
+          <w:sz w:val="21"/>
+          <w:szCs w:val="21"/>
+          <w:shd w:val="clear" w:color="auto" w:fill="FFFFFF"/>
+          <w:lang w:val="ru-RU"/>
+        </w:rPr>
+        <w:t>доска</w:t>
+      </w:r>
+    </w:p>
+    <w:p>
+      <w:pPr>
+        <w:pStyle w:val="afe"/>
+        <w:numPr>
+          <w:ilvl w:val="0"/>
+          <w:numId w:val="45"/>
+        </w:numPr>
+        <w:autoSpaceDE w:val="0"/>
+        <w:autoSpaceDN w:val="0"/>
+        <w:adjustRightInd w:val="0"/>
+        <w:rPr>
+          <w:rFonts w:ascii="Consolas" w:hAnsi="Consolas" w:cs="Consolas"/>
+          <w:color w:val="000000"/>
+          <w:sz w:val="19"/>
+          <w:szCs w:val="19"/>
+          <w:highlight w:val="white"/>
+        </w:rPr>
+      </w:pPr>
+      <w:r>
+        <w:rPr>
+          <w:rFonts w:ascii="Consolas" w:hAnsi="Consolas" w:cs="Consolas"/>
+          <w:color w:val="2B91AF"/>
+          <w:sz w:val="19"/>
+          <w:szCs w:val="19"/>
+          <w:highlight w:val="white"/>
+        </w:rPr>
+        <w:t>List</w:t>
+      </w:r>
+      <w:r>
+        <w:rPr>
+          <w:rFonts w:ascii="Consolas" w:hAnsi="Consolas" w:cs="Consolas"/>
+          <w:color w:val="000000"/>
+          <w:sz w:val="19"/>
+          <w:szCs w:val="19"/>
+          <w:highlight w:val="white"/>
+        </w:rPr>
+        <w:t>&lt;</w:t>
+      </w:r>
+      <w:r>
+        <w:rPr>
+          <w:rFonts w:ascii="Consolas" w:hAnsi="Consolas" w:cs="Consolas"/>
+          <w:color w:val="2B91AF"/>
+          <w:sz w:val="19"/>
+          <w:szCs w:val="19"/>
+          <w:highlight w:val="white"/>
+        </w:rPr>
+        <w:t>Checker</w:t>
+      </w:r>
+      <w:r>
+        <w:rPr>
+          <w:rFonts w:ascii="Consolas" w:hAnsi="Consolas" w:cs="Consolas"/>
+          <w:color w:val="000000"/>
+          <w:sz w:val="19"/>
+          <w:szCs w:val="19"/>
+          <w:highlight w:val="white"/>
+        </w:rPr>
+        <w:t xml:space="preserve">&gt;[] </w:t>
+      </w:r>
+      <w:r>
+        <w:rPr>
+          <w:rFonts w:ascii="Consolas" w:hAnsi="Consolas" w:cs="Consolas"/>
+          <w:color w:val="000000"/>
+          <w:sz w:val="19"/>
+          <w:szCs w:val="19"/>
+          <w:highlight w:val="white"/>
+        </w:rPr>
+        <w:t>checkers</w:t>
+      </w:r>
+      <w:r>
+        <w:rPr>
+          <w:rFonts w:ascii="Consolas" w:hAnsi="Consolas" w:cs="Consolas"/>
+          <w:color w:val="000000"/>
+          <w:sz w:val="19"/>
+          <w:szCs w:val="19"/>
+          <w:highlight w:val="white"/>
+        </w:rPr>
+        <w:t xml:space="preserve">; </w:t>
+      </w:r>
+      <w:r>
+        <w:rPr>
+          <w:rFonts w:ascii="Arial" w:hAnsi="Arial" w:cs="Arial"/>
+          <w:color w:val="7F7F7F" w:themeColor="text1" w:themeTint="80"/>
+          <w:sz w:val="21"/>
+          <w:szCs w:val="21"/>
+          <w:shd w:val="clear" w:color="auto" w:fill="FFFFFF"/>
+        </w:rPr>
+        <w:t xml:space="preserve">— </w:t>
+      </w:r>
+      <w:r>
+        <w:rPr>
+          <w:rFonts w:ascii="Arial" w:hAnsi="Arial" w:cs="Arial"/>
+          <w:color w:val="7F7F7F" w:themeColor="text1" w:themeTint="80"/>
+          <w:sz w:val="21"/>
+          <w:szCs w:val="21"/>
+          <w:shd w:val="clear" w:color="auto" w:fill="FFFFFF"/>
+          <w:lang w:val="ru-RU"/>
+        </w:rPr>
+        <w:t>массив</w:t>
+      </w:r>
+      <w:r>
+        <w:rPr>
+          <w:rFonts w:ascii="Arial" w:hAnsi="Arial" w:cs="Arial"/>
+          <w:color w:val="7F7F7F" w:themeColor="text1" w:themeTint="80"/>
+          <w:sz w:val="21"/>
+          <w:szCs w:val="21"/>
+          <w:shd w:val="clear" w:color="auto" w:fill="FFFFFF"/>
+        </w:rPr>
+        <w:t xml:space="preserve"> </w:t>
+      </w:r>
+      <w:r>
+        <w:rPr>
+          <w:rFonts w:ascii="Arial" w:hAnsi="Arial" w:cs="Arial"/>
+          <w:color w:val="7F7F7F" w:themeColor="text1" w:themeTint="80"/>
+          <w:sz w:val="21"/>
+          <w:szCs w:val="21"/>
+          <w:shd w:val="clear" w:color="auto" w:fill="FFFFFF"/>
+          <w:lang w:val="ru-RU"/>
+        </w:rPr>
+        <w:t>списков</w:t>
+      </w:r>
+      <w:r>
+        <w:rPr>
+          <w:rFonts w:ascii="Arial" w:hAnsi="Arial" w:cs="Arial"/>
+          <w:color w:val="7F7F7F" w:themeColor="text1" w:themeTint="80"/>
+          <w:sz w:val="21"/>
+          <w:szCs w:val="21"/>
+          <w:shd w:val="clear" w:color="auto" w:fill="FFFFFF"/>
+        </w:rPr>
+        <w:t xml:space="preserve"> </w:t>
+      </w:r>
+      <w:r>
+        <w:rPr>
+          <w:rFonts w:ascii="Arial" w:hAnsi="Arial" w:cs="Arial"/>
+          <w:color w:val="7F7F7F" w:themeColor="text1" w:themeTint="80"/>
+          <w:sz w:val="21"/>
+          <w:szCs w:val="21"/>
+          <w:shd w:val="clear" w:color="auto" w:fill="FFFFFF"/>
+          <w:lang w:val="ru-RU"/>
+        </w:rPr>
+        <w:t>шашек</w:t>
+      </w:r>
+      <w:r>
+        <w:rPr>
+          <w:rFonts w:ascii="Arial" w:hAnsi="Arial" w:cs="Arial"/>
+          <w:color w:val="7F7F7F" w:themeColor="text1" w:themeTint="80"/>
+          <w:sz w:val="21"/>
+          <w:szCs w:val="21"/>
+          <w:shd w:val="clear" w:color="auto" w:fill="FFFFFF"/>
+        </w:rPr>
+        <w:t>;</w:t>
+      </w:r>
+      <w:r>
+        <w:rPr>
+          <w:rFonts w:ascii="Arial" w:hAnsi="Arial" w:cs="Arial"/>
+          <w:color w:val="7F7F7F" w:themeColor="text1" w:themeTint="80"/>
+          <w:sz w:val="21"/>
+          <w:szCs w:val="21"/>
+          <w:shd w:val="clear" w:color="auto" w:fill="FFFFFF"/>
+        </w:rPr>
+        <w:t xml:space="preserve"> </w:t>
+      </w:r>
+    </w:p>
+    <w:p>
+      <w:pPr>
+        <w:pStyle w:val="afe"/>
+        <w:autoSpaceDE w:val="0"/>
+        <w:autoSpaceDN w:val="0"/>
+        <w:adjustRightInd w:val="0"/>
+        <w:ind w:left="720"/>
+        <w:rPr>
+          <w:rFonts w:ascii="Arial" w:hAnsi="Arial" w:cs="Arial"/>
+          <w:color w:val="222222"/>
+          <w:sz w:val="21"/>
+          <w:szCs w:val="21"/>
+          <w:shd w:val="clear" w:color="auto" w:fill="FFFFFF"/>
+          <w:lang w:val="ru-RU"/>
+        </w:rPr>
+      </w:pPr>
+      <w:proofErr w:type="gramStart"/>
+      <w:r>
+        <w:rPr>
+          <w:rFonts w:ascii="Consolas" w:hAnsi="Consolas" w:cs="Consolas"/>
+          <w:color w:val="000000"/>
+          <w:sz w:val="19"/>
+          <w:szCs w:val="19"/>
+          <w:highlight w:val="white"/>
+        </w:rPr>
+        <w:t>checkers</w:t>
+      </w:r>
+      <w:r>
+        <w:rPr>
+          <w:rFonts w:ascii="Consolas" w:hAnsi="Consolas" w:cs="Consolas"/>
+          <w:color w:val="000000"/>
+          <w:sz w:val="19"/>
+          <w:szCs w:val="19"/>
+          <w:highlight w:val="white"/>
+          <w:lang w:val="ru-RU"/>
+        </w:rPr>
+        <w:t>[</w:t>
+      </w:r>
+      <w:proofErr w:type="gramEnd"/>
+      <w:r>
+        <w:rPr>
+          <w:rFonts w:ascii="Consolas" w:hAnsi="Consolas" w:cs="Consolas"/>
+          <w:color w:val="000000"/>
+          <w:sz w:val="19"/>
+          <w:szCs w:val="19"/>
+          <w:highlight w:val="white"/>
+          <w:lang w:val="ru-RU"/>
+        </w:rPr>
+        <w:t>0</w:t>
+      </w:r>
+      <w:r>
+        <w:rPr>
+          <w:rFonts w:ascii="Consolas" w:hAnsi="Consolas" w:cs="Consolas"/>
+          <w:color w:val="000000"/>
+          <w:sz w:val="19"/>
+          <w:szCs w:val="19"/>
+          <w:highlight w:val="white"/>
+          <w:lang w:val="ru-RU"/>
+        </w:rPr>
+        <w:t>]</w:t>
+      </w:r>
+      <w:r>
+        <w:rPr>
+          <w:rFonts w:ascii="Consolas" w:hAnsi="Consolas" w:cs="Consolas"/>
+          <w:color w:val="000000"/>
+          <w:sz w:val="19"/>
+          <w:szCs w:val="19"/>
+          <w:highlight w:val="white"/>
+          <w:lang w:val="ru-RU"/>
+        </w:rPr>
+        <w:t xml:space="preserve"> </w:t>
+      </w:r>
+      <w:r>
+        <w:rPr>
+          <w:rFonts w:ascii="Arial" w:hAnsi="Arial" w:cs="Arial"/>
+          <w:color w:val="7F7F7F" w:themeColor="text1" w:themeTint="80"/>
+          <w:sz w:val="21"/>
+          <w:szCs w:val="21"/>
+          <w:shd w:val="clear" w:color="auto" w:fill="FFFFFF"/>
+          <w:lang w:val="ru-RU"/>
+        </w:rPr>
+        <w:t>—</w:t>
+      </w:r>
+      <w:r>
+        <w:rPr>
+          <w:rFonts w:ascii="Consolas" w:hAnsi="Consolas" w:cs="Consolas"/>
+          <w:color w:val="000000"/>
+          <w:sz w:val="19"/>
+          <w:szCs w:val="19"/>
+          <w:highlight w:val="white"/>
+          <w:lang w:val="ru-RU"/>
+        </w:rPr>
+        <w:t xml:space="preserve"> </w:t>
+      </w:r>
+      <w:r>
+        <w:rPr>
+          <w:rFonts w:ascii="Arial" w:hAnsi="Arial" w:cs="Arial"/>
+          <w:color w:val="7F7F7F" w:themeColor="text1" w:themeTint="80"/>
+          <w:sz w:val="21"/>
+          <w:szCs w:val="21"/>
+          <w:shd w:val="clear" w:color="auto" w:fill="FFFFFF"/>
+          <w:lang w:val="ru-RU"/>
+        </w:rPr>
+        <w:t xml:space="preserve">список шашек </w:t>
+      </w:r>
+      <w:r>
+        <w:rPr>
+          <w:rFonts w:ascii="Arial" w:hAnsi="Arial" w:cs="Arial"/>
+          <w:color w:val="7F7F7F" w:themeColor="text1" w:themeTint="80"/>
+          <w:sz w:val="21"/>
+          <w:szCs w:val="21"/>
+          <w:shd w:val="clear" w:color="auto" w:fill="FFFFFF"/>
+          <w:lang w:val="ru-RU"/>
+        </w:rPr>
+        <w:t>для белого игро</w:t>
+      </w:r>
+      <w:r>
+        <w:rPr>
+          <w:rFonts w:ascii="Arial" w:hAnsi="Arial" w:cs="Arial"/>
+          <w:color w:val="7F7F7F" w:themeColor="text1" w:themeTint="80"/>
+          <w:sz w:val="21"/>
+          <w:szCs w:val="21"/>
+          <w:shd w:val="clear" w:color="auto" w:fill="FFFFFF"/>
+          <w:lang w:val="ru-RU"/>
+        </w:rPr>
+        <w:t>ка;</w:t>
+      </w:r>
+    </w:p>
+    <w:p>
+      <w:pPr>
+        <w:pStyle w:val="afe"/>
+        <w:autoSpaceDE w:val="0"/>
+        <w:autoSpaceDN w:val="0"/>
+        <w:adjustRightInd w:val="0"/>
+        <w:ind w:left="720"/>
+        <w:rPr>
+          <w:rFonts w:ascii="Consolas" w:hAnsi="Consolas" w:cs="Consolas"/>
+          <w:color w:val="0000FF"/>
+          <w:sz w:val="19"/>
+          <w:szCs w:val="19"/>
+          <w:highlight w:val="white"/>
+          <w:lang w:val="ru-RU"/>
+        </w:rPr>
+      </w:pPr>
+      <w:proofErr w:type="gramStart"/>
+      <w:r>
+        <w:rPr>
+          <w:rFonts w:ascii="Consolas" w:hAnsi="Consolas" w:cs="Consolas"/>
+          <w:color w:val="000000"/>
+          <w:sz w:val="19"/>
+          <w:szCs w:val="19"/>
+          <w:highlight w:val="white"/>
+        </w:rPr>
+        <w:t>checkers</w:t>
+      </w:r>
+      <w:r>
+        <w:rPr>
+          <w:rFonts w:ascii="Consolas" w:hAnsi="Consolas" w:cs="Consolas"/>
+          <w:color w:val="000000"/>
+          <w:sz w:val="19"/>
+          <w:szCs w:val="19"/>
+          <w:highlight w:val="white"/>
+          <w:lang w:val="ru-RU"/>
+        </w:rPr>
+        <w:t>[</w:t>
+      </w:r>
+      <w:proofErr w:type="gramEnd"/>
+      <w:r>
+        <w:rPr>
+          <w:rFonts w:ascii="Consolas" w:hAnsi="Consolas" w:cs="Consolas"/>
+          <w:color w:val="000000"/>
+          <w:sz w:val="19"/>
+          <w:szCs w:val="19"/>
+          <w:highlight w:val="white"/>
+          <w:lang w:val="ru-RU"/>
+        </w:rPr>
+        <w:t>1]</w:t>
+      </w:r>
+      <w:r>
+        <w:rPr>
+          <w:rFonts w:ascii="Consolas" w:hAnsi="Consolas" w:cs="Consolas"/>
+          <w:color w:val="000000"/>
+          <w:sz w:val="19"/>
+          <w:szCs w:val="19"/>
+          <w:highlight w:val="white"/>
+          <w:lang w:val="ru-RU"/>
+        </w:rPr>
+        <w:t xml:space="preserve"> </w:t>
+      </w:r>
+      <w:r>
+        <w:rPr>
+          <w:rFonts w:ascii="Arial" w:hAnsi="Arial" w:cs="Arial"/>
+          <w:color w:val="7F7F7F" w:themeColor="text1" w:themeTint="80"/>
+          <w:sz w:val="21"/>
+          <w:szCs w:val="21"/>
+          <w:shd w:val="clear" w:color="auto" w:fill="FFFFFF"/>
+          <w:lang w:val="ru-RU"/>
+        </w:rPr>
+        <w:t xml:space="preserve">список шашек для </w:t>
+      </w:r>
+      <w:r>
+        <w:rPr>
+          <w:rFonts w:ascii="Arial" w:hAnsi="Arial" w:cs="Arial"/>
+          <w:color w:val="7F7F7F" w:themeColor="text1" w:themeTint="80"/>
+          <w:sz w:val="21"/>
+          <w:szCs w:val="21"/>
+          <w:shd w:val="clear" w:color="auto" w:fill="FFFFFF"/>
+          <w:lang w:val="ru-RU"/>
+        </w:rPr>
+        <w:t xml:space="preserve">черного </w:t>
+      </w:r>
+      <w:r>
+        <w:rPr>
+          <w:rFonts w:ascii="Arial" w:hAnsi="Arial" w:cs="Arial"/>
+          <w:color w:val="7F7F7F" w:themeColor="text1" w:themeTint="80"/>
+          <w:sz w:val="21"/>
+          <w:szCs w:val="21"/>
+          <w:shd w:val="clear" w:color="auto" w:fill="FFFFFF"/>
+          <w:lang w:val="ru-RU"/>
+        </w:rPr>
+        <w:t>игрока</w:t>
+      </w:r>
+      <w:r>
+        <w:rPr>
+          <w:rFonts w:ascii="Arial" w:hAnsi="Arial" w:cs="Arial"/>
+          <w:color w:val="7F7F7F" w:themeColor="text1" w:themeTint="80"/>
+          <w:sz w:val="21"/>
+          <w:szCs w:val="21"/>
+          <w:shd w:val="clear" w:color="auto" w:fill="FFFFFF"/>
+          <w:lang w:val="ru-RU"/>
+        </w:rPr>
+        <w:t>;</w:t>
+      </w:r>
+      <w:r>
+        <w:rPr>
+          <w:rFonts w:ascii="Consolas" w:hAnsi="Consolas" w:cs="Consolas"/>
+          <w:color w:val="0000FF"/>
+          <w:sz w:val="19"/>
+          <w:szCs w:val="19"/>
+          <w:highlight w:val="white"/>
+          <w:lang w:val="ru-RU"/>
+        </w:rPr>
+        <w:t xml:space="preserve"> </w:t>
+      </w:r>
+    </w:p>
+    <w:p>
+      <w:pPr>
+        <w:pStyle w:val="afe"/>
+        <w:numPr>
+          <w:ilvl w:val="0"/>
+          <w:numId w:val="45"/>
+        </w:numPr>
+        <w:autoSpaceDE w:val="0"/>
+        <w:autoSpaceDN w:val="0"/>
+        <w:adjustRightInd w:val="0"/>
+        <w:rPr>
+          <w:rFonts w:ascii="Consolas" w:hAnsi="Consolas" w:cs="Consolas"/>
+          <w:color w:val="000000"/>
+          <w:sz w:val="19"/>
+          <w:szCs w:val="19"/>
+          <w:highlight w:val="white"/>
+          <w:lang w:val="ru-RU"/>
+        </w:rPr>
+      </w:pPr>
+      <w:r>
+        <w:rPr>
+          <w:rFonts w:ascii="Consolas" w:hAnsi="Consolas" w:cs="Consolas"/>
+          <w:color w:val="2B91AF"/>
+          <w:sz w:val="19"/>
+          <w:szCs w:val="19"/>
+          <w:highlight w:val="white"/>
+        </w:rPr>
+        <w:t>List</w:t>
+      </w:r>
+      <w:r>
+        <w:rPr>
+          <w:rFonts w:ascii="Consolas" w:hAnsi="Consolas" w:cs="Consolas"/>
+          <w:color w:val="000000"/>
+          <w:sz w:val="19"/>
+          <w:szCs w:val="19"/>
+          <w:highlight w:val="white"/>
+          <w:lang w:val="ru-RU"/>
+        </w:rPr>
+        <w:t>&lt;</w:t>
+      </w:r>
+      <w:r>
+        <w:rPr>
+          <w:rFonts w:ascii="Consolas" w:hAnsi="Consolas" w:cs="Consolas"/>
+          <w:color w:val="2B91AF"/>
+          <w:sz w:val="19"/>
+          <w:szCs w:val="19"/>
+          <w:highlight w:val="white"/>
+        </w:rPr>
+        <w:t>Checker</w:t>
+      </w:r>
+      <w:r>
+        <w:rPr>
+          <w:rFonts w:ascii="Consolas" w:hAnsi="Consolas" w:cs="Consolas"/>
+          <w:color w:val="000000"/>
+          <w:sz w:val="19"/>
+          <w:szCs w:val="19"/>
+          <w:highlight w:val="white"/>
+          <w:lang w:val="ru-RU"/>
+        </w:rPr>
+        <w:t xml:space="preserve">&gt; </w:t>
+      </w:r>
+      <w:r>
+        <w:rPr>
+          <w:rFonts w:ascii="Consolas" w:hAnsi="Consolas" w:cs="Consolas"/>
+          <w:color w:val="000000"/>
+          <w:sz w:val="19"/>
+          <w:szCs w:val="19"/>
+          <w:highlight w:val="white"/>
+        </w:rPr>
+        <w:t>selectedCheckers</w:t>
+      </w:r>
+      <w:r>
+        <w:rPr>
+          <w:rFonts w:ascii="Consolas" w:hAnsi="Consolas" w:cs="Consolas"/>
+          <w:color w:val="000000"/>
+          <w:sz w:val="19"/>
+          <w:szCs w:val="19"/>
+          <w:highlight w:val="white"/>
+          <w:lang w:val="ru-RU"/>
+        </w:rPr>
+        <w:t xml:space="preserve">; </w:t>
+      </w:r>
+      <w:r>
+        <w:rPr>
+          <w:rFonts w:ascii="Arial" w:hAnsi="Arial" w:cs="Arial"/>
+          <w:color w:val="7F7F7F" w:themeColor="text1" w:themeTint="80"/>
+          <w:sz w:val="21"/>
+          <w:szCs w:val="21"/>
+          <w:shd w:val="clear" w:color="auto" w:fill="FFFFFF"/>
+          <w:lang w:val="ru-RU"/>
+        </w:rPr>
+        <w:t>— выделенные на игровой доске шашки</w:t>
+      </w:r>
+    </w:p>
+    <w:p>
+      <w:pPr>
+        <w:pStyle w:val="afe"/>
+        <w:numPr>
+          <w:ilvl w:val="0"/>
+          <w:numId w:val="45"/>
+        </w:numPr>
+        <w:autoSpaceDE w:val="0"/>
+        <w:autoSpaceDN w:val="0"/>
+        <w:adjustRightInd w:val="0"/>
+        <w:rPr>
+          <w:rFonts w:ascii="Consolas" w:hAnsi="Consolas" w:cs="Consolas"/>
+          <w:sz w:val="19"/>
+          <w:szCs w:val="19"/>
+          <w:highlight w:val="white"/>
+          <w:lang w:val="ru-RU"/>
+        </w:rPr>
+      </w:pPr>
+      <w:r>
+        <w:rPr>
+          <w:rFonts w:ascii="Consolas" w:hAnsi="Consolas" w:cs="Consolas"/>
+          <w:color w:val="0000FF"/>
+          <w:sz w:val="19"/>
+          <w:szCs w:val="19"/>
+          <w:highlight w:val="white"/>
+        </w:rPr>
+        <w:t>static</w:t>
+      </w:r>
+      <w:r>
+        <w:rPr>
+          <w:rFonts w:ascii="Consolas" w:hAnsi="Consolas" w:cs="Consolas"/>
+          <w:color w:val="000000"/>
+          <w:sz w:val="19"/>
+          <w:szCs w:val="19"/>
+          <w:highlight w:val="white"/>
+          <w:lang w:val="ru-RU"/>
+        </w:rPr>
+        <w:t xml:space="preserve"> </w:t>
+      </w:r>
+      <w:r>
+        <w:rPr>
+          <w:rFonts w:ascii="Consolas" w:hAnsi="Consolas" w:cs="Consolas"/>
+          <w:color w:val="2B91AF"/>
+          <w:sz w:val="19"/>
+          <w:szCs w:val="19"/>
+          <w:highlight w:val="white"/>
+        </w:rPr>
+        <w:t>Moves</w:t>
+      </w:r>
+      <w:r>
+        <w:rPr>
+          <w:rFonts w:ascii="Consolas" w:hAnsi="Consolas" w:cs="Consolas"/>
+          <w:color w:val="2B91AF"/>
+          <w:sz w:val="19"/>
+          <w:szCs w:val="19"/>
+          <w:highlight w:val="white"/>
+          <w:lang w:val="ru-RU"/>
+        </w:rPr>
+        <w:t xml:space="preserve"> </w:t>
+      </w:r>
+      <w:r>
+        <w:rPr>
+          <w:rFonts w:ascii="Consolas" w:hAnsi="Consolas" w:cs="Consolas"/>
+          <w:color w:val="000000"/>
+          <w:sz w:val="19"/>
+          <w:szCs w:val="19"/>
+          <w:highlight w:val="white"/>
+        </w:rPr>
+        <w:t>moves</w:t>
+      </w:r>
+      <w:r>
+        <w:rPr>
+          <w:rFonts w:ascii="Consolas" w:hAnsi="Consolas" w:cs="Consolas"/>
+          <w:color w:val="000000"/>
+          <w:sz w:val="19"/>
+          <w:szCs w:val="19"/>
+          <w:highlight w:val="white"/>
+          <w:lang w:val="ru-RU"/>
+        </w:rPr>
+        <w:t>;</w:t>
+      </w:r>
+      <w:r>
+        <w:rPr>
+          <w:rFonts w:ascii="Consolas" w:hAnsi="Consolas" w:cs="Consolas"/>
+          <w:color w:val="000000"/>
+          <w:sz w:val="19"/>
+          <w:szCs w:val="19"/>
+          <w:lang w:val="ru-RU"/>
+        </w:rPr>
+        <w:t xml:space="preserve"> </w:t>
+      </w:r>
+      <w:r>
+        <w:rPr>
+          <w:rFonts w:ascii="Arial" w:hAnsi="Arial" w:cs="Arial"/>
+          <w:color w:val="7F7F7F" w:themeColor="text1" w:themeTint="80"/>
+          <w:sz w:val="21"/>
+          <w:szCs w:val="21"/>
+          <w:shd w:val="clear" w:color="auto" w:fill="FFFFFF"/>
+          <w:lang w:val="ru-RU"/>
+        </w:rPr>
+        <w:t>— ходы доступные для выделенной шашки</w:t>
+      </w:r>
+    </w:p>
+    <w:p>
+      <w:pPr>
+        <w:pStyle w:val="afe"/>
+        <w:numPr>
+          <w:ilvl w:val="0"/>
+          <w:numId w:val="45"/>
+        </w:numPr>
+        <w:autoSpaceDE w:val="0"/>
+        <w:autoSpaceDN w:val="0"/>
+        <w:adjustRightInd w:val="0"/>
+        <w:rPr>
+          <w:rFonts w:ascii="Arial" w:hAnsi="Arial"/>
+          <w:b/>
+          <w:bCs/>
+          <w:i/>
+          <w:iCs/>
+          <w:sz w:val="20"/>
+          <w:szCs w:val="26"/>
+          <w:highlight w:val="white"/>
+        </w:rPr>
+      </w:pPr>
+      <w:r>
+        <w:rPr>
+          <w:rFonts w:ascii="Consolas" w:hAnsi="Consolas" w:cs="Consolas"/>
+          <w:color w:val="0000FF"/>
+          <w:sz w:val="19"/>
+          <w:szCs w:val="19"/>
+          <w:highlight w:val="white"/>
+        </w:rPr>
+        <w:t>static</w:t>
+      </w:r>
+      <w:r>
+        <w:rPr>
+          <w:rFonts w:ascii="Consolas" w:hAnsi="Consolas" w:cs="Consolas"/>
+          <w:color w:val="000000"/>
+          <w:sz w:val="19"/>
+          <w:szCs w:val="19"/>
+          <w:highlight w:val="white"/>
+          <w:lang w:val="ru-RU"/>
+        </w:rPr>
+        <w:t xml:space="preserve"> </w:t>
+      </w:r>
+      <w:r>
+        <w:rPr>
+          <w:rFonts w:ascii="Consolas" w:hAnsi="Consolas" w:cs="Consolas"/>
+          <w:color w:val="2B91AF"/>
+          <w:sz w:val="19"/>
+          <w:szCs w:val="19"/>
+          <w:highlight w:val="white"/>
+        </w:rPr>
+        <w:t>BotMove</w:t>
+      </w:r>
+      <w:r>
+        <w:rPr>
+          <w:rFonts w:ascii="Consolas" w:hAnsi="Consolas" w:cs="Consolas"/>
+          <w:color w:val="000000"/>
+          <w:sz w:val="19"/>
+          <w:szCs w:val="19"/>
+          <w:highlight w:val="white"/>
+          <w:lang w:val="ru-RU"/>
+        </w:rPr>
+        <w:t xml:space="preserve"> </w:t>
+      </w:r>
+      <w:r>
+        <w:rPr>
+          <w:rFonts w:ascii="Consolas" w:hAnsi="Consolas" w:cs="Consolas"/>
+          <w:color w:val="000000"/>
+          <w:sz w:val="19"/>
+          <w:szCs w:val="19"/>
+          <w:highlight w:val="white"/>
+        </w:rPr>
+        <w:t>botMove</w:t>
+      </w:r>
+      <w:r>
+        <w:rPr>
+          <w:rFonts w:ascii="Consolas" w:hAnsi="Consolas" w:cs="Consolas"/>
+          <w:color w:val="000000"/>
+          <w:sz w:val="19"/>
+          <w:szCs w:val="19"/>
+          <w:highlight w:val="white"/>
+          <w:lang w:val="ru-RU"/>
+        </w:rPr>
+        <w:t>;</w:t>
+      </w:r>
+      <w:r>
+        <w:rPr>
+          <w:rFonts w:ascii="Arial" w:hAnsi="Arial" w:cs="Arial"/>
+          <w:color w:val="222222"/>
+          <w:sz w:val="21"/>
+          <w:szCs w:val="21"/>
+          <w:shd w:val="clear" w:color="auto" w:fill="FFFFFF"/>
+          <w:lang w:val="ru-RU"/>
+        </w:rPr>
+        <w:t xml:space="preserve"> </w:t>
+      </w:r>
+      <w:r>
+        <w:rPr>
+          <w:rFonts w:ascii="Arial" w:hAnsi="Arial" w:cs="Arial"/>
+          <w:color w:val="7F7F7F" w:themeColor="text1" w:themeTint="80"/>
+          <w:sz w:val="21"/>
+          <w:szCs w:val="21"/>
+          <w:shd w:val="clear" w:color="auto" w:fill="FFFFFF"/>
+          <w:lang w:val="ru-RU"/>
+        </w:rPr>
+        <w:t xml:space="preserve">— </w:t>
+      </w:r>
+      <w:r>
+        <w:rPr>
+          <w:rFonts w:ascii="Arial" w:hAnsi="Arial" w:cs="Arial"/>
+          <w:color w:val="7F7F7F" w:themeColor="text1" w:themeTint="80"/>
+          <w:sz w:val="21"/>
+          <w:szCs w:val="21"/>
+          <w:shd w:val="clear" w:color="auto" w:fill="FFFFFF"/>
+          <w:lang w:val="ru-RU"/>
+        </w:rPr>
+        <w:t>ходы, которые будет совершать бот</w:t>
+      </w:r>
+    </w:p>
+    <w:p>
+      <w:pPr>
+        <w:pStyle w:val="5"/>
+        <w:rPr>
+          <w:highlight w:val="white"/>
+        </w:rPr>
+      </w:pPr>
+      <w:r>
+        <w:rPr>
+          <w:highlight w:val="white"/>
+        </w:rPr>
+        <w:t>Состояние игры</w:t>
+      </w:r>
+      <w:r>
+        <w:rPr>
+          <w:highlight w:val="white"/>
+        </w:rPr>
+        <w:t>:</w:t>
+      </w:r>
+    </w:p>
+    <w:p>
+      <w:pPr>
+        <w:pStyle w:val="afe"/>
+        <w:numPr>
+          <w:ilvl w:val="0"/>
+          <w:numId w:val="45"/>
+        </w:numPr>
+        <w:autoSpaceDE w:val="0"/>
+        <w:autoSpaceDN w:val="0"/>
+        <w:adjustRightInd w:val="0"/>
+        <w:rPr>
+          <w:rFonts w:ascii="Consolas" w:hAnsi="Consolas" w:cs="Consolas"/>
+          <w:color w:val="000000"/>
+          <w:sz w:val="19"/>
+          <w:szCs w:val="19"/>
+          <w:highlight w:val="white"/>
+          <w:lang w:val="ru-RU"/>
+        </w:rPr>
+      </w:pPr>
+      <w:r>
+        <w:rPr>
+          <w:rFonts w:ascii="Consolas" w:hAnsi="Consolas" w:cs="Consolas"/>
+          <w:color w:val="2B91AF"/>
+          <w:sz w:val="19"/>
+          <w:szCs w:val="19"/>
+          <w:highlight w:val="white"/>
+        </w:rPr>
+        <w:t>Color</w:t>
+      </w:r>
+      <w:r>
+        <w:rPr>
+          <w:rFonts w:ascii="Consolas" w:hAnsi="Consolas" w:cs="Consolas"/>
+          <w:color w:val="000000"/>
+          <w:sz w:val="19"/>
+          <w:szCs w:val="19"/>
+          <w:highlight w:val="white"/>
+          <w:lang w:val="ru-RU"/>
+        </w:rPr>
+        <w:t xml:space="preserve"> </w:t>
+      </w:r>
+      <w:r>
+        <w:rPr>
+          <w:rFonts w:ascii="Consolas" w:hAnsi="Consolas" w:cs="Consolas"/>
+          <w:color w:val="000000"/>
+          <w:sz w:val="19"/>
+          <w:szCs w:val="19"/>
+          <w:highlight w:val="white"/>
+        </w:rPr>
+        <w:t>color</w:t>
+      </w:r>
+      <w:r>
+        <w:rPr>
+          <w:rFonts w:ascii="Consolas" w:hAnsi="Consolas" w:cs="Consolas"/>
+          <w:color w:val="000000"/>
+          <w:sz w:val="19"/>
+          <w:szCs w:val="19"/>
+          <w:highlight w:val="white"/>
+          <w:lang w:val="ru-RU"/>
+        </w:rPr>
+        <w:t xml:space="preserve">; </w:t>
+      </w:r>
+      <w:r>
+        <w:rPr>
+          <w:rFonts w:ascii="Arial" w:hAnsi="Arial" w:cs="Arial"/>
+          <w:color w:val="7F7F7F" w:themeColor="text1" w:themeTint="80"/>
+          <w:sz w:val="21"/>
+          <w:szCs w:val="21"/>
+          <w:shd w:val="clear" w:color="auto" w:fill="FFFFFF"/>
+          <w:lang w:val="ru-RU"/>
+        </w:rPr>
+        <w:t>—</w:t>
+      </w:r>
+      <w:r>
+        <w:rPr>
+          <w:rFonts w:ascii="Arial" w:hAnsi="Arial" w:cs="Arial"/>
+          <w:color w:val="222222"/>
+          <w:sz w:val="21"/>
+          <w:szCs w:val="21"/>
+          <w:shd w:val="clear" w:color="auto" w:fill="FFFFFF"/>
+          <w:lang w:val="ru-RU"/>
+        </w:rPr>
+        <w:t xml:space="preserve"> </w:t>
+      </w:r>
+      <w:r>
+        <w:rPr>
+          <w:rFonts w:ascii="Arial" w:hAnsi="Arial" w:cs="Arial"/>
+          <w:color w:val="7F7F7F" w:themeColor="text1" w:themeTint="80"/>
+          <w:sz w:val="21"/>
+          <w:szCs w:val="21"/>
+          <w:shd w:val="clear" w:color="auto" w:fill="FFFFFF"/>
+          <w:lang w:val="ru-RU"/>
+        </w:rPr>
+        <w:t>цвет текущего игрока</w:t>
+      </w:r>
+    </w:p>
+    <w:p>
+      <w:pPr>
+        <w:pStyle w:val="afe"/>
+        <w:numPr>
+          <w:ilvl w:val="0"/>
+          <w:numId w:val="45"/>
+        </w:numPr>
+        <w:autoSpaceDE w:val="0"/>
+        <w:autoSpaceDN w:val="0"/>
+        <w:adjustRightInd w:val="0"/>
+        <w:rPr>
+          <w:rFonts w:ascii="Consolas" w:hAnsi="Consolas" w:cs="Consolas"/>
+          <w:color w:val="000000"/>
+          <w:sz w:val="19"/>
+          <w:szCs w:val="19"/>
+          <w:highlight w:val="white"/>
+          <w:lang w:val="ru-RU"/>
+        </w:rPr>
+      </w:pPr>
+      <w:r>
+        <w:rPr>
+          <w:rFonts w:ascii="Consolas" w:hAnsi="Consolas" w:cs="Consolas"/>
+          <w:color w:val="2B91AF"/>
+          <w:sz w:val="19"/>
+          <w:szCs w:val="19"/>
+          <w:highlight w:val="white"/>
+        </w:rPr>
+        <w:t>StatusPlayer</w:t>
+      </w:r>
+      <w:r>
+        <w:rPr>
+          <w:rFonts w:ascii="Consolas" w:hAnsi="Consolas" w:cs="Consolas"/>
+          <w:color w:val="000000"/>
+          <w:sz w:val="19"/>
+          <w:szCs w:val="19"/>
+          <w:highlight w:val="white"/>
+          <w:lang w:val="ru-RU"/>
+        </w:rPr>
+        <w:t xml:space="preserve">[] </w:t>
+      </w:r>
+      <w:r>
+        <w:rPr>
+          <w:rFonts w:ascii="Consolas" w:hAnsi="Consolas" w:cs="Consolas"/>
+          <w:color w:val="000000"/>
+          <w:sz w:val="19"/>
+          <w:szCs w:val="19"/>
+          <w:highlight w:val="white"/>
+        </w:rPr>
+        <w:t>statusPlayer</w:t>
+      </w:r>
+      <w:r>
+        <w:rPr>
+          <w:rFonts w:ascii="Consolas" w:hAnsi="Consolas" w:cs="Consolas"/>
+          <w:color w:val="000000"/>
+          <w:sz w:val="19"/>
+          <w:szCs w:val="19"/>
+          <w:highlight w:val="white"/>
+          <w:lang w:val="ru-RU"/>
+        </w:rPr>
+        <w:t>;</w:t>
+      </w:r>
+      <w:r>
+        <w:rPr>
+          <w:rFonts w:ascii="Consolas" w:hAnsi="Consolas" w:cs="Consolas"/>
+          <w:color w:val="000000"/>
+          <w:sz w:val="19"/>
+          <w:szCs w:val="19"/>
+          <w:highlight w:val="white"/>
+          <w:lang w:val="ru-RU"/>
+        </w:rPr>
+        <w:t xml:space="preserve"> </w:t>
+      </w:r>
+      <w:r>
+        <w:rPr>
+          <w:rFonts w:ascii="Arial" w:hAnsi="Arial" w:cs="Arial"/>
+          <w:color w:val="7F7F7F" w:themeColor="text1" w:themeTint="80"/>
+          <w:sz w:val="21"/>
+          <w:szCs w:val="21"/>
+          <w:shd w:val="clear" w:color="auto" w:fill="FFFFFF"/>
+          <w:lang w:val="ru-RU"/>
+        </w:rPr>
+        <w:t>—</w:t>
+      </w:r>
+      <w:r>
+        <w:rPr>
+          <w:rFonts w:ascii="Arial" w:hAnsi="Arial" w:cs="Arial"/>
+          <w:color w:val="222222"/>
+          <w:sz w:val="21"/>
+          <w:szCs w:val="21"/>
+          <w:shd w:val="clear" w:color="auto" w:fill="FFFFFF"/>
+          <w:lang w:val="ru-RU"/>
+        </w:rPr>
+        <w:t xml:space="preserve"> </w:t>
+      </w:r>
+      <w:r>
+        <w:rPr>
+          <w:rFonts w:ascii="Arial" w:hAnsi="Arial" w:cs="Arial"/>
+          <w:color w:val="7F7F7F" w:themeColor="text1" w:themeTint="80"/>
+          <w:sz w:val="21"/>
+          <w:szCs w:val="21"/>
+          <w:shd w:val="clear" w:color="auto" w:fill="FFFFFF"/>
+          <w:lang w:val="ru-RU"/>
+        </w:rPr>
+        <w:t>статус белого и черного игрока</w:t>
+      </w:r>
+    </w:p>
+    <w:p>
+      <w:pPr>
+        <w:pStyle w:val="afe"/>
+        <w:autoSpaceDE w:val="0"/>
+        <w:autoSpaceDN w:val="0"/>
+        <w:adjustRightInd w:val="0"/>
+        <w:ind w:left="720"/>
+        <w:rPr>
+          <w:rFonts w:ascii="Consolas" w:hAnsi="Consolas" w:cs="Consolas"/>
+          <w:color w:val="000000"/>
+          <w:sz w:val="19"/>
+          <w:szCs w:val="19"/>
+          <w:highlight w:val="white"/>
+          <w:lang w:val="ru-RU"/>
+        </w:rPr>
+      </w:pPr>
+      <w:r>
+        <w:rPr>
+          <w:rFonts w:ascii="Arial" w:hAnsi="Arial" w:cs="Arial"/>
+          <w:color w:val="7F7F7F" w:themeColor="text1" w:themeTint="80"/>
+          <w:sz w:val="21"/>
+          <w:szCs w:val="21"/>
+          <w:shd w:val="clear" w:color="auto" w:fill="FFFFFF"/>
+          <w:lang w:val="ru-RU"/>
+        </w:rPr>
+        <w:t>Статус принимает следующие значения</w:t>
+      </w:r>
+      <w:r>
+        <w:rPr>
+          <w:rFonts w:ascii="Arial" w:hAnsi="Arial" w:cs="Arial"/>
+          <w:color w:val="7F7F7F" w:themeColor="text1" w:themeTint="80"/>
+          <w:sz w:val="21"/>
+          <w:szCs w:val="21"/>
+          <w:shd w:val="clear" w:color="auto" w:fill="FFFFFF"/>
+          <w:lang w:val="ru-RU"/>
+        </w:rPr>
+        <w:t>:</w:t>
+      </w:r>
+    </w:p>
+    <w:p>
+      <w:pPr>
+        <w:pStyle w:val="afe"/>
+        <w:autoSpaceDE w:val="0"/>
+        <w:autoSpaceDN w:val="0"/>
+        <w:adjustRightInd w:val="0"/>
+        <w:spacing w:after="0"/>
+        <w:ind w:left="720"/>
+        <w:rPr>
+          <w:rFonts w:ascii="Consolas" w:hAnsi="Consolas" w:cs="Consolas"/>
+          <w:color w:val="000000"/>
+          <w:sz w:val="19"/>
+          <w:szCs w:val="19"/>
+          <w:highlight w:val="white"/>
+          <w:lang w:val="ru-RU"/>
+        </w:rPr>
+      </w:pPr>
+      <w:r>
+        <w:rPr>
+          <w:rFonts w:ascii="Consolas" w:hAnsi="Consolas" w:cs="Consolas"/>
+          <w:color w:val="000000"/>
+          <w:sz w:val="19"/>
+          <w:szCs w:val="19"/>
+          <w:highlight w:val="white"/>
+        </w:rPr>
+        <w:t>bot</w:t>
+      </w:r>
+      <w:r>
+        <w:rPr>
+          <w:rFonts w:ascii="Consolas" w:hAnsi="Consolas" w:cs="Consolas"/>
+          <w:color w:val="000000"/>
+          <w:sz w:val="19"/>
+          <w:szCs w:val="19"/>
+          <w:highlight w:val="white"/>
+          <w:lang w:val="ru-RU"/>
+        </w:rPr>
+        <w:t xml:space="preserve"> </w:t>
+      </w:r>
+      <w:r>
+        <w:rPr>
+          <w:rFonts w:ascii="Arial" w:hAnsi="Arial" w:cs="Arial"/>
+          <w:color w:val="7F7F7F" w:themeColor="text1" w:themeTint="80"/>
+          <w:sz w:val="21"/>
+          <w:szCs w:val="21"/>
+          <w:shd w:val="clear" w:color="auto" w:fill="FFFFFF"/>
+          <w:lang w:val="ru-RU"/>
+        </w:rPr>
+        <w:t>—</w:t>
+      </w:r>
+      <w:r>
+        <w:rPr>
+          <w:rFonts w:ascii="Arial" w:hAnsi="Arial" w:cs="Arial"/>
+          <w:color w:val="7F7F7F" w:themeColor="text1" w:themeTint="80"/>
+          <w:sz w:val="21"/>
+          <w:szCs w:val="21"/>
+          <w:shd w:val="clear" w:color="auto" w:fill="FFFFFF"/>
+          <w:lang w:val="ru-RU"/>
+        </w:rPr>
+        <w:t xml:space="preserve"> игрок это компьютер</w:t>
+      </w:r>
+    </w:p>
+    <w:p>
+      <w:pPr>
+        <w:pStyle w:val="afe"/>
+        <w:autoSpaceDE w:val="0"/>
+        <w:autoSpaceDN w:val="0"/>
+        <w:adjustRightInd w:val="0"/>
+        <w:spacing w:after="0"/>
+        <w:ind w:left="720"/>
+        <w:rPr>
+          <w:rFonts w:ascii="Consolas" w:hAnsi="Consolas" w:cs="Consolas"/>
+          <w:color w:val="000000"/>
+          <w:sz w:val="19"/>
+          <w:szCs w:val="19"/>
+          <w:highlight w:val="white"/>
+          <w:lang w:val="ru-RU"/>
+        </w:rPr>
+      </w:pPr>
+      <w:r>
+        <w:rPr>
+          <w:rFonts w:ascii="Consolas" w:hAnsi="Consolas" w:cs="Consolas"/>
+          <w:color w:val="000000"/>
+          <w:sz w:val="19"/>
+          <w:szCs w:val="19"/>
+          <w:highlight w:val="white"/>
+        </w:rPr>
+        <w:t>human</w:t>
+      </w:r>
+      <w:r>
+        <w:rPr>
+          <w:rFonts w:ascii="Consolas" w:hAnsi="Consolas" w:cs="Consolas"/>
+          <w:color w:val="000000"/>
+          <w:sz w:val="19"/>
+          <w:szCs w:val="19"/>
+          <w:highlight w:val="white"/>
+          <w:lang w:val="ru-RU"/>
+        </w:rPr>
+        <w:t xml:space="preserve"> </w:t>
+      </w:r>
+      <w:r>
+        <w:rPr>
+          <w:rFonts w:ascii="Arial" w:hAnsi="Arial" w:cs="Arial"/>
+          <w:color w:val="7F7F7F" w:themeColor="text1" w:themeTint="80"/>
+          <w:sz w:val="21"/>
+          <w:szCs w:val="21"/>
+          <w:shd w:val="clear" w:color="auto" w:fill="FFFFFF"/>
+          <w:lang w:val="ru-RU"/>
+        </w:rPr>
+        <w:t>—</w:t>
+      </w:r>
+      <w:r>
+        <w:rPr>
+          <w:rFonts w:ascii="Arial" w:hAnsi="Arial" w:cs="Arial"/>
+          <w:color w:val="222222"/>
+          <w:sz w:val="21"/>
+          <w:szCs w:val="21"/>
+          <w:shd w:val="clear" w:color="auto" w:fill="FFFFFF"/>
+          <w:lang w:val="ru-RU"/>
+        </w:rPr>
+        <w:t xml:space="preserve"> </w:t>
+      </w:r>
+      <w:r>
+        <w:rPr>
+          <w:rFonts w:ascii="Arial" w:hAnsi="Arial" w:cs="Arial"/>
+          <w:color w:val="7F7F7F" w:themeColor="text1" w:themeTint="80"/>
+          <w:sz w:val="21"/>
+          <w:szCs w:val="21"/>
+          <w:shd w:val="clear" w:color="auto" w:fill="FFFFFF"/>
+          <w:lang w:val="ru-RU"/>
+        </w:rPr>
+        <w:t>игрок это человек</w:t>
+      </w:r>
+    </w:p>
+    <w:p>
+      <w:pPr>
+        <w:pStyle w:val="afe"/>
+        <w:autoSpaceDE w:val="0"/>
+        <w:autoSpaceDN w:val="0"/>
+        <w:adjustRightInd w:val="0"/>
+        <w:ind w:left="720"/>
+        <w:rPr>
+          <w:rFonts w:ascii="Consolas" w:hAnsi="Consolas" w:cs="Consolas"/>
+          <w:color w:val="000000"/>
+          <w:sz w:val="19"/>
+          <w:szCs w:val="19"/>
+          <w:highlight w:val="white"/>
+          <w:lang w:val="ru-RU"/>
+        </w:rPr>
+      </w:pPr>
+      <w:r>
+        <w:rPr>
+          <w:rFonts w:ascii="Consolas" w:hAnsi="Consolas" w:cs="Consolas"/>
+          <w:color w:val="000000"/>
+          <w:sz w:val="19"/>
+          <w:szCs w:val="19"/>
+          <w:highlight w:val="white"/>
+        </w:rPr>
+        <w:t>empty</w:t>
+      </w:r>
+      <w:r>
+        <w:rPr>
+          <w:rFonts w:ascii="Consolas" w:hAnsi="Consolas" w:cs="Consolas"/>
+          <w:color w:val="000000"/>
+          <w:sz w:val="19"/>
+          <w:szCs w:val="19"/>
+          <w:highlight w:val="white"/>
+          <w:lang w:val="ru-RU"/>
+        </w:rPr>
+        <w:t xml:space="preserve"> </w:t>
+      </w:r>
+      <w:r>
+        <w:rPr>
+          <w:rFonts w:ascii="Arial" w:hAnsi="Arial" w:cs="Arial"/>
+          <w:color w:val="7F7F7F" w:themeColor="text1" w:themeTint="80"/>
+          <w:sz w:val="21"/>
+          <w:szCs w:val="21"/>
+          <w:shd w:val="clear" w:color="auto" w:fill="FFFFFF"/>
+          <w:lang w:val="ru-RU"/>
+        </w:rPr>
+        <w:t>—</w:t>
+      </w:r>
+      <w:r>
+        <w:rPr>
+          <w:rFonts w:ascii="Arial" w:hAnsi="Arial" w:cs="Arial"/>
+          <w:color w:val="222222"/>
+          <w:sz w:val="21"/>
+          <w:szCs w:val="21"/>
+          <w:shd w:val="clear" w:color="auto" w:fill="FFFFFF"/>
+          <w:lang w:val="ru-RU"/>
+        </w:rPr>
+        <w:t xml:space="preserve"> </w:t>
+      </w:r>
+      <w:r>
+        <w:rPr>
+          <w:rFonts w:ascii="Arial" w:hAnsi="Arial" w:cs="Arial"/>
+          <w:color w:val="7F7F7F" w:themeColor="text1" w:themeTint="80"/>
+          <w:sz w:val="21"/>
+          <w:szCs w:val="21"/>
+          <w:shd w:val="clear" w:color="auto" w:fill="FFFFFF"/>
+          <w:lang w:val="ru-RU"/>
+        </w:rPr>
+        <w:t>игрок не установлен</w:t>
+      </w:r>
+    </w:p>
+    <w:p>
+      <w:pPr>
+        <w:pStyle w:val="5"/>
+        <w:rPr>
+          <w:highlight w:val="white"/>
+        </w:rPr>
+      </w:pPr>
+      <w:r>
+        <w:rPr>
+          <w:highlight w:val="white"/>
+        </w:rPr>
+        <w:t>Настройки поиска лучшего хода</w:t>
+      </w:r>
+      <w:r>
+        <w:rPr>
+          <w:highlight w:val="white"/>
+        </w:rPr>
+        <w:t>:</w:t>
+      </w:r>
+    </w:p>
+    <w:p>
+      <w:pPr>
+        <w:pStyle w:val="afe"/>
+        <w:numPr>
+          <w:ilvl w:val="0"/>
+          <w:numId w:val="45"/>
+        </w:numPr>
+        <w:autoSpaceDE w:val="0"/>
+        <w:autoSpaceDN w:val="0"/>
+        <w:adjustRightInd w:val="0"/>
+        <w:rPr>
+          <w:rFonts w:ascii="Consolas" w:hAnsi="Consolas" w:cs="Consolas"/>
+          <w:color w:val="000000"/>
+          <w:sz w:val="19"/>
+          <w:szCs w:val="19"/>
+          <w:highlight w:val="white"/>
+          <w:lang w:val="ru-RU"/>
+        </w:rPr>
+      </w:pPr>
+      <w:r>
+        <w:rPr>
+          <w:rFonts w:ascii="Consolas" w:hAnsi="Consolas" w:cs="Consolas"/>
+          <w:color w:val="2B91AF"/>
+          <w:sz w:val="19"/>
+          <w:szCs w:val="19"/>
+          <w:highlight w:val="white"/>
+        </w:rPr>
+        <w:t>Search</w:t>
+      </w:r>
+      <w:r>
+        <w:rPr>
+          <w:rFonts w:ascii="Consolas" w:hAnsi="Consolas" w:cs="Consolas"/>
+          <w:color w:val="000000"/>
+          <w:sz w:val="19"/>
+          <w:szCs w:val="19"/>
+          <w:highlight w:val="white"/>
+        </w:rPr>
+        <w:t>[] statusSearch</w:t>
+      </w:r>
+      <w:r>
+        <w:rPr>
+          <w:rFonts w:ascii="Consolas" w:hAnsi="Consolas" w:cs="Consolas"/>
+          <w:color w:val="000000"/>
+          <w:sz w:val="19"/>
+          <w:szCs w:val="19"/>
+          <w:highlight w:val="white"/>
+          <w:lang w:val="ru-RU"/>
+        </w:rPr>
+        <w:t xml:space="preserve">; </w:t>
+      </w:r>
+      <w:r>
+        <w:rPr>
+          <w:rFonts w:ascii="Arial" w:hAnsi="Arial" w:cs="Arial"/>
+          <w:color w:val="7F7F7F" w:themeColor="text1" w:themeTint="80"/>
+          <w:sz w:val="21"/>
+          <w:szCs w:val="21"/>
+          <w:shd w:val="clear" w:color="auto" w:fill="FFFFFF"/>
+          <w:lang w:val="ru-RU"/>
+        </w:rPr>
+        <w:t>—</w:t>
+      </w:r>
+      <w:r>
+        <w:rPr>
+          <w:rFonts w:ascii="Arial" w:hAnsi="Arial" w:cs="Arial"/>
+          <w:color w:val="222222"/>
+          <w:sz w:val="21"/>
+          <w:szCs w:val="21"/>
+          <w:shd w:val="clear" w:color="auto" w:fill="FFFFFF"/>
+          <w:lang w:val="ru-RU"/>
+        </w:rPr>
+        <w:t xml:space="preserve"> </w:t>
+      </w:r>
+      <w:r>
+        <w:rPr>
+          <w:rFonts w:ascii="Arial" w:hAnsi="Arial" w:cs="Arial"/>
+          <w:color w:val="7F7F7F" w:themeColor="text1" w:themeTint="80"/>
+          <w:sz w:val="21"/>
+          <w:szCs w:val="21"/>
+          <w:shd w:val="clear" w:color="auto" w:fill="FFFFFF"/>
+          <w:lang w:val="ru-RU"/>
+        </w:rPr>
+        <w:t>тип поиска лучшего хода</w:t>
+      </w:r>
+    </w:p>
+    <w:p>
+      <w:pPr>
+        <w:pStyle w:val="afe"/>
+        <w:autoSpaceDE w:val="0"/>
+        <w:autoSpaceDN w:val="0"/>
+        <w:adjustRightInd w:val="0"/>
+        <w:ind w:left="720"/>
+        <w:rPr>
+          <w:rFonts w:ascii="Consolas" w:hAnsi="Consolas" w:cs="Consolas"/>
+          <w:color w:val="000000"/>
+          <w:sz w:val="19"/>
+          <w:szCs w:val="19"/>
+          <w:highlight w:val="white"/>
+          <w:lang w:val="ru-RU"/>
+        </w:rPr>
+      </w:pPr>
+      <w:r>
+        <w:rPr>
+          <w:rFonts w:ascii="Arial" w:hAnsi="Arial" w:cs="Arial"/>
+          <w:color w:val="7F7F7F" w:themeColor="text1" w:themeTint="80"/>
+          <w:sz w:val="21"/>
+          <w:szCs w:val="21"/>
+          <w:shd w:val="clear" w:color="auto" w:fill="FFFFFF"/>
+          <w:lang w:val="ru-RU"/>
+        </w:rPr>
+        <w:t>П</w:t>
+      </w:r>
+      <w:r>
+        <w:rPr>
+          <w:rFonts w:ascii="Arial" w:hAnsi="Arial" w:cs="Arial"/>
+          <w:color w:val="7F7F7F" w:themeColor="text1" w:themeTint="80"/>
+          <w:sz w:val="21"/>
+          <w:szCs w:val="21"/>
+          <w:shd w:val="clear" w:color="auto" w:fill="FFFFFF"/>
+          <w:lang w:val="ru-RU"/>
+        </w:rPr>
+        <w:t>ринимает следующие значения</w:t>
+      </w:r>
+      <w:r>
+        <w:rPr>
+          <w:rFonts w:ascii="Arial" w:hAnsi="Arial" w:cs="Arial"/>
+          <w:color w:val="7F7F7F" w:themeColor="text1" w:themeTint="80"/>
+          <w:sz w:val="21"/>
+          <w:szCs w:val="21"/>
+          <w:shd w:val="clear" w:color="auto" w:fill="FFFFFF"/>
+          <w:lang w:val="ru-RU"/>
+        </w:rPr>
+        <w:t>:</w:t>
+      </w:r>
+    </w:p>
+    <w:p>
+      <w:pPr>
+        <w:pStyle w:val="afe"/>
+        <w:autoSpaceDE w:val="0"/>
+        <w:autoSpaceDN w:val="0"/>
+        <w:adjustRightInd w:val="0"/>
+        <w:spacing w:after="0"/>
+        <w:ind w:left="720"/>
+        <w:rPr>
+          <w:rFonts w:ascii="Consolas" w:hAnsi="Consolas" w:cs="Consolas"/>
+          <w:color w:val="000000"/>
+          <w:sz w:val="19"/>
+          <w:szCs w:val="19"/>
+          <w:highlight w:val="white"/>
+        </w:rPr>
+      </w:pPr>
+      <w:r>
+        <w:rPr>
+          <w:rFonts w:ascii="Consolas" w:hAnsi="Consolas" w:cs="Consolas"/>
+          <w:color w:val="000000"/>
+          <w:sz w:val="19"/>
+          <w:szCs w:val="19"/>
+          <w:highlight w:val="white"/>
+        </w:rPr>
+        <w:t>FullSearch</w:t>
+      </w:r>
+      <w:r>
+        <w:rPr>
+          <w:rFonts w:ascii="Consolas" w:hAnsi="Consolas" w:cs="Consolas"/>
+          <w:color w:val="000000"/>
+          <w:sz w:val="19"/>
+          <w:szCs w:val="19"/>
+          <w:highlight w:val="white"/>
+        </w:rPr>
+        <w:t xml:space="preserve"> </w:t>
+      </w:r>
+      <w:r>
+        <w:rPr>
+          <w:rFonts w:ascii="Arial" w:hAnsi="Arial" w:cs="Arial"/>
+          <w:color w:val="7F7F7F" w:themeColor="text1" w:themeTint="80"/>
+          <w:sz w:val="21"/>
+          <w:szCs w:val="21"/>
+          <w:shd w:val="clear" w:color="auto" w:fill="FFFFFF"/>
+        </w:rPr>
+        <w:t xml:space="preserve">— </w:t>
+      </w:r>
+      <w:r>
+        <w:rPr>
+          <w:rFonts w:ascii="Arial" w:hAnsi="Arial" w:cs="Arial"/>
+          <w:color w:val="7F7F7F" w:themeColor="text1" w:themeTint="80"/>
+          <w:sz w:val="21"/>
+          <w:szCs w:val="21"/>
+          <w:shd w:val="clear" w:color="auto" w:fill="FFFFFF"/>
+          <w:lang w:val="ru-RU"/>
+        </w:rPr>
+        <w:t>тип</w:t>
+      </w:r>
+      <w:r>
+        <w:rPr>
+          <w:rFonts w:ascii="Arial" w:hAnsi="Arial" w:cs="Arial"/>
+          <w:color w:val="7F7F7F" w:themeColor="text1" w:themeTint="80"/>
+          <w:sz w:val="21"/>
+          <w:szCs w:val="21"/>
+          <w:shd w:val="clear" w:color="auto" w:fill="FFFFFF"/>
+        </w:rPr>
+        <w:t xml:space="preserve"> </w:t>
+      </w:r>
+      <w:r>
+        <w:rPr>
+          <w:rFonts w:ascii="Arial" w:hAnsi="Arial" w:cs="Arial"/>
+          <w:color w:val="7F7F7F" w:themeColor="text1" w:themeTint="80"/>
+          <w:sz w:val="21"/>
+          <w:szCs w:val="21"/>
+          <w:shd w:val="clear" w:color="auto" w:fill="FFFFFF"/>
+          <w:lang w:val="ru-RU"/>
+        </w:rPr>
+        <w:t>поиска</w:t>
+      </w:r>
+      <w:r>
+        <w:rPr>
+          <w:rFonts w:ascii="Arial" w:hAnsi="Arial" w:cs="Arial"/>
+          <w:color w:val="7F7F7F" w:themeColor="text1" w:themeTint="80"/>
+          <w:sz w:val="21"/>
+          <w:szCs w:val="21"/>
+          <w:shd w:val="clear" w:color="auto" w:fill="FFFFFF"/>
+        </w:rPr>
+        <w:t xml:space="preserve"> </w:t>
+      </w:r>
+      <w:hyperlink w:anchor="_Search" w:history="1">
+        <w:r>
+          <w:rPr>
+            <w:rStyle w:val="af1"/>
+            <w:rFonts w:ascii="Consolas" w:hAnsi="Consolas" w:cs="Consolas"/>
+            <w:sz w:val="19"/>
+            <w:szCs w:val="19"/>
+            <w:highlight w:val="white"/>
+          </w:rPr>
+          <w:t>Search</w:t>
+        </w:r>
+      </w:hyperlink>
+    </w:p>
+    <w:p>
+      <w:pPr>
+        <w:pStyle w:val="afe"/>
+        <w:autoSpaceDE w:val="0"/>
+        <w:autoSpaceDN w:val="0"/>
+        <w:adjustRightInd w:val="0"/>
+        <w:spacing w:after="0"/>
+        <w:ind w:left="720"/>
+        <w:rPr>
+          <w:rFonts w:ascii="Arial" w:hAnsi="Arial" w:cs="Arial"/>
+          <w:color w:val="7F7F7F" w:themeColor="text1" w:themeTint="80"/>
+          <w:sz w:val="21"/>
+          <w:szCs w:val="21"/>
+          <w:shd w:val="clear" w:color="auto" w:fill="FFFFFF"/>
+        </w:rPr>
+      </w:pPr>
+      <w:r>
+        <w:rPr>
+          <w:rFonts w:ascii="Consolas" w:hAnsi="Consolas" w:cs="Consolas"/>
+          <w:color w:val="000000"/>
+          <w:sz w:val="19"/>
+          <w:szCs w:val="19"/>
+          <w:highlight w:val="white"/>
+        </w:rPr>
+        <w:t>AlphaBetaSearch</w:t>
+      </w:r>
+      <w:r>
+        <w:rPr>
+          <w:rFonts w:ascii="Consolas" w:hAnsi="Consolas" w:cs="Consolas"/>
+          <w:color w:val="000000"/>
+          <w:sz w:val="19"/>
+          <w:szCs w:val="19"/>
+          <w:highlight w:val="white"/>
+        </w:rPr>
+        <w:t xml:space="preserve"> </w:t>
+      </w:r>
+      <w:r>
+        <w:rPr>
+          <w:rFonts w:ascii="Arial" w:hAnsi="Arial" w:cs="Arial"/>
+          <w:color w:val="7F7F7F" w:themeColor="text1" w:themeTint="80"/>
+          <w:sz w:val="21"/>
+          <w:szCs w:val="21"/>
+          <w:shd w:val="clear" w:color="auto" w:fill="FFFFFF"/>
+        </w:rPr>
+        <w:t>—</w:t>
+      </w:r>
+      <w:r>
+        <w:rPr>
+          <w:rFonts w:ascii="Arial" w:hAnsi="Arial" w:cs="Arial"/>
+          <w:color w:val="222222"/>
+          <w:sz w:val="21"/>
+          <w:szCs w:val="21"/>
+          <w:shd w:val="clear" w:color="auto" w:fill="FFFFFF"/>
+        </w:rPr>
+        <w:t xml:space="preserve"> </w:t>
+      </w:r>
+      <w:r>
+        <w:rPr>
+          <w:rFonts w:ascii="Arial" w:hAnsi="Arial" w:cs="Arial"/>
+          <w:color w:val="7F7F7F" w:themeColor="text1" w:themeTint="80"/>
+          <w:sz w:val="21"/>
+          <w:szCs w:val="21"/>
+          <w:shd w:val="clear" w:color="auto" w:fill="FFFFFF"/>
+          <w:lang w:val="ru-RU"/>
+        </w:rPr>
+        <w:t>тип</w:t>
+      </w:r>
+      <w:r>
+        <w:rPr>
+          <w:rFonts w:ascii="Arial" w:hAnsi="Arial" w:cs="Arial"/>
+          <w:color w:val="7F7F7F" w:themeColor="text1" w:themeTint="80"/>
+          <w:sz w:val="21"/>
+          <w:szCs w:val="21"/>
+          <w:shd w:val="clear" w:color="auto" w:fill="FFFFFF"/>
+        </w:rPr>
+        <w:t xml:space="preserve"> </w:t>
+      </w:r>
+      <w:r>
+        <w:rPr>
+          <w:rFonts w:ascii="Arial" w:hAnsi="Arial" w:cs="Arial"/>
+          <w:color w:val="7F7F7F" w:themeColor="text1" w:themeTint="80"/>
+          <w:sz w:val="21"/>
+          <w:szCs w:val="21"/>
+          <w:shd w:val="clear" w:color="auto" w:fill="FFFFFF"/>
+          <w:lang w:val="ru-RU"/>
+        </w:rPr>
+        <w:t>поиска</w:t>
+      </w:r>
+      <w:r>
+        <w:rPr>
+          <w:rFonts w:ascii="Arial" w:hAnsi="Arial" w:cs="Arial"/>
+          <w:color w:val="7F7F7F" w:themeColor="text1" w:themeTint="80"/>
+          <w:sz w:val="21"/>
+          <w:szCs w:val="21"/>
+          <w:shd w:val="clear" w:color="auto" w:fill="FFFFFF"/>
+        </w:rPr>
+        <w:t xml:space="preserve"> </w:t>
+      </w:r>
+      <w:hyperlink w:anchor="_Alpha-Beta" w:history="1">
+        <w:r>
+          <w:rPr>
+            <w:rStyle w:val="af1"/>
+            <w:rFonts w:ascii="Consolas" w:hAnsi="Consolas" w:cs="Consolas"/>
+            <w:sz w:val="19"/>
+            <w:szCs w:val="19"/>
+            <w:highlight w:val="white"/>
+          </w:rPr>
+          <w:t>Alpha-Beta</w:t>
+        </w:r>
+      </w:hyperlink>
+    </w:p>
+    <w:p>
+      <w:pPr>
+        <w:pStyle w:val="afe"/>
+        <w:autoSpaceDE w:val="0"/>
+        <w:autoSpaceDN w:val="0"/>
+        <w:adjustRightInd w:val="0"/>
+        <w:spacing w:after="0"/>
+        <w:ind w:left="720"/>
+        <w:rPr>
+          <w:rFonts w:ascii="Consolas" w:hAnsi="Consolas" w:cs="Consolas"/>
+          <w:color w:val="000000"/>
+          <w:sz w:val="19"/>
+          <w:szCs w:val="19"/>
+          <w:highlight w:val="white"/>
+        </w:rPr>
+      </w:pPr>
+      <w:r>
+        <w:rPr>
+          <w:rFonts w:ascii="Consolas" w:hAnsi="Consolas" w:cs="Consolas"/>
+          <w:color w:val="000000"/>
+          <w:sz w:val="19"/>
+          <w:szCs w:val="19"/>
+          <w:highlight w:val="white"/>
+        </w:rPr>
+        <w:t>ForcedSearch</w:t>
+      </w:r>
+      <w:r>
+        <w:rPr>
+          <w:rFonts w:ascii="Consolas" w:hAnsi="Consolas" w:cs="Consolas"/>
+          <w:color w:val="000000"/>
+          <w:sz w:val="19"/>
+          <w:szCs w:val="19"/>
+          <w:highlight w:val="white"/>
+        </w:rPr>
+        <w:t xml:space="preserve"> </w:t>
+      </w:r>
+      <w:r>
+        <w:rPr>
+          <w:rFonts w:ascii="Arial" w:hAnsi="Arial" w:cs="Arial"/>
+          <w:color w:val="7F7F7F" w:themeColor="text1" w:themeTint="80"/>
+          <w:sz w:val="21"/>
+          <w:szCs w:val="21"/>
+          <w:shd w:val="clear" w:color="auto" w:fill="FFFFFF"/>
+        </w:rPr>
+        <w:t>—</w:t>
+      </w:r>
+      <w:r>
+        <w:rPr>
+          <w:rFonts w:ascii="Arial" w:hAnsi="Arial" w:cs="Arial"/>
+          <w:color w:val="222222"/>
+          <w:sz w:val="21"/>
+          <w:szCs w:val="21"/>
+          <w:shd w:val="clear" w:color="auto" w:fill="FFFFFF"/>
+        </w:rPr>
+        <w:t xml:space="preserve"> </w:t>
+      </w:r>
+      <w:r>
+        <w:rPr>
+          <w:rFonts w:ascii="Arial" w:hAnsi="Arial" w:cs="Arial"/>
+          <w:color w:val="7F7F7F" w:themeColor="text1" w:themeTint="80"/>
+          <w:sz w:val="21"/>
+          <w:szCs w:val="21"/>
+          <w:shd w:val="clear" w:color="auto" w:fill="FFFFFF"/>
+          <w:lang w:val="ru-RU"/>
+        </w:rPr>
+        <w:t>тип</w:t>
+      </w:r>
+      <w:r>
+        <w:rPr>
+          <w:rFonts w:ascii="Arial" w:hAnsi="Arial" w:cs="Arial"/>
+          <w:color w:val="7F7F7F" w:themeColor="text1" w:themeTint="80"/>
+          <w:sz w:val="21"/>
+          <w:szCs w:val="21"/>
+          <w:shd w:val="clear" w:color="auto" w:fill="FFFFFF"/>
+        </w:rPr>
+        <w:t xml:space="preserve"> </w:t>
+      </w:r>
+      <w:r>
+        <w:rPr>
+          <w:rFonts w:ascii="Arial" w:hAnsi="Arial" w:cs="Arial"/>
+          <w:color w:val="7F7F7F" w:themeColor="text1" w:themeTint="80"/>
+          <w:sz w:val="21"/>
+          <w:szCs w:val="21"/>
+          <w:shd w:val="clear" w:color="auto" w:fill="FFFFFF"/>
+          <w:lang w:val="ru-RU"/>
+        </w:rPr>
+        <w:t>поиска</w:t>
+      </w:r>
+      <w:r>
+        <w:rPr>
+          <w:rFonts w:ascii="Arial" w:hAnsi="Arial" w:cs="Arial"/>
+          <w:color w:val="7F7F7F" w:themeColor="text1" w:themeTint="80"/>
+          <w:sz w:val="21"/>
+          <w:szCs w:val="21"/>
+          <w:shd w:val="clear" w:color="auto" w:fill="FFFFFF"/>
+        </w:rPr>
+        <w:t xml:space="preserve"> </w:t>
+      </w:r>
+      <w:hyperlink w:anchor="_Alpha-Beta_forcing" w:history="1">
+        <w:r>
+          <w:rPr>
+            <w:rStyle w:val="af1"/>
+            <w:rFonts w:ascii="Consolas" w:hAnsi="Consolas" w:cs="Consolas"/>
+            <w:sz w:val="19"/>
+            <w:szCs w:val="19"/>
+            <w:highlight w:val="white"/>
+          </w:rPr>
+          <w:t>Alpha-Beta for</w:t>
+        </w:r>
+        <w:r>
+          <w:rPr>
+            <w:rStyle w:val="af1"/>
+            <w:rFonts w:ascii="Consolas" w:hAnsi="Consolas" w:cs="Consolas"/>
+            <w:sz w:val="19"/>
+            <w:szCs w:val="19"/>
+            <w:highlight w:val="white"/>
+          </w:rPr>
+          <w:t>c</w:t>
+        </w:r>
+        <w:r>
+          <w:rPr>
+            <w:rStyle w:val="af1"/>
+            <w:rFonts w:ascii="Consolas" w:hAnsi="Consolas" w:cs="Consolas"/>
+            <w:sz w:val="19"/>
+            <w:szCs w:val="19"/>
+            <w:highlight w:val="white"/>
+          </w:rPr>
+          <w:t>ing</w:t>
+        </w:r>
+      </w:hyperlink>
+    </w:p>
+    <w:p>
+      <w:pPr>
+        <w:pStyle w:val="afe"/>
+        <w:autoSpaceDE w:val="0"/>
+        <w:autoSpaceDN w:val="0"/>
+        <w:adjustRightInd w:val="0"/>
+        <w:ind w:left="720"/>
+        <w:rPr>
+          <w:rFonts w:ascii="Arial" w:hAnsi="Arial" w:cs="Arial"/>
+          <w:color w:val="7F7F7F" w:themeColor="text1" w:themeTint="80"/>
+          <w:sz w:val="21"/>
+          <w:szCs w:val="21"/>
+          <w:shd w:val="clear" w:color="auto" w:fill="FFFFFF"/>
+          <w:lang w:val="ru-RU"/>
+        </w:rPr>
+      </w:pPr>
+      <w:r>
+        <w:rPr>
+          <w:rFonts w:ascii="Consolas" w:hAnsi="Consolas" w:cs="Consolas"/>
+          <w:color w:val="000000"/>
+          <w:sz w:val="19"/>
+          <w:szCs w:val="19"/>
+          <w:highlight w:val="white"/>
+        </w:rPr>
+        <w:t>empty</w:t>
+      </w:r>
+      <w:r>
+        <w:rPr>
+          <w:rFonts w:ascii="Consolas" w:hAnsi="Consolas" w:cs="Consolas"/>
+          <w:color w:val="000000"/>
+          <w:sz w:val="19"/>
+          <w:szCs w:val="19"/>
+          <w:highlight w:val="white"/>
+          <w:lang w:val="ru-RU"/>
+        </w:rPr>
+        <w:t xml:space="preserve"> </w:t>
+      </w:r>
+      <w:r>
+        <w:rPr>
+          <w:rFonts w:ascii="Arial" w:hAnsi="Arial" w:cs="Arial"/>
+          <w:color w:val="7F7F7F" w:themeColor="text1" w:themeTint="80"/>
+          <w:sz w:val="21"/>
+          <w:szCs w:val="21"/>
+          <w:shd w:val="clear" w:color="auto" w:fill="FFFFFF"/>
+          <w:lang w:val="ru-RU"/>
+        </w:rPr>
+        <w:t>—</w:t>
+      </w:r>
+      <w:r>
+        <w:rPr>
+          <w:rFonts w:ascii="Arial" w:hAnsi="Arial" w:cs="Arial"/>
+          <w:color w:val="222222"/>
+          <w:sz w:val="21"/>
+          <w:szCs w:val="21"/>
+          <w:shd w:val="clear" w:color="auto" w:fill="FFFFFF"/>
+          <w:lang w:val="ru-RU"/>
+        </w:rPr>
+        <w:t xml:space="preserve"> </w:t>
+      </w:r>
+      <w:r>
+        <w:rPr>
+          <w:rFonts w:ascii="Arial" w:hAnsi="Arial" w:cs="Arial"/>
+          <w:color w:val="7F7F7F" w:themeColor="text1" w:themeTint="80"/>
+          <w:sz w:val="21"/>
+          <w:szCs w:val="21"/>
+          <w:shd w:val="clear" w:color="auto" w:fill="FFFFFF"/>
+          <w:lang w:val="ru-RU"/>
+        </w:rPr>
+        <w:t>тип</w:t>
+      </w:r>
+      <w:r>
+        <w:rPr>
+          <w:rFonts w:ascii="Arial" w:hAnsi="Arial" w:cs="Arial"/>
+          <w:color w:val="7F7F7F" w:themeColor="text1" w:themeTint="80"/>
+          <w:sz w:val="21"/>
+          <w:szCs w:val="21"/>
+          <w:shd w:val="clear" w:color="auto" w:fill="FFFFFF"/>
+          <w:lang w:val="ru-RU"/>
+        </w:rPr>
+        <w:t xml:space="preserve"> </w:t>
+      </w:r>
+      <w:r>
+        <w:rPr>
+          <w:rFonts w:ascii="Arial" w:hAnsi="Arial" w:cs="Arial"/>
+          <w:color w:val="7F7F7F" w:themeColor="text1" w:themeTint="80"/>
+          <w:sz w:val="21"/>
+          <w:szCs w:val="21"/>
+          <w:shd w:val="clear" w:color="auto" w:fill="FFFFFF"/>
+          <w:lang w:val="ru-RU"/>
+        </w:rPr>
+        <w:t>поиска не установлен</w:t>
+      </w:r>
+    </w:p>
+    <w:p>
+      <w:pPr>
+        <w:pStyle w:val="afe"/>
+        <w:numPr>
+          <w:ilvl w:val="0"/>
+          <w:numId w:val="45"/>
+        </w:numPr>
+        <w:autoSpaceDE w:val="0"/>
+        <w:autoSpaceDN w:val="0"/>
+        <w:adjustRightInd w:val="0"/>
+        <w:rPr>
+          <w:rFonts w:ascii="Consolas" w:hAnsi="Consolas" w:cs="Consolas"/>
+          <w:color w:val="000000"/>
+          <w:sz w:val="19"/>
+          <w:szCs w:val="19"/>
+          <w:highlight w:val="white"/>
+          <w:lang w:val="ru-RU"/>
+        </w:rPr>
+      </w:pPr>
+      <w:r>
+        <w:rPr>
+          <w:rFonts w:ascii="Consolas" w:hAnsi="Consolas" w:cs="Consolas"/>
+          <w:color w:val="0000FF"/>
+          <w:sz w:val="19"/>
+          <w:szCs w:val="19"/>
+          <w:highlight w:val="white"/>
+        </w:rPr>
+        <w:t>int</w:t>
+      </w:r>
+      <w:r>
+        <w:rPr>
+          <w:rFonts w:ascii="Consolas" w:hAnsi="Consolas" w:cs="Consolas"/>
+          <w:color w:val="000000"/>
+          <w:sz w:val="19"/>
+          <w:szCs w:val="19"/>
+          <w:highlight w:val="white"/>
+          <w:lang w:val="ru-RU"/>
+        </w:rPr>
+        <w:t xml:space="preserve">[] </w:t>
+      </w:r>
+      <w:r>
+        <w:rPr>
+          <w:rFonts w:ascii="Consolas" w:hAnsi="Consolas" w:cs="Consolas"/>
+          <w:color w:val="000000"/>
+          <w:sz w:val="19"/>
+          <w:szCs w:val="19"/>
+          <w:highlight w:val="white"/>
+        </w:rPr>
+        <w:t>statusDepth</w:t>
+      </w:r>
+      <w:r>
+        <w:rPr>
+          <w:rFonts w:ascii="Consolas" w:hAnsi="Consolas" w:cs="Consolas"/>
+          <w:color w:val="000000"/>
+          <w:sz w:val="19"/>
+          <w:szCs w:val="19"/>
+          <w:highlight w:val="white"/>
+          <w:lang w:val="ru-RU"/>
+        </w:rPr>
+        <w:t>;</w:t>
+      </w:r>
+      <w:r>
+        <w:rPr>
+          <w:rFonts w:ascii="Consolas" w:hAnsi="Consolas" w:cs="Consolas"/>
+          <w:color w:val="000000"/>
+          <w:sz w:val="19"/>
+          <w:szCs w:val="19"/>
+          <w:highlight w:val="white"/>
+          <w:lang w:val="ru-RU"/>
+        </w:rPr>
+        <w:t xml:space="preserve"> </w:t>
+      </w:r>
+      <w:r>
+        <w:rPr>
+          <w:rFonts w:ascii="Arial" w:hAnsi="Arial" w:cs="Arial"/>
+          <w:color w:val="7F7F7F" w:themeColor="text1" w:themeTint="80"/>
+          <w:sz w:val="21"/>
+          <w:szCs w:val="21"/>
+          <w:shd w:val="clear" w:color="auto" w:fill="FFFFFF"/>
+          <w:lang w:val="ru-RU"/>
+        </w:rPr>
+        <w:t>—</w:t>
+      </w:r>
+      <w:r>
+        <w:rPr>
+          <w:rFonts w:ascii="Arial" w:hAnsi="Arial" w:cs="Arial"/>
+          <w:color w:val="222222"/>
+          <w:sz w:val="21"/>
+          <w:szCs w:val="21"/>
+          <w:shd w:val="clear" w:color="auto" w:fill="FFFFFF"/>
+          <w:lang w:val="ru-RU"/>
+        </w:rPr>
+        <w:t xml:space="preserve"> </w:t>
+      </w:r>
+      <w:r>
+        <w:rPr>
+          <w:rFonts w:ascii="Arial" w:hAnsi="Arial" w:cs="Arial"/>
+          <w:color w:val="7F7F7F" w:themeColor="text1" w:themeTint="80"/>
+          <w:sz w:val="21"/>
+          <w:szCs w:val="21"/>
+          <w:shd w:val="clear" w:color="auto" w:fill="FFFFFF"/>
+          <w:lang w:val="ru-RU"/>
+        </w:rPr>
+        <w:t>глубина рекурсии для поиска</w:t>
+      </w:r>
+      <w:r>
+        <w:rPr>
+          <w:rFonts w:ascii="Arial" w:hAnsi="Arial" w:cs="Arial"/>
+          <w:color w:val="7F7F7F" w:themeColor="text1" w:themeTint="80"/>
+          <w:sz w:val="21"/>
+          <w:szCs w:val="21"/>
+          <w:shd w:val="clear" w:color="auto" w:fill="FFFFFF"/>
+          <w:lang w:val="ru-RU"/>
+        </w:rPr>
+        <w:t xml:space="preserve"> лучшего хода</w:t>
+      </w:r>
+    </w:p>
+    <w:p>
+      <w:pPr>
+        <w:pStyle w:val="afe"/>
+        <w:numPr>
+          <w:ilvl w:val="0"/>
+          <w:numId w:val="45"/>
+        </w:numPr>
+        <w:autoSpaceDE w:val="0"/>
+        <w:autoSpaceDN w:val="0"/>
+        <w:adjustRightInd w:val="0"/>
+        <w:rPr>
+          <w:rFonts w:ascii="Consolas" w:hAnsi="Consolas" w:cs="Consolas"/>
+          <w:color w:val="000000"/>
+          <w:sz w:val="19"/>
+          <w:szCs w:val="19"/>
+          <w:highlight w:val="white"/>
+          <w:lang w:val="ru-RU"/>
+        </w:rPr>
+      </w:pPr>
+      <w:r>
+        <w:rPr>
+          <w:rFonts w:ascii="Consolas" w:hAnsi="Consolas" w:cs="Consolas"/>
+          <w:color w:val="2B91AF"/>
+          <w:sz w:val="19"/>
+          <w:szCs w:val="19"/>
+          <w:highlight w:val="white"/>
+        </w:rPr>
+        <w:t>Evaluate</w:t>
+      </w:r>
+      <w:r>
+        <w:rPr>
+          <w:rFonts w:ascii="Consolas" w:hAnsi="Consolas" w:cs="Consolas"/>
+          <w:color w:val="000000"/>
+          <w:sz w:val="19"/>
+          <w:szCs w:val="19"/>
+          <w:highlight w:val="white"/>
+        </w:rPr>
+        <w:t>[] statusEvaluate</w:t>
+      </w:r>
+      <w:r>
+        <w:rPr>
+          <w:rFonts w:ascii="Consolas" w:hAnsi="Consolas" w:cs="Consolas"/>
+          <w:color w:val="000000"/>
+          <w:sz w:val="19"/>
+          <w:szCs w:val="19"/>
+          <w:highlight w:val="white"/>
+        </w:rPr>
+        <w:t>;</w:t>
+      </w:r>
+      <w:r>
+        <w:rPr>
+          <w:rFonts w:ascii="Consolas" w:hAnsi="Consolas" w:cs="Consolas"/>
+          <w:color w:val="000000"/>
+          <w:sz w:val="19"/>
+          <w:szCs w:val="19"/>
+          <w:highlight w:val="white"/>
+          <w:lang w:val="ru-RU"/>
+        </w:rPr>
+        <w:t xml:space="preserve"> </w:t>
+      </w:r>
+      <w:r>
+        <w:rPr>
+          <w:rFonts w:ascii="Arial" w:hAnsi="Arial" w:cs="Arial"/>
+          <w:color w:val="7F7F7F" w:themeColor="text1" w:themeTint="80"/>
+          <w:sz w:val="21"/>
+          <w:szCs w:val="21"/>
+          <w:shd w:val="clear" w:color="auto" w:fill="FFFFFF"/>
+          <w:lang w:val="ru-RU"/>
+        </w:rPr>
+        <w:t>—</w:t>
+      </w:r>
+      <w:r>
+        <w:rPr>
+          <w:rFonts w:ascii="Arial" w:hAnsi="Arial" w:cs="Arial"/>
+          <w:color w:val="222222"/>
+          <w:sz w:val="21"/>
+          <w:szCs w:val="21"/>
+          <w:shd w:val="clear" w:color="auto" w:fill="FFFFFF"/>
+          <w:lang w:val="ru-RU"/>
+        </w:rPr>
+        <w:t xml:space="preserve"> </w:t>
+      </w:r>
+      <w:r>
+        <w:rPr>
+          <w:rFonts w:ascii="Arial" w:hAnsi="Arial" w:cs="Arial"/>
+          <w:color w:val="7F7F7F" w:themeColor="text1" w:themeTint="80"/>
+          <w:sz w:val="21"/>
+          <w:szCs w:val="21"/>
+          <w:shd w:val="clear" w:color="auto" w:fill="FFFFFF"/>
+          <w:lang w:val="ru-RU"/>
+        </w:rPr>
+        <w:t xml:space="preserve">тип </w:t>
+      </w:r>
+      <w:r>
+        <w:rPr>
+          <w:rFonts w:ascii="Arial" w:hAnsi="Arial" w:cs="Arial"/>
+          <w:color w:val="7F7F7F" w:themeColor="text1" w:themeTint="80"/>
+          <w:sz w:val="21"/>
+          <w:szCs w:val="21"/>
+          <w:shd w:val="clear" w:color="auto" w:fill="FFFFFF"/>
+          <w:lang w:val="ru-RU"/>
+        </w:rPr>
+        <w:t>оценочной функции</w:t>
+      </w:r>
+    </w:p>
+    <w:p>
+      <w:pPr>
+        <w:pStyle w:val="afe"/>
+        <w:autoSpaceDE w:val="0"/>
+        <w:autoSpaceDN w:val="0"/>
+        <w:adjustRightInd w:val="0"/>
+        <w:ind w:left="720"/>
+        <w:rPr>
+          <w:rFonts w:ascii="Consolas" w:hAnsi="Consolas" w:cs="Consolas"/>
+          <w:color w:val="000000"/>
+          <w:sz w:val="19"/>
+          <w:szCs w:val="19"/>
+          <w:highlight w:val="white"/>
+          <w:lang w:val="ru-RU"/>
+        </w:rPr>
+      </w:pPr>
+      <w:r>
+        <w:rPr>
+          <w:rFonts w:ascii="Arial" w:hAnsi="Arial" w:cs="Arial"/>
+          <w:color w:val="7F7F7F" w:themeColor="text1" w:themeTint="80"/>
+          <w:sz w:val="21"/>
+          <w:szCs w:val="21"/>
+          <w:shd w:val="clear" w:color="auto" w:fill="FFFFFF"/>
+          <w:lang w:val="ru-RU"/>
+        </w:rPr>
+        <w:t>Принимает следующие значения</w:t>
+      </w:r>
+      <w:r>
+        <w:rPr>
+          <w:rFonts w:ascii="Arial" w:hAnsi="Arial" w:cs="Arial"/>
+          <w:color w:val="7F7F7F" w:themeColor="text1" w:themeTint="80"/>
+          <w:sz w:val="21"/>
+          <w:szCs w:val="21"/>
+          <w:shd w:val="clear" w:color="auto" w:fill="FFFFFF"/>
+          <w:lang w:val="ru-RU"/>
+        </w:rPr>
+        <w:t>:</w:t>
+      </w:r>
+    </w:p>
+    <w:p>
+      <w:pPr>
+        <w:pStyle w:val="afe"/>
+        <w:autoSpaceDE w:val="0"/>
+        <w:autoSpaceDN w:val="0"/>
+        <w:adjustRightInd w:val="0"/>
+        <w:spacing w:after="0"/>
+        <w:ind w:left="720"/>
+        <w:rPr>
+          <w:rFonts w:ascii="Consolas" w:hAnsi="Consolas" w:cs="Consolas"/>
+          <w:color w:val="000000"/>
+          <w:sz w:val="19"/>
+          <w:szCs w:val="19"/>
+          <w:highlight w:val="white"/>
+          <w:lang w:val="ru-RU"/>
+        </w:rPr>
+      </w:pPr>
+      <w:r>
+        <w:rPr>
+          <w:rFonts w:ascii="Consolas" w:hAnsi="Consolas" w:cs="Consolas"/>
+          <w:color w:val="000000"/>
+          <w:sz w:val="19"/>
+          <w:szCs w:val="19"/>
+          <w:highlight w:val="white"/>
+        </w:rPr>
+        <w:t>SimpleEvaluate</w:t>
+      </w:r>
+      <w:r>
+        <w:rPr>
+          <w:rFonts w:ascii="Consolas" w:hAnsi="Consolas" w:cs="Consolas"/>
+          <w:color w:val="000000"/>
+          <w:sz w:val="19"/>
+          <w:szCs w:val="19"/>
+          <w:highlight w:val="white"/>
+          <w:lang w:val="ru-RU"/>
+        </w:rPr>
+        <w:t xml:space="preserve"> </w:t>
+      </w:r>
+      <w:r>
+        <w:rPr>
+          <w:rFonts w:ascii="Arial" w:hAnsi="Arial" w:cs="Arial"/>
+          <w:color w:val="7F7F7F" w:themeColor="text1" w:themeTint="80"/>
+          <w:sz w:val="21"/>
+          <w:szCs w:val="21"/>
+          <w:shd w:val="clear" w:color="auto" w:fill="FFFFFF"/>
+          <w:lang w:val="ru-RU"/>
+        </w:rPr>
+        <w:t xml:space="preserve">— </w:t>
+      </w:r>
+      <w:r>
+        <w:rPr>
+          <w:rFonts w:ascii="Arial" w:hAnsi="Arial" w:cs="Arial"/>
+          <w:color w:val="7F7F7F" w:themeColor="text1" w:themeTint="80"/>
+          <w:sz w:val="21"/>
+          <w:szCs w:val="21"/>
+          <w:shd w:val="clear" w:color="auto" w:fill="FFFFFF"/>
+          <w:lang w:val="ru-RU"/>
+        </w:rPr>
+        <w:t>тип</w:t>
+      </w:r>
+      <w:r>
+        <w:rPr>
+          <w:rFonts w:ascii="Arial" w:hAnsi="Arial" w:cs="Arial"/>
+          <w:color w:val="7F7F7F" w:themeColor="text1" w:themeTint="80"/>
+          <w:sz w:val="21"/>
+          <w:szCs w:val="21"/>
+          <w:shd w:val="clear" w:color="auto" w:fill="FFFFFF"/>
+          <w:lang w:val="ru-RU"/>
+        </w:rPr>
+        <w:t xml:space="preserve"> </w:t>
+      </w:r>
+      <w:r>
+        <w:rPr>
+          <w:rFonts w:ascii="Arial" w:hAnsi="Arial" w:cs="Arial"/>
+          <w:color w:val="7F7F7F" w:themeColor="text1" w:themeTint="80"/>
+          <w:sz w:val="21"/>
+          <w:szCs w:val="21"/>
+          <w:shd w:val="clear" w:color="auto" w:fill="FFFFFF"/>
+          <w:lang w:val="ru-RU"/>
+        </w:rPr>
+        <w:t>оценочной функции</w:t>
+      </w:r>
+    </w:p>
+    <w:p>
+      <w:pPr>
+        <w:pStyle w:val="afe"/>
+        <w:autoSpaceDE w:val="0"/>
+        <w:autoSpaceDN w:val="0"/>
+        <w:adjustRightInd w:val="0"/>
+        <w:spacing w:after="0"/>
+        <w:ind w:left="720"/>
+        <w:rPr>
+          <w:rFonts w:ascii="Arial" w:hAnsi="Arial" w:cs="Arial"/>
+          <w:color w:val="7F7F7F" w:themeColor="text1" w:themeTint="80"/>
+          <w:sz w:val="21"/>
+          <w:szCs w:val="21"/>
+          <w:shd w:val="clear" w:color="auto" w:fill="FFFFFF"/>
+          <w:lang w:val="ru-RU"/>
+        </w:rPr>
+      </w:pPr>
+      <w:r>
+        <w:rPr>
+          <w:rFonts w:ascii="Consolas" w:hAnsi="Consolas" w:cs="Consolas"/>
+          <w:color w:val="000000"/>
+          <w:sz w:val="19"/>
+          <w:szCs w:val="19"/>
+          <w:highlight w:val="white"/>
+        </w:rPr>
+        <w:t>SmartEvaluate</w:t>
+      </w:r>
+      <w:r>
+        <w:rPr>
+          <w:rFonts w:ascii="Consolas" w:hAnsi="Consolas" w:cs="Consolas"/>
+          <w:color w:val="000000"/>
+          <w:sz w:val="19"/>
+          <w:szCs w:val="19"/>
+          <w:highlight w:val="white"/>
+          <w:lang w:val="ru-RU"/>
+        </w:rPr>
+        <w:t xml:space="preserve"> </w:t>
+      </w:r>
+      <w:r>
+        <w:rPr>
+          <w:rFonts w:ascii="Arial" w:hAnsi="Arial" w:cs="Arial"/>
+          <w:color w:val="7F7F7F" w:themeColor="text1" w:themeTint="80"/>
+          <w:sz w:val="21"/>
+          <w:szCs w:val="21"/>
+          <w:shd w:val="clear" w:color="auto" w:fill="FFFFFF"/>
+          <w:lang w:val="ru-RU"/>
+        </w:rPr>
+        <w:t>—</w:t>
+      </w:r>
+      <w:r>
+        <w:rPr>
+          <w:rFonts w:ascii="Arial" w:hAnsi="Arial" w:cs="Arial"/>
+          <w:color w:val="222222"/>
+          <w:sz w:val="21"/>
+          <w:szCs w:val="21"/>
+          <w:shd w:val="clear" w:color="auto" w:fill="FFFFFF"/>
+          <w:lang w:val="ru-RU"/>
+        </w:rPr>
+        <w:t xml:space="preserve"> </w:t>
+      </w:r>
+      <w:r>
+        <w:rPr>
+          <w:rFonts w:ascii="Arial" w:hAnsi="Arial" w:cs="Arial"/>
+          <w:color w:val="7F7F7F" w:themeColor="text1" w:themeTint="80"/>
+          <w:sz w:val="21"/>
+          <w:szCs w:val="21"/>
+          <w:shd w:val="clear" w:color="auto" w:fill="FFFFFF"/>
+          <w:lang w:val="ru-RU"/>
+        </w:rPr>
+        <w:t>тип</w:t>
+      </w:r>
+      <w:r>
+        <w:rPr>
+          <w:rFonts w:ascii="Arial" w:hAnsi="Arial" w:cs="Arial"/>
+          <w:color w:val="7F7F7F" w:themeColor="text1" w:themeTint="80"/>
+          <w:sz w:val="21"/>
+          <w:szCs w:val="21"/>
+          <w:shd w:val="clear" w:color="auto" w:fill="FFFFFF"/>
+          <w:lang w:val="ru-RU"/>
+        </w:rPr>
+        <w:t xml:space="preserve"> </w:t>
+      </w:r>
+      <w:r>
+        <w:rPr>
+          <w:rFonts w:ascii="Arial" w:hAnsi="Arial" w:cs="Arial"/>
+          <w:color w:val="7F7F7F" w:themeColor="text1" w:themeTint="80"/>
+          <w:sz w:val="21"/>
+          <w:szCs w:val="21"/>
+          <w:shd w:val="clear" w:color="auto" w:fill="FFFFFF"/>
+          <w:lang w:val="ru-RU"/>
+        </w:rPr>
+        <w:t>оценочной функции</w:t>
+      </w:r>
+      <w:bookmarkStart w:id="14" w:name="_GoBack"/>
+      <w:bookmarkEnd w:id="14"/>
+    </w:p>
+    <w:p>
+      <w:pPr>
+        <w:pStyle w:val="afe"/>
+        <w:autoSpaceDE w:val="0"/>
+        <w:autoSpaceDN w:val="0"/>
+        <w:adjustRightInd w:val="0"/>
+        <w:ind w:left="720"/>
+        <w:rPr>
+          <w:rFonts w:ascii="Arial" w:hAnsi="Arial" w:cs="Arial"/>
+          <w:color w:val="7F7F7F" w:themeColor="text1" w:themeTint="80"/>
+          <w:sz w:val="21"/>
+          <w:szCs w:val="21"/>
+          <w:shd w:val="clear" w:color="auto" w:fill="FFFFFF"/>
+          <w:lang w:val="ru-RU"/>
+        </w:rPr>
+      </w:pPr>
+      <w:r>
+        <w:rPr>
+          <w:rFonts w:ascii="Consolas" w:hAnsi="Consolas" w:cs="Consolas"/>
+          <w:color w:val="000000"/>
+          <w:sz w:val="19"/>
+          <w:szCs w:val="19"/>
+          <w:highlight w:val="white"/>
+        </w:rPr>
+        <w:t>empty</w:t>
+      </w:r>
+      <w:r>
+        <w:rPr>
+          <w:rFonts w:ascii="Consolas" w:hAnsi="Consolas" w:cs="Consolas"/>
+          <w:color w:val="000000"/>
+          <w:sz w:val="19"/>
+          <w:szCs w:val="19"/>
+          <w:highlight w:val="white"/>
+          <w:lang w:val="ru-RU"/>
+        </w:rPr>
+        <w:t xml:space="preserve"> </w:t>
+      </w:r>
+      <w:r>
+        <w:rPr>
+          <w:rFonts w:ascii="Arial" w:hAnsi="Arial" w:cs="Arial"/>
+          <w:color w:val="7F7F7F" w:themeColor="text1" w:themeTint="80"/>
+          <w:sz w:val="21"/>
+          <w:szCs w:val="21"/>
+          <w:shd w:val="clear" w:color="auto" w:fill="FFFFFF"/>
+          <w:lang w:val="ru-RU"/>
+        </w:rPr>
+        <w:t>—</w:t>
+      </w:r>
+      <w:r>
+        <w:rPr>
+          <w:rFonts w:ascii="Arial" w:hAnsi="Arial" w:cs="Arial"/>
+          <w:color w:val="222222"/>
+          <w:sz w:val="21"/>
+          <w:szCs w:val="21"/>
+          <w:shd w:val="clear" w:color="auto" w:fill="FFFFFF"/>
+          <w:lang w:val="ru-RU"/>
+        </w:rPr>
+        <w:t xml:space="preserve"> </w:t>
+      </w:r>
+      <w:r>
+        <w:rPr>
+          <w:rFonts w:ascii="Arial" w:hAnsi="Arial" w:cs="Arial"/>
+          <w:color w:val="7F7F7F" w:themeColor="text1" w:themeTint="80"/>
+          <w:sz w:val="21"/>
+          <w:szCs w:val="21"/>
+          <w:shd w:val="clear" w:color="auto" w:fill="FFFFFF"/>
+          <w:lang w:val="ru-RU"/>
+        </w:rPr>
+        <w:t>тип</w:t>
+      </w:r>
+      <w:r>
+        <w:rPr>
+          <w:rFonts w:ascii="Arial" w:hAnsi="Arial" w:cs="Arial"/>
+          <w:color w:val="7F7F7F" w:themeColor="text1" w:themeTint="80"/>
+          <w:sz w:val="21"/>
+          <w:szCs w:val="21"/>
+          <w:shd w:val="clear" w:color="auto" w:fill="FFFFFF"/>
+          <w:lang w:val="ru-RU"/>
+        </w:rPr>
+        <w:t xml:space="preserve"> </w:t>
+      </w:r>
+      <w:r>
+        <w:rPr>
+          <w:rFonts w:ascii="Arial" w:hAnsi="Arial" w:cs="Arial"/>
+          <w:color w:val="7F7F7F" w:themeColor="text1" w:themeTint="80"/>
+          <w:sz w:val="21"/>
+          <w:szCs w:val="21"/>
+          <w:shd w:val="clear" w:color="auto" w:fill="FFFFFF"/>
+          <w:lang w:val="ru-RU"/>
+        </w:rPr>
+        <w:t>оценочной функции</w:t>
+      </w:r>
+      <w:r>
+        <w:rPr>
+          <w:rFonts w:ascii="Arial" w:hAnsi="Arial" w:cs="Arial"/>
+          <w:color w:val="7F7F7F" w:themeColor="text1" w:themeTint="80"/>
+          <w:sz w:val="21"/>
+          <w:szCs w:val="21"/>
+          <w:shd w:val="clear" w:color="auto" w:fill="FFFFFF"/>
+          <w:lang w:val="ru-RU"/>
+        </w:rPr>
+        <w:t xml:space="preserve"> </w:t>
+      </w:r>
+      <w:r>
+        <w:rPr>
+          <w:rFonts w:ascii="Arial" w:hAnsi="Arial" w:cs="Arial"/>
+          <w:color w:val="7F7F7F" w:themeColor="text1" w:themeTint="80"/>
+          <w:sz w:val="21"/>
+          <w:szCs w:val="21"/>
+          <w:shd w:val="clear" w:color="auto" w:fill="FFFFFF"/>
+          <w:lang w:val="ru-RU"/>
+        </w:rPr>
+        <w:t>не установлен</w:t>
+      </w:r>
+    </w:p>
+    <w:p>
+      <w:pPr>
+        <w:suppressAutoHyphens w:val="0"/>
+        <w:autoSpaceDE w:val="0"/>
+        <w:autoSpaceDN w:val="0"/>
+        <w:adjustRightInd w:val="0"/>
+        <w:jc w:val="left"/>
+        <w:rPr>
+          <w:rFonts w:ascii="Consolas" w:hAnsi="Consolas" w:cs="Consolas"/>
+          <w:color w:val="000000"/>
+          <w:sz w:val="19"/>
+          <w:szCs w:val="19"/>
+          <w:highlight w:val="white"/>
+        </w:rPr>
+      </w:pPr>
+    </w:p>
+    <w:p>
+      <w:pPr>
+        <w:pStyle w:val="Segoe12"/>
         <w:ind w:left="720" w:firstLine="0"/>
+        <w:rPr>
+          <w:sz w:val="21"/>
+          <w:szCs w:val="21"/>
+        </w:rPr>
+      </w:pPr>
+      <w:r>
         <w:rPr>
           <w:b/>
           <w:bCs/>
@@ -4609,59 +7151,8 @@
           <w:sz w:val="21"/>
           <w:szCs w:val="21"/>
         </w:rPr>
-      </w:pPr>
-    </w:p>
-    <w:p>
-      <w:pPr>
-        <w:pStyle w:val="Segoe12"/>
-      </w:pPr>
-      <w:r>
-        <w:t>Модель в проекте представлена</w:t>
-      </w:r>
-      <w:r>
-        <w:t xml:space="preserve"> </w:t>
-      </w:r>
-      <w:r>
-        <w:t xml:space="preserve">классом </w:t>
-      </w:r>
-      <w:r>
-        <w:rPr>
-          <w:rStyle w:val="choice0"/>
-        </w:rPr>
-        <w:t>Game</w:t>
-      </w:r>
-      <w:r>
-        <w:rPr>
-          <w:rStyle w:val="choice0"/>
-          <w:lang w:val="ru-RU"/>
-        </w:rPr>
-        <w:t>_</w:t>
-      </w:r>
-      <w:r>
-        <w:rPr>
-          <w:rStyle w:val="choice0"/>
-        </w:rPr>
-        <w:t>model</w:t>
-      </w:r>
-      <w:r>
-        <w:t>.</w:t>
-      </w:r>
-      <w:r>
-        <w:t xml:space="preserve"> </w:t>
-      </w:r>
-      <w:r>
-        <w:t xml:space="preserve">В нем </w:t>
-      </w:r>
-    </w:p>
-    <w:p>
-      <w:pPr>
-        <w:pStyle w:val="Segoe12"/>
-        <w:ind w:left="720" w:firstLine="0"/>
-        <w:rPr>
-          <w:sz w:val="21"/>
-          <w:szCs w:val="21"/>
-        </w:rPr>
-      </w:pPr>
+        <w:t>Диаграмма классов</w:t>
+      </w:r>
       <w:r>
         <w:rPr>
           <w:b/>
@@ -4671,17 +7162,6 @@
           <w:sz w:val="21"/>
           <w:szCs w:val="21"/>
         </w:rPr>
-        <w:t>Диаграмма классов</w:t>
-      </w:r>
-      <w:r>
-        <w:rPr>
-          <w:b/>
-          <w:bCs/>
-          <w:i/>
-          <w:iCs/>
-          <w:sz w:val="21"/>
-          <w:szCs w:val="21"/>
-        </w:rPr>
         <w:t>:</w:t>
       </w:r>
     </w:p>
@@ -4708,7 +7188,7 @@
           <w:szCs w:val="32"/>
         </w:rPr>
       </w:pPr>
-      <w:bookmarkStart w:id="11" w:name="_Toc481922898"/>
+      <w:bookmarkStart w:id="15" w:name="_Toc481922898"/>
       <w:r>
         <w:br w:type="page"/>
       </w:r>
@@ -4721,7 +7201,7 @@
         <w:lastRenderedPageBreak/>
         <w:t>Апробация</w:t>
       </w:r>
-      <w:bookmarkEnd w:id="11"/>
+      <w:bookmarkEnd w:id="15"/>
     </w:p>
     <w:p>
       <w:pPr>
@@ -4736,7 +7216,7 @@
           <w:szCs w:val="32"/>
         </w:rPr>
       </w:pPr>
-      <w:bookmarkStart w:id="12" w:name="_Toc169986019"/>
+      <w:bookmarkStart w:id="16" w:name="_Toc169986019"/>
       <w:r>
         <w:br w:type="page"/>
       </w:r>
@@ -4745,13 +7225,13 @@
       <w:pPr>
         <w:pStyle w:val="10"/>
       </w:pPr>
-      <w:bookmarkStart w:id="13" w:name="_Toc481922899"/>
+      <w:bookmarkStart w:id="17" w:name="_Toc481922899"/>
       <w:r>
         <w:lastRenderedPageBreak/>
         <w:t>Заключение</w:t>
       </w:r>
-      <w:bookmarkEnd w:id="12"/>
-      <w:bookmarkEnd w:id="13"/>
+      <w:bookmarkEnd w:id="16"/>
+      <w:bookmarkEnd w:id="17"/>
     </w:p>
     <w:p>
       <w:pPr>
@@ -4801,7 +7281,7 @@
           <w:szCs w:val="32"/>
         </w:rPr>
       </w:pPr>
-      <w:bookmarkStart w:id="14" w:name="_Toc169986020"/>
+      <w:bookmarkStart w:id="18" w:name="_Toc169986020"/>
       <w:r>
         <w:br w:type="page"/>
       </w:r>
@@ -4810,13 +7290,13 @@
       <w:pPr>
         <w:pStyle w:val="10"/>
       </w:pPr>
-      <w:bookmarkStart w:id="15" w:name="_Toc481922900"/>
+      <w:bookmarkStart w:id="19" w:name="_Toc481922900"/>
       <w:r>
         <w:lastRenderedPageBreak/>
         <w:t>Литература</w:t>
       </w:r>
-      <w:bookmarkEnd w:id="14"/>
-      <w:bookmarkEnd w:id="15"/>
+      <w:bookmarkEnd w:id="18"/>
+      <w:bookmarkEnd w:id="19"/>
     </w:p>
     <w:p/>
     <w:p>
@@ -4864,17 +7344,17 @@
       <w:pPr>
         <w:pStyle w:val="10"/>
       </w:pPr>
-      <w:bookmarkStart w:id="16" w:name="_Toc169986021"/>
-      <w:bookmarkStart w:id="17" w:name="_Toc481922901"/>
+      <w:bookmarkStart w:id="20" w:name="_Toc169986021"/>
+      <w:bookmarkStart w:id="21" w:name="_Toc481922901"/>
       <w:r>
         <w:lastRenderedPageBreak/>
         <w:t>Приложени</w:t>
       </w:r>
-      <w:bookmarkEnd w:id="16"/>
+      <w:bookmarkEnd w:id="20"/>
       <w:r>
         <w:t>е. Фрагменты исходного кода программы</w:t>
       </w:r>
-      <w:bookmarkEnd w:id="17"/>
+      <w:bookmarkEnd w:id="21"/>
     </w:p>
     <w:p>
       <w:pPr>
@@ -4884,20 +7364,12 @@
           <w:lang w:val="en-US"/>
         </w:rPr>
       </w:pPr>
-      <w:bookmarkStart w:id="18" w:name="_Toc481922902"/>
-      <w:proofErr w:type="gramStart"/>
-      <w:r>
-        <w:rPr>
-          <w:lang w:val="en-US"/>
-        </w:rPr>
-        <w:t>template</w:t>
-      </w:r>
-      <w:proofErr w:type="gramEnd"/>
-      <w:r>
-        <w:rPr>
-          <w:lang w:val="en-US"/>
-        </w:rPr>
-        <w:t xml:space="preserve"> &lt;class Data&gt; class </w:t>
+      <w:bookmarkStart w:id="22" w:name="_Toc481922902"/>
+      <w:r>
+        <w:rPr>
+          <w:lang w:val="en-US"/>
+        </w:rPr>
+        <w:t xml:space="preserve">template &lt;class Data&gt; class </w:t>
       </w:r>
       <w:r>
         <w:rPr>
@@ -4905,7 +7377,7 @@
         </w:rPr>
         <w:t>Stack</w:t>
       </w:r>
-      <w:bookmarkEnd w:id="18"/>
+      <w:bookmarkEnd w:id="22"/>
     </w:p>
     <w:p>
       <w:pPr>
@@ -5118,7 +7590,6 @@
         </w:rPr>
         <w:tab/>
       </w:r>
-      <w:proofErr w:type="gramStart"/>
       <w:r>
         <w:rPr>
           <w:rFonts w:ascii="Consolas" w:hAnsi="Consolas" w:cs="Consolas"/>
@@ -5130,7 +7601,6 @@
         </w:rPr>
         <w:t>if</w:t>
       </w:r>
-      <w:proofErr w:type="gramEnd"/>
       <w:r>
         <w:rPr>
           <w:rFonts w:ascii="Consolas" w:hAnsi="Consolas" w:cs="Consolas"/>
@@ -5213,30 +7683,7 @@
           <w:lang w:val="en-US"/>
         </w:rPr>
         <w:tab/>
-      </w:r>
-      <w:proofErr w:type="gramStart"/>
-      <w:r>
-        <w:rPr>
-          <w:rFonts w:ascii="Consolas" w:hAnsi="Consolas" w:cs="Consolas"/>
-          <w:color w:val="000000"/>
-          <w:sz w:val="19"/>
-          <w:szCs w:val="19"/>
-          <w:highlight w:val="white"/>
-          <w:lang w:val="en-US"/>
-        </w:rPr>
-        <w:t>top</w:t>
-      </w:r>
-      <w:proofErr w:type="gramEnd"/>
-      <w:r>
-        <w:rPr>
-          <w:rFonts w:ascii="Consolas" w:hAnsi="Consolas" w:cs="Consolas"/>
-          <w:color w:val="000000"/>
-          <w:sz w:val="19"/>
-          <w:szCs w:val="19"/>
-          <w:highlight w:val="white"/>
-          <w:lang w:val="en-US"/>
-        </w:rPr>
-        <w:t xml:space="preserve"> = -1;</w:t>
+        <w:t>top = -1;</w:t>
       </w:r>
     </w:p>
     <w:p>
@@ -5277,7 +7724,6 @@
         </w:rPr>
         <w:tab/>
       </w:r>
-      <w:proofErr w:type="gramStart"/>
       <w:r>
         <w:rPr>
           <w:rFonts w:ascii="Consolas" w:hAnsi="Consolas" w:cs="Consolas"/>
@@ -5289,7 +7735,6 @@
         </w:rPr>
         <w:t>else</w:t>
       </w:r>
-      <w:proofErr w:type="gramEnd"/>
       <w:r>
         <w:rPr>
           <w:rFonts w:ascii="Consolas" w:hAnsi="Consolas" w:cs="Consolas"/>
@@ -5383,30 +7828,7 @@
           <w:lang w:val="en-US"/>
         </w:rPr>
         <w:tab/>
-      </w:r>
-      <w:proofErr w:type="gramStart"/>
-      <w:r>
-        <w:rPr>
-          <w:rFonts w:ascii="Consolas" w:hAnsi="Consolas" w:cs="Consolas"/>
-          <w:color w:val="000000"/>
-          <w:sz w:val="19"/>
-          <w:szCs w:val="19"/>
-          <w:highlight w:val="white"/>
-          <w:lang w:val="en-US"/>
-        </w:rPr>
-        <w:t>size</w:t>
-      </w:r>
-      <w:proofErr w:type="gramEnd"/>
-      <w:r>
-        <w:rPr>
-          <w:rFonts w:ascii="Consolas" w:hAnsi="Consolas" w:cs="Consolas"/>
-          <w:color w:val="000000"/>
-          <w:sz w:val="19"/>
-          <w:szCs w:val="19"/>
-          <w:highlight w:val="white"/>
-          <w:lang w:val="en-US"/>
-        </w:rPr>
-        <w:t xml:space="preserve"> = </w:t>
+        <w:t xml:space="preserve">size = </w:t>
       </w:r>
       <w:r>
         <w:rPr>
@@ -5468,18 +7890,52 @@
           <w:lang w:val="en-US"/>
         </w:rPr>
         <w:tab/>
+        <w:t xml:space="preserve">ar = </w:t>
+      </w:r>
+      <w:r>
+        <w:rPr>
+          <w:rFonts w:ascii="Consolas" w:hAnsi="Consolas" w:cs="Consolas"/>
+          <w:color w:val="0000FF"/>
+          <w:sz w:val="19"/>
+          <w:szCs w:val="19"/>
+          <w:highlight w:val="white"/>
+          <w:lang w:val="en-US"/>
+        </w:rPr>
+        <w:t>new</w:t>
+      </w:r>
+      <w:r>
+        <w:rPr>
+          <w:rFonts w:ascii="Consolas" w:hAnsi="Consolas" w:cs="Consolas"/>
+          <w:color w:val="000000"/>
+          <w:sz w:val="19"/>
+          <w:szCs w:val="19"/>
+          <w:highlight w:val="white"/>
+          <w:lang w:val="en-US"/>
+        </w:rPr>
+        <w:t xml:space="preserve"> </w:t>
       </w:r>
       <w:proofErr w:type="gramStart"/>
       <w:r>
         <w:rPr>
           <w:rFonts w:ascii="Consolas" w:hAnsi="Consolas" w:cs="Consolas"/>
-          <w:color w:val="000000"/>
-          <w:sz w:val="19"/>
-          <w:szCs w:val="19"/>
-          <w:highlight w:val="white"/>
-          <w:lang w:val="en-US"/>
-        </w:rPr>
-        <w:t>ar</w:t>
+          <w:color w:val="2B91AF"/>
+          <w:sz w:val="19"/>
+          <w:szCs w:val="19"/>
+          <w:highlight w:val="white"/>
+          <w:lang w:val="en-US"/>
+        </w:rPr>
+        <w:t>Data</w:t>
+      </w:r>
+      <w:r>
+        <w:rPr>
+          <w:rFonts w:ascii="Consolas" w:hAnsi="Consolas" w:cs="Consolas"/>
+          <w:color w:val="000000"/>
+          <w:sz w:val="19"/>
+          <w:szCs w:val="19"/>
+          <w:highlight w:val="white"/>
+          <w:lang w:val="en-US"/>
+        </w:rPr>
+        <w:t>[</w:t>
       </w:r>
       <w:proofErr w:type="gramEnd"/>
       <w:r>
@@ -5491,51 +7947,7 @@
           <w:highlight w:val="white"/>
           <w:lang w:val="en-US"/>
         </w:rPr>
-        <w:t xml:space="preserve"> = </w:t>
-      </w:r>
-      <w:r>
-        <w:rPr>
-          <w:rFonts w:ascii="Consolas" w:hAnsi="Consolas" w:cs="Consolas"/>
-          <w:color w:val="0000FF"/>
-          <w:sz w:val="19"/>
-          <w:szCs w:val="19"/>
-          <w:highlight w:val="white"/>
-          <w:lang w:val="en-US"/>
-        </w:rPr>
-        <w:t>new</w:t>
-      </w:r>
-      <w:r>
-        <w:rPr>
-          <w:rFonts w:ascii="Consolas" w:hAnsi="Consolas" w:cs="Consolas"/>
-          <w:color w:val="000000"/>
-          <w:sz w:val="19"/>
-          <w:szCs w:val="19"/>
-          <w:highlight w:val="white"/>
-          <w:lang w:val="en-US"/>
-        </w:rPr>
-        <w:t xml:space="preserve"> </w:t>
-      </w:r>
-      <w:r>
-        <w:rPr>
-          <w:rFonts w:ascii="Consolas" w:hAnsi="Consolas" w:cs="Consolas"/>
-          <w:color w:val="2B91AF"/>
-          <w:sz w:val="19"/>
-          <w:szCs w:val="19"/>
-          <w:highlight w:val="white"/>
-          <w:lang w:val="en-US"/>
-        </w:rPr>
-        <w:t>Data</w:t>
-      </w:r>
-      <w:r>
-        <w:rPr>
-          <w:rFonts w:ascii="Consolas" w:hAnsi="Consolas" w:cs="Consolas"/>
-          <w:color w:val="000000"/>
-          <w:sz w:val="19"/>
-          <w:szCs w:val="19"/>
-          <w:highlight w:val="white"/>
-          <w:lang w:val="en-US"/>
-        </w:rPr>
-        <w:t>[size];</w:t>
+        <w:t>size];</w:t>
       </w:r>
     </w:p>
     <w:p>
@@ -5619,30 +8031,41 @@
           <w:lang w:val="en-US"/>
         </w:rPr>
       </w:pPr>
+      <w:r>
+        <w:rPr>
+          <w:rFonts w:ascii="Consolas" w:hAnsi="Consolas" w:cs="Consolas"/>
+          <w:color w:val="0000FF"/>
+          <w:sz w:val="19"/>
+          <w:szCs w:val="19"/>
+          <w:highlight w:val="white"/>
+          <w:lang w:val="en-US"/>
+        </w:rPr>
+        <w:t>void</w:t>
+      </w:r>
+      <w:r>
+        <w:rPr>
+          <w:rFonts w:ascii="Consolas" w:hAnsi="Consolas" w:cs="Consolas"/>
+          <w:color w:val="000000"/>
+          <w:sz w:val="19"/>
+          <w:szCs w:val="19"/>
+          <w:highlight w:val="white"/>
+          <w:lang w:val="en-US"/>
+        </w:rPr>
+        <w:t xml:space="preserve"> </w:t>
+      </w:r>
       <w:proofErr w:type="gramStart"/>
       <w:r>
         <w:rPr>
           <w:rFonts w:ascii="Consolas" w:hAnsi="Consolas" w:cs="Consolas"/>
-          <w:color w:val="0000FF"/>
-          <w:sz w:val="19"/>
-          <w:szCs w:val="19"/>
-          <w:highlight w:val="white"/>
-          <w:lang w:val="en-US"/>
-        </w:rPr>
-        <w:t>void</w:t>
+          <w:color w:val="000000"/>
+          <w:sz w:val="19"/>
+          <w:szCs w:val="19"/>
+          <w:highlight w:val="white"/>
+          <w:lang w:val="en-US"/>
+        </w:rPr>
+        <w:t>push(</w:t>
       </w:r>
       <w:proofErr w:type="gramEnd"/>
-      <w:r>
-        <w:rPr>
-          <w:rFonts w:ascii="Consolas" w:hAnsi="Consolas" w:cs="Consolas"/>
-          <w:color w:val="000000"/>
-          <w:sz w:val="19"/>
-          <w:szCs w:val="19"/>
-          <w:highlight w:val="white"/>
-          <w:lang w:val="en-US"/>
-        </w:rPr>
-        <w:t xml:space="preserve"> push(</w:t>
-      </w:r>
       <w:r>
         <w:rPr>
           <w:rFonts w:ascii="Consolas" w:hAnsi="Consolas" w:cs="Consolas"/>
@@ -5755,7 +8178,6 @@
         </w:rPr>
         <w:tab/>
       </w:r>
-      <w:proofErr w:type="gramStart"/>
       <w:r>
         <w:rPr>
           <w:rFonts w:ascii="Consolas" w:hAnsi="Consolas" w:cs="Consolas"/>
@@ -5767,7 +8189,6 @@
         </w:rPr>
         <w:t>if</w:t>
       </w:r>
-      <w:proofErr w:type="gramEnd"/>
       <w:r>
         <w:rPr>
           <w:rFonts w:ascii="Consolas" w:hAnsi="Consolas" w:cs="Consolas"/>
@@ -5914,7 +8335,6 @@
         </w:rPr>
         <w:tab/>
       </w:r>
-      <w:proofErr w:type="gramStart"/>
       <w:r>
         <w:rPr>
           <w:rFonts w:ascii="Consolas" w:hAnsi="Consolas" w:cs="Consolas"/>
@@ -5926,7 +8346,6 @@
         </w:rPr>
         <w:t>else</w:t>
       </w:r>
-      <w:proofErr w:type="gramEnd"/>
       <w:r>
         <w:rPr>
           <w:rFonts w:ascii="Consolas" w:hAnsi="Consolas" w:cs="Consolas"/>
@@ -6066,54 +8485,54 @@
           <w:lang w:val="en-US"/>
         </w:rPr>
       </w:pPr>
+      <w:r>
+        <w:rPr>
+          <w:rFonts w:ascii="Consolas" w:hAnsi="Consolas" w:cs="Consolas"/>
+          <w:color w:val="0000FF"/>
+          <w:sz w:val="19"/>
+          <w:szCs w:val="19"/>
+          <w:highlight w:val="white"/>
+          <w:lang w:val="en-US"/>
+        </w:rPr>
+        <w:t>void</w:t>
+      </w:r>
+      <w:r>
+        <w:rPr>
+          <w:rFonts w:ascii="Consolas" w:hAnsi="Consolas" w:cs="Consolas"/>
+          <w:color w:val="000000"/>
+          <w:sz w:val="19"/>
+          <w:szCs w:val="19"/>
+          <w:highlight w:val="white"/>
+          <w:lang w:val="en-US"/>
+        </w:rPr>
+        <w:t xml:space="preserve"> </w:t>
+      </w:r>
+      <w:proofErr w:type="spellStart"/>
       <w:proofErr w:type="gramStart"/>
       <w:r>
         <w:rPr>
           <w:rFonts w:ascii="Consolas" w:hAnsi="Consolas" w:cs="Consolas"/>
-          <w:color w:val="0000FF"/>
-          <w:sz w:val="19"/>
-          <w:szCs w:val="19"/>
-          <w:highlight w:val="white"/>
-          <w:lang w:val="en-US"/>
-        </w:rPr>
-        <w:t>void</w:t>
+          <w:color w:val="000000"/>
+          <w:sz w:val="19"/>
+          <w:szCs w:val="19"/>
+          <w:highlight w:val="white"/>
+          <w:lang w:val="en-US"/>
+        </w:rPr>
+        <w:t>quickPush</w:t>
+      </w:r>
+      <w:proofErr w:type="spellEnd"/>
+      <w:r>
+        <w:rPr>
+          <w:rFonts w:ascii="Consolas" w:hAnsi="Consolas" w:cs="Consolas"/>
+          <w:color w:val="000000"/>
+          <w:sz w:val="19"/>
+          <w:szCs w:val="19"/>
+          <w:highlight w:val="white"/>
+          <w:lang w:val="en-US"/>
+        </w:rPr>
+        <w:t>(</w:t>
       </w:r>
       <w:proofErr w:type="gramEnd"/>
-      <w:r>
-        <w:rPr>
-          <w:rFonts w:ascii="Consolas" w:hAnsi="Consolas" w:cs="Consolas"/>
-          <w:color w:val="000000"/>
-          <w:sz w:val="19"/>
-          <w:szCs w:val="19"/>
-          <w:highlight w:val="white"/>
-          <w:lang w:val="en-US"/>
-        </w:rPr>
-        <w:t xml:space="preserve"> </w:t>
-      </w:r>
-      <w:proofErr w:type="spellStart"/>
-      <w:r>
-        <w:rPr>
-          <w:rFonts w:ascii="Consolas" w:hAnsi="Consolas" w:cs="Consolas"/>
-          <w:color w:val="000000"/>
-          <w:sz w:val="19"/>
-          <w:szCs w:val="19"/>
-          <w:highlight w:val="white"/>
-          <w:lang w:val="en-US"/>
-        </w:rPr>
-        <w:t>quickPush</w:t>
-      </w:r>
-      <w:proofErr w:type="spellEnd"/>
-      <w:r>
-        <w:rPr>
-          <w:rFonts w:ascii="Consolas" w:hAnsi="Consolas" w:cs="Consolas"/>
-          <w:color w:val="000000"/>
-          <w:sz w:val="19"/>
-          <w:szCs w:val="19"/>
-          <w:highlight w:val="white"/>
-          <w:lang w:val="en-US"/>
-        </w:rPr>
-        <w:t>(</w:t>
-      </w:r>
       <w:r>
         <w:rPr>
           <w:rFonts w:ascii="Consolas" w:hAnsi="Consolas" w:cs="Consolas"/>
@@ -6491,8 +8910,6 @@
         </w:rPr>
         <w:t xml:space="preserve"> (top &gt;</w:t>
       </w:r>
-      <w:bookmarkStart w:id="19" w:name="_GoBack"/>
-      <w:bookmarkEnd w:id="19"/>
       <w:r>
         <w:rPr>
           <w:rFonts w:ascii="Consolas" w:hAnsi="Consolas" w:cs="Consolas"/>
@@ -6554,17 +8971,39 @@
         </w:rPr>
         <w:tab/>
       </w:r>
+      <w:r>
+        <w:rPr>
+          <w:rFonts w:ascii="Consolas" w:hAnsi="Consolas" w:cs="Consolas"/>
+          <w:color w:val="0000FF"/>
+          <w:sz w:val="19"/>
+          <w:szCs w:val="19"/>
+          <w:highlight w:val="white"/>
+          <w:lang w:val="en-US"/>
+        </w:rPr>
+        <w:t>return</w:t>
+      </w:r>
+      <w:r>
+        <w:rPr>
+          <w:rFonts w:ascii="Consolas" w:hAnsi="Consolas" w:cs="Consolas"/>
+          <w:color w:val="000000"/>
+          <w:sz w:val="19"/>
+          <w:szCs w:val="19"/>
+          <w:highlight w:val="white"/>
+          <w:lang w:val="en-US"/>
+        </w:rPr>
+        <w:t xml:space="preserve"> </w:t>
+      </w:r>
       <w:proofErr w:type="gramStart"/>
       <w:r>
         <w:rPr>
           <w:rFonts w:ascii="Consolas" w:hAnsi="Consolas" w:cs="Consolas"/>
-          <w:color w:val="0000FF"/>
-          <w:sz w:val="19"/>
-          <w:szCs w:val="19"/>
-          <w:highlight w:val="white"/>
-          <w:lang w:val="en-US"/>
-        </w:rPr>
-        <w:t>return</w:t>
+          <w:color w:val="000000"/>
+          <w:sz w:val="19"/>
+          <w:szCs w:val="19"/>
+          <w:highlight w:val="white"/>
+          <w:lang w:val="en-US"/>
+        </w:rPr>
+        <w:t>ar[</w:t>
       </w:r>
       <w:proofErr w:type="gramEnd"/>
       <w:r>
@@ -6576,7 +9015,7 @@
           <w:highlight w:val="white"/>
           <w:lang w:val="en-US"/>
         </w:rPr>
-        <w:t xml:space="preserve"> ar[top--];</w:t>
+        <w:t>top--];</w:t>
       </w:r>
     </w:p>
     <w:p>
@@ -6617,7 +9056,6 @@
         </w:rPr>
         <w:tab/>
       </w:r>
-      <w:proofErr w:type="gramStart"/>
       <w:r>
         <w:rPr>
           <w:rFonts w:ascii="Consolas" w:hAnsi="Consolas" w:cs="Consolas"/>
@@ -6629,7 +9067,6 @@
         </w:rPr>
         <w:t>else</w:t>
       </w:r>
-      <w:proofErr w:type="gramEnd"/>
       <w:r>
         <w:rPr>
           <w:rFonts w:ascii="Consolas" w:hAnsi="Consolas" w:cs="Consolas"/>
@@ -6875,17 +9312,39 @@
         </w:rPr>
         <w:tab/>
       </w:r>
+      <w:r>
+        <w:rPr>
+          <w:rFonts w:ascii="Consolas" w:hAnsi="Consolas" w:cs="Consolas"/>
+          <w:color w:val="0000FF"/>
+          <w:sz w:val="19"/>
+          <w:szCs w:val="19"/>
+          <w:highlight w:val="white"/>
+          <w:lang w:val="en-US"/>
+        </w:rPr>
+        <w:t>return</w:t>
+      </w:r>
+      <w:r>
+        <w:rPr>
+          <w:rFonts w:ascii="Consolas" w:hAnsi="Consolas" w:cs="Consolas"/>
+          <w:color w:val="000000"/>
+          <w:sz w:val="19"/>
+          <w:szCs w:val="19"/>
+          <w:highlight w:val="white"/>
+          <w:lang w:val="en-US"/>
+        </w:rPr>
+        <w:t xml:space="preserve"> </w:t>
+      </w:r>
       <w:proofErr w:type="gramStart"/>
       <w:r>
         <w:rPr>
           <w:rFonts w:ascii="Consolas" w:hAnsi="Consolas" w:cs="Consolas"/>
-          <w:color w:val="0000FF"/>
-          <w:sz w:val="19"/>
-          <w:szCs w:val="19"/>
-          <w:highlight w:val="white"/>
-          <w:lang w:val="en-US"/>
-        </w:rPr>
-        <w:t>return</w:t>
+          <w:color w:val="000000"/>
+          <w:sz w:val="19"/>
+          <w:szCs w:val="19"/>
+          <w:highlight w:val="white"/>
+          <w:lang w:val="en-US"/>
+        </w:rPr>
+        <w:t>ar[</w:t>
       </w:r>
       <w:proofErr w:type="gramEnd"/>
       <w:r>
@@ -6897,7 +9356,7 @@
           <w:highlight w:val="white"/>
           <w:lang w:val="en-US"/>
         </w:rPr>
-        <w:t xml:space="preserve"> ar[top--];</w:t>
+        <w:t>top--];</w:t>
       </w:r>
     </w:p>
     <w:p>
@@ -7089,17 +9548,39 @@
         </w:rPr>
         <w:tab/>
       </w:r>
+      <w:r>
+        <w:rPr>
+          <w:rFonts w:ascii="Consolas" w:hAnsi="Consolas" w:cs="Consolas"/>
+          <w:color w:val="0000FF"/>
+          <w:sz w:val="19"/>
+          <w:szCs w:val="19"/>
+          <w:highlight w:val="white"/>
+          <w:lang w:val="en-US"/>
+        </w:rPr>
+        <w:t>return</w:t>
+      </w:r>
+      <w:r>
+        <w:rPr>
+          <w:rFonts w:ascii="Consolas" w:hAnsi="Consolas" w:cs="Consolas"/>
+          <w:color w:val="000000"/>
+          <w:sz w:val="19"/>
+          <w:szCs w:val="19"/>
+          <w:highlight w:val="white"/>
+          <w:lang w:val="en-US"/>
+        </w:rPr>
+        <w:t xml:space="preserve"> </w:t>
+      </w:r>
       <w:proofErr w:type="gramStart"/>
       <w:r>
         <w:rPr>
           <w:rFonts w:ascii="Consolas" w:hAnsi="Consolas" w:cs="Consolas"/>
-          <w:color w:val="0000FF"/>
-          <w:sz w:val="19"/>
-          <w:szCs w:val="19"/>
-          <w:highlight w:val="white"/>
-          <w:lang w:val="en-US"/>
-        </w:rPr>
-        <w:t>return</w:t>
+          <w:color w:val="000000"/>
+          <w:sz w:val="19"/>
+          <w:szCs w:val="19"/>
+          <w:highlight w:val="white"/>
+          <w:lang w:val="en-US"/>
+        </w:rPr>
+        <w:t>ar[</w:t>
       </w:r>
       <w:proofErr w:type="gramEnd"/>
       <w:r>
@@ -7111,7 +9592,7 @@
           <w:highlight w:val="white"/>
           <w:lang w:val="en-US"/>
         </w:rPr>
-        <w:t xml:space="preserve"> ar[top];</w:t>
+        <w:t>top];</w:t>
       </w:r>
     </w:p>
     <w:p>
@@ -7347,7 +9828,6 @@
         </w:rPr>
         <w:tab/>
       </w:r>
-      <w:proofErr w:type="gramStart"/>
       <w:r>
         <w:rPr>
           <w:rFonts w:ascii="Consolas" w:hAnsi="Consolas" w:cs="Consolas"/>
@@ -7359,7 +9839,6 @@
         </w:rPr>
         <w:t>return</w:t>
       </w:r>
-      <w:proofErr w:type="gramEnd"/>
       <w:r>
         <w:rPr>
           <w:rFonts w:ascii="Consolas" w:hAnsi="Consolas" w:cs="Consolas"/>
@@ -7739,55 +10218,54 @@
           <w:lang w:val="en-US"/>
         </w:rPr>
       </w:pPr>
+      <w:r>
+        <w:rPr>
+          <w:rFonts w:ascii="Consolas" w:hAnsi="Consolas" w:cs="Consolas"/>
+          <w:color w:val="0000FF"/>
+          <w:sz w:val="19"/>
+          <w:szCs w:val="19"/>
+          <w:highlight w:val="white"/>
+          <w:lang w:val="en-US"/>
+        </w:rPr>
+        <w:t>bool</w:t>
+      </w:r>
+      <w:r>
+        <w:rPr>
+          <w:rFonts w:ascii="Consolas" w:hAnsi="Consolas" w:cs="Consolas"/>
+          <w:color w:val="000000"/>
+          <w:sz w:val="19"/>
+          <w:szCs w:val="19"/>
+          <w:highlight w:val="white"/>
+          <w:lang w:val="en-US"/>
+        </w:rPr>
+        <w:t xml:space="preserve"> </w:t>
+      </w:r>
+      <w:proofErr w:type="spellStart"/>
       <w:proofErr w:type="gramStart"/>
       <w:r>
         <w:rPr>
           <w:rFonts w:ascii="Consolas" w:hAnsi="Consolas" w:cs="Consolas"/>
-          <w:color w:val="0000FF"/>
-          <w:sz w:val="19"/>
-          <w:szCs w:val="19"/>
-          <w:highlight w:val="white"/>
-          <w:lang w:val="en-US"/>
-        </w:rPr>
-        <w:lastRenderedPageBreak/>
-        <w:t>bool</w:t>
+          <w:color w:val="000000"/>
+          <w:sz w:val="19"/>
+          <w:szCs w:val="19"/>
+          <w:highlight w:val="white"/>
+          <w:lang w:val="en-US"/>
+        </w:rPr>
+        <w:t>isEmty</w:t>
+      </w:r>
+      <w:proofErr w:type="spellEnd"/>
+      <w:r>
+        <w:rPr>
+          <w:rFonts w:ascii="Consolas" w:hAnsi="Consolas" w:cs="Consolas"/>
+          <w:color w:val="000000"/>
+          <w:sz w:val="19"/>
+          <w:szCs w:val="19"/>
+          <w:highlight w:val="white"/>
+          <w:lang w:val="en-US"/>
+        </w:rPr>
+        <w:t>()</w:t>
       </w:r>
       <w:proofErr w:type="gramEnd"/>
-      <w:r>
-        <w:rPr>
-          <w:rFonts w:ascii="Consolas" w:hAnsi="Consolas" w:cs="Consolas"/>
-          <w:color w:val="000000"/>
-          <w:sz w:val="19"/>
-          <w:szCs w:val="19"/>
-          <w:highlight w:val="white"/>
-          <w:lang w:val="en-US"/>
-        </w:rPr>
-        <w:t xml:space="preserve"> </w:t>
-      </w:r>
-      <w:proofErr w:type="spellStart"/>
-      <w:r>
-        <w:rPr>
-          <w:rFonts w:ascii="Consolas" w:hAnsi="Consolas" w:cs="Consolas"/>
-          <w:color w:val="000000"/>
-          <w:sz w:val="19"/>
-          <w:szCs w:val="19"/>
-          <w:highlight w:val="white"/>
-          <w:lang w:val="en-US"/>
-        </w:rPr>
-        <w:t>isEmty</w:t>
-      </w:r>
-      <w:proofErr w:type="spellEnd"/>
-      <w:r>
-        <w:rPr>
-          <w:rFonts w:ascii="Consolas" w:hAnsi="Consolas" w:cs="Consolas"/>
-          <w:color w:val="000000"/>
-          <w:sz w:val="19"/>
-          <w:szCs w:val="19"/>
-          <w:highlight w:val="white"/>
-          <w:lang w:val="en-US"/>
-        </w:rPr>
-        <w:t>()</w:t>
-      </w:r>
     </w:p>
     <w:p>
       <w:pPr>
@@ -7856,7 +10334,6 @@
         </w:rPr>
         <w:tab/>
       </w:r>
-      <w:proofErr w:type="gramStart"/>
       <w:r>
         <w:rPr>
           <w:rFonts w:ascii="Consolas" w:hAnsi="Consolas" w:cs="Consolas"/>
@@ -7868,7 +10345,6 @@
         </w:rPr>
         <w:t>return</w:t>
       </w:r>
-      <w:proofErr w:type="gramEnd"/>
       <w:r>
         <w:rPr>
           <w:rFonts w:ascii="Consolas" w:hAnsi="Consolas" w:cs="Consolas"/>
@@ -7954,54 +10430,54 @@
           <w:lang w:val="en-US"/>
         </w:rPr>
       </w:pPr>
+      <w:r>
+        <w:rPr>
+          <w:rFonts w:ascii="Consolas" w:hAnsi="Consolas" w:cs="Consolas"/>
+          <w:color w:val="0000FF"/>
+          <w:sz w:val="19"/>
+          <w:szCs w:val="19"/>
+          <w:highlight w:val="white"/>
+          <w:lang w:val="en-US"/>
+        </w:rPr>
+        <w:t>bool</w:t>
+      </w:r>
+      <w:r>
+        <w:rPr>
+          <w:rFonts w:ascii="Consolas" w:hAnsi="Consolas" w:cs="Consolas"/>
+          <w:color w:val="000000"/>
+          <w:sz w:val="19"/>
+          <w:szCs w:val="19"/>
+          <w:highlight w:val="white"/>
+          <w:lang w:val="en-US"/>
+        </w:rPr>
+        <w:t xml:space="preserve"> </w:t>
+      </w:r>
+      <w:proofErr w:type="spellStart"/>
       <w:proofErr w:type="gramStart"/>
       <w:r>
         <w:rPr>
           <w:rFonts w:ascii="Consolas" w:hAnsi="Consolas" w:cs="Consolas"/>
-          <w:color w:val="0000FF"/>
-          <w:sz w:val="19"/>
-          <w:szCs w:val="19"/>
-          <w:highlight w:val="white"/>
-          <w:lang w:val="en-US"/>
-        </w:rPr>
-        <w:t>bool</w:t>
+          <w:color w:val="000000"/>
+          <w:sz w:val="19"/>
+          <w:szCs w:val="19"/>
+          <w:highlight w:val="white"/>
+          <w:lang w:val="en-US"/>
+        </w:rPr>
+        <w:t>isFull</w:t>
+      </w:r>
+      <w:proofErr w:type="spellEnd"/>
+      <w:r>
+        <w:rPr>
+          <w:rFonts w:ascii="Consolas" w:hAnsi="Consolas" w:cs="Consolas"/>
+          <w:color w:val="000000"/>
+          <w:sz w:val="19"/>
+          <w:szCs w:val="19"/>
+          <w:highlight w:val="white"/>
+          <w:lang w:val="en-US"/>
+        </w:rPr>
+        <w:t>()</w:t>
       </w:r>
       <w:proofErr w:type="gramEnd"/>
-      <w:r>
-        <w:rPr>
-          <w:rFonts w:ascii="Consolas" w:hAnsi="Consolas" w:cs="Consolas"/>
-          <w:color w:val="000000"/>
-          <w:sz w:val="19"/>
-          <w:szCs w:val="19"/>
-          <w:highlight w:val="white"/>
-          <w:lang w:val="en-US"/>
-        </w:rPr>
-        <w:t xml:space="preserve"> </w:t>
-      </w:r>
-      <w:proofErr w:type="spellStart"/>
-      <w:r>
-        <w:rPr>
-          <w:rFonts w:ascii="Consolas" w:hAnsi="Consolas" w:cs="Consolas"/>
-          <w:color w:val="000000"/>
-          <w:sz w:val="19"/>
-          <w:szCs w:val="19"/>
-          <w:highlight w:val="white"/>
-          <w:lang w:val="en-US"/>
-        </w:rPr>
-        <w:t>isFull</w:t>
-      </w:r>
-      <w:proofErr w:type="spellEnd"/>
-      <w:r>
-        <w:rPr>
-          <w:rFonts w:ascii="Consolas" w:hAnsi="Consolas" w:cs="Consolas"/>
-          <w:color w:val="000000"/>
-          <w:sz w:val="19"/>
-          <w:szCs w:val="19"/>
-          <w:highlight w:val="white"/>
-          <w:lang w:val="en-US"/>
-        </w:rPr>
-        <w:t>()</w:t>
-      </w:r>
     </w:p>
     <w:p>
       <w:pPr>
@@ -8070,7 +10546,6 @@
         </w:rPr>
         <w:tab/>
       </w:r>
-      <w:proofErr w:type="gramStart"/>
       <w:r>
         <w:rPr>
           <w:rFonts w:ascii="Consolas" w:hAnsi="Consolas" w:cs="Consolas"/>
@@ -8082,7 +10557,6 @@
         </w:rPr>
         <w:t>return</w:t>
       </w:r>
-      <w:proofErr w:type="gramEnd"/>
       <w:r>
         <w:rPr>
           <w:rFonts w:ascii="Consolas" w:hAnsi="Consolas" w:cs="Consolas"/>
@@ -8168,54 +10642,54 @@
           <w:lang w:val="en-US"/>
         </w:rPr>
       </w:pPr>
+      <w:r>
+        <w:rPr>
+          <w:rFonts w:ascii="Consolas" w:hAnsi="Consolas" w:cs="Consolas"/>
+          <w:color w:val="0000FF"/>
+          <w:sz w:val="19"/>
+          <w:szCs w:val="19"/>
+          <w:highlight w:val="white"/>
+          <w:lang w:val="en-US"/>
+        </w:rPr>
+        <w:t>int</w:t>
+      </w:r>
+      <w:r>
+        <w:rPr>
+          <w:rFonts w:ascii="Consolas" w:hAnsi="Consolas" w:cs="Consolas"/>
+          <w:color w:val="000000"/>
+          <w:sz w:val="19"/>
+          <w:szCs w:val="19"/>
+          <w:highlight w:val="white"/>
+          <w:lang w:val="en-US"/>
+        </w:rPr>
+        <w:t xml:space="preserve"> </w:t>
+      </w:r>
+      <w:proofErr w:type="spellStart"/>
       <w:proofErr w:type="gramStart"/>
       <w:r>
         <w:rPr>
           <w:rFonts w:ascii="Consolas" w:hAnsi="Consolas" w:cs="Consolas"/>
-          <w:color w:val="0000FF"/>
-          <w:sz w:val="19"/>
-          <w:szCs w:val="19"/>
-          <w:highlight w:val="white"/>
-          <w:lang w:val="en-US"/>
-        </w:rPr>
-        <w:t>int</w:t>
+          <w:color w:val="000000"/>
+          <w:sz w:val="19"/>
+          <w:szCs w:val="19"/>
+          <w:highlight w:val="white"/>
+          <w:lang w:val="en-US"/>
+        </w:rPr>
+        <w:t>getNumTop</w:t>
+      </w:r>
+      <w:proofErr w:type="spellEnd"/>
+      <w:r>
+        <w:rPr>
+          <w:rFonts w:ascii="Consolas" w:hAnsi="Consolas" w:cs="Consolas"/>
+          <w:color w:val="000000"/>
+          <w:sz w:val="19"/>
+          <w:szCs w:val="19"/>
+          <w:highlight w:val="white"/>
+          <w:lang w:val="en-US"/>
+        </w:rPr>
+        <w:t>()</w:t>
       </w:r>
       <w:proofErr w:type="gramEnd"/>
-      <w:r>
-        <w:rPr>
-          <w:rFonts w:ascii="Consolas" w:hAnsi="Consolas" w:cs="Consolas"/>
-          <w:color w:val="000000"/>
-          <w:sz w:val="19"/>
-          <w:szCs w:val="19"/>
-          <w:highlight w:val="white"/>
-          <w:lang w:val="en-US"/>
-        </w:rPr>
-        <w:t xml:space="preserve"> </w:t>
-      </w:r>
-      <w:proofErr w:type="spellStart"/>
-      <w:r>
-        <w:rPr>
-          <w:rFonts w:ascii="Consolas" w:hAnsi="Consolas" w:cs="Consolas"/>
-          <w:color w:val="000000"/>
-          <w:sz w:val="19"/>
-          <w:szCs w:val="19"/>
-          <w:highlight w:val="white"/>
-          <w:lang w:val="en-US"/>
-        </w:rPr>
-        <w:t>getNumTop</w:t>
-      </w:r>
-      <w:proofErr w:type="spellEnd"/>
-      <w:r>
-        <w:rPr>
-          <w:rFonts w:ascii="Consolas" w:hAnsi="Consolas" w:cs="Consolas"/>
-          <w:color w:val="000000"/>
-          <w:sz w:val="19"/>
-          <w:szCs w:val="19"/>
-          <w:highlight w:val="white"/>
-          <w:lang w:val="en-US"/>
-        </w:rPr>
-        <w:t>()</w:t>
-      </w:r>
     </w:p>
     <w:p>
       <w:pPr>
@@ -8284,7 +10758,6 @@
         </w:rPr>
         <w:tab/>
       </w:r>
-      <w:proofErr w:type="gramStart"/>
       <w:r>
         <w:rPr>
           <w:rFonts w:ascii="Consolas" w:hAnsi="Consolas" w:cs="Consolas"/>
@@ -8296,7 +10769,6 @@
         </w:rPr>
         <w:t>return</w:t>
       </w:r>
-      <w:proofErr w:type="gramEnd"/>
       <w:r>
         <w:rPr>
           <w:rFonts w:ascii="Consolas" w:hAnsi="Consolas" w:cs="Consolas"/>
@@ -8399,54 +10871,54 @@
           <w:lang w:val="en-US"/>
         </w:rPr>
       </w:pPr>
+      <w:r>
+        <w:rPr>
+          <w:rFonts w:ascii="Consolas" w:hAnsi="Consolas" w:cs="Consolas"/>
+          <w:color w:val="0000FF"/>
+          <w:sz w:val="19"/>
+          <w:szCs w:val="19"/>
+          <w:highlight w:val="white"/>
+          <w:lang w:val="en-US"/>
+        </w:rPr>
+        <w:t>void</w:t>
+      </w:r>
+      <w:r>
+        <w:rPr>
+          <w:rFonts w:ascii="Consolas" w:hAnsi="Consolas" w:cs="Consolas"/>
+          <w:color w:val="000000"/>
+          <w:sz w:val="19"/>
+          <w:szCs w:val="19"/>
+          <w:highlight w:val="white"/>
+          <w:lang w:val="en-US"/>
+        </w:rPr>
+        <w:t xml:space="preserve"> </w:t>
+      </w:r>
+      <w:proofErr w:type="spellStart"/>
       <w:proofErr w:type="gramStart"/>
       <w:r>
         <w:rPr>
           <w:rFonts w:ascii="Consolas" w:hAnsi="Consolas" w:cs="Consolas"/>
-          <w:color w:val="0000FF"/>
-          <w:sz w:val="19"/>
-          <w:szCs w:val="19"/>
-          <w:highlight w:val="white"/>
-          <w:lang w:val="en-US"/>
-        </w:rPr>
-        <w:t>void</w:t>
+          <w:color w:val="000000"/>
+          <w:sz w:val="19"/>
+          <w:szCs w:val="19"/>
+          <w:highlight w:val="white"/>
+          <w:lang w:val="en-US"/>
+        </w:rPr>
+        <w:t>setTop</w:t>
+      </w:r>
+      <w:proofErr w:type="spellEnd"/>
+      <w:r>
+        <w:rPr>
+          <w:rFonts w:ascii="Consolas" w:hAnsi="Consolas" w:cs="Consolas"/>
+          <w:color w:val="000000"/>
+          <w:sz w:val="19"/>
+          <w:szCs w:val="19"/>
+          <w:highlight w:val="white"/>
+          <w:lang w:val="en-US"/>
+        </w:rPr>
+        <w:t>(</w:t>
       </w:r>
       <w:proofErr w:type="gramEnd"/>
-      <w:r>
-        <w:rPr>
-          <w:rFonts w:ascii="Consolas" w:hAnsi="Consolas" w:cs="Consolas"/>
-          <w:color w:val="000000"/>
-          <w:sz w:val="19"/>
-          <w:szCs w:val="19"/>
-          <w:highlight w:val="white"/>
-          <w:lang w:val="en-US"/>
-        </w:rPr>
-        <w:t xml:space="preserve"> </w:t>
-      </w:r>
-      <w:proofErr w:type="spellStart"/>
-      <w:r>
-        <w:rPr>
-          <w:rFonts w:ascii="Consolas" w:hAnsi="Consolas" w:cs="Consolas"/>
-          <w:color w:val="000000"/>
-          <w:sz w:val="19"/>
-          <w:szCs w:val="19"/>
-          <w:highlight w:val="white"/>
-          <w:lang w:val="en-US"/>
-        </w:rPr>
-        <w:t>setTop</w:t>
-      </w:r>
-      <w:proofErr w:type="spellEnd"/>
-      <w:r>
-        <w:rPr>
-          <w:rFonts w:ascii="Consolas" w:hAnsi="Consolas" w:cs="Consolas"/>
-          <w:color w:val="000000"/>
-          <w:sz w:val="19"/>
-          <w:szCs w:val="19"/>
-          <w:highlight w:val="white"/>
-          <w:lang w:val="en-US"/>
-        </w:rPr>
-        <w:t>(</w:t>
-      </w:r>
       <w:r>
         <w:rPr>
           <w:rFonts w:ascii="Consolas" w:hAnsi="Consolas" w:cs="Consolas"/>
@@ -8558,30 +11030,7 @@
           <w:lang w:val="en-US"/>
         </w:rPr>
         <w:tab/>
-      </w:r>
-      <w:proofErr w:type="gramStart"/>
-      <w:r>
-        <w:rPr>
-          <w:rFonts w:ascii="Consolas" w:hAnsi="Consolas" w:cs="Consolas"/>
-          <w:color w:val="000000"/>
-          <w:sz w:val="19"/>
-          <w:szCs w:val="19"/>
-          <w:highlight w:val="white"/>
-          <w:lang w:val="en-US"/>
-        </w:rPr>
-        <w:t>top</w:t>
-      </w:r>
-      <w:proofErr w:type="gramEnd"/>
-      <w:r>
-        <w:rPr>
-          <w:rFonts w:ascii="Consolas" w:hAnsi="Consolas" w:cs="Consolas"/>
-          <w:color w:val="000000"/>
-          <w:sz w:val="19"/>
-          <w:szCs w:val="19"/>
-          <w:highlight w:val="white"/>
-          <w:lang w:val="en-US"/>
-        </w:rPr>
-        <w:t xml:space="preserve"> = </w:t>
+        <w:t xml:space="preserve">top = </w:t>
       </w:r>
       <w:r>
         <w:rPr>
@@ -8803,17 +11252,39 @@
         </w:rPr>
         <w:tab/>
       </w:r>
+      <w:r>
+        <w:rPr>
+          <w:rFonts w:ascii="Consolas" w:hAnsi="Consolas" w:cs="Consolas"/>
+          <w:color w:val="0000FF"/>
+          <w:sz w:val="19"/>
+          <w:szCs w:val="19"/>
+          <w:highlight w:val="white"/>
+          <w:lang w:val="en-US"/>
+        </w:rPr>
+        <w:t>if</w:t>
+      </w:r>
+      <w:r>
+        <w:rPr>
+          <w:rFonts w:ascii="Consolas" w:hAnsi="Consolas" w:cs="Consolas"/>
+          <w:color w:val="000000"/>
+          <w:sz w:val="19"/>
+          <w:szCs w:val="19"/>
+          <w:highlight w:val="white"/>
+          <w:lang w:val="en-US"/>
+        </w:rPr>
+        <w:t xml:space="preserve"> (</w:t>
+      </w:r>
       <w:proofErr w:type="gramStart"/>
       <w:r>
         <w:rPr>
           <w:rFonts w:ascii="Consolas" w:hAnsi="Consolas" w:cs="Consolas"/>
-          <w:color w:val="0000FF"/>
-          <w:sz w:val="19"/>
-          <w:szCs w:val="19"/>
-          <w:highlight w:val="white"/>
-          <w:lang w:val="en-US"/>
-        </w:rPr>
-        <w:t>if</w:t>
+          <w:color w:val="000000"/>
+          <w:sz w:val="19"/>
+          <w:szCs w:val="19"/>
+          <w:highlight w:val="white"/>
+          <w:lang w:val="en-US"/>
+        </w:rPr>
+        <w:t>ar !</w:t>
       </w:r>
       <w:proofErr w:type="gramEnd"/>
       <w:r>
@@ -8825,7 +11296,7 @@
           <w:highlight w:val="white"/>
           <w:lang w:val="en-US"/>
         </w:rPr>
-        <w:t xml:space="preserve"> (ar != 0)</w:t>
+        <w:t>= 0)</w:t>
       </w:r>
     </w:p>
     <w:p>
@@ -9058,7 +11529,7 @@
         <w:rStyle w:val="ae"/>
         <w:noProof/>
       </w:rPr>
-      <w:t>13</w:t>
+      <w:t>10</w:t>
     </w:r>
     <w:r>
       <w:rPr>
@@ -11770,6 +14241,119 @@
     </w:lvl>
   </w:abstractNum>
   <w:abstractNum w:abstractNumId="24">
+    <w:nsid w:val="3B10081B"/>
+    <w:multiLevelType w:val="hybridMultilevel"/>
+    <w:tmpl w:val="6422F8E6"/>
+    <w:lvl w:ilvl="0" w:tplc="04190001">
+      <w:start w:val="1"/>
+      <w:numFmt w:val="bullet"/>
+      <w:lvlText w:val=""/>
+      <w:lvlJc w:val="left"/>
+      <w:pPr>
+        <w:ind w:left="1429" w:hanging="360"/>
+      </w:pPr>
+      <w:rPr>
+        <w:rFonts w:ascii="Symbol" w:hAnsi="Symbol" w:hint="default"/>
+      </w:rPr>
+    </w:lvl>
+    <w:lvl w:ilvl="1" w:tplc="04190003" w:tentative="1">
+      <w:start w:val="1"/>
+      <w:numFmt w:val="bullet"/>
+      <w:lvlText w:val="o"/>
+      <w:lvlJc w:val="left"/>
+      <w:pPr>
+        <w:ind w:left="2149" w:hanging="360"/>
+      </w:pPr>
+      <w:rPr>
+        <w:rFonts w:ascii="Courier New" w:hAnsi="Courier New" w:cs="Courier New" w:hint="default"/>
+      </w:rPr>
+    </w:lvl>
+    <w:lvl w:ilvl="2" w:tplc="04190005" w:tentative="1">
+      <w:start w:val="1"/>
+      <w:numFmt w:val="bullet"/>
+      <w:lvlText w:val=""/>
+      <w:lvlJc w:val="left"/>
+      <w:pPr>
+        <w:ind w:left="2869" w:hanging="360"/>
+      </w:pPr>
+      <w:rPr>
+        <w:rFonts w:ascii="Wingdings" w:hAnsi="Wingdings" w:hint="default"/>
+      </w:rPr>
+    </w:lvl>
+    <w:lvl w:ilvl="3" w:tplc="04190001" w:tentative="1">
+      <w:start w:val="1"/>
+      <w:numFmt w:val="bullet"/>
+      <w:lvlText w:val=""/>
+      <w:lvlJc w:val="left"/>
+      <w:pPr>
+        <w:ind w:left="3589" w:hanging="360"/>
+      </w:pPr>
+      <w:rPr>
+        <w:rFonts w:ascii="Symbol" w:hAnsi="Symbol" w:hint="default"/>
+      </w:rPr>
+    </w:lvl>
+    <w:lvl w:ilvl="4" w:tplc="04190003" w:tentative="1">
+      <w:start w:val="1"/>
+      <w:numFmt w:val="bullet"/>
+      <w:lvlText w:val="o"/>
+      <w:lvlJc w:val="left"/>
+      <w:pPr>
+        <w:ind w:left="4309" w:hanging="360"/>
+      </w:pPr>
+      <w:rPr>
+        <w:rFonts w:ascii="Courier New" w:hAnsi="Courier New" w:cs="Courier New" w:hint="default"/>
+      </w:rPr>
+    </w:lvl>
+    <w:lvl w:ilvl="5" w:tplc="04190005" w:tentative="1">
+      <w:start w:val="1"/>
+      <w:numFmt w:val="bullet"/>
+      <w:lvlText w:val=""/>
+      <w:lvlJc w:val="left"/>
+      <w:pPr>
+        <w:ind w:left="5029" w:hanging="360"/>
+      </w:pPr>
+      <w:rPr>
+        <w:rFonts w:ascii="Wingdings" w:hAnsi="Wingdings" w:hint="default"/>
+      </w:rPr>
+    </w:lvl>
+    <w:lvl w:ilvl="6" w:tplc="04190001" w:tentative="1">
+      <w:start w:val="1"/>
+      <w:numFmt w:val="bullet"/>
+      <w:lvlText w:val=""/>
+      <w:lvlJc w:val="left"/>
+      <w:pPr>
+        <w:ind w:left="5749" w:hanging="360"/>
+      </w:pPr>
+      <w:rPr>
+        <w:rFonts w:ascii="Symbol" w:hAnsi="Symbol" w:hint="default"/>
+      </w:rPr>
+    </w:lvl>
+    <w:lvl w:ilvl="7" w:tplc="04190003" w:tentative="1">
+      <w:start w:val="1"/>
+      <w:numFmt w:val="bullet"/>
+      <w:lvlText w:val="o"/>
+      <w:lvlJc w:val="left"/>
+      <w:pPr>
+        <w:ind w:left="6469" w:hanging="360"/>
+      </w:pPr>
+      <w:rPr>
+        <w:rFonts w:ascii="Courier New" w:hAnsi="Courier New" w:cs="Courier New" w:hint="default"/>
+      </w:rPr>
+    </w:lvl>
+    <w:lvl w:ilvl="8" w:tplc="04190005" w:tentative="1">
+      <w:start w:val="1"/>
+      <w:numFmt w:val="bullet"/>
+      <w:lvlText w:val=""/>
+      <w:lvlJc w:val="left"/>
+      <w:pPr>
+        <w:ind w:left="7189" w:hanging="360"/>
+      </w:pPr>
+      <w:rPr>
+        <w:rFonts w:ascii="Wingdings" w:hAnsi="Wingdings" w:hint="default"/>
+      </w:rPr>
+    </w:lvl>
+  </w:abstractNum>
+  <w:abstractNum w:abstractNumId="25">
     <w:nsid w:val="3CF379E4"/>
     <w:multiLevelType w:val="multilevel"/>
     <w:tmpl w:val="43AC9636"/>
@@ -11886,7 +14470,7 @@
       </w:pPr>
     </w:lvl>
   </w:abstractNum>
-  <w:abstractNum w:abstractNumId="25">
+  <w:abstractNum w:abstractNumId="26">
     <w:nsid w:val="45F33B7B"/>
     <w:multiLevelType w:val="hybridMultilevel"/>
     <w:tmpl w:val="19181FA8"/>
@@ -11999,7 +14583,7 @@
       </w:rPr>
     </w:lvl>
   </w:abstractNum>
-  <w:abstractNum w:abstractNumId="26">
+  <w:abstractNum w:abstractNumId="27">
     <w:nsid w:val="49021CBC"/>
     <w:multiLevelType w:val="multilevel"/>
     <w:tmpl w:val="1DA0E5EC"/>
@@ -12148,7 +14732,7 @@
       </w:rPr>
     </w:lvl>
   </w:abstractNum>
-  <w:abstractNum w:abstractNumId="27">
+  <w:abstractNum w:abstractNumId="28">
     <w:nsid w:val="49370E7A"/>
     <w:multiLevelType w:val="multilevel"/>
     <w:tmpl w:val="25DA8F38"/>
@@ -12261,7 +14845,7 @@
       </w:pPr>
     </w:lvl>
   </w:abstractNum>
-  <w:abstractNum w:abstractNumId="28">
+  <w:abstractNum w:abstractNumId="29">
     <w:nsid w:val="4CC44D29"/>
     <w:multiLevelType w:val="multilevel"/>
     <w:tmpl w:val="C2641204"/>
@@ -12403,7 +14987,7 @@
       </w:rPr>
     </w:lvl>
   </w:abstractNum>
-  <w:abstractNum w:abstractNumId="29">
+  <w:abstractNum w:abstractNumId="30">
     <w:nsid w:val="520019AE"/>
     <w:multiLevelType w:val="hybridMultilevel"/>
     <w:tmpl w:val="D4043FB2"/>
@@ -12516,7 +15100,120 @@
       </w:rPr>
     </w:lvl>
   </w:abstractNum>
-  <w:abstractNum w:abstractNumId="30">
+  <w:abstractNum w:abstractNumId="31">
+    <w:nsid w:val="52A1380C"/>
+    <w:multiLevelType w:val="hybridMultilevel"/>
+    <w:tmpl w:val="F29E3DF6"/>
+    <w:lvl w:ilvl="0" w:tplc="88349F36">
+      <w:start w:val="1"/>
+      <w:numFmt w:val="bullet"/>
+      <w:lvlText w:val=""/>
+      <w:lvlJc w:val="left"/>
+      <w:pPr>
+        <w:ind w:left="720" w:hanging="360"/>
+      </w:pPr>
+      <w:rPr>
+        <w:rFonts w:ascii="Symbol" w:hAnsi="Symbol" w:hint="default"/>
+      </w:rPr>
+    </w:lvl>
+    <w:lvl w:ilvl="1" w:tplc="04190003">
+      <w:start w:val="1"/>
+      <w:numFmt w:val="bullet"/>
+      <w:lvlText w:val="o"/>
+      <w:lvlJc w:val="left"/>
+      <w:pPr>
+        <w:ind w:left="1440" w:hanging="360"/>
+      </w:pPr>
+      <w:rPr>
+        <w:rFonts w:ascii="Courier New" w:hAnsi="Courier New" w:cs="Courier New" w:hint="default"/>
+      </w:rPr>
+    </w:lvl>
+    <w:lvl w:ilvl="2" w:tplc="04190005" w:tentative="1">
+      <w:start w:val="1"/>
+      <w:numFmt w:val="bullet"/>
+      <w:lvlText w:val=""/>
+      <w:lvlJc w:val="left"/>
+      <w:pPr>
+        <w:ind w:left="2160" w:hanging="360"/>
+      </w:pPr>
+      <w:rPr>
+        <w:rFonts w:ascii="Wingdings" w:hAnsi="Wingdings" w:hint="default"/>
+      </w:rPr>
+    </w:lvl>
+    <w:lvl w:ilvl="3" w:tplc="04190001" w:tentative="1">
+      <w:start w:val="1"/>
+      <w:numFmt w:val="bullet"/>
+      <w:lvlText w:val=""/>
+      <w:lvlJc w:val="left"/>
+      <w:pPr>
+        <w:ind w:left="2880" w:hanging="360"/>
+      </w:pPr>
+      <w:rPr>
+        <w:rFonts w:ascii="Symbol" w:hAnsi="Symbol" w:hint="default"/>
+      </w:rPr>
+    </w:lvl>
+    <w:lvl w:ilvl="4" w:tplc="04190003" w:tentative="1">
+      <w:start w:val="1"/>
+      <w:numFmt w:val="bullet"/>
+      <w:lvlText w:val="o"/>
+      <w:lvlJc w:val="left"/>
+      <w:pPr>
+        <w:ind w:left="3600" w:hanging="360"/>
+      </w:pPr>
+      <w:rPr>
+        <w:rFonts w:ascii="Courier New" w:hAnsi="Courier New" w:cs="Courier New" w:hint="default"/>
+      </w:rPr>
+    </w:lvl>
+    <w:lvl w:ilvl="5" w:tplc="04190005" w:tentative="1">
+      <w:start w:val="1"/>
+      <w:numFmt w:val="bullet"/>
+      <w:lvlText w:val=""/>
+      <w:lvlJc w:val="left"/>
+      <w:pPr>
+        <w:ind w:left="4320" w:hanging="360"/>
+      </w:pPr>
+      <w:rPr>
+        <w:rFonts w:ascii="Wingdings" w:hAnsi="Wingdings" w:hint="default"/>
+      </w:rPr>
+    </w:lvl>
+    <w:lvl w:ilvl="6" w:tplc="04190001" w:tentative="1">
+      <w:start w:val="1"/>
+      <w:numFmt w:val="bullet"/>
+      <w:lvlText w:val=""/>
+      <w:lvlJc w:val="left"/>
+      <w:pPr>
+        <w:ind w:left="5040" w:hanging="360"/>
+      </w:pPr>
+      <w:rPr>
+        <w:rFonts w:ascii="Symbol" w:hAnsi="Symbol" w:hint="default"/>
+      </w:rPr>
+    </w:lvl>
+    <w:lvl w:ilvl="7" w:tplc="04190003" w:tentative="1">
+      <w:start w:val="1"/>
+      <w:numFmt w:val="bullet"/>
+      <w:lvlText w:val="o"/>
+      <w:lvlJc w:val="left"/>
+      <w:pPr>
+        <w:ind w:left="5760" w:hanging="360"/>
+      </w:pPr>
+      <w:rPr>
+        <w:rFonts w:ascii="Courier New" w:hAnsi="Courier New" w:cs="Courier New" w:hint="default"/>
+      </w:rPr>
+    </w:lvl>
+    <w:lvl w:ilvl="8" w:tplc="04190005" w:tentative="1">
+      <w:start w:val="1"/>
+      <w:numFmt w:val="bullet"/>
+      <w:lvlText w:val=""/>
+      <w:lvlJc w:val="left"/>
+      <w:pPr>
+        <w:ind w:left="6480" w:hanging="360"/>
+      </w:pPr>
+      <w:rPr>
+        <w:rFonts w:ascii="Wingdings" w:hAnsi="Wingdings" w:hint="default"/>
+      </w:rPr>
+    </w:lvl>
+  </w:abstractNum>
+  <w:abstractNum w:abstractNumId="32">
     <w:nsid w:val="53D31D75"/>
     <w:multiLevelType w:val="hybridMultilevel"/>
     <w:tmpl w:val="937A3D3C"/>
@@ -12629,7 +15326,7 @@
       </w:rPr>
     </w:lvl>
   </w:abstractNum>
-  <w:abstractNum w:abstractNumId="31">
+  <w:abstractNum w:abstractNumId="33">
     <w:nsid w:val="557401FB"/>
     <w:multiLevelType w:val="hybridMultilevel"/>
     <w:tmpl w:val="3642FD62"/>
@@ -12742,7 +15439,7 @@
       </w:rPr>
     </w:lvl>
   </w:abstractNum>
-  <w:abstractNum w:abstractNumId="32">
+  <w:abstractNum w:abstractNumId="34">
     <w:nsid w:val="570064F5"/>
     <w:multiLevelType w:val="hybridMultilevel"/>
     <w:tmpl w:val="C14051FC"/>
@@ -12855,7 +15552,7 @@
       </w:rPr>
     </w:lvl>
   </w:abstractNum>
-  <w:abstractNum w:abstractNumId="33">
+  <w:abstractNum w:abstractNumId="35">
     <w:nsid w:val="5A9D0223"/>
     <w:multiLevelType w:val="hybridMultilevel"/>
     <w:tmpl w:val="58261A3C"/>
@@ -12968,7 +15665,7 @@
       </w:rPr>
     </w:lvl>
   </w:abstractNum>
-  <w:abstractNum w:abstractNumId="34">
+  <w:abstractNum w:abstractNumId="36">
     <w:nsid w:val="611F3364"/>
     <w:multiLevelType w:val="hybridMultilevel"/>
     <w:tmpl w:val="8F34206A"/>
@@ -13081,7 +15778,7 @@
       </w:rPr>
     </w:lvl>
   </w:abstractNum>
-  <w:abstractNum w:abstractNumId="35">
+  <w:abstractNum w:abstractNumId="37">
     <w:nsid w:val="617637D5"/>
     <w:multiLevelType w:val="hybridMultilevel"/>
     <w:tmpl w:val="60F6137E"/>
@@ -13194,7 +15891,7 @@
       </w:rPr>
     </w:lvl>
   </w:abstractNum>
-  <w:abstractNum w:abstractNumId="36">
+  <w:abstractNum w:abstractNumId="38">
     <w:nsid w:val="6A44044C"/>
     <w:multiLevelType w:val="hybridMultilevel"/>
     <w:tmpl w:val="FD8A498A"/>
@@ -13307,7 +16004,7 @@
       </w:rPr>
     </w:lvl>
   </w:abstractNum>
-  <w:abstractNum w:abstractNumId="37">
+  <w:abstractNum w:abstractNumId="39">
     <w:nsid w:val="6F5B479E"/>
     <w:multiLevelType w:val="multilevel"/>
     <w:tmpl w:val="3F725246"/>
@@ -13449,7 +16146,7 @@
       </w:rPr>
     </w:lvl>
   </w:abstractNum>
-  <w:abstractNum w:abstractNumId="38">
+  <w:abstractNum w:abstractNumId="40">
     <w:nsid w:val="77513820"/>
     <w:multiLevelType w:val="hybridMultilevel"/>
     <w:tmpl w:val="5D4464B6"/>
@@ -13562,7 +16259,7 @@
       </w:rPr>
     </w:lvl>
   </w:abstractNum>
-  <w:abstractNum w:abstractNumId="39">
+  <w:abstractNum w:abstractNumId="41">
     <w:nsid w:val="7A7A7D8B"/>
     <w:multiLevelType w:val="hybridMultilevel"/>
     <w:tmpl w:val="15327B5A"/>
@@ -13675,7 +16372,7 @@
       </w:rPr>
     </w:lvl>
   </w:abstractNum>
-  <w:abstractNum w:abstractNumId="40">
+  <w:abstractNum w:abstractNumId="42">
     <w:nsid w:val="7B3A301F"/>
     <w:multiLevelType w:val="hybridMultilevel"/>
     <w:tmpl w:val="BF2A3C56"/>
@@ -13788,7 +16485,7 @@
       </w:rPr>
     </w:lvl>
   </w:abstractNum>
-  <w:abstractNum w:abstractNumId="41">
+  <w:abstractNum w:abstractNumId="43">
     <w:nsid w:val="7C481EE4"/>
     <w:multiLevelType w:val="multilevel"/>
     <w:tmpl w:val="8B7C7EA4"/>
@@ -13937,7 +16634,7 @@
       </w:rPr>
     </w:lvl>
   </w:abstractNum>
-  <w:abstractNum w:abstractNumId="42">
+  <w:abstractNum w:abstractNumId="44">
     <w:nsid w:val="7E9435DD"/>
     <w:multiLevelType w:val="hybridMultilevel"/>
     <w:tmpl w:val="3642C86E"/>
@@ -14051,10 +16748,10 @@
     </w:lvl>
   </w:abstractNum>
   <w:num w:numId="1">
-    <w:abstractNumId w:val="28"/>
+    <w:abstractNumId w:val="29"/>
   </w:num>
   <w:num w:numId="2">
-    <w:abstractNumId w:val="37"/>
+    <w:abstractNumId w:val="39"/>
   </w:num>
   <w:num w:numId="3">
     <w:abstractNumId w:val="0"/>
@@ -14066,7 +16763,7 @@
     <w:abstractNumId w:val="10"/>
   </w:num>
   <w:num w:numId="6">
-    <w:abstractNumId w:val="24"/>
+    <w:abstractNumId w:val="25"/>
   </w:num>
   <w:num w:numId="7">
     <w:abstractNumId w:val="14"/>
@@ -14075,10 +16772,10 @@
     <w:abstractNumId w:val="19"/>
   </w:num>
   <w:num w:numId="9">
-    <w:abstractNumId w:val="35"/>
+    <w:abstractNumId w:val="37"/>
   </w:num>
   <w:num w:numId="10">
-    <w:abstractNumId w:val="38"/>
+    <w:abstractNumId w:val="40"/>
   </w:num>
   <w:num w:numId="11">
     <w:abstractNumId w:val="20"/>
@@ -14093,7 +16790,7 @@
     <w:abstractNumId w:val="6"/>
   </w:num>
   <w:num w:numId="15">
-    <w:abstractNumId w:val="29"/>
+    <w:abstractNumId w:val="30"/>
   </w:num>
   <w:num w:numId="16">
     <w:abstractNumId w:val="18"/>
@@ -14105,7 +16802,7 @@
     <w:abstractNumId w:val="12"/>
   </w:num>
   <w:num w:numId="19">
-    <w:abstractNumId w:val="39"/>
+    <w:abstractNumId w:val="41"/>
   </w:num>
   <w:num w:numId="20">
     <w:abstractNumId w:val="17"/>
@@ -14114,19 +16811,19 @@
     <w:abstractNumId w:val="3"/>
   </w:num>
   <w:num w:numId="22">
-    <w:abstractNumId w:val="25"/>
+    <w:abstractNumId w:val="26"/>
   </w:num>
   <w:num w:numId="23">
-    <w:abstractNumId w:val="31"/>
+    <w:abstractNumId w:val="33"/>
   </w:num>
   <w:num w:numId="24">
     <w:abstractNumId w:val="13"/>
   </w:num>
   <w:num w:numId="25">
-    <w:abstractNumId w:val="33"/>
+    <w:abstractNumId w:val="35"/>
   </w:num>
   <w:num w:numId="26">
-    <w:abstractNumId w:val="26"/>
+    <w:abstractNumId w:val="27"/>
   </w:num>
   <w:num w:numId="27">
     <w:abstractNumId w:val="5"/>
@@ -14138,7 +16835,7 @@
     <w:abstractNumId w:val="16"/>
   </w:num>
   <w:num w:numId="30">
-    <w:abstractNumId w:val="42"/>
+    <w:abstractNumId w:val="44"/>
   </w:num>
   <w:num w:numId="31">
     <w:abstractNumId w:val="15"/>
@@ -14147,37 +16844,43 @@
     <w:abstractNumId w:val="8"/>
   </w:num>
   <w:num w:numId="33">
-    <w:abstractNumId w:val="30"/>
+    <w:abstractNumId w:val="32"/>
   </w:num>
   <w:num w:numId="34">
-    <w:abstractNumId w:val="32"/>
+    <w:abstractNumId w:val="34"/>
   </w:num>
   <w:num w:numId="35">
     <w:abstractNumId w:val="7"/>
   </w:num>
   <w:num w:numId="36">
-    <w:abstractNumId w:val="34"/>
+    <w:abstractNumId w:val="36"/>
   </w:num>
   <w:num w:numId="37">
-    <w:abstractNumId w:val="40"/>
+    <w:abstractNumId w:val="42"/>
   </w:num>
   <w:num w:numId="38">
     <w:abstractNumId w:val="1"/>
   </w:num>
   <w:num w:numId="39">
-    <w:abstractNumId w:val="41"/>
+    <w:abstractNumId w:val="43"/>
   </w:num>
   <w:num w:numId="40">
-    <w:abstractNumId w:val="36"/>
+    <w:abstractNumId w:val="38"/>
   </w:num>
   <w:num w:numId="41">
-    <w:abstractNumId w:val="27"/>
+    <w:abstractNumId w:val="28"/>
   </w:num>
   <w:num w:numId="42">
     <w:abstractNumId w:val="2"/>
   </w:num>
   <w:num w:numId="43">
     <w:abstractNumId w:val="4"/>
+  </w:num>
+  <w:num w:numId="44">
+    <w:abstractNumId w:val="24"/>
+  </w:num>
+  <w:num w:numId="45">
+    <w:abstractNumId w:val="31"/>
   </w:num>
   <w:numIdMacAtCleanup w:val="17"/>
 </w:numbering>
@@ -14192,7 +16895,11 @@
         <w:lang w:val="ru-RU" w:eastAsia="ru-RU" w:bidi="ar-SA"/>
       </w:rPr>
     </w:rPrDefault>
-    <w:pPrDefault/>
+    <w:pPrDefault>
+      <w:pPr>
+        <w:spacing w:after="80"/>
+      </w:pPr>
+    </w:pPrDefault>
   </w:docDefaults>
   <w:latentStyles w:defLockedState="0" w:defUIPriority="0" w:defSemiHidden="0" w:defUnhideWhenUsed="0" w:defQFormat="0" w:count="267">
     <w:lsdException w:name="Normal" w:qFormat="1"/>
@@ -14415,16 +17122,16 @@
     <w:next w:val="a5"/>
     <w:uiPriority w:val="1"/>
     <w:qFormat/>
-    <w:rsid w:val="003D67CA"/>
+    <w:rsid w:val="00764EBE"/>
     <w:pPr>
       <w:keepNext/>
       <w:spacing w:before="240" w:after="60"/>
       <w:outlineLvl w:val="3"/>
     </w:pPr>
     <w:rPr>
+      <w:rFonts w:ascii="Arial" w:hAnsi="Arial"/>
       <w:b/>
       <w:bCs/>
-      <w:sz w:val="28"/>
       <w:szCs w:val="28"/>
     </w:rPr>
   </w:style>
@@ -14436,18 +17143,18 @@
     <w:uiPriority w:val="1"/>
     <w:unhideWhenUsed/>
     <w:qFormat/>
-    <w:rsid w:val="0065716B"/>
+    <w:rsid w:val="00DC1A3B"/>
     <w:pPr>
       <w:spacing w:before="240" w:after="60"/>
       <w:outlineLvl w:val="4"/>
     </w:pPr>
     <w:rPr>
-      <w:rFonts w:ascii="Calibri" w:hAnsi="Calibri"/>
+      <w:rFonts w:ascii="Arial" w:hAnsi="Arial"/>
       <w:b/>
       <w:bCs/>
       <w:i/>
       <w:iCs/>
-      <w:sz w:val="26"/>
+      <w:sz w:val="20"/>
       <w:szCs w:val="26"/>
     </w:rPr>
   </w:style>
@@ -14770,15 +17477,14 @@
   <w:style w:type="character" w:customStyle="1" w:styleId="50">
     <w:name w:val="Заголовок 5 Знак"/>
     <w:link w:val="5"/>
-    <w:semiHidden/>
-    <w:rsid w:val="0065716B"/>
+    <w:uiPriority w:val="1"/>
+    <w:rsid w:val="00DC1A3B"/>
     <w:rPr>
-      <w:rFonts w:ascii="Calibri" w:eastAsia="Times New Roman" w:hAnsi="Calibri" w:cs="Times New Roman"/>
+      <w:rFonts w:ascii="Arial" w:hAnsi="Arial"/>
       <w:b/>
       <w:bCs/>
       <w:i/>
       <w:iCs/>
-      <w:sz w:val="26"/>
       <w:szCs w:val="26"/>
     </w:rPr>
   </w:style>
@@ -15320,6 +18026,43 @@
       <w:jc w:val="left"/>
     </w:pPr>
   </w:style>
+  <w:style w:type="character" w:customStyle="1" w:styleId="pl-k">
+    <w:name w:val="pl-k"/>
+    <w:basedOn w:val="a6"/>
+    <w:rsid w:val="00764EBE"/>
+  </w:style>
+  <w:style w:type="character" w:customStyle="1" w:styleId="pl-en">
+    <w:name w:val="pl-en"/>
+    <w:basedOn w:val="a6"/>
+    <w:rsid w:val="00764EBE"/>
+  </w:style>
+  <w:style w:type="paragraph" w:customStyle="1" w:styleId="affe">
+    <w:name w:val="Код"/>
+    <w:basedOn w:val="Segoe12"/>
+    <w:link w:val="afff"/>
+    <w:rsid w:val="00DC1A3B"/>
+    <w:pPr>
+      <w:ind w:left="720" w:firstLine="0"/>
+    </w:pPr>
+    <w:rPr>
+      <w:rFonts w:ascii="Consolas" w:hAnsi="Consolas" w:cs="Consolas"/>
+      <w:sz w:val="19"/>
+      <w:szCs w:val="19"/>
+      <w:lang w:val="en-US"/>
+    </w:rPr>
+  </w:style>
+  <w:style w:type="character" w:customStyle="1" w:styleId="afff">
+    <w:name w:val="Код Знак"/>
+    <w:basedOn w:val="Segoe120"/>
+    <w:link w:val="affe"/>
+    <w:rsid w:val="00DC1A3B"/>
+    <w:rPr>
+      <w:rFonts w:ascii="Consolas" w:hAnsi="Consolas" w:cs="Consolas"/>
+      <w:sz w:val="19"/>
+      <w:szCs w:val="19"/>
+      <w:lang w:val="en-US"/>
+    </w:rPr>
+  </w:style>
 </w:styles>
 </file>
 
@@ -15332,7 +18075,11 @@
         <w:lang w:val="ru-RU" w:eastAsia="ru-RU" w:bidi="ar-SA"/>
       </w:rPr>
     </w:rPrDefault>
-    <w:pPrDefault/>
+    <w:pPrDefault>
+      <w:pPr>
+        <w:spacing w:after="80"/>
+      </w:pPr>
+    </w:pPrDefault>
   </w:docDefaults>
   <w:latentStyles w:defLockedState="0" w:defUIPriority="0" w:defSemiHidden="0" w:defUnhideWhenUsed="0" w:defQFormat="0" w:count="267">
     <w:lsdException w:name="Normal" w:qFormat="1"/>
@@ -15555,16 +18302,16 @@
     <w:next w:val="a5"/>
     <w:uiPriority w:val="1"/>
     <w:qFormat/>
-    <w:rsid w:val="003D67CA"/>
+    <w:rsid w:val="00764EBE"/>
     <w:pPr>
       <w:keepNext/>
       <w:spacing w:before="240" w:after="60"/>
       <w:outlineLvl w:val="3"/>
     </w:pPr>
     <w:rPr>
+      <w:rFonts w:ascii="Arial" w:hAnsi="Arial"/>
       <w:b/>
       <w:bCs/>
-      <w:sz w:val="28"/>
       <w:szCs w:val="28"/>
     </w:rPr>
   </w:style>
@@ -15576,18 +18323,18 @@
     <w:uiPriority w:val="1"/>
     <w:unhideWhenUsed/>
     <w:qFormat/>
-    <w:rsid w:val="0065716B"/>
+    <w:rsid w:val="00DC1A3B"/>
     <w:pPr>
       <w:spacing w:before="240" w:after="60"/>
       <w:outlineLvl w:val="4"/>
     </w:pPr>
     <w:rPr>
-      <w:rFonts w:ascii="Calibri" w:hAnsi="Calibri"/>
+      <w:rFonts w:ascii="Arial" w:hAnsi="Arial"/>
       <w:b/>
       <w:bCs/>
       <w:i/>
       <w:iCs/>
-      <w:sz w:val="26"/>
+      <w:sz w:val="20"/>
       <w:szCs w:val="26"/>
     </w:rPr>
   </w:style>
@@ -15910,15 +18657,14 @@
   <w:style w:type="character" w:customStyle="1" w:styleId="50">
     <w:name w:val="Заголовок 5 Знак"/>
     <w:link w:val="5"/>
-    <w:semiHidden/>
-    <w:rsid w:val="0065716B"/>
+    <w:uiPriority w:val="1"/>
+    <w:rsid w:val="00DC1A3B"/>
     <w:rPr>
-      <w:rFonts w:ascii="Calibri" w:eastAsia="Times New Roman" w:hAnsi="Calibri" w:cs="Times New Roman"/>
+      <w:rFonts w:ascii="Arial" w:hAnsi="Arial"/>
       <w:b/>
       <w:bCs/>
       <w:i/>
       <w:iCs/>
-      <w:sz w:val="26"/>
       <w:szCs w:val="26"/>
     </w:rPr>
   </w:style>
@@ -16459,6 +19205,43 @@
       <w:spacing w:before="100" w:beforeAutospacing="1" w:after="100" w:afterAutospacing="1"/>
       <w:jc w:val="left"/>
     </w:pPr>
+  </w:style>
+  <w:style w:type="character" w:customStyle="1" w:styleId="pl-k">
+    <w:name w:val="pl-k"/>
+    <w:basedOn w:val="a6"/>
+    <w:rsid w:val="00764EBE"/>
+  </w:style>
+  <w:style w:type="character" w:customStyle="1" w:styleId="pl-en">
+    <w:name w:val="pl-en"/>
+    <w:basedOn w:val="a6"/>
+    <w:rsid w:val="00764EBE"/>
+  </w:style>
+  <w:style w:type="paragraph" w:customStyle="1" w:styleId="affe">
+    <w:name w:val="Код"/>
+    <w:basedOn w:val="Segoe12"/>
+    <w:link w:val="afff"/>
+    <w:rsid w:val="00DC1A3B"/>
+    <w:pPr>
+      <w:ind w:left="720" w:firstLine="0"/>
+    </w:pPr>
+    <w:rPr>
+      <w:rFonts w:ascii="Consolas" w:hAnsi="Consolas" w:cs="Consolas"/>
+      <w:sz w:val="19"/>
+      <w:szCs w:val="19"/>
+      <w:lang w:val="en-US"/>
+    </w:rPr>
+  </w:style>
+  <w:style w:type="character" w:customStyle="1" w:styleId="afff">
+    <w:name w:val="Код Знак"/>
+    <w:basedOn w:val="Segoe120"/>
+    <w:link w:val="affe"/>
+    <w:rsid w:val="00DC1A3B"/>
+    <w:rPr>
+      <w:rFonts w:ascii="Consolas" w:hAnsi="Consolas" w:cs="Consolas"/>
+      <w:sz w:val="19"/>
+      <w:szCs w:val="19"/>
+      <w:lang w:val="en-US"/>
+    </w:rPr>
   </w:style>
 </w:styles>
 </file>
@@ -16753,7 +19536,7 @@
 </file>
 
 <file path=customXml/itemProps1.xml><?xml version="1.0" encoding="utf-8"?>
-<ds:datastoreItem xmlns:ds="http://schemas.openxmlformats.org/officeDocument/2006/customXml" ds:itemID="{0E595397-5FB1-4C17-BB68-6A4DA5639501}">
+<ds:datastoreItem xmlns:ds="http://schemas.openxmlformats.org/officeDocument/2006/customXml" ds:itemID="{3818F8D7-4C2C-4730-B133-C0358093C699}">
   <ds:schemaRefs>
     <ds:schemaRef ds:uri="http://schemas.openxmlformats.org/officeDocument/2006/bibliography"/>
   </ds:schemaRefs>

--- a/Report.docx
+++ b/Report.docx
@@ -679,20 +679,21 @@
     </w:p>
     <w:sdt>
       <w:sdtPr>
+        <w:rPr>
+          <w:rFonts w:ascii="Times New Roman" w:eastAsia="Times New Roman" w:hAnsi="Times New Roman" w:cs="Times New Roman"/>
+          <w:b w:val="0"/>
+          <w:bCs w:val="0"/>
+          <w:color w:val="auto"/>
+          <w:sz w:val="24"/>
+          <w:szCs w:val="24"/>
+        </w:rPr>
         <w:id w:val="877197880"/>
         <w:docPartObj>
           <w:docPartGallery w:val="Table of Contents"/>
           <w:docPartUnique/>
         </w:docPartObj>
       </w:sdtPr>
-      <w:sdtEndPr>
-        <w:rPr>
-          <w:rFonts w:ascii="Times New Roman" w:eastAsia="Times New Roman" w:hAnsi="Times New Roman" w:cs="Times New Roman"/>
-          <w:color w:val="auto"/>
-          <w:sz w:val="24"/>
-          <w:szCs w:val="24"/>
-        </w:rPr>
-      </w:sdtEndPr>
+      <w:sdtEndPr/>
       <w:sdtContent>
         <w:p>
           <w:pPr>
@@ -2773,15 +2774,12 @@
     <w:p>
       <w:pPr>
         <w:pStyle w:val="3"/>
-        <w:rPr>
-          <w:lang w:val="en-US"/>
-        </w:rPr>
       </w:pPr>
       <w:bookmarkStart w:id="9" w:name="_Alpha-Beta"/>
       <w:bookmarkStart w:id="10" w:name="_Alpha-Beta_forcing"/>
-      <w:bookmarkStart w:id="11" w:name="_Toc481922892"/>
-      <w:bookmarkStart w:id="12" w:name="_Toc481922891"/>
-      <w:bookmarkStart w:id="13" w:name="_Toc482021977"/>
+      <w:bookmarkStart w:id="11" w:name="_Toc481922891"/>
+      <w:bookmarkStart w:id="12" w:name="_Toc482021977"/>
+      <w:bookmarkStart w:id="13" w:name="_Toc481922892"/>
       <w:bookmarkEnd w:id="9"/>
       <w:bookmarkEnd w:id="10"/>
       <w:r>
@@ -2791,9 +2789,6 @@
         <w:t>Alpha</w:t>
       </w:r>
       <w:r>
-        <w:rPr>
-          <w:lang w:val="en-US"/>
-        </w:rPr>
         <w:t>-</w:t>
       </w:r>
       <w:r>
@@ -2802,30 +2797,21 @@
         </w:rPr>
         <w:t>Beta</w:t>
       </w:r>
+      <w:bookmarkEnd w:id="11"/>
+      <w:r>
+        <w:t xml:space="preserve"> </w:t>
+      </w:r>
+      <w:r>
+        <w:t>с</w:t>
+      </w:r>
+      <w:r>
+        <w:t xml:space="preserve"> </w:t>
+      </w:r>
+      <w:r>
+        <w:t>отсечениями</w:t>
+      </w:r>
       <w:bookmarkEnd w:id="12"/>
       <w:r>
-        <w:rPr>
-          <w:lang w:val="en-US"/>
-        </w:rPr>
-        <w:t xml:space="preserve"> </w:t>
-      </w:r>
-      <w:r>
-        <w:t>с</w:t>
-      </w:r>
-      <w:r>
-        <w:rPr>
-          <w:lang w:val="en-US"/>
-        </w:rPr>
-        <w:t xml:space="preserve"> </w:t>
-      </w:r>
-      <w:r>
-        <w:t>отсечениями</w:t>
-      </w:r>
-      <w:bookmarkEnd w:id="13"/>
-      <w:r>
-        <w:rPr>
-          <w:lang w:val="en-US"/>
-        </w:rPr>
         <w:t xml:space="preserve"> </w:t>
       </w:r>
     </w:p>
@@ -2844,15 +2830,12 @@
     <w:p>
       <w:pPr>
         <w:pStyle w:val="3"/>
-        <w:rPr>
-          <w:lang w:val="en-US"/>
-        </w:rPr>
       </w:pPr>
       <w:bookmarkStart w:id="16" w:name="_Toc482021979"/>
       <w:r>
         <w:t>Оценочная функция</w:t>
       </w:r>
-      <w:bookmarkEnd w:id="11"/>
+      <w:bookmarkEnd w:id="13"/>
       <w:bookmarkEnd w:id="16"/>
     </w:p>
     <w:p>
@@ -2862,22 +2845,15 @@
           <w:kern w:val="32"/>
           <w:sz w:val="32"/>
           <w:szCs w:val="32"/>
-          <w:lang w:val="en-US"/>
-        </w:rPr>
-      </w:pPr>
-      <w:r>
-        <w:rPr>
-          <w:lang w:val="en-US"/>
-        </w:rPr>
+        </w:rPr>
+      </w:pPr>
+      <w:r>
         <w:br w:type="page"/>
       </w:r>
     </w:p>
     <w:p>
       <w:pPr>
         <w:pStyle w:val="10"/>
-        <w:rPr>
-          <w:lang w:val="en-US"/>
-        </w:rPr>
       </w:pPr>
     </w:p>
     <w:p>
@@ -3423,9 +3399,6 @@
       <w:pPr>
         <w:pStyle w:val="Segoe12"/>
         <w:ind w:firstLine="0"/>
-        <w:rPr>
-          <w:lang w:val="en-US"/>
-        </w:rPr>
       </w:pPr>
     </w:p>
     <w:p>
@@ -4372,9 +4345,6 @@
     <w:p>
       <w:pPr>
         <w:pStyle w:val="Segoe12"/>
-        <w:rPr>
-          <w:lang w:val="en-US"/>
-        </w:rPr>
       </w:pPr>
     </w:p>
     <w:p>
@@ -4627,12 +4597,7 @@
         <w:t>к</w:t>
       </w:r>
       <w:r>
-        <w:t>онтрол</w:t>
-      </w:r>
-      <w:bookmarkStart w:id="27" w:name="_GoBack"/>
-      <w:bookmarkEnd w:id="27"/>
-      <w:r>
-        <w:t xml:space="preserve">лер в проекте представлен классом </w:t>
+        <w:t xml:space="preserve">онтроллер в проекте представлен классом </w:t>
       </w:r>
       <w:r>
         <w:rPr>
@@ -4751,6 +4716,29 @@
       <w:r>
         <w:rPr>
           <w:rFonts w:ascii="Consolas" w:hAnsi="Consolas" w:cs="Consolas"/>
+          <w:color w:val="2B91AF"/>
+          <w:sz w:val="19"/>
+          <w:szCs w:val="19"/>
+          <w:highlight w:val="white"/>
+          <w:lang w:val="ru-RU"/>
+        </w:rPr>
+        <w:t xml:space="preserve"> </w:t>
+      </w:r>
+      <w:r>
+        <w:rPr>
+          <w:rFonts w:ascii="Consolas" w:hAnsi="Consolas" w:cs="Consolas"/>
+          <w:color w:val="000000"/>
+          <w:sz w:val="19"/>
+          <w:szCs w:val="19"/>
+          <w:highlight w:val="white"/>
+        </w:rPr>
+        <w:t>board</w:t>
+      </w:r>
+      <w:bookmarkStart w:id="27" w:name="_GoBack"/>
+      <w:bookmarkEnd w:id="27"/>
+      <w:r>
+        <w:rPr>
+          <w:rFonts w:ascii="Consolas" w:hAnsi="Consolas" w:cs="Consolas"/>
           <w:color w:val="000000"/>
           <w:sz w:val="19"/>
           <w:szCs w:val="19"/>
@@ -5160,6 +5148,28 @@
           <w:shd w:val="clear" w:color="auto" w:fill="FFFFFF"/>
           <w:lang w:val="ru-RU"/>
         </w:rPr>
+        <w:t>—</w:t>
+      </w:r>
+      <w:r>
+        <w:rPr>
+          <w:rFonts w:ascii="Consolas" w:hAnsi="Consolas" w:cs="Consolas"/>
+          <w:color w:val="000000"/>
+          <w:sz w:val="19"/>
+          <w:szCs w:val="19"/>
+          <w:highlight w:val="white"/>
+          <w:lang w:val="ru-RU"/>
+        </w:rPr>
+        <w:t xml:space="preserve"> </w:t>
+      </w:r>
+      <w:r>
+        <w:rPr>
+          <w:rFonts w:ascii="Arial" w:hAnsi="Arial" w:cs="Arial"/>
+          <w:color w:val="7F7F7F" w:themeColor="text1" w:themeTint="80"/>
+          <w:sz w:val="21"/>
+          <w:szCs w:val="21"/>
+          <w:shd w:val="clear" w:color="auto" w:fill="FFFFFF"/>
+          <w:lang w:val="ru-RU"/>
+        </w:rPr>
         <w:t>список шашек для черного игрока;</w:t>
       </w:r>
       <w:r>
@@ -5613,6 +5623,26 @@
           <w:lang w:val="ru-RU"/>
         </w:rPr>
       </w:pPr>
+    </w:p>
+    <w:p>
+      <w:pPr>
+        <w:pStyle w:val="afe"/>
+        <w:numPr>
+          <w:ilvl w:val="0"/>
+          <w:numId w:val="45"/>
+        </w:numPr>
+        <w:autoSpaceDE w:val="0"/>
+        <w:autoSpaceDN w:val="0"/>
+        <w:adjustRightInd w:val="0"/>
+        <w:rPr>
+          <w:rFonts w:ascii="Consolas" w:hAnsi="Consolas" w:cs="Consolas"/>
+          <w:color w:val="000000"/>
+          <w:sz w:val="19"/>
+          <w:szCs w:val="19"/>
+          <w:highlight w:val="white"/>
+          <w:lang w:val="ru-RU"/>
+        </w:rPr>
+      </w:pPr>
       <w:r>
         <w:rPr>
           <w:rFonts w:ascii="Consolas" w:hAnsi="Consolas" w:cs="Consolas"/>
@@ -5880,14 +5910,15 @@
         <w:adjustRightInd w:val="0"/>
         <w:ind w:left="720"/>
         <w:rPr>
-          <w:rFonts w:ascii="Consolas" w:hAnsi="Consolas" w:cs="Consolas"/>
-          <w:color w:val="000000"/>
-          <w:sz w:val="19"/>
-          <w:szCs w:val="19"/>
-          <w:highlight w:val="white"/>
+          <w:rFonts w:ascii="Arial" w:hAnsi="Arial" w:cs="Arial"/>
+          <w:color w:val="7F7F7F" w:themeColor="text1" w:themeTint="80"/>
+          <w:sz w:val="21"/>
+          <w:szCs w:val="21"/>
+          <w:shd w:val="clear" w:color="auto" w:fill="FFFFFF"/>
           <w:lang w:val="ru-RU"/>
         </w:rPr>
       </w:pPr>
+      <w:proofErr w:type="gramStart"/>
       <w:r>
         <w:rPr>
           <w:rFonts w:ascii="Consolas" w:hAnsi="Consolas" w:cs="Consolas"/>
@@ -5898,6 +5929,7 @@
         </w:rPr>
         <w:t>empty</w:t>
       </w:r>
+      <w:proofErr w:type="gramEnd"/>
       <w:r>
         <w:rPr>
           <w:rFonts w:ascii="Consolas" w:hAnsi="Consolas" w:cs="Consolas"/>
@@ -6183,27 +6215,7 @@
             <w:szCs w:val="19"/>
             <w:highlight w:val="white"/>
           </w:rPr>
-          <w:t>Se</w:t>
-        </w:r>
-        <w:r>
-          <w:rPr>
-            <w:rStyle w:val="af1"/>
-            <w:rFonts w:ascii="Consolas" w:hAnsi="Consolas" w:cs="Consolas"/>
-            <w:sz w:val="19"/>
-            <w:szCs w:val="19"/>
-            <w:highlight w:val="white"/>
-          </w:rPr>
-          <w:t>a</w:t>
-        </w:r>
-        <w:r>
-          <w:rPr>
-            <w:rStyle w:val="af1"/>
-            <w:rFonts w:ascii="Consolas" w:hAnsi="Consolas" w:cs="Consolas"/>
-            <w:sz w:val="19"/>
-            <w:szCs w:val="19"/>
-            <w:highlight w:val="white"/>
-          </w:rPr>
-          <w:t>rch</w:t>
+          <w:t>Search</w:t>
         </w:r>
       </w:hyperlink>
     </w:p>
@@ -6425,27 +6437,7 @@
             <w:szCs w:val="19"/>
             <w:highlight w:val="white"/>
           </w:rPr>
-          <w:t>Alpha-</w:t>
-        </w:r>
-        <w:r>
-          <w:rPr>
-            <w:rStyle w:val="af1"/>
-            <w:rFonts w:ascii="Consolas" w:hAnsi="Consolas" w:cs="Consolas"/>
-            <w:sz w:val="19"/>
-            <w:szCs w:val="19"/>
-            <w:highlight w:val="white"/>
-          </w:rPr>
-          <w:t>B</w:t>
-        </w:r>
-        <w:r>
-          <w:rPr>
-            <w:rStyle w:val="af1"/>
-            <w:rFonts w:ascii="Consolas" w:hAnsi="Consolas" w:cs="Consolas"/>
-            <w:sz w:val="19"/>
-            <w:szCs w:val="19"/>
-            <w:highlight w:val="white"/>
-          </w:rPr>
-          <w:t>eta forcing</w:t>
+          <w:t>Alpha-Beta forcing</w:t>
         </w:r>
       </w:hyperlink>
     </w:p>
@@ -7496,6 +7488,7 @@
           <w:sz w:val="19"/>
           <w:szCs w:val="19"/>
           <w:highlight w:val="white"/>
+          <w:lang w:val="en-US"/>
         </w:rPr>
       </w:pPr>
       <w:r>
@@ -7516,6 +7509,7 @@
           <w:sz w:val="19"/>
           <w:szCs w:val="19"/>
           <w:highlight w:val="white"/>
+          <w:lang w:val="en-US"/>
         </w:rPr>
         <w:t>{</w:t>
       </w:r>
@@ -7543,6 +7537,7 @@
           <w:sz w:val="19"/>
           <w:szCs w:val="19"/>
           <w:highlight w:val="white"/>
+          <w:lang w:val="en-US"/>
         </w:rPr>
         <w:tab/>
       </w:r>
@@ -7553,9 +7548,11 @@
           <w:sz w:val="19"/>
           <w:szCs w:val="19"/>
           <w:highlight w:val="white"/>
+          <w:lang w:val="en-US"/>
         </w:rPr>
         <w:tab/>
       </w:r>
+      <w:proofErr w:type="gramStart"/>
       <w:r>
         <w:rPr>
           <w:rFonts w:ascii="Consolas" w:hAnsi="Consolas" w:cs="Consolas"/>
@@ -7567,6 +7564,7 @@
         </w:rPr>
         <w:t>if</w:t>
       </w:r>
+      <w:proofErr w:type="gramEnd"/>
       <w:r>
         <w:rPr>
           <w:rFonts w:ascii="Consolas" w:hAnsi="Consolas" w:cs="Consolas"/>
@@ -7939,6 +7937,7 @@
           <w:sz w:val="19"/>
           <w:szCs w:val="19"/>
           <w:highlight w:val="white"/>
+          <w:lang w:val="en-US"/>
         </w:rPr>
       </w:pPr>
       <w:r>
@@ -7959,6 +7958,7 @@
           <w:sz w:val="19"/>
           <w:szCs w:val="19"/>
           <w:highlight w:val="white"/>
+          <w:lang w:val="en-US"/>
         </w:rPr>
         <w:t>}</w:t>
       </w:r>
@@ -11406,7 +11406,7 @@
         <w:rStyle w:val="ae"/>
         <w:noProof/>
       </w:rPr>
-      <w:t>14</w:t>
+      <w:t>10</w:t>
     </w:r>
     <w:r>
       <w:rPr>
@@ -17080,6 +17080,7 @@
   <w:style w:type="character" w:default="1" w:styleId="a6">
     <w:name w:val="Default Paragraph Font"/>
     <w:uiPriority w:val="1"/>
+    <w:semiHidden/>
     <w:unhideWhenUsed/>
   </w:style>
   <w:style w:type="table" w:default="1" w:styleId="a7">
@@ -18282,6 +18283,7 @@
   <w:style w:type="character" w:default="1" w:styleId="a6">
     <w:name w:val="Default Paragraph Font"/>
     <w:uiPriority w:val="1"/>
+    <w:semiHidden/>
     <w:unhideWhenUsed/>
   </w:style>
   <w:style w:type="table" w:default="1" w:styleId="a7">
@@ -19457,7 +19459,7 @@
 </file>
 
 <file path=customXml/itemProps1.xml><?xml version="1.0" encoding="utf-8"?>
-<ds:datastoreItem xmlns:ds="http://schemas.openxmlformats.org/officeDocument/2006/customXml" ds:itemID="{1E79B749-971F-42FC-B92A-0C5D0079DB6B}">
+<ds:datastoreItem xmlns:ds="http://schemas.openxmlformats.org/officeDocument/2006/customXml" ds:itemID="{A3AF5576-F00F-4013-B292-374FD99B240C}">
   <ds:schemaRefs>
     <ds:schemaRef ds:uri="http://schemas.openxmlformats.org/officeDocument/2006/bibliography"/>
   </ds:schemaRefs>

--- a/Report.docx
+++ b/Report.docx
@@ -1,6 +1,6 @@
 
 <file path=word/document.xml><?xml version="1.0" encoding="utf-8"?>
-<w:document xmlns:wpc="http://schemas.microsoft.com/office/word/2010/wordprocessingCanvas" xmlns:mc="http://schemas.openxmlformats.org/markup-compatibility/2006" xmlns:o="urn:schemas-microsoft-com:office:office" xmlns:r="http://schemas.openxmlformats.org/officeDocument/2006/relationships" xmlns:m="http://schemas.openxmlformats.org/officeDocument/2006/math" xmlns:v="urn:schemas-microsoft-com:vml" xmlns:wp14="http://schemas.microsoft.com/office/word/2010/wordprocessingDrawing" xmlns:wp="http://schemas.openxmlformats.org/drawingml/2006/wordprocessingDrawing" xmlns:w10="urn:schemas-microsoft-com:office:word" xmlns:w="http://schemas.openxmlformats.org/wordprocessingml/2006/main" xmlns:w14="http://schemas.microsoft.com/office/word/2010/wordml" xmlns:wpg="http://schemas.microsoft.com/office/word/2010/wordprocessingGroup" xmlns:wpi="http://schemas.microsoft.com/office/word/2010/wordprocessingInk" xmlns:wne="http://schemas.microsoft.com/office/word/2006/wordml" xmlns:wps="http://schemas.microsoft.com/office/word/2010/wordprocessingShape" mc:Ignorable="w14 wp14">
+<w:document xmlns:ve="http://schemas.openxmlformats.org/markup-compatibility/2006" xmlns:o="urn:schemas-microsoft-com:office:office" xmlns:r="http://schemas.openxmlformats.org/officeDocument/2006/relationships" xmlns:m="http://schemas.openxmlformats.org/officeDocument/2006/math" xmlns:v="urn:schemas-microsoft-com:vml" xmlns:wp="http://schemas.openxmlformats.org/drawingml/2006/wordprocessingDrawing" xmlns:w10="urn:schemas-microsoft-com:office:word" xmlns:w="http://schemas.openxmlformats.org/wordprocessingml/2006/main" xmlns:wne="http://schemas.microsoft.com/office/word/2006/wordml">
   <w:body>
     <w:p>
       <w:pPr>
@@ -11,16 +11,6 @@
           <w:szCs w:val="20"/>
         </w:rPr>
       </w:pPr>
-      <w:proofErr w:type="spellStart"/>
-      <w:r>
-        <w:rPr>
-          <w:rFonts w:ascii="Times New Roman" w:hAnsi="Times New Roman"/>
-          <w:szCs w:val="20"/>
-          <w:lang w:val="en-US"/>
-        </w:rPr>
-        <w:t>statu</w:t>
-      </w:r>
-      <w:proofErr w:type="spellEnd"/>
       <w:r>
         <w:rPr>
           <w:rFonts w:ascii="Times New Roman" w:hAnsi="Times New Roman"/>
@@ -320,13 +310,60 @@
       </w:r>
       <w:r>
         <w:rPr>
-          <w:b/>
           <w:bCs/>
           <w:sz w:val="28"/>
           <w:szCs w:val="28"/>
         </w:rPr>
-        <w:t xml:space="preserve"> </w:t>
-      </w:r>
+        <w:t>с</w:t>
+      </w:r>
+      <w:r>
+        <w:rPr>
+          <w:sz w:val="28"/>
+          <w:szCs w:val="28"/>
+        </w:rPr>
+        <w:t>т</w:t>
+      </w:r>
+      <w:r>
+        <w:rPr>
+          <w:sz w:val="28"/>
+          <w:szCs w:val="28"/>
+        </w:rPr>
+        <w:t>удент группы 0823-1</w:t>
+      </w:r>
+    </w:p>
+    <w:p>
+      <w:pPr>
+        <w:ind w:left="4678" w:hanging="2"/>
+        <w:rPr>
+          <w:sz w:val="28"/>
+          <w:szCs w:val="28"/>
+        </w:rPr>
+      </w:pPr>
+      <w:r>
+        <w:rPr>
+          <w:sz w:val="28"/>
+          <w:szCs w:val="28"/>
+        </w:rPr>
+        <w:t>___________________ Грачева Е. А.</w:t>
+      </w:r>
+    </w:p>
+    <w:p>
+      <w:pPr>
+        <w:ind w:left="4678" w:hanging="2"/>
+        <w:rPr>
+          <w:sz w:val="28"/>
+          <w:szCs w:val="28"/>
+        </w:rPr>
+      </w:pPr>
+    </w:p>
+    <w:p>
+      <w:pPr>
+        <w:ind w:left="4678"/>
+        <w:rPr>
+          <w:sz w:val="28"/>
+          <w:szCs w:val="28"/>
+        </w:rPr>
+      </w:pPr>
       <w:r>
         <w:rPr>
           <w:bCs/>
@@ -347,37 +384,33 @@
           <w:sz w:val="28"/>
           <w:szCs w:val="28"/>
         </w:rPr>
-        <w:t>удент группы 0823-1</w:t>
-      </w:r>
-    </w:p>
-    <w:p>
-      <w:pPr>
-        <w:ind w:left="4678" w:hanging="2"/>
+        <w:t xml:space="preserve">удент группы </w:t>
+      </w:r>
+      <w:r>
         <w:rPr>
           <w:sz w:val="28"/>
           <w:szCs w:val="28"/>
         </w:rPr>
-      </w:pPr>
+        <w:t>0</w:t>
+      </w:r>
       <w:r>
         <w:rPr>
           <w:sz w:val="28"/>
           <w:szCs w:val="28"/>
         </w:rPr>
-        <w:t>___________________ Грачева Е. А.</w:t>
-      </w:r>
-    </w:p>
-    <w:p>
-      <w:pPr>
-        <w:ind w:left="4678" w:hanging="2"/>
+        <w:t>8</w:t>
+      </w:r>
+      <w:r>
         <w:rPr>
           <w:sz w:val="28"/>
           <w:szCs w:val="28"/>
         </w:rPr>
-      </w:pPr>
-    </w:p>
-    <w:p>
-      <w:pPr>
-        <w:ind w:left="4678"/>
+        <w:t>26-1</w:t>
+      </w:r>
+    </w:p>
+    <w:p>
+      <w:pPr>
+        <w:ind w:left="4678" w:hanging="2"/>
         <w:rPr>
           <w:sz w:val="28"/>
           <w:szCs w:val="28"/>
@@ -385,100 +418,41 @@
       </w:pPr>
       <w:r>
         <w:rPr>
-          <w:bCs/>
           <w:sz w:val="28"/>
           <w:szCs w:val="28"/>
         </w:rPr>
-        <w:t>с</w:t>
+        <w:t xml:space="preserve">___________________ </w:t>
       </w:r>
       <w:r>
         <w:rPr>
           <w:sz w:val="28"/>
           <w:szCs w:val="28"/>
         </w:rPr>
-        <w:t>т</w:t>
+        <w:t>Панов А</w:t>
       </w:r>
       <w:r>
         <w:rPr>
           <w:sz w:val="28"/>
           <w:szCs w:val="28"/>
         </w:rPr>
-        <w:t xml:space="preserve">удент группы </w:t>
+        <w:t>.</w:t>
       </w:r>
       <w:r>
         <w:rPr>
           <w:sz w:val="28"/>
           <w:szCs w:val="28"/>
         </w:rPr>
-        <w:t>0</w:t>
-      </w:r>
-      <w:r>
+        <w:t xml:space="preserve"> А.</w:t>
+      </w:r>
+    </w:p>
+    <w:p>
+      <w:pPr>
+        <w:ind w:left="4678" w:hanging="2"/>
         <w:rPr>
           <w:sz w:val="28"/>
           <w:szCs w:val="28"/>
         </w:rPr>
-        <w:t>8</w:t>
-      </w:r>
-      <w:r>
-        <w:rPr>
-          <w:sz w:val="28"/>
-          <w:szCs w:val="28"/>
-        </w:rPr>
-        <w:t>26-1</w:t>
-      </w:r>
-    </w:p>
-    <w:p>
-      <w:pPr>
-        <w:ind w:left="4678" w:hanging="2"/>
-        <w:rPr>
-          <w:sz w:val="28"/>
-          <w:szCs w:val="28"/>
-        </w:rPr>
-      </w:pPr>
-      <w:r>
-        <w:rPr>
-          <w:sz w:val="28"/>
-          <w:szCs w:val="28"/>
-        </w:rPr>
-        <w:t xml:space="preserve">___________________ </w:t>
-      </w:r>
-      <w:r>
-        <w:rPr>
-          <w:sz w:val="28"/>
-          <w:szCs w:val="28"/>
-        </w:rPr>
-        <w:t>Панов А</w:t>
-      </w:r>
-      <w:r>
-        <w:rPr>
-          <w:sz w:val="28"/>
-          <w:szCs w:val="28"/>
-        </w:rPr>
-        <w:t>.</w:t>
-      </w:r>
-      <w:r>
-        <w:rPr>
-          <w:sz w:val="28"/>
-          <w:szCs w:val="28"/>
-        </w:rPr>
-        <w:t xml:space="preserve"> А.</w:t>
-      </w:r>
-    </w:p>
-    <w:p>
-      <w:pPr>
-        <w:ind w:left="4678" w:hanging="2"/>
-        <w:rPr>
-          <w:sz w:val="28"/>
-          <w:szCs w:val="28"/>
-        </w:rPr>
-      </w:pPr>
-      <w:r>
-        <w:rPr>
-          <w:sz w:val="28"/>
-          <w:szCs w:val="28"/>
-        </w:rPr>
-        <w:t xml:space="preserve">            </w:t>
-      </w:r>
+      </w:pPr>
       <w:r>
         <w:rPr>
           <w:sz w:val="28"/>
@@ -679,20 +653,20 @@
     </w:p>
     <w:sdt>
       <w:sdtPr>
+        <w:rPr>
+          <w:rFonts w:ascii="Times New Roman" w:eastAsia="Times New Roman" w:hAnsi="Times New Roman" w:cs="Times New Roman"/>
+          <w:b w:val="0"/>
+          <w:bCs w:val="0"/>
+          <w:color w:val="auto"/>
+          <w:sz w:val="24"/>
+          <w:szCs w:val="24"/>
+        </w:rPr>
         <w:id w:val="877197880"/>
         <w:docPartObj>
           <w:docPartGallery w:val="Table of Contents"/>
           <w:docPartUnique/>
         </w:docPartObj>
       </w:sdtPr>
-      <w:sdtEndPr>
-        <w:rPr>
-          <w:rFonts w:ascii="Times New Roman" w:eastAsia="Times New Roman" w:hAnsi="Times New Roman" w:cs="Times New Roman"/>
-          <w:color w:val="auto"/>
-          <w:sz w:val="24"/>
-          <w:szCs w:val="24"/>
-        </w:rPr>
-      </w:sdtEndPr>
       <w:sdtContent>
         <w:p>
           <w:pPr>
@@ -1013,22 +987,7 @@
                 <w:rStyle w:val="af1"/>
                 <w:noProof/>
               </w:rPr>
-              <w:t>с</w:t>
-            </w:r>
-            <w:r>
-              <w:rPr>
-                <w:rStyle w:val="af1"/>
-                <w:noProof/>
-                <w:lang w:val="en-US"/>
-              </w:rPr>
-              <w:t xml:space="preserve"> </w:t>
-            </w:r>
-            <w:r>
-              <w:rPr>
-                <w:rStyle w:val="af1"/>
-                <w:noProof/>
-              </w:rPr>
-              <w:t>отсечениями</w:t>
+              <w:t>сотсечениями</w:t>
             </w:r>
             <w:r>
               <w:rPr>
@@ -1939,8 +1898,8 @@
     <w:p>
       <w:pPr>
         <w:sectPr>
-          <w:footerReference w:type="even" r:id="rId9"/>
-          <w:footerReference w:type="default" r:id="rId10"/>
+          <w:footerReference w:type="even" r:id="rId8"/>
+          <w:footerReference w:type="default" r:id="rId9"/>
           <w:pgSz w:w="11906" w:h="16838"/>
           <w:pgMar w:top="1134" w:right="850" w:bottom="1134" w:left="1701" w:header="708" w:footer="708" w:gutter="0"/>
           <w:cols w:space="708"/>
@@ -2000,13 +1959,7 @@
       <w:bookmarkStart w:id="2" w:name="_Toc481922888"/>
       <w:bookmarkStart w:id="3" w:name="_Toc482021974"/>
       <w:r>
-        <w:t>Постановка</w:t>
-      </w:r>
-      <w:r>
-        <w:t xml:space="preserve"> </w:t>
-      </w:r>
-      <w:r>
-        <w:t>задачи</w:t>
+        <w:t>Постановказадачи</w:t>
       </w:r>
       <w:bookmarkEnd w:id="2"/>
       <w:bookmarkEnd w:id="3"/>
@@ -2016,13 +1969,7 @@
         <w:pStyle w:val="Segoe12"/>
       </w:pPr>
       <w:r>
-        <w:t>Цели работы: исследовать различные алгоритмы поиска лучшего хода в игровой программе, реализовать и по</w:t>
-      </w:r>
-      <w:r>
-        <w:t xml:space="preserve"> </w:t>
-      </w:r>
-      <w:r>
-        <w:t>возможности оптимизировать их, а также выбрать наиболее эффективные</w:t>
+        <w:t>Цели работы: исследовать различные алгоритмы поиска лучшего хода в игровой программе, реализовать и повозможности оптимизировать их, а также выбрать наиболее эффективные</w:t>
       </w:r>
       <w:r>
         <w:rPr>
@@ -2101,46 +2048,20 @@
         <w:rPr>
           <w:color w:val="00B050"/>
         </w:rPr>
-        <w:t xml:space="preserve">этой игры – то есть такую стратегию следуя которой всегда можно было бы выиграть </w:t>
-      </w:r>
-      <w:proofErr w:type="gramStart"/>
+        <w:t>этой игры – то есть такую стратегию следуя которой всегда можно было бы выиграть или по крайней мере сыграть вничью. Каждая позиция</w:t>
+      </w:r>
       <w:r>
         <w:rPr>
           <w:color w:val="00B050"/>
-        </w:rPr>
-        <w:t>или</w:t>
-      </w:r>
-      <w:proofErr w:type="gramEnd"/>
+          <w:lang w:val="en-US"/>
+        </w:rPr>
+        <w:t>pos</w:t>
+      </w:r>
       <w:r>
         <w:rPr>
           <w:color w:val="00B050"/>
         </w:rPr>
-        <w:t xml:space="preserve"> по крайней мере сыграть вничью. Каждая позиция</w:t>
-      </w:r>
-      <w:r>
-        <w:rPr>
-          <w:color w:val="00B050"/>
-        </w:rPr>
-        <w:t xml:space="preserve"> </w:t>
-      </w:r>
-      <w:r>
-        <w:rPr>
-          <w:color w:val="00B050"/>
-          <w:lang w:val="en-US"/>
-        </w:rPr>
-        <w:t>pos</w:t>
-      </w:r>
-      <w:r>
-        <w:rPr>
-          <w:color w:val="00B050"/>
-        </w:rPr>
         <w:t xml:space="preserve"> в шашках это: либо победа для белых, либо победа для черных, либо ничья. Мы можем обозначить это с помощью функции</w:t>
-      </w:r>
-      <w:r>
-        <w:rPr>
-          <w:color w:val="00B050"/>
-        </w:rPr>
-        <w:t xml:space="preserve"> </w:t>
       </w:r>
       <w:r>
         <w:rPr>
@@ -2612,7 +2533,7 @@
         </w:rPr>
         <w:t> </w:t>
       </w:r>
-      <w:hyperlink r:id="rId11" w:history="1">
+      <w:hyperlink r:id="rId10" w:history="1">
         <w:r>
           <w:rPr>
             <w:rStyle w:val="af1"/>
@@ -2664,12 +2585,6 @@
       </w:r>
       <w:r>
         <w:rPr>
-          <w:color w:val="00B050"/>
-        </w:rPr>
-        <w:t xml:space="preserve"> </w:t>
-      </w:r>
-      <w:r>
-        <w:rPr>
           <w:i/>
           <w:color w:val="00B050"/>
           <w:u w:val="single"/>
@@ -2680,39 +2595,7 @@
         <w:rPr>
           <w:color w:val="00B050"/>
         </w:rPr>
-        <w:t xml:space="preserve"> – это</w:t>
-      </w:r>
-      <w:r>
-        <w:rPr>
-          <w:color w:val="00B050"/>
-        </w:rPr>
-        <w:t xml:space="preserve"> </w:t>
-      </w:r>
-      <w:r>
-        <w:rPr>
-          <w:color w:val="00B050"/>
-        </w:rPr>
-        <w:t xml:space="preserve"> </w:t>
-      </w:r>
-      <w:proofErr w:type="gramStart"/>
-      <w:r>
-        <w:rPr>
-          <w:color w:val="00B050"/>
-        </w:rPr>
-        <w:t>функция</w:t>
-      </w:r>
-      <w:proofErr w:type="gramEnd"/>
-      <w:r>
-        <w:rPr>
-          <w:color w:val="00B050"/>
-        </w:rPr>
-        <w:t xml:space="preserve"> </w:t>
-      </w:r>
-      <w:r>
-        <w:rPr>
-          <w:color w:val="00B050"/>
-        </w:rPr>
-        <w:t>определенная на множестве позиций и принимающая числовое значение, характеризующее данную позицию. Чем больше это значение, тем выгодней эта позиция.</w:t>
+        <w:t xml:space="preserve"> – этофункцияопределенная на множестве позиций и принимающая числовое значение, характеризующее данную позицию. Чем больше это значение, тем выгодней эта позиция.</w:t>
       </w:r>
     </w:p>
     <w:p>
@@ -2773,15 +2656,12 @@
     <w:p>
       <w:pPr>
         <w:pStyle w:val="3"/>
-        <w:rPr>
-          <w:lang w:val="en-US"/>
-        </w:rPr>
       </w:pPr>
       <w:bookmarkStart w:id="9" w:name="_Alpha-Beta"/>
       <w:bookmarkStart w:id="10" w:name="_Alpha-Beta_forcing"/>
-      <w:bookmarkStart w:id="11" w:name="_Toc481922892"/>
-      <w:bookmarkStart w:id="12" w:name="_Toc481922891"/>
-      <w:bookmarkStart w:id="13" w:name="_Toc482021977"/>
+      <w:bookmarkStart w:id="11" w:name="_Toc481922891"/>
+      <w:bookmarkStart w:id="12" w:name="_Toc482021977"/>
+      <w:bookmarkStart w:id="13" w:name="_Toc481922892"/>
       <w:bookmarkEnd w:id="9"/>
       <w:bookmarkEnd w:id="10"/>
       <w:r>
@@ -2791,9 +2671,6 @@
         <w:t>Alpha</w:t>
       </w:r>
       <w:r>
-        <w:rPr>
-          <w:lang w:val="en-US"/>
-        </w:rPr>
         <w:t>-</w:t>
       </w:r>
       <w:r>
@@ -2802,32 +2679,11 @@
         </w:rPr>
         <w:t>Beta</w:t>
       </w:r>
+      <w:bookmarkEnd w:id="11"/>
+      <w:r>
+        <w:t>сотсечениями</w:t>
+      </w:r>
       <w:bookmarkEnd w:id="12"/>
-      <w:r>
-        <w:rPr>
-          <w:lang w:val="en-US"/>
-        </w:rPr>
-        <w:t xml:space="preserve"> </w:t>
-      </w:r>
-      <w:r>
-        <w:t>с</w:t>
-      </w:r>
-      <w:r>
-        <w:rPr>
-          <w:lang w:val="en-US"/>
-        </w:rPr>
-        <w:t xml:space="preserve"> </w:t>
-      </w:r>
-      <w:r>
-        <w:t>отсечениями</w:t>
-      </w:r>
-      <w:bookmarkEnd w:id="13"/>
-      <w:r>
-        <w:rPr>
-          <w:lang w:val="en-US"/>
-        </w:rPr>
-        <w:t xml:space="preserve"> </w:t>
-      </w:r>
     </w:p>
     <w:p>
       <w:pPr>
@@ -2844,15 +2700,12 @@
     <w:p>
       <w:pPr>
         <w:pStyle w:val="3"/>
-        <w:rPr>
-          <w:lang w:val="en-US"/>
-        </w:rPr>
       </w:pPr>
       <w:bookmarkStart w:id="16" w:name="_Toc482021979"/>
       <w:r>
         <w:t>Оценочная функция</w:t>
       </w:r>
-      <w:bookmarkEnd w:id="11"/>
+      <w:bookmarkEnd w:id="13"/>
       <w:bookmarkEnd w:id="16"/>
     </w:p>
     <w:p>
@@ -2862,22 +2715,15 @@
           <w:kern w:val="32"/>
           <w:sz w:val="32"/>
           <w:szCs w:val="32"/>
-          <w:lang w:val="en-US"/>
-        </w:rPr>
-      </w:pPr>
-      <w:r>
-        <w:rPr>
-          <w:lang w:val="en-US"/>
-        </w:rPr>
+        </w:rPr>
+      </w:pPr>
+      <w:r>
         <w:br w:type="page"/>
       </w:r>
     </w:p>
     <w:p>
       <w:pPr>
         <w:pStyle w:val="10"/>
-        <w:rPr>
-          <w:lang w:val="en-US"/>
-        </w:rPr>
       </w:pPr>
     </w:p>
     <w:p>
@@ -2920,483 +2766,122 @@
         <w:rPr>
           <w:noProof/>
         </w:rPr>
-        <mc:AlternateContent>
-          <mc:Choice Requires="wpg">
-            <w:drawing>
-              <wp:anchor distT="0" distB="0" distL="114300" distR="114300" simplePos="0" relativeHeight="251661312" behindDoc="0" locked="0" layoutInCell="1" allowOverlap="1" wp14:anchorId="711B6E39" wp14:editId="44606A35">
-                <wp:simplePos x="0" y="0"/>
-                <wp:positionH relativeFrom="column">
-                  <wp:posOffset>55156</wp:posOffset>
-                </wp:positionH>
-                <wp:positionV relativeFrom="paragraph">
-                  <wp:posOffset>178841</wp:posOffset>
-                </wp:positionV>
-                <wp:extent cx="5028565" cy="1024255"/>
-                <wp:effectExtent l="0" t="0" r="19685" b="23495"/>
-                <wp:wrapNone/>
-                <wp:docPr id="14" name="Группа 17"/>
-                <wp:cNvGraphicFramePr/>
-                <a:graphic xmlns:a="http://schemas.openxmlformats.org/drawingml/2006/main">
-                  <a:graphicData uri="http://schemas.microsoft.com/office/word/2010/wordprocessingGroup">
-                    <wpg:wgp>
-                      <wpg:cNvGrpSpPr/>
-                      <wpg:grpSpPr>
-                        <a:xfrm>
-                          <a:off x="0" y="0"/>
-                          <a:ext cx="5028565" cy="1024255"/>
-                          <a:chOff x="0" y="0"/>
-                          <a:chExt cx="5028799" cy="1024395"/>
-                        </a:xfrm>
-                      </wpg:grpSpPr>
-                      <wps:wsp>
-                        <wps:cNvPr id="15" name="Блок-схема: процесс 15"/>
-                        <wps:cNvSpPr/>
-                        <wps:spPr>
-                          <a:xfrm>
-                            <a:off x="3156591" y="16283"/>
-                            <a:ext cx="1872208" cy="1008112"/>
-                          </a:xfrm>
-                          <a:prstGeom prst="flowChartProcess">
-                            <a:avLst/>
-                          </a:prstGeom>
-                        </wps:spPr>
-                        <wps:style>
-                          <a:lnRef idx="2">
-                            <a:schemeClr val="accent1">
-                              <a:shade val="50000"/>
-                            </a:schemeClr>
-                          </a:lnRef>
-                          <a:fillRef idx="1">
-                            <a:schemeClr val="accent1"/>
-                          </a:fillRef>
-                          <a:effectRef idx="0">
-                            <a:schemeClr val="accent1"/>
-                          </a:effectRef>
-                          <a:fontRef idx="minor">
-                            <a:schemeClr val="lt1"/>
-                          </a:fontRef>
-                        </wps:style>
-                        <wps:txbx>
-                          <w:txbxContent>
-                            <w:p>
-                              <w:pPr>
-                                <w:pStyle w:val="affd"/>
-                                <w:spacing w:before="0" w:beforeAutospacing="0" w:after="0" w:afterAutospacing="0"/>
-                                <w:jc w:val="center"/>
-                              </w:pPr>
-                              <w:r>
-                                <w:rPr>
-                                  <w:rFonts w:asciiTheme="minorHAnsi" w:hAnsi="Calibri" w:cstheme="minorBidi"/>
-                                  <w:color w:val="FFFFFF" w:themeColor="light1"/>
-                                  <w:kern w:val="24"/>
-                                  <w:sz w:val="36"/>
-                                  <w:szCs w:val="36"/>
-                                </w:rPr>
-                                <w:t>Вычислительное ядро</w:t>
-                              </w:r>
-                            </w:p>
-                          </w:txbxContent>
-                        </wps:txbx>
-                        <wps:bodyPr rot="0" spcFirstLastPara="0" vert="horz" wrap="square" lIns="91440" tIns="45720" rIns="91440" bIns="45720" numCol="1" spcCol="0" rtlCol="0" fromWordArt="0" anchor="ctr" anchorCtr="0" forceAA="0" compatLnSpc="1">
-                          <a:prstTxWarp prst="textNoShape">
-                            <a:avLst/>
-                          </a:prstTxWarp>
-                          <a:noAutofit/>
-                        </wps:bodyPr>
-                      </wps:wsp>
-                      <wps:wsp>
-                        <wps:cNvPr id="16" name="Блок-схема: процесс 16"/>
-                        <wps:cNvSpPr/>
-                        <wps:spPr>
-                          <a:xfrm>
-                            <a:off x="0" y="16283"/>
-                            <a:ext cx="1872208" cy="1008112"/>
-                          </a:xfrm>
-                          <a:prstGeom prst="flowChartProcess">
-                            <a:avLst/>
-                          </a:prstGeom>
-                        </wps:spPr>
-                        <wps:style>
-                          <a:lnRef idx="2">
-                            <a:schemeClr val="accent1">
-                              <a:shade val="50000"/>
-                            </a:schemeClr>
-                          </a:lnRef>
-                          <a:fillRef idx="1">
-                            <a:schemeClr val="accent1"/>
-                          </a:fillRef>
-                          <a:effectRef idx="0">
-                            <a:schemeClr val="accent1"/>
-                          </a:effectRef>
-                          <a:fontRef idx="minor">
-                            <a:schemeClr val="lt1"/>
-                          </a:fontRef>
-                        </wps:style>
-                        <wps:txbx>
-                          <w:txbxContent>
-                            <w:p>
-                              <w:pPr>
-                                <w:pStyle w:val="affd"/>
-                                <w:spacing w:before="0" w:beforeAutospacing="0" w:after="0" w:afterAutospacing="0"/>
-                                <w:jc w:val="center"/>
-                              </w:pPr>
-                              <w:r>
-                                <w:rPr>
-                                  <w:rFonts w:asciiTheme="minorHAnsi" w:hAnsi="Calibri" w:cstheme="minorBidi"/>
-                                  <w:color w:val="FFFFFF" w:themeColor="light1"/>
-                                  <w:kern w:val="24"/>
-                                  <w:sz w:val="36"/>
-                                  <w:szCs w:val="36"/>
-                                </w:rPr>
-                                <w:t>Графическая оболочка</w:t>
-                              </w:r>
-                            </w:p>
-                          </w:txbxContent>
-                        </wps:txbx>
-                        <wps:bodyPr rot="0" spcFirstLastPara="0" vert="horz" wrap="square" lIns="91440" tIns="45720" rIns="91440" bIns="45720" numCol="1" spcCol="0" rtlCol="0" fromWordArt="0" anchor="ctr" anchorCtr="0" forceAA="0" compatLnSpc="1">
-                          <a:prstTxWarp prst="textNoShape">
-                            <a:avLst/>
-                          </a:prstTxWarp>
-                          <a:noAutofit/>
-                        </wps:bodyPr>
-                      </wps:wsp>
-                      <wps:wsp>
-                        <wps:cNvPr id="17" name="Прямая со стрелкой 17"/>
-                        <wps:cNvCnPr/>
-                        <wps:spPr>
-                          <a:xfrm flipV="1">
-                            <a:off x="1883085" y="307777"/>
-                            <a:ext cx="1273506" cy="1"/>
-                          </a:xfrm>
-                          <a:prstGeom prst="straightConnector1">
-                            <a:avLst/>
-                          </a:prstGeom>
-                          <a:ln w="25400">
-                            <a:solidFill>
-                              <a:schemeClr val="tx2">
-                                <a:lumMod val="40000"/>
-                                <a:lumOff val="60000"/>
-                              </a:schemeClr>
-                            </a:solidFill>
-                            <a:headEnd type="none" w="lg" len="lg"/>
-                            <a:tailEnd type="triangle" w="lg" len="lg"/>
-                          </a:ln>
-                        </wps:spPr>
-                        <wps:style>
-                          <a:lnRef idx="1">
-                            <a:schemeClr val="accent1"/>
-                          </a:lnRef>
-                          <a:fillRef idx="0">
-                            <a:schemeClr val="accent1"/>
-                          </a:fillRef>
-                          <a:effectRef idx="0">
-                            <a:schemeClr val="accent1"/>
-                          </a:effectRef>
-                          <a:fontRef idx="minor">
-                            <a:schemeClr val="tx1"/>
-                          </a:fontRef>
-                        </wps:style>
-                        <wps:bodyPr/>
-                      </wps:wsp>
-                      <wps:wsp>
-                        <wps:cNvPr id="18" name="TextBox 34"/>
-                        <wps:cNvSpPr txBox="1"/>
-                        <wps:spPr>
-                          <a:xfrm>
-                            <a:off x="1886283" y="0"/>
-                            <a:ext cx="1256665" cy="308610"/>
-                          </a:xfrm>
-                          <a:prstGeom prst="rect">
-                            <a:avLst/>
-                          </a:prstGeom>
-                          <a:noFill/>
-                        </wps:spPr>
-                        <wps:txbx>
-                          <w:txbxContent>
-                            <w:p>
-                              <w:pPr>
-                                <w:pStyle w:val="affd"/>
-                                <w:spacing w:before="0" w:beforeAutospacing="0" w:after="0" w:afterAutospacing="0"/>
-                                <w:jc w:val="center"/>
-                              </w:pPr>
-                              <w:proofErr w:type="gramStart"/>
-                              <w:r>
-                                <w:rPr>
-                                  <w:rFonts w:asciiTheme="minorHAnsi" w:hAnsi="Calibri" w:cstheme="minorBidi"/>
-                                  <w:color w:val="000000" w:themeColor="text1"/>
-                                  <w:kern w:val="24"/>
-                                  <w:sz w:val="28"/>
-                                  <w:szCs w:val="28"/>
-                                  <w:lang w:val="en-US"/>
-                                </w:rPr>
-                                <w:t>find</w:t>
-                              </w:r>
-                              <w:proofErr w:type="gramEnd"/>
-                              <w:r>
-                                <w:rPr>
-                                  <w:rFonts w:asciiTheme="minorHAnsi" w:hAnsi="Calibri" w:cstheme="minorBidi"/>
-                                  <w:color w:val="000000" w:themeColor="text1"/>
-                                  <w:kern w:val="24"/>
-                                  <w:sz w:val="28"/>
-                                  <w:szCs w:val="28"/>
-                                  <w:lang w:val="en-US"/>
-                                </w:rPr>
-                                <w:t xml:space="preserve"> best move</w:t>
-                              </w:r>
-                            </w:p>
-                          </w:txbxContent>
-                        </wps:txbx>
-                        <wps:bodyPr wrap="none" rtlCol="0">
-                          <a:spAutoFit/>
-                        </wps:bodyPr>
-                      </wps:wsp>
-                      <wps:wsp>
-                        <wps:cNvPr id="19" name="Прямая со стрелкой 19"/>
-                        <wps:cNvCnPr/>
-                        <wps:spPr>
-                          <a:xfrm flipH="1">
-                            <a:off x="1883085" y="690009"/>
-                            <a:ext cx="1273506" cy="0"/>
-                          </a:xfrm>
-                          <a:prstGeom prst="straightConnector1">
-                            <a:avLst/>
-                          </a:prstGeom>
-                          <a:ln w="25400">
-                            <a:solidFill>
-                              <a:schemeClr val="tx2">
-                                <a:lumMod val="40000"/>
-                                <a:lumOff val="60000"/>
-                              </a:schemeClr>
-                            </a:solidFill>
-                            <a:headEnd type="none" w="lg" len="lg"/>
-                            <a:tailEnd type="triangle" w="lg" len="lg"/>
-                          </a:ln>
-                        </wps:spPr>
-                        <wps:style>
-                          <a:lnRef idx="1">
-                            <a:schemeClr val="accent1"/>
-                          </a:lnRef>
-                          <a:fillRef idx="0">
-                            <a:schemeClr val="accent1"/>
-                          </a:fillRef>
-                          <a:effectRef idx="0">
-                            <a:schemeClr val="accent1"/>
-                          </a:effectRef>
-                          <a:fontRef idx="minor">
-                            <a:schemeClr val="tx1"/>
-                          </a:fontRef>
-                        </wps:style>
-                        <wps:bodyPr/>
-                      </wps:wsp>
-                      <wps:wsp>
-                        <wps:cNvPr id="20" name="TextBox 39"/>
-                        <wps:cNvSpPr txBox="1"/>
-                        <wps:spPr>
-                          <a:xfrm>
-                            <a:off x="1915547" y="373639"/>
-                            <a:ext cx="1241044" cy="307777"/>
-                          </a:xfrm>
-                          <a:prstGeom prst="rect">
-                            <a:avLst/>
-                          </a:prstGeom>
-                          <a:noFill/>
-                        </wps:spPr>
-                        <wps:txbx>
-                          <w:txbxContent>
-                            <w:p>
-                              <w:pPr>
-                                <w:pStyle w:val="affd"/>
-                                <w:spacing w:before="0" w:beforeAutospacing="0" w:after="0" w:afterAutospacing="0"/>
-                                <w:jc w:val="center"/>
-                              </w:pPr>
-                              <w:proofErr w:type="gramStart"/>
-                              <w:r>
-                                <w:rPr>
-                                  <w:rFonts w:asciiTheme="minorHAnsi" w:hAnsi="Calibri" w:cstheme="minorBidi"/>
-                                  <w:color w:val="000000" w:themeColor="text1"/>
-                                  <w:kern w:val="24"/>
-                                  <w:sz w:val="28"/>
-                                  <w:szCs w:val="28"/>
-                                  <w:lang w:val="en-US"/>
-                                </w:rPr>
-                                <w:t>best</w:t>
-                              </w:r>
-                              <w:proofErr w:type="gramEnd"/>
-                              <w:r>
-                                <w:rPr>
-                                  <w:rFonts w:asciiTheme="minorHAnsi" w:hAnsi="Calibri" w:cstheme="minorBidi"/>
-                                  <w:color w:val="000000" w:themeColor="text1"/>
-                                  <w:kern w:val="24"/>
-                                  <w:sz w:val="28"/>
-                                  <w:szCs w:val="28"/>
-                                  <w:lang w:val="en-US"/>
-                                </w:rPr>
-                                <w:t xml:space="preserve"> move</w:t>
-                              </w:r>
-                            </w:p>
-                          </w:txbxContent>
-                        </wps:txbx>
-                        <wps:bodyPr wrap="square" rtlCol="0">
-                          <a:spAutoFit/>
-                        </wps:bodyPr>
-                      </wps:wsp>
-                    </wpg:wgp>
-                  </a:graphicData>
-                </a:graphic>
-                <wp14:sizeRelH relativeFrom="margin">
-                  <wp14:pctWidth>0</wp14:pctWidth>
-                </wp14:sizeRelH>
-                <wp14:sizeRelV relativeFrom="margin">
-                  <wp14:pctHeight>0</wp14:pctHeight>
-                </wp14:sizeRelV>
-              </wp:anchor>
-            </w:drawing>
-          </mc:Choice>
-          <mc:Fallback>
-            <w:pict>
-              <v:group id="Группа 17" o:spid="_x0000_s1026" style="position:absolute;left:0;text-align:left;margin-left:4.35pt;margin-top:14.1pt;width:395.95pt;height:80.65pt;z-index:251661312;mso-width-relative:margin;mso-height-relative:margin" coordsize="50287,10243" o:gfxdata="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">
-                <v:shapetype id="_x0000_t109" coordsize="21600,21600" o:spt="109" path="m,l,21600r21600,l21600,xe">
-                  <v:stroke joinstyle="miter"/>
-                  <v:path gradientshapeok="t" o:connecttype="rect"/>
-                </v:shapetype>
-                <v:shape id="Блок-схема: процесс 15" o:spid="_x0000_s1027" type="#_x0000_t109" style="position:absolute;left:31565;top:162;width:18722;height:10081;visibility:visible;mso-wrap-style:square;v-text-anchor:middle" o:gfxdata="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" fillcolor="#4f81bd [3204]" strokecolor="#243f60 [1604]" strokeweight="2pt">
-                  <v:textbox>
-                    <w:txbxContent>
-                      <w:p>
-                        <w:pPr>
-                          <w:pStyle w:val="affd"/>
-                          <w:spacing w:before="0" w:beforeAutospacing="0" w:after="0" w:afterAutospacing="0"/>
-                          <w:jc w:val="center"/>
-                        </w:pPr>
-                        <w:r>
-                          <w:rPr>
-                            <w:rFonts w:asciiTheme="minorHAnsi" w:hAnsi="Calibri" w:cstheme="minorBidi"/>
-                            <w:color w:val="FFFFFF" w:themeColor="light1"/>
-                            <w:kern w:val="24"/>
-                            <w:sz w:val="36"/>
-                            <w:szCs w:val="36"/>
-                          </w:rPr>
-                          <w:t>Вычислительное ядро</w:t>
-                        </w:r>
-                      </w:p>
-                    </w:txbxContent>
-                  </v:textbox>
-                </v:shape>
-                <v:shape id="Блок-схема: процесс 16" o:spid="_x0000_s1028" type="#_x0000_t109" style="position:absolute;top:162;width:18722;height:10081;visibility:visible;mso-wrap-style:square;v-text-anchor:middle" o:gfxdata="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" fillcolor="#4f81bd [3204]" strokecolor="#243f60 [1604]" strokeweight="2pt">
-                  <v:textbox>
-                    <w:txbxContent>
-                      <w:p>
-                        <w:pPr>
-                          <w:pStyle w:val="affd"/>
-                          <w:spacing w:before="0" w:beforeAutospacing="0" w:after="0" w:afterAutospacing="0"/>
-                          <w:jc w:val="center"/>
-                        </w:pPr>
-                        <w:r>
-                          <w:rPr>
-                            <w:rFonts w:asciiTheme="minorHAnsi" w:hAnsi="Calibri" w:cstheme="minorBidi"/>
-                            <w:color w:val="FFFFFF" w:themeColor="light1"/>
-                            <w:kern w:val="24"/>
-                            <w:sz w:val="36"/>
-                            <w:szCs w:val="36"/>
-                          </w:rPr>
-                          <w:t>Графическая оболочка</w:t>
-                        </w:r>
-                      </w:p>
-                    </w:txbxContent>
-                  </v:textbox>
-                </v:shape>
-                <v:shapetype id="_x0000_t32" coordsize="21600,21600" o:spt="32" o:oned="t" path="m,l21600,21600e" filled="f">
-                  <v:path arrowok="t" fillok="f" o:connecttype="none"/>
-                  <o:lock v:ext="edit" shapetype="t"/>
-                </v:shapetype>
-                <v:shape id="Прямая со стрелкой 17" o:spid="_x0000_s1029" type="#_x0000_t32" style="position:absolute;left:18830;top:3077;width:12735;height:0;flip:y;visibility:visible;mso-wrap-style:square" o:connectortype="straight" o:gfxdata="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" strokecolor="#8db3e2 [1311]" strokeweight="2pt">
-                  <v:stroke startarrowwidth="wide" startarrowlength="long" endarrow="block" endarrowwidth="wide" endarrowlength="long"/>
-                </v:shape>
-                <v:shapetype id="_x0000_t202" coordsize="21600,21600" o:spt="202" path="m,l,21600r21600,l21600,xe">
-                  <v:stroke joinstyle="miter"/>
-                  <v:path gradientshapeok="t" o:connecttype="rect"/>
-                </v:shapetype>
-                <v:shape id="TextBox 34" o:spid="_x0000_s1030" type="#_x0000_t202" style="position:absolute;left:18862;width:12567;height:3086;visibility:visible;mso-wrap-style:none;v-text-anchor:top" o:gfxdata="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" filled="f" stroked="f">
-                  <v:textbox style="mso-fit-shape-to-text:t">
-                    <w:txbxContent>
-                      <w:p>
-                        <w:pPr>
-                          <w:pStyle w:val="affd"/>
-                          <w:spacing w:before="0" w:beforeAutospacing="0" w:after="0" w:afterAutospacing="0"/>
-                          <w:jc w:val="center"/>
-                        </w:pPr>
-                        <w:proofErr w:type="gramStart"/>
-                        <w:r>
-                          <w:rPr>
-                            <w:rFonts w:asciiTheme="minorHAnsi" w:hAnsi="Calibri" w:cstheme="minorBidi"/>
-                            <w:color w:val="000000" w:themeColor="text1"/>
-                            <w:kern w:val="24"/>
-                            <w:sz w:val="28"/>
-                            <w:szCs w:val="28"/>
-                            <w:lang w:val="en-US"/>
-                          </w:rPr>
-                          <w:t>find</w:t>
-                        </w:r>
-                        <w:proofErr w:type="gramEnd"/>
-                        <w:r>
-                          <w:rPr>
-                            <w:rFonts w:asciiTheme="minorHAnsi" w:hAnsi="Calibri" w:cstheme="minorBidi"/>
-                            <w:color w:val="000000" w:themeColor="text1"/>
-                            <w:kern w:val="24"/>
-                            <w:sz w:val="28"/>
-                            <w:szCs w:val="28"/>
-                            <w:lang w:val="en-US"/>
-                          </w:rPr>
-                          <w:t xml:space="preserve"> best move</w:t>
-                        </w:r>
-                      </w:p>
-                    </w:txbxContent>
-                  </v:textbox>
-                </v:shape>
-                <v:shape id="Прямая со стрелкой 19" o:spid="_x0000_s1031" type="#_x0000_t32" style="position:absolute;left:18830;top:6900;width:12735;height:0;flip:x;visibility:visible;mso-wrap-style:square" o:connectortype="straight" o:gfxdata="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" strokecolor="#8db3e2 [1311]" strokeweight="2pt">
-                  <v:stroke startarrowwidth="wide" startarrowlength="long" endarrow="block" endarrowwidth="wide" endarrowlength="long"/>
-                </v:shape>
-                <v:shape id="TextBox 39" o:spid="_x0000_s1032" type="#_x0000_t202" style="position:absolute;left:19155;top:3736;width:12410;height:3078;visibility:visible;mso-wrap-style:square;v-text-anchor:top" o:gfxdata="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" filled="f" stroked="f">
-                  <v:textbox style="mso-fit-shape-to-text:t">
-                    <w:txbxContent>
-                      <w:p>
-                        <w:pPr>
-                          <w:pStyle w:val="affd"/>
-                          <w:spacing w:before="0" w:beforeAutospacing="0" w:after="0" w:afterAutospacing="0"/>
-                          <w:jc w:val="center"/>
-                        </w:pPr>
-                        <w:proofErr w:type="gramStart"/>
-                        <w:r>
-                          <w:rPr>
-                            <w:rFonts w:asciiTheme="minorHAnsi" w:hAnsi="Calibri" w:cstheme="minorBidi"/>
-                            <w:color w:val="000000" w:themeColor="text1"/>
-                            <w:kern w:val="24"/>
-                            <w:sz w:val="28"/>
-                            <w:szCs w:val="28"/>
-                            <w:lang w:val="en-US"/>
-                          </w:rPr>
-                          <w:t>best</w:t>
-                        </w:r>
-                        <w:proofErr w:type="gramEnd"/>
-                        <w:r>
-                          <w:rPr>
-                            <w:rFonts w:asciiTheme="minorHAnsi" w:hAnsi="Calibri" w:cstheme="minorBidi"/>
-                            <w:color w:val="000000" w:themeColor="text1"/>
-                            <w:kern w:val="24"/>
-                            <w:sz w:val="28"/>
-                            <w:szCs w:val="28"/>
-                            <w:lang w:val="en-US"/>
-                          </w:rPr>
-                          <w:t xml:space="preserve"> move</w:t>
-                        </w:r>
-                      </w:p>
-                    </w:txbxContent>
-                  </v:textbox>
-                </v:shape>
-              </v:group>
-            </w:pict>
-          </mc:Fallback>
-        </mc:AlternateContent>
+        <w:pict>
+          <v:group id="Группа 17" o:spid="_x0000_s1026" style="position:absolute;left:0;text-align:left;margin-left:4.35pt;margin-top:14.1pt;width:395.95pt;height:80.65pt;z-index:251661312;mso-width-relative:margin;mso-height-relative:margin" coordsize="50287,10243" o:gfxdata="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">
+            <v:shapetype id="_x0000_t109" coordsize="21600,21600" o:spt="109" path="m,l,21600r21600,l21600,xe">
+              <v:stroke joinstyle="miter"/>
+              <v:path gradientshapeok="t" o:connecttype="rect"/>
+            </v:shapetype>
+            <v:shape id="Блок-схема: процесс 15" o:spid="_x0000_s1027" type="#_x0000_t109" style="position:absolute;left:31565;top:162;width:18722;height:10081;visibility:visible;v-text-anchor:middle" o:gfxdata="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" fillcolor="#4f81bd [3204]" strokecolor="#243f60 [1604]" strokeweight="2pt">
+              <v:textbox>
+                <w:txbxContent>
+                  <w:p>
+                    <w:pPr>
+                      <w:pStyle w:val="affd"/>
+                      <w:spacing w:before="0" w:beforeAutospacing="0" w:after="0" w:afterAutospacing="0"/>
+                      <w:jc w:val="center"/>
+                    </w:pPr>
+                    <w:r>
+                      <w:rPr>
+                        <w:rFonts w:asciiTheme="minorHAnsi" w:hAnsi="Calibri" w:cstheme="minorBidi"/>
+                        <w:color w:val="FFFFFF" w:themeColor="light1"/>
+                        <w:kern w:val="24"/>
+                        <w:sz w:val="36"/>
+                        <w:szCs w:val="36"/>
+                      </w:rPr>
+                      <w:t>Вычислительное ядро</w:t>
+                    </w:r>
+                  </w:p>
+                </w:txbxContent>
+              </v:textbox>
+            </v:shape>
+            <v:shape id="Блок-схема: процесс 16" o:spid="_x0000_s1028" type="#_x0000_t109" style="position:absolute;top:162;width:18722;height:10081;visibility:visible;v-text-anchor:middle" o:gfxdata="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" fillcolor="#4f81bd [3204]" strokecolor="#243f60 [1604]" strokeweight="2pt">
+              <v:textbox>
+                <w:txbxContent>
+                  <w:p>
+                    <w:pPr>
+                      <w:pStyle w:val="affd"/>
+                      <w:spacing w:before="0" w:beforeAutospacing="0" w:after="0" w:afterAutospacing="0"/>
+                      <w:jc w:val="center"/>
+                    </w:pPr>
+                    <w:r>
+                      <w:rPr>
+                        <w:rFonts w:asciiTheme="minorHAnsi" w:hAnsi="Calibri" w:cstheme="minorBidi"/>
+                        <w:color w:val="FFFFFF" w:themeColor="light1"/>
+                        <w:kern w:val="24"/>
+                        <w:sz w:val="36"/>
+                        <w:szCs w:val="36"/>
+                      </w:rPr>
+                      <w:t>Графическая оболочка</w:t>
+                    </w:r>
+                  </w:p>
+                </w:txbxContent>
+              </v:textbox>
+            </v:shape>
+            <v:shapetype id="_x0000_t32" coordsize="21600,21600" o:spt="32" o:oned="t" path="m,l21600,21600e" filled="f">
+              <v:path arrowok="t" fillok="f" o:connecttype="none"/>
+              <o:lock v:ext="edit" shapetype="t"/>
+            </v:shapetype>
+            <v:shape id="Прямая со стрелкой 17" o:spid="_x0000_s1029" type="#_x0000_t32" style="position:absolute;left:18830;top:3077;width:12735;height:0;flip:y;visibility:visible" o:connectortype="straight" o:gfxdata="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" strokecolor="#8db3e2 [1311]" strokeweight="2pt">
+              <v:stroke startarrowwidth="wide" startarrowlength="long" endarrow="block" endarrowwidth="wide" endarrowlength="long"/>
+            </v:shape>
+            <v:shapetype id="_x0000_t202" coordsize="21600,21600" o:spt="202" path="m,l,21600r21600,l21600,xe">
+              <v:stroke joinstyle="miter"/>
+              <v:path gradientshapeok="t" o:connecttype="rect"/>
+            </v:shapetype>
+            <v:shape id="TextBox 34" o:spid="_x0000_s1030" type="#_x0000_t202" style="position:absolute;left:18862;width:12567;height:3086;visibility:visible;mso-wrap-style:none" o:gfxdata="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" filled="f" stroked="f">
+              <v:textbox style="mso-fit-shape-to-text:t">
+                <w:txbxContent>
+                  <w:p>
+                    <w:pPr>
+                      <w:pStyle w:val="affd"/>
+                      <w:spacing w:before="0" w:beforeAutospacing="0" w:after="0" w:afterAutospacing="0"/>
+                      <w:jc w:val="center"/>
+                    </w:pPr>
+                    <w:r>
+                      <w:rPr>
+                        <w:rFonts w:asciiTheme="minorHAnsi" w:hAnsi="Calibri" w:cstheme="minorBidi"/>
+                        <w:color w:val="000000" w:themeColor="text1"/>
+                        <w:kern w:val="24"/>
+                        <w:sz w:val="28"/>
+                        <w:szCs w:val="28"/>
+                        <w:lang w:val="en-US"/>
+                      </w:rPr>
+                      <w:t>find best move</w:t>
+                    </w:r>
+                  </w:p>
+                </w:txbxContent>
+              </v:textbox>
+            </v:shape>
+            <v:shape id="Прямая со стрелкой 19" o:spid="_x0000_s1031" type="#_x0000_t32" style="position:absolute;left:18830;top:6900;width:12735;height:0;flip:x;visibility:visible" o:connectortype="straight" o:gfxdata="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" strokecolor="#8db3e2 [1311]" strokeweight="2pt">
+              <v:stroke startarrowwidth="wide" startarrowlength="long" endarrow="block" endarrowwidth="wide" endarrowlength="long"/>
+            </v:shape>
+            <v:shape id="TextBox 39" o:spid="_x0000_s1032" type="#_x0000_t202" style="position:absolute;left:19155;top:3736;width:12410;height:3078;visibility:visible" o:gfxdata="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" filled="f" stroked="f">
+              <v:textbox style="mso-fit-shape-to-text:t">
+                <w:txbxContent>
+                  <w:p>
+                    <w:pPr>
+                      <w:pStyle w:val="affd"/>
+                      <w:spacing w:before="0" w:beforeAutospacing="0" w:after="0" w:afterAutospacing="0"/>
+                      <w:jc w:val="center"/>
+                    </w:pPr>
+                    <w:r>
+                      <w:rPr>
+                        <w:rFonts w:asciiTheme="minorHAnsi" w:hAnsi="Calibri" w:cstheme="minorBidi"/>
+                        <w:color w:val="000000" w:themeColor="text1"/>
+                        <w:kern w:val="24"/>
+                        <w:sz w:val="28"/>
+                        <w:szCs w:val="28"/>
+                        <w:lang w:val="en-US"/>
+                      </w:rPr>
+                      <w:t>best move</w:t>
+                    </w:r>
+                  </w:p>
+                </w:txbxContent>
+              </v:textbox>
+            </v:shape>
+          </v:group>
+        </w:pict>
       </w:r>
     </w:p>
     <w:p>
@@ -3423,9 +2908,6 @@
       <w:pPr>
         <w:pStyle w:val="Segoe12"/>
         <w:ind w:firstLine="0"/>
-        <w:rPr>
-          <w:lang w:val="en-US"/>
-        </w:rPr>
       </w:pPr>
     </w:p>
     <w:p>
@@ -3440,9 +2922,6 @@
       </w:r>
       <w:r>
         <w:t>++</w:t>
-      </w:r>
-      <w:r>
-        <w:t xml:space="preserve"> </w:t>
       </w:r>
     </w:p>
     <w:p>
@@ -3515,15 +2994,7 @@
       <w:bookmarkStart w:id="20" w:name="_Toc482021981"/>
       <w:r>
         <w:lastRenderedPageBreak/>
-        <w:t>Алгоритмическое ядро (</w:t>
-      </w:r>
-      <w:proofErr w:type="gramStart"/>
-      <w:r>
-        <w:t>С</w:t>
-      </w:r>
-      <w:proofErr w:type="gramEnd"/>
-      <w:r>
-        <w:t>++)</w:t>
+        <w:t>Алгоритмическое ядро (С++)</w:t>
       </w:r>
       <w:bookmarkEnd w:id="19"/>
       <w:bookmarkEnd w:id="20"/>
@@ -3642,740 +3113,35 @@
         <w:t>MVC</w:t>
       </w:r>
       <w:r>
-        <w:t>:</w:t>
-      </w:r>
-      <w:r>
-        <w:t xml:space="preserve">  </w:t>
-      </w:r>
-    </w:p>
-    <w:p>
-      <w:pPr>
-        <w:pStyle w:val="Segoe12"/>
-      </w:pPr>
-    </w:p>
-    <w:p>
-      <w:r>
-        <w:rPr>
-          <w:noProof/>
-        </w:rPr>
-        <mc:AlternateContent>
-          <mc:Choice Requires="wpg">
-            <w:drawing>
-              <wp:anchor distT="0" distB="0" distL="114300" distR="114300" simplePos="0" relativeHeight="251659264" behindDoc="0" locked="0" layoutInCell="1" allowOverlap="1" wp14:anchorId="41D74381" wp14:editId="7A4573F1">
-                <wp:simplePos x="0" y="0"/>
-                <wp:positionH relativeFrom="column">
-                  <wp:posOffset>906603</wp:posOffset>
-                </wp:positionH>
-                <wp:positionV relativeFrom="paragraph">
-                  <wp:posOffset>157335</wp:posOffset>
-                </wp:positionV>
-                <wp:extent cx="4163918" cy="1455209"/>
-                <wp:effectExtent l="0" t="0" r="27305" b="12065"/>
-                <wp:wrapNone/>
-                <wp:docPr id="64" name="Группа 63"/>
-                <wp:cNvGraphicFramePr/>
-                <a:graphic xmlns:a="http://schemas.openxmlformats.org/drawingml/2006/main">
-                  <a:graphicData uri="http://schemas.microsoft.com/office/word/2010/wordprocessingGroup">
-                    <wpg:wgp>
-                      <wpg:cNvGrpSpPr/>
-                      <wpg:grpSpPr>
-                        <a:xfrm>
-                          <a:off x="0" y="0"/>
-                          <a:ext cx="4163918" cy="1455209"/>
-                          <a:chOff x="0" y="0"/>
-                          <a:chExt cx="4163918" cy="1455209"/>
-                        </a:xfrm>
-                      </wpg:grpSpPr>
-                      <wps:wsp>
-                        <wps:cNvPr id="2" name="Блок-схема: процесс 2"/>
-                        <wps:cNvSpPr/>
-                        <wps:spPr>
-                          <a:xfrm>
-                            <a:off x="3011790" y="940187"/>
-                            <a:ext cx="1152128" cy="515022"/>
-                          </a:xfrm>
-                          <a:prstGeom prst="flowChartProcess">
-                            <a:avLst/>
-                          </a:prstGeom>
-                        </wps:spPr>
-                        <wps:style>
-                          <a:lnRef idx="2">
-                            <a:schemeClr val="accent1">
-                              <a:shade val="50000"/>
-                            </a:schemeClr>
-                          </a:lnRef>
-                          <a:fillRef idx="1">
-                            <a:schemeClr val="accent1"/>
-                          </a:fillRef>
-                          <a:effectRef idx="0">
-                            <a:schemeClr val="accent1"/>
-                          </a:effectRef>
-                          <a:fontRef idx="minor">
-                            <a:schemeClr val="lt1"/>
-                          </a:fontRef>
-                        </wps:style>
-                        <wps:txbx>
-                          <w:txbxContent>
-                            <w:p>
-                              <w:pPr>
-                                <w:pStyle w:val="affd"/>
-                                <w:spacing w:before="0" w:beforeAutospacing="0" w:after="0" w:afterAutospacing="0"/>
-                                <w:jc w:val="center"/>
-                              </w:pPr>
-                              <w:r>
-                                <w:rPr>
-                                  <w:rFonts w:asciiTheme="minorHAnsi" w:hAnsi="Calibri" w:cstheme="minorBidi"/>
-                                  <w:color w:val="FFFFFF" w:themeColor="light1"/>
-                                  <w:kern w:val="24"/>
-                                  <w:sz w:val="36"/>
-                                  <w:szCs w:val="36"/>
-                                  <w:lang w:val="en-US"/>
-                                </w:rPr>
-                                <w:t>View</w:t>
-                              </w:r>
-                            </w:p>
-                          </w:txbxContent>
-                        </wps:txbx>
-                        <wps:bodyPr rtlCol="0" anchor="ctr"/>
-                      </wps:wsp>
-                      <wps:wsp>
-                        <wps:cNvPr id="3" name="Блок-схема: процесс 3"/>
-                        <wps:cNvSpPr/>
-                        <wps:spPr>
-                          <a:xfrm>
-                            <a:off x="1571630" y="0"/>
-                            <a:ext cx="1152128" cy="515022"/>
-                          </a:xfrm>
-                          <a:prstGeom prst="flowChartProcess">
-                            <a:avLst/>
-                          </a:prstGeom>
-                        </wps:spPr>
-                        <wps:style>
-                          <a:lnRef idx="2">
-                            <a:schemeClr val="accent1">
-                              <a:shade val="50000"/>
-                            </a:schemeClr>
-                          </a:lnRef>
-                          <a:fillRef idx="1">
-                            <a:schemeClr val="accent1"/>
-                          </a:fillRef>
-                          <a:effectRef idx="0">
-                            <a:schemeClr val="accent1"/>
-                          </a:effectRef>
-                          <a:fontRef idx="minor">
-                            <a:schemeClr val="lt1"/>
-                          </a:fontRef>
-                        </wps:style>
-                        <wps:txbx>
-                          <w:txbxContent>
-                            <w:p>
-                              <w:pPr>
-                                <w:pStyle w:val="affd"/>
-                                <w:spacing w:before="0" w:beforeAutospacing="0" w:after="0" w:afterAutospacing="0"/>
-                                <w:jc w:val="center"/>
-                              </w:pPr>
-                              <w:r>
-                                <w:rPr>
-                                  <w:rFonts w:asciiTheme="minorHAnsi" w:hAnsi="Calibri" w:cstheme="minorBidi"/>
-                                  <w:color w:val="FFFFFF" w:themeColor="light1"/>
-                                  <w:kern w:val="24"/>
-                                  <w:sz w:val="36"/>
-                                  <w:szCs w:val="36"/>
-                                  <w:lang w:val="en-US"/>
-                                </w:rPr>
-                                <w:t>Controller</w:t>
-                              </w:r>
-                            </w:p>
-                          </w:txbxContent>
-                        </wps:txbx>
-                        <wps:bodyPr rtlCol="0" anchor="ctr"/>
-                      </wps:wsp>
-                      <wps:wsp>
-                        <wps:cNvPr id="4" name="Блок-схема: процесс 4"/>
-                        <wps:cNvSpPr/>
-                        <wps:spPr>
-                          <a:xfrm>
-                            <a:off x="0" y="940187"/>
-                            <a:ext cx="1152128" cy="515022"/>
-                          </a:xfrm>
-                          <a:prstGeom prst="flowChartProcess">
-                            <a:avLst/>
-                          </a:prstGeom>
-                        </wps:spPr>
-                        <wps:style>
-                          <a:lnRef idx="2">
-                            <a:schemeClr val="accent1">
-                              <a:shade val="50000"/>
-                            </a:schemeClr>
-                          </a:lnRef>
-                          <a:fillRef idx="1">
-                            <a:schemeClr val="accent1"/>
-                          </a:fillRef>
-                          <a:effectRef idx="0">
-                            <a:schemeClr val="accent1"/>
-                          </a:effectRef>
-                          <a:fontRef idx="minor">
-                            <a:schemeClr val="lt1"/>
-                          </a:fontRef>
-                        </wps:style>
-                        <wps:txbx>
-                          <w:txbxContent>
-                            <w:p>
-                              <w:pPr>
-                                <w:pStyle w:val="affd"/>
-                                <w:spacing w:before="0" w:beforeAutospacing="0" w:after="0" w:afterAutospacing="0"/>
-                                <w:jc w:val="center"/>
-                              </w:pPr>
-                              <w:r>
-                                <w:rPr>
-                                  <w:rFonts w:asciiTheme="minorHAnsi" w:hAnsi="Calibri" w:cstheme="minorBidi"/>
-                                  <w:color w:val="FFFFFF" w:themeColor="light1"/>
-                                  <w:kern w:val="24"/>
-                                  <w:sz w:val="36"/>
-                                  <w:szCs w:val="36"/>
-                                  <w:lang w:val="en-US"/>
-                                </w:rPr>
-                                <w:t>Model</w:t>
-                              </w:r>
-                            </w:p>
-                          </w:txbxContent>
-                        </wps:txbx>
-                        <wps:bodyPr rtlCol="0" anchor="ctr"/>
-                      </wps:wsp>
-                      <wpg:grpSp>
-                        <wpg:cNvPr id="5" name="Группа 5"/>
-                        <wpg:cNvGrpSpPr/>
-                        <wpg:grpSpPr>
-                          <a:xfrm>
-                            <a:off x="1152128" y="889661"/>
-                            <a:ext cx="1859662" cy="308610"/>
-                            <a:chOff x="1152128" y="889661"/>
-                            <a:chExt cx="1859662" cy="308610"/>
-                          </a:xfrm>
-                        </wpg:grpSpPr>
-                        <wps:wsp>
-                          <wps:cNvPr id="12" name="Прямая со стрелкой 12"/>
-                          <wps:cNvCnPr>
-                            <a:stCxn id="4" idx="3"/>
-                            <a:endCxn id="2" idx="1"/>
-                          </wps:cNvCnPr>
-                          <wps:spPr>
-                            <a:xfrm>
-                              <a:off x="1152128" y="1197698"/>
-                              <a:ext cx="1859662" cy="0"/>
-                            </a:xfrm>
-                            <a:prstGeom prst="straightConnector1">
-                              <a:avLst/>
-                            </a:prstGeom>
-                            <a:ln w="25400">
-                              <a:solidFill>
-                                <a:schemeClr val="tx2">
-                                  <a:lumMod val="40000"/>
-                                  <a:lumOff val="60000"/>
-                                </a:schemeClr>
-                              </a:solidFill>
-                              <a:headEnd type="none" w="lg" len="lg"/>
-                              <a:tailEnd type="triangle" w="lg" len="lg"/>
-                            </a:ln>
-                          </wps:spPr>
-                          <wps:style>
-                            <a:lnRef idx="1">
-                              <a:schemeClr val="accent1"/>
-                            </a:lnRef>
-                            <a:fillRef idx="0">
-                              <a:schemeClr val="accent1"/>
-                            </a:fillRef>
-                            <a:effectRef idx="0">
-                              <a:schemeClr val="accent1"/>
-                            </a:effectRef>
-                            <a:fontRef idx="minor">
-                              <a:schemeClr val="tx1"/>
-                            </a:fontRef>
-                          </wps:style>
-                          <wps:bodyPr/>
-                        </wps:wsp>
-                        <wps:wsp>
-                          <wps:cNvPr id="13" name="TextBox 41"/>
-                          <wps:cNvSpPr txBox="1"/>
-                          <wps:spPr>
-                            <a:xfrm>
-                              <a:off x="1633459" y="889661"/>
-                              <a:ext cx="1018540" cy="308610"/>
-                            </a:xfrm>
-                            <a:prstGeom prst="rect">
-                              <a:avLst/>
-                            </a:prstGeom>
-                            <a:noFill/>
-                          </wps:spPr>
-                          <wps:txbx>
-                            <w:txbxContent>
-                              <w:p>
-                                <w:pPr>
-                                  <w:pStyle w:val="affd"/>
-                                  <w:spacing w:before="0" w:beforeAutospacing="0" w:after="0" w:afterAutospacing="0"/>
-                                </w:pPr>
-                                <w:r>
-                                  <w:rPr>
-                                    <w:rFonts w:asciiTheme="minorHAnsi" w:hAnsi="Calibri" w:cstheme="minorBidi"/>
-                                    <w:color w:val="000000" w:themeColor="text1"/>
-                                    <w:kern w:val="24"/>
-                                    <w:sz w:val="28"/>
-                                    <w:szCs w:val="28"/>
-                                    <w:lang w:val="en-US"/>
-                                  </w:rPr>
-                                  <w:t>I’m update!</w:t>
-                                </w:r>
-                              </w:p>
-                            </w:txbxContent>
-                          </wps:txbx>
-                          <wps:bodyPr wrap="none" rtlCol="0">
-                            <a:spAutoFit/>
-                          </wps:bodyPr>
-                        </wps:wsp>
-                      </wpg:grpSp>
-                      <wpg:grpSp>
-                        <wpg:cNvPr id="6" name="Группа 6"/>
-                        <wpg:cNvGrpSpPr/>
-                        <wpg:grpSpPr>
-                          <a:xfrm>
-                            <a:off x="2723758" y="257511"/>
-                            <a:ext cx="1314276" cy="682676"/>
-                            <a:chOff x="2723758" y="257511"/>
-                            <a:chExt cx="1314276" cy="682676"/>
-                          </a:xfrm>
-                        </wpg:grpSpPr>
-                        <wps:wsp>
-                          <wps:cNvPr id="10" name="Прямая со стрелкой 10"/>
-                          <wps:cNvCnPr>
-                            <a:stCxn id="2" idx="0"/>
-                            <a:endCxn id="3" idx="3"/>
-                          </wps:cNvCnPr>
-                          <wps:spPr>
-                            <a:xfrm flipH="1" flipV="1">
-                              <a:off x="2723758" y="257511"/>
-                              <a:ext cx="864096" cy="682676"/>
-                            </a:xfrm>
-                            <a:prstGeom prst="straightConnector1">
-                              <a:avLst/>
-                            </a:prstGeom>
-                            <a:ln w="25400">
-                              <a:solidFill>
-                                <a:schemeClr val="tx2">
-                                  <a:lumMod val="40000"/>
-                                  <a:lumOff val="60000"/>
-                                </a:schemeClr>
-                              </a:solidFill>
-                              <a:headEnd type="none" w="lg" len="lg"/>
-                              <a:tailEnd type="triangle" w="lg" len="lg"/>
-                            </a:ln>
-                          </wps:spPr>
-                          <wps:style>
-                            <a:lnRef idx="1">
-                              <a:schemeClr val="accent1"/>
-                            </a:lnRef>
-                            <a:fillRef idx="0">
-                              <a:schemeClr val="accent1"/>
-                            </a:fillRef>
-                            <a:effectRef idx="0">
-                              <a:schemeClr val="accent1"/>
-                            </a:effectRef>
-                            <a:fontRef idx="minor">
-                              <a:schemeClr val="tx1"/>
-                            </a:fontRef>
-                          </wps:style>
-                          <wps:bodyPr/>
-                        </wps:wsp>
-                        <wps:wsp>
-                          <wps:cNvPr id="11" name="TextBox 42"/>
-                          <wps:cNvSpPr txBox="1"/>
-                          <wps:spPr>
-                            <a:xfrm rot="2269527">
-                              <a:off x="2738914" y="423977"/>
-                              <a:ext cx="1299120" cy="307777"/>
-                            </a:xfrm>
-                            <a:prstGeom prst="rect">
-                              <a:avLst/>
-                            </a:prstGeom>
-                            <a:noFill/>
-                          </wps:spPr>
-                          <wps:txbx>
-                            <w:txbxContent>
-                              <w:p>
-                                <w:pPr>
-                                  <w:pStyle w:val="affd"/>
-                                  <w:spacing w:before="0" w:beforeAutospacing="0" w:after="0" w:afterAutospacing="0"/>
-                                </w:pPr>
-                                <w:proofErr w:type="gramStart"/>
-                                <w:r>
-                                  <w:rPr>
-                                    <w:rFonts w:asciiTheme="minorHAnsi" w:hAnsi="Calibri" w:cstheme="minorBidi"/>
-                                    <w:color w:val="000000" w:themeColor="text1"/>
-                                    <w:kern w:val="24"/>
-                                    <w:sz w:val="28"/>
-                                    <w:szCs w:val="28"/>
-                                    <w:lang w:val="en-US"/>
-                                  </w:rPr>
-                                  <w:t>user’s</w:t>
-                                </w:r>
-                                <w:proofErr w:type="gramEnd"/>
-                                <w:r>
-                                  <w:rPr>
-                                    <w:rFonts w:asciiTheme="minorHAnsi" w:hAnsi="Calibri" w:cstheme="minorBidi"/>
-                                    <w:color w:val="000000" w:themeColor="text1"/>
-                                    <w:kern w:val="24"/>
-                                    <w:sz w:val="28"/>
-                                    <w:szCs w:val="28"/>
-                                    <w:lang w:val="en-US"/>
-                                  </w:rPr>
-                                  <w:t xml:space="preserve"> change</w:t>
-                                </w:r>
-                              </w:p>
-                            </w:txbxContent>
-                          </wps:txbx>
-                          <wps:bodyPr wrap="square" rtlCol="0">
-                            <a:spAutoFit/>
-                          </wps:bodyPr>
-                        </wps:wsp>
-                      </wpg:grpSp>
-                      <wpg:grpSp>
-                        <wpg:cNvPr id="7" name="Группа 7"/>
-                        <wpg:cNvGrpSpPr/>
-                        <wpg:grpSpPr>
-                          <a:xfrm>
-                            <a:off x="497442" y="257511"/>
-                            <a:ext cx="1074188" cy="682676"/>
-                            <a:chOff x="497442" y="257511"/>
-                            <a:chExt cx="1074188" cy="682676"/>
-                          </a:xfrm>
-                        </wpg:grpSpPr>
-                        <wps:wsp>
-                          <wps:cNvPr id="8" name="Прямая со стрелкой 8"/>
-                          <wps:cNvCnPr>
-                            <a:stCxn id="3" idx="1"/>
-                            <a:endCxn id="4" idx="0"/>
-                          </wps:cNvCnPr>
-                          <wps:spPr>
-                            <a:xfrm flipH="1">
-                              <a:off x="576064" y="257511"/>
-                              <a:ext cx="995566" cy="682676"/>
-                            </a:xfrm>
-                            <a:prstGeom prst="straightConnector1">
-                              <a:avLst/>
-                            </a:prstGeom>
-                            <a:ln w="25400">
-                              <a:solidFill>
-                                <a:schemeClr val="tx2">
-                                  <a:lumMod val="40000"/>
-                                  <a:lumOff val="60000"/>
-                                </a:schemeClr>
-                              </a:solidFill>
-                              <a:headEnd type="none" w="lg" len="lg"/>
-                              <a:tailEnd type="triangle" w="lg" len="lg"/>
-                            </a:ln>
-                          </wps:spPr>
-                          <wps:style>
-                            <a:lnRef idx="1">
-                              <a:schemeClr val="accent1"/>
-                            </a:lnRef>
-                            <a:fillRef idx="0">
-                              <a:schemeClr val="accent1"/>
-                            </a:fillRef>
-                            <a:effectRef idx="0">
-                              <a:schemeClr val="accent1"/>
-                            </a:effectRef>
-                            <a:fontRef idx="minor">
-                              <a:schemeClr val="tx1"/>
-                            </a:fontRef>
-                          </wps:style>
-                          <wps:bodyPr/>
-                        </wps:wsp>
-                        <wps:wsp>
-                          <wps:cNvPr id="9" name="TextBox 51"/>
-                          <wps:cNvSpPr txBox="1"/>
-                          <wps:spPr>
-                            <a:xfrm rot="19545239">
-                              <a:off x="497442" y="305258"/>
-                              <a:ext cx="1064260" cy="308610"/>
-                            </a:xfrm>
-                            <a:prstGeom prst="rect">
-                              <a:avLst/>
-                            </a:prstGeom>
-                            <a:noFill/>
-                          </wps:spPr>
-                          <wps:txbx>
-                            <w:txbxContent>
-                              <w:p>
-                                <w:pPr>
-                                  <w:pStyle w:val="affd"/>
-                                  <w:spacing w:before="0" w:beforeAutospacing="0" w:after="0" w:afterAutospacing="0"/>
-                                </w:pPr>
-                                <w:proofErr w:type="gramStart"/>
-                                <w:r>
-                                  <w:rPr>
-                                    <w:rFonts w:asciiTheme="minorHAnsi" w:hAnsi="Calibri" w:cstheme="minorBidi"/>
-                                    <w:color w:val="000000" w:themeColor="text1"/>
-                                    <w:kern w:val="24"/>
-                                    <w:sz w:val="28"/>
-                                    <w:szCs w:val="28"/>
-                                    <w:lang w:val="en-US"/>
-                                  </w:rPr>
-                                  <w:t>change</w:t>
-                                </w:r>
-                                <w:proofErr w:type="gramEnd"/>
-                                <w:r>
-                                  <w:rPr>
-                                    <w:rFonts w:asciiTheme="minorHAnsi" w:hAnsi="Calibri" w:cstheme="minorBidi"/>
-                                    <w:color w:val="000000" w:themeColor="text1"/>
-                                    <w:kern w:val="24"/>
-                                    <w:sz w:val="28"/>
-                                    <w:szCs w:val="28"/>
-                                    <w:lang w:val="en-US"/>
-                                  </w:rPr>
-                                  <w:t xml:space="preserve"> date</w:t>
-                                </w:r>
-                              </w:p>
-                            </w:txbxContent>
-                          </wps:txbx>
-                          <wps:bodyPr wrap="none" rtlCol="0">
-                            <a:spAutoFit/>
-                          </wps:bodyPr>
-                        </wps:wsp>
-                      </wpg:grpSp>
-                    </wpg:wgp>
-                  </a:graphicData>
-                </a:graphic>
-                <wp14:sizeRelH relativeFrom="margin">
-                  <wp14:pctWidth>0</wp14:pctWidth>
-                </wp14:sizeRelH>
-                <wp14:sizeRelV relativeFrom="margin">
-                  <wp14:pctHeight>0</wp14:pctHeight>
-                </wp14:sizeRelV>
-              </wp:anchor>
-            </w:drawing>
-          </mc:Choice>
-          <mc:Fallback>
-            <w:pict>
-              <v:group id="Группа 63" o:spid="_x0000_s1033" style="position:absolute;left:0;text-align:left;margin-left:71.4pt;margin-top:12.4pt;width:327.85pt;height:114.6pt;z-index:251659264;mso-width-relative:margin;mso-height-relative:margin" coordsize="41639,14552" o:gfxdata="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">
-                <v:shape id="Блок-схема: процесс 2" o:spid="_x0000_s1034" type="#_x0000_t109" style="position:absolute;left:30117;top:9401;width:11522;height:5151;visibility:visible;mso-wrap-style:square;v-text-anchor:middle" o:gfxdata="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" fillcolor="#4f81bd [3204]" strokecolor="#243f60 [1604]" strokeweight="2pt">
-                  <v:textbox>
-                    <w:txbxContent>
-                      <w:p>
-                        <w:pPr>
-                          <w:pStyle w:val="affd"/>
-                          <w:spacing w:before="0" w:beforeAutospacing="0" w:after="0" w:afterAutospacing="0"/>
-                          <w:jc w:val="center"/>
-                        </w:pPr>
-                        <w:r>
-                          <w:rPr>
-                            <w:rFonts w:asciiTheme="minorHAnsi" w:hAnsi="Calibri" w:cstheme="minorBidi"/>
-                            <w:color w:val="FFFFFF" w:themeColor="light1"/>
-                            <w:kern w:val="24"/>
-                            <w:sz w:val="36"/>
-                            <w:szCs w:val="36"/>
-                            <w:lang w:val="en-US"/>
-                          </w:rPr>
-                          <w:t>View</w:t>
-                        </w:r>
-                      </w:p>
-                    </w:txbxContent>
-                  </v:textbox>
-                </v:shape>
-                <v:shape id="Блок-схема: процесс 3" o:spid="_x0000_s1035" type="#_x0000_t109" style="position:absolute;left:15716;width:11521;height:5150;visibility:visible;mso-wrap-style:square;v-text-anchor:middle" o:gfxdata="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" fillcolor="#4f81bd [3204]" strokecolor="#243f60 [1604]" strokeweight="2pt">
-                  <v:textbox>
-                    <w:txbxContent>
-                      <w:p>
-                        <w:pPr>
-                          <w:pStyle w:val="affd"/>
-                          <w:spacing w:before="0" w:beforeAutospacing="0" w:after="0" w:afterAutospacing="0"/>
-                          <w:jc w:val="center"/>
-                        </w:pPr>
-                        <w:r>
-                          <w:rPr>
-                            <w:rFonts w:asciiTheme="minorHAnsi" w:hAnsi="Calibri" w:cstheme="minorBidi"/>
-                            <w:color w:val="FFFFFF" w:themeColor="light1"/>
-                            <w:kern w:val="24"/>
-                            <w:sz w:val="36"/>
-                            <w:szCs w:val="36"/>
-                            <w:lang w:val="en-US"/>
-                          </w:rPr>
-                          <w:t>Controller</w:t>
-                        </w:r>
-                      </w:p>
-                    </w:txbxContent>
-                  </v:textbox>
-                </v:shape>
-                <v:shape id="Блок-схема: процесс 4" o:spid="_x0000_s1036" type="#_x0000_t109" style="position:absolute;top:9401;width:11521;height:5151;visibility:visible;mso-wrap-style:square;v-text-anchor:middle" o:gfxdata="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" fillcolor="#4f81bd [3204]" strokecolor="#243f60 [1604]" strokeweight="2pt">
-                  <v:textbox>
-                    <w:txbxContent>
-                      <w:p>
-                        <w:pPr>
-                          <w:pStyle w:val="affd"/>
-                          <w:spacing w:before="0" w:beforeAutospacing="0" w:after="0" w:afterAutospacing="0"/>
-                          <w:jc w:val="center"/>
-                        </w:pPr>
-                        <w:r>
-                          <w:rPr>
-                            <w:rFonts w:asciiTheme="minorHAnsi" w:hAnsi="Calibri" w:cstheme="minorBidi"/>
-                            <w:color w:val="FFFFFF" w:themeColor="light1"/>
-                            <w:kern w:val="24"/>
-                            <w:sz w:val="36"/>
-                            <w:szCs w:val="36"/>
-                            <w:lang w:val="en-US"/>
-                          </w:rPr>
-                          <w:t>Model</w:t>
-                        </w:r>
-                      </w:p>
-                    </w:txbxContent>
-                  </v:textbox>
-                </v:shape>
-                <v:group id="Группа 5" o:spid="_x0000_s1037" style="position:absolute;left:11521;top:8896;width:18596;height:3086" coordorigin="11521,8896" coordsize="18596,3086" o:gfxdata="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">
-                  <v:shape id="Прямая со стрелкой 12" o:spid="_x0000_s1038" type="#_x0000_t32" style="position:absolute;left:11521;top:11976;width:18596;height:0;visibility:visible;mso-wrap-style:square" o:connectortype="straight" o:gfxdata="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" strokecolor="#8db3e2 [1311]" strokeweight="2pt">
-                    <v:stroke startarrowwidth="wide" startarrowlength="long" endarrow="block" endarrowwidth="wide" endarrowlength="long"/>
-                  </v:shape>
-                  <v:shape id="TextBox 41" o:spid="_x0000_s1039" type="#_x0000_t202" style="position:absolute;left:16334;top:8896;width:10185;height:3086;visibility:visible;mso-wrap-style:none;v-text-anchor:top" o:gfxdata="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" filled="f" stroked="f">
-                    <v:textbox style="mso-fit-shape-to-text:t">
-                      <w:txbxContent>
-                        <w:p>
-                          <w:pPr>
-                            <w:pStyle w:val="affd"/>
-                            <w:spacing w:before="0" w:beforeAutospacing="0" w:after="0" w:afterAutospacing="0"/>
-                          </w:pPr>
-                          <w:r>
-                            <w:rPr>
-                              <w:rFonts w:asciiTheme="minorHAnsi" w:hAnsi="Calibri" w:cstheme="minorBidi"/>
-                              <w:color w:val="000000" w:themeColor="text1"/>
-                              <w:kern w:val="24"/>
-                              <w:sz w:val="28"/>
-                              <w:szCs w:val="28"/>
-                              <w:lang w:val="en-US"/>
-                            </w:rPr>
-                            <w:t>I’m update!</w:t>
-                          </w:r>
-                        </w:p>
-                      </w:txbxContent>
-                    </v:textbox>
-                  </v:shape>
-                </v:group>
-                <v:group id="Группа 6" o:spid="_x0000_s1040" style="position:absolute;left:27237;top:2575;width:13143;height:6826" coordorigin="27237,2575" coordsize="13142,6826" o:gfxdata="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">
-                  <v:shape id="Прямая со стрелкой 10" o:spid="_x0000_s1041" type="#_x0000_t32" style="position:absolute;left:27237;top:2575;width:8641;height:6826;flip:x y;visibility:visible;mso-wrap-style:square" o:connectortype="straight" o:gfxdata="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" strokecolor="#8db3e2 [1311]" strokeweight="2pt">
-                    <v:stroke startarrowwidth="wide" startarrowlength="long" endarrow="block" endarrowwidth="wide" endarrowlength="long"/>
-                  </v:shape>
-                  <v:shape id="TextBox 42" o:spid="_x0000_s1042" type="#_x0000_t202" style="position:absolute;left:27389;top:4239;width:12991;height:3078;rotation:2478929fd;visibility:visible;mso-wrap-style:square;v-text-anchor:top" o:gfxdata="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" filled="f" stroked="f">
-                    <v:textbox style="mso-fit-shape-to-text:t">
-                      <w:txbxContent>
-                        <w:p>
-                          <w:pPr>
-                            <w:pStyle w:val="affd"/>
-                            <w:spacing w:before="0" w:beforeAutospacing="0" w:after="0" w:afterAutospacing="0"/>
-                          </w:pPr>
-                          <w:proofErr w:type="gramStart"/>
-                          <w:r>
-                            <w:rPr>
-                              <w:rFonts w:asciiTheme="minorHAnsi" w:hAnsi="Calibri" w:cstheme="minorBidi"/>
-                              <w:color w:val="000000" w:themeColor="text1"/>
-                              <w:kern w:val="24"/>
-                              <w:sz w:val="28"/>
-                              <w:szCs w:val="28"/>
-                              <w:lang w:val="en-US"/>
-                            </w:rPr>
-                            <w:t>user’s</w:t>
-                          </w:r>
-                          <w:proofErr w:type="gramEnd"/>
-                          <w:r>
-                            <w:rPr>
-                              <w:rFonts w:asciiTheme="minorHAnsi" w:hAnsi="Calibri" w:cstheme="minorBidi"/>
-                              <w:color w:val="000000" w:themeColor="text1"/>
-                              <w:kern w:val="24"/>
-                              <w:sz w:val="28"/>
-                              <w:szCs w:val="28"/>
-                              <w:lang w:val="en-US"/>
-                            </w:rPr>
-                            <w:t xml:space="preserve"> change</w:t>
-                          </w:r>
-                        </w:p>
-                      </w:txbxContent>
-                    </v:textbox>
-                  </v:shape>
-                </v:group>
-                <v:group id="Группа 7" o:spid="_x0000_s1043" style="position:absolute;left:4974;top:2575;width:10742;height:6826" coordorigin="4974,2575" coordsize="10741,6826" o:gfxdata="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">
-                  <v:shape id="Прямая со стрелкой 8" o:spid="_x0000_s1044" type="#_x0000_t32" style="position:absolute;left:5760;top:2575;width:9956;height:6826;flip:x;visibility:visible;mso-wrap-style:square" o:connectortype="straight" o:gfxdata="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" strokecolor="#8db3e2 [1311]" strokeweight="2pt">
-                    <v:stroke startarrowwidth="wide" startarrowlength="long" endarrow="block" endarrowwidth="wide" endarrowlength="long"/>
-                  </v:shape>
-                  <v:shape id="TextBox 51" o:spid="_x0000_s1045" type="#_x0000_t202" style="position:absolute;left:4974;top:3052;width:10643;height:3086;rotation:-2244347fd;visibility:visible;mso-wrap-style:none;v-text-anchor:top" o:gfxdata="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" filled="f" stroked="f">
-                    <v:textbox style="mso-fit-shape-to-text:t">
-                      <w:txbxContent>
-                        <w:p>
-                          <w:pPr>
-                            <w:pStyle w:val="affd"/>
-                            <w:spacing w:before="0" w:beforeAutospacing="0" w:after="0" w:afterAutospacing="0"/>
-                          </w:pPr>
-                          <w:proofErr w:type="gramStart"/>
-                          <w:r>
-                            <w:rPr>
-                              <w:rFonts w:asciiTheme="minorHAnsi" w:hAnsi="Calibri" w:cstheme="minorBidi"/>
-                              <w:color w:val="000000" w:themeColor="text1"/>
-                              <w:kern w:val="24"/>
-                              <w:sz w:val="28"/>
-                              <w:szCs w:val="28"/>
-                              <w:lang w:val="en-US"/>
-                            </w:rPr>
-                            <w:t>change</w:t>
-                          </w:r>
-                          <w:proofErr w:type="gramEnd"/>
-                          <w:r>
-                            <w:rPr>
-                              <w:rFonts w:asciiTheme="minorHAnsi" w:hAnsi="Calibri" w:cstheme="minorBidi"/>
-                              <w:color w:val="000000" w:themeColor="text1"/>
-                              <w:kern w:val="24"/>
-                              <w:sz w:val="28"/>
-                              <w:szCs w:val="28"/>
-                              <w:lang w:val="en-US"/>
-                            </w:rPr>
-                            <w:t xml:space="preserve"> date</w:t>
-                          </w:r>
-                        </w:p>
-                      </w:txbxContent>
-                    </v:textbox>
-                  </v:shape>
-                </v:group>
-              </v:group>
-            </w:pict>
-          </mc:Fallback>
-        </mc:AlternateContent>
-      </w:r>
-    </w:p>
-    <w:p>
-      <w:pPr>
-        <w:pStyle w:val="2"/>
-      </w:pPr>
-    </w:p>
-    <w:p>
-      <w:pPr>
-        <w:pStyle w:val="2"/>
-      </w:pPr>
-    </w:p>
-    <w:p>
-      <w:pPr>
-        <w:pStyle w:val="2"/>
-      </w:pPr>
-    </w:p>
-    <w:p>
-      <w:pPr>
-        <w:pStyle w:val="2"/>
-      </w:pPr>
-    </w:p>
-    <w:p>
-      <w:pPr>
-        <w:pStyle w:val="Segoe12"/>
-      </w:pPr>
-    </w:p>
-    <w:p>
-      <w:pPr>
-        <w:pStyle w:val="Segoe12"/>
-        <w:rPr>
-          <w:lang w:val="en-US"/>
-        </w:rPr>
-      </w:pPr>
+        <w:t xml:space="preserve"> (</w:t>
+      </w:r>
+      <w:r>
+        <w:rPr>
+          <w:lang w:val="en-US"/>
+        </w:rPr>
+        <w:t>Model</w:t>
+      </w:r>
+      <w:r>
+        <w:t xml:space="preserve">, </w:t>
+      </w:r>
+      <w:r>
+        <w:rPr>
+          <w:lang w:val="en-US"/>
+        </w:rPr>
+        <w:t>View</w:t>
+      </w:r>
+      <w:r>
+        <w:t xml:space="preserve">, </w:t>
+      </w:r>
+      <w:r>
+        <w:rPr>
+          <w:lang w:val="en-US"/>
+        </w:rPr>
+        <w:t>Controller</w:t>
+      </w:r>
+      <w:r>
+        <w:t>).</w:t>
+      </w:r>
     </w:p>
     <w:p>
       <w:pPr>
@@ -4571,6 +3337,170 @@
         <w:pStyle w:val="Segoe12"/>
         <w:ind w:firstLine="0"/>
       </w:pPr>
+      <w:r>
+        <w:pict>
+          <v:group id="Группа 63" o:spid="_x0000_s1047" style="width:327.85pt;height:114.6pt;mso-position-horizontal-relative:char;mso-position-vertical-relative:line;mso-width-relative:margin;mso-height-relative:margin" coordsize="41639,14552" o:gfxdata="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">
+            <v:shape id="Блок-схема: процесс 2" o:spid="_x0000_s1048" type="#_x0000_t109" style="position:absolute;left:30117;top:9401;width:11522;height:5151;visibility:visible;v-text-anchor:middle" o:gfxdata="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" fillcolor="#4f81bd [3204]" strokecolor="#243f60 [1604]" strokeweight="2pt">
+              <v:textbox>
+                <w:txbxContent>
+                  <w:p>
+                    <w:pPr>
+                      <w:pStyle w:val="affd"/>
+                      <w:spacing w:before="0" w:beforeAutospacing="0" w:after="0" w:afterAutospacing="0"/>
+                      <w:jc w:val="center"/>
+                    </w:pPr>
+                    <w:r>
+                      <w:rPr>
+                        <w:rFonts w:asciiTheme="minorHAnsi" w:hAnsi="Calibri" w:cstheme="minorBidi"/>
+                        <w:color w:val="FFFFFF" w:themeColor="light1"/>
+                        <w:kern w:val="24"/>
+                        <w:sz w:val="36"/>
+                        <w:szCs w:val="36"/>
+                        <w:lang w:val="en-US"/>
+                      </w:rPr>
+                      <w:t>View</w:t>
+                    </w:r>
+                  </w:p>
+                </w:txbxContent>
+              </v:textbox>
+            </v:shape>
+            <v:shape id="Блок-схема: процесс 3" o:spid="_x0000_s1049" type="#_x0000_t109" style="position:absolute;left:15716;width:11521;height:5150;visibility:visible;v-text-anchor:middle" o:gfxdata="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" fillcolor="#4f81bd [3204]" strokecolor="#243f60 [1604]" strokeweight="2pt">
+              <v:textbox>
+                <w:txbxContent>
+                  <w:p>
+                    <w:pPr>
+                      <w:pStyle w:val="affd"/>
+                      <w:spacing w:before="0" w:beforeAutospacing="0" w:after="0" w:afterAutospacing="0"/>
+                      <w:jc w:val="center"/>
+                    </w:pPr>
+                    <w:r>
+                      <w:rPr>
+                        <w:rFonts w:asciiTheme="minorHAnsi" w:hAnsi="Calibri" w:cstheme="minorBidi"/>
+                        <w:color w:val="FFFFFF" w:themeColor="light1"/>
+                        <w:kern w:val="24"/>
+                        <w:sz w:val="36"/>
+                        <w:szCs w:val="36"/>
+                        <w:lang w:val="en-US"/>
+                      </w:rPr>
+                      <w:t>Controller</w:t>
+                    </w:r>
+                  </w:p>
+                </w:txbxContent>
+              </v:textbox>
+            </v:shape>
+            <v:shape id="Блок-схема: процесс 4" o:spid="_x0000_s1050" type="#_x0000_t109" style="position:absolute;top:9401;width:11521;height:5151;visibility:visible;v-text-anchor:middle" o:gfxdata="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" fillcolor="#4f81bd [3204]" strokecolor="#243f60 [1604]" strokeweight="2pt">
+              <v:textbox>
+                <w:txbxContent>
+                  <w:p>
+                    <w:pPr>
+                      <w:pStyle w:val="affd"/>
+                      <w:spacing w:before="0" w:beforeAutospacing="0" w:after="0" w:afterAutospacing="0"/>
+                      <w:jc w:val="center"/>
+                    </w:pPr>
+                    <w:r>
+                      <w:rPr>
+                        <w:rFonts w:asciiTheme="minorHAnsi" w:hAnsi="Calibri" w:cstheme="minorBidi"/>
+                        <w:color w:val="FFFFFF" w:themeColor="light1"/>
+                        <w:kern w:val="24"/>
+                        <w:sz w:val="36"/>
+                        <w:szCs w:val="36"/>
+                        <w:lang w:val="en-US"/>
+                      </w:rPr>
+                      <w:t>Model</w:t>
+                    </w:r>
+                  </w:p>
+                </w:txbxContent>
+              </v:textbox>
+            </v:shape>
+            <v:group id="Группа 5" o:spid="_x0000_s1051" style="position:absolute;left:11521;top:8896;width:18596;height:3086" coordorigin="11521,8896" coordsize="18596,3086" o:gfxdata="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">
+              <v:shape id="Прямая со стрелкой 12" o:spid="_x0000_s1052" type="#_x0000_t32" style="position:absolute;left:11521;top:11976;width:18596;height:0;visibility:visible" o:connectortype="straight" o:gfxdata="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" strokecolor="#8db3e2 [1311]" strokeweight="2pt">
+                <v:stroke startarrowwidth="wide" startarrowlength="long" endarrow="block" endarrowwidth="wide" endarrowlength="long"/>
+              </v:shape>
+              <v:shape id="TextBox 41" o:spid="_x0000_s1053" type="#_x0000_t202" style="position:absolute;left:16333;top:8896;width:10184;height:3086;visibility:visible;mso-wrap-style:none" o:gfxdata="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" filled="f" stroked="f">
+                <v:textbox style="mso-fit-shape-to-text:t">
+                  <w:txbxContent>
+                    <w:p>
+                      <w:pPr>
+                        <w:pStyle w:val="affd"/>
+                        <w:spacing w:before="0" w:beforeAutospacing="0" w:after="0" w:afterAutospacing="0"/>
+                      </w:pPr>
+                      <w:r>
+                        <w:rPr>
+                          <w:rFonts w:asciiTheme="minorHAnsi" w:hAnsi="Calibri" w:cstheme="minorBidi"/>
+                          <w:color w:val="000000" w:themeColor="text1"/>
+                          <w:kern w:val="24"/>
+                          <w:sz w:val="28"/>
+                          <w:szCs w:val="28"/>
+                          <w:lang w:val="en-US"/>
+                        </w:rPr>
+                        <w:t>I’m update!</w:t>
+                      </w:r>
+                    </w:p>
+                  </w:txbxContent>
+                </v:textbox>
+              </v:shape>
+            </v:group>
+            <v:group id="Группа 6" o:spid="_x0000_s1054" style="position:absolute;left:27237;top:2575;width:13143;height:6826" coordorigin="27237,2575" coordsize="13142,6826" o:gfxdata="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">
+              <v:shape id="Прямая со стрелкой 10" o:spid="_x0000_s1055" type="#_x0000_t32" style="position:absolute;left:27237;top:2575;width:8641;height:6826;flip:x y;visibility:visible" o:connectortype="straight" o:gfxdata="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" strokecolor="#8db3e2 [1311]" strokeweight="2pt">
+                <v:stroke startarrowwidth="wide" startarrowlength="long" endarrow="block" endarrowwidth="wide" endarrowlength="long"/>
+              </v:shape>
+              <v:shape id="TextBox 42" o:spid="_x0000_s1056" type="#_x0000_t202" style="position:absolute;left:27389;top:4239;width:12991;height:3078;rotation:2478929fd;visibility:visible" o:gfxdata="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" filled="f" stroked="f">
+                <v:textbox style="mso-fit-shape-to-text:t">
+                  <w:txbxContent>
+                    <w:p>
+                      <w:pPr>
+                        <w:pStyle w:val="affd"/>
+                        <w:spacing w:before="0" w:beforeAutospacing="0" w:after="0" w:afterAutospacing="0"/>
+                      </w:pPr>
+                      <w:r>
+                        <w:rPr>
+                          <w:rFonts w:asciiTheme="minorHAnsi" w:hAnsi="Calibri" w:cstheme="minorBidi"/>
+                          <w:color w:val="000000" w:themeColor="text1"/>
+                          <w:kern w:val="24"/>
+                          <w:sz w:val="28"/>
+                          <w:szCs w:val="28"/>
+                          <w:lang w:val="en-US"/>
+                        </w:rPr>
+                        <w:t>user’s change</w:t>
+                      </w:r>
+                    </w:p>
+                  </w:txbxContent>
+                </v:textbox>
+              </v:shape>
+            </v:group>
+            <v:group id="Группа 7" o:spid="_x0000_s1057" style="position:absolute;left:4974;top:2575;width:10742;height:6826" coordorigin="4974,2575" coordsize="10741,6826" o:gfxdata="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">
+              <v:shape id="Прямая со стрелкой 8" o:spid="_x0000_s1058" type="#_x0000_t32" style="position:absolute;left:5760;top:2575;width:9956;height:6826;flip:x;visibility:visible" o:connectortype="straight" o:gfxdata="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" strokecolor="#8db3e2 [1311]" strokeweight="2pt">
+                <v:stroke startarrowwidth="wide" startarrowlength="long" endarrow="block" endarrowwidth="wide" endarrowlength="long"/>
+              </v:shape>
+              <v:shape id="TextBox 51" o:spid="_x0000_s1059" type="#_x0000_t202" style="position:absolute;left:4974;top:3052;width:10643;height:3086;rotation:-2244347fd;visibility:visible;mso-wrap-style:none" o:gfxdata="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" filled="f" stroked="f">
+                <v:textbox style="mso-fit-shape-to-text:t">
+                  <w:txbxContent>
+                    <w:p>
+                      <w:pPr>
+                        <w:pStyle w:val="affd"/>
+                        <w:spacing w:before="0" w:beforeAutospacing="0" w:after="0" w:afterAutospacing="0"/>
+                      </w:pPr>
+                      <w:r>
+                        <w:rPr>
+                          <w:rFonts w:asciiTheme="minorHAnsi" w:hAnsi="Calibri" w:cstheme="minorBidi"/>
+                          <w:color w:val="000000" w:themeColor="text1"/>
+                          <w:kern w:val="24"/>
+                          <w:sz w:val="28"/>
+                          <w:szCs w:val="28"/>
+                          <w:lang w:val="en-US"/>
+                        </w:rPr>
+                        <w:t>change date</w:t>
+                      </w:r>
+                    </w:p>
+                  </w:txbxContent>
+                </v:textbox>
+              </v:shape>
+            </v:group>
+            <w10:wrap type="none"/>
+            <w10:anchorlock/>
+          </v:group>
+        </w:pict>
+      </w:r>
     </w:p>
     <w:p>
       <w:pPr>
@@ -4600,7 +3530,10 @@
         <w:pStyle w:val="Segoe12"/>
       </w:pPr>
       <w:r>
-        <w:t xml:space="preserve">представление в проекте представлено классом </w:t>
+        <w:t>п</w:t>
+      </w:r>
+      <w:r>
+        <w:t xml:space="preserve">редставление в проекте представлено классом </w:t>
       </w:r>
       <w:r>
         <w:rPr>
@@ -4668,13 +3601,7 @@
         <w:ind w:firstLine="0"/>
       </w:pPr>
       <w:r>
-        <w:t>Класс хранит информацию</w:t>
-      </w:r>
-      <w:r>
-        <w:t xml:space="preserve"> </w:t>
-      </w:r>
-      <w:r>
-        <w:t>необходимую</w:t>
+        <w:t>Класс хранит информациюнеобходимую</w:t>
       </w:r>
       <w:r>
         <w:t xml:space="preserve"> для игры</w:t>
@@ -4731,16 +3658,6 @@
       <w:r>
         <w:rPr>
           <w:rFonts w:ascii="Consolas" w:hAnsi="Consolas" w:cs="Consolas"/>
-          <w:color w:val="000000"/>
-          <w:sz w:val="19"/>
-          <w:szCs w:val="19"/>
-          <w:highlight w:val="white"/>
-        </w:rPr>
-        <w:t xml:space="preserve"> </w:t>
-      </w:r>
-      <w:r>
-        <w:rPr>
-          <w:rFonts w:ascii="Consolas" w:hAnsi="Consolas" w:cs="Consolas"/>
           <w:color w:val="2B91AF"/>
           <w:sz w:val="19"/>
           <w:szCs w:val="19"/>
@@ -4757,16 +3674,6 @@
           <w:highlight w:val="white"/>
         </w:rPr>
         <w:t>;</w:t>
-      </w:r>
-      <w:r>
-        <w:rPr>
-          <w:rFonts w:ascii="Consolas" w:hAnsi="Consolas" w:cs="Consolas"/>
-          <w:color w:val="000000"/>
-          <w:sz w:val="19"/>
-          <w:szCs w:val="19"/>
-          <w:highlight w:val="white"/>
-        </w:rPr>
-        <w:t xml:space="preserve"> </w:t>
       </w:r>
       <w:r>
         <w:rPr>
@@ -4787,28 +3694,7 @@
           <w:shd w:val="clear" w:color="auto" w:fill="FFFFFF"/>
           <w:lang w:val="ru-RU"/>
         </w:rPr>
-        <w:t>игровая</w:t>
-      </w:r>
-      <w:r>
-        <w:rPr>
-          <w:rFonts w:ascii="Arial" w:hAnsi="Arial" w:cs="Arial"/>
-          <w:color w:val="7F7F7F" w:themeColor="text1" w:themeTint="80"/>
-          <w:sz w:val="21"/>
-          <w:szCs w:val="21"/>
-          <w:shd w:val="clear" w:color="auto" w:fill="FFFFFF"/>
-        </w:rPr>
-        <w:t xml:space="preserve"> </w:t>
-      </w:r>
-      <w:r>
-        <w:rPr>
-          <w:rFonts w:ascii="Arial" w:hAnsi="Arial" w:cs="Arial"/>
-          <w:color w:val="7F7F7F" w:themeColor="text1" w:themeTint="80"/>
-          <w:sz w:val="21"/>
-          <w:szCs w:val="21"/>
-          <w:shd w:val="clear" w:color="auto" w:fill="FFFFFF"/>
-          <w:lang w:val="ru-RU"/>
-        </w:rPr>
-        <w:t>доска</w:t>
+        <w:t>игроваядоска</w:t>
       </w:r>
     </w:p>
     <w:p>
@@ -4908,17 +3794,7 @@
           <w:shd w:val="clear" w:color="auto" w:fill="FFFFFF"/>
           <w:lang w:val="ru-RU"/>
         </w:rPr>
-        <w:t>массив</w:t>
-      </w:r>
-      <w:r>
-        <w:rPr>
-          <w:rFonts w:ascii="Arial" w:hAnsi="Arial" w:cs="Arial"/>
-          <w:color w:val="7F7F7F" w:themeColor="text1" w:themeTint="80"/>
-          <w:sz w:val="21"/>
-          <w:szCs w:val="21"/>
-          <w:shd w:val="clear" w:color="auto" w:fill="FFFFFF"/>
-        </w:rPr>
-        <w:t xml:space="preserve"> </w:t>
+        <w:t>массивсписков</w:t>
       </w:r>
       <w:r>
         <w:rPr>
@@ -4929,7 +3805,7 @@
           <w:shd w:val="clear" w:color="auto" w:fill="FFFFFF"/>
           <w:lang w:val="ru-RU"/>
         </w:rPr>
-        <w:t>списков</w:t>
+        <w:t>шашек</w:t>
       </w:r>
       <w:r>
         <w:rPr>
@@ -4939,7 +3815,45 @@
           <w:szCs w:val="21"/>
           <w:shd w:val="clear" w:color="auto" w:fill="FFFFFF"/>
         </w:rPr>
-        <w:t xml:space="preserve"> </w:t>
+        <w:t>;</w:t>
+      </w:r>
+    </w:p>
+    <w:p>
+      <w:pPr>
+        <w:pStyle w:val="afe"/>
+        <w:autoSpaceDE w:val="0"/>
+        <w:autoSpaceDN w:val="0"/>
+        <w:adjustRightInd w:val="0"/>
+        <w:ind w:left="720"/>
+        <w:rPr>
+          <w:rFonts w:ascii="Arial" w:hAnsi="Arial" w:cs="Arial"/>
+          <w:color w:val="222222"/>
+          <w:sz w:val="21"/>
+          <w:szCs w:val="21"/>
+          <w:shd w:val="clear" w:color="auto" w:fill="FFFFFF"/>
+          <w:lang w:val="ru-RU"/>
+        </w:rPr>
+      </w:pPr>
+      <w:r>
+        <w:rPr>
+          <w:rFonts w:ascii="Consolas" w:hAnsi="Consolas" w:cs="Consolas"/>
+          <w:color w:val="000000"/>
+          <w:sz w:val="19"/>
+          <w:szCs w:val="19"/>
+          <w:highlight w:val="white"/>
+        </w:rPr>
+        <w:t>checkers</w:t>
+      </w:r>
+      <w:r>
+        <w:rPr>
+          <w:rFonts w:ascii="Consolas" w:hAnsi="Consolas" w:cs="Consolas"/>
+          <w:color w:val="000000"/>
+          <w:sz w:val="19"/>
+          <w:szCs w:val="19"/>
+          <w:highlight w:val="white"/>
+          <w:lang w:val="ru-RU"/>
+        </w:rPr>
+        <w:t>[0]</w:t>
       </w:r>
       <w:r>
         <w:rPr>
@@ -4950,89 +3864,7 @@
           <w:shd w:val="clear" w:color="auto" w:fill="FFFFFF"/>
           <w:lang w:val="ru-RU"/>
         </w:rPr>
-        <w:t>шашек</w:t>
-      </w:r>
-      <w:r>
-        <w:rPr>
-          <w:rFonts w:ascii="Arial" w:hAnsi="Arial" w:cs="Arial"/>
-          <w:color w:val="7F7F7F" w:themeColor="text1" w:themeTint="80"/>
-          <w:sz w:val="21"/>
-          <w:szCs w:val="21"/>
-          <w:shd w:val="clear" w:color="auto" w:fill="FFFFFF"/>
-        </w:rPr>
-        <w:t>;</w:t>
-      </w:r>
-      <w:r>
-        <w:rPr>
-          <w:rFonts w:ascii="Arial" w:hAnsi="Arial" w:cs="Arial"/>
-          <w:color w:val="7F7F7F" w:themeColor="text1" w:themeTint="80"/>
-          <w:sz w:val="21"/>
-          <w:szCs w:val="21"/>
-          <w:shd w:val="clear" w:color="auto" w:fill="FFFFFF"/>
-        </w:rPr>
-        <w:t xml:space="preserve"> </w:t>
-      </w:r>
-    </w:p>
-    <w:p>
-      <w:pPr>
-        <w:pStyle w:val="afe"/>
-        <w:autoSpaceDE w:val="0"/>
-        <w:autoSpaceDN w:val="0"/>
-        <w:adjustRightInd w:val="0"/>
-        <w:ind w:left="720"/>
-        <w:rPr>
-          <w:rFonts w:ascii="Arial" w:hAnsi="Arial" w:cs="Arial"/>
-          <w:color w:val="222222"/>
-          <w:sz w:val="21"/>
-          <w:szCs w:val="21"/>
-          <w:shd w:val="clear" w:color="auto" w:fill="FFFFFF"/>
-          <w:lang w:val="ru-RU"/>
-        </w:rPr>
-      </w:pPr>
-      <w:proofErr w:type="gramStart"/>
-      <w:r>
-        <w:rPr>
-          <w:rFonts w:ascii="Consolas" w:hAnsi="Consolas" w:cs="Consolas"/>
-          <w:color w:val="000000"/>
-          <w:sz w:val="19"/>
-          <w:szCs w:val="19"/>
-          <w:highlight w:val="white"/>
-        </w:rPr>
-        <w:t>checkers</w:t>
-      </w:r>
-      <w:r>
-        <w:rPr>
-          <w:rFonts w:ascii="Consolas" w:hAnsi="Consolas" w:cs="Consolas"/>
-          <w:color w:val="000000"/>
-          <w:sz w:val="19"/>
-          <w:szCs w:val="19"/>
-          <w:highlight w:val="white"/>
-          <w:lang w:val="ru-RU"/>
-        </w:rPr>
-        <w:t>[</w:t>
-      </w:r>
-      <w:proofErr w:type="gramEnd"/>
-      <w:r>
-        <w:rPr>
-          <w:rFonts w:ascii="Consolas" w:hAnsi="Consolas" w:cs="Consolas"/>
-          <w:color w:val="000000"/>
-          <w:sz w:val="19"/>
-          <w:szCs w:val="19"/>
-          <w:highlight w:val="white"/>
-          <w:lang w:val="ru-RU"/>
-        </w:rPr>
-        <w:t>0]</w:t>
-      </w:r>
-      <w:r>
-        <w:rPr>
-          <w:rFonts w:ascii="Consolas" w:hAnsi="Consolas" w:cs="Consolas"/>
-          <w:color w:val="000000"/>
-          <w:sz w:val="19"/>
-          <w:szCs w:val="19"/>
-          <w:highlight w:val="white"/>
-          <w:lang w:val="ru-RU"/>
-        </w:rPr>
-        <w:t xml:space="preserve"> </w:t>
+        <w:t>—</w:t>
       </w:r>
       <w:r>
         <w:rPr>
@@ -5043,18 +3875,7 @@
           <w:shd w:val="clear" w:color="auto" w:fill="FFFFFF"/>
           <w:lang w:val="ru-RU"/>
         </w:rPr>
-        <w:t>—</w:t>
-      </w:r>
-      <w:r>
-        <w:rPr>
-          <w:rFonts w:ascii="Consolas" w:hAnsi="Consolas" w:cs="Consolas"/>
-          <w:color w:val="000000"/>
-          <w:sz w:val="19"/>
-          <w:szCs w:val="19"/>
-          <w:highlight w:val="white"/>
-          <w:lang w:val="ru-RU"/>
-        </w:rPr>
-        <w:t xml:space="preserve"> </w:t>
+        <w:t xml:space="preserve">список шашек </w:t>
       </w:r>
       <w:r>
         <w:rPr>
@@ -5065,7 +3886,7 @@
           <w:shd w:val="clear" w:color="auto" w:fill="FFFFFF"/>
           <w:lang w:val="ru-RU"/>
         </w:rPr>
-        <w:t xml:space="preserve">список шашек </w:t>
+        <w:t>для белого игро</w:t>
       </w:r>
       <w:r>
         <w:rPr>
@@ -5076,7 +3897,45 @@
           <w:shd w:val="clear" w:color="auto" w:fill="FFFFFF"/>
           <w:lang w:val="ru-RU"/>
         </w:rPr>
-        <w:t>для белого игро</w:t>
+        <w:t>ка;</w:t>
+      </w:r>
+    </w:p>
+    <w:p>
+      <w:pPr>
+        <w:pStyle w:val="afe"/>
+        <w:autoSpaceDE w:val="0"/>
+        <w:autoSpaceDN w:val="0"/>
+        <w:adjustRightInd w:val="0"/>
+        <w:ind w:left="720"/>
+        <w:rPr>
+          <w:rFonts w:ascii="Consolas" w:hAnsi="Consolas" w:cs="Consolas"/>
+          <w:color w:val="0000FF"/>
+          <w:sz w:val="19"/>
+          <w:szCs w:val="19"/>
+          <w:highlight w:val="white"/>
+          <w:lang w:val="ru-RU"/>
+        </w:rPr>
+      </w:pPr>
+      <w:r>
+        <w:rPr>
+          <w:rFonts w:ascii="Consolas" w:hAnsi="Consolas" w:cs="Consolas"/>
+          <w:color w:val="000000"/>
+          <w:sz w:val="19"/>
+          <w:szCs w:val="19"/>
+          <w:highlight w:val="white"/>
+        </w:rPr>
+        <w:t>checkers</w:t>
+      </w:r>
+      <w:r>
+        <w:rPr>
+          <w:rFonts w:ascii="Consolas" w:hAnsi="Consolas" w:cs="Consolas"/>
+          <w:color w:val="000000"/>
+          <w:sz w:val="19"/>
+          <w:szCs w:val="19"/>
+          <w:highlight w:val="white"/>
+          <w:lang w:val="ru-RU"/>
+        </w:rPr>
+        <w:t>[1]</w:t>
       </w:r>
       <w:r>
         <w:rPr>
@@ -5087,91 +3946,7 @@
           <w:shd w:val="clear" w:color="auto" w:fill="FFFFFF"/>
           <w:lang w:val="ru-RU"/>
         </w:rPr>
-        <w:t>ка;</w:t>
-      </w:r>
-    </w:p>
-    <w:p>
-      <w:pPr>
-        <w:pStyle w:val="afe"/>
-        <w:autoSpaceDE w:val="0"/>
-        <w:autoSpaceDN w:val="0"/>
-        <w:adjustRightInd w:val="0"/>
-        <w:ind w:left="720"/>
-        <w:rPr>
-          <w:rFonts w:ascii="Consolas" w:hAnsi="Consolas" w:cs="Consolas"/>
-          <w:color w:val="0000FF"/>
-          <w:sz w:val="19"/>
-          <w:szCs w:val="19"/>
-          <w:highlight w:val="white"/>
-          <w:lang w:val="ru-RU"/>
-        </w:rPr>
-      </w:pPr>
-      <w:proofErr w:type="gramStart"/>
-      <w:r>
-        <w:rPr>
-          <w:rFonts w:ascii="Consolas" w:hAnsi="Consolas" w:cs="Consolas"/>
-          <w:color w:val="000000"/>
-          <w:sz w:val="19"/>
-          <w:szCs w:val="19"/>
-          <w:highlight w:val="white"/>
-        </w:rPr>
-        <w:t>checkers</w:t>
-      </w:r>
-      <w:r>
-        <w:rPr>
-          <w:rFonts w:ascii="Consolas" w:hAnsi="Consolas" w:cs="Consolas"/>
-          <w:color w:val="000000"/>
-          <w:sz w:val="19"/>
-          <w:szCs w:val="19"/>
-          <w:highlight w:val="white"/>
-          <w:lang w:val="ru-RU"/>
-        </w:rPr>
-        <w:t>[</w:t>
-      </w:r>
-      <w:proofErr w:type="gramEnd"/>
-      <w:r>
-        <w:rPr>
-          <w:rFonts w:ascii="Consolas" w:hAnsi="Consolas" w:cs="Consolas"/>
-          <w:color w:val="000000"/>
-          <w:sz w:val="19"/>
-          <w:szCs w:val="19"/>
-          <w:highlight w:val="white"/>
-          <w:lang w:val="ru-RU"/>
-        </w:rPr>
-        <w:t>1]</w:t>
-      </w:r>
-      <w:r>
-        <w:rPr>
-          <w:rFonts w:ascii="Consolas" w:hAnsi="Consolas" w:cs="Consolas"/>
-          <w:color w:val="000000"/>
-          <w:sz w:val="19"/>
-          <w:szCs w:val="19"/>
-          <w:highlight w:val="white"/>
-          <w:lang w:val="ru-RU"/>
-        </w:rPr>
-        <w:t xml:space="preserve"> </w:t>
-      </w:r>
-      <w:r>
-        <w:rPr>
-          <w:rFonts w:ascii="Arial" w:hAnsi="Arial" w:cs="Arial"/>
-          <w:color w:val="7F7F7F" w:themeColor="text1" w:themeTint="80"/>
-          <w:sz w:val="21"/>
-          <w:szCs w:val="21"/>
-          <w:shd w:val="clear" w:color="auto" w:fill="FFFFFF"/>
-          <w:lang w:val="ru-RU"/>
-        </w:rPr>
         <w:t>список шашек для черного игрока;</w:t>
-      </w:r>
-      <w:r>
-        <w:rPr>
-          <w:rFonts w:ascii="Consolas" w:hAnsi="Consolas" w:cs="Consolas"/>
-          <w:color w:val="0000FF"/>
-          <w:sz w:val="19"/>
-          <w:szCs w:val="19"/>
-          <w:highlight w:val="white"/>
-          <w:lang w:val="ru-RU"/>
-        </w:rPr>
-        <w:t xml:space="preserve"> </w:t>
       </w:r>
     </w:p>
     <w:p>
@@ -5233,7 +4008,7 @@
           <w:highlight w:val="white"/>
           <w:lang w:val="ru-RU"/>
         </w:rPr>
-        <w:t xml:space="preserve">&gt; </w:t>
+        <w:t>&gt;</w:t>
       </w:r>
       <w:r>
         <w:rPr>
@@ -5299,65 +4074,33 @@
       <w:r>
         <w:rPr>
           <w:rFonts w:ascii="Consolas" w:hAnsi="Consolas" w:cs="Consolas"/>
+          <w:color w:val="2B91AF"/>
+          <w:sz w:val="19"/>
+          <w:szCs w:val="19"/>
+          <w:highlight w:val="white"/>
+        </w:rPr>
+        <w:t>Moves</w:t>
+      </w:r>
+      <w:r>
+        <w:rPr>
+          <w:rFonts w:ascii="Consolas" w:hAnsi="Consolas" w:cs="Consolas"/>
+          <w:color w:val="000000"/>
+          <w:sz w:val="19"/>
+          <w:szCs w:val="19"/>
+          <w:highlight w:val="white"/>
+        </w:rPr>
+        <w:t>moves</w:t>
+      </w:r>
+      <w:r>
+        <w:rPr>
+          <w:rFonts w:ascii="Consolas" w:hAnsi="Consolas" w:cs="Consolas"/>
           <w:color w:val="000000"/>
           <w:sz w:val="19"/>
           <w:szCs w:val="19"/>
           <w:highlight w:val="white"/>
           <w:lang w:val="ru-RU"/>
         </w:rPr>
-        <w:t xml:space="preserve"> </w:t>
-      </w:r>
-      <w:r>
-        <w:rPr>
-          <w:rFonts w:ascii="Consolas" w:hAnsi="Consolas" w:cs="Consolas"/>
-          <w:color w:val="2B91AF"/>
-          <w:sz w:val="19"/>
-          <w:szCs w:val="19"/>
-          <w:highlight w:val="white"/>
-        </w:rPr>
-        <w:t>Moves</w:t>
-      </w:r>
-      <w:r>
-        <w:rPr>
-          <w:rFonts w:ascii="Consolas" w:hAnsi="Consolas" w:cs="Consolas"/>
-          <w:color w:val="2B91AF"/>
-          <w:sz w:val="19"/>
-          <w:szCs w:val="19"/>
-          <w:highlight w:val="white"/>
-          <w:lang w:val="ru-RU"/>
-        </w:rPr>
-        <w:t xml:space="preserve"> </w:t>
-      </w:r>
-      <w:r>
-        <w:rPr>
-          <w:rFonts w:ascii="Consolas" w:hAnsi="Consolas" w:cs="Consolas"/>
-          <w:color w:val="000000"/>
-          <w:sz w:val="19"/>
-          <w:szCs w:val="19"/>
-          <w:highlight w:val="white"/>
-        </w:rPr>
-        <w:t>moves</w:t>
-      </w:r>
-      <w:r>
-        <w:rPr>
-          <w:rFonts w:ascii="Consolas" w:hAnsi="Consolas" w:cs="Consolas"/>
-          <w:color w:val="000000"/>
-          <w:sz w:val="19"/>
-          <w:szCs w:val="19"/>
-          <w:highlight w:val="white"/>
-          <w:lang w:val="ru-RU"/>
-        </w:rPr>
         <w:t>;</w:t>
-      </w:r>
-      <w:r>
-        <w:rPr>
-          <w:rFonts w:ascii="Consolas" w:hAnsi="Consolas" w:cs="Consolas"/>
-          <w:color w:val="000000"/>
-          <w:sz w:val="19"/>
-          <w:szCs w:val="19"/>
-          <w:lang w:val="ru-RU"/>
-        </w:rPr>
-        <w:t xml:space="preserve"> </w:t>
       </w:r>
       <w:r>
         <w:rPr>
@@ -5406,66 +4149,33 @@
       <w:r>
         <w:rPr>
           <w:rFonts w:ascii="Consolas" w:hAnsi="Consolas" w:cs="Consolas"/>
+          <w:color w:val="2B91AF"/>
+          <w:sz w:val="19"/>
+          <w:szCs w:val="19"/>
+          <w:highlight w:val="white"/>
+        </w:rPr>
+        <w:t>BotMove</w:t>
+      </w:r>
+      <w:r>
+        <w:rPr>
+          <w:rFonts w:ascii="Consolas" w:hAnsi="Consolas" w:cs="Consolas"/>
+          <w:color w:val="000000"/>
+          <w:sz w:val="19"/>
+          <w:szCs w:val="19"/>
+          <w:highlight w:val="white"/>
+        </w:rPr>
+        <w:t>botMove</w:t>
+      </w:r>
+      <w:r>
+        <w:rPr>
+          <w:rFonts w:ascii="Consolas" w:hAnsi="Consolas" w:cs="Consolas"/>
           <w:color w:val="000000"/>
           <w:sz w:val="19"/>
           <w:szCs w:val="19"/>
           <w:highlight w:val="white"/>
           <w:lang w:val="ru-RU"/>
         </w:rPr>
-        <w:t xml:space="preserve"> </w:t>
-      </w:r>
-      <w:r>
-        <w:rPr>
-          <w:rFonts w:ascii="Consolas" w:hAnsi="Consolas" w:cs="Consolas"/>
-          <w:color w:val="2B91AF"/>
-          <w:sz w:val="19"/>
-          <w:szCs w:val="19"/>
-          <w:highlight w:val="white"/>
-        </w:rPr>
-        <w:t>BotMove</w:t>
-      </w:r>
-      <w:r>
-        <w:rPr>
-          <w:rFonts w:ascii="Consolas" w:hAnsi="Consolas" w:cs="Consolas"/>
-          <w:color w:val="000000"/>
-          <w:sz w:val="19"/>
-          <w:szCs w:val="19"/>
-          <w:highlight w:val="white"/>
-          <w:lang w:val="ru-RU"/>
-        </w:rPr>
-        <w:t xml:space="preserve"> </w:t>
-      </w:r>
-      <w:r>
-        <w:rPr>
-          <w:rFonts w:ascii="Consolas" w:hAnsi="Consolas" w:cs="Consolas"/>
-          <w:color w:val="000000"/>
-          <w:sz w:val="19"/>
-          <w:szCs w:val="19"/>
-          <w:highlight w:val="white"/>
-        </w:rPr>
-        <w:t>botMove</w:t>
-      </w:r>
-      <w:r>
-        <w:rPr>
-          <w:rFonts w:ascii="Consolas" w:hAnsi="Consolas" w:cs="Consolas"/>
-          <w:color w:val="000000"/>
-          <w:sz w:val="19"/>
-          <w:szCs w:val="19"/>
-          <w:highlight w:val="white"/>
-          <w:lang w:val="ru-RU"/>
-        </w:rPr>
         <w:t>;</w:t>
-      </w:r>
-      <w:r>
-        <w:rPr>
-          <w:rFonts w:ascii="Arial" w:hAnsi="Arial" w:cs="Arial"/>
-          <w:color w:val="222222"/>
-          <w:sz w:val="21"/>
-          <w:szCs w:val="21"/>
-          <w:shd w:val="clear" w:color="auto" w:fill="FFFFFF"/>
-          <w:lang w:val="ru-RU"/>
-        </w:rPr>
-        <w:t xml:space="preserve"> </w:t>
       </w:r>
       <w:r>
         <w:rPr>
@@ -5535,17 +4245,6 @@
           <w:sz w:val="19"/>
           <w:szCs w:val="19"/>
           <w:highlight w:val="white"/>
-          <w:lang w:val="ru-RU"/>
-        </w:rPr>
-        <w:t xml:space="preserve"> </w:t>
-      </w:r>
-      <w:r>
-        <w:rPr>
-          <w:rFonts w:ascii="Consolas" w:hAnsi="Consolas" w:cs="Consolas"/>
-          <w:color w:val="000000"/>
-          <w:sz w:val="19"/>
-          <w:szCs w:val="19"/>
-          <w:highlight w:val="white"/>
         </w:rPr>
         <w:t>color</w:t>
       </w:r>
@@ -5569,29 +4268,7 @@
           <w:shd w:val="clear" w:color="auto" w:fill="FFFFFF"/>
           <w:lang w:val="ru-RU"/>
         </w:rPr>
-        <w:t>—</w:t>
-      </w:r>
-      <w:r>
-        <w:rPr>
-          <w:rFonts w:ascii="Arial" w:hAnsi="Arial" w:cs="Arial"/>
-          <w:color w:val="222222"/>
-          <w:sz w:val="21"/>
-          <w:szCs w:val="21"/>
-          <w:shd w:val="clear" w:color="auto" w:fill="FFFFFF"/>
-          <w:lang w:val="ru-RU"/>
-        </w:rPr>
-        <w:t xml:space="preserve"> </w:t>
-      </w:r>
-      <w:r>
-        <w:rPr>
-          <w:rFonts w:ascii="Arial" w:hAnsi="Arial" w:cs="Arial"/>
-          <w:color w:val="7F7F7F" w:themeColor="text1" w:themeTint="80"/>
-          <w:sz w:val="21"/>
-          <w:szCs w:val="21"/>
-          <w:shd w:val="clear" w:color="auto" w:fill="FFFFFF"/>
-          <w:lang w:val="ru-RU"/>
-        </w:rPr>
-        <w:t>цвет текущего игрока</w:t>
+        <w:t>—цвет текущего игрока</w:t>
       </w:r>
     </w:p>
     <w:p>
@@ -5657,17 +4334,6 @@
       </w:r>
       <w:r>
         <w:rPr>
-          <w:rFonts w:ascii="Consolas" w:hAnsi="Consolas" w:cs="Consolas"/>
-          <w:color w:val="000000"/>
-          <w:sz w:val="19"/>
-          <w:szCs w:val="19"/>
-          <w:highlight w:val="white"/>
-          <w:lang w:val="ru-RU"/>
-        </w:rPr>
-        <w:t xml:space="preserve"> </w:t>
-      </w:r>
-      <w:r>
-        <w:rPr>
           <w:rFonts w:ascii="Arial" w:hAnsi="Arial" w:cs="Arial"/>
           <w:color w:val="7F7F7F" w:themeColor="text1" w:themeTint="80"/>
           <w:sz w:val="21"/>
@@ -5680,14 +4346,31 @@
       <w:r>
         <w:rPr>
           <w:rFonts w:ascii="Arial" w:hAnsi="Arial" w:cs="Arial"/>
-          <w:color w:val="222222"/>
+          <w:color w:val="7F7F7F" w:themeColor="text1" w:themeTint="80"/>
           <w:sz w:val="21"/>
           <w:szCs w:val="21"/>
           <w:shd w:val="clear" w:color="auto" w:fill="FFFFFF"/>
           <w:lang w:val="ru-RU"/>
         </w:rPr>
-        <w:t xml:space="preserve"> </w:t>
-      </w:r>
+        <w:t>статус белого и черного игрока</w:t>
+      </w:r>
+    </w:p>
+    <w:p>
+      <w:pPr>
+        <w:pStyle w:val="afe"/>
+        <w:autoSpaceDE w:val="0"/>
+        <w:autoSpaceDN w:val="0"/>
+        <w:adjustRightInd w:val="0"/>
+        <w:ind w:left="720"/>
+        <w:rPr>
+          <w:rFonts w:ascii="Consolas" w:hAnsi="Consolas" w:cs="Consolas"/>
+          <w:color w:val="000000"/>
+          <w:sz w:val="19"/>
+          <w:szCs w:val="19"/>
+          <w:highlight w:val="white"/>
+          <w:lang w:val="ru-RU"/>
+        </w:rPr>
+      </w:pPr>
       <w:r>
         <w:rPr>
           <w:rFonts w:ascii="Arial" w:hAnsi="Arial" w:cs="Arial"/>
@@ -5697,25 +4380,8 @@
           <w:shd w:val="clear" w:color="auto" w:fill="FFFFFF"/>
           <w:lang w:val="ru-RU"/>
         </w:rPr>
-        <w:t>статус белого и черного игрока</w:t>
-      </w:r>
-    </w:p>
-    <w:p>
-      <w:pPr>
-        <w:pStyle w:val="afe"/>
-        <w:autoSpaceDE w:val="0"/>
-        <w:autoSpaceDN w:val="0"/>
-        <w:adjustRightInd w:val="0"/>
-        <w:ind w:left="720"/>
-        <w:rPr>
-          <w:rFonts w:ascii="Consolas" w:hAnsi="Consolas" w:cs="Consolas"/>
-          <w:color w:val="000000"/>
-          <w:sz w:val="19"/>
-          <w:szCs w:val="19"/>
-          <w:highlight w:val="white"/>
-          <w:lang w:val="ru-RU"/>
-        </w:rPr>
-      </w:pPr>
+        <w:t>Статус принимает следующие значения</w:t>
+      </w:r>
       <w:r>
         <w:rPr>
           <w:rFonts w:ascii="Arial" w:hAnsi="Arial" w:cs="Arial"/>
@@ -5725,7 +4391,35 @@
           <w:shd w:val="clear" w:color="auto" w:fill="FFFFFF"/>
           <w:lang w:val="ru-RU"/>
         </w:rPr>
-        <w:t>Статус принимает следующие значения</w:t>
+        <w:t>:</w:t>
+      </w:r>
+    </w:p>
+    <w:p>
+      <w:pPr>
+        <w:pStyle w:val="afe"/>
+        <w:autoSpaceDE w:val="0"/>
+        <w:autoSpaceDN w:val="0"/>
+        <w:adjustRightInd w:val="0"/>
+        <w:spacing w:after="0"/>
+        <w:ind w:left="720"/>
+        <w:rPr>
+          <w:rFonts w:ascii="Consolas" w:hAnsi="Consolas" w:cs="Consolas"/>
+          <w:color w:val="000000"/>
+          <w:sz w:val="19"/>
+          <w:szCs w:val="19"/>
+          <w:highlight w:val="white"/>
+          <w:lang w:val="ru-RU"/>
+        </w:rPr>
+      </w:pPr>
+      <w:r>
+        <w:rPr>
+          <w:rFonts w:ascii="Consolas" w:hAnsi="Consolas" w:cs="Consolas"/>
+          <w:color w:val="000000"/>
+          <w:sz w:val="19"/>
+          <w:szCs w:val="19"/>
+          <w:highlight w:val="white"/>
+        </w:rPr>
+        <w:t>bot</w:t>
       </w:r>
       <w:r>
         <w:rPr>
@@ -5736,7 +4430,18 @@
           <w:shd w:val="clear" w:color="auto" w:fill="FFFFFF"/>
           <w:lang w:val="ru-RU"/>
         </w:rPr>
-        <w:t>:</w:t>
+        <w:t>—</w:t>
+      </w:r>
+      <w:r>
+        <w:rPr>
+          <w:rFonts w:ascii="Arial" w:hAnsi="Arial" w:cs="Arial"/>
+          <w:color w:val="7F7F7F" w:themeColor="text1" w:themeTint="80"/>
+          <w:sz w:val="21"/>
+          <w:szCs w:val="21"/>
+          <w:shd w:val="clear" w:color="auto" w:fill="FFFFFF"/>
+          <w:lang w:val="ru-RU"/>
+        </w:rPr>
+        <w:t xml:space="preserve"> игрок это компьютер</w:t>
       </w:r>
     </w:p>
     <w:p>
@@ -5764,18 +4469,7 @@
           <w:szCs w:val="19"/>
           <w:highlight w:val="white"/>
         </w:rPr>
-        <w:t>bot</w:t>
-      </w:r>
-      <w:r>
-        <w:rPr>
-          <w:rFonts w:ascii="Consolas" w:hAnsi="Consolas" w:cs="Consolas"/>
-          <w:color w:val="000000"/>
-          <w:sz w:val="19"/>
-          <w:szCs w:val="19"/>
-          <w:highlight w:val="white"/>
-          <w:lang w:val="ru-RU"/>
-        </w:rPr>
-        <w:t xml:space="preserve"> </w:t>
+        <w:t>human</w:t>
       </w:r>
       <w:r>
         <w:rPr>
@@ -5797,7 +4491,7 @@
           <w:shd w:val="clear" w:color="auto" w:fill="FFFFFF"/>
           <w:lang w:val="ru-RU"/>
         </w:rPr>
-        <w:t xml:space="preserve"> игрок это компьютер</w:t>
+        <w:t>игрок это человек</w:t>
       </w:r>
     </w:p>
     <w:p>
@@ -5806,7 +4500,6 @@
         <w:autoSpaceDE w:val="0"/>
         <w:autoSpaceDN w:val="0"/>
         <w:adjustRightInd w:val="0"/>
-        <w:spacing w:after="0"/>
         <w:ind w:left="720"/>
         <w:rPr>
           <w:rFonts w:ascii="Consolas" w:hAnsi="Consolas" w:cs="Consolas"/>
@@ -5825,18 +4518,7 @@
           <w:szCs w:val="19"/>
           <w:highlight w:val="white"/>
         </w:rPr>
-        <w:t>human</w:t>
-      </w:r>
-      <w:r>
-        <w:rPr>
-          <w:rFonts w:ascii="Consolas" w:hAnsi="Consolas" w:cs="Consolas"/>
-          <w:color w:val="000000"/>
-          <w:sz w:val="19"/>
-          <w:szCs w:val="19"/>
-          <w:highlight w:val="white"/>
-          <w:lang w:val="ru-RU"/>
-        </w:rPr>
-        <w:t xml:space="preserve"> </w:t>
+        <w:t>empty</w:t>
       </w:r>
       <w:r>
         <w:rPr>
@@ -5848,88 +4530,6 @@
           <w:lang w:val="ru-RU"/>
         </w:rPr>
         <w:t>—</w:t>
-      </w:r>
-      <w:r>
-        <w:rPr>
-          <w:rFonts w:ascii="Arial" w:hAnsi="Arial" w:cs="Arial"/>
-          <w:color w:val="222222"/>
-          <w:sz w:val="21"/>
-          <w:szCs w:val="21"/>
-          <w:shd w:val="clear" w:color="auto" w:fill="FFFFFF"/>
-          <w:lang w:val="ru-RU"/>
-        </w:rPr>
-        <w:t xml:space="preserve"> </w:t>
-      </w:r>
-      <w:r>
-        <w:rPr>
-          <w:rFonts w:ascii="Arial" w:hAnsi="Arial" w:cs="Arial"/>
-          <w:color w:val="7F7F7F" w:themeColor="text1" w:themeTint="80"/>
-          <w:sz w:val="21"/>
-          <w:szCs w:val="21"/>
-          <w:shd w:val="clear" w:color="auto" w:fill="FFFFFF"/>
-          <w:lang w:val="ru-RU"/>
-        </w:rPr>
-        <w:t>игрок это человек</w:t>
-      </w:r>
-    </w:p>
-    <w:p>
-      <w:pPr>
-        <w:pStyle w:val="afe"/>
-        <w:autoSpaceDE w:val="0"/>
-        <w:autoSpaceDN w:val="0"/>
-        <w:adjustRightInd w:val="0"/>
-        <w:ind w:left="720"/>
-        <w:rPr>
-          <w:rFonts w:ascii="Consolas" w:hAnsi="Consolas" w:cs="Consolas"/>
-          <w:color w:val="000000"/>
-          <w:sz w:val="19"/>
-          <w:szCs w:val="19"/>
-          <w:highlight w:val="white"/>
-          <w:lang w:val="ru-RU"/>
-        </w:rPr>
-      </w:pPr>
-      <w:r>
-        <w:rPr>
-          <w:rFonts w:ascii="Consolas" w:hAnsi="Consolas" w:cs="Consolas"/>
-          <w:color w:val="000000"/>
-          <w:sz w:val="19"/>
-          <w:szCs w:val="19"/>
-          <w:highlight w:val="white"/>
-        </w:rPr>
-        <w:t>empty</w:t>
-      </w:r>
-      <w:r>
-        <w:rPr>
-          <w:rFonts w:ascii="Consolas" w:hAnsi="Consolas" w:cs="Consolas"/>
-          <w:color w:val="000000"/>
-          <w:sz w:val="19"/>
-          <w:szCs w:val="19"/>
-          <w:highlight w:val="white"/>
-          <w:lang w:val="ru-RU"/>
-        </w:rPr>
-        <w:t xml:space="preserve"> </w:t>
-      </w:r>
-      <w:r>
-        <w:rPr>
-          <w:rFonts w:ascii="Arial" w:hAnsi="Arial" w:cs="Arial"/>
-          <w:color w:val="7F7F7F" w:themeColor="text1" w:themeTint="80"/>
-          <w:sz w:val="21"/>
-          <w:szCs w:val="21"/>
-          <w:shd w:val="clear" w:color="auto" w:fill="FFFFFF"/>
-          <w:lang w:val="ru-RU"/>
-        </w:rPr>
-        <w:t>—</w:t>
-      </w:r>
-      <w:r>
-        <w:rPr>
-          <w:rFonts w:ascii="Arial" w:hAnsi="Arial" w:cs="Arial"/>
-          <w:color w:val="222222"/>
-          <w:sz w:val="21"/>
-          <w:szCs w:val="21"/>
-          <w:shd w:val="clear" w:color="auto" w:fill="FFFFFF"/>
-          <w:lang w:val="ru-RU"/>
-        </w:rPr>
-        <w:t xml:space="preserve"> </w:t>
       </w:r>
       <w:r>
         <w:rPr>
@@ -6027,14 +4627,31 @@
       <w:r>
         <w:rPr>
           <w:rFonts w:ascii="Arial" w:hAnsi="Arial" w:cs="Arial"/>
-          <w:color w:val="222222"/>
+          <w:color w:val="7F7F7F" w:themeColor="text1" w:themeTint="80"/>
           <w:sz w:val="21"/>
           <w:szCs w:val="21"/>
           <w:shd w:val="clear" w:color="auto" w:fill="FFFFFF"/>
           <w:lang w:val="ru-RU"/>
         </w:rPr>
-        <w:t xml:space="preserve"> </w:t>
-      </w:r>
+        <w:t>тип поиска лучшего хода</w:t>
+      </w:r>
+    </w:p>
+    <w:p>
+      <w:pPr>
+        <w:pStyle w:val="afe"/>
+        <w:autoSpaceDE w:val="0"/>
+        <w:autoSpaceDN w:val="0"/>
+        <w:adjustRightInd w:val="0"/>
+        <w:ind w:left="720"/>
+        <w:rPr>
+          <w:rFonts w:ascii="Consolas" w:hAnsi="Consolas" w:cs="Consolas"/>
+          <w:color w:val="000000"/>
+          <w:sz w:val="19"/>
+          <w:szCs w:val="19"/>
+          <w:highlight w:val="white"/>
+          <w:lang w:val="ru-RU"/>
+        </w:rPr>
+      </w:pPr>
       <w:r>
         <w:rPr>
           <w:rFonts w:ascii="Arial" w:hAnsi="Arial" w:cs="Arial"/>
@@ -6044,25 +4661,8 @@
           <w:shd w:val="clear" w:color="auto" w:fill="FFFFFF"/>
           <w:lang w:val="ru-RU"/>
         </w:rPr>
-        <w:t>тип поиска лучшего хода</w:t>
-      </w:r>
-    </w:p>
-    <w:p>
-      <w:pPr>
-        <w:pStyle w:val="afe"/>
-        <w:autoSpaceDE w:val="0"/>
-        <w:autoSpaceDN w:val="0"/>
-        <w:adjustRightInd w:val="0"/>
-        <w:ind w:left="720"/>
-        <w:rPr>
-          <w:rFonts w:ascii="Consolas" w:hAnsi="Consolas" w:cs="Consolas"/>
-          <w:color w:val="000000"/>
-          <w:sz w:val="19"/>
-          <w:szCs w:val="19"/>
-          <w:highlight w:val="white"/>
-          <w:lang w:val="ru-RU"/>
-        </w:rPr>
-      </w:pPr>
+        <w:t>Принимает следующие значения</w:t>
+      </w:r>
       <w:r>
         <w:rPr>
           <w:rFonts w:ascii="Arial" w:hAnsi="Arial" w:cs="Arial"/>
@@ -6072,7 +4672,44 @@
           <w:shd w:val="clear" w:color="auto" w:fill="FFFFFF"/>
           <w:lang w:val="ru-RU"/>
         </w:rPr>
-        <w:t>Принимает следующие значения</w:t>
+        <w:t>:</w:t>
+      </w:r>
+    </w:p>
+    <w:p>
+      <w:pPr>
+        <w:pStyle w:val="afe"/>
+        <w:autoSpaceDE w:val="0"/>
+        <w:autoSpaceDN w:val="0"/>
+        <w:adjustRightInd w:val="0"/>
+        <w:spacing w:after="0"/>
+        <w:ind w:left="720"/>
+        <w:rPr>
+          <w:rFonts w:ascii="Consolas" w:hAnsi="Consolas" w:cs="Consolas"/>
+          <w:color w:val="000000"/>
+          <w:sz w:val="19"/>
+          <w:szCs w:val="19"/>
+          <w:highlight w:val="white"/>
+        </w:rPr>
+      </w:pPr>
+      <w:r>
+        <w:rPr>
+          <w:rFonts w:ascii="Consolas" w:hAnsi="Consolas" w:cs="Consolas"/>
+          <w:color w:val="000000"/>
+          <w:sz w:val="19"/>
+          <w:szCs w:val="19"/>
+          <w:highlight w:val="white"/>
+        </w:rPr>
+        <w:t>FullSearch</w:t>
+      </w:r>
+      <w:r>
+        <w:rPr>
+          <w:rFonts w:ascii="Arial" w:hAnsi="Arial" w:cs="Arial"/>
+          <w:color w:val="7F7F7F" w:themeColor="text1" w:themeTint="80"/>
+          <w:sz w:val="21"/>
+          <w:szCs w:val="21"/>
+          <w:shd w:val="clear" w:color="auto" w:fill="FFFFFF"/>
+        </w:rPr>
+        <w:t xml:space="preserve">— </w:t>
       </w:r>
       <w:r>
         <w:rPr>
@@ -6083,96 +4720,7 @@
           <w:shd w:val="clear" w:color="auto" w:fill="FFFFFF"/>
           <w:lang w:val="ru-RU"/>
         </w:rPr>
-        <w:t>:</w:t>
-      </w:r>
-    </w:p>
-    <w:p>
-      <w:pPr>
-        <w:pStyle w:val="afe"/>
-        <w:autoSpaceDE w:val="0"/>
-        <w:autoSpaceDN w:val="0"/>
-        <w:adjustRightInd w:val="0"/>
-        <w:spacing w:after="0"/>
-        <w:ind w:left="720"/>
-        <w:rPr>
-          <w:rFonts w:ascii="Consolas" w:hAnsi="Consolas" w:cs="Consolas"/>
-          <w:color w:val="000000"/>
-          <w:sz w:val="19"/>
-          <w:szCs w:val="19"/>
-          <w:highlight w:val="white"/>
-        </w:rPr>
-      </w:pPr>
-      <w:r>
-        <w:rPr>
-          <w:rFonts w:ascii="Consolas" w:hAnsi="Consolas" w:cs="Consolas"/>
-          <w:color w:val="000000"/>
-          <w:sz w:val="19"/>
-          <w:szCs w:val="19"/>
-          <w:highlight w:val="white"/>
-        </w:rPr>
-        <w:t>FullSearch</w:t>
-      </w:r>
-      <w:r>
-        <w:rPr>
-          <w:rFonts w:ascii="Consolas" w:hAnsi="Consolas" w:cs="Consolas"/>
-          <w:color w:val="000000"/>
-          <w:sz w:val="19"/>
-          <w:szCs w:val="19"/>
-          <w:highlight w:val="white"/>
-        </w:rPr>
-        <w:t xml:space="preserve"> </w:t>
-      </w:r>
-      <w:r>
-        <w:rPr>
-          <w:rFonts w:ascii="Arial" w:hAnsi="Arial" w:cs="Arial"/>
-          <w:color w:val="7F7F7F" w:themeColor="text1" w:themeTint="80"/>
-          <w:sz w:val="21"/>
-          <w:szCs w:val="21"/>
-          <w:shd w:val="clear" w:color="auto" w:fill="FFFFFF"/>
-        </w:rPr>
-        <w:t xml:space="preserve">— </w:t>
-      </w:r>
-      <w:r>
-        <w:rPr>
-          <w:rFonts w:ascii="Arial" w:hAnsi="Arial" w:cs="Arial"/>
-          <w:color w:val="7F7F7F" w:themeColor="text1" w:themeTint="80"/>
-          <w:sz w:val="21"/>
-          <w:szCs w:val="21"/>
-          <w:shd w:val="clear" w:color="auto" w:fill="FFFFFF"/>
-          <w:lang w:val="ru-RU"/>
-        </w:rPr>
-        <w:t>тип</w:t>
-      </w:r>
-      <w:r>
-        <w:rPr>
-          <w:rFonts w:ascii="Arial" w:hAnsi="Arial" w:cs="Arial"/>
-          <w:color w:val="7F7F7F" w:themeColor="text1" w:themeTint="80"/>
-          <w:sz w:val="21"/>
-          <w:szCs w:val="21"/>
-          <w:shd w:val="clear" w:color="auto" w:fill="FFFFFF"/>
-        </w:rPr>
-        <w:t xml:space="preserve"> </w:t>
-      </w:r>
-      <w:r>
-        <w:rPr>
-          <w:rFonts w:ascii="Arial" w:hAnsi="Arial" w:cs="Arial"/>
-          <w:color w:val="7F7F7F" w:themeColor="text1" w:themeTint="80"/>
-          <w:sz w:val="21"/>
-          <w:szCs w:val="21"/>
-          <w:shd w:val="clear" w:color="auto" w:fill="FFFFFF"/>
-          <w:lang w:val="ru-RU"/>
-        </w:rPr>
-        <w:t>поиска</w:t>
-      </w:r>
-      <w:r>
-        <w:rPr>
-          <w:rFonts w:ascii="Arial" w:hAnsi="Arial" w:cs="Arial"/>
-          <w:color w:val="7F7F7F" w:themeColor="text1" w:themeTint="80"/>
-          <w:sz w:val="21"/>
-          <w:szCs w:val="21"/>
-          <w:shd w:val="clear" w:color="auto" w:fill="FFFFFF"/>
-        </w:rPr>
-        <w:t xml:space="preserve"> </w:t>
+        <w:t>типпоиска</w:t>
       </w:r>
       <w:hyperlink w:anchor="_Search" w:history="1">
         <w:r>
@@ -6181,29 +4729,8 @@
             <w:rFonts w:ascii="Consolas" w:hAnsi="Consolas" w:cs="Consolas"/>
             <w:sz w:val="19"/>
             <w:szCs w:val="19"/>
-            <w:highlight w:val="white"/>
           </w:rPr>
-          <w:t>Se</w:t>
-        </w:r>
-        <w:r>
-          <w:rPr>
-            <w:rStyle w:val="af1"/>
-            <w:rFonts w:ascii="Consolas" w:hAnsi="Consolas" w:cs="Consolas"/>
-            <w:sz w:val="19"/>
-            <w:szCs w:val="19"/>
-            <w:highlight w:val="white"/>
-          </w:rPr>
-          <w:t>a</w:t>
-        </w:r>
-        <w:r>
-          <w:rPr>
-            <w:rStyle w:val="af1"/>
-            <w:rFonts w:ascii="Consolas" w:hAnsi="Consolas" w:cs="Consolas"/>
-            <w:sz w:val="19"/>
-            <w:szCs w:val="19"/>
-            <w:highlight w:val="white"/>
-          </w:rPr>
-          <w:t>rch</w:t>
+          <w:t>Search</w:t>
         </w:r>
       </w:hyperlink>
     </w:p>
@@ -6235,16 +4762,6 @@
       </w:r>
       <w:r>
         <w:rPr>
-          <w:rFonts w:ascii="Consolas" w:hAnsi="Consolas" w:cs="Consolas"/>
-          <w:color w:val="000000"/>
-          <w:sz w:val="19"/>
-          <w:szCs w:val="19"/>
-          <w:highlight w:val="white"/>
-        </w:rPr>
-        <w:t xml:space="preserve"> </w:t>
-      </w:r>
-      <w:r>
-        <w:rPr>
           <w:rFonts w:ascii="Arial" w:hAnsi="Arial" w:cs="Arial"/>
           <w:color w:val="7F7F7F" w:themeColor="text1" w:themeTint="80"/>
           <w:sz w:val="21"/>
@@ -6252,16 +4769,6 @@
           <w:shd w:val="clear" w:color="auto" w:fill="FFFFFF"/>
         </w:rPr>
         <w:t>—</w:t>
-      </w:r>
-      <w:r>
-        <w:rPr>
-          <w:rFonts w:ascii="Arial" w:hAnsi="Arial" w:cs="Arial"/>
-          <w:color w:val="222222"/>
-          <w:sz w:val="21"/>
-          <w:szCs w:val="21"/>
-          <w:shd w:val="clear" w:color="auto" w:fill="FFFFFF"/>
-        </w:rPr>
-        <w:t xml:space="preserve"> </w:t>
       </w:r>
       <w:r>
         <w:rPr>
@@ -6272,38 +4779,7 @@
           <w:shd w:val="clear" w:color="auto" w:fill="FFFFFF"/>
           <w:lang w:val="ru-RU"/>
         </w:rPr>
-        <w:t>тип</w:t>
-      </w:r>
-      <w:r>
-        <w:rPr>
-          <w:rFonts w:ascii="Arial" w:hAnsi="Arial" w:cs="Arial"/>
-          <w:color w:val="7F7F7F" w:themeColor="text1" w:themeTint="80"/>
-          <w:sz w:val="21"/>
-          <w:szCs w:val="21"/>
-          <w:shd w:val="clear" w:color="auto" w:fill="FFFFFF"/>
-        </w:rPr>
-        <w:t xml:space="preserve"> </w:t>
-      </w:r>
-      <w:r>
-        <w:rPr>
-          <w:rFonts w:ascii="Arial" w:hAnsi="Arial" w:cs="Arial"/>
-          <w:color w:val="7F7F7F" w:themeColor="text1" w:themeTint="80"/>
-          <w:sz w:val="21"/>
-          <w:szCs w:val="21"/>
-          <w:shd w:val="clear" w:color="auto" w:fill="FFFFFF"/>
-          <w:lang w:val="ru-RU"/>
-        </w:rPr>
-        <w:t>поиска</w:t>
-      </w:r>
-      <w:r>
-        <w:rPr>
-          <w:rFonts w:ascii="Arial" w:hAnsi="Arial" w:cs="Arial"/>
-          <w:color w:val="7F7F7F" w:themeColor="text1" w:themeTint="80"/>
-          <w:sz w:val="21"/>
-          <w:szCs w:val="21"/>
-          <w:shd w:val="clear" w:color="auto" w:fill="FFFFFF"/>
-        </w:rPr>
-        <w:t xml:space="preserve"> </w:t>
+        <w:t>типпоиска</w:t>
       </w:r>
       <w:hyperlink w:anchor="_Alpha-Beta" w:history="1">
         <w:r>
@@ -6312,7 +4788,6 @@
             <w:rFonts w:ascii="Consolas" w:hAnsi="Consolas" w:cs="Consolas"/>
             <w:sz w:val="19"/>
             <w:szCs w:val="19"/>
-            <w:highlight w:val="white"/>
           </w:rPr>
           <w:t>Alpha-Beta</w:t>
         </w:r>
@@ -6346,16 +4821,6 @@
       </w:r>
       <w:r>
         <w:rPr>
-          <w:rFonts w:ascii="Consolas" w:hAnsi="Consolas" w:cs="Consolas"/>
-          <w:color w:val="000000"/>
-          <w:sz w:val="19"/>
-          <w:szCs w:val="19"/>
-          <w:highlight w:val="white"/>
-        </w:rPr>
-        <w:t xml:space="preserve"> </w:t>
-      </w:r>
-      <w:r>
-        <w:rPr>
           <w:rFonts w:ascii="Arial" w:hAnsi="Arial" w:cs="Arial"/>
           <w:color w:val="7F7F7F" w:themeColor="text1" w:themeTint="80"/>
           <w:sz w:val="21"/>
@@ -6363,16 +4828,6 @@
           <w:shd w:val="clear" w:color="auto" w:fill="FFFFFF"/>
         </w:rPr>
         <w:t>—</w:t>
-      </w:r>
-      <w:r>
-        <w:rPr>
-          <w:rFonts w:ascii="Arial" w:hAnsi="Arial" w:cs="Arial"/>
-          <w:color w:val="222222"/>
-          <w:sz w:val="21"/>
-          <w:szCs w:val="21"/>
-          <w:shd w:val="clear" w:color="auto" w:fill="FFFFFF"/>
-        </w:rPr>
-        <w:t xml:space="preserve"> </w:t>
       </w:r>
       <w:r>
         <w:rPr>
@@ -6383,38 +4838,7 @@
           <w:shd w:val="clear" w:color="auto" w:fill="FFFFFF"/>
           <w:lang w:val="ru-RU"/>
         </w:rPr>
-        <w:t>тип</w:t>
-      </w:r>
-      <w:r>
-        <w:rPr>
-          <w:rFonts w:ascii="Arial" w:hAnsi="Arial" w:cs="Arial"/>
-          <w:color w:val="7F7F7F" w:themeColor="text1" w:themeTint="80"/>
-          <w:sz w:val="21"/>
-          <w:szCs w:val="21"/>
-          <w:shd w:val="clear" w:color="auto" w:fill="FFFFFF"/>
-        </w:rPr>
-        <w:t xml:space="preserve"> </w:t>
-      </w:r>
-      <w:r>
-        <w:rPr>
-          <w:rFonts w:ascii="Arial" w:hAnsi="Arial" w:cs="Arial"/>
-          <w:color w:val="7F7F7F" w:themeColor="text1" w:themeTint="80"/>
-          <w:sz w:val="21"/>
-          <w:szCs w:val="21"/>
-          <w:shd w:val="clear" w:color="auto" w:fill="FFFFFF"/>
-          <w:lang w:val="ru-RU"/>
-        </w:rPr>
-        <w:t>поиска</w:t>
-      </w:r>
-      <w:r>
-        <w:rPr>
-          <w:rFonts w:ascii="Arial" w:hAnsi="Arial" w:cs="Arial"/>
-          <w:color w:val="7F7F7F" w:themeColor="text1" w:themeTint="80"/>
-          <w:sz w:val="21"/>
-          <w:szCs w:val="21"/>
-          <w:shd w:val="clear" w:color="auto" w:fill="FFFFFF"/>
-        </w:rPr>
-        <w:t xml:space="preserve"> </w:t>
+        <w:t>типпоиска</w:t>
       </w:r>
       <w:hyperlink w:anchor="_Форсирование" w:history="1">
         <w:r>
@@ -6423,29 +4847,8 @@
             <w:rFonts w:ascii="Consolas" w:hAnsi="Consolas" w:cs="Consolas"/>
             <w:sz w:val="19"/>
             <w:szCs w:val="19"/>
-            <w:highlight w:val="white"/>
           </w:rPr>
-          <w:t>Alpha-</w:t>
-        </w:r>
-        <w:r>
-          <w:rPr>
-            <w:rStyle w:val="af1"/>
-            <w:rFonts w:ascii="Consolas" w:hAnsi="Consolas" w:cs="Consolas"/>
-            <w:sz w:val="19"/>
-            <w:szCs w:val="19"/>
-            <w:highlight w:val="white"/>
-          </w:rPr>
-          <w:t>B</w:t>
-        </w:r>
-        <w:r>
-          <w:rPr>
-            <w:rStyle w:val="af1"/>
-            <w:rFonts w:ascii="Consolas" w:hAnsi="Consolas" w:cs="Consolas"/>
-            <w:sz w:val="19"/>
-            <w:szCs w:val="19"/>
-            <w:highlight w:val="white"/>
-          </w:rPr>
-          <w:t>eta forcing</w:t>
+          <w:t>Alpha-Beta forcing</w:t>
         </w:r>
       </w:hyperlink>
     </w:p>
@@ -6465,7 +4868,6 @@
           <w:lang w:val="ru-RU"/>
         </w:rPr>
       </w:pPr>
-      <w:proofErr w:type="gramStart"/>
       <w:r>
         <w:rPr>
           <w:rFonts w:ascii="Consolas" w:hAnsi="Consolas" w:cs="Consolas"/>
@@ -6475,18 +4877,6 @@
           <w:highlight w:val="white"/>
         </w:rPr>
         <w:t>empty</w:t>
-      </w:r>
-      <w:proofErr w:type="gramEnd"/>
-      <w:r>
-        <w:rPr>
-          <w:rFonts w:ascii="Consolas" w:hAnsi="Consolas" w:cs="Consolas"/>
-          <w:color w:val="000000"/>
-          <w:sz w:val="19"/>
-          <w:szCs w:val="19"/>
-          <w:highlight w:val="white"/>
-          <w:lang w:val="ru-RU"/>
-        </w:rPr>
-        <w:t xml:space="preserve"> </w:t>
       </w:r>
       <w:r>
         <w:rPr>
@@ -6502,46 +4892,13 @@
       <w:r>
         <w:rPr>
           <w:rFonts w:ascii="Arial" w:hAnsi="Arial" w:cs="Arial"/>
-          <w:color w:val="222222"/>
-          <w:sz w:val="21"/>
-          <w:szCs w:val="21"/>
-          <w:shd w:val="clear" w:color="auto" w:fill="FFFFFF"/>
-          <w:lang w:val="ru-RU"/>
-        </w:rPr>
-        <w:t xml:space="preserve"> </w:t>
-      </w:r>
-      <w:r>
-        <w:rPr>
-          <w:rFonts w:ascii="Arial" w:hAnsi="Arial" w:cs="Arial"/>
           <w:color w:val="7F7F7F" w:themeColor="text1" w:themeTint="80"/>
           <w:sz w:val="21"/>
           <w:szCs w:val="21"/>
           <w:shd w:val="clear" w:color="auto" w:fill="FFFFFF"/>
           <w:lang w:val="ru-RU"/>
         </w:rPr>
-        <w:t>тип</w:t>
-      </w:r>
-      <w:r>
-        <w:rPr>
-          <w:rFonts w:ascii="Arial" w:hAnsi="Arial" w:cs="Arial"/>
-          <w:color w:val="7F7F7F" w:themeColor="text1" w:themeTint="80"/>
-          <w:sz w:val="21"/>
-          <w:szCs w:val="21"/>
-          <w:shd w:val="clear" w:color="auto" w:fill="FFFFFF"/>
-          <w:lang w:val="ru-RU"/>
-        </w:rPr>
-        <w:t xml:space="preserve"> </w:t>
-      </w:r>
-      <w:r>
-        <w:rPr>
-          <w:rFonts w:ascii="Arial" w:hAnsi="Arial" w:cs="Arial"/>
-          <w:color w:val="7F7F7F" w:themeColor="text1" w:themeTint="80"/>
-          <w:sz w:val="21"/>
-          <w:szCs w:val="21"/>
-          <w:shd w:val="clear" w:color="auto" w:fill="FFFFFF"/>
-          <w:lang w:val="ru-RU"/>
-        </w:rPr>
-        <w:t>поиска не установлен</w:t>
+        <w:t>типпоиска не установлен</w:t>
       </w:r>
     </w:p>
     <w:p>
@@ -6607,17 +4964,6 @@
       </w:r>
       <w:r>
         <w:rPr>
-          <w:rFonts w:ascii="Consolas" w:hAnsi="Consolas" w:cs="Consolas"/>
-          <w:color w:val="000000"/>
-          <w:sz w:val="19"/>
-          <w:szCs w:val="19"/>
-          <w:highlight w:val="white"/>
-          <w:lang w:val="ru-RU"/>
-        </w:rPr>
-        <w:t xml:space="preserve"> </w:t>
-      </w:r>
-      <w:r>
-        <w:rPr>
           <w:rFonts w:ascii="Arial" w:hAnsi="Arial" w:cs="Arial"/>
           <w:color w:val="7F7F7F" w:themeColor="text1" w:themeTint="80"/>
           <w:sz w:val="21"/>
@@ -6626,17 +4972,6 @@
           <w:lang w:val="ru-RU"/>
         </w:rPr>
         <w:t>—</w:t>
-      </w:r>
-      <w:r>
-        <w:rPr>
-          <w:rFonts w:ascii="Arial" w:hAnsi="Arial" w:cs="Arial"/>
-          <w:color w:val="222222"/>
-          <w:sz w:val="21"/>
-          <w:szCs w:val="21"/>
-          <w:shd w:val="clear" w:color="auto" w:fill="FFFFFF"/>
-          <w:lang w:val="ru-RU"/>
-        </w:rPr>
-        <w:t xml:space="preserve"> </w:t>
       </w:r>
       <w:r>
         <w:rPr>
@@ -6691,17 +5026,6 @@
       </w:r>
       <w:r>
         <w:rPr>
-          <w:rFonts w:ascii="Consolas" w:hAnsi="Consolas" w:cs="Consolas"/>
-          <w:color w:val="000000"/>
-          <w:sz w:val="19"/>
-          <w:szCs w:val="19"/>
-          <w:highlight w:val="white"/>
-          <w:lang w:val="ru-RU"/>
-        </w:rPr>
-        <w:t xml:space="preserve"> </w:t>
-      </w:r>
-      <w:r>
-        <w:rPr>
           <w:rFonts w:ascii="Arial" w:hAnsi="Arial" w:cs="Arial"/>
           <w:color w:val="7F7F7F" w:themeColor="text1" w:themeTint="80"/>
           <w:sz w:val="21"/>
@@ -6714,14 +5038,31 @@
       <w:r>
         <w:rPr>
           <w:rFonts w:ascii="Arial" w:hAnsi="Arial" w:cs="Arial"/>
-          <w:color w:val="222222"/>
+          <w:color w:val="7F7F7F" w:themeColor="text1" w:themeTint="80"/>
           <w:sz w:val="21"/>
           <w:szCs w:val="21"/>
           <w:shd w:val="clear" w:color="auto" w:fill="FFFFFF"/>
           <w:lang w:val="ru-RU"/>
         </w:rPr>
-        <w:t xml:space="preserve"> </w:t>
-      </w:r>
+        <w:t>тип оценочной функции</w:t>
+      </w:r>
+    </w:p>
+    <w:p>
+      <w:pPr>
+        <w:pStyle w:val="afe"/>
+        <w:autoSpaceDE w:val="0"/>
+        <w:autoSpaceDN w:val="0"/>
+        <w:adjustRightInd w:val="0"/>
+        <w:ind w:left="720"/>
+        <w:rPr>
+          <w:rFonts w:ascii="Consolas" w:hAnsi="Consolas" w:cs="Consolas"/>
+          <w:color w:val="000000"/>
+          <w:sz w:val="19"/>
+          <w:szCs w:val="19"/>
+          <w:highlight w:val="white"/>
+          <w:lang w:val="ru-RU"/>
+        </w:rPr>
+      </w:pPr>
       <w:r>
         <w:rPr>
           <w:rFonts w:ascii="Arial" w:hAnsi="Arial" w:cs="Arial"/>
@@ -6731,25 +5072,8 @@
           <w:shd w:val="clear" w:color="auto" w:fill="FFFFFF"/>
           <w:lang w:val="ru-RU"/>
         </w:rPr>
-        <w:t>тип оценочной функции</w:t>
-      </w:r>
-    </w:p>
-    <w:p>
-      <w:pPr>
-        <w:pStyle w:val="afe"/>
-        <w:autoSpaceDE w:val="0"/>
-        <w:autoSpaceDN w:val="0"/>
-        <w:adjustRightInd w:val="0"/>
-        <w:ind w:left="720"/>
-        <w:rPr>
-          <w:rFonts w:ascii="Consolas" w:hAnsi="Consolas" w:cs="Consolas"/>
-          <w:color w:val="000000"/>
-          <w:sz w:val="19"/>
-          <w:szCs w:val="19"/>
-          <w:highlight w:val="white"/>
-          <w:lang w:val="ru-RU"/>
-        </w:rPr>
-      </w:pPr>
+        <w:t>Принимает следующие значения</w:t>
+      </w:r>
       <w:r>
         <w:rPr>
           <w:rFonts w:ascii="Arial" w:hAnsi="Arial" w:cs="Arial"/>
@@ -6759,7 +5083,35 @@
           <w:shd w:val="clear" w:color="auto" w:fill="FFFFFF"/>
           <w:lang w:val="ru-RU"/>
         </w:rPr>
-        <w:t>Принимает следующие значения</w:t>
+        <w:t>:</w:t>
+      </w:r>
+    </w:p>
+    <w:p>
+      <w:pPr>
+        <w:pStyle w:val="afe"/>
+        <w:autoSpaceDE w:val="0"/>
+        <w:autoSpaceDN w:val="0"/>
+        <w:adjustRightInd w:val="0"/>
+        <w:spacing w:after="0"/>
+        <w:ind w:left="720"/>
+        <w:rPr>
+          <w:rFonts w:ascii="Consolas" w:hAnsi="Consolas" w:cs="Consolas"/>
+          <w:color w:val="000000"/>
+          <w:sz w:val="19"/>
+          <w:szCs w:val="19"/>
+          <w:highlight w:val="white"/>
+          <w:lang w:val="ru-RU"/>
+        </w:rPr>
+      </w:pPr>
+      <w:r>
+        <w:rPr>
+          <w:rFonts w:ascii="Consolas" w:hAnsi="Consolas" w:cs="Consolas"/>
+          <w:color w:val="000000"/>
+          <w:sz w:val="19"/>
+          <w:szCs w:val="19"/>
+          <w:highlight w:val="white"/>
+        </w:rPr>
+        <w:t>SimpleEvaluate</w:t>
       </w:r>
       <w:r>
         <w:rPr>
@@ -6770,7 +5122,18 @@
           <w:shd w:val="clear" w:color="auto" w:fill="FFFFFF"/>
           <w:lang w:val="ru-RU"/>
         </w:rPr>
-        <w:t>:</w:t>
+        <w:t xml:space="preserve">— </w:t>
+      </w:r>
+      <w:r>
+        <w:rPr>
+          <w:rFonts w:ascii="Arial" w:hAnsi="Arial" w:cs="Arial"/>
+          <w:color w:val="7F7F7F" w:themeColor="text1" w:themeTint="80"/>
+          <w:sz w:val="21"/>
+          <w:szCs w:val="21"/>
+          <w:shd w:val="clear" w:color="auto" w:fill="FFFFFF"/>
+          <w:lang w:val="ru-RU"/>
+        </w:rPr>
+        <w:t>типоценочной функции</w:t>
       </w:r>
     </w:p>
     <w:p>
@@ -6782,37 +5145,6 @@
         <w:spacing w:after="0"/>
         <w:ind w:left="720"/>
         <w:rPr>
-          <w:rFonts w:ascii="Consolas" w:hAnsi="Consolas" w:cs="Consolas"/>
-          <w:color w:val="000000"/>
-          <w:sz w:val="19"/>
-          <w:szCs w:val="19"/>
-          <w:highlight w:val="white"/>
-          <w:lang w:val="ru-RU"/>
-        </w:rPr>
-      </w:pPr>
-      <w:r>
-        <w:rPr>
-          <w:rFonts w:ascii="Consolas" w:hAnsi="Consolas" w:cs="Consolas"/>
-          <w:color w:val="000000"/>
-          <w:sz w:val="19"/>
-          <w:szCs w:val="19"/>
-          <w:highlight w:val="white"/>
-        </w:rPr>
-        <w:t>SimpleEvaluate</w:t>
-      </w:r>
-      <w:r>
-        <w:rPr>
-          <w:rFonts w:ascii="Consolas" w:hAnsi="Consolas" w:cs="Consolas"/>
-          <w:color w:val="000000"/>
-          <w:sz w:val="19"/>
-          <w:szCs w:val="19"/>
-          <w:highlight w:val="white"/>
-          <w:lang w:val="ru-RU"/>
-        </w:rPr>
-        <w:t xml:space="preserve"> </w:t>
-      </w:r>
-      <w:r>
-        <w:rPr>
           <w:rFonts w:ascii="Arial" w:hAnsi="Arial" w:cs="Arial"/>
           <w:color w:val="7F7F7F" w:themeColor="text1" w:themeTint="80"/>
           <w:sz w:val="21"/>
@@ -6820,7 +5152,16 @@
           <w:shd w:val="clear" w:color="auto" w:fill="FFFFFF"/>
           <w:lang w:val="ru-RU"/>
         </w:rPr>
-        <w:t xml:space="preserve">— </w:t>
+      </w:pPr>
+      <w:r>
+        <w:rPr>
+          <w:rFonts w:ascii="Consolas" w:hAnsi="Consolas" w:cs="Consolas"/>
+          <w:color w:val="000000"/>
+          <w:sz w:val="19"/>
+          <w:szCs w:val="19"/>
+          <w:highlight w:val="white"/>
+        </w:rPr>
+        <w:t>SmartEvaluate</w:t>
       </w:r>
       <w:r>
         <w:rPr>
@@ -6831,7 +5172,7 @@
           <w:shd w:val="clear" w:color="auto" w:fill="FFFFFF"/>
           <w:lang w:val="ru-RU"/>
         </w:rPr>
-        <w:t>тип</w:t>
+        <w:t>—</w:t>
       </w:r>
       <w:r>
         <w:rPr>
@@ -6842,9 +5183,16 @@
           <w:shd w:val="clear" w:color="auto" w:fill="FFFFFF"/>
           <w:lang w:val="ru-RU"/>
         </w:rPr>
-        <w:t xml:space="preserve"> </w:t>
-      </w:r>
-      <w:r>
+        <w:t>типоценочной функции</w:t>
+      </w:r>
+    </w:p>
+    <w:p>
+      <w:pPr>
+        <w:pStyle w:val="afe"/>
+        <w:autoSpaceDE w:val="0"/>
+        <w:autoSpaceDN w:val="0"/>
+        <w:adjustRightInd w:val="0"/>
+        <w:ind w:left="720"/>
         <w:rPr>
           <w:rFonts w:ascii="Arial" w:hAnsi="Arial" w:cs="Arial"/>
           <w:color w:val="7F7F7F" w:themeColor="text1" w:themeTint="80"/>
@@ -6853,17 +5201,18 @@
           <w:shd w:val="clear" w:color="auto" w:fill="FFFFFF"/>
           <w:lang w:val="ru-RU"/>
         </w:rPr>
-        <w:t>оценочной функции</w:t>
-      </w:r>
-    </w:p>
-    <w:p>
-      <w:pPr>
-        <w:pStyle w:val="afe"/>
-        <w:autoSpaceDE w:val="0"/>
-        <w:autoSpaceDN w:val="0"/>
-        <w:adjustRightInd w:val="0"/>
-        <w:spacing w:after="0"/>
-        <w:ind w:left="720"/>
+      </w:pPr>
+      <w:r>
+        <w:rPr>
+          <w:rFonts w:ascii="Consolas" w:hAnsi="Consolas" w:cs="Consolas"/>
+          <w:color w:val="000000"/>
+          <w:sz w:val="19"/>
+          <w:szCs w:val="19"/>
+          <w:highlight w:val="white"/>
+        </w:rPr>
+        <w:t>empty</w:t>
+      </w:r>
+      <w:r>
         <w:rPr>
           <w:rFonts w:ascii="Arial" w:hAnsi="Arial" w:cs="Arial"/>
           <w:color w:val="7F7F7F" w:themeColor="text1" w:themeTint="80"/>
@@ -6872,27 +5221,7 @@
           <w:shd w:val="clear" w:color="auto" w:fill="FFFFFF"/>
           <w:lang w:val="ru-RU"/>
         </w:rPr>
-      </w:pPr>
-      <w:r>
-        <w:rPr>
-          <w:rFonts w:ascii="Consolas" w:hAnsi="Consolas" w:cs="Consolas"/>
-          <w:color w:val="000000"/>
-          <w:sz w:val="19"/>
-          <w:szCs w:val="19"/>
-          <w:highlight w:val="white"/>
-        </w:rPr>
-        <w:t>SmartEvaluate</w:t>
-      </w:r>
-      <w:r>
-        <w:rPr>
-          <w:rFonts w:ascii="Consolas" w:hAnsi="Consolas" w:cs="Consolas"/>
-          <w:color w:val="000000"/>
-          <w:sz w:val="19"/>
-          <w:szCs w:val="19"/>
-          <w:highlight w:val="white"/>
-          <w:lang w:val="ru-RU"/>
-        </w:rPr>
-        <w:t xml:space="preserve"> </w:t>
+        <w:t>—</w:t>
       </w:r>
       <w:r>
         <w:rPr>
@@ -6903,166 +5232,7 @@
           <w:shd w:val="clear" w:color="auto" w:fill="FFFFFF"/>
           <w:lang w:val="ru-RU"/>
         </w:rPr>
-        <w:t>—</w:t>
-      </w:r>
-      <w:r>
-        <w:rPr>
-          <w:rFonts w:ascii="Arial" w:hAnsi="Arial" w:cs="Arial"/>
-          <w:color w:val="222222"/>
-          <w:sz w:val="21"/>
-          <w:szCs w:val="21"/>
-          <w:shd w:val="clear" w:color="auto" w:fill="FFFFFF"/>
-          <w:lang w:val="ru-RU"/>
-        </w:rPr>
-        <w:t xml:space="preserve"> </w:t>
-      </w:r>
-      <w:r>
-        <w:rPr>
-          <w:rFonts w:ascii="Arial" w:hAnsi="Arial" w:cs="Arial"/>
-          <w:color w:val="7F7F7F" w:themeColor="text1" w:themeTint="80"/>
-          <w:sz w:val="21"/>
-          <w:szCs w:val="21"/>
-          <w:shd w:val="clear" w:color="auto" w:fill="FFFFFF"/>
-          <w:lang w:val="ru-RU"/>
-        </w:rPr>
-        <w:t>тип</w:t>
-      </w:r>
-      <w:r>
-        <w:rPr>
-          <w:rFonts w:ascii="Arial" w:hAnsi="Arial" w:cs="Arial"/>
-          <w:color w:val="7F7F7F" w:themeColor="text1" w:themeTint="80"/>
-          <w:sz w:val="21"/>
-          <w:szCs w:val="21"/>
-          <w:shd w:val="clear" w:color="auto" w:fill="FFFFFF"/>
-          <w:lang w:val="ru-RU"/>
-        </w:rPr>
-        <w:t xml:space="preserve"> </w:t>
-      </w:r>
-      <w:r>
-        <w:rPr>
-          <w:rFonts w:ascii="Arial" w:hAnsi="Arial" w:cs="Arial"/>
-          <w:color w:val="7F7F7F" w:themeColor="text1" w:themeTint="80"/>
-          <w:sz w:val="21"/>
-          <w:szCs w:val="21"/>
-          <w:shd w:val="clear" w:color="auto" w:fill="FFFFFF"/>
-          <w:lang w:val="ru-RU"/>
-        </w:rPr>
-        <w:t>оценочной функции</w:t>
-      </w:r>
-    </w:p>
-    <w:p>
-      <w:pPr>
-        <w:pStyle w:val="afe"/>
-        <w:autoSpaceDE w:val="0"/>
-        <w:autoSpaceDN w:val="0"/>
-        <w:adjustRightInd w:val="0"/>
-        <w:ind w:left="720"/>
-        <w:rPr>
-          <w:rFonts w:ascii="Arial" w:hAnsi="Arial" w:cs="Arial"/>
-          <w:color w:val="7F7F7F" w:themeColor="text1" w:themeTint="80"/>
-          <w:sz w:val="21"/>
-          <w:szCs w:val="21"/>
-          <w:shd w:val="clear" w:color="auto" w:fill="FFFFFF"/>
-          <w:lang w:val="ru-RU"/>
-        </w:rPr>
-      </w:pPr>
-      <w:r>
-        <w:rPr>
-          <w:rFonts w:ascii="Consolas" w:hAnsi="Consolas" w:cs="Consolas"/>
-          <w:color w:val="000000"/>
-          <w:sz w:val="19"/>
-          <w:szCs w:val="19"/>
-          <w:highlight w:val="white"/>
-        </w:rPr>
-        <w:t>empty</w:t>
-      </w:r>
-      <w:r>
-        <w:rPr>
-          <w:rFonts w:ascii="Consolas" w:hAnsi="Consolas" w:cs="Consolas"/>
-          <w:color w:val="000000"/>
-          <w:sz w:val="19"/>
-          <w:szCs w:val="19"/>
-          <w:highlight w:val="white"/>
-          <w:lang w:val="ru-RU"/>
-        </w:rPr>
-        <w:t xml:space="preserve"> </w:t>
-      </w:r>
-      <w:r>
-        <w:rPr>
-          <w:rFonts w:ascii="Arial" w:hAnsi="Arial" w:cs="Arial"/>
-          <w:color w:val="7F7F7F" w:themeColor="text1" w:themeTint="80"/>
-          <w:sz w:val="21"/>
-          <w:szCs w:val="21"/>
-          <w:shd w:val="clear" w:color="auto" w:fill="FFFFFF"/>
-          <w:lang w:val="ru-RU"/>
-        </w:rPr>
-        <w:t>—</w:t>
-      </w:r>
-      <w:r>
-        <w:rPr>
-          <w:rFonts w:ascii="Arial" w:hAnsi="Arial" w:cs="Arial"/>
-          <w:color w:val="222222"/>
-          <w:sz w:val="21"/>
-          <w:szCs w:val="21"/>
-          <w:shd w:val="clear" w:color="auto" w:fill="FFFFFF"/>
-          <w:lang w:val="ru-RU"/>
-        </w:rPr>
-        <w:t xml:space="preserve"> </w:t>
-      </w:r>
-      <w:r>
-        <w:rPr>
-          <w:rFonts w:ascii="Arial" w:hAnsi="Arial" w:cs="Arial"/>
-          <w:color w:val="7F7F7F" w:themeColor="text1" w:themeTint="80"/>
-          <w:sz w:val="21"/>
-          <w:szCs w:val="21"/>
-          <w:shd w:val="clear" w:color="auto" w:fill="FFFFFF"/>
-          <w:lang w:val="ru-RU"/>
-        </w:rPr>
-        <w:t>тип</w:t>
-      </w:r>
-      <w:r>
-        <w:rPr>
-          <w:rFonts w:ascii="Arial" w:hAnsi="Arial" w:cs="Arial"/>
-          <w:color w:val="7F7F7F" w:themeColor="text1" w:themeTint="80"/>
-          <w:sz w:val="21"/>
-          <w:szCs w:val="21"/>
-          <w:shd w:val="clear" w:color="auto" w:fill="FFFFFF"/>
-          <w:lang w:val="ru-RU"/>
-        </w:rPr>
-        <w:t xml:space="preserve"> </w:t>
-      </w:r>
-      <w:r>
-        <w:rPr>
-          <w:rFonts w:ascii="Arial" w:hAnsi="Arial" w:cs="Arial"/>
-          <w:color w:val="7F7F7F" w:themeColor="text1" w:themeTint="80"/>
-          <w:sz w:val="21"/>
-          <w:szCs w:val="21"/>
-          <w:shd w:val="clear" w:color="auto" w:fill="FFFFFF"/>
-          <w:lang w:val="ru-RU"/>
-        </w:rPr>
-        <w:t>оценочной функции</w:t>
-      </w:r>
-      <w:r>
-        <w:rPr>
-          <w:rFonts w:ascii="Arial" w:hAnsi="Arial" w:cs="Arial"/>
-          <w:color w:val="7F7F7F" w:themeColor="text1" w:themeTint="80"/>
-          <w:sz w:val="21"/>
-          <w:szCs w:val="21"/>
-          <w:shd w:val="clear" w:color="auto" w:fill="FFFFFF"/>
-          <w:lang w:val="ru-RU"/>
-        </w:rPr>
-        <w:t xml:space="preserve"> </w:t>
-      </w:r>
-      <w:r>
-        <w:rPr>
-          <w:rFonts w:ascii="Arial" w:hAnsi="Arial" w:cs="Arial"/>
-          <w:color w:val="7F7F7F" w:themeColor="text1" w:themeTint="80"/>
-          <w:sz w:val="21"/>
-          <w:szCs w:val="21"/>
-          <w:shd w:val="clear" w:color="auto" w:fill="FFFFFF"/>
-          <w:lang w:val="ru-RU"/>
-        </w:rPr>
-        <w:t>не установлен</w:t>
+        <w:t>типоценочной функциине установлен</w:t>
       </w:r>
     </w:p>
     <w:p>
@@ -7271,7 +5441,6 @@
           <w:docGrid w:linePitch="360"/>
         </w:sectPr>
       </w:pPr>
-      <w:proofErr w:type="spellStart"/>
       <w:r>
         <w:rPr>
           <w:rFonts w:ascii="Arial" w:hAnsi="Arial" w:cs="Arial"/>
@@ -7280,18 +5449,7 @@
           <w:szCs w:val="20"/>
           <w:shd w:val="clear" w:color="auto" w:fill="FFFFFF"/>
         </w:rPr>
-        <w:t>Гергель</w:t>
-      </w:r>
-      <w:proofErr w:type="spellEnd"/>
-      <w:r>
-        <w:rPr>
-          <w:rFonts w:ascii="Arial" w:hAnsi="Arial" w:cs="Arial"/>
-          <w:color w:val="222222"/>
-          <w:sz w:val="20"/>
-          <w:szCs w:val="20"/>
-          <w:shd w:val="clear" w:color="auto" w:fill="FFFFFF"/>
-        </w:rPr>
-        <w:t xml:space="preserve"> В. П., Лабутина А. А. Учебно-образовательный комплекс по методам программирования //Нижний Новгород: ННГУ им. НИ Лобачевского. – 2007.</w:t>
+        <w:t>Гергель В. П., Лабутина А. А. Учебно-образовательный комплекс по методам программирования //Нижний Новгород: ННГУ им. НИ Лобачевского. – 2007.</w:t>
       </w:r>
     </w:p>
     <w:p>
@@ -7322,19 +5480,11 @@
       </w:pPr>
       <w:bookmarkStart w:id="39" w:name="_Toc481922902"/>
       <w:bookmarkStart w:id="40" w:name="_Toc482021989"/>
-      <w:proofErr w:type="gramStart"/>
-      <w:r>
-        <w:rPr>
-          <w:lang w:val="en-US"/>
-        </w:rPr>
-        <w:t>template</w:t>
-      </w:r>
-      <w:proofErr w:type="gramEnd"/>
-      <w:r>
-        <w:rPr>
-          <w:lang w:val="en-US"/>
-        </w:rPr>
-        <w:t xml:space="preserve"> &lt;class Data&gt; class </w:t>
+      <w:r>
+        <w:rPr>
+          <w:lang w:val="en-US"/>
+        </w:rPr>
+        <w:t xml:space="preserve">template&lt;class Data&gt; class </w:t>
       </w:r>
       <w:r>
         <w:rPr>
@@ -7361,7 +5511,6 @@
           <w:lang w:val="en-US"/>
         </w:rPr>
       </w:pPr>
-      <w:proofErr w:type="gramStart"/>
       <w:r>
         <w:rPr>
           <w:rFonts w:ascii="Consolas" w:hAnsi="Consolas" w:cs="Consolas"/>
@@ -7384,7 +5533,6 @@
         </w:rPr>
         <w:t>(</w:t>
       </w:r>
-      <w:proofErr w:type="gramEnd"/>
       <w:r>
         <w:rPr>
           <w:rFonts w:ascii="Consolas" w:hAnsi="Consolas" w:cs="Consolas"/>
@@ -7399,17 +5547,6 @@
       <w:r>
         <w:rPr>
           <w:rFonts w:ascii="Consolas" w:hAnsi="Consolas" w:cs="Consolas"/>
-          <w:color w:val="000000"/>
-          <w:sz w:val="19"/>
-          <w:szCs w:val="19"/>
-          <w:highlight w:val="white"/>
-          <w:lang w:val="en-US"/>
-        </w:rPr>
-        <w:t xml:space="preserve"> </w:t>
-      </w:r>
-      <w:r>
-        <w:rPr>
-          <w:rFonts w:ascii="Consolas" w:hAnsi="Consolas" w:cs="Consolas"/>
           <w:color w:val="808080"/>
           <w:sz w:val="19"/>
           <w:szCs w:val="19"/>
@@ -7459,28 +5596,7 @@
           <w:szCs w:val="19"/>
           <w:highlight w:val="white"/>
         </w:rPr>
-        <w:t>конструктор</w:t>
-      </w:r>
-      <w:r>
-        <w:rPr>
-          <w:rFonts w:ascii="Consolas" w:hAnsi="Consolas" w:cs="Consolas"/>
-          <w:color w:val="008000"/>
-          <w:sz w:val="19"/>
-          <w:szCs w:val="19"/>
-          <w:highlight w:val="white"/>
-          <w:lang w:val="en-US"/>
-        </w:rPr>
-        <w:t xml:space="preserve"> </w:t>
-      </w:r>
-      <w:r>
-        <w:rPr>
-          <w:rFonts w:ascii="Consolas" w:hAnsi="Consolas" w:cs="Consolas"/>
-          <w:color w:val="008000"/>
-          <w:sz w:val="19"/>
-          <w:szCs w:val="19"/>
-          <w:highlight w:val="white"/>
-        </w:rPr>
-        <w:t>инициализации</w:t>
+        <w:t>конструкторинициализации</w:t>
       </w:r>
     </w:p>
     <w:p>
@@ -7496,6 +5612,7 @@
           <w:sz w:val="19"/>
           <w:szCs w:val="19"/>
           <w:highlight w:val="white"/>
+          <w:lang w:val="en-US"/>
         </w:rPr>
       </w:pPr>
       <w:r>
@@ -7516,6 +5633,7 @@
           <w:sz w:val="19"/>
           <w:szCs w:val="19"/>
           <w:highlight w:val="white"/>
+          <w:lang w:val="en-US"/>
         </w:rPr>
         <w:t>{</w:t>
       </w:r>
@@ -7543,6 +5661,7 @@
           <w:sz w:val="19"/>
           <w:szCs w:val="19"/>
           <w:highlight w:val="white"/>
+          <w:lang w:val="en-US"/>
         </w:rPr>
         <w:tab/>
       </w:r>
@@ -7553,6 +5672,7 @@
           <w:sz w:val="19"/>
           <w:szCs w:val="19"/>
           <w:highlight w:val="white"/>
+          <w:lang w:val="en-US"/>
         </w:rPr>
         <w:tab/>
       </w:r>
@@ -7598,7 +5718,7 @@
           <w:highlight w:val="white"/>
           <w:lang w:val="en-US"/>
         </w:rPr>
-        <w:t xml:space="preserve"> &gt;= 0)</w:t>
+        <w:t>&gt;= 0)</w:t>
       </w:r>
     </w:p>
     <w:p>
@@ -7699,40 +5819,7 @@
           <w:highlight w:val="white"/>
           <w:lang w:val="en-US"/>
         </w:rPr>
-        <w:t>else</w:t>
-      </w:r>
-      <w:r>
-        <w:rPr>
-          <w:rFonts w:ascii="Consolas" w:hAnsi="Consolas" w:cs="Consolas"/>
-          <w:color w:val="000000"/>
-          <w:sz w:val="19"/>
-          <w:szCs w:val="19"/>
-          <w:highlight w:val="white"/>
-          <w:lang w:val="en-US"/>
-        </w:rPr>
-        <w:t xml:space="preserve"> </w:t>
-      </w:r>
-      <w:r>
-        <w:rPr>
-          <w:rFonts w:ascii="Consolas" w:hAnsi="Consolas" w:cs="Consolas"/>
-          <w:color w:val="0000FF"/>
-          <w:sz w:val="19"/>
-          <w:szCs w:val="19"/>
-          <w:highlight w:val="white"/>
-          <w:lang w:val="en-US"/>
-        </w:rPr>
-        <w:t>throw</w:t>
-      </w:r>
-      <w:r>
-        <w:rPr>
-          <w:rFonts w:ascii="Consolas" w:hAnsi="Consolas" w:cs="Consolas"/>
-          <w:color w:val="000000"/>
-          <w:sz w:val="19"/>
-          <w:szCs w:val="19"/>
-          <w:highlight w:val="white"/>
-          <w:lang w:val="en-US"/>
-        </w:rPr>
-        <w:t xml:space="preserve"> </w:t>
+        <w:t>elsethrow</w:t>
       </w:r>
       <w:r>
         <w:rPr>
@@ -7856,30 +5943,7 @@
           <w:lang w:val="en-US"/>
         </w:rPr>
         <w:tab/>
-      </w:r>
-      <w:proofErr w:type="gramStart"/>
-      <w:r>
-        <w:rPr>
-          <w:rFonts w:ascii="Consolas" w:hAnsi="Consolas" w:cs="Consolas"/>
-          <w:color w:val="000000"/>
-          <w:sz w:val="19"/>
-          <w:szCs w:val="19"/>
-          <w:highlight w:val="white"/>
-          <w:lang w:val="en-US"/>
-        </w:rPr>
-        <w:t>ar</w:t>
-      </w:r>
-      <w:proofErr w:type="gramEnd"/>
-      <w:r>
-        <w:rPr>
-          <w:rFonts w:ascii="Consolas" w:hAnsi="Consolas" w:cs="Consolas"/>
-          <w:color w:val="000000"/>
-          <w:sz w:val="19"/>
-          <w:szCs w:val="19"/>
-          <w:highlight w:val="white"/>
-          <w:lang w:val="en-US"/>
-        </w:rPr>
-        <w:t xml:space="preserve"> = </w:t>
+        <w:t xml:space="preserve">ar = </w:t>
       </w:r>
       <w:r>
         <w:rPr>
@@ -7891,17 +5955,6 @@
           <w:lang w:val="en-US"/>
         </w:rPr>
         <w:t>new</w:t>
-      </w:r>
-      <w:r>
-        <w:rPr>
-          <w:rFonts w:ascii="Consolas" w:hAnsi="Consolas" w:cs="Consolas"/>
-          <w:color w:val="000000"/>
-          <w:sz w:val="19"/>
-          <w:szCs w:val="19"/>
-          <w:highlight w:val="white"/>
-          <w:lang w:val="en-US"/>
-        </w:rPr>
-        <w:t xml:space="preserve"> </w:t>
       </w:r>
       <w:r>
         <w:rPr>
@@ -7939,6 +5992,7 @@
           <w:sz w:val="19"/>
           <w:szCs w:val="19"/>
           <w:highlight w:val="white"/>
+          <w:lang w:val="en-US"/>
         </w:rPr>
       </w:pPr>
       <w:r>
@@ -7959,6 +6013,7 @@
           <w:sz w:val="19"/>
           <w:szCs w:val="19"/>
           <w:highlight w:val="white"/>
+          <w:lang w:val="en-US"/>
         </w:rPr>
         <w:t>}</w:t>
       </w:r>
@@ -8007,7 +6062,6 @@
           <w:lang w:val="en-US"/>
         </w:rPr>
       </w:pPr>
-      <w:proofErr w:type="gramStart"/>
       <w:r>
         <w:rPr>
           <w:rFonts w:ascii="Consolas" w:hAnsi="Consolas" w:cs="Consolas"/>
@@ -8019,7 +6073,6 @@
         </w:rPr>
         <w:t>void</w:t>
       </w:r>
-      <w:proofErr w:type="gramEnd"/>
       <w:r>
         <w:rPr>
           <w:rFonts w:ascii="Consolas" w:hAnsi="Consolas" w:cs="Consolas"/>
@@ -8041,17 +6094,6 @@
           <w:lang w:val="en-US"/>
         </w:rPr>
         <w:t>Data</w:t>
-      </w:r>
-      <w:r>
-        <w:rPr>
-          <w:rFonts w:ascii="Consolas" w:hAnsi="Consolas" w:cs="Consolas"/>
-          <w:color w:val="000000"/>
-          <w:sz w:val="19"/>
-          <w:szCs w:val="19"/>
-          <w:highlight w:val="white"/>
-          <w:lang w:val="en-US"/>
-        </w:rPr>
-        <w:t xml:space="preserve"> </w:t>
       </w:r>
       <w:r>
         <w:rPr>
@@ -8214,30 +6256,7 @@
           <w:lang w:val="en-US"/>
         </w:rPr>
         <w:tab/>
-      </w:r>
-      <w:proofErr w:type="gramStart"/>
-      <w:r>
-        <w:rPr>
-          <w:rFonts w:ascii="Consolas" w:hAnsi="Consolas" w:cs="Consolas"/>
-          <w:color w:val="000000"/>
-          <w:sz w:val="19"/>
-          <w:szCs w:val="19"/>
-          <w:highlight w:val="white"/>
-          <w:lang w:val="en-US"/>
-        </w:rPr>
-        <w:t>ar[</w:t>
-      </w:r>
-      <w:proofErr w:type="gramEnd"/>
-      <w:r>
-        <w:rPr>
-          <w:rFonts w:ascii="Consolas" w:hAnsi="Consolas" w:cs="Consolas"/>
-          <w:color w:val="000000"/>
-          <w:sz w:val="19"/>
-          <w:szCs w:val="19"/>
-          <w:highlight w:val="white"/>
-          <w:lang w:val="en-US"/>
-        </w:rPr>
-        <w:t xml:space="preserve">++top] = </w:t>
+        <w:t xml:space="preserve">ar[++top] = </w:t>
       </w:r>
       <w:r>
         <w:rPr>
@@ -8309,40 +6328,7 @@
           <w:highlight w:val="white"/>
           <w:lang w:val="en-US"/>
         </w:rPr>
-        <w:t>else</w:t>
-      </w:r>
-      <w:r>
-        <w:rPr>
-          <w:rFonts w:ascii="Consolas" w:hAnsi="Consolas" w:cs="Consolas"/>
-          <w:color w:val="000000"/>
-          <w:sz w:val="19"/>
-          <w:szCs w:val="19"/>
-          <w:highlight w:val="white"/>
-          <w:lang w:val="en-US"/>
-        </w:rPr>
-        <w:t xml:space="preserve"> </w:t>
-      </w:r>
-      <w:r>
-        <w:rPr>
-          <w:rFonts w:ascii="Consolas" w:hAnsi="Consolas" w:cs="Consolas"/>
-          <w:color w:val="0000FF"/>
-          <w:sz w:val="19"/>
-          <w:szCs w:val="19"/>
-          <w:highlight w:val="white"/>
-          <w:lang w:val="en-US"/>
-        </w:rPr>
-        <w:t>throw</w:t>
-      </w:r>
-      <w:r>
-        <w:rPr>
-          <w:rFonts w:ascii="Consolas" w:hAnsi="Consolas" w:cs="Consolas"/>
-          <w:color w:val="000000"/>
-          <w:sz w:val="19"/>
-          <w:szCs w:val="19"/>
-          <w:highlight w:val="white"/>
-          <w:lang w:val="en-US"/>
-        </w:rPr>
-        <w:t xml:space="preserve"> </w:t>
+        <w:t>elsethrow</w:t>
       </w:r>
       <w:r>
         <w:rPr>
@@ -8450,7 +6436,6 @@
           <w:lang w:val="en-US"/>
         </w:rPr>
       </w:pPr>
-      <w:proofErr w:type="gramStart"/>
       <w:r>
         <w:rPr>
           <w:rFonts w:ascii="Consolas" w:hAnsi="Consolas" w:cs="Consolas"/>
@@ -8462,41 +6447,16 @@
         </w:rPr>
         <w:t>void</w:t>
       </w:r>
-      <w:proofErr w:type="gramEnd"/>
-      <w:r>
-        <w:rPr>
-          <w:rFonts w:ascii="Consolas" w:hAnsi="Consolas" w:cs="Consolas"/>
-          <w:color w:val="000000"/>
-          <w:sz w:val="19"/>
-          <w:szCs w:val="19"/>
-          <w:highlight w:val="white"/>
-          <w:lang w:val="en-US"/>
-        </w:rPr>
-        <w:t xml:space="preserve"> </w:t>
-      </w:r>
-      <w:proofErr w:type="spellStart"/>
-      <w:r>
-        <w:rPr>
-          <w:rFonts w:ascii="Consolas" w:hAnsi="Consolas" w:cs="Consolas"/>
-          <w:color w:val="000000"/>
-          <w:sz w:val="19"/>
-          <w:szCs w:val="19"/>
-          <w:highlight w:val="white"/>
-          <w:lang w:val="en-US"/>
-        </w:rPr>
-        <w:t>quickPush</w:t>
-      </w:r>
-      <w:proofErr w:type="spellEnd"/>
-      <w:r>
-        <w:rPr>
-          <w:rFonts w:ascii="Consolas" w:hAnsi="Consolas" w:cs="Consolas"/>
-          <w:color w:val="000000"/>
-          <w:sz w:val="19"/>
-          <w:szCs w:val="19"/>
-          <w:highlight w:val="white"/>
-          <w:lang w:val="en-US"/>
-        </w:rPr>
-        <w:t>(</w:t>
+      <w:r>
+        <w:rPr>
+          <w:rFonts w:ascii="Consolas" w:hAnsi="Consolas" w:cs="Consolas"/>
+          <w:color w:val="000000"/>
+          <w:sz w:val="19"/>
+          <w:szCs w:val="19"/>
+          <w:highlight w:val="white"/>
+          <w:lang w:val="en-US"/>
+        </w:rPr>
+        <w:t>quickPush(</w:t>
       </w:r>
       <w:r>
         <w:rPr>
@@ -8508,17 +6468,6 @@
           <w:lang w:val="en-US"/>
         </w:rPr>
         <w:t>Data</w:t>
-      </w:r>
-      <w:r>
-        <w:rPr>
-          <w:rFonts w:ascii="Consolas" w:hAnsi="Consolas" w:cs="Consolas"/>
-          <w:color w:val="000000"/>
-          <w:sz w:val="19"/>
-          <w:szCs w:val="19"/>
-          <w:highlight w:val="white"/>
-          <w:lang w:val="en-US"/>
-        </w:rPr>
-        <w:t xml:space="preserve"> </w:t>
       </w:r>
       <w:r>
         <w:rPr>
@@ -8609,30 +6558,7 @@
           <w:lang w:val="en-US"/>
         </w:rPr>
         <w:tab/>
-      </w:r>
-      <w:proofErr w:type="gramStart"/>
-      <w:r>
-        <w:rPr>
-          <w:rFonts w:ascii="Consolas" w:hAnsi="Consolas" w:cs="Consolas"/>
-          <w:color w:val="000000"/>
-          <w:sz w:val="19"/>
-          <w:szCs w:val="19"/>
-          <w:highlight w:val="white"/>
-          <w:lang w:val="en-US"/>
-        </w:rPr>
-        <w:t>ar[</w:t>
-      </w:r>
-      <w:proofErr w:type="gramEnd"/>
-      <w:r>
-        <w:rPr>
-          <w:rFonts w:ascii="Consolas" w:hAnsi="Consolas" w:cs="Consolas"/>
-          <w:color w:val="000000"/>
-          <w:sz w:val="19"/>
-          <w:szCs w:val="19"/>
-          <w:highlight w:val="white"/>
-          <w:lang w:val="en-US"/>
-        </w:rPr>
-        <w:t xml:space="preserve">++top] = </w:t>
+        <w:t xml:space="preserve">ar[++top] = </w:t>
       </w:r>
       <w:r>
         <w:rPr>
@@ -8760,21 +6686,8 @@
           <w:highlight w:val="white"/>
           <w:lang w:val="en-US"/>
         </w:rPr>
-        <w:t xml:space="preserve"> </w:t>
-      </w:r>
-      <w:proofErr w:type="gramStart"/>
-      <w:r>
-        <w:rPr>
-          <w:rFonts w:ascii="Consolas" w:hAnsi="Consolas" w:cs="Consolas"/>
-          <w:color w:val="000000"/>
-          <w:sz w:val="19"/>
-          <w:szCs w:val="19"/>
-          <w:highlight w:val="white"/>
-          <w:lang w:val="en-US"/>
-        </w:rPr>
         <w:t>pop()</w:t>
       </w:r>
-      <w:proofErr w:type="gramEnd"/>
     </w:p>
     <w:p>
       <w:pPr>
@@ -8936,7 +6849,6 @@
         </w:rPr>
         <w:tab/>
       </w:r>
-      <w:proofErr w:type="gramStart"/>
       <w:r>
         <w:rPr>
           <w:rFonts w:ascii="Consolas" w:hAnsi="Consolas" w:cs="Consolas"/>
@@ -8948,7 +6860,6 @@
         </w:rPr>
         <w:t>return</w:t>
       </w:r>
-      <w:proofErr w:type="gramEnd"/>
       <w:r>
         <w:rPr>
           <w:rFonts w:ascii="Consolas" w:hAnsi="Consolas" w:cs="Consolas"/>
@@ -9008,40 +6919,7 @@
           <w:highlight w:val="white"/>
           <w:lang w:val="en-US"/>
         </w:rPr>
-        <w:t>else</w:t>
-      </w:r>
-      <w:r>
-        <w:rPr>
-          <w:rFonts w:ascii="Consolas" w:hAnsi="Consolas" w:cs="Consolas"/>
-          <w:color w:val="000000"/>
-          <w:sz w:val="19"/>
-          <w:szCs w:val="19"/>
-          <w:highlight w:val="white"/>
-          <w:lang w:val="en-US"/>
-        </w:rPr>
-        <w:t xml:space="preserve"> </w:t>
-      </w:r>
-      <w:r>
-        <w:rPr>
-          <w:rFonts w:ascii="Consolas" w:hAnsi="Consolas" w:cs="Consolas"/>
-          <w:color w:val="0000FF"/>
-          <w:sz w:val="19"/>
-          <w:szCs w:val="19"/>
-          <w:highlight w:val="white"/>
-          <w:lang w:val="en-US"/>
-        </w:rPr>
-        <w:t>throw</w:t>
-      </w:r>
-      <w:r>
-        <w:rPr>
-          <w:rFonts w:ascii="Consolas" w:hAnsi="Consolas" w:cs="Consolas"/>
-          <w:color w:val="000000"/>
-          <w:sz w:val="19"/>
-          <w:szCs w:val="19"/>
-          <w:highlight w:val="white"/>
-          <w:lang w:val="en-US"/>
-        </w:rPr>
-        <w:t xml:space="preserve"> </w:t>
+        <w:t>elsethrow</w:t>
       </w:r>
       <w:r>
         <w:rPr>
@@ -9159,34 +7037,8 @@
           <w:highlight w:val="white"/>
           <w:lang w:val="en-US"/>
         </w:rPr>
-        <w:t xml:space="preserve"> </w:t>
-      </w:r>
-      <w:proofErr w:type="spellStart"/>
-      <w:proofErr w:type="gramStart"/>
-      <w:r>
-        <w:rPr>
-          <w:rFonts w:ascii="Consolas" w:hAnsi="Consolas" w:cs="Consolas"/>
-          <w:color w:val="000000"/>
-          <w:sz w:val="19"/>
-          <w:szCs w:val="19"/>
-          <w:highlight w:val="white"/>
-          <w:lang w:val="en-US"/>
-        </w:rPr>
-        <w:t>quickPop</w:t>
-      </w:r>
-      <w:proofErr w:type="spellEnd"/>
-      <w:r>
-        <w:rPr>
-          <w:rFonts w:ascii="Consolas" w:hAnsi="Consolas" w:cs="Consolas"/>
-          <w:color w:val="000000"/>
-          <w:sz w:val="19"/>
-          <w:szCs w:val="19"/>
-          <w:highlight w:val="white"/>
-          <w:lang w:val="en-US"/>
-        </w:rPr>
-        <w:t>()</w:t>
-      </w:r>
-      <w:proofErr w:type="gramEnd"/>
+        <w:t>quickPop()</w:t>
+      </w:r>
     </w:p>
     <w:p>
       <w:pPr>
@@ -9255,7 +7107,6 @@
         </w:rPr>
         <w:tab/>
       </w:r>
-      <w:proofErr w:type="gramStart"/>
       <w:r>
         <w:rPr>
           <w:rFonts w:ascii="Consolas" w:hAnsi="Consolas" w:cs="Consolas"/>
@@ -9267,7 +7118,6 @@
         </w:rPr>
         <w:t>return</w:t>
       </w:r>
-      <w:proofErr w:type="gramEnd"/>
       <w:r>
         <w:rPr>
           <w:rFonts w:ascii="Consolas" w:hAnsi="Consolas" w:cs="Consolas"/>
@@ -9373,34 +7223,8 @@
           <w:highlight w:val="white"/>
           <w:lang w:val="en-US"/>
         </w:rPr>
-        <w:t xml:space="preserve">&amp; </w:t>
-      </w:r>
-      <w:proofErr w:type="spellStart"/>
-      <w:proofErr w:type="gramStart"/>
-      <w:r>
-        <w:rPr>
-          <w:rFonts w:ascii="Consolas" w:hAnsi="Consolas" w:cs="Consolas"/>
-          <w:color w:val="000000"/>
-          <w:sz w:val="19"/>
-          <w:szCs w:val="19"/>
-          <w:highlight w:val="white"/>
-          <w:lang w:val="en-US"/>
-        </w:rPr>
-        <w:t>showTop</w:t>
-      </w:r>
-      <w:proofErr w:type="spellEnd"/>
-      <w:r>
-        <w:rPr>
-          <w:rFonts w:ascii="Consolas" w:hAnsi="Consolas" w:cs="Consolas"/>
-          <w:color w:val="000000"/>
-          <w:sz w:val="19"/>
-          <w:szCs w:val="19"/>
-          <w:highlight w:val="white"/>
-          <w:lang w:val="en-US"/>
-        </w:rPr>
-        <w:t>()</w:t>
-      </w:r>
-      <w:proofErr w:type="gramEnd"/>
+        <w:t>&amp;showTop()</w:t>
+      </w:r>
     </w:p>
     <w:p>
       <w:pPr>
@@ -9469,7 +7293,6 @@
         </w:rPr>
         <w:tab/>
       </w:r>
-      <w:proofErr w:type="gramStart"/>
       <w:r>
         <w:rPr>
           <w:rFonts w:ascii="Consolas" w:hAnsi="Consolas" w:cs="Consolas"/>
@@ -9481,7 +7304,6 @@
         </w:rPr>
         <w:t>return</w:t>
       </w:r>
-      <w:proofErr w:type="gramEnd"/>
       <w:r>
         <w:rPr>
           <w:rFonts w:ascii="Consolas" w:hAnsi="Consolas" w:cs="Consolas"/>
@@ -9587,34 +7409,8 @@
           <w:highlight w:val="white"/>
           <w:lang w:val="en-US"/>
         </w:rPr>
-        <w:t xml:space="preserve"> </w:t>
-      </w:r>
-      <w:proofErr w:type="spellStart"/>
-      <w:proofErr w:type="gramStart"/>
-      <w:r>
-        <w:rPr>
-          <w:rFonts w:ascii="Consolas" w:hAnsi="Consolas" w:cs="Consolas"/>
-          <w:color w:val="000000"/>
-          <w:sz w:val="19"/>
-          <w:szCs w:val="19"/>
-          <w:highlight w:val="white"/>
-          <w:lang w:val="en-US"/>
-        </w:rPr>
-        <w:t>getElem</w:t>
-      </w:r>
-      <w:proofErr w:type="spellEnd"/>
-      <w:r>
-        <w:rPr>
-          <w:rFonts w:ascii="Consolas" w:hAnsi="Consolas" w:cs="Consolas"/>
-          <w:color w:val="000000"/>
-          <w:sz w:val="19"/>
-          <w:szCs w:val="19"/>
-          <w:highlight w:val="white"/>
-          <w:lang w:val="en-US"/>
-        </w:rPr>
-        <w:t>(</w:t>
-      </w:r>
-      <w:proofErr w:type="gramEnd"/>
+        <w:t>getElem(</w:t>
+      </w:r>
       <w:r>
         <w:rPr>
           <w:rFonts w:ascii="Consolas" w:hAnsi="Consolas" w:cs="Consolas"/>
@@ -9625,17 +7421,6 @@
           <w:lang w:val="en-US"/>
         </w:rPr>
         <w:t>int</w:t>
-      </w:r>
-      <w:r>
-        <w:rPr>
-          <w:rFonts w:ascii="Consolas" w:hAnsi="Consolas" w:cs="Consolas"/>
-          <w:color w:val="000000"/>
-          <w:sz w:val="19"/>
-          <w:szCs w:val="19"/>
-          <w:highlight w:val="white"/>
-          <w:lang w:val="en-US"/>
-        </w:rPr>
-        <w:t xml:space="preserve"> </w:t>
       </w:r>
       <w:r>
         <w:rPr>
@@ -10117,7 +7902,6 @@
           <w:lang w:val="en-US"/>
         </w:rPr>
       </w:pPr>
-      <w:proofErr w:type="gramStart"/>
       <w:r>
         <w:rPr>
           <w:rFonts w:ascii="Consolas" w:hAnsi="Consolas" w:cs="Consolas"/>
@@ -10129,41 +7913,16 @@
         </w:rPr>
         <w:t>bool</w:t>
       </w:r>
-      <w:proofErr w:type="gramEnd"/>
-      <w:r>
-        <w:rPr>
-          <w:rFonts w:ascii="Consolas" w:hAnsi="Consolas" w:cs="Consolas"/>
-          <w:color w:val="000000"/>
-          <w:sz w:val="19"/>
-          <w:szCs w:val="19"/>
-          <w:highlight w:val="white"/>
-          <w:lang w:val="en-US"/>
-        </w:rPr>
-        <w:t xml:space="preserve"> </w:t>
-      </w:r>
-      <w:proofErr w:type="spellStart"/>
-      <w:r>
-        <w:rPr>
-          <w:rFonts w:ascii="Consolas" w:hAnsi="Consolas" w:cs="Consolas"/>
-          <w:color w:val="000000"/>
-          <w:sz w:val="19"/>
-          <w:szCs w:val="19"/>
-          <w:highlight w:val="white"/>
-          <w:lang w:val="en-US"/>
-        </w:rPr>
-        <w:t>isEmty</w:t>
-      </w:r>
-      <w:proofErr w:type="spellEnd"/>
-      <w:r>
-        <w:rPr>
-          <w:rFonts w:ascii="Consolas" w:hAnsi="Consolas" w:cs="Consolas"/>
-          <w:color w:val="000000"/>
-          <w:sz w:val="19"/>
-          <w:szCs w:val="19"/>
-          <w:highlight w:val="white"/>
-          <w:lang w:val="en-US"/>
-        </w:rPr>
-        <w:t>()</w:t>
+      <w:r>
+        <w:rPr>
+          <w:rFonts w:ascii="Consolas" w:hAnsi="Consolas" w:cs="Consolas"/>
+          <w:color w:val="000000"/>
+          <w:sz w:val="19"/>
+          <w:szCs w:val="19"/>
+          <w:highlight w:val="white"/>
+          <w:lang w:val="en-US"/>
+        </w:rPr>
+        <w:t>isEmty()</w:t>
       </w:r>
     </w:p>
     <w:p>
@@ -10329,7 +8088,6 @@
           <w:lang w:val="en-US"/>
         </w:rPr>
       </w:pPr>
-      <w:proofErr w:type="gramStart"/>
       <w:r>
         <w:rPr>
           <w:rFonts w:ascii="Consolas" w:hAnsi="Consolas" w:cs="Consolas"/>
@@ -10341,41 +8099,16 @@
         </w:rPr>
         <w:t>bool</w:t>
       </w:r>
-      <w:proofErr w:type="gramEnd"/>
-      <w:r>
-        <w:rPr>
-          <w:rFonts w:ascii="Consolas" w:hAnsi="Consolas" w:cs="Consolas"/>
-          <w:color w:val="000000"/>
-          <w:sz w:val="19"/>
-          <w:szCs w:val="19"/>
-          <w:highlight w:val="white"/>
-          <w:lang w:val="en-US"/>
-        </w:rPr>
-        <w:t xml:space="preserve"> </w:t>
-      </w:r>
-      <w:proofErr w:type="spellStart"/>
-      <w:r>
-        <w:rPr>
-          <w:rFonts w:ascii="Consolas" w:hAnsi="Consolas" w:cs="Consolas"/>
-          <w:color w:val="000000"/>
-          <w:sz w:val="19"/>
-          <w:szCs w:val="19"/>
-          <w:highlight w:val="white"/>
-          <w:lang w:val="en-US"/>
-        </w:rPr>
-        <w:t>isFull</w:t>
-      </w:r>
-      <w:proofErr w:type="spellEnd"/>
-      <w:r>
-        <w:rPr>
-          <w:rFonts w:ascii="Consolas" w:hAnsi="Consolas" w:cs="Consolas"/>
-          <w:color w:val="000000"/>
-          <w:sz w:val="19"/>
-          <w:szCs w:val="19"/>
-          <w:highlight w:val="white"/>
-          <w:lang w:val="en-US"/>
-        </w:rPr>
-        <w:t>()</w:t>
+      <w:r>
+        <w:rPr>
+          <w:rFonts w:ascii="Consolas" w:hAnsi="Consolas" w:cs="Consolas"/>
+          <w:color w:val="000000"/>
+          <w:sz w:val="19"/>
+          <w:szCs w:val="19"/>
+          <w:highlight w:val="white"/>
+          <w:lang w:val="en-US"/>
+        </w:rPr>
+        <w:t>isFull()</w:t>
       </w:r>
     </w:p>
     <w:p>
@@ -10541,7 +8274,6 @@
           <w:lang w:val="en-US"/>
         </w:rPr>
       </w:pPr>
-      <w:proofErr w:type="gramStart"/>
       <w:r>
         <w:rPr>
           <w:rFonts w:ascii="Consolas" w:hAnsi="Consolas" w:cs="Consolas"/>
@@ -10553,41 +8285,16 @@
         </w:rPr>
         <w:t>int</w:t>
       </w:r>
-      <w:proofErr w:type="gramEnd"/>
-      <w:r>
-        <w:rPr>
-          <w:rFonts w:ascii="Consolas" w:hAnsi="Consolas" w:cs="Consolas"/>
-          <w:color w:val="000000"/>
-          <w:sz w:val="19"/>
-          <w:szCs w:val="19"/>
-          <w:highlight w:val="white"/>
-          <w:lang w:val="en-US"/>
-        </w:rPr>
-        <w:t xml:space="preserve"> </w:t>
-      </w:r>
-      <w:proofErr w:type="spellStart"/>
-      <w:r>
-        <w:rPr>
-          <w:rFonts w:ascii="Consolas" w:hAnsi="Consolas" w:cs="Consolas"/>
-          <w:color w:val="000000"/>
-          <w:sz w:val="19"/>
-          <w:szCs w:val="19"/>
-          <w:highlight w:val="white"/>
-          <w:lang w:val="en-US"/>
-        </w:rPr>
-        <w:t>getNumTop</w:t>
-      </w:r>
-      <w:proofErr w:type="spellEnd"/>
-      <w:r>
-        <w:rPr>
-          <w:rFonts w:ascii="Consolas" w:hAnsi="Consolas" w:cs="Consolas"/>
-          <w:color w:val="000000"/>
-          <w:sz w:val="19"/>
-          <w:szCs w:val="19"/>
-          <w:highlight w:val="white"/>
-          <w:lang w:val="en-US"/>
-        </w:rPr>
-        <w:t>()</w:t>
+      <w:r>
+        <w:rPr>
+          <w:rFonts w:ascii="Consolas" w:hAnsi="Consolas" w:cs="Consolas"/>
+          <w:color w:val="000000"/>
+          <w:sz w:val="19"/>
+          <w:szCs w:val="19"/>
+          <w:highlight w:val="white"/>
+          <w:lang w:val="en-US"/>
+        </w:rPr>
+        <w:t>getNumTop()</w:t>
       </w:r>
     </w:p>
     <w:p>
@@ -10770,7 +8477,6 @@
           <w:lang w:val="en-US"/>
         </w:rPr>
       </w:pPr>
-      <w:proofErr w:type="gramStart"/>
       <w:r>
         <w:rPr>
           <w:rFonts w:ascii="Consolas" w:hAnsi="Consolas" w:cs="Consolas"/>
@@ -10782,41 +8488,16 @@
         </w:rPr>
         <w:t>void</w:t>
       </w:r>
-      <w:proofErr w:type="gramEnd"/>
-      <w:r>
-        <w:rPr>
-          <w:rFonts w:ascii="Consolas" w:hAnsi="Consolas" w:cs="Consolas"/>
-          <w:color w:val="000000"/>
-          <w:sz w:val="19"/>
-          <w:szCs w:val="19"/>
-          <w:highlight w:val="white"/>
-          <w:lang w:val="en-US"/>
-        </w:rPr>
-        <w:t xml:space="preserve"> </w:t>
-      </w:r>
-      <w:proofErr w:type="spellStart"/>
-      <w:r>
-        <w:rPr>
-          <w:rFonts w:ascii="Consolas" w:hAnsi="Consolas" w:cs="Consolas"/>
-          <w:color w:val="000000"/>
-          <w:sz w:val="19"/>
-          <w:szCs w:val="19"/>
-          <w:highlight w:val="white"/>
-          <w:lang w:val="en-US"/>
-        </w:rPr>
-        <w:t>setTop</w:t>
-      </w:r>
-      <w:proofErr w:type="spellEnd"/>
-      <w:r>
-        <w:rPr>
-          <w:rFonts w:ascii="Consolas" w:hAnsi="Consolas" w:cs="Consolas"/>
-          <w:color w:val="000000"/>
-          <w:sz w:val="19"/>
-          <w:szCs w:val="19"/>
-          <w:highlight w:val="white"/>
-          <w:lang w:val="en-US"/>
-        </w:rPr>
-        <w:t>(</w:t>
+      <w:r>
+        <w:rPr>
+          <w:rFonts w:ascii="Consolas" w:hAnsi="Consolas" w:cs="Consolas"/>
+          <w:color w:val="000000"/>
+          <w:sz w:val="19"/>
+          <w:szCs w:val="19"/>
+          <w:highlight w:val="white"/>
+          <w:lang w:val="en-US"/>
+        </w:rPr>
+        <w:t>setTop(</w:t>
       </w:r>
       <w:r>
         <w:rPr>
@@ -10828,17 +8509,6 @@
           <w:lang w:val="en-US"/>
         </w:rPr>
         <w:t>int</w:t>
-      </w:r>
-      <w:r>
-        <w:rPr>
-          <w:rFonts w:ascii="Consolas" w:hAnsi="Consolas" w:cs="Consolas"/>
-          <w:color w:val="000000"/>
-          <w:sz w:val="19"/>
-          <w:szCs w:val="19"/>
-          <w:highlight w:val="white"/>
-          <w:lang w:val="en-US"/>
-        </w:rPr>
-        <w:t xml:space="preserve"> </w:t>
       </w:r>
       <w:r>
         <w:rPr>
@@ -11036,31 +8706,7 @@
           <w:highlight w:val="white"/>
           <w:lang w:val="en-US"/>
         </w:rPr>
-        <w:t>~</w:t>
-      </w:r>
-      <w:proofErr w:type="gramStart"/>
-      <w:r>
-        <w:rPr>
-          <w:rFonts w:ascii="Consolas" w:hAnsi="Consolas" w:cs="Consolas"/>
-          <w:color w:val="000000"/>
-          <w:sz w:val="19"/>
-          <w:szCs w:val="19"/>
-          <w:highlight w:val="white"/>
-          <w:lang w:val="en-US"/>
-        </w:rPr>
-        <w:t>Stack(</w:t>
-      </w:r>
-      <w:proofErr w:type="gramEnd"/>
-      <w:r>
-        <w:rPr>
-          <w:rFonts w:ascii="Consolas" w:hAnsi="Consolas" w:cs="Consolas"/>
-          <w:color w:val="000000"/>
-          <w:sz w:val="19"/>
-          <w:szCs w:val="19"/>
-          <w:highlight w:val="white"/>
-          <w:lang w:val="en-US"/>
-        </w:rPr>
-        <w:t>)</w:t>
+        <w:t>~Stack()</w:t>
       </w:r>
       <w:r>
         <w:rPr>
@@ -11151,7 +8797,6 @@
         </w:rPr>
         <w:tab/>
       </w:r>
-      <w:proofErr w:type="gramStart"/>
       <w:r>
         <w:rPr>
           <w:rFonts w:ascii="Consolas" w:hAnsi="Consolas" w:cs="Consolas"/>
@@ -11163,7 +8808,6 @@
         </w:rPr>
         <w:t>if</w:t>
       </w:r>
-      <w:proofErr w:type="gramEnd"/>
       <w:r>
         <w:rPr>
           <w:rFonts w:ascii="Consolas" w:hAnsi="Consolas" w:cs="Consolas"/>
@@ -11225,7 +8869,6 @@
         </w:rPr>
         <w:tab/>
       </w:r>
-      <w:proofErr w:type="gramStart"/>
       <w:r>
         <w:rPr>
           <w:rFonts w:ascii="Consolas" w:hAnsi="Consolas" w:cs="Consolas"/>
@@ -11246,19 +8889,7 @@
           <w:highlight w:val="white"/>
           <w:lang w:val="en-US"/>
         </w:rPr>
-        <w:t>[</w:t>
-      </w:r>
-      <w:proofErr w:type="gramEnd"/>
-      <w:r>
-        <w:rPr>
-          <w:rFonts w:ascii="Consolas" w:hAnsi="Consolas" w:cs="Consolas"/>
-          <w:color w:val="000000"/>
-          <w:sz w:val="19"/>
-          <w:szCs w:val="19"/>
-          <w:highlight w:val="white"/>
-          <w:lang w:val="en-US"/>
-        </w:rPr>
-        <w:t>] ar;</w:t>
+        <w:t>[] ar;</w:t>
       </w:r>
     </w:p>
     <w:p>
@@ -11320,15 +8951,15 @@
 </file>
 
 <file path=word/endnotes.xml><?xml version="1.0" encoding="utf-8"?>
-<w:endnotes xmlns:wpc="http://schemas.microsoft.com/office/word/2010/wordprocessingCanvas" xmlns:mc="http://schemas.openxmlformats.org/markup-compatibility/2006" xmlns:o="urn:schemas-microsoft-com:office:office" xmlns:r="http://schemas.openxmlformats.org/officeDocument/2006/relationships" xmlns:m="http://schemas.openxmlformats.org/officeDocument/2006/math" xmlns:v="urn:schemas-microsoft-com:vml" xmlns:wp14="http://schemas.microsoft.com/office/word/2010/wordprocessingDrawing" xmlns:wp="http://schemas.openxmlformats.org/drawingml/2006/wordprocessingDrawing" xmlns:w10="urn:schemas-microsoft-com:office:word" xmlns:w="http://schemas.openxmlformats.org/wordprocessingml/2006/main" xmlns:w14="http://schemas.microsoft.com/office/word/2010/wordml" xmlns:wpg="http://schemas.microsoft.com/office/word/2010/wordprocessingGroup" xmlns:wpi="http://schemas.microsoft.com/office/word/2010/wordprocessingInk" xmlns:wne="http://schemas.microsoft.com/office/word/2006/wordml" xmlns:wps="http://schemas.microsoft.com/office/word/2010/wordprocessingShape" mc:Ignorable="w14 wp14">
-  <w:endnote w:type="separator" w:id="-1">
+<w:endnotes xmlns:ve="http://schemas.openxmlformats.org/markup-compatibility/2006" xmlns:o="urn:schemas-microsoft-com:office:office" xmlns:r="http://schemas.openxmlformats.org/officeDocument/2006/relationships" xmlns:m="http://schemas.openxmlformats.org/officeDocument/2006/math" xmlns:v="urn:schemas-microsoft-com:vml" xmlns:wp="http://schemas.openxmlformats.org/drawingml/2006/wordprocessingDrawing" xmlns:w10="urn:schemas-microsoft-com:office:word" xmlns:w="http://schemas.openxmlformats.org/wordprocessingml/2006/main" xmlns:wne="http://schemas.microsoft.com/office/word/2006/wordml">
+  <w:endnote w:type="separator" w:id="0">
     <w:p>
       <w:r>
         <w:separator/>
       </w:r>
     </w:p>
   </w:endnote>
-  <w:endnote w:type="continuationSeparator" w:id="0">
+  <w:endnote w:type="continuationSeparator" w:id="1">
     <w:p>
       <w:r>
         <w:continuationSeparator/>
@@ -11339,7 +8970,7 @@
 </file>
 
 <file path=word/footer1.xml><?xml version="1.0" encoding="utf-8"?>
-<w:ftr xmlns:wpc="http://schemas.microsoft.com/office/word/2010/wordprocessingCanvas" xmlns:mc="http://schemas.openxmlformats.org/markup-compatibility/2006" xmlns:o="urn:schemas-microsoft-com:office:office" xmlns:r="http://schemas.openxmlformats.org/officeDocument/2006/relationships" xmlns:m="http://schemas.openxmlformats.org/officeDocument/2006/math" xmlns:v="urn:schemas-microsoft-com:vml" xmlns:wp14="http://schemas.microsoft.com/office/word/2010/wordprocessingDrawing" xmlns:wp="http://schemas.openxmlformats.org/drawingml/2006/wordprocessingDrawing" xmlns:w10="urn:schemas-microsoft-com:office:word" xmlns:w="http://schemas.openxmlformats.org/wordprocessingml/2006/main" xmlns:w14="http://schemas.microsoft.com/office/word/2010/wordml" xmlns:wpg="http://schemas.microsoft.com/office/word/2010/wordprocessingGroup" xmlns:wpi="http://schemas.microsoft.com/office/word/2010/wordprocessingInk" xmlns:wne="http://schemas.microsoft.com/office/word/2006/wordml" xmlns:wps="http://schemas.microsoft.com/office/word/2010/wordprocessingShape" mc:Ignorable="w14 wp14">
+<w:ftr xmlns:ve="http://schemas.openxmlformats.org/markup-compatibility/2006" xmlns:o="urn:schemas-microsoft-com:office:office" xmlns:r="http://schemas.openxmlformats.org/officeDocument/2006/relationships" xmlns:m="http://schemas.openxmlformats.org/officeDocument/2006/math" xmlns:v="urn:schemas-microsoft-com:vml" xmlns:wp="http://schemas.openxmlformats.org/drawingml/2006/wordprocessingDrawing" xmlns:w10="urn:schemas-microsoft-com:office:word" xmlns:w="http://schemas.openxmlformats.org/wordprocessingml/2006/main" xmlns:wne="http://schemas.microsoft.com/office/word/2006/wordml">
   <w:p>
     <w:pPr>
       <w:framePr w:wrap="around" w:vAnchor="text" w:hAnchor="margin" w:xAlign="right" w:y="1"/>
@@ -11375,7 +9006,7 @@
 </file>
 
 <file path=word/footer2.xml><?xml version="1.0" encoding="utf-8"?>
-<w:ftr xmlns:wpc="http://schemas.microsoft.com/office/word/2010/wordprocessingCanvas" xmlns:mc="http://schemas.openxmlformats.org/markup-compatibility/2006" xmlns:o="urn:schemas-microsoft-com:office:office" xmlns:r="http://schemas.openxmlformats.org/officeDocument/2006/relationships" xmlns:m="http://schemas.openxmlformats.org/officeDocument/2006/math" xmlns:v="urn:schemas-microsoft-com:vml" xmlns:wp14="http://schemas.microsoft.com/office/word/2010/wordprocessingDrawing" xmlns:wp="http://schemas.openxmlformats.org/drawingml/2006/wordprocessingDrawing" xmlns:w10="urn:schemas-microsoft-com:office:word" xmlns:w="http://schemas.openxmlformats.org/wordprocessingml/2006/main" xmlns:w14="http://schemas.microsoft.com/office/word/2010/wordml" xmlns:wpg="http://schemas.microsoft.com/office/word/2010/wordprocessingGroup" xmlns:wpi="http://schemas.microsoft.com/office/word/2010/wordprocessingInk" xmlns:wne="http://schemas.microsoft.com/office/word/2006/wordml" xmlns:wps="http://schemas.microsoft.com/office/word/2010/wordprocessingShape" mc:Ignorable="w14 wp14">
+<w:ftr xmlns:ve="http://schemas.openxmlformats.org/markup-compatibility/2006" xmlns:o="urn:schemas-microsoft-com:office:office" xmlns:r="http://schemas.openxmlformats.org/officeDocument/2006/relationships" xmlns:m="http://schemas.openxmlformats.org/officeDocument/2006/math" xmlns:v="urn:schemas-microsoft-com:vml" xmlns:wp="http://schemas.openxmlformats.org/drawingml/2006/wordprocessingDrawing" xmlns:w10="urn:schemas-microsoft-com:office:word" xmlns:w="http://schemas.openxmlformats.org/wordprocessingml/2006/main" xmlns:wne="http://schemas.microsoft.com/office/word/2006/wordml">
   <w:p>
     <w:pPr>
       <w:framePr w:wrap="around" w:vAnchor="text" w:hAnchor="margin" w:xAlign="right" w:y="1"/>
@@ -11406,7 +9037,7 @@
         <w:rStyle w:val="ae"/>
         <w:noProof/>
       </w:rPr>
-      <w:t>14</w:t>
+      <w:t>2</w:t>
     </w:r>
     <w:r>
       <w:rPr>
@@ -11427,15 +9058,15 @@
 </file>
 
 <file path=word/footnotes.xml><?xml version="1.0" encoding="utf-8"?>
-<w:footnotes xmlns:wpc="http://schemas.microsoft.com/office/word/2010/wordprocessingCanvas" xmlns:mc="http://schemas.openxmlformats.org/markup-compatibility/2006" xmlns:o="urn:schemas-microsoft-com:office:office" xmlns:r="http://schemas.openxmlformats.org/officeDocument/2006/relationships" xmlns:m="http://schemas.openxmlformats.org/officeDocument/2006/math" xmlns:v="urn:schemas-microsoft-com:vml" xmlns:wp14="http://schemas.microsoft.com/office/word/2010/wordprocessingDrawing" xmlns:wp="http://schemas.openxmlformats.org/drawingml/2006/wordprocessingDrawing" xmlns:w10="urn:schemas-microsoft-com:office:word" xmlns:w="http://schemas.openxmlformats.org/wordprocessingml/2006/main" xmlns:w14="http://schemas.microsoft.com/office/word/2010/wordml" xmlns:wpg="http://schemas.microsoft.com/office/word/2010/wordprocessingGroup" xmlns:wpi="http://schemas.microsoft.com/office/word/2010/wordprocessingInk" xmlns:wne="http://schemas.microsoft.com/office/word/2006/wordml" xmlns:wps="http://schemas.microsoft.com/office/word/2010/wordprocessingShape" mc:Ignorable="w14 wp14">
-  <w:footnote w:type="separator" w:id="-1">
+<w:footnotes xmlns:ve="http://schemas.openxmlformats.org/markup-compatibility/2006" xmlns:o="urn:schemas-microsoft-com:office:office" xmlns:r="http://schemas.openxmlformats.org/officeDocument/2006/relationships" xmlns:m="http://schemas.openxmlformats.org/officeDocument/2006/math" xmlns:v="urn:schemas-microsoft-com:vml" xmlns:wp="http://schemas.openxmlformats.org/drawingml/2006/wordprocessingDrawing" xmlns:w10="urn:schemas-microsoft-com:office:word" xmlns:w="http://schemas.openxmlformats.org/wordprocessingml/2006/main" xmlns:wne="http://schemas.microsoft.com/office/word/2006/wordml">
+  <w:footnote w:type="separator" w:id="0">
     <w:p>
       <w:r>
         <w:separator/>
       </w:r>
     </w:p>
   </w:footnote>
-  <w:footnote w:type="continuationSeparator" w:id="0">
+  <w:footnote w:type="continuationSeparator" w:id="1">
     <w:p>
       <w:r>
         <w:continuationSeparator/>
@@ -11446,7 +9077,7 @@
 </file>
 
 <file path=word/numbering.xml><?xml version="1.0" encoding="utf-8"?>
-<w:numbering xmlns:wpc="http://schemas.microsoft.com/office/word/2010/wordprocessingCanvas" xmlns:mc="http://schemas.openxmlformats.org/markup-compatibility/2006" xmlns:o="urn:schemas-microsoft-com:office:office" xmlns:r="http://schemas.openxmlformats.org/officeDocument/2006/relationships" xmlns:m="http://schemas.openxmlformats.org/officeDocument/2006/math" xmlns:v="urn:schemas-microsoft-com:vml" xmlns:wp14="http://schemas.microsoft.com/office/word/2010/wordprocessingDrawing" xmlns:wp="http://schemas.openxmlformats.org/drawingml/2006/wordprocessingDrawing" xmlns:w10="urn:schemas-microsoft-com:office:word" xmlns:w="http://schemas.openxmlformats.org/wordprocessingml/2006/main" xmlns:w14="http://schemas.microsoft.com/office/word/2010/wordml" xmlns:wpg="http://schemas.microsoft.com/office/word/2010/wordprocessingGroup" xmlns:wpi="http://schemas.microsoft.com/office/word/2010/wordprocessingInk" xmlns:wne="http://schemas.microsoft.com/office/word/2006/wordml" xmlns:wps="http://schemas.microsoft.com/office/word/2010/wordprocessingShape" mc:Ignorable="w14 wp14">
+<w:numbering xmlns:ve="http://schemas.openxmlformats.org/markup-compatibility/2006" xmlns:o="urn:schemas-microsoft-com:office:office" xmlns:r="http://schemas.openxmlformats.org/officeDocument/2006/relationships" xmlns:m="http://schemas.openxmlformats.org/officeDocument/2006/math" xmlns:v="urn:schemas-microsoft-com:vml" xmlns:wp="http://schemas.openxmlformats.org/drawingml/2006/wordprocessingDrawing" xmlns:w10="urn:schemas-microsoft-com:office:word" xmlns:w="http://schemas.openxmlformats.org/wordprocessingml/2006/main" xmlns:wne="http://schemas.microsoft.com/office/word/2006/wordml">
   <w:abstractNum w:abstractNumId="0">
     <w:nsid w:val="005B57E3"/>
     <w:multiLevelType w:val="hybridMultilevel"/>
@@ -16764,7 +14395,7 @@
 </file>
 
 <file path=word/styles.xml><?xml version="1.0" encoding="utf-8"?>
-<w:styles xmlns:mc="http://schemas.openxmlformats.org/markup-compatibility/2006" xmlns:r="http://schemas.openxmlformats.org/officeDocument/2006/relationships" xmlns:w="http://schemas.openxmlformats.org/wordprocessingml/2006/main" xmlns:w14="http://schemas.microsoft.com/office/word/2010/wordml" mc:Ignorable="w14">
+<w:styles xmlns:r="http://schemas.openxmlformats.org/officeDocument/2006/relationships" xmlns:w="http://schemas.openxmlformats.org/wordprocessingml/2006/main">
   <w:docDefaults>
     <w:rPrDefault>
       <w:rPr>
@@ -17080,6 +14711,7 @@
   <w:style w:type="character" w:default="1" w:styleId="a6">
     <w:name w:val="Default Paragraph Font"/>
     <w:uiPriority w:val="1"/>
+    <w:semiHidden/>
     <w:unhideWhenUsed/>
   </w:style>
   <w:style w:type="table" w:default="1" w:styleId="a7">
@@ -17087,6 +14719,7 @@
     <w:uiPriority w:val="99"/>
     <w:semiHidden/>
     <w:unhideWhenUsed/>
+    <w:qFormat/>
     <w:tblPr>
       <w:tblInd w:w="0" w:type="dxa"/>
       <w:tblCellMar>
@@ -17421,6 +15054,7 @@
       <w:jc w:val="both"/>
     </w:pPr>
     <w:tblPr>
+      <w:tblInd w:w="0" w:type="dxa"/>
       <w:tblBorders>
         <w:top w:val="single" w:sz="4" w:space="0" w:color="auto"/>
         <w:left w:val="single" w:sz="4" w:space="0" w:color="auto"/>
@@ -17429,6 +15063,12 @@
         <w:insideH w:val="single" w:sz="4" w:space="0" w:color="auto"/>
         <w:insideV w:val="single" w:sz="4" w:space="0" w:color="auto"/>
       </w:tblBorders>
+      <w:tblCellMar>
+        <w:top w:w="0" w:type="dxa"/>
+        <w:left w:w="108" w:type="dxa"/>
+        <w:bottom w:w="0" w:type="dxa"/>
+        <w:right w:w="108" w:type="dxa"/>
+      </w:tblCellMar>
     </w:tblPr>
   </w:style>
   <w:style w:type="paragraph" w:customStyle="1" w:styleId="a2">
@@ -17591,6 +15231,7 @@
     </w:pPr>
     <w:tblPr>
       <w:tblCellSpacing w:w="20" w:type="dxa"/>
+      <w:tblInd w:w="0" w:type="dxa"/>
       <w:tblBorders>
         <w:top w:val="outset" w:sz="6" w:space="0" w:color="auto"/>
         <w:left w:val="outset" w:sz="6" w:space="0" w:color="auto"/>
@@ -17599,1208 +15240,12 @@
         <w:insideH w:val="outset" w:sz="6" w:space="0" w:color="auto"/>
         <w:insideV w:val="outset" w:sz="6" w:space="0" w:color="auto"/>
       </w:tblBorders>
-    </w:tblPr>
-    <w:trPr>
-      <w:tblCellSpacing w:w="20" w:type="dxa"/>
-    </w:trPr>
-    <w:tcPr>
-      <w:shd w:val="clear" w:color="auto" w:fill="auto"/>
-    </w:tcPr>
-    <w:tblStylePr w:type="firstRow">
-      <w:rPr>
-        <w:color w:val="auto"/>
-      </w:rPr>
-      <w:tblPr/>
-      <w:tcPr>
-        <w:tcBorders>
-          <w:tl2br w:val="none" w:sz="0" w:space="0" w:color="auto"/>
-          <w:tr2bl w:val="none" w:sz="0" w:space="0" w:color="auto"/>
-        </w:tcBorders>
-      </w:tcPr>
-    </w:tblStylePr>
-  </w:style>
-  <w:style w:type="character" w:customStyle="1" w:styleId="ac">
-    <w:name w:val="_Титульный Знак"/>
-    <w:link w:val="aa"/>
-    <w:rsid w:val="004441FE"/>
-    <w:rPr>
-      <w:sz w:val="24"/>
-    </w:rPr>
-  </w:style>
-  <w:style w:type="character" w:customStyle="1" w:styleId="Segoe120">
-    <w:name w:val="Segoe12 Знак"/>
-    <w:link w:val="Segoe12"/>
-    <w:rsid w:val="00E606F8"/>
-    <w:rPr>
-      <w:rFonts w:ascii="Segoe UI" w:hAnsi="Segoe UI"/>
-      <w:sz w:val="24"/>
-      <w:szCs w:val="28"/>
-    </w:rPr>
-  </w:style>
-  <w:style w:type="character" w:styleId="aff">
-    <w:name w:val="Strong"/>
-    <w:qFormat/>
-    <w:rsid w:val="008B01A3"/>
-    <w:rPr>
-      <w:b/>
-      <w:bCs/>
-    </w:rPr>
-  </w:style>
-  <w:style w:type="paragraph" w:styleId="aff0">
-    <w:name w:val="header"/>
-    <w:basedOn w:val="a5"/>
-    <w:link w:val="aff1"/>
-    <w:rsid w:val="00E606F8"/>
-    <w:pPr>
-      <w:tabs>
-        <w:tab w:val="center" w:pos="4677"/>
-        <w:tab w:val="right" w:pos="9355"/>
-      </w:tabs>
-    </w:pPr>
-  </w:style>
-  <w:style w:type="character" w:customStyle="1" w:styleId="aff1">
-    <w:name w:val="Верхний колонтитул Знак"/>
-    <w:link w:val="aff0"/>
-    <w:rsid w:val="00E606F8"/>
-    <w:rPr>
-      <w:sz w:val="24"/>
-      <w:szCs w:val="24"/>
-    </w:rPr>
-  </w:style>
-  <w:style w:type="paragraph" w:styleId="aff2">
-    <w:name w:val="footer"/>
-    <w:basedOn w:val="a5"/>
-    <w:link w:val="aff3"/>
-    <w:rsid w:val="00E606F8"/>
-    <w:pPr>
-      <w:tabs>
-        <w:tab w:val="center" w:pos="4677"/>
-        <w:tab w:val="right" w:pos="9355"/>
-      </w:tabs>
-    </w:pPr>
-  </w:style>
-  <w:style w:type="character" w:customStyle="1" w:styleId="aff3">
-    <w:name w:val="Нижний колонтитул Знак"/>
-    <w:link w:val="aff2"/>
-    <w:rsid w:val="00E606F8"/>
-    <w:rPr>
-      <w:sz w:val="24"/>
-      <w:szCs w:val="24"/>
-    </w:rPr>
-  </w:style>
-  <w:style w:type="paragraph" w:styleId="aff4">
-    <w:name w:val="caption"/>
-    <w:basedOn w:val="a5"/>
-    <w:next w:val="a5"/>
-    <w:unhideWhenUsed/>
-    <w:qFormat/>
-    <w:rsid w:val="009C2221"/>
-    <w:rPr>
-      <w:b/>
-      <w:bCs/>
-      <w:sz w:val="20"/>
-      <w:szCs w:val="20"/>
-    </w:rPr>
-  </w:style>
-  <w:style w:type="paragraph" w:styleId="aff5">
-    <w:name w:val="No Spacing"/>
-    <w:uiPriority w:val="1"/>
-    <w:qFormat/>
-    <w:rsid w:val="00081B1F"/>
-    <w:pPr>
-      <w:suppressAutoHyphens/>
-      <w:jc w:val="both"/>
-    </w:pPr>
-    <w:rPr>
-      <w:sz w:val="24"/>
-      <w:szCs w:val="24"/>
-    </w:rPr>
-  </w:style>
-  <w:style w:type="paragraph" w:customStyle="1" w:styleId="table">
-    <w:name w:val="table"/>
-    <w:basedOn w:val="Segoe12"/>
-    <w:link w:val="table0"/>
-    <w:qFormat/>
-    <w:rsid w:val="00081B1F"/>
-    <w:pPr>
-      <w:suppressAutoHyphens/>
-      <w:spacing w:before="120"/>
-    </w:pPr>
-    <w:rPr>
-      <w:sz w:val="20"/>
-      <w:lang w:val="en-US"/>
-    </w:rPr>
-  </w:style>
-  <w:style w:type="paragraph" w:customStyle="1" w:styleId="program">
-    <w:name w:val="program"/>
-    <w:basedOn w:val="a5"/>
-    <w:link w:val="program0"/>
-    <w:qFormat/>
-    <w:rsid w:val="0062767F"/>
-    <w:pPr>
-      <w:shd w:val="clear" w:color="auto" w:fill="EEECE1"/>
-      <w:spacing w:before="120" w:after="120"/>
-      <w:ind w:left="709"/>
-    </w:pPr>
-    <w:rPr>
-      <w:rFonts w:ascii="Consolas" w:eastAsia="Calibri" w:hAnsi="Consolas"/>
-      <w:color w:val="1F497D"/>
-      <w:lang w:val="en-US"/>
-    </w:rPr>
-  </w:style>
-  <w:style w:type="character" w:customStyle="1" w:styleId="table0">
-    <w:name w:val="table Знак"/>
-    <w:link w:val="table"/>
-    <w:rsid w:val="00081B1F"/>
-    <w:rPr>
-      <w:rFonts w:ascii="Segoe UI" w:hAnsi="Segoe UI"/>
-      <w:sz w:val="24"/>
-      <w:szCs w:val="28"/>
-      <w:lang w:val="en-US"/>
-    </w:rPr>
-  </w:style>
-  <w:style w:type="paragraph" w:styleId="aff6">
-    <w:name w:val="Subtitle"/>
-    <w:basedOn w:val="a5"/>
-    <w:next w:val="a5"/>
-    <w:link w:val="aff7"/>
-    <w:qFormat/>
-    <w:rsid w:val="005E061C"/>
-    <w:pPr>
-      <w:spacing w:after="60"/>
-      <w:jc w:val="center"/>
-      <w:outlineLvl w:val="1"/>
-    </w:pPr>
-    <w:rPr>
-      <w:rFonts w:ascii="Cambria" w:hAnsi="Cambria"/>
-    </w:rPr>
-  </w:style>
-  <w:style w:type="character" w:customStyle="1" w:styleId="program0">
-    <w:name w:val="program Знак"/>
-    <w:link w:val="program"/>
-    <w:rsid w:val="0062767F"/>
-    <w:rPr>
-      <w:rFonts w:ascii="Consolas" w:eastAsia="Calibri" w:hAnsi="Consolas"/>
-      <w:color w:val="1F497D"/>
-      <w:sz w:val="24"/>
-      <w:szCs w:val="24"/>
-      <w:shd w:val="clear" w:color="auto" w:fill="EEECE1"/>
-      <w:lang w:val="en-US"/>
-    </w:rPr>
-  </w:style>
-  <w:style w:type="character" w:customStyle="1" w:styleId="aff7">
-    <w:name w:val="Подзаголовок Знак"/>
-    <w:link w:val="aff6"/>
-    <w:rsid w:val="005E061C"/>
-    <w:rPr>
-      <w:rFonts w:ascii="Cambria" w:eastAsia="Times New Roman" w:hAnsi="Cambria" w:cs="Times New Roman"/>
-      <w:sz w:val="24"/>
-      <w:szCs w:val="24"/>
-    </w:rPr>
-  </w:style>
-  <w:style w:type="character" w:styleId="aff8">
-    <w:name w:val="FollowedHyperlink"/>
-    <w:rsid w:val="00E91A6A"/>
-    <w:rPr>
-      <w:color w:val="800080"/>
-      <w:u w:val="single"/>
-    </w:rPr>
-  </w:style>
-  <w:style w:type="paragraph" w:customStyle="1" w:styleId="choice">
-    <w:name w:val="choice"/>
-    <w:basedOn w:val="Segoe12"/>
-    <w:link w:val="choice0"/>
-    <w:qFormat/>
-    <w:rsid w:val="00AA5346"/>
-    <w:rPr>
-      <w:rFonts w:ascii="Consolas" w:eastAsia="Calibri" w:hAnsi="Consolas"/>
-      <w:color w:val="1F497D"/>
-      <w:szCs w:val="24"/>
-      <w:lang w:val="en-US"/>
-    </w:rPr>
-  </w:style>
-  <w:style w:type="character" w:customStyle="1" w:styleId="apple-converted-space">
-    <w:name w:val="apple-converted-space"/>
-    <w:rsid w:val="007F6C06"/>
-  </w:style>
-  <w:style w:type="character" w:customStyle="1" w:styleId="choice0">
-    <w:name w:val="choice Знак"/>
-    <w:link w:val="choice"/>
-    <w:rsid w:val="00AA5346"/>
-    <w:rPr>
-      <w:rFonts w:ascii="Consolas" w:eastAsia="Calibri" w:hAnsi="Consolas"/>
-      <w:color w:val="1F497D"/>
-      <w:sz w:val="24"/>
-      <w:szCs w:val="24"/>
-      <w:lang w:val="en-US"/>
-    </w:rPr>
-  </w:style>
-  <w:style w:type="character" w:styleId="aff9">
-    <w:name w:val="Emphasis"/>
-    <w:uiPriority w:val="20"/>
-    <w:qFormat/>
-    <w:rsid w:val="001E40F9"/>
-    <w:rPr>
-      <w:i/>
-      <w:iCs/>
-    </w:rPr>
-  </w:style>
-  <w:style w:type="paragraph" w:styleId="affa">
-    <w:name w:val="Title"/>
-    <w:basedOn w:val="a5"/>
-    <w:next w:val="a5"/>
-    <w:link w:val="affb"/>
-    <w:qFormat/>
-    <w:rsid w:val="001128F2"/>
-    <w:pPr>
-      <w:spacing w:before="240" w:after="60"/>
-      <w:jc w:val="center"/>
-      <w:outlineLvl w:val="0"/>
-    </w:pPr>
-    <w:rPr>
-      <w:rFonts w:asciiTheme="majorHAnsi" w:eastAsiaTheme="majorEastAsia" w:hAnsiTheme="majorHAnsi" w:cstheme="majorBidi"/>
-      <w:b/>
-      <w:bCs/>
-      <w:kern w:val="28"/>
-      <w:sz w:val="32"/>
-      <w:szCs w:val="32"/>
-    </w:rPr>
-  </w:style>
-  <w:style w:type="character" w:customStyle="1" w:styleId="affb">
-    <w:name w:val="Название Знак"/>
-    <w:basedOn w:val="a6"/>
-    <w:link w:val="affa"/>
-    <w:rsid w:val="001128F2"/>
-    <w:rPr>
-      <w:rFonts w:asciiTheme="majorHAnsi" w:eastAsiaTheme="majorEastAsia" w:hAnsiTheme="majorHAnsi" w:cstheme="majorBidi"/>
-      <w:b/>
-      <w:bCs/>
-      <w:kern w:val="28"/>
-      <w:sz w:val="32"/>
-      <w:szCs w:val="32"/>
-    </w:rPr>
-  </w:style>
-  <w:style w:type="character" w:styleId="affc">
-    <w:name w:val="Placeholder Text"/>
-    <w:basedOn w:val="a6"/>
-    <w:uiPriority w:val="99"/>
-    <w:semiHidden/>
-    <w:rsid w:val="001128F2"/>
-    <w:rPr>
-      <w:color w:val="808080"/>
-    </w:rPr>
-  </w:style>
-  <w:style w:type="paragraph" w:styleId="affd">
-    <w:name w:val="Normal (Web)"/>
-    <w:basedOn w:val="a5"/>
-    <w:uiPriority w:val="99"/>
-    <w:unhideWhenUsed/>
-    <w:rsid w:val="00A14043"/>
-    <w:pPr>
-      <w:suppressAutoHyphens w:val="0"/>
-      <w:spacing w:before="100" w:beforeAutospacing="1" w:after="100" w:afterAutospacing="1"/>
-      <w:jc w:val="left"/>
-    </w:pPr>
-  </w:style>
-  <w:style w:type="character" w:customStyle="1" w:styleId="pl-k">
-    <w:name w:val="pl-k"/>
-    <w:basedOn w:val="a6"/>
-    <w:rsid w:val="00764EBE"/>
-  </w:style>
-  <w:style w:type="character" w:customStyle="1" w:styleId="pl-en">
-    <w:name w:val="pl-en"/>
-    <w:basedOn w:val="a6"/>
-    <w:rsid w:val="00764EBE"/>
-  </w:style>
-  <w:style w:type="paragraph" w:customStyle="1" w:styleId="affe">
-    <w:name w:val="Код"/>
-    <w:basedOn w:val="Segoe12"/>
-    <w:link w:val="afff"/>
-    <w:rsid w:val="00DC1A3B"/>
-    <w:pPr>
-      <w:ind w:left="720" w:firstLine="0"/>
-    </w:pPr>
-    <w:rPr>
-      <w:rFonts w:ascii="Consolas" w:hAnsi="Consolas" w:cs="Consolas"/>
-      <w:sz w:val="19"/>
-      <w:szCs w:val="19"/>
-      <w:lang w:val="en-US"/>
-    </w:rPr>
-  </w:style>
-  <w:style w:type="character" w:customStyle="1" w:styleId="afff">
-    <w:name w:val="Код Знак"/>
-    <w:basedOn w:val="Segoe120"/>
-    <w:link w:val="affe"/>
-    <w:rsid w:val="00DC1A3B"/>
-    <w:rPr>
-      <w:rFonts w:ascii="Consolas" w:hAnsi="Consolas" w:cs="Consolas"/>
-      <w:sz w:val="19"/>
-      <w:szCs w:val="19"/>
-      <w:lang w:val="en-US"/>
-    </w:rPr>
-  </w:style>
-  <w:style w:type="paragraph" w:styleId="afff0">
-    <w:name w:val="TOC Heading"/>
-    <w:basedOn w:val="10"/>
-    <w:next w:val="a5"/>
-    <w:uiPriority w:val="39"/>
-    <w:semiHidden/>
-    <w:unhideWhenUsed/>
-    <w:qFormat/>
-    <w:rsid w:val="00C876BF"/>
-    <w:pPr>
-      <w:keepLines/>
-      <w:spacing w:before="480" w:after="0"/>
-      <w:jc w:val="both"/>
-      <w:outlineLvl w:val="9"/>
-    </w:pPr>
-    <w:rPr>
-      <w:rFonts w:asciiTheme="majorHAnsi" w:eastAsiaTheme="majorEastAsia" w:hAnsiTheme="majorHAnsi" w:cstheme="majorBidi"/>
-      <w:color w:val="365F91" w:themeColor="accent1" w:themeShade="BF"/>
-      <w:kern w:val="0"/>
-      <w:sz w:val="28"/>
-      <w:szCs w:val="28"/>
-    </w:rPr>
-  </w:style>
-</w:styles>
-</file>
-
-<file path=word/stylesWithEffects.xml><?xml version="1.0" encoding="utf-8"?>
-<w:styles xmlns:wpc="http://schemas.microsoft.com/office/word/2010/wordprocessingCanvas" xmlns:mc="http://schemas.openxmlformats.org/markup-compatibility/2006" xmlns:o="urn:schemas-microsoft-com:office:office" xmlns:r="http://schemas.openxmlformats.org/officeDocument/2006/relationships" xmlns:m="http://schemas.openxmlformats.org/officeDocument/2006/math" xmlns:v="urn:schemas-microsoft-com:vml" xmlns:wp14="http://schemas.microsoft.com/office/word/2010/wordprocessingDrawing" xmlns:wp="http://schemas.openxmlformats.org/drawingml/2006/wordprocessingDrawing" xmlns:w10="urn:schemas-microsoft-com:office:word" xmlns:w="http://schemas.openxmlformats.org/wordprocessingml/2006/main" xmlns:w14="http://schemas.microsoft.com/office/word/2010/wordml" xmlns:wpg="http://schemas.microsoft.com/office/word/2010/wordprocessingGroup" xmlns:wpi="http://schemas.microsoft.com/office/word/2010/wordprocessingInk" xmlns:wne="http://schemas.microsoft.com/office/word/2006/wordml" xmlns:wps="http://schemas.microsoft.com/office/word/2010/wordprocessingShape" mc:Ignorable="w14 wp14">
-  <w:docDefaults>
-    <w:rPrDefault>
-      <w:rPr>
-        <w:rFonts w:ascii="Times New Roman" w:eastAsia="Times New Roman" w:hAnsi="Times New Roman" w:cs="Times New Roman"/>
-        <w:lang w:val="ru-RU" w:eastAsia="ru-RU" w:bidi="ar-SA"/>
-      </w:rPr>
-    </w:rPrDefault>
-    <w:pPrDefault>
-      <w:pPr>
-        <w:spacing w:after="80"/>
-      </w:pPr>
-    </w:pPrDefault>
-  </w:docDefaults>
-  <w:latentStyles w:defLockedState="0" w:defUIPriority="0" w:defSemiHidden="0" w:defUnhideWhenUsed="0" w:defQFormat="0" w:count="267">
-    <w:lsdException w:name="Normal" w:qFormat="1"/>
-    <w:lsdException w:name="heading 1" w:uiPriority="1" w:qFormat="1"/>
-    <w:lsdException w:name="heading 2" w:uiPriority="1" w:qFormat="1"/>
-    <w:lsdException w:name="heading 3" w:uiPriority="1" w:qFormat="1"/>
-    <w:lsdException w:name="heading 4" w:uiPriority="1" w:qFormat="1"/>
-    <w:lsdException w:name="heading 5" w:semiHidden="1" w:uiPriority="1" w:unhideWhenUsed="1" w:qFormat="1"/>
-    <w:lsdException w:name="heading 6" w:semiHidden="1" w:uiPriority="1" w:unhideWhenUsed="1" w:qFormat="1"/>
-    <w:lsdException w:name="heading 7" w:semiHidden="1" w:uiPriority="1" w:unhideWhenUsed="1" w:qFormat="1"/>
-    <w:lsdException w:name="heading 8" w:semiHidden="1" w:unhideWhenUsed="1" w:qFormat="1"/>
-    <w:lsdException w:name="heading 9" w:semiHidden="1" w:unhideWhenUsed="1" w:qFormat="1"/>
-    <w:lsdException w:name="toc 1" w:uiPriority="39" w:qFormat="1"/>
-    <w:lsdException w:name="toc 2" w:uiPriority="39" w:qFormat="1"/>
-    <w:lsdException w:name="toc 3" w:uiPriority="39" w:qFormat="1"/>
-    <w:lsdException w:name="caption" w:semiHidden="1" w:unhideWhenUsed="1" w:qFormat="1"/>
-    <w:lsdException w:name="Title" w:qFormat="1"/>
-    <w:lsdException w:name="Body Text" w:uiPriority="1" w:qFormat="1"/>
-    <w:lsdException w:name="Subtitle" w:qFormat="1"/>
-    <w:lsdException w:name="Hyperlink" w:uiPriority="99"/>
-    <w:lsdException w:name="Strong" w:qFormat="1"/>
-    <w:lsdException w:name="Emphasis" w:uiPriority="20" w:qFormat="1"/>
-    <w:lsdException w:name="Normal (Web)" w:uiPriority="99"/>
-    <w:lsdException w:name="No List" w:uiPriority="99"/>
-    <w:lsdException w:name="Balloon Text" w:uiPriority="99"/>
-    <w:lsdException w:name="Placeholder Text" w:semiHidden="1" w:uiPriority="99"/>
-    <w:lsdException w:name="No Spacing" w:uiPriority="1" w:qFormat="1"/>
-    <w:lsdException w:name="Light Shading" w:uiPriority="60"/>
-    <w:lsdException w:name="Light List" w:uiPriority="61"/>
-    <w:lsdException w:name="Light Grid" w:uiPriority="62"/>
-    <w:lsdException w:name="Medium Shading 1" w:uiPriority="63"/>
-    <w:lsdException w:name="Medium Shading 2" w:uiPriority="64"/>
-    <w:lsdException w:name="Medium List 1" w:uiPriority="65"/>
-    <w:lsdException w:name="Medium List 2" w:uiPriority="66"/>
-    <w:lsdException w:name="Medium Grid 1" w:uiPriority="67"/>
-    <w:lsdException w:name="Medium Grid 2" w:uiPriority="68"/>
-    <w:lsdException w:name="Medium Grid 3" w:uiPriority="69"/>
-    <w:lsdException w:name="Dark List" w:uiPriority="70"/>
-    <w:lsdException w:name="Colorful Shading" w:uiPriority="71"/>
-    <w:lsdException w:name="Colorful List" w:uiPriority="72"/>
-    <w:lsdException w:name="Colorful Grid" w:uiPriority="73"/>
-    <w:lsdException w:name="Light Shading Accent 1" w:uiPriority="60"/>
-    <w:lsdException w:name="Light List Accent 1" w:uiPriority="61"/>
-    <w:lsdException w:name="Light Grid Accent 1" w:uiPriority="62"/>
-    <w:lsdException w:name="Medium Shading 1 Accent 1" w:uiPriority="63"/>
-    <w:lsdException w:name="Medium Shading 2 Accent 1" w:uiPriority="64"/>
-    <w:lsdException w:name="Medium List 1 Accent 1" w:uiPriority="65"/>
-    <w:lsdException w:name="Revision" w:semiHidden="1" w:uiPriority="99"/>
-    <w:lsdException w:name="List Paragraph" w:uiPriority="1" w:qFormat="1"/>
-    <w:lsdException w:name="Quote" w:uiPriority="29" w:qFormat="1"/>
-    <w:lsdException w:name="Intense Quote" w:uiPriority="30" w:qFormat="1"/>
-    <w:lsdException w:name="Medium List 2 Accent 1" w:uiPriority="66"/>
-    <w:lsdException w:name="Medium Grid 1 Accent 1" w:uiPriority="67"/>
-    <w:lsdException w:name="Medium Grid 2 Accent 1" w:uiPriority="68"/>
-    <w:lsdException w:name="Medium Grid 3 Accent 1" w:uiPriority="69"/>
-    <w:lsdException w:name="Dark List Accent 1" w:uiPriority="70"/>
-    <w:lsdException w:name="Colorful Shading Accent 1" w:uiPriority="71"/>
-    <w:lsdException w:name="Colorful List Accent 1" w:uiPriority="72"/>
-    <w:lsdException w:name="Colorful Grid Accent 1" w:uiPriority="73"/>
-    <w:lsdException w:name="Light Shading Accent 2" w:uiPriority="60"/>
-    <w:lsdException w:name="Light List Accent 2" w:uiPriority="61"/>
-    <w:lsdException w:name="Light Grid Accent 2" w:uiPriority="62"/>
-    <w:lsdException w:name="Medium Shading 1 Accent 2" w:uiPriority="63"/>
-    <w:lsdException w:name="Medium Shading 2 Accent 2" w:uiPriority="64"/>
-    <w:lsdException w:name="Medium List 1 Accent 2" w:uiPriority="65"/>
-    <w:lsdException w:name="Medium List 2 Accent 2" w:uiPriority="66"/>
-    <w:lsdException w:name="Medium Grid 1 Accent 2" w:uiPriority="67"/>
-    <w:lsdException w:name="Medium Grid 2 Accent 2" w:uiPriority="68"/>
-    <w:lsdException w:name="Medium Grid 3 Accent 2" w:uiPriority="69"/>
-    <w:lsdException w:name="Dark List Accent 2" w:uiPriority="70"/>
-    <w:lsdException w:name="Colorful Shading Accent 2" w:uiPriority="71"/>
-    <w:lsdException w:name="Colorful List Accent 2" w:uiPriority="72"/>
-    <w:lsdException w:name="Colorful Grid Accent 2" w:uiPriority="73"/>
-    <w:lsdException w:name="Light Shading Accent 3" w:uiPriority="60"/>
-    <w:lsdException w:name="Light List Accent 3" w:uiPriority="61"/>
-    <w:lsdException w:name="Light Grid Accent 3" w:uiPriority="62"/>
-    <w:lsdException w:name="Medium Shading 1 Accent 3" w:uiPriority="63"/>
-    <w:lsdException w:name="Medium Shading 2 Accent 3" w:uiPriority="64"/>
-    <w:lsdException w:name="Medium List 1 Accent 3" w:uiPriority="65"/>
-    <w:lsdException w:name="Medium List 2 Accent 3" w:uiPriority="66"/>
-    <w:lsdException w:name="Medium Grid 1 Accent 3" w:uiPriority="67"/>
-    <w:lsdException w:name="Medium Grid 2 Accent 3" w:uiPriority="68"/>
-    <w:lsdException w:name="Medium Grid 3 Accent 3" w:uiPriority="69"/>
-    <w:lsdException w:name="Dark List Accent 3" w:uiPriority="70"/>
-    <w:lsdException w:name="Colorful Shading Accent 3" w:uiPriority="71"/>
-    <w:lsdException w:name="Colorful List Accent 3" w:uiPriority="72"/>
-    <w:lsdException w:name="Colorful Grid Accent 3" w:uiPriority="73"/>
-    <w:lsdException w:name="Light Shading Accent 4" w:uiPriority="60"/>
-    <w:lsdException w:name="Light List Accent 4" w:uiPriority="61"/>
-    <w:lsdException w:name="Light Grid Accent 4" w:uiPriority="62"/>
-    <w:lsdException w:name="Medium Shading 1 Accent 4" w:uiPriority="63"/>
-    <w:lsdException w:name="Medium Shading 2 Accent 4" w:uiPriority="64"/>
-    <w:lsdException w:name="Medium List 1 Accent 4" w:uiPriority="65"/>
-    <w:lsdException w:name="Medium List 2 Accent 4" w:uiPriority="66"/>
-    <w:lsdException w:name="Medium Grid 1 Accent 4" w:uiPriority="67"/>
-    <w:lsdException w:name="Medium Grid 2 Accent 4" w:uiPriority="68"/>
-    <w:lsdException w:name="Medium Grid 3 Accent 4" w:uiPriority="69"/>
-    <w:lsdException w:name="Dark List Accent 4" w:uiPriority="70"/>
-    <w:lsdException w:name="Colorful Shading Accent 4" w:uiPriority="71"/>
-    <w:lsdException w:name="Colorful List Accent 4" w:uiPriority="72"/>
-    <w:lsdException w:name="Colorful Grid Accent 4" w:uiPriority="73"/>
-    <w:lsdException w:name="Light Shading Accent 5" w:uiPriority="60"/>
-    <w:lsdException w:name="Light List Accent 5" w:uiPriority="61"/>
-    <w:lsdException w:name="Light Grid Accent 5" w:uiPriority="62"/>
-    <w:lsdException w:name="Medium Shading 1 Accent 5" w:uiPriority="63"/>
-    <w:lsdException w:name="Medium Shading 2 Accent 5" w:uiPriority="64"/>
-    <w:lsdException w:name="Medium List 1 Accent 5" w:uiPriority="65"/>
-    <w:lsdException w:name="Medium List 2 Accent 5" w:uiPriority="66"/>
-    <w:lsdException w:name="Medium Grid 1 Accent 5" w:uiPriority="67"/>
-    <w:lsdException w:name="Medium Grid 2 Accent 5" w:uiPriority="68"/>
-    <w:lsdException w:name="Medium Grid 3 Accent 5" w:uiPriority="69"/>
-    <w:lsdException w:name="Dark List Accent 5" w:uiPriority="70"/>
-    <w:lsdException w:name="Colorful Shading Accent 5" w:uiPriority="71"/>
-    <w:lsdException w:name="Colorful List Accent 5" w:uiPriority="72"/>
-    <w:lsdException w:name="Colorful Grid Accent 5" w:uiPriority="73"/>
-    <w:lsdException w:name="Light Shading Accent 6" w:uiPriority="60"/>
-    <w:lsdException w:name="Light List Accent 6" w:uiPriority="61"/>
-    <w:lsdException w:name="Light Grid Accent 6" w:uiPriority="62"/>
-    <w:lsdException w:name="Medium Shading 1 Accent 6" w:uiPriority="63"/>
-    <w:lsdException w:name="Medium Shading 2 Accent 6" w:uiPriority="64"/>
-    <w:lsdException w:name="Medium List 1 Accent 6" w:uiPriority="65"/>
-    <w:lsdException w:name="Medium List 2 Accent 6" w:uiPriority="66"/>
-    <w:lsdException w:name="Medium Grid 1 Accent 6" w:uiPriority="67"/>
-    <w:lsdException w:name="Medium Grid 2 Accent 6" w:uiPriority="68"/>
-    <w:lsdException w:name="Medium Grid 3 Accent 6" w:uiPriority="69"/>
-    <w:lsdException w:name="Dark List Accent 6" w:uiPriority="70"/>
-    <w:lsdException w:name="Colorful Shading Accent 6" w:uiPriority="71"/>
-    <w:lsdException w:name="Colorful List Accent 6" w:uiPriority="72"/>
-    <w:lsdException w:name="Colorful Grid Accent 6" w:uiPriority="73"/>
-    <w:lsdException w:name="Subtle Emphasis" w:uiPriority="19" w:qFormat="1"/>
-    <w:lsdException w:name="Intense Emphasis" w:uiPriority="21" w:qFormat="1"/>
-    <w:lsdException w:name="Subtle Reference" w:uiPriority="31" w:qFormat="1"/>
-    <w:lsdException w:name="Intense Reference" w:uiPriority="32" w:qFormat="1"/>
-    <w:lsdException w:name="Book Title" w:uiPriority="33" w:qFormat="1"/>
-    <w:lsdException w:name="Bibliography" w:semiHidden="1" w:uiPriority="37" w:unhideWhenUsed="1"/>
-    <w:lsdException w:name="TOC Heading" w:semiHidden="1" w:uiPriority="39" w:unhideWhenUsed="1" w:qFormat="1"/>
-  </w:latentStyles>
-  <w:style w:type="paragraph" w:default="1" w:styleId="a5">
-    <w:name w:val="Normal"/>
-    <w:qFormat/>
-    <w:rsid w:val="00211809"/>
-    <w:pPr>
-      <w:suppressAutoHyphens/>
-      <w:jc w:val="both"/>
-    </w:pPr>
-    <w:rPr>
-      <w:sz w:val="24"/>
-      <w:szCs w:val="24"/>
-    </w:rPr>
-  </w:style>
-  <w:style w:type="paragraph" w:styleId="10">
-    <w:name w:val="heading 1"/>
-    <w:basedOn w:val="a5"/>
-    <w:next w:val="a5"/>
-    <w:uiPriority w:val="1"/>
-    <w:qFormat/>
-    <w:rsid w:val="00CF7BC7"/>
-    <w:pPr>
-      <w:keepNext/>
-      <w:spacing w:before="240" w:after="60"/>
-      <w:jc w:val="left"/>
-      <w:outlineLvl w:val="0"/>
-    </w:pPr>
-    <w:rPr>
-      <w:rFonts w:ascii="Arial" w:hAnsi="Arial" w:cs="Arial"/>
-      <w:b/>
-      <w:bCs/>
-      <w:kern w:val="32"/>
-      <w:sz w:val="32"/>
-      <w:szCs w:val="32"/>
-    </w:rPr>
-  </w:style>
-  <w:style w:type="paragraph" w:styleId="2">
-    <w:name w:val="heading 2"/>
-    <w:basedOn w:val="a5"/>
-    <w:next w:val="a5"/>
-    <w:uiPriority w:val="1"/>
-    <w:qFormat/>
-    <w:rsid w:val="00CF7BC7"/>
-    <w:pPr>
-      <w:keepNext/>
-      <w:spacing w:before="240" w:after="60"/>
-      <w:jc w:val="left"/>
-      <w:outlineLvl w:val="1"/>
-    </w:pPr>
-    <w:rPr>
-      <w:rFonts w:ascii="Arial" w:hAnsi="Arial" w:cs="Arial"/>
-      <w:b/>
-      <w:bCs/>
-      <w:i/>
-      <w:iCs/>
-      <w:sz w:val="28"/>
-      <w:szCs w:val="28"/>
-    </w:rPr>
-  </w:style>
-  <w:style w:type="paragraph" w:styleId="3">
-    <w:name w:val="heading 3"/>
-    <w:basedOn w:val="a5"/>
-    <w:next w:val="a5"/>
-    <w:uiPriority w:val="1"/>
-    <w:qFormat/>
-    <w:rsid w:val="00CF7BC7"/>
-    <w:pPr>
-      <w:keepNext/>
-      <w:spacing w:before="240" w:after="60"/>
-      <w:outlineLvl w:val="2"/>
-    </w:pPr>
-    <w:rPr>
-      <w:rFonts w:ascii="Arial" w:hAnsi="Arial" w:cs="Arial"/>
-      <w:b/>
-      <w:bCs/>
-      <w:i/>
-      <w:sz w:val="26"/>
-      <w:szCs w:val="26"/>
-    </w:rPr>
-  </w:style>
-  <w:style w:type="paragraph" w:styleId="4">
-    <w:name w:val="heading 4"/>
-    <w:basedOn w:val="a5"/>
-    <w:next w:val="a5"/>
-    <w:uiPriority w:val="1"/>
-    <w:qFormat/>
-    <w:rsid w:val="00764EBE"/>
-    <w:pPr>
-      <w:keepNext/>
-      <w:spacing w:before="240" w:after="60"/>
-      <w:outlineLvl w:val="3"/>
-    </w:pPr>
-    <w:rPr>
-      <w:rFonts w:ascii="Arial" w:hAnsi="Arial"/>
-      <w:b/>
-      <w:bCs/>
-      <w:szCs w:val="28"/>
-    </w:rPr>
-  </w:style>
-  <w:style w:type="paragraph" w:styleId="5">
-    <w:name w:val="heading 5"/>
-    <w:basedOn w:val="a5"/>
-    <w:next w:val="a5"/>
-    <w:link w:val="50"/>
-    <w:uiPriority w:val="1"/>
-    <w:unhideWhenUsed/>
-    <w:qFormat/>
-    <w:rsid w:val="00DC1A3B"/>
-    <w:pPr>
-      <w:spacing w:before="240" w:after="60"/>
-      <w:outlineLvl w:val="4"/>
-    </w:pPr>
-    <w:rPr>
-      <w:rFonts w:ascii="Arial" w:hAnsi="Arial"/>
-      <w:b/>
-      <w:bCs/>
-      <w:i/>
-      <w:iCs/>
-      <w:sz w:val="20"/>
-      <w:szCs w:val="26"/>
-    </w:rPr>
-  </w:style>
-  <w:style w:type="paragraph" w:styleId="6">
-    <w:name w:val="heading 6"/>
-    <w:basedOn w:val="a5"/>
-    <w:next w:val="a5"/>
-    <w:link w:val="60"/>
-    <w:uiPriority w:val="1"/>
-    <w:unhideWhenUsed/>
-    <w:qFormat/>
-    <w:rsid w:val="0065716B"/>
-    <w:pPr>
-      <w:spacing w:before="240" w:after="60"/>
-      <w:outlineLvl w:val="5"/>
-    </w:pPr>
-    <w:rPr>
-      <w:rFonts w:ascii="Calibri" w:hAnsi="Calibri"/>
-      <w:b/>
-      <w:bCs/>
-      <w:sz w:val="22"/>
-      <w:szCs w:val="22"/>
-    </w:rPr>
-  </w:style>
-  <w:style w:type="paragraph" w:styleId="7">
-    <w:name w:val="heading 7"/>
-    <w:basedOn w:val="a5"/>
-    <w:link w:val="70"/>
-    <w:uiPriority w:val="1"/>
-    <w:qFormat/>
-    <w:rsid w:val="0065716B"/>
-    <w:pPr>
-      <w:widowControl w:val="0"/>
-      <w:suppressAutoHyphens w:val="0"/>
-      <w:jc w:val="left"/>
-      <w:outlineLvl w:val="6"/>
-    </w:pPr>
-    <w:rPr>
-      <w:b/>
-      <w:bCs/>
-      <w:sz w:val="22"/>
-      <w:szCs w:val="22"/>
-      <w:lang w:val="en-US" w:eastAsia="en-US"/>
-    </w:rPr>
-  </w:style>
-  <w:style w:type="character" w:default="1" w:styleId="a6">
-    <w:name w:val="Default Paragraph Font"/>
-    <w:uiPriority w:val="1"/>
-    <w:unhideWhenUsed/>
-  </w:style>
-  <w:style w:type="table" w:default="1" w:styleId="a7">
-    <w:name w:val="Normal Table"/>
-    <w:uiPriority w:val="99"/>
-    <w:semiHidden/>
-    <w:unhideWhenUsed/>
-    <w:tblPr>
-      <w:tblInd w:w="0" w:type="dxa"/>
       <w:tblCellMar>
         <w:top w:w="0" w:type="dxa"/>
         <w:left w:w="108" w:type="dxa"/>
         <w:bottom w:w="0" w:type="dxa"/>
         <w:right w:w="108" w:type="dxa"/>
       </w:tblCellMar>
-    </w:tblPr>
-  </w:style>
-  <w:style w:type="numbering" w:default="1" w:styleId="a8">
-    <w:name w:val="No List"/>
-    <w:uiPriority w:val="99"/>
-    <w:semiHidden/>
-    <w:unhideWhenUsed/>
-  </w:style>
-  <w:style w:type="paragraph" w:customStyle="1" w:styleId="a9">
-    <w:name w:val="_Название"/>
-    <w:basedOn w:val="aa"/>
-    <w:rsid w:val="005F0CEA"/>
-    <w:rPr>
-      <w:sz w:val="32"/>
-    </w:rPr>
-  </w:style>
-  <w:style w:type="paragraph" w:customStyle="1" w:styleId="ab">
-    <w:name w:val="__Подпись"/>
-    <w:basedOn w:val="20"/>
-    <w:next w:val="20"/>
-    <w:rsid w:val="005F0CEA"/>
-    <w:rPr>
-      <w:sz w:val="20"/>
-    </w:rPr>
-  </w:style>
-  <w:style w:type="paragraph" w:customStyle="1" w:styleId="aa">
-    <w:name w:val="_Титульный"/>
-    <w:link w:val="ac"/>
-    <w:rsid w:val="005F0CEA"/>
-    <w:pPr>
-      <w:jc w:val="center"/>
-    </w:pPr>
-    <w:rPr>
-      <w:sz w:val="24"/>
-    </w:rPr>
-  </w:style>
-  <w:style w:type="paragraph" w:customStyle="1" w:styleId="ad">
-    <w:name w:val="Заголовок Содержания"/>
-    <w:basedOn w:val="a5"/>
-    <w:rsid w:val="002A2937"/>
-    <w:pPr>
-      <w:keepNext/>
-      <w:spacing w:before="240" w:after="60"/>
-      <w:jc w:val="left"/>
-    </w:pPr>
-    <w:rPr>
-      <w:rFonts w:ascii="Arial" w:hAnsi="Arial"/>
-      <w:b/>
-      <w:sz w:val="32"/>
-    </w:rPr>
-  </w:style>
-  <w:style w:type="character" w:styleId="ae">
-    <w:name w:val="page number"/>
-    <w:basedOn w:val="a6"/>
-    <w:rsid w:val="005F0CEA"/>
-  </w:style>
-  <w:style w:type="paragraph" w:customStyle="1" w:styleId="20">
-    <w:name w:val="_Титульный2"/>
-    <w:basedOn w:val="aa"/>
-    <w:rsid w:val="005F0CEA"/>
-    <w:pPr>
-      <w:jc w:val="left"/>
-    </w:pPr>
-  </w:style>
-  <w:style w:type="numbering" w:customStyle="1" w:styleId="1">
-    <w:name w:val="Маркированный список 1"/>
-    <w:basedOn w:val="a8"/>
-    <w:rsid w:val="00981A71"/>
-    <w:pPr>
-      <w:numPr>
-        <w:numId w:val="1"/>
-      </w:numPr>
-    </w:pPr>
-  </w:style>
-  <w:style w:type="paragraph" w:styleId="11">
-    <w:name w:val="toc 1"/>
-    <w:basedOn w:val="a5"/>
-    <w:next w:val="a5"/>
-    <w:autoRedefine/>
-    <w:uiPriority w:val="39"/>
-    <w:qFormat/>
-    <w:rsid w:val="00036B25"/>
-    <w:pPr>
-      <w:tabs>
-        <w:tab w:val="right" w:leader="dot" w:pos="9345"/>
-      </w:tabs>
-    </w:pPr>
-  </w:style>
-  <w:style w:type="paragraph" w:customStyle="1" w:styleId="a">
-    <w:name w:val="Подпись к рисунку"/>
-    <w:next w:val="a5"/>
-    <w:rsid w:val="00F71FB8"/>
-    <w:pPr>
-      <w:keepLines/>
-      <w:numPr>
-        <w:numId w:val="3"/>
-      </w:numPr>
-      <w:suppressAutoHyphens/>
-      <w:ind w:left="0" w:firstLine="0"/>
-      <w:jc w:val="center"/>
-    </w:pPr>
-    <w:rPr>
-      <w:szCs w:val="24"/>
-    </w:rPr>
-  </w:style>
-  <w:style w:type="character" w:customStyle="1" w:styleId="af">
-    <w:name w:val="Выделение курсивом"/>
-    <w:rsid w:val="00456016"/>
-    <w:rPr>
-      <w:i/>
-      <w:iCs/>
-    </w:rPr>
-  </w:style>
-  <w:style w:type="paragraph" w:styleId="21">
-    <w:name w:val="toc 2"/>
-    <w:basedOn w:val="a5"/>
-    <w:next w:val="a5"/>
-    <w:autoRedefine/>
-    <w:uiPriority w:val="39"/>
-    <w:qFormat/>
-    <w:rsid w:val="00895B7F"/>
-    <w:pPr>
-      <w:tabs>
-        <w:tab w:val="right" w:leader="dot" w:pos="9345"/>
-      </w:tabs>
-      <w:ind w:left="540" w:hanging="1"/>
-    </w:pPr>
-  </w:style>
-  <w:style w:type="paragraph" w:styleId="30">
-    <w:name w:val="toc 3"/>
-    <w:basedOn w:val="a5"/>
-    <w:next w:val="a5"/>
-    <w:autoRedefine/>
-    <w:uiPriority w:val="39"/>
-    <w:qFormat/>
-    <w:rsid w:val="000E252A"/>
-    <w:pPr>
-      <w:ind w:left="480"/>
-    </w:pPr>
-  </w:style>
-  <w:style w:type="numbering" w:customStyle="1" w:styleId="a4">
-    <w:name w:val="Перечисление"/>
-    <w:basedOn w:val="a8"/>
-    <w:rsid w:val="00D425B1"/>
-    <w:pPr>
-      <w:numPr>
-        <w:numId w:val="2"/>
-      </w:numPr>
-    </w:pPr>
-  </w:style>
-  <w:style w:type="paragraph" w:customStyle="1" w:styleId="af0">
-    <w:name w:val="Рисунок"/>
-    <w:basedOn w:val="a5"/>
-    <w:next w:val="a"/>
-    <w:rsid w:val="001C3C33"/>
-    <w:pPr>
-      <w:keepNext/>
-      <w:jc w:val="center"/>
-    </w:pPr>
-    <w:rPr>
-      <w:lang w:val="en-US"/>
-    </w:rPr>
-  </w:style>
-  <w:style w:type="numbering" w:customStyle="1" w:styleId="a0">
-    <w:name w:val="___Стиль нумерованный"/>
-    <w:rsid w:val="00873D23"/>
-    <w:pPr>
-      <w:numPr>
-        <w:numId w:val="4"/>
-      </w:numPr>
-    </w:pPr>
-  </w:style>
-  <w:style w:type="character" w:styleId="af1">
-    <w:name w:val="Hyperlink"/>
-    <w:uiPriority w:val="99"/>
-    <w:unhideWhenUsed/>
-    <w:rsid w:val="002A4A3D"/>
-    <w:rPr>
-      <w:color w:val="0000FF"/>
-      <w:u w:val="single"/>
-    </w:rPr>
-  </w:style>
-  <w:style w:type="paragraph" w:styleId="af2">
-    <w:name w:val="footnote text"/>
-    <w:basedOn w:val="a5"/>
-    <w:semiHidden/>
-    <w:rsid w:val="001C3C33"/>
-    <w:rPr>
-      <w:sz w:val="20"/>
-      <w:szCs w:val="20"/>
-    </w:rPr>
-  </w:style>
-  <w:style w:type="character" w:styleId="af3">
-    <w:name w:val="footnote reference"/>
-    <w:semiHidden/>
-    <w:rsid w:val="001C3C33"/>
-    <w:rPr>
-      <w:vertAlign w:val="superscript"/>
-    </w:rPr>
-  </w:style>
-  <w:style w:type="character" w:customStyle="1" w:styleId="af4">
-    <w:name w:val="Фрагмент кода"/>
-    <w:rsid w:val="00260B9F"/>
-    <w:rPr>
-      <w:rFonts w:ascii="Courier New" w:hAnsi="Courier New"/>
-    </w:rPr>
-  </w:style>
-  <w:style w:type="character" w:styleId="af5">
-    <w:name w:val="annotation reference"/>
-    <w:semiHidden/>
-    <w:rsid w:val="00A374A1"/>
-    <w:rPr>
-      <w:sz w:val="16"/>
-      <w:szCs w:val="16"/>
-    </w:rPr>
-  </w:style>
-  <w:style w:type="paragraph" w:styleId="af6">
-    <w:name w:val="annotation text"/>
-    <w:basedOn w:val="a5"/>
-    <w:semiHidden/>
-    <w:rsid w:val="00A374A1"/>
-    <w:pPr>
-      <w:suppressAutoHyphens w:val="0"/>
-      <w:spacing w:line="360" w:lineRule="auto"/>
-      <w:ind w:firstLine="510"/>
-    </w:pPr>
-    <w:rPr>
-      <w:sz w:val="20"/>
-      <w:szCs w:val="20"/>
-    </w:rPr>
-  </w:style>
-  <w:style w:type="paragraph" w:styleId="af7">
-    <w:name w:val="Balloon Text"/>
-    <w:basedOn w:val="a5"/>
-    <w:link w:val="af8"/>
-    <w:uiPriority w:val="99"/>
-    <w:semiHidden/>
-    <w:rsid w:val="00A374A1"/>
-    <w:rPr>
-      <w:rFonts w:ascii="Tahoma" w:hAnsi="Tahoma" w:cs="Tahoma"/>
-      <w:sz w:val="16"/>
-      <w:szCs w:val="16"/>
-    </w:rPr>
-  </w:style>
-  <w:style w:type="paragraph" w:styleId="a1">
-    <w:name w:val="Bibliography"/>
-    <w:basedOn w:val="a5"/>
-    <w:rsid w:val="008E4F66"/>
-    <w:pPr>
-      <w:numPr>
-        <w:numId w:val="5"/>
-      </w:numPr>
-      <w:jc w:val="left"/>
-    </w:pPr>
-  </w:style>
-  <w:style w:type="character" w:customStyle="1" w:styleId="50">
-    <w:name w:val="Заголовок 5 Знак"/>
-    <w:link w:val="5"/>
-    <w:uiPriority w:val="1"/>
-    <w:rsid w:val="00DC1A3B"/>
-    <w:rPr>
-      <w:rFonts w:ascii="Arial" w:hAnsi="Arial"/>
-      <w:b/>
-      <w:bCs/>
-      <w:i/>
-      <w:iCs/>
-      <w:szCs w:val="26"/>
-    </w:rPr>
-  </w:style>
-  <w:style w:type="numbering" w:customStyle="1" w:styleId="a3">
-    <w:name w:val="Список нумерованный"/>
-    <w:basedOn w:val="a8"/>
-    <w:rsid w:val="007733C8"/>
-    <w:pPr>
-      <w:numPr>
-        <w:numId w:val="6"/>
-      </w:numPr>
-    </w:pPr>
-  </w:style>
-  <w:style w:type="paragraph" w:styleId="af9">
-    <w:name w:val="Document Map"/>
-    <w:basedOn w:val="a5"/>
-    <w:semiHidden/>
-    <w:rsid w:val="00F91480"/>
-    <w:pPr>
-      <w:shd w:val="clear" w:color="auto" w:fill="000080"/>
-    </w:pPr>
-    <w:rPr>
-      <w:rFonts w:ascii="Tahoma" w:hAnsi="Tahoma" w:cs="Tahoma"/>
-      <w:sz w:val="20"/>
-      <w:szCs w:val="20"/>
-    </w:rPr>
-  </w:style>
-  <w:style w:type="character" w:customStyle="1" w:styleId="60">
-    <w:name w:val="Заголовок 6 Знак"/>
-    <w:link w:val="6"/>
-    <w:semiHidden/>
-    <w:rsid w:val="0065716B"/>
-    <w:rPr>
-      <w:rFonts w:ascii="Calibri" w:eastAsia="Times New Roman" w:hAnsi="Calibri" w:cs="Times New Roman"/>
-      <w:b/>
-      <w:bCs/>
-      <w:sz w:val="22"/>
-      <w:szCs w:val="22"/>
-    </w:rPr>
-  </w:style>
-  <w:style w:type="character" w:customStyle="1" w:styleId="afa">
-    <w:name w:val="Элемент кода"/>
-    <w:rsid w:val="008A76DB"/>
-    <w:rPr>
-      <w:rFonts w:ascii="Courier New" w:hAnsi="Courier New"/>
-      <w:b/>
-      <w:sz w:val="24"/>
-    </w:rPr>
-  </w:style>
-  <w:style w:type="table" w:styleId="afb">
-    <w:name w:val="Table Grid"/>
-    <w:basedOn w:val="a7"/>
-    <w:rsid w:val="00A131DA"/>
-    <w:pPr>
-      <w:suppressAutoHyphens/>
-      <w:spacing w:before="120"/>
-      <w:ind w:firstLine="539"/>
-      <w:jc w:val="both"/>
-    </w:pPr>
-    <w:tblPr>
-      <w:tblBorders>
-        <w:top w:val="single" w:sz="4" w:space="0" w:color="auto"/>
-        <w:left w:val="single" w:sz="4" w:space="0" w:color="auto"/>
-        <w:bottom w:val="single" w:sz="4" w:space="0" w:color="auto"/>
-        <w:right w:val="single" w:sz="4" w:space="0" w:color="auto"/>
-        <w:insideH w:val="single" w:sz="4" w:space="0" w:color="auto"/>
-        <w:insideV w:val="single" w:sz="4" w:space="0" w:color="auto"/>
-      </w:tblBorders>
-    </w:tblPr>
-  </w:style>
-  <w:style w:type="paragraph" w:customStyle="1" w:styleId="a2">
-    <w:name w:val="Подпись к таблице"/>
-    <w:next w:val="a5"/>
-    <w:autoRedefine/>
-    <w:rsid w:val="00D454E0"/>
-    <w:pPr>
-      <w:numPr>
-        <w:numId w:val="7"/>
-      </w:numPr>
-      <w:suppressAutoHyphens/>
-      <w:jc w:val="center"/>
-    </w:pPr>
-    <w:rPr>
-      <w:szCs w:val="24"/>
-    </w:rPr>
-  </w:style>
-  <w:style w:type="character" w:customStyle="1" w:styleId="70">
-    <w:name w:val="Заголовок 7 Знак"/>
-    <w:link w:val="7"/>
-    <w:uiPriority w:val="1"/>
-    <w:rsid w:val="0065716B"/>
-    <w:rPr>
-      <w:b/>
-      <w:bCs/>
-      <w:sz w:val="22"/>
-      <w:szCs w:val="22"/>
-      <w:lang w:val="en-US" w:eastAsia="en-US"/>
-    </w:rPr>
-  </w:style>
-  <w:style w:type="table" w:customStyle="1" w:styleId="TableNormal">
-    <w:name w:val="Table Normal"/>
-    <w:uiPriority w:val="2"/>
-    <w:semiHidden/>
-    <w:unhideWhenUsed/>
-    <w:qFormat/>
-    <w:rsid w:val="0065716B"/>
-    <w:pPr>
-      <w:widowControl w:val="0"/>
-    </w:pPr>
-    <w:rPr>
-      <w:rFonts w:ascii="Calibri" w:eastAsia="Calibri" w:hAnsi="Calibri"/>
-      <w:sz w:val="22"/>
-      <w:szCs w:val="22"/>
-      <w:lang w:val="en-US" w:eastAsia="en-US"/>
-    </w:rPr>
-    <w:tblPr>
-      <w:tblInd w:w="0" w:type="dxa"/>
-      <w:tblCellMar>
-        <w:top w:w="0" w:type="dxa"/>
-        <w:left w:w="0" w:type="dxa"/>
-        <w:bottom w:w="0" w:type="dxa"/>
-        <w:right w:w="0" w:type="dxa"/>
-      </w:tblCellMar>
-    </w:tblPr>
-  </w:style>
-  <w:style w:type="paragraph" w:styleId="afc">
-    <w:name w:val="Body Text"/>
-    <w:basedOn w:val="a5"/>
-    <w:link w:val="afd"/>
-    <w:uiPriority w:val="1"/>
-    <w:qFormat/>
-    <w:rsid w:val="0065716B"/>
-    <w:pPr>
-      <w:widowControl w:val="0"/>
-      <w:suppressAutoHyphens w:val="0"/>
-      <w:ind w:left="104"/>
-      <w:jc w:val="left"/>
-    </w:pPr>
-    <w:rPr>
-      <w:rFonts w:ascii="Calibri" w:eastAsia="Calibri" w:hAnsi="Calibri"/>
-      <w:sz w:val="22"/>
-      <w:szCs w:val="22"/>
-      <w:lang w:val="en-US" w:eastAsia="en-US"/>
-    </w:rPr>
-  </w:style>
-  <w:style w:type="character" w:customStyle="1" w:styleId="afd">
-    <w:name w:val="Основной текст Знак"/>
-    <w:link w:val="afc"/>
-    <w:uiPriority w:val="1"/>
-    <w:rsid w:val="0065716B"/>
-    <w:rPr>
-      <w:rFonts w:ascii="Calibri" w:eastAsia="Calibri" w:hAnsi="Calibri"/>
-      <w:sz w:val="22"/>
-      <w:szCs w:val="22"/>
-      <w:lang w:val="en-US" w:eastAsia="en-US"/>
-    </w:rPr>
-  </w:style>
-  <w:style w:type="paragraph" w:styleId="afe">
-    <w:name w:val="List Paragraph"/>
-    <w:basedOn w:val="a5"/>
-    <w:uiPriority w:val="1"/>
-    <w:qFormat/>
-    <w:rsid w:val="0065716B"/>
-    <w:pPr>
-      <w:widowControl w:val="0"/>
-      <w:suppressAutoHyphens w:val="0"/>
-      <w:jc w:val="left"/>
-    </w:pPr>
-    <w:rPr>
-      <w:rFonts w:ascii="Calibri" w:eastAsia="Calibri" w:hAnsi="Calibri"/>
-      <w:sz w:val="22"/>
-      <w:szCs w:val="22"/>
-      <w:lang w:val="en-US" w:eastAsia="en-US"/>
-    </w:rPr>
-  </w:style>
-  <w:style w:type="paragraph" w:customStyle="1" w:styleId="TableParagraph">
-    <w:name w:val="Table Paragraph"/>
-    <w:basedOn w:val="a5"/>
-    <w:uiPriority w:val="1"/>
-    <w:qFormat/>
-    <w:rsid w:val="0065716B"/>
-    <w:pPr>
-      <w:widowControl w:val="0"/>
-      <w:suppressAutoHyphens w:val="0"/>
-      <w:jc w:val="left"/>
-    </w:pPr>
-    <w:rPr>
-      <w:rFonts w:ascii="Calibri" w:eastAsia="Calibri" w:hAnsi="Calibri"/>
-      <w:sz w:val="22"/>
-      <w:szCs w:val="22"/>
-      <w:lang w:val="en-US" w:eastAsia="en-US"/>
-    </w:rPr>
-  </w:style>
-  <w:style w:type="character" w:customStyle="1" w:styleId="af8">
-    <w:name w:val="Текст выноски Знак"/>
-    <w:link w:val="af7"/>
-    <w:uiPriority w:val="99"/>
-    <w:semiHidden/>
-    <w:rsid w:val="0065716B"/>
-    <w:rPr>
-      <w:rFonts w:ascii="Tahoma" w:hAnsi="Tahoma" w:cs="Tahoma"/>
-      <w:sz w:val="16"/>
-      <w:szCs w:val="16"/>
-    </w:rPr>
-  </w:style>
-  <w:style w:type="paragraph" w:customStyle="1" w:styleId="Segoe12">
-    <w:name w:val="Segoe12"/>
-    <w:link w:val="Segoe120"/>
-    <w:qFormat/>
-    <w:rsid w:val="00E606F8"/>
-    <w:pPr>
-      <w:ind w:firstLine="709"/>
-      <w:jc w:val="both"/>
-    </w:pPr>
-    <w:rPr>
-      <w:rFonts w:ascii="Segoe UI" w:hAnsi="Segoe UI"/>
-      <w:sz w:val="24"/>
-      <w:szCs w:val="28"/>
-    </w:rPr>
-  </w:style>
-  <w:style w:type="table" w:styleId="-1">
-    <w:name w:val="Table Web 1"/>
-    <w:basedOn w:val="a7"/>
-    <w:rsid w:val="004441FE"/>
-    <w:pPr>
-      <w:suppressAutoHyphens/>
-      <w:jc w:val="both"/>
-    </w:pPr>
-    <w:tblPr>
-      <w:tblCellSpacing w:w="20" w:type="dxa"/>
-      <w:tblBorders>
-        <w:top w:val="outset" w:sz="6" w:space="0" w:color="auto"/>
-        <w:left w:val="outset" w:sz="6" w:space="0" w:color="auto"/>
-        <w:bottom w:val="outset" w:sz="6" w:space="0" w:color="auto"/>
-        <w:right w:val="outset" w:sz="6" w:space="0" w:color="auto"/>
-        <w:insideH w:val="outset" w:sz="6" w:space="0" w:color="auto"/>
-        <w:insideV w:val="outset" w:sz="6" w:space="0" w:color="auto"/>
-      </w:tblBorders>
     </w:tblPr>
     <w:trPr>
       <w:tblCellSpacing w:w="20" w:type="dxa"/>

--- a/Report.docx
+++ b/Report.docx
@@ -488,70 +488,6 @@
           <w:szCs w:val="28"/>
         </w:rPr>
       </w:pPr>
-    </w:p>
-    <w:p>
-      <w:pPr>
-        <w:jc w:val="center"/>
-        <w:rPr>
-          <w:szCs w:val="28"/>
-        </w:rPr>
-      </w:pPr>
-    </w:p>
-    <w:p>
-      <w:pPr>
-        <w:jc w:val="center"/>
-        <w:rPr>
-          <w:szCs w:val="28"/>
-        </w:rPr>
-      </w:pPr>
-    </w:p>
-    <w:p>
-      <w:pPr>
-        <w:jc w:val="center"/>
-        <w:rPr>
-          <w:szCs w:val="28"/>
-        </w:rPr>
-      </w:pPr>
-    </w:p>
-    <w:p>
-      <w:pPr>
-        <w:jc w:val="center"/>
-        <w:rPr>
-          <w:szCs w:val="28"/>
-        </w:rPr>
-      </w:pPr>
-    </w:p>
-    <w:p>
-      <w:pPr>
-        <w:jc w:val="center"/>
-        <w:rPr>
-          <w:szCs w:val="28"/>
-        </w:rPr>
-      </w:pPr>
-    </w:p>
-    <w:p>
-      <w:pPr>
-        <w:jc w:val="center"/>
-        <w:rPr>
-          <w:szCs w:val="28"/>
-        </w:rPr>
-      </w:pPr>
-    </w:p>
-    <w:p>
-      <w:pPr>
-        <w:jc w:val="center"/>
-        <w:rPr>
-          <w:szCs w:val="28"/>
-        </w:rPr>
-      </w:pPr>
-    </w:p>
-    <w:p>
-      <w:pPr>
-        <w:jc w:val="center"/>
-        <w:rPr>
-          <w:szCs w:val="28"/>
-        </w:rPr>
-      </w:pPr>
       <w:r>
         <w:rPr>
           <w:szCs w:val="28"/>
@@ -592,20 +528,13 @@
           <w:b/>
           <w:sz w:val="36"/>
         </w:rPr>
+        <w:lastRenderedPageBreak/>
         <w:t>Содержание</w:t>
       </w:r>
     </w:p>
     <w:sdt>
       <w:sdtPr>
-        <w:rPr>
-          <w:rFonts w:ascii="Times New Roman" w:eastAsia="Times New Roman" w:hAnsi="Times New Roman" w:cs="Times New Roman"/>
-          <w:b w:val="0"/>
-          <w:bCs w:val="0"/>
-          <w:color w:val="auto"/>
-          <w:sz w:val="24"/>
-          <w:szCs w:val="24"/>
-        </w:rPr>
-        <w:id w:val="877197880"/>
+        <w:id w:val="-1414938025"/>
         <w:docPartObj>
           <w:docPartGallery w:val="Table of Contents"/>
           <w:docPartUnique/>
@@ -613,7 +542,9 @@
       </w:sdtPr>
       <w:sdtEndPr>
         <w:rPr>
-          <w:sz w:val="28"/>
+          <w:rFonts w:ascii="Times New Roman" w:eastAsia="Times New Roman" w:hAnsi="Times New Roman" w:cs="Times New Roman"/>
+          <w:color w:val="auto"/>
+          <w:szCs w:val="24"/>
         </w:rPr>
       </w:sdtEndPr>
       <w:sdtContent>
@@ -639,12 +570,12 @@
             <w:fldChar w:fldCharType="begin"/>
           </w:r>
           <w:r>
-            <w:instrText xml:space="preserve"> TOC \o "1-3" \h \z \u </w:instrText>
+            <w:instrText xml:space="preserve"> TOC \o "1-2" \h \z \u </w:instrText>
           </w:r>
           <w:r>
             <w:fldChar w:fldCharType="separate"/>
           </w:r>
-          <w:hyperlink w:anchor="_Toc482100429" w:history="1">
+          <w:hyperlink w:anchor="_Toc482135543" w:history="1">
             <w:r>
               <w:rPr>
                 <w:rStyle w:val="af1"/>
@@ -671,7 +602,7 @@
                 <w:noProof/>
                 <w:webHidden/>
               </w:rPr>
-              <w:instrText xml:space="preserve"> PAGEREF _Toc482100429 \h </w:instrText>
+              <w:instrText xml:space="preserve"> PAGEREF _Toc482135543 \h </w:instrText>
             </w:r>
             <w:r>
               <w:rPr>
@@ -712,13 +643,13 @@
               <w:szCs w:val="22"/>
             </w:rPr>
           </w:pPr>
-          <w:hyperlink w:anchor="_Toc482100430" w:history="1">
+          <w:hyperlink w:anchor="_Toc482135544" w:history="1">
             <w:r>
               <w:rPr>
                 <w:rStyle w:val="af1"/>
                 <w:noProof/>
               </w:rPr>
-              <w:t>Постановказадачи</w:t>
+              <w:t>Постановка задачи</w:t>
             </w:r>
             <w:r>
               <w:rPr>
@@ -739,7 +670,7 @@
                 <w:noProof/>
                 <w:webHidden/>
               </w:rPr>
-              <w:instrText xml:space="preserve"> PAGEREF _Toc482100430 \h </w:instrText>
+              <w:instrText xml:space="preserve"> PAGEREF _Toc482135544 \h </w:instrText>
             </w:r>
             <w:r>
               <w:rPr>
@@ -780,7 +711,7 @@
               <w:szCs w:val="22"/>
             </w:rPr>
           </w:pPr>
-          <w:hyperlink w:anchor="_Toc482100431" w:history="1">
+          <w:hyperlink w:anchor="_Toc482135545" w:history="1">
             <w:r>
               <w:rPr>
                 <w:rStyle w:val="af1"/>
@@ -807,7 +738,7 @@
                 <w:noProof/>
                 <w:webHidden/>
               </w:rPr>
-              <w:instrText xml:space="preserve"> PAGEREF _Toc482100431 \h </w:instrText>
+              <w:instrText xml:space="preserve"> PAGEREF _Toc482135545 \h </w:instrText>
             </w:r>
             <w:r>
               <w:rPr>
@@ -840,313 +771,6 @@
         </w:p>
         <w:p>
           <w:pPr>
-            <w:pStyle w:val="31"/>
-            <w:tabs>
-              <w:tab w:val="right" w:leader="dot" w:pos="9345"/>
-            </w:tabs>
-            <w:rPr>
-              <w:rFonts w:asciiTheme="minorHAnsi" w:eastAsiaTheme="minorEastAsia" w:hAnsiTheme="minorHAnsi" w:cstheme="minorBidi"/>
-              <w:noProof/>
-              <w:sz w:val="22"/>
-              <w:szCs w:val="22"/>
-            </w:rPr>
-          </w:pPr>
-          <w:hyperlink w:anchor="_Toc482100432" w:history="1">
-            <w:r>
-              <w:rPr>
-                <w:rStyle w:val="af1"/>
-                <w:noProof/>
-              </w:rPr>
-              <w:t>Алгоритм полного перебора</w:t>
-            </w:r>
-            <w:r>
-              <w:rPr>
-                <w:noProof/>
-                <w:webHidden/>
-              </w:rPr>
-              <w:tab/>
-            </w:r>
-            <w:r>
-              <w:rPr>
-                <w:noProof/>
-                <w:webHidden/>
-              </w:rPr>
-              <w:fldChar w:fldCharType="begin"/>
-            </w:r>
-            <w:r>
-              <w:rPr>
-                <w:noProof/>
-                <w:webHidden/>
-              </w:rPr>
-              <w:instrText xml:space="preserve"> PAGEREF _Toc482100432 \h </w:instrText>
-            </w:r>
-            <w:r>
-              <w:rPr>
-                <w:noProof/>
-                <w:webHidden/>
-              </w:rPr>
-            </w:r>
-            <w:r>
-              <w:rPr>
-                <w:noProof/>
-                <w:webHidden/>
-              </w:rPr>
-              <w:fldChar w:fldCharType="separate"/>
-            </w:r>
-            <w:r>
-              <w:rPr>
-                <w:noProof/>
-                <w:webHidden/>
-              </w:rPr>
-              <w:t>5</w:t>
-            </w:r>
-            <w:r>
-              <w:rPr>
-                <w:noProof/>
-                <w:webHidden/>
-              </w:rPr>
-              <w:fldChar w:fldCharType="end"/>
-            </w:r>
-          </w:hyperlink>
-        </w:p>
-        <w:p>
-          <w:pPr>
-            <w:pStyle w:val="31"/>
-            <w:tabs>
-              <w:tab w:val="right" w:leader="dot" w:pos="9345"/>
-            </w:tabs>
-            <w:rPr>
-              <w:rFonts w:asciiTheme="minorHAnsi" w:eastAsiaTheme="minorEastAsia" w:hAnsiTheme="minorHAnsi" w:cstheme="minorBidi"/>
-              <w:noProof/>
-              <w:sz w:val="22"/>
-              <w:szCs w:val="22"/>
-            </w:rPr>
-          </w:pPr>
-          <w:hyperlink w:anchor="_Toc482100433" w:history="1">
-            <w:r>
-              <w:rPr>
-                <w:rStyle w:val="af1"/>
-                <w:noProof/>
-              </w:rPr>
-              <w:t>Оценочная функция</w:t>
-            </w:r>
-            <w:r>
-              <w:rPr>
-                <w:noProof/>
-                <w:webHidden/>
-              </w:rPr>
-              <w:tab/>
-            </w:r>
-            <w:r>
-              <w:rPr>
-                <w:noProof/>
-                <w:webHidden/>
-              </w:rPr>
-              <w:fldChar w:fldCharType="begin"/>
-            </w:r>
-            <w:r>
-              <w:rPr>
-                <w:noProof/>
-                <w:webHidden/>
-              </w:rPr>
-              <w:instrText xml:space="preserve"> PAGEREF _Toc482100433 \h </w:instrText>
-            </w:r>
-            <w:r>
-              <w:rPr>
-                <w:noProof/>
-                <w:webHidden/>
-              </w:rPr>
-            </w:r>
-            <w:r>
-              <w:rPr>
-                <w:noProof/>
-                <w:webHidden/>
-              </w:rPr>
-              <w:fldChar w:fldCharType="separate"/>
-            </w:r>
-            <w:r>
-              <w:rPr>
-                <w:noProof/>
-                <w:webHidden/>
-              </w:rPr>
-              <w:t>6</w:t>
-            </w:r>
-            <w:r>
-              <w:rPr>
-                <w:noProof/>
-                <w:webHidden/>
-              </w:rPr>
-              <w:fldChar w:fldCharType="end"/>
-            </w:r>
-          </w:hyperlink>
-        </w:p>
-        <w:p>
-          <w:pPr>
-            <w:pStyle w:val="31"/>
-            <w:tabs>
-              <w:tab w:val="right" w:leader="dot" w:pos="9345"/>
-            </w:tabs>
-            <w:rPr>
-              <w:rFonts w:asciiTheme="minorHAnsi" w:eastAsiaTheme="minorEastAsia" w:hAnsiTheme="minorHAnsi" w:cstheme="minorBidi"/>
-              <w:noProof/>
-              <w:sz w:val="22"/>
-              <w:szCs w:val="22"/>
-            </w:rPr>
-          </w:pPr>
-          <w:hyperlink w:anchor="_Toc482100434" w:history="1">
-            <w:r>
-              <w:rPr>
-                <w:rStyle w:val="af1"/>
-                <w:noProof/>
-                <w:lang w:val="en-US"/>
-              </w:rPr>
-              <w:t>Alpha</w:t>
-            </w:r>
-            <w:r>
-              <w:rPr>
-                <w:rStyle w:val="af1"/>
-                <w:noProof/>
-              </w:rPr>
-              <w:t>-</w:t>
-            </w:r>
-            <w:r>
-              <w:rPr>
-                <w:rStyle w:val="af1"/>
-                <w:noProof/>
-                <w:lang w:val="en-US"/>
-              </w:rPr>
-              <w:t>Beta</w:t>
-            </w:r>
-            <w:r>
-              <w:rPr>
-                <w:rStyle w:val="af1"/>
-                <w:noProof/>
-              </w:rPr>
-              <w:t xml:space="preserve"> с отсечениями</w:t>
-            </w:r>
-            <w:r>
-              <w:rPr>
-                <w:noProof/>
-                <w:webHidden/>
-              </w:rPr>
-              <w:tab/>
-            </w:r>
-            <w:r>
-              <w:rPr>
-                <w:noProof/>
-                <w:webHidden/>
-              </w:rPr>
-              <w:fldChar w:fldCharType="begin"/>
-            </w:r>
-            <w:r>
-              <w:rPr>
-                <w:noProof/>
-                <w:webHidden/>
-              </w:rPr>
-              <w:instrText xml:space="preserve"> PAGEREF _Toc482100434 \h </w:instrText>
-            </w:r>
-            <w:r>
-              <w:rPr>
-                <w:noProof/>
-                <w:webHidden/>
-              </w:rPr>
-            </w:r>
-            <w:r>
-              <w:rPr>
-                <w:noProof/>
-                <w:webHidden/>
-              </w:rPr>
-              <w:fldChar w:fldCharType="separate"/>
-            </w:r>
-            <w:r>
-              <w:rPr>
-                <w:noProof/>
-                <w:webHidden/>
-              </w:rPr>
-              <w:t>6</w:t>
-            </w:r>
-            <w:r>
-              <w:rPr>
-                <w:noProof/>
-                <w:webHidden/>
-              </w:rPr>
-              <w:fldChar w:fldCharType="end"/>
-            </w:r>
-          </w:hyperlink>
-        </w:p>
-        <w:p>
-          <w:pPr>
-            <w:pStyle w:val="31"/>
-            <w:tabs>
-              <w:tab w:val="right" w:leader="dot" w:pos="9345"/>
-            </w:tabs>
-            <w:rPr>
-              <w:rFonts w:asciiTheme="minorHAnsi" w:eastAsiaTheme="minorEastAsia" w:hAnsiTheme="minorHAnsi" w:cstheme="minorBidi"/>
-              <w:noProof/>
-              <w:sz w:val="22"/>
-              <w:szCs w:val="22"/>
-            </w:rPr>
-          </w:pPr>
-          <w:hyperlink w:anchor="_Toc482100435" w:history="1">
-            <w:r>
-              <w:rPr>
-                <w:rStyle w:val="af1"/>
-                <w:noProof/>
-              </w:rPr>
-              <w:t>Форсированные варианты</w:t>
-            </w:r>
-            <w:r>
-              <w:rPr>
-                <w:noProof/>
-                <w:webHidden/>
-              </w:rPr>
-              <w:tab/>
-            </w:r>
-            <w:r>
-              <w:rPr>
-                <w:noProof/>
-                <w:webHidden/>
-              </w:rPr>
-              <w:fldChar w:fldCharType="begin"/>
-            </w:r>
-            <w:r>
-              <w:rPr>
-                <w:noProof/>
-                <w:webHidden/>
-              </w:rPr>
-              <w:instrText xml:space="preserve"> PAGEREF _Toc482100435 \h </w:instrText>
-            </w:r>
-            <w:r>
-              <w:rPr>
-                <w:noProof/>
-                <w:webHidden/>
-              </w:rPr>
-            </w:r>
-            <w:r>
-              <w:rPr>
-                <w:noProof/>
-                <w:webHidden/>
-              </w:rPr>
-              <w:fldChar w:fldCharType="separate"/>
-            </w:r>
-            <w:r>
-              <w:rPr>
-                <w:noProof/>
-                <w:webHidden/>
-              </w:rPr>
-              <w:t>7</w:t>
-            </w:r>
-            <w:r>
-              <w:rPr>
-                <w:noProof/>
-                <w:webHidden/>
-              </w:rPr>
-              <w:fldChar w:fldCharType="end"/>
-            </w:r>
-          </w:hyperlink>
-        </w:p>
-        <w:p>
-          <w:pPr>
             <w:pStyle w:val="12"/>
             <w:rPr>
               <w:rFonts w:asciiTheme="minorHAnsi" w:eastAsiaTheme="minorEastAsia" w:hAnsiTheme="minorHAnsi" w:cstheme="minorBidi"/>
@@ -1155,7 +779,7 @@
               <w:szCs w:val="22"/>
             </w:rPr>
           </w:pPr>
-          <w:hyperlink w:anchor="_Toc482100436" w:history="1">
+          <w:hyperlink w:anchor="_Toc482135546" w:history="1">
             <w:r>
               <w:rPr>
                 <w:rStyle w:val="af1"/>
@@ -1182,7 +806,7 @@
                 <w:noProof/>
                 <w:webHidden/>
               </w:rPr>
-              <w:instrText xml:space="preserve"> PAGEREF _Toc482100436 \h </w:instrText>
+              <w:instrText xml:space="preserve"> PAGEREF _Toc482135546 \h </w:instrText>
             </w:r>
             <w:r>
               <w:rPr>
@@ -1223,13 +847,41 @@
               <w:szCs w:val="22"/>
             </w:rPr>
           </w:pPr>
-          <w:hyperlink w:anchor="_Toc482100437" w:history="1">
+          <w:hyperlink w:anchor="_Toc482135547" w:history="1">
             <w:r>
               <w:rPr>
                 <w:rStyle w:val="af1"/>
                 <w:noProof/>
               </w:rPr>
-              <w:t>Алгоритмическое ядро (С++)</w:t>
+              <w:t>Алгорит</w:t>
+            </w:r>
+            <w:r>
+              <w:rPr>
+                <w:rStyle w:val="af1"/>
+                <w:noProof/>
+              </w:rPr>
+              <w:t>м</w:t>
+            </w:r>
+            <w:r>
+              <w:rPr>
+                <w:rStyle w:val="af1"/>
+                <w:noProof/>
+              </w:rPr>
+              <w:t>ичес</w:t>
+            </w:r>
+            <w:r>
+              <w:rPr>
+                <w:rStyle w:val="af1"/>
+                <w:noProof/>
+              </w:rPr>
+              <w:t>к</w:t>
+            </w:r>
+            <w:r>
+              <w:rPr>
+                <w:rStyle w:val="af1"/>
+                <w:noProof/>
+              </w:rPr>
+              <w:t>ое ядро (С++)</w:t>
             </w:r>
             <w:r>
               <w:rPr>
@@ -1250,149 +902,7 @@
                 <w:noProof/>
                 <w:webHidden/>
               </w:rPr>
-              <w:instrText xml:space="preserve"> PAGEREF _Toc482100437 \h </w:instrText>
-            </w:r>
-            <w:r>
-              <w:rPr>
-                <w:noProof/>
-                <w:webHidden/>
-              </w:rPr>
-            </w:r>
-            <w:r>
-              <w:rPr>
-                <w:noProof/>
-                <w:webHidden/>
-              </w:rPr>
-              <w:fldChar w:fldCharType="separate"/>
-            </w:r>
-            <w:r>
-              <w:rPr>
-                <w:noProof/>
-                <w:webHidden/>
-              </w:rPr>
-              <w:t>9</w:t>
-            </w:r>
-            <w:r>
-              <w:rPr>
-                <w:noProof/>
-                <w:webHidden/>
-              </w:rPr>
-              <w:fldChar w:fldCharType="end"/>
-            </w:r>
-          </w:hyperlink>
-        </w:p>
-        <w:p>
-          <w:pPr>
-            <w:pStyle w:val="31"/>
-            <w:tabs>
-              <w:tab w:val="right" w:leader="dot" w:pos="9345"/>
-            </w:tabs>
-            <w:rPr>
-              <w:rFonts w:asciiTheme="minorHAnsi" w:eastAsiaTheme="minorEastAsia" w:hAnsiTheme="minorHAnsi" w:cstheme="minorBidi"/>
-              <w:noProof/>
-              <w:sz w:val="22"/>
-              <w:szCs w:val="22"/>
-            </w:rPr>
-          </w:pPr>
-          <w:hyperlink w:anchor="_Toc482100438" w:history="1">
-            <w:r>
-              <w:rPr>
-                <w:rStyle w:val="af1"/>
-                <w:noProof/>
-              </w:rPr>
-              <w:t>Описание алгоритмов</w:t>
-            </w:r>
-            <w:r>
-              <w:rPr>
-                <w:noProof/>
-                <w:webHidden/>
-              </w:rPr>
-              <w:tab/>
-            </w:r>
-            <w:r>
-              <w:rPr>
-                <w:noProof/>
-                <w:webHidden/>
-              </w:rPr>
-              <w:fldChar w:fldCharType="begin"/>
-            </w:r>
-            <w:r>
-              <w:rPr>
-                <w:noProof/>
-                <w:webHidden/>
-              </w:rPr>
-              <w:instrText xml:space="preserve"> PAGEREF _Toc482100438 \h </w:instrText>
-            </w:r>
-            <w:r>
-              <w:rPr>
-                <w:noProof/>
-                <w:webHidden/>
-              </w:rPr>
-            </w:r>
-            <w:r>
-              <w:rPr>
-                <w:noProof/>
-                <w:webHidden/>
-              </w:rPr>
-              <w:fldChar w:fldCharType="separate"/>
-            </w:r>
-            <w:r>
-              <w:rPr>
-                <w:noProof/>
-                <w:webHidden/>
-              </w:rPr>
-              <w:t>10</w:t>
-            </w:r>
-            <w:r>
-              <w:rPr>
-                <w:noProof/>
-                <w:webHidden/>
-              </w:rPr>
-              <w:fldChar w:fldCharType="end"/>
-            </w:r>
-          </w:hyperlink>
-        </w:p>
-        <w:p>
-          <w:pPr>
-            <w:pStyle w:val="31"/>
-            <w:tabs>
-              <w:tab w:val="right" w:leader="dot" w:pos="9345"/>
-            </w:tabs>
-            <w:rPr>
-              <w:rFonts w:asciiTheme="minorHAnsi" w:eastAsiaTheme="minorEastAsia" w:hAnsiTheme="minorHAnsi" w:cstheme="minorBidi"/>
-              <w:noProof/>
-              <w:sz w:val="22"/>
-              <w:szCs w:val="22"/>
-            </w:rPr>
-          </w:pPr>
-          <w:hyperlink w:anchor="_Toc482100439" w:history="1">
-            <w:r>
-              <w:rPr>
-                <w:rStyle w:val="af1"/>
-                <w:noProof/>
-              </w:rPr>
-              <w:t>Описание структур данных</w:t>
-            </w:r>
-            <w:r>
-              <w:rPr>
-                <w:noProof/>
-                <w:webHidden/>
-              </w:rPr>
-              <w:tab/>
-            </w:r>
-            <w:r>
-              <w:rPr>
-                <w:noProof/>
-                <w:webHidden/>
-              </w:rPr>
-              <w:fldChar w:fldCharType="begin"/>
-            </w:r>
-            <w:r>
-              <w:rPr>
-                <w:noProof/>
-                <w:webHidden/>
-              </w:rPr>
-              <w:instrText xml:space="preserve"> PAGEREF _Toc482100439 \h </w:instrText>
+              <w:instrText xml:space="preserve"> PAGEREF _Toc482135547 \h </w:instrText>
             </w:r>
             <w:r>
               <w:rPr>
@@ -1433,7 +943,7 @@
               <w:szCs w:val="22"/>
             </w:rPr>
           </w:pPr>
-          <w:hyperlink w:anchor="_Toc482100440" w:history="1">
+          <w:hyperlink w:anchor="_Toc482135548" w:history="1">
             <w:r>
               <w:rPr>
                 <w:rStyle w:val="af1"/>
@@ -1475,7 +985,7 @@
                 <w:noProof/>
                 <w:webHidden/>
               </w:rPr>
-              <w:instrText xml:space="preserve"> PAGEREF _Toc482100440 \h </w:instrText>
+              <w:instrText xml:space="preserve"> PAGEREF _Toc482135548 \h </w:instrText>
             </w:r>
             <w:r>
               <w:rPr>
@@ -1495,7 +1005,7 @@
                 <w:noProof/>
                 <w:webHidden/>
               </w:rPr>
-              <w:t>11</w:t>
+              <w:t>18</w:t>
             </w:r>
             <w:r>
               <w:rPr>
@@ -1516,7 +1026,7 @@
               <w:szCs w:val="22"/>
             </w:rPr>
           </w:pPr>
-          <w:hyperlink w:anchor="_Toc482100441" w:history="1">
+          <w:hyperlink w:anchor="_Toc482135549" w:history="1">
             <w:r>
               <w:rPr>
                 <w:rStyle w:val="af1"/>
@@ -1543,7 +1053,7 @@
                 <w:noProof/>
                 <w:webHidden/>
               </w:rPr>
-              <w:instrText xml:space="preserve"> PAGEREF _Toc482100441 \h </w:instrText>
+              <w:instrText xml:space="preserve"> PAGEREF _Toc482135549 \h </w:instrText>
             </w:r>
             <w:r>
               <w:rPr>
@@ -1563,7 +1073,7 @@
                 <w:noProof/>
                 <w:webHidden/>
               </w:rPr>
-              <w:t>13</w:t>
+              <w:t>23</w:t>
             </w:r>
             <w:r>
               <w:rPr>
@@ -1584,7 +1094,7 @@
               <w:szCs w:val="22"/>
             </w:rPr>
           </w:pPr>
-          <w:hyperlink w:anchor="_Toc482100442" w:history="1">
+          <w:hyperlink w:anchor="_Toc482135550" w:history="1">
             <w:r>
               <w:rPr>
                 <w:rStyle w:val="af1"/>
@@ -1611,7 +1121,7 @@
                 <w:noProof/>
                 <w:webHidden/>
               </w:rPr>
-              <w:instrText xml:space="preserve"> PAGEREF _Toc482100442 \h </w:instrText>
+              <w:instrText xml:space="preserve"> PAGEREF _Toc482135550 \h </w:instrText>
             </w:r>
             <w:r>
               <w:rPr>
@@ -1631,7 +1141,7 @@
                 <w:noProof/>
                 <w:webHidden/>
               </w:rPr>
-              <w:t>14</w:t>
+              <w:t>24</w:t>
             </w:r>
             <w:r>
               <w:rPr>
@@ -1652,7 +1162,7 @@
               <w:szCs w:val="22"/>
             </w:rPr>
           </w:pPr>
-          <w:hyperlink w:anchor="_Toc482100443" w:history="1">
+          <w:hyperlink w:anchor="_Toc482135551" w:history="1">
             <w:r>
               <w:rPr>
                 <w:rStyle w:val="af1"/>
@@ -1679,7 +1189,7 @@
                 <w:noProof/>
                 <w:webHidden/>
               </w:rPr>
-              <w:instrText xml:space="preserve"> PAGEREF _Toc482100443 \h </w:instrText>
+              <w:instrText xml:space="preserve"> PAGEREF _Toc482135551 \h </w:instrText>
             </w:r>
             <w:r>
               <w:rPr>
@@ -1699,7 +1209,7 @@
                 <w:noProof/>
                 <w:webHidden/>
               </w:rPr>
-              <w:t>15</w:t>
+              <w:t>25</w:t>
             </w:r>
             <w:r>
               <w:rPr>
@@ -1720,7 +1230,7 @@
               <w:szCs w:val="22"/>
             </w:rPr>
           </w:pPr>
-          <w:hyperlink w:anchor="_Toc482100444" w:history="1">
+          <w:hyperlink w:anchor="_Toc482135552" w:history="1">
             <w:r>
               <w:rPr>
                 <w:rStyle w:val="af1"/>
@@ -1747,7 +1257,7 @@
                 <w:noProof/>
                 <w:webHidden/>
               </w:rPr>
-              <w:instrText xml:space="preserve"> PAGEREF _Toc482100444 \h </w:instrText>
+              <w:instrText xml:space="preserve"> PAGEREF _Toc482135552 \h </w:instrText>
             </w:r>
             <w:r>
               <w:rPr>
@@ -1767,7 +1277,7 @@
                 <w:noProof/>
                 <w:webHidden/>
               </w:rPr>
-              <w:t>16</w:t>
+              <w:t>26</w:t>
             </w:r>
             <w:r>
               <w:rPr>
@@ -1788,7 +1298,7 @@
               <w:szCs w:val="22"/>
             </w:rPr>
           </w:pPr>
-          <w:hyperlink w:anchor="_Toc482100445" w:history="1">
+          <w:hyperlink w:anchor="_Toc482135553" w:history="1">
             <w:r>
               <w:rPr>
                 <w:rStyle w:val="af1"/>
@@ -1816,7 +1326,7 @@
                 <w:noProof/>
                 <w:webHidden/>
               </w:rPr>
-              <w:instrText xml:space="preserve"> PAGEREF _Toc482100445 \h </w:instrText>
+              <w:instrText xml:space="preserve"> PAGEREF _Toc482135553 \h </w:instrText>
             </w:r>
             <w:r>
               <w:rPr>
@@ -1836,7 +1346,7 @@
                 <w:noProof/>
                 <w:webHidden/>
               </w:rPr>
-              <w:t>16</w:t>
+              <w:t>26</w:t>
             </w:r>
             <w:r>
               <w:rPr>
@@ -1849,10 +1359,6 @@
         </w:p>
         <w:p>
           <w:r>
-            <w:rPr>
-              <w:b/>
-              <w:bCs/>
-            </w:rPr>
             <w:fldChar w:fldCharType="end"/>
           </w:r>
         </w:p>
@@ -1877,7 +1383,7 @@
         <w:pStyle w:val="10"/>
       </w:pPr>
       <w:bookmarkStart w:id="0" w:name="_Toc481922887"/>
-      <w:bookmarkStart w:id="1" w:name="_Toc482100429"/>
+      <w:bookmarkStart w:id="1" w:name="_Toc482135543"/>
       <w:r>
         <w:lastRenderedPageBreak/>
         <w:t>Введение</w:t>
@@ -1921,7 +1427,7 @@
         <w:pStyle w:val="10"/>
       </w:pPr>
       <w:bookmarkStart w:id="2" w:name="_Toc481922888"/>
-      <w:bookmarkStart w:id="3" w:name="_Toc482100430"/>
+      <w:bookmarkStart w:id="3" w:name="_Toc482135544"/>
       <w:r>
         <w:t>Постановка</w:t>
       </w:r>
@@ -1973,7 +1479,7 @@
         <w:spacing w:before="0" w:after="100" w:afterAutospacing="1"/>
       </w:pPr>
       <w:bookmarkStart w:id="4" w:name="_Toc481922889"/>
-      <w:bookmarkStart w:id="5" w:name="_Toc482100431"/>
+      <w:bookmarkStart w:id="5" w:name="_Toc482135545"/>
       <w:r>
         <w:t>Алгоритмы</w:t>
       </w:r>
@@ -2720,12 +2226,10 @@
         <w:pStyle w:val="3"/>
         <w:spacing w:before="100" w:beforeAutospacing="1" w:after="100" w:afterAutospacing="1"/>
       </w:pPr>
-      <w:bookmarkStart w:id="8" w:name="_Toc482100432"/>
       <w:r>
         <w:t>Алгоритм полного перебора</w:t>
       </w:r>
       <w:bookmarkEnd w:id="7"/>
-      <w:bookmarkEnd w:id="8"/>
     </w:p>
     <w:p>
       <w:pPr>
@@ -2868,17 +2372,15 @@
         <w:pStyle w:val="3"/>
         <w:spacing w:before="100" w:beforeAutospacing="1" w:after="100" w:afterAutospacing="1"/>
       </w:pPr>
-      <w:bookmarkStart w:id="9" w:name="_Alpha-Beta"/>
-      <w:bookmarkStart w:id="10" w:name="_Alpha-Beta_forcing"/>
-      <w:bookmarkStart w:id="11" w:name="_Toc482100433"/>
-      <w:bookmarkStart w:id="12" w:name="_Toc481922891"/>
-      <w:bookmarkStart w:id="13" w:name="_Toc481922892"/>
+      <w:bookmarkStart w:id="8" w:name="_Alpha-Beta"/>
+      <w:bookmarkStart w:id="9" w:name="_Alpha-Beta_forcing"/>
+      <w:bookmarkStart w:id="10" w:name="_Toc481922891"/>
+      <w:bookmarkStart w:id="11" w:name="_Toc481922892"/>
+      <w:bookmarkEnd w:id="8"/>
       <w:bookmarkEnd w:id="9"/>
-      <w:bookmarkEnd w:id="10"/>
       <w:r>
         <w:t>Оценочная функция</w:t>
       </w:r>
-      <w:bookmarkEnd w:id="11"/>
     </w:p>
     <w:p>
       <w:pPr>
@@ -3245,6 +2747,7 @@
           <w:i/>
           <w:sz w:val="24"/>
           <w:szCs w:val="24"/>
+          <w:lang w:val="ru-RU"/>
         </w:rPr>
       </w:pPr>
       <w:r>
@@ -3252,6 +2755,7 @@
           <w:rFonts w:ascii="Segoe UI" w:hAnsi="Segoe UI" w:cs="Segoe UI"/>
           <w:sz w:val="24"/>
           <w:szCs w:val="24"/>
+          <w:lang w:val="ru-RU"/>
         </w:rPr>
         <w:t>надо стараться по возможности подвигаться вперед, т.к. чем ближе к последней горизонтали, тем сила полей больше;</w:t>
       </w:r>
@@ -3269,6 +2773,7 @@
           <w:i/>
           <w:sz w:val="24"/>
           <w:szCs w:val="24"/>
+          <w:lang w:val="ru-RU"/>
         </w:rPr>
       </w:pPr>
       <w:r>
@@ -3276,8 +2781,43 @@
           <w:rFonts w:ascii="Segoe UI" w:hAnsi="Segoe UI" w:cs="Segoe UI"/>
           <w:sz w:val="24"/>
           <w:szCs w:val="24"/>
-        </w:rPr>
-        <w:t>поскольку ценность шашек a1 и h2 является наименьшей, то их надо по возможности быстро ввести в игру;</w:t>
+          <w:lang w:val="ru-RU"/>
+        </w:rPr>
+        <w:t xml:space="preserve">поскольку ценность шашек </w:t>
+      </w:r>
+      <w:r>
+        <w:rPr>
+          <w:rFonts w:ascii="Segoe UI" w:hAnsi="Segoe UI" w:cs="Segoe UI"/>
+          <w:sz w:val="24"/>
+          <w:szCs w:val="24"/>
+        </w:rPr>
+        <w:t>a</w:t>
+      </w:r>
+      <w:r>
+        <w:rPr>
+          <w:rFonts w:ascii="Segoe UI" w:hAnsi="Segoe UI" w:cs="Segoe UI"/>
+          <w:sz w:val="24"/>
+          <w:szCs w:val="24"/>
+          <w:lang w:val="ru-RU"/>
+        </w:rPr>
+        <w:t xml:space="preserve">1 и </w:t>
+      </w:r>
+      <w:r>
+        <w:rPr>
+          <w:rFonts w:ascii="Segoe UI" w:hAnsi="Segoe UI" w:cs="Segoe UI"/>
+          <w:sz w:val="24"/>
+          <w:szCs w:val="24"/>
+        </w:rPr>
+        <w:t>h</w:t>
+      </w:r>
+      <w:r>
+        <w:rPr>
+          <w:rFonts w:ascii="Segoe UI" w:hAnsi="Segoe UI" w:cs="Segoe UI"/>
+          <w:sz w:val="24"/>
+          <w:szCs w:val="24"/>
+          <w:lang w:val="ru-RU"/>
+        </w:rPr>
+        <w:t>2 является наименьшей, то их надо по возможности быстро ввести в игру;</w:t>
       </w:r>
     </w:p>
     <w:p>
@@ -3293,6 +2833,7 @@
           <w:i/>
           <w:sz w:val="24"/>
           <w:szCs w:val="24"/>
+          <w:lang w:val="ru-RU"/>
         </w:rPr>
       </w:pPr>
       <w:r>
@@ -3300,8 +2841,77 @@
           <w:rFonts w:ascii="Segoe UI" w:hAnsi="Segoe UI" w:cs="Segoe UI"/>
           <w:sz w:val="24"/>
           <w:szCs w:val="24"/>
-        </w:rPr>
-        <w:t>учитывая, что с полей c5 и f4 удобно препятствовать развитию сил противника, следует бороться за овладением центральными полями c5 и f4, стремиться к захвату центра;</w:t>
+          <w:lang w:val="ru-RU"/>
+        </w:rPr>
+        <w:t xml:space="preserve">учитывая, что с полей </w:t>
+      </w:r>
+      <w:r>
+        <w:rPr>
+          <w:rFonts w:ascii="Segoe UI" w:hAnsi="Segoe UI" w:cs="Segoe UI"/>
+          <w:sz w:val="24"/>
+          <w:szCs w:val="24"/>
+        </w:rPr>
+        <w:t>c</w:t>
+      </w:r>
+      <w:r>
+        <w:rPr>
+          <w:rFonts w:ascii="Segoe UI" w:hAnsi="Segoe UI" w:cs="Segoe UI"/>
+          <w:sz w:val="24"/>
+          <w:szCs w:val="24"/>
+          <w:lang w:val="ru-RU"/>
+        </w:rPr>
+        <w:t xml:space="preserve">5 и </w:t>
+      </w:r>
+      <w:r>
+        <w:rPr>
+          <w:rFonts w:ascii="Segoe UI" w:hAnsi="Segoe UI" w:cs="Segoe UI"/>
+          <w:sz w:val="24"/>
+          <w:szCs w:val="24"/>
+        </w:rPr>
+        <w:t>f</w:t>
+      </w:r>
+      <w:r>
+        <w:rPr>
+          <w:rFonts w:ascii="Segoe UI" w:hAnsi="Segoe UI" w:cs="Segoe UI"/>
+          <w:sz w:val="24"/>
+          <w:szCs w:val="24"/>
+          <w:lang w:val="ru-RU"/>
+        </w:rPr>
+        <w:t>4 удобно препятствовать развитию сил противника, следует бороться за овладением центральными полями</w:t>
+      </w:r>
+      <w:r>
+        <w:rPr>
+          <w:rFonts w:ascii="Segoe UI" w:hAnsi="Segoe UI" w:cs="Segoe UI"/>
+          <w:sz w:val="24"/>
+          <w:szCs w:val="24"/>
+        </w:rPr>
+        <w:t> c</w:t>
+      </w:r>
+      <w:r>
+        <w:rPr>
+          <w:rFonts w:ascii="Segoe UI" w:hAnsi="Segoe UI" w:cs="Segoe UI"/>
+          <w:sz w:val="24"/>
+          <w:szCs w:val="24"/>
+          <w:lang w:val="ru-RU"/>
+        </w:rPr>
+        <w:t xml:space="preserve">5 и </w:t>
+      </w:r>
+      <w:r>
+        <w:rPr>
+          <w:rFonts w:ascii="Segoe UI" w:hAnsi="Segoe UI" w:cs="Segoe UI"/>
+          <w:sz w:val="24"/>
+          <w:szCs w:val="24"/>
+        </w:rPr>
+        <w:t>f</w:t>
+      </w:r>
+      <w:r>
+        <w:rPr>
+          <w:rFonts w:ascii="Segoe UI" w:hAnsi="Segoe UI" w:cs="Segoe UI"/>
+          <w:sz w:val="24"/>
+          <w:szCs w:val="24"/>
+          <w:lang w:val="ru-RU"/>
+        </w:rPr>
+        <w:t>4, стремиться к захвату центра;</w:t>
       </w:r>
     </w:p>
     <w:p>
@@ -3317,6 +2927,7 @@
           <w:i/>
           <w:sz w:val="24"/>
           <w:szCs w:val="24"/>
+          <w:lang w:val="ru-RU"/>
         </w:rPr>
       </w:pPr>
       <w:r>
@@ -3324,6 +2935,7 @@
           <w:rFonts w:ascii="Segoe UI" w:hAnsi="Segoe UI" w:cs="Segoe UI"/>
           <w:sz w:val="24"/>
           <w:szCs w:val="24"/>
+          <w:lang w:val="ru-RU"/>
         </w:rPr>
         <w:t>следует придерживаться принципа пропорционального, равномерного распределения шашек по обоим флангам;</w:t>
       </w:r>
@@ -3341,6 +2953,7 @@
           <w:i/>
           <w:sz w:val="24"/>
           <w:szCs w:val="24"/>
+          <w:lang w:val="ru-RU"/>
         </w:rPr>
       </w:pPr>
       <w:r>
@@ -3348,8 +2961,60 @@
           <w:rFonts w:ascii="Segoe UI" w:hAnsi="Segoe UI" w:cs="Segoe UI"/>
           <w:sz w:val="24"/>
           <w:szCs w:val="24"/>
-        </w:rPr>
-        <w:t>шашки с полей c1, e1, g1 лучше без особой надобности не сдвигать, чтобы не открывать поля последнего ряда;</w:t>
+          <w:lang w:val="ru-RU"/>
+        </w:rPr>
+        <w:t xml:space="preserve">шашки с полей </w:t>
+      </w:r>
+      <w:r>
+        <w:rPr>
+          <w:rFonts w:ascii="Segoe UI" w:hAnsi="Segoe UI" w:cs="Segoe UI"/>
+          <w:sz w:val="24"/>
+          <w:szCs w:val="24"/>
+        </w:rPr>
+        <w:t>c</w:t>
+      </w:r>
+      <w:r>
+        <w:rPr>
+          <w:rFonts w:ascii="Segoe UI" w:hAnsi="Segoe UI" w:cs="Segoe UI"/>
+          <w:sz w:val="24"/>
+          <w:szCs w:val="24"/>
+          <w:lang w:val="ru-RU"/>
+        </w:rPr>
+        <w:t xml:space="preserve">1, </w:t>
+      </w:r>
+      <w:r>
+        <w:rPr>
+          <w:rFonts w:ascii="Segoe UI" w:hAnsi="Segoe UI" w:cs="Segoe UI"/>
+          <w:sz w:val="24"/>
+          <w:szCs w:val="24"/>
+        </w:rPr>
+        <w:t>e</w:t>
+      </w:r>
+      <w:r>
+        <w:rPr>
+          <w:rFonts w:ascii="Segoe UI" w:hAnsi="Segoe UI" w:cs="Segoe UI"/>
+          <w:sz w:val="24"/>
+          <w:szCs w:val="24"/>
+          <w:lang w:val="ru-RU"/>
+        </w:rPr>
+        <w:t xml:space="preserve">1, </w:t>
+      </w:r>
+      <w:r>
+        <w:rPr>
+          <w:rFonts w:ascii="Segoe UI" w:hAnsi="Segoe UI" w:cs="Segoe UI"/>
+          <w:sz w:val="24"/>
+          <w:szCs w:val="24"/>
+        </w:rPr>
+        <w:t>g</w:t>
+      </w:r>
+      <w:r>
+        <w:rPr>
+          <w:rFonts w:ascii="Segoe UI" w:hAnsi="Segoe UI" w:cs="Segoe UI"/>
+          <w:sz w:val="24"/>
+          <w:szCs w:val="24"/>
+          <w:lang w:val="ru-RU"/>
+        </w:rPr>
+        <w:t>1 лучше без особой надобности не сдвигать, чтобы не открывать поля последнего ряда;</w:t>
       </w:r>
     </w:p>
     <w:p>
@@ -3365,25 +3030,17 @@
           <w:i/>
           <w:sz w:val="24"/>
           <w:szCs w:val="24"/>
-        </w:rPr>
-      </w:pPr>
-      <w:proofErr w:type="gramStart"/>
+          <w:lang w:val="ru-RU"/>
+        </w:rPr>
+      </w:pPr>
       <w:r>
         <w:rPr>
           <w:rFonts w:ascii="Segoe UI" w:hAnsi="Segoe UI" w:cs="Segoe UI"/>
           <w:sz w:val="24"/>
           <w:szCs w:val="24"/>
-        </w:rPr>
-        <w:t>дамке</w:t>
-      </w:r>
-      <w:proofErr w:type="gramEnd"/>
-      <w:r>
-        <w:rPr>
-          <w:rFonts w:ascii="Segoe UI" w:hAnsi="Segoe UI" w:cs="Segoe UI"/>
-          <w:sz w:val="24"/>
-          <w:szCs w:val="24"/>
-        </w:rPr>
-        <w:t xml:space="preserve"> по возможности стоит контролировать главную диагональ, т.к. она будет препятствовать продвижению противника в дамки.</w:t>
+          <w:lang w:val="ru-RU"/>
+        </w:rPr>
+        <w:t>дамке по возможности стоит контролировать главную диагональ, т.к. она будет препятствовать продвижению противника в дамки.</w:t>
       </w:r>
     </w:p>
     <w:p>
@@ -3461,7 +3118,6 @@
         <w:pStyle w:val="3"/>
         <w:spacing w:before="100" w:beforeAutospacing="1" w:after="100" w:afterAutospacing="1"/>
       </w:pPr>
-      <w:bookmarkStart w:id="14" w:name="_Toc482100434"/>
       <w:r>
         <w:rPr>
           <w:lang w:val="en-US"/>
@@ -3477,7 +3133,7 @@
         </w:rPr>
         <w:t>Beta</w:t>
       </w:r>
-      <w:bookmarkEnd w:id="12"/>
+      <w:bookmarkEnd w:id="10"/>
       <w:r>
         <w:t xml:space="preserve"> </w:t>
       </w:r>
@@ -3490,7 +3146,6 @@
       <w:r>
         <w:t>отсечениями</w:t>
       </w:r>
-      <w:bookmarkEnd w:id="14"/>
     </w:p>
     <w:p>
       <w:pPr>
@@ -3771,15 +3426,13 @@
         <w:pStyle w:val="3"/>
         <w:spacing w:before="100" w:beforeAutospacing="1" w:after="100" w:afterAutospacing="1"/>
       </w:pPr>
-      <w:bookmarkStart w:id="15" w:name="_Форсирование"/>
-      <w:bookmarkStart w:id="16" w:name="_Toc482100435"/>
-      <w:bookmarkEnd w:id="15"/>
+      <w:bookmarkStart w:id="12" w:name="_Форсирование"/>
+      <w:bookmarkEnd w:id="12"/>
       <w:r>
         <w:t>Форсированные варианты</w:t>
       </w:r>
-      <w:bookmarkEnd w:id="16"/>
-    </w:p>
-    <w:bookmarkEnd w:id="13"/>
+    </w:p>
+    <w:bookmarkEnd w:id="11"/>
     <w:p>
       <w:pPr>
         <w:ind w:firstLine="709"/>
@@ -3791,7 +3444,15 @@
         <w:rPr>
           <w:rFonts w:ascii="Segoe UI" w:hAnsi="Segoe UI" w:cs="Segoe UI"/>
         </w:rPr>
-        <w:t>В некоторых ситуациях, например, в случае размена, прекращение вычислений по достижении максимальной глубины рекурсии может привести к крайне неверной оценке позиции</w:t>
+        <w:t>В некоторых ситуациях, например, в случае размена, прекращение вычислений по достижении максимальной глубины рекурсии может</w:t>
+      </w:r>
+      <w:bookmarkStart w:id="13" w:name="_GoBack"/>
+      <w:bookmarkEnd w:id="13"/>
+      <w:r>
+        <w:rPr>
+          <w:rFonts w:ascii="Segoe UI" w:hAnsi="Segoe UI" w:cs="Segoe UI"/>
+        </w:rPr>
+        <w:t xml:space="preserve"> привести к крайне неверной оценке позиции</w:t>
       </w:r>
       <w:r>
         <w:rPr>
@@ -4018,13 +3679,13 @@
       <w:pPr>
         <w:pStyle w:val="10"/>
       </w:pPr>
-      <w:bookmarkStart w:id="17" w:name="_Toc481922893"/>
-      <w:bookmarkStart w:id="18" w:name="_Toc482100436"/>
+      <w:bookmarkStart w:id="14" w:name="_Toc481922893"/>
+      <w:bookmarkStart w:id="15" w:name="_Toc482135546"/>
       <w:r>
         <w:t>Реализация</w:t>
       </w:r>
-      <w:bookmarkEnd w:id="17"/>
-      <w:bookmarkEnd w:id="18"/>
+      <w:bookmarkEnd w:id="14"/>
+      <w:bookmarkEnd w:id="15"/>
     </w:p>
     <w:p>
       <w:pPr>
@@ -4061,7 +3722,7 @@
               <v:path gradientshapeok="t" o:connecttype="rect"/>
             </v:shapetype>
             <v:shape id="Блок-схема: процесс 15" o:spid="_x0000_s1027" type="#_x0000_t109" style="position:absolute;left:31565;top:162;width:18722;height:10081;visibility:visible;v-text-anchor:middle" o:gfxdata="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" fillcolor="#4f81bd [3204]" strokecolor="#243f60 [1604]" strokeweight="2pt">
-              <v:textbox>
+              <v:textbox style="mso-next-textbox:#Блок-схема: процесс 15">
                 <w:txbxContent>
                   <w:p>
                     <w:pPr>
@@ -4084,7 +3745,7 @@
               </v:textbox>
             </v:shape>
             <v:shape id="Блок-схема: процесс 16" o:spid="_x0000_s1028" type="#_x0000_t109" style="position:absolute;top:162;width:18722;height:10081;visibility:visible;v-text-anchor:middle" o:gfxdata="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" fillcolor="#4f81bd [3204]" strokecolor="#243f60 [1604]" strokeweight="2pt">
-              <v:textbox>
+              <v:textbox style="mso-next-textbox:#Блок-схема: процесс 16">
                 <w:txbxContent>
                   <w:p>
                     <w:pPr>
@@ -4118,7 +3779,7 @@
               <v:path gradientshapeok="t" o:connecttype="rect"/>
             </v:shapetype>
             <v:shape id="TextBox 34" o:spid="_x0000_s1030" type="#_x0000_t202" style="position:absolute;left:18862;width:12567;height:3086;visibility:visible;mso-wrap-style:none" o:gfxdata="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" filled="f" stroked="f">
-              <v:textbox style="mso-fit-shape-to-text:t">
+              <v:textbox style="mso-next-textbox:#TextBox 34;mso-fit-shape-to-text:t">
                 <w:txbxContent>
                   <w:p>
                     <w:pPr>
@@ -4156,7 +3817,7 @@
               <v:stroke startarrowwidth="wide" startarrowlength="long" endarrow="block" endarrowwidth="wide" endarrowlength="long"/>
             </v:shape>
             <v:shape id="TextBox 39" o:spid="_x0000_s1032" type="#_x0000_t202" style="position:absolute;left:19155;top:3736;width:12410;height:3078;visibility:visible" o:gfxdata="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" filled="f" stroked="f">
-              <v:textbox style="mso-fit-shape-to-text:t">
+              <v:textbox style="mso-next-textbox:#TextBox 39;mso-fit-shape-to-text:t">
                 <w:txbxContent>
                   <w:p>
                     <w:pPr>
@@ -4299,9 +3960,16 @@
     <w:p>
       <w:pPr>
         <w:pStyle w:val="2"/>
-      </w:pPr>
-      <w:bookmarkStart w:id="19" w:name="_Toc481922894"/>
-      <w:bookmarkStart w:id="20" w:name="_Toc482100437"/>
+        <w:rPr>
+          <w:b w:val="0"/>
+          <w:bCs w:val="0"/>
+          <w:i w:val="0"/>
+          <w:sz w:val="26"/>
+          <w:szCs w:val="26"/>
+        </w:rPr>
+      </w:pPr>
+      <w:bookmarkStart w:id="16" w:name="_Toc481922894"/>
+      <w:bookmarkStart w:id="17" w:name="_Toc482135547"/>
       <w:r>
         <w:lastRenderedPageBreak/>
         <w:t>Алгоритмическое ядро (</w:t>
@@ -4314,41 +3982,21 @@
       <w:r>
         <w:t>++)</w:t>
       </w:r>
-      <w:bookmarkEnd w:id="19"/>
-      <w:bookmarkEnd w:id="20"/>
-    </w:p>
-    <w:p>
-      <w:pPr>
-        <w:suppressAutoHyphens w:val="0"/>
-        <w:jc w:val="left"/>
-        <w:rPr>
-          <w:rFonts w:ascii="Arial" w:hAnsi="Arial" w:cs="Arial"/>
-          <w:b/>
-          <w:bCs/>
-          <w:i/>
-          <w:sz w:val="26"/>
-          <w:szCs w:val="26"/>
-        </w:rPr>
-      </w:pPr>
-      <w:r>
-        <w:br w:type="page"/>
-      </w:r>
+      <w:bookmarkEnd w:id="16"/>
+      <w:bookmarkEnd w:id="17"/>
     </w:p>
     <w:p>
       <w:pPr>
         <w:pStyle w:val="3"/>
       </w:pPr>
-      <w:bookmarkStart w:id="21" w:name="_Toc481922896"/>
-      <w:bookmarkStart w:id="22" w:name="_Toc482100439"/>
-      <w:r>
-        <w:lastRenderedPageBreak/>
+      <w:bookmarkStart w:id="18" w:name="_Toc481922896"/>
+      <w:r>
         <w:t>Описание структур</w:t>
       </w:r>
       <w:r>
         <w:t xml:space="preserve"> данных</w:t>
       </w:r>
-      <w:bookmarkEnd w:id="21"/>
-      <w:bookmarkEnd w:id="22"/>
+      <w:bookmarkEnd w:id="18"/>
     </w:p>
     <w:p>
       <w:pPr>
@@ -9960,7 +9608,6 @@
           <w:color w:val="000000"/>
           <w:sz w:val="19"/>
           <w:szCs w:val="19"/>
-          <w:lang w:val="en-US"/>
         </w:rPr>
       </w:pPr>
       <w:r>
@@ -9990,7 +9637,6 @@
           <w:color w:val="000000"/>
           <w:sz w:val="19"/>
           <w:szCs w:val="19"/>
-          <w:lang w:val="en-US"/>
         </w:rPr>
         <w:t xml:space="preserve"> </w:t>
       </w:r>
@@ -10010,19 +9656,8 @@
           <w:color w:val="000000"/>
           <w:sz w:val="19"/>
           <w:szCs w:val="19"/>
-          <w:lang w:val="en-US"/>
-        </w:rPr>
-        <w:t>()</w:t>
-      </w:r>
-      <w:r>
-        <w:rPr>
-          <w:rFonts w:ascii="Consolas" w:hAnsi="Consolas" w:cs="Consolas"/>
-          <w:color w:val="000000"/>
-          <w:sz w:val="19"/>
-          <w:szCs w:val="19"/>
-          <w:lang w:val="en-US"/>
-        </w:rPr>
-        <w:t>;</w:t>
+        </w:rPr>
+        <w:t>();</w:t>
       </w:r>
     </w:p>
     <w:p>
@@ -10036,7 +9671,6 @@
           <w:color w:val="000000"/>
           <w:sz w:val="19"/>
           <w:szCs w:val="19"/>
-          <w:lang w:val="en-US"/>
         </w:rPr>
       </w:pPr>
     </w:p>
@@ -10051,16 +9685,14 @@
           <w:color w:val="008000"/>
           <w:sz w:val="19"/>
           <w:szCs w:val="19"/>
-          <w:lang w:val="en-US"/>
-        </w:rPr>
-      </w:pPr>
-      <w:r>
-        <w:rPr>
-          <w:rFonts w:ascii="Consolas" w:hAnsi="Consolas" w:cs="Consolas"/>
-          <w:color w:val="000000"/>
-          <w:sz w:val="19"/>
-          <w:szCs w:val="19"/>
-          <w:lang w:val="en-US"/>
+        </w:rPr>
+      </w:pPr>
+      <w:r>
+        <w:rPr>
+          <w:rFonts w:ascii="Consolas" w:hAnsi="Consolas" w:cs="Consolas"/>
+          <w:color w:val="000000"/>
+          <w:sz w:val="19"/>
+          <w:szCs w:val="19"/>
         </w:rPr>
         <w:tab/>
       </w:r>
@@ -10070,7 +9702,6 @@
           <w:color w:val="008000"/>
           <w:sz w:val="19"/>
           <w:szCs w:val="19"/>
-          <w:lang w:val="en-US"/>
         </w:rPr>
         <w:t>//</w:t>
       </w:r>
@@ -10089,7 +9720,6 @@
           <w:color w:val="008000"/>
           <w:sz w:val="19"/>
           <w:szCs w:val="19"/>
-          <w:lang w:val="en-US"/>
         </w:rPr>
         <w:t xml:space="preserve"> </w:t>
       </w:r>
@@ -10123,7 +9753,6 @@
           <w:color w:val="000000"/>
           <w:sz w:val="19"/>
           <w:szCs w:val="19"/>
-          <w:lang w:val="en-US"/>
         </w:rPr>
         <w:tab/>
       </w:r>
@@ -14214,7 +13843,6 @@
           <w:color w:val="008000"/>
           <w:sz w:val="19"/>
           <w:szCs w:val="19"/>
-          <w:lang w:val="en-US"/>
         </w:rPr>
       </w:pPr>
       <w:r>
@@ -14245,7 +13873,6 @@
           <w:color w:val="000000"/>
           <w:sz w:val="19"/>
           <w:szCs w:val="19"/>
-          <w:lang w:val="en-US"/>
         </w:rPr>
         <w:t xml:space="preserve"> </w:t>
       </w:r>
@@ -14267,7 +13894,6 @@
           <w:color w:val="000000"/>
           <w:sz w:val="19"/>
           <w:szCs w:val="19"/>
-          <w:lang w:val="en-US"/>
         </w:rPr>
         <w:t>(</w:t>
       </w:r>
@@ -14287,7 +13913,6 @@
           <w:color w:val="000000"/>
           <w:sz w:val="19"/>
           <w:szCs w:val="19"/>
-          <w:lang w:val="en-US"/>
         </w:rPr>
         <w:t xml:space="preserve">* </w:t>
       </w:r>
@@ -14309,7 +13934,6 @@
           <w:color w:val="000000"/>
           <w:sz w:val="19"/>
           <w:szCs w:val="19"/>
-          <w:lang w:val="en-US"/>
         </w:rPr>
         <w:t>);</w:t>
       </w:r>
@@ -14319,7 +13943,6 @@
           <w:color w:val="008000"/>
           <w:sz w:val="19"/>
           <w:szCs w:val="19"/>
-          <w:lang w:val="en-US"/>
         </w:rPr>
         <w:t>//</w:t>
       </w:r>
@@ -14338,7 +13961,6 @@
           <w:color w:val="008000"/>
           <w:sz w:val="19"/>
           <w:szCs w:val="19"/>
-          <w:lang w:val="en-US"/>
         </w:rPr>
         <w:t xml:space="preserve"> </w:t>
       </w:r>
@@ -14357,7 +13979,6 @@
           <w:color w:val="008000"/>
           <w:sz w:val="19"/>
           <w:szCs w:val="19"/>
-          <w:lang w:val="en-US"/>
         </w:rPr>
         <w:t xml:space="preserve"> </w:t>
       </w:r>
@@ -14376,7 +13997,6 @@
           <w:color w:val="008000"/>
           <w:sz w:val="19"/>
           <w:szCs w:val="19"/>
-          <w:lang w:val="en-US"/>
         </w:rPr>
         <w:t xml:space="preserve"> </w:t>
       </w:r>
@@ -14395,7 +14015,6 @@
           <w:color w:val="008000"/>
           <w:sz w:val="19"/>
           <w:szCs w:val="19"/>
-          <w:lang w:val="en-US"/>
         </w:rPr>
         <w:t xml:space="preserve"> </w:t>
       </w:r>
@@ -14414,7 +14033,6 @@
           <w:color w:val="008000"/>
           <w:sz w:val="19"/>
           <w:szCs w:val="19"/>
-          <w:lang w:val="en-US"/>
         </w:rPr>
         <w:t xml:space="preserve"> </w:t>
       </w:r>
@@ -14439,16 +14057,14 @@
           <w:color w:val="008000"/>
           <w:sz w:val="19"/>
           <w:szCs w:val="19"/>
-          <w:lang w:val="en-US"/>
-        </w:rPr>
-      </w:pPr>
-      <w:r>
-        <w:rPr>
-          <w:rFonts w:ascii="Consolas" w:hAnsi="Consolas" w:cs="Consolas"/>
-          <w:color w:val="008000"/>
-          <w:sz w:val="19"/>
-          <w:szCs w:val="19"/>
-          <w:lang w:val="en-US"/>
+        </w:rPr>
+      </w:pPr>
+      <w:r>
+        <w:rPr>
+          <w:rFonts w:ascii="Consolas" w:hAnsi="Consolas" w:cs="Consolas"/>
+          <w:color w:val="008000"/>
+          <w:sz w:val="19"/>
+          <w:szCs w:val="19"/>
         </w:rPr>
         <w:t xml:space="preserve"> </w:t>
       </w:r>
@@ -14472,7 +14088,6 @@
           <w:color w:val="000000"/>
           <w:sz w:val="19"/>
           <w:szCs w:val="19"/>
-          <w:lang w:val="en-US"/>
         </w:rPr>
         <w:tab/>
       </w:r>
@@ -14497,6 +14112,7 @@
           <w:color w:val="000000"/>
           <w:sz w:val="19"/>
           <w:szCs w:val="19"/>
+          <w:lang w:val="en-US"/>
         </w:rPr>
       </w:pPr>
       <w:r>
@@ -14526,6 +14142,7 @@
           <w:color w:val="000000"/>
           <w:sz w:val="19"/>
           <w:szCs w:val="19"/>
+          <w:lang w:val="en-US"/>
         </w:rPr>
         <w:t xml:space="preserve"> </w:t>
       </w:r>
@@ -14545,17 +14162,9 @@
           <w:color w:val="000000"/>
           <w:sz w:val="19"/>
           <w:szCs w:val="19"/>
-        </w:rPr>
-        <w:t>()</w:t>
-      </w:r>
-      <w:r>
-        <w:rPr>
-          <w:rFonts w:ascii="Consolas" w:hAnsi="Consolas" w:cs="Consolas"/>
-          <w:color w:val="000000"/>
-          <w:sz w:val="19"/>
-          <w:szCs w:val="19"/>
-        </w:rPr>
-        <w:t>;</w:t>
+          <w:lang w:val="en-US"/>
+        </w:rPr>
+        <w:t>();</w:t>
       </w:r>
     </w:p>
     <w:p>
@@ -14578,6 +14187,7 @@
           <w:color w:val="000000"/>
           <w:sz w:val="19"/>
           <w:szCs w:val="19"/>
+          <w:lang w:val="en-US"/>
         </w:rPr>
         <w:tab/>
       </w:r>
@@ -15305,7 +14915,6 @@
           <w:color w:val="000000"/>
           <w:sz w:val="19"/>
           <w:szCs w:val="19"/>
-          <w:lang w:val="en-US"/>
         </w:rPr>
       </w:pPr>
       <w:proofErr w:type="gramStart"/>
@@ -15326,7 +14935,6 @@
           <w:color w:val="000000"/>
           <w:sz w:val="19"/>
           <w:szCs w:val="19"/>
-          <w:lang w:val="en-US"/>
         </w:rPr>
         <w:t>:</w:t>
       </w:r>
@@ -15350,7 +14958,6 @@
           <w:color w:val="000000"/>
           <w:sz w:val="19"/>
           <w:szCs w:val="19"/>
-          <w:lang w:val="en-US"/>
         </w:rPr>
         <w:tab/>
       </w:r>
@@ -16966,18 +16573,2163 @@
     <w:p>
       <w:pPr>
         <w:pStyle w:val="3"/>
-        <w:rPr>
-          <w:lang w:val="en-US"/>
-        </w:rPr>
-      </w:pPr>
-      <w:bookmarkStart w:id="23" w:name="_Toc481922895"/>
-      <w:bookmarkStart w:id="24" w:name="_Toc482100438"/>
+      </w:pPr>
+      <w:bookmarkStart w:id="19" w:name="_Toc481922895"/>
       <w:r>
         <w:lastRenderedPageBreak/>
         <w:t>Описание алгоритмов</w:t>
       </w:r>
-      <w:bookmarkEnd w:id="23"/>
-      <w:bookmarkEnd w:id="24"/>
+      <w:bookmarkEnd w:id="19"/>
+    </w:p>
+    <w:p>
+      <w:pPr>
+        <w:pStyle w:val="Segoe12"/>
+        <w:rPr>
+          <w:b/>
+          <w:i/>
+        </w:rPr>
+      </w:pPr>
+      <w:r>
+        <w:t>Основные алгоритмы, используемые в программе</w:t>
+      </w:r>
+      <w:r>
+        <w:t xml:space="preserve"> </w:t>
+      </w:r>
+      <w:r>
+        <w:t>(полный перебор</w:t>
+      </w:r>
+      <w:r>
+        <w:rPr>
+          <w:rStyle w:val="af4"/>
+          <w:rFonts w:cs="Segoe UI"/>
+          <w:szCs w:val="24"/>
+        </w:rPr>
+        <w:footnoteReference w:id="3"/>
+      </w:r>
+      <w:r>
+        <w:t xml:space="preserve">, </w:t>
+      </w:r>
+      <w:r>
+        <w:t>перебор с отсечениями</w:t>
+      </w:r>
+      <w:r>
+        <w:rPr>
+          <w:rStyle w:val="af4"/>
+          <w:rFonts w:cs="Segoe UI"/>
+          <w:szCs w:val="24"/>
+        </w:rPr>
+        <w:footnoteReference w:id="4"/>
+      </w:r>
+      <w:r>
+        <w:t xml:space="preserve">, </w:t>
+      </w:r>
+      <w:r>
+        <w:t>форсирование вариантов</w:t>
+      </w:r>
+      <w:r>
+        <w:rPr>
+          <w:rStyle w:val="af4"/>
+          <w:rFonts w:cs="Segoe UI"/>
+          <w:szCs w:val="24"/>
+        </w:rPr>
+        <w:footnoteReference w:id="5"/>
+      </w:r>
+      <w:r>
+        <w:t xml:space="preserve">, </w:t>
+      </w:r>
+      <w:r>
+        <w:t>использование различных оценочных функций</w:t>
+      </w:r>
+      <w:r>
+        <w:rPr>
+          <w:rStyle w:val="af4"/>
+          <w:rFonts w:cs="Segoe UI"/>
+          <w:szCs w:val="24"/>
+        </w:rPr>
+        <w:footnoteReference w:id="6"/>
+      </w:r>
+      <w:r>
+        <w:t xml:space="preserve">) описаны в разделе </w:t>
+      </w:r>
+      <w:r>
+        <w:t>Алгоритмы</w:t>
+      </w:r>
+      <w:r>
+        <w:t>. Здесь мы представим вспомогательные алгоритмы, необходимые для реализации поиска.</w:t>
+      </w:r>
+    </w:p>
+    <w:p>
+      <w:pPr>
+        <w:pStyle w:val="aff"/>
+        <w:widowControl/>
+        <w:numPr>
+          <w:ilvl w:val="0"/>
+          <w:numId w:val="16"/>
+        </w:numPr>
+        <w:spacing w:before="100" w:beforeAutospacing="1" w:after="100" w:afterAutospacing="1" w:line="276" w:lineRule="auto"/>
+        <w:ind w:left="1434" w:hanging="357"/>
+        <w:contextualSpacing/>
+        <w:rPr>
+          <w:rFonts w:ascii="Segoe UI" w:hAnsi="Segoe UI" w:cs="Segoe UI"/>
+          <w:sz w:val="24"/>
+          <w:szCs w:val="24"/>
+          <w:u w:val="single"/>
+        </w:rPr>
+      </w:pPr>
+      <w:proofErr w:type="spellStart"/>
+      <w:r>
+        <w:rPr>
+          <w:rFonts w:ascii="Segoe UI" w:hAnsi="Segoe UI" w:cs="Segoe UI"/>
+          <w:sz w:val="24"/>
+          <w:szCs w:val="24"/>
+          <w:u w:val="single"/>
+        </w:rPr>
+        <w:t>Генерация</w:t>
+      </w:r>
+      <w:proofErr w:type="spellEnd"/>
+      <w:r>
+        <w:rPr>
+          <w:rFonts w:ascii="Segoe UI" w:hAnsi="Segoe UI" w:cs="Segoe UI"/>
+          <w:sz w:val="24"/>
+          <w:szCs w:val="24"/>
+          <w:u w:val="single"/>
+        </w:rPr>
+        <w:t xml:space="preserve"> </w:t>
+      </w:r>
+      <w:proofErr w:type="spellStart"/>
+      <w:r>
+        <w:rPr>
+          <w:rFonts w:ascii="Segoe UI" w:hAnsi="Segoe UI" w:cs="Segoe UI"/>
+          <w:sz w:val="24"/>
+          <w:szCs w:val="24"/>
+          <w:u w:val="single"/>
+        </w:rPr>
+        <w:t>всевозможных</w:t>
+      </w:r>
+      <w:proofErr w:type="spellEnd"/>
+      <w:r>
+        <w:rPr>
+          <w:rFonts w:ascii="Segoe UI" w:hAnsi="Segoe UI" w:cs="Segoe UI"/>
+          <w:sz w:val="24"/>
+          <w:szCs w:val="24"/>
+          <w:u w:val="single"/>
+        </w:rPr>
+        <w:t xml:space="preserve"> </w:t>
+      </w:r>
+      <w:proofErr w:type="spellStart"/>
+      <w:r>
+        <w:rPr>
+          <w:rFonts w:ascii="Segoe UI" w:hAnsi="Segoe UI" w:cs="Segoe UI"/>
+          <w:sz w:val="24"/>
+          <w:szCs w:val="24"/>
+          <w:u w:val="single"/>
+        </w:rPr>
+        <w:t>ходов</w:t>
+      </w:r>
+      <w:proofErr w:type="spellEnd"/>
+      <w:r>
+        <w:rPr>
+          <w:rStyle w:val="af4"/>
+          <w:rFonts w:ascii="Segoe UI" w:hAnsi="Segoe UI" w:cs="Segoe UI"/>
+          <w:i/>
+          <w:sz w:val="24"/>
+          <w:szCs w:val="24"/>
+          <w:u w:val="single"/>
+        </w:rPr>
+        <w:footnoteReference w:id="7"/>
+      </w:r>
+    </w:p>
+    <w:p>
+      <w:pPr>
+        <w:spacing w:before="100" w:beforeAutospacing="1" w:after="100" w:afterAutospacing="1"/>
+        <w:ind w:firstLine="709"/>
+        <w:rPr>
+          <w:rFonts w:ascii="Segoe UI" w:hAnsi="Segoe UI" w:cs="Segoe UI"/>
+          <w:sz w:val="24"/>
+        </w:rPr>
+      </w:pPr>
+      <w:r>
+        <w:rPr>
+          <w:rFonts w:ascii="Segoe UI" w:hAnsi="Segoe UI" w:cs="Segoe UI"/>
+          <w:sz w:val="24"/>
+        </w:rPr>
+        <w:t>Генерация ходов для позиции в шашках не является тривиальной задачей, поскольку, во-первых, возможны взятия сразу нескольких шашек, во-вторых, передвижения дамки (особенно с взятиями) требуют внимательного изучения правил игры. Алгоритм взятий для шашек можно описать следующим образом:</w:t>
+      </w:r>
+    </w:p>
+    <w:p>
+      <w:pPr>
+        <w:pStyle w:val="aff"/>
+        <w:widowControl/>
+        <w:numPr>
+          <w:ilvl w:val="0"/>
+          <w:numId w:val="17"/>
+        </w:numPr>
+        <w:spacing w:before="100" w:beforeAutospacing="1" w:after="100" w:afterAutospacing="1" w:line="276" w:lineRule="auto"/>
+        <w:contextualSpacing/>
+        <w:jc w:val="both"/>
+        <w:rPr>
+          <w:rFonts w:ascii="Segoe UI" w:hAnsi="Segoe UI" w:cs="Segoe UI"/>
+          <w:sz w:val="24"/>
+          <w:szCs w:val="24"/>
+          <w:lang w:val="ru-RU"/>
+        </w:rPr>
+      </w:pPr>
+      <w:r>
+        <w:rPr>
+          <w:rFonts w:ascii="Segoe UI" w:hAnsi="Segoe UI" w:cs="Segoe UI"/>
+          <w:sz w:val="24"/>
+          <w:szCs w:val="24"/>
+          <w:lang w:val="ru-RU"/>
+        </w:rPr>
+        <w:t>исследуем все четыре направления (по диагонали влево-вверх, вправо-вверх, вправо-вниз и влево-вниз) на наличие взятий (рассматриваются только соседние клетки);</w:t>
+      </w:r>
+    </w:p>
+    <w:p>
+      <w:pPr>
+        <w:pStyle w:val="aff"/>
+        <w:widowControl/>
+        <w:numPr>
+          <w:ilvl w:val="0"/>
+          <w:numId w:val="17"/>
+        </w:numPr>
+        <w:spacing w:before="100" w:beforeAutospacing="1" w:after="100" w:afterAutospacing="1" w:line="276" w:lineRule="auto"/>
+        <w:contextualSpacing/>
+        <w:jc w:val="both"/>
+        <w:rPr>
+          <w:rFonts w:ascii="Segoe UI" w:hAnsi="Segoe UI" w:cs="Segoe UI"/>
+          <w:sz w:val="24"/>
+          <w:szCs w:val="24"/>
+          <w:lang w:val="ru-RU"/>
+        </w:rPr>
+      </w:pPr>
+      <w:r>
+        <w:rPr>
+          <w:rFonts w:ascii="Segoe UI" w:hAnsi="Segoe UI" w:cs="Segoe UI"/>
+          <w:sz w:val="24"/>
+          <w:szCs w:val="24"/>
+          <w:lang w:val="ru-RU"/>
+        </w:rPr>
+        <w:t>если возможно взятие, «перепрыгнем» через битую шашку и поменяем ее цвет на противоположный (это необходимо, поскольку «есть» шашку дважды и убирать ее с доски до окончания хода нельзя по правилам), иначе завершим поиск взятий;</w:t>
+      </w:r>
+    </w:p>
+    <w:p>
+      <w:pPr>
+        <w:pStyle w:val="aff"/>
+        <w:widowControl/>
+        <w:numPr>
+          <w:ilvl w:val="0"/>
+          <w:numId w:val="17"/>
+        </w:numPr>
+        <w:spacing w:before="100" w:beforeAutospacing="1" w:after="100" w:afterAutospacing="1" w:line="276" w:lineRule="auto"/>
+        <w:contextualSpacing/>
+        <w:jc w:val="both"/>
+        <w:rPr>
+          <w:rFonts w:ascii="Segoe UI" w:hAnsi="Segoe UI" w:cs="Segoe UI"/>
+          <w:sz w:val="24"/>
+          <w:szCs w:val="24"/>
+          <w:lang w:val="ru-RU"/>
+        </w:rPr>
+      </w:pPr>
+      <w:r>
+        <w:rPr>
+          <w:rFonts w:ascii="Segoe UI" w:hAnsi="Segoe UI" w:cs="Segoe UI"/>
+          <w:sz w:val="24"/>
+          <w:szCs w:val="24"/>
+          <w:lang w:val="ru-RU"/>
+        </w:rPr>
+        <w:t>если текущая позиция находится на последнем ряду, изменим тип шашки на дамку и применим алгоритм взятий для дамки, начиная с п.3 (см. далее);</w:t>
+      </w:r>
+    </w:p>
+    <w:p>
+      <w:pPr>
+        <w:pStyle w:val="aff"/>
+        <w:widowControl/>
+        <w:numPr>
+          <w:ilvl w:val="0"/>
+          <w:numId w:val="17"/>
+        </w:numPr>
+        <w:spacing w:before="100" w:beforeAutospacing="1" w:after="100" w:afterAutospacing="1" w:line="276" w:lineRule="auto"/>
+        <w:contextualSpacing/>
+        <w:jc w:val="both"/>
+        <w:rPr>
+          <w:rFonts w:ascii="Segoe UI" w:hAnsi="Segoe UI" w:cs="Segoe UI"/>
+          <w:sz w:val="24"/>
+          <w:szCs w:val="24"/>
+          <w:lang w:val="ru-RU"/>
+        </w:rPr>
+      </w:pPr>
+      <w:r>
+        <w:rPr>
+          <w:rFonts w:ascii="Segoe UI" w:hAnsi="Segoe UI" w:cs="Segoe UI"/>
+          <w:sz w:val="24"/>
+          <w:szCs w:val="24"/>
+          <w:lang w:val="ru-RU"/>
+        </w:rPr>
+        <w:t>в противном случае исследуем все вышеперечисленные направления, кроме того, откуда пришла шашка, на наличие взятий;</w:t>
+      </w:r>
+    </w:p>
+    <w:p>
+      <w:pPr>
+        <w:pStyle w:val="aff"/>
+        <w:widowControl/>
+        <w:numPr>
+          <w:ilvl w:val="0"/>
+          <w:numId w:val="17"/>
+        </w:numPr>
+        <w:spacing w:before="100" w:beforeAutospacing="1" w:after="100" w:afterAutospacing="1" w:line="276" w:lineRule="auto"/>
+        <w:contextualSpacing/>
+        <w:jc w:val="both"/>
+        <w:rPr>
+          <w:rFonts w:ascii="Segoe UI" w:hAnsi="Segoe UI" w:cs="Segoe UI"/>
+          <w:sz w:val="24"/>
+          <w:szCs w:val="24"/>
+          <w:lang w:val="ru-RU"/>
+        </w:rPr>
+      </w:pPr>
+      <w:r>
+        <w:rPr>
+          <w:rFonts w:ascii="Segoe UI" w:hAnsi="Segoe UI" w:cs="Segoe UI"/>
+          <w:sz w:val="24"/>
+          <w:szCs w:val="24"/>
+          <w:lang w:val="ru-RU"/>
+        </w:rPr>
+        <w:t>повторим алгоритм, начиная с п.2.</w:t>
+      </w:r>
+    </w:p>
+    <w:p>
+      <w:pPr>
+        <w:spacing w:before="100" w:beforeAutospacing="1" w:after="100" w:afterAutospacing="1"/>
+        <w:ind w:firstLine="709"/>
+        <w:rPr>
+          <w:rFonts w:ascii="Segoe UI" w:hAnsi="Segoe UI" w:cs="Segoe UI"/>
+          <w:sz w:val="24"/>
+        </w:rPr>
+      </w:pPr>
+      <w:r>
+        <w:rPr>
+          <w:rFonts w:ascii="Segoe UI" w:hAnsi="Segoe UI" w:cs="Segoe UI"/>
+          <w:sz w:val="24"/>
+        </w:rPr>
+        <w:t xml:space="preserve">Алгоритм взятий для </w:t>
+      </w:r>
+      <w:r>
+        <w:rPr>
+          <w:rFonts w:ascii="Segoe UI" w:hAnsi="Segoe UI" w:cs="Segoe UI"/>
+          <w:sz w:val="24"/>
+        </w:rPr>
+        <w:t>дамок</w:t>
+      </w:r>
+      <w:r>
+        <w:rPr>
+          <w:rFonts w:ascii="Segoe UI" w:hAnsi="Segoe UI" w:cs="Segoe UI"/>
+          <w:sz w:val="24"/>
+        </w:rPr>
+        <w:t xml:space="preserve"> </w:t>
+      </w:r>
+      <w:r>
+        <w:rPr>
+          <w:rFonts w:ascii="Segoe UI" w:hAnsi="Segoe UI" w:cs="Segoe UI"/>
+          <w:sz w:val="24"/>
+        </w:rPr>
+        <w:t>будет выглядеть несколько сложнее</w:t>
+      </w:r>
+      <w:r>
+        <w:rPr>
+          <w:rFonts w:ascii="Segoe UI" w:hAnsi="Segoe UI" w:cs="Segoe UI"/>
+          <w:sz w:val="24"/>
+        </w:rPr>
+        <w:t>:</w:t>
+      </w:r>
+    </w:p>
+    <w:p>
+      <w:pPr>
+        <w:pStyle w:val="aff"/>
+        <w:widowControl/>
+        <w:numPr>
+          <w:ilvl w:val="0"/>
+          <w:numId w:val="18"/>
+        </w:numPr>
+        <w:spacing w:before="100" w:beforeAutospacing="1" w:after="100" w:afterAutospacing="1" w:line="276" w:lineRule="auto"/>
+        <w:contextualSpacing/>
+        <w:jc w:val="both"/>
+        <w:rPr>
+          <w:rFonts w:ascii="Segoe UI" w:hAnsi="Segoe UI" w:cs="Segoe UI"/>
+          <w:sz w:val="24"/>
+          <w:szCs w:val="24"/>
+          <w:lang w:val="ru-RU"/>
+        </w:rPr>
+      </w:pPr>
+      <w:r>
+        <w:rPr>
+          <w:rFonts w:ascii="Segoe UI" w:hAnsi="Segoe UI" w:cs="Segoe UI"/>
+          <w:sz w:val="24"/>
+          <w:szCs w:val="24"/>
+          <w:lang w:val="ru-RU"/>
+        </w:rPr>
+        <w:t>исследуем все четыре направления на наличие взятий (рассматриваются не только соседние клетки);</w:t>
+      </w:r>
+    </w:p>
+    <w:p>
+      <w:pPr>
+        <w:pStyle w:val="aff"/>
+        <w:widowControl/>
+        <w:numPr>
+          <w:ilvl w:val="0"/>
+          <w:numId w:val="18"/>
+        </w:numPr>
+        <w:spacing w:before="100" w:beforeAutospacing="1" w:after="100" w:afterAutospacing="1" w:line="276" w:lineRule="auto"/>
+        <w:contextualSpacing/>
+        <w:jc w:val="both"/>
+        <w:rPr>
+          <w:rFonts w:ascii="Segoe UI" w:hAnsi="Segoe UI" w:cs="Segoe UI"/>
+          <w:sz w:val="24"/>
+          <w:szCs w:val="24"/>
+          <w:lang w:val="ru-RU"/>
+        </w:rPr>
+      </w:pPr>
+      <w:r>
+        <w:rPr>
+          <w:rFonts w:ascii="Segoe UI" w:hAnsi="Segoe UI" w:cs="Segoe UI"/>
+          <w:sz w:val="24"/>
+          <w:szCs w:val="24"/>
+          <w:lang w:val="ru-RU"/>
+        </w:rPr>
+        <w:t>если возможно взятие, «перепрыгнем» через битую шашку (поменяв ее цвет) и поставим дамку на первую свободную клетку, иначе завершим поиск взятий;</w:t>
+      </w:r>
+    </w:p>
+    <w:p>
+      <w:pPr>
+        <w:pStyle w:val="aff"/>
+        <w:widowControl/>
+        <w:numPr>
+          <w:ilvl w:val="0"/>
+          <w:numId w:val="18"/>
+        </w:numPr>
+        <w:spacing w:before="100" w:beforeAutospacing="1" w:after="100" w:afterAutospacing="1" w:line="276" w:lineRule="auto"/>
+        <w:contextualSpacing/>
+        <w:jc w:val="both"/>
+        <w:rPr>
+          <w:rFonts w:ascii="Segoe UI" w:hAnsi="Segoe UI" w:cs="Segoe UI"/>
+          <w:sz w:val="24"/>
+          <w:szCs w:val="24"/>
+          <w:lang w:val="ru-RU"/>
+        </w:rPr>
+      </w:pPr>
+      <w:r>
+        <w:rPr>
+          <w:rFonts w:ascii="Segoe UI" w:hAnsi="Segoe UI" w:cs="Segoe UI"/>
+          <w:sz w:val="24"/>
+          <w:szCs w:val="24"/>
+          <w:lang w:val="ru-RU"/>
+        </w:rPr>
+        <w:t xml:space="preserve">исследуем направления, перпендикулярные направлению, с которого пришла дамка, на наличие взятий;  </w:t>
+      </w:r>
+    </w:p>
+    <w:p>
+      <w:pPr>
+        <w:pStyle w:val="aff"/>
+        <w:widowControl/>
+        <w:numPr>
+          <w:ilvl w:val="0"/>
+          <w:numId w:val="18"/>
+        </w:numPr>
+        <w:spacing w:before="100" w:beforeAutospacing="1" w:after="100" w:afterAutospacing="1" w:line="276" w:lineRule="auto"/>
+        <w:contextualSpacing/>
+        <w:jc w:val="both"/>
+        <w:rPr>
+          <w:rFonts w:ascii="Segoe UI" w:hAnsi="Segoe UI" w:cs="Segoe UI"/>
+          <w:sz w:val="24"/>
+          <w:szCs w:val="24"/>
+          <w:lang w:val="ru-RU"/>
+        </w:rPr>
+      </w:pPr>
+      <w:r>
+        <w:rPr>
+          <w:rFonts w:ascii="Segoe UI" w:hAnsi="Segoe UI" w:cs="Segoe UI"/>
+          <w:sz w:val="24"/>
+          <w:szCs w:val="24"/>
+          <w:lang w:val="ru-RU"/>
+        </w:rPr>
+        <w:lastRenderedPageBreak/>
+        <w:t>если в этих направлениях есть взятия, повторим алгоритм, начиная с п.2, и вернемся в эту же точку;</w:t>
+      </w:r>
+    </w:p>
+    <w:p>
+      <w:pPr>
+        <w:pStyle w:val="aff"/>
+        <w:widowControl/>
+        <w:numPr>
+          <w:ilvl w:val="0"/>
+          <w:numId w:val="18"/>
+        </w:numPr>
+        <w:spacing w:before="100" w:beforeAutospacing="1" w:after="100" w:afterAutospacing="1" w:line="276" w:lineRule="auto"/>
+        <w:contextualSpacing/>
+        <w:jc w:val="both"/>
+        <w:rPr>
+          <w:rFonts w:ascii="Segoe UI" w:hAnsi="Segoe UI" w:cs="Segoe UI"/>
+          <w:sz w:val="24"/>
+          <w:szCs w:val="24"/>
+          <w:lang w:val="ru-RU"/>
+        </w:rPr>
+      </w:pPr>
+      <w:r>
+        <w:rPr>
+          <w:rFonts w:ascii="Segoe UI" w:hAnsi="Segoe UI" w:cs="Segoe UI"/>
+          <w:sz w:val="24"/>
+          <w:szCs w:val="24"/>
+          <w:lang w:val="ru-RU"/>
+        </w:rPr>
+        <w:t>в противном случае передвинем шашку на 1 клетку в первоначальном направлении (если это невозможно, то заверши поиск взятий);</w:t>
+      </w:r>
+    </w:p>
+    <w:p>
+      <w:pPr>
+        <w:pStyle w:val="aff"/>
+        <w:widowControl/>
+        <w:numPr>
+          <w:ilvl w:val="0"/>
+          <w:numId w:val="18"/>
+        </w:numPr>
+        <w:spacing w:before="100" w:beforeAutospacing="1" w:after="100" w:afterAutospacing="1" w:line="276" w:lineRule="auto"/>
+        <w:contextualSpacing/>
+        <w:jc w:val="both"/>
+        <w:rPr>
+          <w:rFonts w:ascii="Segoe UI" w:hAnsi="Segoe UI" w:cs="Segoe UI"/>
+          <w:sz w:val="24"/>
+          <w:szCs w:val="24"/>
+          <w:lang w:val="ru-RU"/>
+        </w:rPr>
+      </w:pPr>
+      <w:r>
+        <w:rPr>
+          <w:rFonts w:ascii="Segoe UI" w:hAnsi="Segoe UI" w:cs="Segoe UI"/>
+          <w:sz w:val="24"/>
+          <w:szCs w:val="24"/>
+          <w:lang w:val="ru-RU"/>
+        </w:rPr>
+        <w:t>повторим алгоритм, начиная с п.2, до тех пор, пока впереди не возникнет преграда (шашка или граница доски);</w:t>
+      </w:r>
+    </w:p>
+    <w:p>
+      <w:pPr>
+        <w:pStyle w:val="aff"/>
+        <w:widowControl/>
+        <w:numPr>
+          <w:ilvl w:val="0"/>
+          <w:numId w:val="18"/>
+        </w:numPr>
+        <w:spacing w:before="100" w:beforeAutospacing="1" w:after="100" w:afterAutospacing="1" w:line="276" w:lineRule="auto"/>
+        <w:contextualSpacing/>
+        <w:jc w:val="both"/>
+        <w:rPr>
+          <w:rFonts w:ascii="Segoe UI" w:hAnsi="Segoe UI" w:cs="Segoe UI"/>
+          <w:sz w:val="24"/>
+          <w:szCs w:val="24"/>
+          <w:lang w:val="ru-RU"/>
+        </w:rPr>
+      </w:pPr>
+      <w:r>
+        <w:rPr>
+          <w:rFonts w:ascii="Segoe UI" w:hAnsi="Segoe UI" w:cs="Segoe UI"/>
+          <w:sz w:val="24"/>
+          <w:szCs w:val="24"/>
+          <w:lang w:val="ru-RU"/>
+        </w:rPr>
+        <w:t>если впереди возможно взятие, повторим алгоритм, начиная с п.2.</w:t>
+      </w:r>
+    </w:p>
+    <w:p>
+      <w:pPr>
+        <w:spacing w:before="100" w:beforeAutospacing="1" w:after="100" w:afterAutospacing="1"/>
+        <w:ind w:firstLine="709"/>
+        <w:rPr>
+          <w:rFonts w:ascii="Segoe UI" w:hAnsi="Segoe UI" w:cs="Segoe UI"/>
+          <w:sz w:val="24"/>
+        </w:rPr>
+      </w:pPr>
+      <w:r>
+        <w:rPr>
+          <w:rFonts w:ascii="Segoe UI" w:hAnsi="Segoe UI" w:cs="Segoe UI"/>
+          <w:sz w:val="24"/>
+        </w:rPr>
+        <w:t>Алгоритм поиска возможных ходов реализован в виде следующих функций:</w:t>
+      </w:r>
+    </w:p>
+    <w:p>
+      <w:pPr>
+        <w:spacing w:after="0"/>
+        <w:ind w:firstLine="709"/>
+        <w:rPr>
+          <w:rFonts w:ascii="Consolas" w:hAnsi="Consolas" w:cs="Consolas"/>
+          <w:color w:val="008000"/>
+          <w:sz w:val="19"/>
+          <w:szCs w:val="19"/>
+        </w:rPr>
+      </w:pPr>
+      <w:proofErr w:type="gramStart"/>
+      <w:r>
+        <w:rPr>
+          <w:rFonts w:ascii="Consolas" w:hAnsi="Consolas" w:cs="Consolas"/>
+          <w:color w:val="0000FF"/>
+          <w:sz w:val="19"/>
+          <w:szCs w:val="19"/>
+          <w:lang w:val="en-US"/>
+        </w:rPr>
+        <w:t>int</w:t>
+      </w:r>
+      <w:proofErr w:type="gramEnd"/>
+      <w:r>
+        <w:rPr>
+          <w:rFonts w:ascii="Consolas" w:hAnsi="Consolas" w:cs="Consolas"/>
+          <w:color w:val="000000"/>
+          <w:sz w:val="19"/>
+          <w:szCs w:val="19"/>
+        </w:rPr>
+        <w:t xml:space="preserve"> </w:t>
+      </w:r>
+      <w:proofErr w:type="spellStart"/>
+      <w:r>
+        <w:rPr>
+          <w:rFonts w:ascii="Consolas" w:hAnsi="Consolas" w:cs="Consolas"/>
+          <w:color w:val="000000"/>
+          <w:sz w:val="19"/>
+          <w:szCs w:val="19"/>
+          <w:lang w:val="en-US"/>
+        </w:rPr>
+        <w:t>SearchEatChecker</w:t>
+      </w:r>
+      <w:proofErr w:type="spellEnd"/>
+      <w:r>
+        <w:rPr>
+          <w:rFonts w:ascii="Consolas" w:hAnsi="Consolas" w:cs="Consolas"/>
+          <w:color w:val="000000"/>
+          <w:sz w:val="19"/>
+          <w:szCs w:val="19"/>
+        </w:rPr>
+        <w:t>(</w:t>
+      </w:r>
+      <w:r>
+        <w:rPr>
+          <w:rFonts w:ascii="Consolas" w:hAnsi="Consolas" w:cs="Consolas"/>
+          <w:color w:val="000000"/>
+          <w:sz w:val="19"/>
+          <w:szCs w:val="19"/>
+          <w:lang w:val="en-US"/>
+        </w:rPr>
+        <w:t>Checker</w:t>
+      </w:r>
+      <w:r>
+        <w:rPr>
+          <w:rFonts w:ascii="Consolas" w:hAnsi="Consolas" w:cs="Consolas"/>
+          <w:color w:val="000000"/>
+          <w:sz w:val="19"/>
+          <w:szCs w:val="19"/>
+        </w:rPr>
+        <w:t xml:space="preserve">&amp; </w:t>
+      </w:r>
+      <w:proofErr w:type="spellStart"/>
+      <w:r>
+        <w:rPr>
+          <w:rFonts w:ascii="Consolas" w:hAnsi="Consolas" w:cs="Consolas"/>
+          <w:color w:val="000000"/>
+          <w:sz w:val="19"/>
+          <w:szCs w:val="19"/>
+          <w:lang w:val="en-US"/>
+        </w:rPr>
+        <w:t>ch</w:t>
+      </w:r>
+      <w:proofErr w:type="spellEnd"/>
+      <w:r>
+        <w:rPr>
+          <w:rFonts w:ascii="Consolas" w:hAnsi="Consolas" w:cs="Consolas"/>
+          <w:color w:val="000000"/>
+          <w:sz w:val="19"/>
+          <w:szCs w:val="19"/>
+        </w:rPr>
+        <w:t>);</w:t>
+      </w:r>
+      <w:r>
+        <w:rPr>
+          <w:rFonts w:ascii="Consolas" w:hAnsi="Consolas" w:cs="Consolas"/>
+          <w:color w:val="008000"/>
+          <w:sz w:val="19"/>
+          <w:szCs w:val="19"/>
+        </w:rPr>
+        <w:t>//</w:t>
+      </w:r>
+      <w:r>
+        <w:rPr>
+          <w:rFonts w:ascii="Consolas" w:hAnsi="Consolas" w:cs="Consolas"/>
+          <w:color w:val="008000"/>
+          <w:sz w:val="19"/>
+          <w:szCs w:val="19"/>
+        </w:rPr>
+        <w:t>поиск и запись</w:t>
+      </w:r>
+      <w:r>
+        <w:rPr>
+          <w:rFonts w:ascii="Consolas" w:hAnsi="Consolas" w:cs="Consolas"/>
+          <w:color w:val="008000"/>
+          <w:sz w:val="19"/>
+          <w:szCs w:val="19"/>
+        </w:rPr>
+        <w:t xml:space="preserve"> </w:t>
+      </w:r>
+      <w:r>
+        <w:rPr>
+          <w:rFonts w:ascii="Consolas" w:hAnsi="Consolas" w:cs="Consolas"/>
+          <w:color w:val="008000"/>
+          <w:sz w:val="19"/>
+          <w:szCs w:val="19"/>
+        </w:rPr>
+        <w:t>взятий</w:t>
+      </w:r>
+      <w:r>
+        <w:rPr>
+          <w:rFonts w:ascii="Consolas" w:hAnsi="Consolas" w:cs="Consolas"/>
+          <w:color w:val="008000"/>
+          <w:sz w:val="19"/>
+          <w:szCs w:val="19"/>
+        </w:rPr>
+        <w:t xml:space="preserve"> </w:t>
+      </w:r>
+      <w:r>
+        <w:rPr>
+          <w:rFonts w:ascii="Consolas" w:hAnsi="Consolas" w:cs="Consolas"/>
+          <w:color w:val="008000"/>
+          <w:sz w:val="19"/>
+          <w:szCs w:val="19"/>
+        </w:rPr>
+        <w:t>для</w:t>
+      </w:r>
+      <w:r>
+        <w:rPr>
+          <w:rFonts w:ascii="Consolas" w:hAnsi="Consolas" w:cs="Consolas"/>
+          <w:color w:val="008000"/>
+          <w:sz w:val="19"/>
+          <w:szCs w:val="19"/>
+        </w:rPr>
+        <w:t xml:space="preserve"> </w:t>
+      </w:r>
+      <w:r>
+        <w:rPr>
+          <w:rFonts w:ascii="Consolas" w:hAnsi="Consolas" w:cs="Consolas"/>
+          <w:color w:val="008000"/>
+          <w:sz w:val="19"/>
+          <w:szCs w:val="19"/>
+        </w:rPr>
+        <w:t>шашки, возвращает 0</w:t>
+      </w:r>
+    </w:p>
+    <w:p>
+      <w:pPr>
+        <w:spacing w:after="0"/>
+        <w:ind w:firstLine="709"/>
+        <w:rPr>
+          <w:rFonts w:ascii="Consolas" w:hAnsi="Consolas" w:cs="Consolas"/>
+          <w:color w:val="008000"/>
+          <w:sz w:val="19"/>
+          <w:szCs w:val="19"/>
+        </w:rPr>
+      </w:pPr>
+      <w:proofErr w:type="gramStart"/>
+      <w:r>
+        <w:rPr>
+          <w:rFonts w:ascii="Consolas" w:hAnsi="Consolas" w:cs="Consolas"/>
+          <w:color w:val="0000FF"/>
+          <w:sz w:val="19"/>
+          <w:szCs w:val="19"/>
+          <w:lang w:val="en-US"/>
+        </w:rPr>
+        <w:t>int</w:t>
+      </w:r>
+      <w:proofErr w:type="gramEnd"/>
+      <w:r>
+        <w:rPr>
+          <w:rFonts w:ascii="Consolas" w:hAnsi="Consolas" w:cs="Consolas"/>
+          <w:color w:val="000000"/>
+          <w:sz w:val="19"/>
+          <w:szCs w:val="19"/>
+        </w:rPr>
+        <w:t xml:space="preserve"> </w:t>
+      </w:r>
+      <w:proofErr w:type="spellStart"/>
+      <w:r>
+        <w:rPr>
+          <w:rFonts w:ascii="Consolas" w:hAnsi="Consolas" w:cs="Consolas"/>
+          <w:color w:val="000000"/>
+          <w:sz w:val="19"/>
+          <w:szCs w:val="19"/>
+          <w:lang w:val="en-US"/>
+        </w:rPr>
+        <w:t>SearchEatDamka</w:t>
+      </w:r>
+      <w:proofErr w:type="spellEnd"/>
+      <w:r>
+        <w:rPr>
+          <w:rFonts w:ascii="Consolas" w:hAnsi="Consolas" w:cs="Consolas"/>
+          <w:color w:val="000000"/>
+          <w:sz w:val="19"/>
+          <w:szCs w:val="19"/>
+        </w:rPr>
+        <w:t>(</w:t>
+      </w:r>
+      <w:r>
+        <w:rPr>
+          <w:rFonts w:ascii="Consolas" w:hAnsi="Consolas" w:cs="Consolas"/>
+          <w:color w:val="000000"/>
+          <w:sz w:val="19"/>
+          <w:szCs w:val="19"/>
+          <w:lang w:val="en-US"/>
+        </w:rPr>
+        <w:t>Checker</w:t>
+      </w:r>
+      <w:r>
+        <w:rPr>
+          <w:rFonts w:ascii="Consolas" w:hAnsi="Consolas" w:cs="Consolas"/>
+          <w:color w:val="000000"/>
+          <w:sz w:val="19"/>
+          <w:szCs w:val="19"/>
+        </w:rPr>
+        <w:t xml:space="preserve">&amp; </w:t>
+      </w:r>
+      <w:proofErr w:type="spellStart"/>
+      <w:r>
+        <w:rPr>
+          <w:rFonts w:ascii="Consolas" w:hAnsi="Consolas" w:cs="Consolas"/>
+          <w:color w:val="000000"/>
+          <w:sz w:val="19"/>
+          <w:szCs w:val="19"/>
+          <w:lang w:val="en-US"/>
+        </w:rPr>
+        <w:t>ch</w:t>
+      </w:r>
+      <w:proofErr w:type="spellEnd"/>
+      <w:r>
+        <w:rPr>
+          <w:rFonts w:ascii="Consolas" w:hAnsi="Consolas" w:cs="Consolas"/>
+          <w:color w:val="000000"/>
+          <w:sz w:val="19"/>
+          <w:szCs w:val="19"/>
+        </w:rPr>
+        <w:t>);</w:t>
+      </w:r>
+      <w:r>
+        <w:rPr>
+          <w:rFonts w:ascii="Consolas" w:hAnsi="Consolas" w:cs="Consolas"/>
+          <w:color w:val="008000"/>
+          <w:sz w:val="19"/>
+          <w:szCs w:val="19"/>
+        </w:rPr>
+        <w:t>//</w:t>
+      </w:r>
+      <w:r>
+        <w:rPr>
+          <w:rFonts w:ascii="Consolas" w:hAnsi="Consolas" w:cs="Consolas"/>
+          <w:color w:val="008000"/>
+          <w:sz w:val="19"/>
+          <w:szCs w:val="19"/>
+        </w:rPr>
+        <w:t>поиск</w:t>
+      </w:r>
+      <w:r>
+        <w:rPr>
+          <w:rFonts w:ascii="Consolas" w:hAnsi="Consolas" w:cs="Consolas"/>
+          <w:color w:val="008000"/>
+          <w:sz w:val="19"/>
+          <w:szCs w:val="19"/>
+        </w:rPr>
+        <w:t xml:space="preserve"> </w:t>
+      </w:r>
+      <w:r>
+        <w:rPr>
+          <w:rFonts w:ascii="Consolas" w:hAnsi="Consolas" w:cs="Consolas"/>
+          <w:color w:val="008000"/>
+          <w:sz w:val="19"/>
+          <w:szCs w:val="19"/>
+        </w:rPr>
+        <w:t>и запись</w:t>
+      </w:r>
+      <w:r>
+        <w:rPr>
+          <w:rFonts w:ascii="Consolas" w:hAnsi="Consolas" w:cs="Consolas"/>
+          <w:color w:val="008000"/>
+          <w:sz w:val="19"/>
+          <w:szCs w:val="19"/>
+        </w:rPr>
+        <w:t xml:space="preserve"> </w:t>
+      </w:r>
+      <w:r>
+        <w:rPr>
+          <w:rFonts w:ascii="Consolas" w:hAnsi="Consolas" w:cs="Consolas"/>
+          <w:color w:val="008000"/>
+          <w:sz w:val="19"/>
+          <w:szCs w:val="19"/>
+        </w:rPr>
+        <w:t>взятий</w:t>
+      </w:r>
+      <w:r>
+        <w:rPr>
+          <w:rFonts w:ascii="Consolas" w:hAnsi="Consolas" w:cs="Consolas"/>
+          <w:color w:val="008000"/>
+          <w:sz w:val="19"/>
+          <w:szCs w:val="19"/>
+        </w:rPr>
+        <w:t xml:space="preserve"> </w:t>
+      </w:r>
+      <w:r>
+        <w:rPr>
+          <w:rFonts w:ascii="Consolas" w:hAnsi="Consolas" w:cs="Consolas"/>
+          <w:color w:val="008000"/>
+          <w:sz w:val="19"/>
+          <w:szCs w:val="19"/>
+        </w:rPr>
+        <w:t>для</w:t>
+      </w:r>
+      <w:r>
+        <w:rPr>
+          <w:rFonts w:ascii="Consolas" w:hAnsi="Consolas" w:cs="Consolas"/>
+          <w:color w:val="008000"/>
+          <w:sz w:val="19"/>
+          <w:szCs w:val="19"/>
+        </w:rPr>
+        <w:t xml:space="preserve"> </w:t>
+      </w:r>
+      <w:r>
+        <w:rPr>
+          <w:rFonts w:ascii="Consolas" w:hAnsi="Consolas" w:cs="Consolas"/>
+          <w:color w:val="008000"/>
+          <w:sz w:val="19"/>
+          <w:szCs w:val="19"/>
+        </w:rPr>
+        <w:t>дамки, возвращает 0</w:t>
+      </w:r>
+    </w:p>
+    <w:p>
+      <w:pPr>
+        <w:spacing w:after="0"/>
+        <w:ind w:left="709"/>
+        <w:rPr>
+          <w:rFonts w:ascii="Consolas" w:hAnsi="Consolas" w:cs="Consolas"/>
+          <w:color w:val="008000"/>
+          <w:sz w:val="19"/>
+          <w:szCs w:val="19"/>
+        </w:rPr>
+      </w:pPr>
+      <w:proofErr w:type="gramStart"/>
+      <w:r>
+        <w:rPr>
+          <w:rFonts w:ascii="Consolas" w:hAnsi="Consolas" w:cs="Consolas"/>
+          <w:color w:val="0000FF"/>
+          <w:sz w:val="19"/>
+          <w:szCs w:val="19"/>
+          <w:lang w:val="en-US"/>
+        </w:rPr>
+        <w:t>int</w:t>
+      </w:r>
+      <w:proofErr w:type="gramEnd"/>
+      <w:r>
+        <w:rPr>
+          <w:rFonts w:ascii="Consolas" w:hAnsi="Consolas" w:cs="Consolas"/>
+          <w:color w:val="000000"/>
+          <w:sz w:val="19"/>
+          <w:szCs w:val="19"/>
+        </w:rPr>
+        <w:t xml:space="preserve"> </w:t>
+      </w:r>
+      <w:proofErr w:type="spellStart"/>
+      <w:r>
+        <w:rPr>
+          <w:rFonts w:ascii="Consolas" w:hAnsi="Consolas" w:cs="Consolas"/>
+          <w:color w:val="000000"/>
+          <w:sz w:val="19"/>
+          <w:szCs w:val="19"/>
+          <w:lang w:val="en-US"/>
+        </w:rPr>
+        <w:t>SearchMoveChecker</w:t>
+      </w:r>
+      <w:proofErr w:type="spellEnd"/>
+      <w:r>
+        <w:rPr>
+          <w:rFonts w:ascii="Consolas" w:hAnsi="Consolas" w:cs="Consolas"/>
+          <w:color w:val="000000"/>
+          <w:sz w:val="19"/>
+          <w:szCs w:val="19"/>
+        </w:rPr>
+        <w:t>(</w:t>
+      </w:r>
+      <w:r>
+        <w:rPr>
+          <w:rFonts w:ascii="Consolas" w:hAnsi="Consolas" w:cs="Consolas"/>
+          <w:color w:val="000000"/>
+          <w:sz w:val="19"/>
+          <w:szCs w:val="19"/>
+          <w:lang w:val="en-US"/>
+        </w:rPr>
+        <w:t>Checker</w:t>
+      </w:r>
+      <w:r>
+        <w:rPr>
+          <w:rFonts w:ascii="Consolas" w:hAnsi="Consolas" w:cs="Consolas"/>
+          <w:color w:val="000000"/>
+          <w:sz w:val="19"/>
+          <w:szCs w:val="19"/>
+        </w:rPr>
+        <w:t xml:space="preserve">&amp; </w:t>
+      </w:r>
+      <w:proofErr w:type="spellStart"/>
+      <w:r>
+        <w:rPr>
+          <w:rFonts w:ascii="Consolas" w:hAnsi="Consolas" w:cs="Consolas"/>
+          <w:color w:val="000000"/>
+          <w:sz w:val="19"/>
+          <w:szCs w:val="19"/>
+          <w:lang w:val="en-US"/>
+        </w:rPr>
+        <w:t>ch</w:t>
+      </w:r>
+      <w:proofErr w:type="spellEnd"/>
+      <w:r>
+        <w:rPr>
+          <w:rFonts w:ascii="Consolas" w:hAnsi="Consolas" w:cs="Consolas"/>
+          <w:color w:val="000000"/>
+          <w:sz w:val="19"/>
+          <w:szCs w:val="19"/>
+        </w:rPr>
+        <w:t>);</w:t>
+      </w:r>
+      <w:r>
+        <w:rPr>
+          <w:rFonts w:ascii="Consolas" w:hAnsi="Consolas" w:cs="Consolas"/>
+          <w:color w:val="008000"/>
+          <w:sz w:val="19"/>
+          <w:szCs w:val="19"/>
+        </w:rPr>
+        <w:t>//</w:t>
+      </w:r>
+      <w:r>
+        <w:rPr>
+          <w:rFonts w:ascii="Consolas" w:hAnsi="Consolas" w:cs="Consolas"/>
+          <w:color w:val="008000"/>
+          <w:sz w:val="19"/>
+          <w:szCs w:val="19"/>
+        </w:rPr>
+        <w:t>поиск</w:t>
+      </w:r>
+      <w:r>
+        <w:rPr>
+          <w:rFonts w:ascii="Consolas" w:hAnsi="Consolas" w:cs="Consolas"/>
+          <w:color w:val="008000"/>
+          <w:sz w:val="19"/>
+          <w:szCs w:val="19"/>
+        </w:rPr>
+        <w:t xml:space="preserve"> </w:t>
+      </w:r>
+      <w:r>
+        <w:rPr>
+          <w:rFonts w:ascii="Consolas" w:hAnsi="Consolas" w:cs="Consolas"/>
+          <w:color w:val="008000"/>
+          <w:sz w:val="19"/>
+          <w:szCs w:val="19"/>
+        </w:rPr>
+        <w:t>и запись</w:t>
+      </w:r>
+      <w:r>
+        <w:rPr>
+          <w:rFonts w:ascii="Consolas" w:hAnsi="Consolas" w:cs="Consolas"/>
+          <w:color w:val="008000"/>
+          <w:sz w:val="19"/>
+          <w:szCs w:val="19"/>
+        </w:rPr>
+        <w:t xml:space="preserve"> </w:t>
+      </w:r>
+      <w:r>
+        <w:rPr>
+          <w:rFonts w:ascii="Consolas" w:hAnsi="Consolas" w:cs="Consolas"/>
+          <w:color w:val="008000"/>
+          <w:sz w:val="19"/>
+          <w:szCs w:val="19"/>
+        </w:rPr>
+        <w:t>простых</w:t>
+      </w:r>
+      <w:r>
+        <w:rPr>
+          <w:rFonts w:ascii="Consolas" w:hAnsi="Consolas" w:cs="Consolas"/>
+          <w:color w:val="008000"/>
+          <w:sz w:val="19"/>
+          <w:szCs w:val="19"/>
+        </w:rPr>
+        <w:t xml:space="preserve"> </w:t>
+      </w:r>
+      <w:r>
+        <w:rPr>
+          <w:rFonts w:ascii="Consolas" w:hAnsi="Consolas" w:cs="Consolas"/>
+          <w:color w:val="008000"/>
+          <w:sz w:val="19"/>
+          <w:szCs w:val="19"/>
+        </w:rPr>
+        <w:t>ходов</w:t>
+      </w:r>
+      <w:r>
+        <w:rPr>
+          <w:rFonts w:ascii="Consolas" w:hAnsi="Consolas" w:cs="Consolas"/>
+          <w:color w:val="008000"/>
+          <w:sz w:val="19"/>
+          <w:szCs w:val="19"/>
+        </w:rPr>
+        <w:t xml:space="preserve"> </w:t>
+      </w:r>
+      <w:r>
+        <w:rPr>
+          <w:rFonts w:ascii="Consolas" w:hAnsi="Consolas" w:cs="Consolas"/>
+          <w:color w:val="008000"/>
+          <w:sz w:val="19"/>
+          <w:szCs w:val="19"/>
+        </w:rPr>
+        <w:t>для</w:t>
+      </w:r>
+      <w:r>
+        <w:rPr>
+          <w:rFonts w:ascii="Consolas" w:hAnsi="Consolas" w:cs="Consolas"/>
+          <w:color w:val="008000"/>
+          <w:sz w:val="19"/>
+          <w:szCs w:val="19"/>
+        </w:rPr>
+        <w:t xml:space="preserve"> </w:t>
+      </w:r>
+      <w:r>
+        <w:rPr>
+          <w:rFonts w:ascii="Consolas" w:hAnsi="Consolas" w:cs="Consolas"/>
+          <w:color w:val="008000"/>
+          <w:sz w:val="19"/>
+          <w:szCs w:val="19"/>
+        </w:rPr>
+        <w:t>шашки, возвращает 1, //если возможны взятия, иначе возвращает 0</w:t>
+      </w:r>
+    </w:p>
+    <w:p>
+      <w:pPr>
+        <w:spacing w:after="0"/>
+        <w:ind w:left="709"/>
+        <w:rPr>
+          <w:rFonts w:ascii="Consolas" w:hAnsi="Consolas" w:cs="Consolas"/>
+          <w:color w:val="008000"/>
+          <w:sz w:val="19"/>
+          <w:szCs w:val="19"/>
+        </w:rPr>
+      </w:pPr>
+      <w:proofErr w:type="gramStart"/>
+      <w:r>
+        <w:rPr>
+          <w:rFonts w:ascii="Consolas" w:hAnsi="Consolas" w:cs="Consolas"/>
+          <w:color w:val="0000FF"/>
+          <w:sz w:val="19"/>
+          <w:szCs w:val="19"/>
+          <w:lang w:val="en-US"/>
+        </w:rPr>
+        <w:t>int</w:t>
+      </w:r>
+      <w:proofErr w:type="gramEnd"/>
+      <w:r>
+        <w:rPr>
+          <w:rFonts w:ascii="Consolas" w:hAnsi="Consolas" w:cs="Consolas"/>
+          <w:color w:val="000000"/>
+          <w:sz w:val="19"/>
+          <w:szCs w:val="19"/>
+        </w:rPr>
+        <w:t xml:space="preserve"> </w:t>
+      </w:r>
+      <w:proofErr w:type="spellStart"/>
+      <w:r>
+        <w:rPr>
+          <w:rFonts w:ascii="Consolas" w:hAnsi="Consolas" w:cs="Consolas"/>
+          <w:color w:val="000000"/>
+          <w:sz w:val="19"/>
+          <w:szCs w:val="19"/>
+          <w:lang w:val="en-US"/>
+        </w:rPr>
+        <w:t>SearchMoveDamka</w:t>
+      </w:r>
+      <w:proofErr w:type="spellEnd"/>
+      <w:r>
+        <w:rPr>
+          <w:rFonts w:ascii="Consolas" w:hAnsi="Consolas" w:cs="Consolas"/>
+          <w:color w:val="000000"/>
+          <w:sz w:val="19"/>
+          <w:szCs w:val="19"/>
+        </w:rPr>
+        <w:t>(</w:t>
+      </w:r>
+      <w:r>
+        <w:rPr>
+          <w:rFonts w:ascii="Consolas" w:hAnsi="Consolas" w:cs="Consolas"/>
+          <w:color w:val="000000"/>
+          <w:sz w:val="19"/>
+          <w:szCs w:val="19"/>
+          <w:lang w:val="en-US"/>
+        </w:rPr>
+        <w:t>Checker</w:t>
+      </w:r>
+      <w:r>
+        <w:rPr>
+          <w:rFonts w:ascii="Consolas" w:hAnsi="Consolas" w:cs="Consolas"/>
+          <w:color w:val="000000"/>
+          <w:sz w:val="19"/>
+          <w:szCs w:val="19"/>
+        </w:rPr>
+        <w:t xml:space="preserve">&amp; </w:t>
+      </w:r>
+      <w:proofErr w:type="spellStart"/>
+      <w:r>
+        <w:rPr>
+          <w:rFonts w:ascii="Consolas" w:hAnsi="Consolas" w:cs="Consolas"/>
+          <w:color w:val="000000"/>
+          <w:sz w:val="19"/>
+          <w:szCs w:val="19"/>
+          <w:lang w:val="en-US"/>
+        </w:rPr>
+        <w:t>ch</w:t>
+      </w:r>
+      <w:proofErr w:type="spellEnd"/>
+      <w:r>
+        <w:rPr>
+          <w:rFonts w:ascii="Consolas" w:hAnsi="Consolas" w:cs="Consolas"/>
+          <w:color w:val="000000"/>
+          <w:sz w:val="19"/>
+          <w:szCs w:val="19"/>
+        </w:rPr>
+        <w:t>);</w:t>
+      </w:r>
+      <w:r>
+        <w:rPr>
+          <w:rFonts w:ascii="Consolas" w:hAnsi="Consolas" w:cs="Consolas"/>
+          <w:color w:val="008000"/>
+          <w:sz w:val="19"/>
+          <w:szCs w:val="19"/>
+        </w:rPr>
+        <w:t>//</w:t>
+      </w:r>
+      <w:r>
+        <w:rPr>
+          <w:rFonts w:ascii="Consolas" w:hAnsi="Consolas" w:cs="Consolas"/>
+          <w:color w:val="008000"/>
+          <w:sz w:val="19"/>
+          <w:szCs w:val="19"/>
+        </w:rPr>
+        <w:t>поиск</w:t>
+      </w:r>
+      <w:r>
+        <w:rPr>
+          <w:rFonts w:ascii="Consolas" w:hAnsi="Consolas" w:cs="Consolas"/>
+          <w:color w:val="008000"/>
+          <w:sz w:val="19"/>
+          <w:szCs w:val="19"/>
+        </w:rPr>
+        <w:t xml:space="preserve"> </w:t>
+      </w:r>
+      <w:r>
+        <w:rPr>
+          <w:rFonts w:ascii="Consolas" w:hAnsi="Consolas" w:cs="Consolas"/>
+          <w:color w:val="008000"/>
+          <w:sz w:val="19"/>
+          <w:szCs w:val="19"/>
+        </w:rPr>
+        <w:t>и запись</w:t>
+      </w:r>
+      <w:r>
+        <w:rPr>
+          <w:rFonts w:ascii="Consolas" w:hAnsi="Consolas" w:cs="Consolas"/>
+          <w:color w:val="008000"/>
+          <w:sz w:val="19"/>
+          <w:szCs w:val="19"/>
+        </w:rPr>
+        <w:t xml:space="preserve"> </w:t>
+      </w:r>
+      <w:r>
+        <w:rPr>
+          <w:rFonts w:ascii="Consolas" w:hAnsi="Consolas" w:cs="Consolas"/>
+          <w:color w:val="008000"/>
+          <w:sz w:val="19"/>
+          <w:szCs w:val="19"/>
+        </w:rPr>
+        <w:t>простых</w:t>
+      </w:r>
+      <w:r>
+        <w:rPr>
+          <w:rFonts w:ascii="Consolas" w:hAnsi="Consolas" w:cs="Consolas"/>
+          <w:color w:val="008000"/>
+          <w:sz w:val="19"/>
+          <w:szCs w:val="19"/>
+        </w:rPr>
+        <w:t xml:space="preserve"> </w:t>
+      </w:r>
+      <w:r>
+        <w:rPr>
+          <w:rFonts w:ascii="Consolas" w:hAnsi="Consolas" w:cs="Consolas"/>
+          <w:color w:val="008000"/>
+          <w:sz w:val="19"/>
+          <w:szCs w:val="19"/>
+        </w:rPr>
+        <w:t>ходов</w:t>
+      </w:r>
+      <w:r>
+        <w:rPr>
+          <w:rFonts w:ascii="Consolas" w:hAnsi="Consolas" w:cs="Consolas"/>
+          <w:color w:val="008000"/>
+          <w:sz w:val="19"/>
+          <w:szCs w:val="19"/>
+        </w:rPr>
+        <w:t xml:space="preserve"> </w:t>
+      </w:r>
+      <w:r>
+        <w:rPr>
+          <w:rFonts w:ascii="Consolas" w:hAnsi="Consolas" w:cs="Consolas"/>
+          <w:color w:val="008000"/>
+          <w:sz w:val="19"/>
+          <w:szCs w:val="19"/>
+        </w:rPr>
+        <w:t>для</w:t>
+      </w:r>
+      <w:r>
+        <w:rPr>
+          <w:rFonts w:ascii="Consolas" w:hAnsi="Consolas" w:cs="Consolas"/>
+          <w:color w:val="008000"/>
+          <w:sz w:val="19"/>
+          <w:szCs w:val="19"/>
+        </w:rPr>
+        <w:t xml:space="preserve"> </w:t>
+      </w:r>
+      <w:r>
+        <w:rPr>
+          <w:rFonts w:ascii="Consolas" w:hAnsi="Consolas" w:cs="Consolas"/>
+          <w:color w:val="008000"/>
+          <w:sz w:val="19"/>
+          <w:szCs w:val="19"/>
+        </w:rPr>
+        <w:t>дамки, возвращает 1, //если возможны взятия, иначе возвращает 0</w:t>
+      </w:r>
+    </w:p>
+    <w:p>
+      <w:pPr>
+        <w:spacing w:after="0"/>
+        <w:ind w:firstLine="709"/>
+        <w:rPr>
+          <w:rFonts w:ascii="Consolas" w:hAnsi="Consolas" w:cs="Consolas"/>
+          <w:color w:val="008000"/>
+          <w:sz w:val="19"/>
+          <w:szCs w:val="19"/>
+        </w:rPr>
+      </w:pPr>
+      <w:proofErr w:type="spellStart"/>
+      <w:r>
+        <w:rPr>
+          <w:rFonts w:ascii="Consolas" w:hAnsi="Consolas" w:cs="Consolas"/>
+          <w:color w:val="0000FF"/>
+          <w:sz w:val="19"/>
+          <w:szCs w:val="19"/>
+        </w:rPr>
+        <w:t>void</w:t>
+      </w:r>
+      <w:proofErr w:type="spellEnd"/>
+      <w:r>
+        <w:rPr>
+          <w:rFonts w:ascii="Consolas" w:hAnsi="Consolas" w:cs="Consolas"/>
+          <w:color w:val="000000"/>
+          <w:sz w:val="19"/>
+          <w:szCs w:val="19"/>
+        </w:rPr>
+        <w:t xml:space="preserve"> </w:t>
+      </w:r>
+      <w:proofErr w:type="spellStart"/>
+      <w:r>
+        <w:rPr>
+          <w:rFonts w:ascii="Consolas" w:hAnsi="Consolas" w:cs="Consolas"/>
+          <w:color w:val="000000"/>
+          <w:sz w:val="19"/>
+          <w:szCs w:val="19"/>
+        </w:rPr>
+        <w:t>Generate</w:t>
+      </w:r>
+      <w:proofErr w:type="spellEnd"/>
+      <w:r>
+        <w:rPr>
+          <w:rFonts w:ascii="Consolas" w:hAnsi="Consolas" w:cs="Consolas"/>
+          <w:color w:val="000000"/>
+          <w:sz w:val="19"/>
+          <w:szCs w:val="19"/>
+        </w:rPr>
+        <w:t xml:space="preserve">(ListOfCheckers&amp; </w:t>
+      </w:r>
+      <w:proofErr w:type="spellStart"/>
+      <w:r>
+        <w:rPr>
+          <w:rFonts w:ascii="Consolas" w:hAnsi="Consolas" w:cs="Consolas"/>
+          <w:color w:val="000000"/>
+          <w:sz w:val="19"/>
+          <w:szCs w:val="19"/>
+        </w:rPr>
+        <w:t>list</w:t>
+      </w:r>
+      <w:proofErr w:type="spellEnd"/>
+      <w:r>
+        <w:rPr>
+          <w:rFonts w:ascii="Consolas" w:hAnsi="Consolas" w:cs="Consolas"/>
+          <w:color w:val="000000"/>
+          <w:sz w:val="19"/>
+          <w:szCs w:val="19"/>
+        </w:rPr>
+        <w:t>);</w:t>
+      </w:r>
+      <w:r>
+        <w:rPr>
+          <w:rFonts w:ascii="Consolas" w:hAnsi="Consolas" w:cs="Consolas"/>
+          <w:color w:val="008000"/>
+          <w:sz w:val="19"/>
+          <w:szCs w:val="19"/>
+        </w:rPr>
+        <w:t>//обобщает все вышеперечисленные функции</w:t>
+      </w:r>
+    </w:p>
+    <w:p>
+      <w:pPr>
+        <w:spacing w:after="100" w:afterAutospacing="1"/>
+        <w:ind w:firstLine="709"/>
+        <w:rPr>
+          <w:rFonts w:ascii="Consolas" w:hAnsi="Consolas" w:cs="Consolas"/>
+          <w:color w:val="008000"/>
+          <w:sz w:val="19"/>
+          <w:szCs w:val="19"/>
+        </w:rPr>
+      </w:pPr>
+      <w:proofErr w:type="spellStart"/>
+      <w:r>
+        <w:rPr>
+          <w:rFonts w:ascii="Consolas" w:hAnsi="Consolas" w:cs="Consolas"/>
+          <w:color w:val="0000FF"/>
+          <w:sz w:val="19"/>
+          <w:szCs w:val="19"/>
+        </w:rPr>
+        <w:t>void</w:t>
+      </w:r>
+      <w:proofErr w:type="spellEnd"/>
+      <w:r>
+        <w:rPr>
+          <w:rFonts w:ascii="Consolas" w:hAnsi="Consolas" w:cs="Consolas"/>
+          <w:color w:val="000000"/>
+          <w:sz w:val="19"/>
+          <w:szCs w:val="19"/>
+        </w:rPr>
+        <w:t xml:space="preserve"> </w:t>
+      </w:r>
+      <w:proofErr w:type="spellStart"/>
+      <w:r>
+        <w:rPr>
+          <w:rFonts w:ascii="Consolas" w:hAnsi="Consolas" w:cs="Consolas"/>
+          <w:color w:val="000000"/>
+          <w:sz w:val="19"/>
+          <w:szCs w:val="19"/>
+        </w:rPr>
+        <w:t>Generate</w:t>
+      </w:r>
+      <w:proofErr w:type="spellEnd"/>
+      <w:r>
+        <w:rPr>
+          <w:rFonts w:ascii="Consolas" w:hAnsi="Consolas" w:cs="Consolas"/>
+          <w:color w:val="000000"/>
+          <w:sz w:val="19"/>
+          <w:szCs w:val="19"/>
+        </w:rPr>
+        <w:t xml:space="preserve">(ListOfCheckers&amp; </w:t>
+      </w:r>
+      <w:proofErr w:type="spellStart"/>
+      <w:r>
+        <w:rPr>
+          <w:rFonts w:ascii="Consolas" w:hAnsi="Consolas" w:cs="Consolas"/>
+          <w:color w:val="000000"/>
+          <w:sz w:val="19"/>
+          <w:szCs w:val="19"/>
+        </w:rPr>
+        <w:t>list</w:t>
+      </w:r>
+      <w:proofErr w:type="spellEnd"/>
+      <w:r>
+        <w:rPr>
+          <w:rFonts w:ascii="Consolas" w:hAnsi="Consolas" w:cs="Consolas"/>
+          <w:color w:val="000000"/>
+          <w:sz w:val="19"/>
+          <w:szCs w:val="19"/>
+        </w:rPr>
+        <w:t>);</w:t>
+      </w:r>
+      <w:r>
+        <w:rPr>
+          <w:rFonts w:ascii="Consolas" w:hAnsi="Consolas" w:cs="Consolas"/>
+          <w:color w:val="008000"/>
+          <w:sz w:val="19"/>
+          <w:szCs w:val="19"/>
+        </w:rPr>
+        <w:t>//генерирует только взятия (для форсирования)</w:t>
+      </w:r>
+    </w:p>
+    <w:p>
+      <w:pPr>
+        <w:spacing w:after="0"/>
+        <w:ind w:firstLine="709"/>
+        <w:rPr>
+          <w:rFonts w:ascii="Segoe UI" w:hAnsi="Segoe UI" w:cs="Segoe UI"/>
+          <w:sz w:val="24"/>
+        </w:rPr>
+      </w:pPr>
+      <w:r>
+        <w:rPr>
+          <w:rFonts w:ascii="Segoe UI" w:hAnsi="Segoe UI" w:cs="Segoe UI"/>
+          <w:sz w:val="24"/>
+        </w:rPr>
+        <w:t xml:space="preserve">Функция </w:t>
+      </w:r>
+      <w:r>
+        <w:rPr>
+          <w:rFonts w:ascii="Segoe UI" w:hAnsi="Segoe UI" w:cs="Segoe UI"/>
+          <w:i/>
+          <w:sz w:val="24"/>
+          <w:lang w:val="en-US"/>
+        </w:rPr>
+        <w:t>Generate</w:t>
+      </w:r>
+      <w:r>
+        <w:rPr>
+          <w:rFonts w:ascii="Segoe UI" w:hAnsi="Segoe UI" w:cs="Segoe UI"/>
+          <w:i/>
+          <w:sz w:val="24"/>
+        </w:rPr>
+        <w:t xml:space="preserve"> </w:t>
+      </w:r>
+      <w:r>
+        <w:rPr>
+          <w:rFonts w:ascii="Segoe UI" w:hAnsi="Segoe UI" w:cs="Segoe UI"/>
+          <w:sz w:val="24"/>
+        </w:rPr>
+        <w:t>выполняет следующий алгоритм:</w:t>
+      </w:r>
+    </w:p>
+    <w:p>
+      <w:pPr>
+        <w:pStyle w:val="aff"/>
+        <w:widowControl/>
+        <w:numPr>
+          <w:ilvl w:val="0"/>
+          <w:numId w:val="19"/>
+        </w:numPr>
+        <w:spacing w:after="0" w:line="276" w:lineRule="auto"/>
+        <w:contextualSpacing/>
+        <w:jc w:val="both"/>
+        <w:rPr>
+          <w:rFonts w:ascii="Segoe UI" w:hAnsi="Segoe UI" w:cs="Segoe UI"/>
+          <w:sz w:val="24"/>
+          <w:szCs w:val="24"/>
+        </w:rPr>
+      </w:pPr>
+      <w:proofErr w:type="spellStart"/>
+      <w:r>
+        <w:rPr>
+          <w:rFonts w:ascii="Segoe UI" w:hAnsi="Segoe UI" w:cs="Segoe UI"/>
+          <w:sz w:val="24"/>
+          <w:szCs w:val="24"/>
+        </w:rPr>
+        <w:t>сохраним</w:t>
+      </w:r>
+      <w:proofErr w:type="spellEnd"/>
+      <w:r>
+        <w:rPr>
+          <w:rFonts w:ascii="Segoe UI" w:hAnsi="Segoe UI" w:cs="Segoe UI"/>
+          <w:sz w:val="24"/>
+          <w:szCs w:val="24"/>
+        </w:rPr>
+        <w:t xml:space="preserve"> </w:t>
+      </w:r>
+      <w:proofErr w:type="spellStart"/>
+      <w:r>
+        <w:rPr>
+          <w:rFonts w:ascii="Segoe UI" w:hAnsi="Segoe UI" w:cs="Segoe UI"/>
+          <w:sz w:val="24"/>
+          <w:szCs w:val="24"/>
+        </w:rPr>
+        <w:t>текущее</w:t>
+      </w:r>
+      <w:proofErr w:type="spellEnd"/>
+      <w:r>
+        <w:rPr>
+          <w:rFonts w:ascii="Segoe UI" w:hAnsi="Segoe UI" w:cs="Segoe UI"/>
+          <w:sz w:val="24"/>
+          <w:szCs w:val="24"/>
+        </w:rPr>
+        <w:t xml:space="preserve"> </w:t>
+      </w:r>
+      <w:proofErr w:type="spellStart"/>
+      <w:r>
+        <w:rPr>
+          <w:rFonts w:ascii="Segoe UI" w:hAnsi="Segoe UI" w:cs="Segoe UI"/>
+          <w:sz w:val="24"/>
+          <w:szCs w:val="24"/>
+        </w:rPr>
+        <w:t>состояние</w:t>
+      </w:r>
+      <w:proofErr w:type="spellEnd"/>
+      <w:r>
+        <w:rPr>
+          <w:rFonts w:ascii="Segoe UI" w:hAnsi="Segoe UI" w:cs="Segoe UI"/>
+          <w:sz w:val="24"/>
+          <w:szCs w:val="24"/>
+        </w:rPr>
+        <w:t xml:space="preserve"> </w:t>
+      </w:r>
+      <w:proofErr w:type="spellStart"/>
+      <w:r>
+        <w:rPr>
+          <w:rFonts w:ascii="Segoe UI" w:hAnsi="Segoe UI" w:cs="Segoe UI"/>
+          <w:sz w:val="24"/>
+          <w:szCs w:val="24"/>
+        </w:rPr>
+        <w:t>кэша</w:t>
+      </w:r>
+      <w:proofErr w:type="spellEnd"/>
+      <w:r>
+        <w:rPr>
+          <w:rFonts w:ascii="Segoe UI" w:hAnsi="Segoe UI" w:cs="Segoe UI"/>
+          <w:sz w:val="24"/>
+          <w:szCs w:val="24"/>
+        </w:rPr>
+        <w:t>;</w:t>
+      </w:r>
+    </w:p>
+    <w:p>
+      <w:pPr>
+        <w:pStyle w:val="aff"/>
+        <w:widowControl/>
+        <w:numPr>
+          <w:ilvl w:val="0"/>
+          <w:numId w:val="19"/>
+        </w:numPr>
+        <w:spacing w:after="0" w:line="276" w:lineRule="auto"/>
+        <w:contextualSpacing/>
+        <w:jc w:val="both"/>
+        <w:rPr>
+          <w:rFonts w:ascii="Segoe UI" w:hAnsi="Segoe UI" w:cs="Segoe UI"/>
+          <w:sz w:val="24"/>
+          <w:szCs w:val="24"/>
+          <w:lang w:val="ru-RU"/>
+        </w:rPr>
+      </w:pPr>
+      <w:r>
+        <w:rPr>
+          <w:rFonts w:ascii="Segoe UI" w:hAnsi="Segoe UI" w:cs="Segoe UI"/>
+          <w:sz w:val="24"/>
+          <w:szCs w:val="24"/>
+          <w:lang w:val="ru-RU"/>
+        </w:rPr>
+        <w:t>рассмотрим шашку из списка шашек, если такая есть, иначе завершим алгоритм;</w:t>
+      </w:r>
+    </w:p>
+    <w:p>
+      <w:pPr>
+        <w:pStyle w:val="aff"/>
+        <w:widowControl/>
+        <w:numPr>
+          <w:ilvl w:val="0"/>
+          <w:numId w:val="19"/>
+        </w:numPr>
+        <w:spacing w:after="0" w:line="276" w:lineRule="auto"/>
+        <w:contextualSpacing/>
+        <w:jc w:val="both"/>
+        <w:rPr>
+          <w:rFonts w:ascii="Segoe UI" w:hAnsi="Segoe UI" w:cs="Segoe UI"/>
+          <w:sz w:val="24"/>
+          <w:szCs w:val="24"/>
+          <w:lang w:val="ru-RU"/>
+        </w:rPr>
+      </w:pPr>
+      <w:r>
+        <w:rPr>
+          <w:rFonts w:ascii="Segoe UI" w:hAnsi="Segoe UI" w:cs="Segoe UI"/>
+          <w:sz w:val="24"/>
+          <w:szCs w:val="24"/>
+          <w:lang w:val="ru-RU"/>
+        </w:rPr>
+        <w:t xml:space="preserve">если это простая шашка, то вызовем для нее функцию </w:t>
+      </w:r>
+      <w:proofErr w:type="spellStart"/>
+      <w:r>
+        <w:rPr>
+          <w:rFonts w:ascii="Segoe UI" w:hAnsi="Segoe UI" w:cs="Segoe UI"/>
+          <w:i/>
+          <w:sz w:val="24"/>
+          <w:szCs w:val="24"/>
+        </w:rPr>
+        <w:t>SearchMoveChecker</w:t>
+      </w:r>
+      <w:proofErr w:type="spellEnd"/>
+      <w:r>
+        <w:rPr>
+          <w:rFonts w:ascii="Segoe UI" w:hAnsi="Segoe UI" w:cs="Segoe UI"/>
+          <w:sz w:val="24"/>
+          <w:szCs w:val="24"/>
+          <w:lang w:val="ru-RU"/>
+        </w:rPr>
+        <w:t xml:space="preserve">, иначе вызовем функцию </w:t>
+      </w:r>
+      <w:proofErr w:type="spellStart"/>
+      <w:r>
+        <w:rPr>
+          <w:rFonts w:ascii="Segoe UI" w:hAnsi="Segoe UI" w:cs="Segoe UI"/>
+          <w:i/>
+          <w:sz w:val="24"/>
+          <w:szCs w:val="24"/>
+        </w:rPr>
+        <w:t>SearchMoveDamka</w:t>
+      </w:r>
+      <w:proofErr w:type="spellEnd"/>
+      <w:r>
+        <w:rPr>
+          <w:rFonts w:ascii="Segoe UI" w:hAnsi="Segoe UI" w:cs="Segoe UI"/>
+          <w:sz w:val="24"/>
+          <w:szCs w:val="24"/>
+          <w:lang w:val="ru-RU"/>
+        </w:rPr>
+        <w:t>;</w:t>
+      </w:r>
+    </w:p>
+    <w:p>
+      <w:pPr>
+        <w:pStyle w:val="aff"/>
+        <w:widowControl/>
+        <w:numPr>
+          <w:ilvl w:val="0"/>
+          <w:numId w:val="19"/>
+        </w:numPr>
+        <w:spacing w:after="0" w:line="276" w:lineRule="auto"/>
+        <w:contextualSpacing/>
+        <w:jc w:val="both"/>
+        <w:rPr>
+          <w:rFonts w:ascii="Segoe UI" w:hAnsi="Segoe UI" w:cs="Segoe UI"/>
+          <w:sz w:val="24"/>
+          <w:szCs w:val="24"/>
+          <w:lang w:val="ru-RU"/>
+        </w:rPr>
+      </w:pPr>
+      <w:r>
+        <w:rPr>
+          <w:rFonts w:ascii="Segoe UI" w:hAnsi="Segoe UI" w:cs="Segoe UI"/>
+          <w:sz w:val="24"/>
+          <w:szCs w:val="24"/>
+          <w:lang w:val="ru-RU"/>
+        </w:rPr>
+        <w:t>если функция вернула значение 0, то повторим алгоритм для следующей шашки, начиная с п.2;</w:t>
+      </w:r>
+    </w:p>
+    <w:p>
+      <w:pPr>
+        <w:pStyle w:val="aff"/>
+        <w:widowControl/>
+        <w:numPr>
+          <w:ilvl w:val="0"/>
+          <w:numId w:val="19"/>
+        </w:numPr>
+        <w:spacing w:after="0" w:line="276" w:lineRule="auto"/>
+        <w:contextualSpacing/>
+        <w:jc w:val="both"/>
+        <w:rPr>
+          <w:rFonts w:ascii="Segoe UI" w:hAnsi="Segoe UI" w:cs="Segoe UI"/>
+          <w:sz w:val="24"/>
+          <w:szCs w:val="24"/>
+          <w:lang w:val="ru-RU"/>
+        </w:rPr>
+      </w:pPr>
+      <w:r>
+        <w:rPr>
+          <w:rFonts w:ascii="Segoe UI" w:hAnsi="Segoe UI" w:cs="Segoe UI"/>
+          <w:sz w:val="24"/>
+          <w:szCs w:val="24"/>
+          <w:lang w:val="ru-RU"/>
+        </w:rPr>
+        <w:t>если функция вернула значение 1, то вернем кэш в сохраненное состояние;</w:t>
+      </w:r>
+    </w:p>
+    <w:p>
+      <w:pPr>
+        <w:pStyle w:val="aff"/>
+        <w:widowControl/>
+        <w:numPr>
+          <w:ilvl w:val="0"/>
+          <w:numId w:val="19"/>
+        </w:numPr>
+        <w:spacing w:after="0" w:line="276" w:lineRule="auto"/>
+        <w:contextualSpacing/>
+        <w:jc w:val="both"/>
+        <w:rPr>
+          <w:rFonts w:ascii="Segoe UI" w:hAnsi="Segoe UI" w:cs="Segoe UI"/>
+          <w:sz w:val="24"/>
+          <w:szCs w:val="24"/>
+          <w:lang w:val="ru-RU"/>
+        </w:rPr>
+      </w:pPr>
+      <w:r>
+        <w:rPr>
+          <w:rFonts w:ascii="Segoe UI" w:hAnsi="Segoe UI" w:cs="Segoe UI"/>
+          <w:sz w:val="24"/>
+          <w:szCs w:val="24"/>
+          <w:lang w:val="ru-RU"/>
+        </w:rPr>
+        <w:t xml:space="preserve">запустим для текущей шашки функцию </w:t>
+      </w:r>
+      <w:proofErr w:type="spellStart"/>
+      <w:r>
+        <w:rPr>
+          <w:rFonts w:ascii="Segoe UI" w:hAnsi="Segoe UI" w:cs="Segoe UI"/>
+          <w:i/>
+          <w:sz w:val="24"/>
+          <w:szCs w:val="24"/>
+        </w:rPr>
+        <w:t>SearchEatChecker</w:t>
+      </w:r>
+      <w:proofErr w:type="spellEnd"/>
+      <w:r>
+        <w:rPr>
+          <w:rFonts w:ascii="Segoe UI" w:hAnsi="Segoe UI" w:cs="Segoe UI"/>
+          <w:i/>
+          <w:sz w:val="24"/>
+          <w:szCs w:val="24"/>
+          <w:lang w:val="ru-RU"/>
+        </w:rPr>
+        <w:t xml:space="preserve"> </w:t>
+      </w:r>
+      <w:r>
+        <w:rPr>
+          <w:rFonts w:ascii="Segoe UI" w:hAnsi="Segoe UI" w:cs="Segoe UI"/>
+          <w:sz w:val="24"/>
+          <w:szCs w:val="24"/>
+          <w:lang w:val="ru-RU"/>
+        </w:rPr>
+        <w:t xml:space="preserve">или </w:t>
+      </w:r>
+      <w:proofErr w:type="spellStart"/>
+      <w:r>
+        <w:rPr>
+          <w:rFonts w:ascii="Segoe UI" w:hAnsi="Segoe UI" w:cs="Segoe UI"/>
+          <w:i/>
+          <w:sz w:val="24"/>
+          <w:szCs w:val="24"/>
+        </w:rPr>
+        <w:t>SearchEatDamka</w:t>
+      </w:r>
+      <w:proofErr w:type="spellEnd"/>
+      <w:r>
+        <w:rPr>
+          <w:rFonts w:ascii="Segoe UI" w:hAnsi="Segoe UI" w:cs="Segoe UI"/>
+          <w:i/>
+          <w:sz w:val="24"/>
+          <w:szCs w:val="24"/>
+          <w:lang w:val="ru-RU"/>
+        </w:rPr>
+        <w:t>,</w:t>
+      </w:r>
+      <w:r>
+        <w:rPr>
+          <w:rFonts w:ascii="Segoe UI" w:hAnsi="Segoe UI" w:cs="Segoe UI"/>
+          <w:sz w:val="24"/>
+          <w:szCs w:val="24"/>
+          <w:lang w:val="ru-RU"/>
+        </w:rPr>
+        <w:t xml:space="preserve"> в зависимости от ее типа;</w:t>
+      </w:r>
+    </w:p>
+    <w:p>
+      <w:pPr>
+        <w:pStyle w:val="aff"/>
+        <w:widowControl/>
+        <w:numPr>
+          <w:ilvl w:val="0"/>
+          <w:numId w:val="19"/>
+        </w:numPr>
+        <w:spacing w:after="0" w:line="276" w:lineRule="auto"/>
+        <w:contextualSpacing/>
+        <w:jc w:val="both"/>
+        <w:rPr>
+          <w:rFonts w:ascii="Segoe UI" w:hAnsi="Segoe UI" w:cs="Segoe UI"/>
+          <w:sz w:val="24"/>
+          <w:szCs w:val="24"/>
+          <w:lang w:val="ru-RU"/>
+        </w:rPr>
+      </w:pPr>
+      <w:r>
+        <w:rPr>
+          <w:rFonts w:ascii="Segoe UI" w:hAnsi="Segoe UI" w:cs="Segoe UI"/>
+          <w:sz w:val="24"/>
+          <w:szCs w:val="24"/>
+          <w:lang w:val="ru-RU"/>
+        </w:rPr>
+        <w:t>для следующей шашки повторим алгоритм, начиная с п.6;</w:t>
+      </w:r>
+    </w:p>
+    <w:p>
+      <w:pPr>
+        <w:pStyle w:val="aff"/>
+        <w:widowControl/>
+        <w:numPr>
+          <w:ilvl w:val="0"/>
+          <w:numId w:val="19"/>
+        </w:numPr>
+        <w:spacing w:after="100" w:afterAutospacing="1" w:line="276" w:lineRule="auto"/>
+        <w:ind w:hanging="357"/>
+        <w:jc w:val="both"/>
+        <w:rPr>
+          <w:rFonts w:ascii="Segoe UI" w:hAnsi="Segoe UI" w:cs="Segoe UI"/>
+          <w:sz w:val="24"/>
+          <w:szCs w:val="24"/>
+          <w:lang w:val="ru-RU"/>
+        </w:rPr>
+      </w:pPr>
+      <w:r>
+        <w:rPr>
+          <w:rFonts w:ascii="Segoe UI" w:hAnsi="Segoe UI" w:cs="Segoe UI"/>
+          <w:sz w:val="24"/>
+          <w:szCs w:val="24"/>
+          <w:lang w:val="ru-RU"/>
+        </w:rPr>
+        <w:t xml:space="preserve"> если такой шашки нет, то завершим алгоритм.</w:t>
+      </w:r>
+    </w:p>
+    <w:p>
+      <w:pPr>
+        <w:pStyle w:val="aff"/>
+        <w:widowControl/>
+        <w:numPr>
+          <w:ilvl w:val="0"/>
+          <w:numId w:val="16"/>
+        </w:numPr>
+        <w:spacing w:before="100" w:beforeAutospacing="1" w:after="100" w:afterAutospacing="1" w:line="276" w:lineRule="auto"/>
+        <w:contextualSpacing/>
+        <w:jc w:val="both"/>
+        <w:rPr>
+          <w:rFonts w:ascii="Segoe UI" w:hAnsi="Segoe UI" w:cs="Segoe UI"/>
+          <w:sz w:val="24"/>
+          <w:szCs w:val="24"/>
+          <w:u w:val="single"/>
+          <w:lang w:val="ru-RU"/>
+        </w:rPr>
+      </w:pPr>
+      <w:r>
+        <w:rPr>
+          <w:rFonts w:ascii="Segoe UI" w:hAnsi="Segoe UI" w:cs="Segoe UI"/>
+          <w:sz w:val="24"/>
+          <w:szCs w:val="24"/>
+          <w:u w:val="single"/>
+          <w:lang w:val="ru-RU"/>
+        </w:rPr>
+        <w:t>Совершение хода и отмена хода</w:t>
+      </w:r>
+      <w:r>
+        <w:rPr>
+          <w:rStyle w:val="af4"/>
+          <w:rFonts w:ascii="Segoe UI" w:hAnsi="Segoe UI" w:cs="Segoe UI"/>
+          <w:sz w:val="24"/>
+          <w:szCs w:val="24"/>
+          <w:u w:val="single"/>
+        </w:rPr>
+        <w:footnoteReference w:id="8"/>
+      </w:r>
+    </w:p>
+    <w:p>
+      <w:pPr>
+        <w:spacing w:before="100" w:beforeAutospacing="1" w:after="100" w:afterAutospacing="1"/>
+        <w:ind w:firstLine="709"/>
+        <w:rPr>
+          <w:rFonts w:ascii="Segoe UI" w:hAnsi="Segoe UI" w:cs="Segoe UI"/>
+          <w:sz w:val="24"/>
+        </w:rPr>
+      </w:pPr>
+      <w:r>
+        <w:rPr>
+          <w:rFonts w:ascii="Segoe UI" w:hAnsi="Segoe UI" w:cs="Segoe UI"/>
+          <w:sz w:val="24"/>
+        </w:rPr>
+        <w:t>Также для выполнения рекурсивного поиска необходимо уметь делать ход и отменять его. Ход совершается по следующему алгоритму:</w:t>
+      </w:r>
+    </w:p>
+    <w:p>
+      <w:pPr>
+        <w:pStyle w:val="aff"/>
+        <w:widowControl/>
+        <w:numPr>
+          <w:ilvl w:val="0"/>
+          <w:numId w:val="20"/>
+        </w:numPr>
+        <w:spacing w:before="100" w:beforeAutospacing="1" w:after="100" w:afterAutospacing="1" w:line="276" w:lineRule="auto"/>
+        <w:contextualSpacing/>
+        <w:jc w:val="both"/>
+        <w:rPr>
+          <w:rFonts w:ascii="Segoe UI" w:hAnsi="Segoe UI" w:cs="Segoe UI"/>
+          <w:sz w:val="24"/>
+          <w:szCs w:val="24"/>
+          <w:lang w:val="ru-RU"/>
+        </w:rPr>
+      </w:pPr>
+      <w:r>
+        <w:rPr>
+          <w:rFonts w:ascii="Segoe UI" w:hAnsi="Segoe UI" w:cs="Segoe UI"/>
+          <w:sz w:val="24"/>
+          <w:szCs w:val="24"/>
+          <w:lang w:val="ru-RU"/>
+        </w:rPr>
+        <w:t>удалим все съеденные шашки с доски;</w:t>
+      </w:r>
+    </w:p>
+    <w:p>
+      <w:pPr>
+        <w:pStyle w:val="aff"/>
+        <w:widowControl/>
+        <w:numPr>
+          <w:ilvl w:val="0"/>
+          <w:numId w:val="20"/>
+        </w:numPr>
+        <w:spacing w:before="100" w:beforeAutospacing="1" w:after="100" w:afterAutospacing="1" w:line="276" w:lineRule="auto"/>
+        <w:contextualSpacing/>
+        <w:jc w:val="both"/>
+        <w:rPr>
+          <w:rFonts w:ascii="Segoe UI" w:hAnsi="Segoe UI" w:cs="Segoe UI"/>
+          <w:sz w:val="24"/>
+          <w:szCs w:val="24"/>
+          <w:lang w:val="ru-RU"/>
+        </w:rPr>
+      </w:pPr>
+      <w:r>
+        <w:rPr>
+          <w:rFonts w:ascii="Segoe UI" w:hAnsi="Segoe UI" w:cs="Segoe UI"/>
+          <w:sz w:val="24"/>
+          <w:szCs w:val="24"/>
+          <w:lang w:val="ru-RU"/>
+        </w:rPr>
+        <w:t>удалим основную шашку с доски;</w:t>
+      </w:r>
+    </w:p>
+    <w:p>
+      <w:pPr>
+        <w:pStyle w:val="aff"/>
+        <w:widowControl/>
+        <w:numPr>
+          <w:ilvl w:val="0"/>
+          <w:numId w:val="20"/>
+        </w:numPr>
+        <w:spacing w:before="100" w:beforeAutospacing="1" w:after="100" w:afterAutospacing="1" w:line="276" w:lineRule="auto"/>
+        <w:contextualSpacing/>
+        <w:jc w:val="both"/>
+        <w:rPr>
+          <w:rFonts w:ascii="Segoe UI" w:hAnsi="Segoe UI" w:cs="Segoe UI"/>
+          <w:sz w:val="24"/>
+          <w:szCs w:val="24"/>
+          <w:lang w:val="ru-RU"/>
+        </w:rPr>
+      </w:pPr>
+      <w:r>
+        <w:rPr>
+          <w:rFonts w:ascii="Segoe UI" w:hAnsi="Segoe UI" w:cs="Segoe UI"/>
+          <w:sz w:val="24"/>
+          <w:szCs w:val="24"/>
+          <w:lang w:val="ru-RU"/>
+        </w:rPr>
+        <w:t>поставим шашку на новое место;</w:t>
+      </w:r>
+    </w:p>
+    <w:p>
+      <w:pPr>
+        <w:pStyle w:val="aff"/>
+        <w:widowControl/>
+        <w:numPr>
+          <w:ilvl w:val="0"/>
+          <w:numId w:val="20"/>
+        </w:numPr>
+        <w:spacing w:before="100" w:beforeAutospacing="1" w:after="100" w:afterAutospacing="1" w:line="276" w:lineRule="auto"/>
+        <w:contextualSpacing/>
+        <w:jc w:val="both"/>
+        <w:rPr>
+          <w:rFonts w:ascii="Segoe UI" w:hAnsi="Segoe UI" w:cs="Segoe UI"/>
+          <w:sz w:val="24"/>
+          <w:szCs w:val="24"/>
+          <w:lang w:val="ru-RU"/>
+        </w:rPr>
+      </w:pPr>
+      <w:r>
+        <w:rPr>
+          <w:rFonts w:ascii="Segoe UI" w:hAnsi="Segoe UI" w:cs="Segoe UI"/>
+          <w:sz w:val="24"/>
+          <w:szCs w:val="24"/>
+          <w:lang w:val="ru-RU"/>
+        </w:rPr>
+        <w:lastRenderedPageBreak/>
+        <w:t xml:space="preserve">присвоим полю </w:t>
+      </w:r>
+      <w:r>
+        <w:rPr>
+          <w:rFonts w:ascii="Segoe UI" w:hAnsi="Segoe UI" w:cs="Segoe UI"/>
+          <w:i/>
+          <w:sz w:val="24"/>
+          <w:szCs w:val="24"/>
+        </w:rPr>
+        <w:t>Coord</w:t>
+      </w:r>
+      <w:r>
+        <w:rPr>
+          <w:rFonts w:ascii="Segoe UI" w:hAnsi="Segoe UI" w:cs="Segoe UI"/>
+          <w:sz w:val="24"/>
+          <w:szCs w:val="24"/>
+          <w:lang w:val="ru-RU"/>
+        </w:rPr>
+        <w:t xml:space="preserve"> текущей шашки новое значение;</w:t>
+      </w:r>
+    </w:p>
+    <w:p>
+      <w:pPr>
+        <w:pStyle w:val="aff"/>
+        <w:widowControl/>
+        <w:numPr>
+          <w:ilvl w:val="0"/>
+          <w:numId w:val="20"/>
+        </w:numPr>
+        <w:spacing w:before="100" w:beforeAutospacing="1" w:after="100" w:afterAutospacing="1" w:line="276" w:lineRule="auto"/>
+        <w:contextualSpacing/>
+        <w:jc w:val="both"/>
+        <w:rPr>
+          <w:rFonts w:ascii="Segoe UI" w:hAnsi="Segoe UI" w:cs="Segoe UI"/>
+          <w:sz w:val="24"/>
+          <w:szCs w:val="24"/>
+          <w:lang w:val="ru-RU"/>
+        </w:rPr>
+      </w:pPr>
+      <w:r>
+        <w:rPr>
+          <w:rFonts w:ascii="Segoe UI" w:hAnsi="Segoe UI" w:cs="Segoe UI"/>
+          <w:sz w:val="24"/>
+          <w:szCs w:val="24"/>
+          <w:lang w:val="ru-RU"/>
+        </w:rPr>
+        <w:t>если необходимо, изменим тип шашки.</w:t>
+      </w:r>
+    </w:p>
+    <w:p>
+      <w:pPr>
+        <w:spacing w:before="100" w:beforeAutospacing="1" w:after="100" w:afterAutospacing="1"/>
+        <w:ind w:firstLine="709"/>
+        <w:rPr>
+          <w:rFonts w:ascii="Segoe UI" w:hAnsi="Segoe UI" w:cs="Segoe UI"/>
+          <w:sz w:val="24"/>
+        </w:rPr>
+      </w:pPr>
+      <w:r>
+        <w:rPr>
+          <w:rFonts w:ascii="Segoe UI" w:hAnsi="Segoe UI" w:cs="Segoe UI"/>
+          <w:sz w:val="24"/>
+        </w:rPr>
+        <w:t>Отмена хода выполняется в обратном порядке.</w:t>
+      </w:r>
     </w:p>
     <w:p/>
     <w:p>
@@ -16996,15 +18748,13 @@
       <w:r>
         <w:br w:type="page"/>
       </w:r>
-      <w:bookmarkStart w:id="25" w:name="_GoBack"/>
-      <w:bookmarkEnd w:id="25"/>
     </w:p>
     <w:p>
       <w:pPr>
         <w:pStyle w:val="2"/>
       </w:pPr>
-      <w:bookmarkStart w:id="26" w:name="_Toc481922897"/>
-      <w:bookmarkStart w:id="27" w:name="_Toc482100440"/>
+      <w:bookmarkStart w:id="20" w:name="_Toc481922897"/>
+      <w:bookmarkStart w:id="21" w:name="_Toc482135548"/>
       <w:r>
         <w:lastRenderedPageBreak/>
         <w:t>Графический и</w:t>
@@ -17024,8 +18774,8 @@
       <w:r>
         <w:t>)</w:t>
       </w:r>
-      <w:bookmarkEnd w:id="26"/>
-      <w:bookmarkEnd w:id="27"/>
+      <w:bookmarkEnd w:id="20"/>
+      <w:bookmarkEnd w:id="21"/>
     </w:p>
     <w:p>
       <w:pPr>
@@ -17469,18 +19219,12 @@
       <w:pPr>
         <w:pStyle w:val="Segoe12"/>
         <w:ind w:firstLine="0"/>
-        <w:rPr>
-          <w:lang w:val="en-US"/>
-        </w:rPr>
       </w:pPr>
     </w:p>
     <w:p>
       <w:pPr>
         <w:pStyle w:val="Segoe12"/>
         <w:ind w:firstLine="0"/>
-        <w:rPr>
-          <w:lang w:val="en-US"/>
-        </w:rPr>
       </w:pPr>
     </w:p>
     <w:p>
@@ -17755,18 +19499,7 @@
           <w:shd w:val="clear" w:color="auto" w:fill="FFFFFF"/>
           <w:lang w:val="ru-RU"/>
         </w:rPr>
-        <w:t xml:space="preserve"> </w:t>
-      </w:r>
-      <w:r>
-        <w:rPr>
-          <w:rFonts w:ascii="Arial" w:hAnsi="Arial" w:cs="Arial"/>
-          <w:color w:val="7F7F7F" w:themeColor="text1" w:themeTint="80"/>
-          <w:sz w:val="21"/>
-          <w:szCs w:val="21"/>
-          <w:shd w:val="clear" w:color="auto" w:fill="FFFFFF"/>
-          <w:lang w:val="ru-RU"/>
-        </w:rPr>
-        <w:t>структура для хранения фигуры</w:t>
+        <w:t xml:space="preserve"> структура для хранения фигуры</w:t>
       </w:r>
     </w:p>
     <w:p>
@@ -18192,18 +19925,7 @@
           <w:shd w:val="clear" w:color="auto" w:fill="FFFFFF"/>
           <w:lang w:val="ru-RU"/>
         </w:rPr>
-        <w:t>структура для хранения</w:t>
-      </w:r>
-      <w:r>
-        <w:rPr>
-          <w:rFonts w:ascii="Arial" w:hAnsi="Arial" w:cs="Arial"/>
-          <w:color w:val="7F7F7F" w:themeColor="text1" w:themeTint="80"/>
-          <w:sz w:val="21"/>
-          <w:szCs w:val="21"/>
-          <w:shd w:val="clear" w:color="auto" w:fill="FFFFFF"/>
-          <w:lang w:val="ru-RU"/>
-        </w:rPr>
-        <w:t xml:space="preserve"> ходов игрока</w:t>
+        <w:t>структура для хранения ходов игрока</w:t>
       </w:r>
     </w:p>
     <w:p>
@@ -18290,18 +20012,7 @@
           <w:shd w:val="clear" w:color="auto" w:fill="FFFFFF"/>
           <w:lang w:val="ru-RU"/>
         </w:rPr>
-        <w:t xml:space="preserve">структура для хранения </w:t>
-      </w:r>
-      <w:r>
-        <w:rPr>
-          <w:rFonts w:ascii="Arial" w:hAnsi="Arial" w:cs="Arial"/>
-          <w:color w:val="7F7F7F" w:themeColor="text1" w:themeTint="80"/>
-          <w:sz w:val="21"/>
-          <w:szCs w:val="21"/>
-          <w:shd w:val="clear" w:color="auto" w:fill="FFFFFF"/>
-          <w:lang w:val="ru-RU"/>
-        </w:rPr>
-        <w:t>ходов бота</w:t>
+        <w:t>структура для хранения ходов бота</w:t>
       </w:r>
     </w:p>
     <w:p>
@@ -18383,29 +20094,7 @@
           <w:shd w:val="clear" w:color="auto" w:fill="FFFFFF"/>
           <w:lang w:val="ru-RU"/>
         </w:rPr>
-        <w:t xml:space="preserve">  </w:t>
-      </w:r>
-      <w:r>
-        <w:rPr>
-          <w:rFonts w:ascii="Arial" w:hAnsi="Arial" w:cs="Arial"/>
-          <w:color w:val="7F7F7F" w:themeColor="text1" w:themeTint="80"/>
-          <w:sz w:val="21"/>
-          <w:szCs w:val="21"/>
-          <w:shd w:val="clear" w:color="auto" w:fill="FFFFFF"/>
-          <w:lang w:val="ru-RU"/>
-        </w:rPr>
-        <w:t>структура для</w:t>
-      </w:r>
-      <w:r>
-        <w:rPr>
-          <w:rFonts w:ascii="Arial" w:hAnsi="Arial" w:cs="Arial"/>
-          <w:color w:val="7F7F7F" w:themeColor="text1" w:themeTint="80"/>
-          <w:sz w:val="21"/>
-          <w:szCs w:val="21"/>
-          <w:shd w:val="clear" w:color="auto" w:fill="FFFFFF"/>
-          <w:lang w:val="ru-RU"/>
-        </w:rPr>
-        <w:t xml:space="preserve"> хранения цвета игрока/фигуры</w:t>
+        <w:t xml:space="preserve">  структура для хранения цвета игрока/фигуры</w:t>
       </w:r>
     </w:p>
     <w:p>
@@ -18584,18 +20273,7 @@
           <w:shd w:val="clear" w:color="auto" w:fill="FFFFFF"/>
           <w:lang w:val="ru-RU"/>
         </w:rPr>
-        <w:t xml:space="preserve">  структура для хранения </w:t>
-      </w:r>
-      <w:r>
-        <w:rPr>
-          <w:rFonts w:ascii="Arial" w:hAnsi="Arial" w:cs="Arial"/>
-          <w:color w:val="7F7F7F" w:themeColor="text1" w:themeTint="80"/>
-          <w:sz w:val="21"/>
-          <w:szCs w:val="21"/>
-          <w:shd w:val="clear" w:color="auto" w:fill="FFFFFF"/>
-          <w:lang w:val="ru-RU"/>
-        </w:rPr>
-        <w:t>статуса игрока</w:t>
+        <w:t xml:space="preserve">  структура для хранения статуса игрока</w:t>
       </w:r>
     </w:p>
     <w:p>
@@ -19379,7 +21057,7 @@
           <w:shd w:val="clear" w:color="auto" w:fill="FFFFFF"/>
           <w:lang w:val="ru-RU"/>
         </w:rPr>
-        <w:t xml:space="preserve"> </w:t>
+        <w:t xml:space="preserve"> структура для хранения  </w:t>
       </w:r>
       <w:r>
         <w:rPr>
@@ -19390,7 +21068,7 @@
           <w:shd w:val="clear" w:color="auto" w:fill="FFFFFF"/>
           <w:lang w:val="ru-RU"/>
         </w:rPr>
-        <w:t xml:space="preserve">структура для хранения </w:t>
+        <w:t>тип</w:t>
       </w:r>
       <w:r>
         <w:rPr>
@@ -19401,7 +21079,7 @@
           <w:shd w:val="clear" w:color="auto" w:fill="FFFFFF"/>
           <w:lang w:val="ru-RU"/>
         </w:rPr>
-        <w:t xml:space="preserve"> </w:t>
+        <w:t>а</w:t>
       </w:r>
       <w:r>
         <w:rPr>
@@ -19412,8 +21090,25 @@
           <w:shd w:val="clear" w:color="auto" w:fill="FFFFFF"/>
           <w:lang w:val="ru-RU"/>
         </w:rPr>
-        <w:t>тип</w:t>
-      </w:r>
+        <w:t xml:space="preserve"> поиска лучшего хода</w:t>
+      </w:r>
+    </w:p>
+    <w:p>
+      <w:pPr>
+        <w:pStyle w:val="aff"/>
+        <w:autoSpaceDE w:val="0"/>
+        <w:autoSpaceDN w:val="0"/>
+        <w:adjustRightInd w:val="0"/>
+        <w:ind w:left="720"/>
+        <w:rPr>
+          <w:rFonts w:ascii="Consolas" w:hAnsi="Consolas" w:cs="Consolas"/>
+          <w:color w:val="000000"/>
+          <w:sz w:val="19"/>
+          <w:szCs w:val="19"/>
+          <w:highlight w:val="white"/>
+          <w:lang w:val="ru-RU"/>
+        </w:rPr>
+      </w:pPr>
       <w:r>
         <w:rPr>
           <w:rFonts w:ascii="Arial" w:hAnsi="Arial" w:cs="Arial"/>
@@ -19423,7 +21118,7 @@
           <w:shd w:val="clear" w:color="auto" w:fill="FFFFFF"/>
           <w:lang w:val="ru-RU"/>
         </w:rPr>
-        <w:t>а</w:t>
+        <w:t>Принимает следующие значения</w:t>
       </w:r>
       <w:r>
         <w:rPr>
@@ -19434,7 +21129,7 @@
           <w:shd w:val="clear" w:color="auto" w:fill="FFFFFF"/>
           <w:lang w:val="ru-RU"/>
         </w:rPr>
-        <w:t xml:space="preserve"> поиска лучшего хода</w:t>
+        <w:t>:</w:t>
       </w:r>
     </w:p>
     <w:p>
@@ -19443,6 +21138,7 @@
         <w:autoSpaceDE w:val="0"/>
         <w:autoSpaceDN w:val="0"/>
         <w:adjustRightInd w:val="0"/>
+        <w:spacing w:after="0"/>
         <w:ind w:left="720"/>
         <w:rPr>
           <w:rFonts w:ascii="Consolas" w:hAnsi="Consolas" w:cs="Consolas"/>
@@ -19453,6 +21149,26 @@
           <w:lang w:val="ru-RU"/>
         </w:rPr>
       </w:pPr>
+      <w:r>
+        <w:rPr>
+          <w:rFonts w:ascii="Consolas" w:hAnsi="Consolas" w:cs="Consolas"/>
+          <w:color w:val="000000"/>
+          <w:sz w:val="19"/>
+          <w:szCs w:val="19"/>
+          <w:highlight w:val="white"/>
+        </w:rPr>
+        <w:t>FullSearch</w:t>
+      </w:r>
+      <w:r>
+        <w:rPr>
+          <w:rFonts w:ascii="Consolas" w:hAnsi="Consolas" w:cs="Consolas"/>
+          <w:color w:val="000000"/>
+          <w:sz w:val="19"/>
+          <w:szCs w:val="19"/>
+          <w:lang w:val="ru-RU"/>
+        </w:rPr>
+        <w:t xml:space="preserve"> </w:t>
+      </w:r>
       <w:r>
         <w:rPr>
           <w:rFonts w:ascii="Arial" w:hAnsi="Arial" w:cs="Arial"/>
@@ -19462,7 +21178,7 @@
           <w:shd w:val="clear" w:color="auto" w:fill="FFFFFF"/>
           <w:lang w:val="ru-RU"/>
         </w:rPr>
-        <w:t>Принимает следующие значения</w:t>
+        <w:t xml:space="preserve">— </w:t>
       </w:r>
       <w:r>
         <w:rPr>
@@ -19473,53 +21189,7 @@
           <w:shd w:val="clear" w:color="auto" w:fill="FFFFFF"/>
           <w:lang w:val="ru-RU"/>
         </w:rPr>
-        <w:t>:</w:t>
-      </w:r>
-    </w:p>
-    <w:p>
-      <w:pPr>
-        <w:pStyle w:val="aff"/>
-        <w:autoSpaceDE w:val="0"/>
-        <w:autoSpaceDN w:val="0"/>
-        <w:adjustRightInd w:val="0"/>
-        <w:spacing w:after="0"/>
-        <w:ind w:left="720"/>
-        <w:rPr>
-          <w:rFonts w:ascii="Consolas" w:hAnsi="Consolas" w:cs="Consolas"/>
-          <w:color w:val="000000"/>
-          <w:sz w:val="19"/>
-          <w:szCs w:val="19"/>
-          <w:highlight w:val="white"/>
-        </w:rPr>
-      </w:pPr>
-      <w:r>
-        <w:rPr>
-          <w:rFonts w:ascii="Consolas" w:hAnsi="Consolas" w:cs="Consolas"/>
-          <w:color w:val="000000"/>
-          <w:sz w:val="19"/>
-          <w:szCs w:val="19"/>
-          <w:highlight w:val="white"/>
-        </w:rPr>
-        <w:t>FullSearch</w:t>
-      </w:r>
-      <w:r>
-        <w:rPr>
-          <w:rFonts w:ascii="Consolas" w:hAnsi="Consolas" w:cs="Consolas"/>
-          <w:color w:val="000000"/>
-          <w:sz w:val="19"/>
-          <w:szCs w:val="19"/>
-        </w:rPr>
-        <w:t xml:space="preserve"> </w:t>
-      </w:r>
-      <w:r>
-        <w:rPr>
-          <w:rFonts w:ascii="Arial" w:hAnsi="Arial" w:cs="Arial"/>
-          <w:color w:val="7F7F7F" w:themeColor="text1" w:themeTint="80"/>
-          <w:sz w:val="21"/>
-          <w:szCs w:val="21"/>
-          <w:shd w:val="clear" w:color="auto" w:fill="FFFFFF"/>
-        </w:rPr>
-        <w:t xml:space="preserve">— </w:t>
+        <w:t>тип</w:t>
       </w:r>
       <w:r>
         <w:rPr>
@@ -19530,16 +21200,6 @@
           <w:shd w:val="clear" w:color="auto" w:fill="FFFFFF"/>
           <w:lang w:val="ru-RU"/>
         </w:rPr>
-        <w:t>тип</w:t>
-      </w:r>
-      <w:r>
-        <w:rPr>
-          <w:rFonts w:ascii="Arial" w:hAnsi="Arial" w:cs="Arial"/>
-          <w:color w:val="7F7F7F" w:themeColor="text1" w:themeTint="80"/>
-          <w:sz w:val="21"/>
-          <w:szCs w:val="21"/>
-          <w:shd w:val="clear" w:color="auto" w:fill="FFFFFF"/>
-        </w:rPr>
         <w:t xml:space="preserve"> </w:t>
       </w:r>
       <w:r>
@@ -19560,6 +21220,7 @@
           <w:sz w:val="21"/>
           <w:szCs w:val="21"/>
           <w:shd w:val="clear" w:color="auto" w:fill="FFFFFF"/>
+          <w:lang w:val="ru-RU"/>
         </w:rPr>
         <w:t xml:space="preserve"> </w:t>
       </w:r>
@@ -20096,6 +21757,7 @@
           <w:color w:val="000000"/>
           <w:sz w:val="19"/>
           <w:szCs w:val="19"/>
+          <w:lang w:val="ru-RU"/>
         </w:rPr>
         <w:t xml:space="preserve"> </w:t>
       </w:r>
@@ -20128,6 +21790,7 @@
           <w:sz w:val="21"/>
           <w:szCs w:val="21"/>
           <w:shd w:val="clear" w:color="auto" w:fill="FFFFFF"/>
+          <w:lang w:val="ru-RU"/>
         </w:rPr>
         <w:t xml:space="preserve"> </w:t>
       </w:r>
@@ -20375,7 +22038,7 @@
           <w:szCs w:val="21"/>
         </w:rPr>
       </w:pPr>
-      <w:bookmarkStart w:id="28" w:name="_Toc481922898"/>
+      <w:bookmarkStart w:id="22" w:name="_Toc481922898"/>
       <w:r>
         <w:rPr>
           <w:rFonts w:ascii="Segoe UI" w:hAnsi="Segoe UI"/>
@@ -20463,10 +22126,7 @@
         <w:t xml:space="preserve"> </w:t>
       </w:r>
       <w:r>
-        <w:t>хранящи</w:t>
-      </w:r>
-      <w:r>
-        <w:t>е, визуализацию игры</w:t>
+        <w:t>хранящие, визуализацию игры</w:t>
       </w:r>
       <w:r>
         <w:t>:</w:t>
@@ -20541,18 +22201,7 @@
           <w:shd w:val="clear" w:color="auto" w:fill="FFFFFF"/>
           <w:lang w:val="ru-RU"/>
         </w:rPr>
-        <w:t>структура для</w:t>
-      </w:r>
-      <w:r>
-        <w:rPr>
-          <w:rFonts w:ascii="Arial" w:hAnsi="Arial" w:cs="Arial"/>
-          <w:color w:val="7F7F7F" w:themeColor="text1" w:themeTint="80"/>
-          <w:sz w:val="21"/>
-          <w:szCs w:val="21"/>
-          <w:shd w:val="clear" w:color="auto" w:fill="FFFFFF"/>
-          <w:lang w:val="ru-RU"/>
-        </w:rPr>
-        <w:t xml:space="preserve"> хранения игровой доски</w:t>
+        <w:t>структура для хранения игровой доски</w:t>
       </w:r>
     </w:p>
     <w:p>
@@ -20563,10 +22212,7 @@
         </w:rPr>
       </w:pPr>
       <w:r>
-        <w:t>Структуры данных</w:t>
-      </w:r>
-      <w:r>
-        <w:t>, реализующие</w:t>
+        <w:t>Структуры данных, реализующие</w:t>
       </w:r>
       <w:r>
         <w:rPr>
@@ -20718,18 +22364,12 @@
       <w:pPr>
         <w:pStyle w:val="4"/>
         <w:jc w:val="left"/>
-        <w:rPr>
-          <w:lang w:val="en-US"/>
-        </w:rPr>
       </w:pPr>
       <w:r>
         <w:lastRenderedPageBreak/>
         <w:t>Класс</w:t>
       </w:r>
       <w:r>
-        <w:rPr>
-          <w:lang w:val="en-US"/>
-        </w:rPr>
         <w:t xml:space="preserve"> </w:t>
       </w:r>
       <w:r>
@@ -20745,10 +22385,7 @@
         <w:ind w:firstLine="0"/>
       </w:pPr>
       <w:r>
-        <w:t xml:space="preserve">Класс </w:t>
-      </w:r>
-      <w:r>
-        <w:t>обрабатывает запросы отображения и изменяет модель.</w:t>
+        <w:t>Класс обрабатывает запросы отображения и изменяет модель.</w:t>
       </w:r>
       <w:r>
         <w:t xml:space="preserve"> </w:t>
@@ -21086,13 +22723,13 @@
       <w:pPr>
         <w:pStyle w:val="10"/>
       </w:pPr>
-      <w:bookmarkStart w:id="29" w:name="_Toc482100441"/>
+      <w:bookmarkStart w:id="23" w:name="_Toc482135549"/>
       <w:r>
         <w:lastRenderedPageBreak/>
         <w:t>Апробация</w:t>
       </w:r>
-      <w:bookmarkEnd w:id="28"/>
-      <w:bookmarkEnd w:id="29"/>
+      <w:bookmarkEnd w:id="22"/>
+      <w:bookmarkEnd w:id="23"/>
     </w:p>
     <w:p>
       <w:pPr>
@@ -21107,7 +22744,7 @@
           <w:szCs w:val="32"/>
         </w:rPr>
       </w:pPr>
-      <w:bookmarkStart w:id="30" w:name="_Toc169986019"/>
+      <w:bookmarkStart w:id="24" w:name="_Toc169986019"/>
       <w:r>
         <w:br w:type="page"/>
       </w:r>
@@ -21116,15 +22753,15 @@
       <w:pPr>
         <w:pStyle w:val="10"/>
       </w:pPr>
-      <w:bookmarkStart w:id="31" w:name="_Toc481922899"/>
-      <w:bookmarkStart w:id="32" w:name="_Toc482100442"/>
+      <w:bookmarkStart w:id="25" w:name="_Toc481922899"/>
+      <w:bookmarkStart w:id="26" w:name="_Toc482135550"/>
       <w:r>
         <w:lastRenderedPageBreak/>
         <w:t>Заключение</w:t>
       </w:r>
-      <w:bookmarkEnd w:id="30"/>
-      <w:bookmarkEnd w:id="31"/>
-      <w:bookmarkEnd w:id="32"/>
+      <w:bookmarkEnd w:id="24"/>
+      <w:bookmarkEnd w:id="25"/>
+      <w:bookmarkEnd w:id="26"/>
     </w:p>
     <w:p>
       <w:pPr>
@@ -21174,7 +22811,7 @@
           <w:szCs w:val="32"/>
         </w:rPr>
       </w:pPr>
-      <w:bookmarkStart w:id="33" w:name="_Toc169986020"/>
+      <w:bookmarkStart w:id="27" w:name="_Toc169986020"/>
       <w:r>
         <w:br w:type="page"/>
       </w:r>
@@ -21183,15 +22820,15 @@
       <w:pPr>
         <w:pStyle w:val="10"/>
       </w:pPr>
-      <w:bookmarkStart w:id="34" w:name="_Toc481922900"/>
-      <w:bookmarkStart w:id="35" w:name="_Toc482100443"/>
+      <w:bookmarkStart w:id="28" w:name="_Toc481922900"/>
+      <w:bookmarkStart w:id="29" w:name="_Toc482135551"/>
       <w:r>
         <w:lastRenderedPageBreak/>
         <w:t>Литература</w:t>
       </w:r>
-      <w:bookmarkEnd w:id="33"/>
-      <w:bookmarkEnd w:id="34"/>
-      <w:bookmarkEnd w:id="35"/>
+      <w:bookmarkEnd w:id="27"/>
+      <w:bookmarkEnd w:id="28"/>
+      <w:bookmarkEnd w:id="29"/>
     </w:p>
     <w:p/>
     <w:p>
@@ -21239,19 +22876,19 @@
       <w:pPr>
         <w:pStyle w:val="10"/>
       </w:pPr>
-      <w:bookmarkStart w:id="36" w:name="_Toc169986021"/>
-      <w:bookmarkStart w:id="37" w:name="_Toc481922901"/>
-      <w:bookmarkStart w:id="38" w:name="_Toc482100444"/>
+      <w:bookmarkStart w:id="30" w:name="_Toc169986021"/>
+      <w:bookmarkStart w:id="31" w:name="_Toc481922901"/>
+      <w:bookmarkStart w:id="32" w:name="_Toc482135552"/>
       <w:r>
         <w:lastRenderedPageBreak/>
         <w:t>Приложени</w:t>
       </w:r>
-      <w:bookmarkEnd w:id="36"/>
+      <w:bookmarkEnd w:id="30"/>
       <w:r>
         <w:t>е. Фрагменты исходного кода программы</w:t>
       </w:r>
-      <w:bookmarkEnd w:id="37"/>
-      <w:bookmarkEnd w:id="38"/>
+      <w:bookmarkEnd w:id="31"/>
+      <w:bookmarkEnd w:id="32"/>
     </w:p>
     <w:p>
       <w:pPr>
@@ -21261,8 +22898,8 @@
           <w:lang w:val="en-US"/>
         </w:rPr>
       </w:pPr>
-      <w:bookmarkStart w:id="39" w:name="_Toc481922902"/>
-      <w:bookmarkStart w:id="40" w:name="_Toc482100445"/>
+      <w:bookmarkStart w:id="33" w:name="_Toc481922902"/>
+      <w:bookmarkStart w:id="34" w:name="_Toc482135553"/>
       <w:proofErr w:type="gramStart"/>
       <w:r>
         <w:rPr>
@@ -21319,8 +22956,8 @@
         </w:rPr>
         <w:t>Stack</w:t>
       </w:r>
-      <w:bookmarkEnd w:id="39"/>
-      <w:bookmarkEnd w:id="40"/>
+      <w:bookmarkEnd w:id="33"/>
+      <w:bookmarkEnd w:id="34"/>
     </w:p>
     <w:p>
       <w:pPr>
@@ -25229,7 +26866,7 @@
         <w:rStyle w:val="ae"/>
         <w:noProof/>
       </w:rPr>
-      <w:t>17</w:t>
+      <w:t>10</w:t>
     </w:r>
     <w:r>
       <w:rPr>
@@ -25313,6 +26950,150 @@
       </w:r>
     </w:p>
   </w:footnote>
+  <w:footnote w:id="3">
+    <w:p>
+      <w:pPr>
+        <w:pStyle w:val="af2"/>
+        <w:rPr>
+          <w:color w:val="FF0000"/>
+        </w:rPr>
+      </w:pPr>
+      <w:r>
+        <w:rPr>
+          <w:rStyle w:val="af4"/>
+          <w:color w:val="FF0000"/>
+        </w:rPr>
+        <w:footnoteRef/>
+      </w:r>
+      <w:r>
+        <w:rPr>
+          <w:color w:val="FF0000"/>
+        </w:rPr>
+        <w:t xml:space="preserve"> Реализация </w:t>
+      </w:r>
+      <w:proofErr w:type="gramStart"/>
+      <w:r>
+        <w:rPr>
+          <w:color w:val="FF0000"/>
+        </w:rPr>
+        <w:t>см</w:t>
+      </w:r>
+      <w:proofErr w:type="gramEnd"/>
+      <w:r>
+        <w:rPr>
+          <w:color w:val="FF0000"/>
+        </w:rPr>
+        <w:t xml:space="preserve"> такое-то приложение</w:t>
+      </w:r>
+    </w:p>
+  </w:footnote>
+  <w:footnote w:id="4">
+    <w:p>
+      <w:pPr>
+        <w:pStyle w:val="af2"/>
+        <w:rPr>
+          <w:color w:val="FF0000"/>
+        </w:rPr>
+      </w:pPr>
+      <w:r>
+        <w:rPr>
+          <w:rStyle w:val="af4"/>
+          <w:color w:val="FF0000"/>
+        </w:rPr>
+        <w:footnoteRef/>
+      </w:r>
+      <w:r>
+        <w:rPr>
+          <w:color w:val="FF0000"/>
+        </w:rPr>
+        <w:t xml:space="preserve"> </w:t>
+      </w:r>
+    </w:p>
+  </w:footnote>
+  <w:footnote w:id="5">
+    <w:p>
+      <w:pPr>
+        <w:pStyle w:val="af2"/>
+        <w:rPr>
+          <w:color w:val="FF0000"/>
+        </w:rPr>
+      </w:pPr>
+      <w:r>
+        <w:rPr>
+          <w:rStyle w:val="af4"/>
+          <w:color w:val="FF0000"/>
+        </w:rPr>
+        <w:footnoteRef/>
+      </w:r>
+      <w:r>
+        <w:rPr>
+          <w:color w:val="FF0000"/>
+        </w:rPr>
+        <w:t xml:space="preserve"> </w:t>
+      </w:r>
+    </w:p>
+  </w:footnote>
+  <w:footnote w:id="6">
+    <w:p>
+      <w:pPr>
+        <w:pStyle w:val="af2"/>
+        <w:rPr>
+          <w:color w:val="FF0000"/>
+        </w:rPr>
+      </w:pPr>
+      <w:r>
+        <w:rPr>
+          <w:rStyle w:val="af4"/>
+          <w:color w:val="FF0000"/>
+        </w:rPr>
+        <w:footnoteRef/>
+      </w:r>
+      <w:r>
+        <w:rPr>
+          <w:color w:val="FF0000"/>
+        </w:rPr>
+        <w:t xml:space="preserve"> </w:t>
+      </w:r>
+    </w:p>
+  </w:footnote>
+  <w:footnote w:id="7">
+    <w:p>
+      <w:pPr>
+        <w:pStyle w:val="af2"/>
+        <w:rPr>
+          <w:lang w:val="en-US"/>
+        </w:rPr>
+      </w:pPr>
+      <w:r>
+        <w:rPr>
+          <w:rStyle w:val="af4"/>
+        </w:rPr>
+        <w:footnoteRef/>
+      </w:r>
+      <w:r>
+        <w:t xml:space="preserve"> </w:t>
+      </w:r>
+    </w:p>
+  </w:footnote>
+  <w:footnote w:id="8">
+    <w:p>
+      <w:pPr>
+        <w:pStyle w:val="af2"/>
+        <w:rPr>
+          <w:lang w:val="en-US"/>
+        </w:rPr>
+      </w:pPr>
+      <w:r>
+        <w:rPr>
+          <w:rStyle w:val="af4"/>
+        </w:rPr>
+        <w:footnoteRef/>
+      </w:r>
+      <w:r>
+        <w:t xml:space="preserve"> </w:t>
+      </w:r>
+    </w:p>
+  </w:footnote>
 </w:footnotes>
 </file>
 
@@ -25443,6 +27224,92 @@
     </w:lvl>
   </w:abstractNum>
   <w:abstractNum w:abstractNumId="1">
+    <w:nsid w:val="082F1938"/>
+    <w:multiLevelType w:val="hybridMultilevel"/>
+    <w:tmpl w:val="43BA8DAA"/>
+    <w:lvl w:ilvl="0" w:tplc="04190011">
+      <w:start w:val="1"/>
+      <w:numFmt w:val="decimal"/>
+      <w:lvlText w:val="%1)"/>
+      <w:lvlJc w:val="left"/>
+      <w:pPr>
+        <w:ind w:left="1429" w:hanging="360"/>
+      </w:pPr>
+    </w:lvl>
+    <w:lvl w:ilvl="1" w:tplc="04190019" w:tentative="1">
+      <w:start w:val="1"/>
+      <w:numFmt w:val="lowerLetter"/>
+      <w:lvlText w:val="%2."/>
+      <w:lvlJc w:val="left"/>
+      <w:pPr>
+        <w:ind w:left="2149" w:hanging="360"/>
+      </w:pPr>
+    </w:lvl>
+    <w:lvl w:ilvl="2" w:tplc="0419001B" w:tentative="1">
+      <w:start w:val="1"/>
+      <w:numFmt w:val="lowerRoman"/>
+      <w:lvlText w:val="%3."/>
+      <w:lvlJc w:val="right"/>
+      <w:pPr>
+        <w:ind w:left="2869" w:hanging="180"/>
+      </w:pPr>
+    </w:lvl>
+    <w:lvl w:ilvl="3" w:tplc="0419000F" w:tentative="1">
+      <w:start w:val="1"/>
+      <w:numFmt w:val="decimal"/>
+      <w:lvlText w:val="%4."/>
+      <w:lvlJc w:val="left"/>
+      <w:pPr>
+        <w:ind w:left="3589" w:hanging="360"/>
+      </w:pPr>
+    </w:lvl>
+    <w:lvl w:ilvl="4" w:tplc="04190019" w:tentative="1">
+      <w:start w:val="1"/>
+      <w:numFmt w:val="lowerLetter"/>
+      <w:lvlText w:val="%5."/>
+      <w:lvlJc w:val="left"/>
+      <w:pPr>
+        <w:ind w:left="4309" w:hanging="360"/>
+      </w:pPr>
+    </w:lvl>
+    <w:lvl w:ilvl="5" w:tplc="0419001B" w:tentative="1">
+      <w:start w:val="1"/>
+      <w:numFmt w:val="lowerRoman"/>
+      <w:lvlText w:val="%6."/>
+      <w:lvlJc w:val="right"/>
+      <w:pPr>
+        <w:ind w:left="5029" w:hanging="180"/>
+      </w:pPr>
+    </w:lvl>
+    <w:lvl w:ilvl="6" w:tplc="0419000F" w:tentative="1">
+      <w:start w:val="1"/>
+      <w:numFmt w:val="decimal"/>
+      <w:lvlText w:val="%7."/>
+      <w:lvlJc w:val="left"/>
+      <w:pPr>
+        <w:ind w:left="5749" w:hanging="360"/>
+      </w:pPr>
+    </w:lvl>
+    <w:lvl w:ilvl="7" w:tplc="04190019" w:tentative="1">
+      <w:start w:val="1"/>
+      <w:numFmt w:val="lowerLetter"/>
+      <w:lvlText w:val="%8."/>
+      <w:lvlJc w:val="left"/>
+      <w:pPr>
+        <w:ind w:left="6469" w:hanging="360"/>
+      </w:pPr>
+    </w:lvl>
+    <w:lvl w:ilvl="8" w:tplc="0419001B" w:tentative="1">
+      <w:start w:val="1"/>
+      <w:numFmt w:val="lowerRoman"/>
+      <w:lvlText w:val="%9."/>
+      <w:lvlJc w:val="right"/>
+      <w:pPr>
+        <w:ind w:left="7189" w:hanging="180"/>
+      </w:pPr>
+    </w:lvl>
+  </w:abstractNum>
+  <w:abstractNum w:abstractNumId="2">
     <w:nsid w:val="0C862E5B"/>
     <w:multiLevelType w:val="multilevel"/>
     <w:tmpl w:val="2D5690DC"/>
@@ -25559,7 +27426,7 @@
       </w:pPr>
     </w:lvl>
   </w:abstractNum>
-  <w:abstractNum w:abstractNumId="2">
+  <w:abstractNum w:abstractNumId="3">
     <w:nsid w:val="0F090B22"/>
     <w:multiLevelType w:val="hybridMultilevel"/>
     <w:tmpl w:val="C1A43DA4"/>
@@ -25673,7 +27540,7 @@
       </w:pPr>
     </w:lvl>
   </w:abstractNum>
-  <w:abstractNum w:abstractNumId="3">
+  <w:abstractNum w:abstractNumId="4">
     <w:nsid w:val="1191220F"/>
     <w:multiLevelType w:val="hybridMultilevel"/>
     <w:tmpl w:val="33AA58BA"/>
@@ -25786,7 +27653,93 @@
       </w:rPr>
     </w:lvl>
   </w:abstractNum>
-  <w:abstractNum w:abstractNumId="4">
+  <w:abstractNum w:abstractNumId="5">
+    <w:nsid w:val="1F472DD5"/>
+    <w:multiLevelType w:val="hybridMultilevel"/>
+    <w:tmpl w:val="E88E2E86"/>
+    <w:lvl w:ilvl="0" w:tplc="04190011">
+      <w:start w:val="1"/>
+      <w:numFmt w:val="decimal"/>
+      <w:lvlText w:val="%1)"/>
+      <w:lvlJc w:val="left"/>
+      <w:pPr>
+        <w:ind w:left="1429" w:hanging="360"/>
+      </w:pPr>
+    </w:lvl>
+    <w:lvl w:ilvl="1" w:tplc="04190019" w:tentative="1">
+      <w:start w:val="1"/>
+      <w:numFmt w:val="lowerLetter"/>
+      <w:lvlText w:val="%2."/>
+      <w:lvlJc w:val="left"/>
+      <w:pPr>
+        <w:ind w:left="2149" w:hanging="360"/>
+      </w:pPr>
+    </w:lvl>
+    <w:lvl w:ilvl="2" w:tplc="0419001B" w:tentative="1">
+      <w:start w:val="1"/>
+      <w:numFmt w:val="lowerRoman"/>
+      <w:lvlText w:val="%3."/>
+      <w:lvlJc w:val="right"/>
+      <w:pPr>
+        <w:ind w:left="2869" w:hanging="180"/>
+      </w:pPr>
+    </w:lvl>
+    <w:lvl w:ilvl="3" w:tplc="0419000F" w:tentative="1">
+      <w:start w:val="1"/>
+      <w:numFmt w:val="decimal"/>
+      <w:lvlText w:val="%4."/>
+      <w:lvlJc w:val="left"/>
+      <w:pPr>
+        <w:ind w:left="3589" w:hanging="360"/>
+      </w:pPr>
+    </w:lvl>
+    <w:lvl w:ilvl="4" w:tplc="04190019" w:tentative="1">
+      <w:start w:val="1"/>
+      <w:numFmt w:val="lowerLetter"/>
+      <w:lvlText w:val="%5."/>
+      <w:lvlJc w:val="left"/>
+      <w:pPr>
+        <w:ind w:left="4309" w:hanging="360"/>
+      </w:pPr>
+    </w:lvl>
+    <w:lvl w:ilvl="5" w:tplc="0419001B" w:tentative="1">
+      <w:start w:val="1"/>
+      <w:numFmt w:val="lowerRoman"/>
+      <w:lvlText w:val="%6."/>
+      <w:lvlJc w:val="right"/>
+      <w:pPr>
+        <w:ind w:left="5029" w:hanging="180"/>
+      </w:pPr>
+    </w:lvl>
+    <w:lvl w:ilvl="6" w:tplc="0419000F" w:tentative="1">
+      <w:start w:val="1"/>
+      <w:numFmt w:val="decimal"/>
+      <w:lvlText w:val="%7."/>
+      <w:lvlJc w:val="left"/>
+      <w:pPr>
+        <w:ind w:left="5749" w:hanging="360"/>
+      </w:pPr>
+    </w:lvl>
+    <w:lvl w:ilvl="7" w:tplc="04190019" w:tentative="1">
+      <w:start w:val="1"/>
+      <w:numFmt w:val="lowerLetter"/>
+      <w:lvlText w:val="%8."/>
+      <w:lvlJc w:val="left"/>
+      <w:pPr>
+        <w:ind w:left="6469" w:hanging="360"/>
+      </w:pPr>
+    </w:lvl>
+    <w:lvl w:ilvl="8" w:tplc="0419001B" w:tentative="1">
+      <w:start w:val="1"/>
+      <w:numFmt w:val="lowerRoman"/>
+      <w:lvlText w:val="%9."/>
+      <w:lvlJc w:val="right"/>
+      <w:pPr>
+        <w:ind w:left="7189" w:hanging="180"/>
+      </w:pPr>
+    </w:lvl>
+  </w:abstractNum>
+  <w:abstractNum w:abstractNumId="6">
     <w:nsid w:val="22A26C58"/>
     <w:multiLevelType w:val="hybridMultilevel"/>
     <w:tmpl w:val="5C56C782"/>
@@ -25872,7 +27825,7 @@
       </w:pPr>
     </w:lvl>
   </w:abstractNum>
-  <w:abstractNum w:abstractNumId="5">
+  <w:abstractNum w:abstractNumId="7">
     <w:nsid w:val="2547494C"/>
     <w:multiLevelType w:val="singleLevel"/>
     <w:tmpl w:val="D7126028"/>
@@ -25896,7 +27849,93 @@
       </w:rPr>
     </w:lvl>
   </w:abstractNum>
-  <w:abstractNum w:abstractNumId="6">
+  <w:abstractNum w:abstractNumId="8">
+    <w:nsid w:val="25A615AF"/>
+    <w:multiLevelType w:val="hybridMultilevel"/>
+    <w:tmpl w:val="198E9F66"/>
+    <w:lvl w:ilvl="0" w:tplc="04190011">
+      <w:start w:val="1"/>
+      <w:numFmt w:val="decimal"/>
+      <w:lvlText w:val="%1)"/>
+      <w:lvlJc w:val="left"/>
+      <w:pPr>
+        <w:ind w:left="1429" w:hanging="360"/>
+      </w:pPr>
+    </w:lvl>
+    <w:lvl w:ilvl="1" w:tplc="04190019" w:tentative="1">
+      <w:start w:val="1"/>
+      <w:numFmt w:val="lowerLetter"/>
+      <w:lvlText w:val="%2."/>
+      <w:lvlJc w:val="left"/>
+      <w:pPr>
+        <w:ind w:left="2149" w:hanging="360"/>
+      </w:pPr>
+    </w:lvl>
+    <w:lvl w:ilvl="2" w:tplc="0419001B" w:tentative="1">
+      <w:start w:val="1"/>
+      <w:numFmt w:val="lowerRoman"/>
+      <w:lvlText w:val="%3."/>
+      <w:lvlJc w:val="right"/>
+      <w:pPr>
+        <w:ind w:left="2869" w:hanging="180"/>
+      </w:pPr>
+    </w:lvl>
+    <w:lvl w:ilvl="3" w:tplc="0419000F" w:tentative="1">
+      <w:start w:val="1"/>
+      <w:numFmt w:val="decimal"/>
+      <w:lvlText w:val="%4."/>
+      <w:lvlJc w:val="left"/>
+      <w:pPr>
+        <w:ind w:left="3589" w:hanging="360"/>
+      </w:pPr>
+    </w:lvl>
+    <w:lvl w:ilvl="4" w:tplc="04190019" w:tentative="1">
+      <w:start w:val="1"/>
+      <w:numFmt w:val="lowerLetter"/>
+      <w:lvlText w:val="%5."/>
+      <w:lvlJc w:val="left"/>
+      <w:pPr>
+        <w:ind w:left="4309" w:hanging="360"/>
+      </w:pPr>
+    </w:lvl>
+    <w:lvl w:ilvl="5" w:tplc="0419001B" w:tentative="1">
+      <w:start w:val="1"/>
+      <w:numFmt w:val="lowerRoman"/>
+      <w:lvlText w:val="%6."/>
+      <w:lvlJc w:val="right"/>
+      <w:pPr>
+        <w:ind w:left="5029" w:hanging="180"/>
+      </w:pPr>
+    </w:lvl>
+    <w:lvl w:ilvl="6" w:tplc="0419000F" w:tentative="1">
+      <w:start w:val="1"/>
+      <w:numFmt w:val="decimal"/>
+      <w:lvlText w:val="%7."/>
+      <w:lvlJc w:val="left"/>
+      <w:pPr>
+        <w:ind w:left="5749" w:hanging="360"/>
+      </w:pPr>
+    </w:lvl>
+    <w:lvl w:ilvl="7" w:tplc="04190019" w:tentative="1">
+      <w:start w:val="1"/>
+      <w:numFmt w:val="lowerLetter"/>
+      <w:lvlText w:val="%8."/>
+      <w:lvlJc w:val="left"/>
+      <w:pPr>
+        <w:ind w:left="6469" w:hanging="360"/>
+      </w:pPr>
+    </w:lvl>
+    <w:lvl w:ilvl="8" w:tplc="0419001B" w:tentative="1">
+      <w:start w:val="1"/>
+      <w:numFmt w:val="lowerRoman"/>
+      <w:lvlText w:val="%9."/>
+      <w:lvlJc w:val="right"/>
+      <w:pPr>
+        <w:ind w:left="7189" w:hanging="180"/>
+      </w:pPr>
+    </w:lvl>
+  </w:abstractNum>
+  <w:abstractNum w:abstractNumId="9">
     <w:nsid w:val="2D303780"/>
     <w:multiLevelType w:val="hybridMultilevel"/>
     <w:tmpl w:val="ED7C4720"/>
@@ -26009,7 +28048,7 @@
       </w:rPr>
     </w:lvl>
   </w:abstractNum>
-  <w:abstractNum w:abstractNumId="7">
+  <w:abstractNum w:abstractNumId="10">
     <w:nsid w:val="3CF379E4"/>
     <w:multiLevelType w:val="multilevel"/>
     <w:tmpl w:val="43AC9636"/>
@@ -26126,7 +28165,7 @@
       </w:pPr>
     </w:lvl>
   </w:abstractNum>
-  <w:abstractNum w:abstractNumId="8">
+  <w:abstractNum w:abstractNumId="11">
     <w:nsid w:val="44D574E6"/>
     <w:multiLevelType w:val="hybridMultilevel"/>
     <w:tmpl w:val="010EF87E"/>
@@ -26241,7 +28280,7 @@
       </w:rPr>
     </w:lvl>
   </w:abstractNum>
-  <w:abstractNum w:abstractNumId="9">
+  <w:abstractNum w:abstractNumId="12">
     <w:nsid w:val="4CC44D29"/>
     <w:multiLevelType w:val="multilevel"/>
     <w:tmpl w:val="C2641204"/>
@@ -26383,7 +28422,7 @@
       </w:rPr>
     </w:lvl>
   </w:abstractNum>
-  <w:abstractNum w:abstractNumId="10">
+  <w:abstractNum w:abstractNumId="13">
     <w:nsid w:val="52A1380C"/>
     <w:multiLevelType w:val="hybridMultilevel"/>
     <w:tmpl w:val="F29E3DF6"/>
@@ -26496,7 +28535,93 @@
       </w:rPr>
     </w:lvl>
   </w:abstractNum>
-  <w:abstractNum w:abstractNumId="11">
+  <w:abstractNum w:abstractNumId="14">
+    <w:nsid w:val="546915E7"/>
+    <w:multiLevelType w:val="hybridMultilevel"/>
+    <w:tmpl w:val="0A664F78"/>
+    <w:lvl w:ilvl="0" w:tplc="0419000F">
+      <w:start w:val="1"/>
+      <w:numFmt w:val="decimal"/>
+      <w:lvlText w:val="%1."/>
+      <w:lvlJc w:val="left"/>
+      <w:pPr>
+        <w:ind w:left="1440" w:hanging="360"/>
+      </w:pPr>
+    </w:lvl>
+    <w:lvl w:ilvl="1" w:tplc="04190019" w:tentative="1">
+      <w:start w:val="1"/>
+      <w:numFmt w:val="lowerLetter"/>
+      <w:lvlText w:val="%2."/>
+      <w:lvlJc w:val="left"/>
+      <w:pPr>
+        <w:ind w:left="2160" w:hanging="360"/>
+      </w:pPr>
+    </w:lvl>
+    <w:lvl w:ilvl="2" w:tplc="0419001B" w:tentative="1">
+      <w:start w:val="1"/>
+      <w:numFmt w:val="lowerRoman"/>
+      <w:lvlText w:val="%3."/>
+      <w:lvlJc w:val="right"/>
+      <w:pPr>
+        <w:ind w:left="2880" w:hanging="180"/>
+      </w:pPr>
+    </w:lvl>
+    <w:lvl w:ilvl="3" w:tplc="0419000F" w:tentative="1">
+      <w:start w:val="1"/>
+      <w:numFmt w:val="decimal"/>
+      <w:lvlText w:val="%4."/>
+      <w:lvlJc w:val="left"/>
+      <w:pPr>
+        <w:ind w:left="3600" w:hanging="360"/>
+      </w:pPr>
+    </w:lvl>
+    <w:lvl w:ilvl="4" w:tplc="04190019" w:tentative="1">
+      <w:start w:val="1"/>
+      <w:numFmt w:val="lowerLetter"/>
+      <w:lvlText w:val="%5."/>
+      <w:lvlJc w:val="left"/>
+      <w:pPr>
+        <w:ind w:left="4320" w:hanging="360"/>
+      </w:pPr>
+    </w:lvl>
+    <w:lvl w:ilvl="5" w:tplc="0419001B" w:tentative="1">
+      <w:start w:val="1"/>
+      <w:numFmt w:val="lowerRoman"/>
+      <w:lvlText w:val="%6."/>
+      <w:lvlJc w:val="right"/>
+      <w:pPr>
+        <w:ind w:left="5040" w:hanging="180"/>
+      </w:pPr>
+    </w:lvl>
+    <w:lvl w:ilvl="6" w:tplc="0419000F" w:tentative="1">
+      <w:start w:val="1"/>
+      <w:numFmt w:val="decimal"/>
+      <w:lvlText w:val="%7."/>
+      <w:lvlJc w:val="left"/>
+      <w:pPr>
+        <w:ind w:left="5760" w:hanging="360"/>
+      </w:pPr>
+    </w:lvl>
+    <w:lvl w:ilvl="7" w:tplc="04190019" w:tentative="1">
+      <w:start w:val="1"/>
+      <w:numFmt w:val="lowerLetter"/>
+      <w:lvlText w:val="%8."/>
+      <w:lvlJc w:val="left"/>
+      <w:pPr>
+        <w:ind w:left="6480" w:hanging="360"/>
+      </w:pPr>
+    </w:lvl>
+    <w:lvl w:ilvl="8" w:tplc="0419001B" w:tentative="1">
+      <w:start w:val="1"/>
+      <w:numFmt w:val="lowerRoman"/>
+      <w:lvlText w:val="%9."/>
+      <w:lvlJc w:val="right"/>
+      <w:pPr>
+        <w:ind w:left="7200" w:hanging="180"/>
+      </w:pPr>
+    </w:lvl>
+  </w:abstractNum>
+  <w:abstractNum w:abstractNumId="15">
     <w:nsid w:val="617637D5"/>
     <w:multiLevelType w:val="hybridMultilevel"/>
     <w:tmpl w:val="60F6137E"/>
@@ -26609,7 +28734,7 @@
       </w:rPr>
     </w:lvl>
   </w:abstractNum>
-  <w:abstractNum w:abstractNumId="12">
+  <w:abstractNum w:abstractNumId="16">
     <w:nsid w:val="6A44044C"/>
     <w:multiLevelType w:val="hybridMultilevel"/>
     <w:tmpl w:val="FD8A498A"/>
@@ -26722,7 +28847,7 @@
       </w:rPr>
     </w:lvl>
   </w:abstractNum>
-  <w:abstractNum w:abstractNumId="13">
+  <w:abstractNum w:abstractNumId="17">
     <w:nsid w:val="6F5B479E"/>
     <w:multiLevelType w:val="multilevel"/>
     <w:tmpl w:val="3F725246"/>
@@ -26864,7 +28989,7 @@
       </w:rPr>
     </w:lvl>
   </w:abstractNum>
-  <w:abstractNum w:abstractNumId="14">
+  <w:abstractNum w:abstractNumId="18">
     <w:nsid w:val="76916B51"/>
     <w:multiLevelType w:val="hybridMultilevel"/>
     <w:tmpl w:val="BB8C77A6"/>
@@ -26977,50 +29102,151 @@
       </w:rPr>
     </w:lvl>
   </w:abstractNum>
+  <w:abstractNum w:abstractNumId="19">
+    <w:nsid w:val="788D7F20"/>
+    <w:multiLevelType w:val="hybridMultilevel"/>
+    <w:tmpl w:val="601A2904"/>
+    <w:lvl w:ilvl="0" w:tplc="04190011">
+      <w:start w:val="1"/>
+      <w:numFmt w:val="decimal"/>
+      <w:lvlText w:val="%1)"/>
+      <w:lvlJc w:val="left"/>
+      <w:pPr>
+        <w:ind w:left="1429" w:hanging="360"/>
+      </w:pPr>
+    </w:lvl>
+    <w:lvl w:ilvl="1" w:tplc="04190019" w:tentative="1">
+      <w:start w:val="1"/>
+      <w:numFmt w:val="lowerLetter"/>
+      <w:lvlText w:val="%2."/>
+      <w:lvlJc w:val="left"/>
+      <w:pPr>
+        <w:ind w:left="2149" w:hanging="360"/>
+      </w:pPr>
+    </w:lvl>
+    <w:lvl w:ilvl="2" w:tplc="0419001B" w:tentative="1">
+      <w:start w:val="1"/>
+      <w:numFmt w:val="lowerRoman"/>
+      <w:lvlText w:val="%3."/>
+      <w:lvlJc w:val="right"/>
+      <w:pPr>
+        <w:ind w:left="2869" w:hanging="180"/>
+      </w:pPr>
+    </w:lvl>
+    <w:lvl w:ilvl="3" w:tplc="0419000F" w:tentative="1">
+      <w:start w:val="1"/>
+      <w:numFmt w:val="decimal"/>
+      <w:lvlText w:val="%4."/>
+      <w:lvlJc w:val="left"/>
+      <w:pPr>
+        <w:ind w:left="3589" w:hanging="360"/>
+      </w:pPr>
+    </w:lvl>
+    <w:lvl w:ilvl="4" w:tplc="04190019" w:tentative="1">
+      <w:start w:val="1"/>
+      <w:numFmt w:val="lowerLetter"/>
+      <w:lvlText w:val="%5."/>
+      <w:lvlJc w:val="left"/>
+      <w:pPr>
+        <w:ind w:left="4309" w:hanging="360"/>
+      </w:pPr>
+    </w:lvl>
+    <w:lvl w:ilvl="5" w:tplc="0419001B" w:tentative="1">
+      <w:start w:val="1"/>
+      <w:numFmt w:val="lowerRoman"/>
+      <w:lvlText w:val="%6."/>
+      <w:lvlJc w:val="right"/>
+      <w:pPr>
+        <w:ind w:left="5029" w:hanging="180"/>
+      </w:pPr>
+    </w:lvl>
+    <w:lvl w:ilvl="6" w:tplc="0419000F" w:tentative="1">
+      <w:start w:val="1"/>
+      <w:numFmt w:val="decimal"/>
+      <w:lvlText w:val="%7."/>
+      <w:lvlJc w:val="left"/>
+      <w:pPr>
+        <w:ind w:left="5749" w:hanging="360"/>
+      </w:pPr>
+    </w:lvl>
+    <w:lvl w:ilvl="7" w:tplc="04190019" w:tentative="1">
+      <w:start w:val="1"/>
+      <w:numFmt w:val="lowerLetter"/>
+      <w:lvlText w:val="%8."/>
+      <w:lvlJc w:val="left"/>
+      <w:pPr>
+        <w:ind w:left="6469" w:hanging="360"/>
+      </w:pPr>
+    </w:lvl>
+    <w:lvl w:ilvl="8" w:tplc="0419001B" w:tentative="1">
+      <w:start w:val="1"/>
+      <w:numFmt w:val="lowerRoman"/>
+      <w:lvlText w:val="%9."/>
+      <w:lvlJc w:val="right"/>
+      <w:pPr>
+        <w:ind w:left="7189" w:hanging="180"/>
+      </w:pPr>
+    </w:lvl>
+  </w:abstractNum>
   <w:num w:numId="1">
-    <w:abstractNumId w:val="9"/>
+    <w:abstractNumId w:val="12"/>
   </w:num>
   <w:num w:numId="2">
-    <w:abstractNumId w:val="13"/>
+    <w:abstractNumId w:val="17"/>
   </w:num>
   <w:num w:numId="3">
     <w:abstractNumId w:val="0"/>
   </w:num>
   <w:num w:numId="4">
-    <w:abstractNumId w:val="1"/>
+    <w:abstractNumId w:val="2"/>
   </w:num>
   <w:num w:numId="5">
-    <w:abstractNumId w:val="2"/>
+    <w:abstractNumId w:val="3"/>
   </w:num>
   <w:num w:numId="6">
+    <w:abstractNumId w:val="10"/>
+  </w:num>
+  <w:num w:numId="7">
     <w:abstractNumId w:val="7"/>
   </w:num>
-  <w:num w:numId="7">
+  <w:num w:numId="8">
+    <w:abstractNumId w:val="15"/>
+  </w:num>
+  <w:num w:numId="9">
+    <w:abstractNumId w:val="16"/>
+  </w:num>
+  <w:num w:numId="10">
+    <w:abstractNumId w:val="13"/>
+  </w:num>
+  <w:num w:numId="11">
+    <w:abstractNumId w:val="9"/>
+  </w:num>
+  <w:num w:numId="12">
+    <w:abstractNumId w:val="6"/>
+  </w:num>
+  <w:num w:numId="13">
+    <w:abstractNumId w:val="18"/>
+  </w:num>
+  <w:num w:numId="14">
+    <w:abstractNumId w:val="4"/>
+  </w:num>
+  <w:num w:numId="15">
+    <w:abstractNumId w:val="11"/>
+  </w:num>
+  <w:num w:numId="16">
+    <w:abstractNumId w:val="14"/>
+  </w:num>
+  <w:num w:numId="17">
+    <w:abstractNumId w:val="8"/>
+  </w:num>
+  <w:num w:numId="18">
+    <w:abstractNumId w:val="19"/>
+  </w:num>
+  <w:num w:numId="19">
     <w:abstractNumId w:val="5"/>
   </w:num>
-  <w:num w:numId="8">
-    <w:abstractNumId w:val="11"/>
-  </w:num>
-  <w:num w:numId="9">
-    <w:abstractNumId w:val="12"/>
-  </w:num>
-  <w:num w:numId="10">
-    <w:abstractNumId w:val="10"/>
-  </w:num>
-  <w:num w:numId="11">
-    <w:abstractNumId w:val="6"/>
-  </w:num>
-  <w:num w:numId="12">
-    <w:abstractNumId w:val="4"/>
-  </w:num>
-  <w:num w:numId="13">
-    <w:abstractNumId w:val="14"/>
-  </w:num>
-  <w:num w:numId="14">
-    <w:abstractNumId w:val="3"/>
-  </w:num>
-  <w:num w:numId="15">
-    <w:abstractNumId w:val="8"/>
+  <w:num w:numId="20">
+    <w:abstractNumId w:val="1"/>
   </w:num>
   <w:numIdMacAtCleanup w:val="15"/>
 </w:numbering>
@@ -27442,7 +29668,7 @@
     <w:autoRedefine/>
     <w:uiPriority w:val="39"/>
     <w:qFormat/>
-    <w:rsid w:val="00036B25"/>
+    <w:rsid w:val="00BE1C92"/>
     <w:pPr>
       <w:tabs>
         <w:tab w:val="right" w:leader="dot" w:pos="9345"/>
@@ -27839,7 +30065,7 @@
     <w:name w:val="Segoe12"/>
     <w:link w:val="Segoe120"/>
     <w:qFormat/>
-    <w:rsid w:val="00E606F8"/>
+    <w:rsid w:val="00BE1C92"/>
     <w:pPr>
       <w:ind w:firstLine="709"/>
       <w:jc w:val="both"/>
@@ -27899,7 +30125,7 @@
   <w:style w:type="character" w:customStyle="1" w:styleId="Segoe120">
     <w:name w:val="Segoe12 Знак"/>
     <w:link w:val="Segoe12"/>
-    <w:rsid w:val="00E606F8"/>
+    <w:rsid w:val="00BE1C92"/>
     <w:rPr>
       <w:rFonts w:ascii="Segoe UI" w:hAnsi="Segoe UI"/>
       <w:sz w:val="24"/>
@@ -29800,7 +32026,7 @@
 </file>
 
 <file path=customXml/itemProps1.xml><?xml version="1.0" encoding="utf-8"?>
-<ds:datastoreItem xmlns:ds="http://schemas.openxmlformats.org/officeDocument/2006/customXml" ds:itemID="{DA0DC76C-3F39-4A02-9038-BC6DAAE6A514}">
+<ds:datastoreItem xmlns:ds="http://schemas.openxmlformats.org/officeDocument/2006/customXml" ds:itemID="{A9ACD3E7-599C-485A-BD60-9C26412014C0}">
   <ds:schemaRefs>
     <ds:schemaRef ds:uri="http://schemas.openxmlformats.org/officeDocument/2006/bibliography"/>
   </ds:schemaRefs>

--- a/Report.docx
+++ b/Report.docx
@@ -66,33 +66,15 @@
       <w:pPr>
         <w:pStyle w:val="aa"/>
         <w:rPr>
-          <w:b/>
           <w:sz w:val="28"/>
         </w:rPr>
       </w:pPr>
       <w:r>
         <w:rPr>
-          <w:b/>
           <w:sz w:val="28"/>
         </w:rPr>
         <w:t>Институт информационных технологий, механики и математики</w:t>
       </w:r>
-    </w:p>
-    <w:p>
-      <w:pPr>
-        <w:pStyle w:val="aa"/>
-        <w:rPr>
-          <w:sz w:val="28"/>
-        </w:rPr>
-      </w:pPr>
-    </w:p>
-    <w:p>
-      <w:pPr>
-        <w:pStyle w:val="aa"/>
-        <w:rPr>
-          <w:sz w:val="28"/>
-        </w:rPr>
-      </w:pPr>
     </w:p>
     <w:p>
       <w:pPr>
@@ -176,43 +158,42 @@
       <w:pPr>
         <w:pStyle w:val="aa"/>
         <w:rPr>
+          <w:szCs w:val="28"/>
+        </w:rPr>
+      </w:pPr>
+      <w:r>
+        <w:rPr>
           <w:b/>
           <w:sz w:val="36"/>
         </w:rPr>
-      </w:pPr>
+        <w:t xml:space="preserve">ИССЛЕДОВАНИЕ </w:t>
+      </w:r>
       <w:r>
         <w:rPr>
           <w:b/>
           <w:sz w:val="36"/>
         </w:rPr>
-        <w:t xml:space="preserve">ИССЛЕДОВАНИЕ </w:t>
+        <w:t xml:space="preserve">РАЗЛИЧНЫХ ИГРОВЫХ АЛГОРИТМОВ ПОИСКА НАИЛУЧШЕГО ХОДА НА ПРИМЕРЕ ИГРЫ </w:t>
       </w:r>
       <w:r>
         <w:rPr>
           <w:b/>
           <w:sz w:val="36"/>
         </w:rPr>
-        <w:t xml:space="preserve">РАЗЛИЧНЫХ ИГРОВЫХ АЛГОРИТМОВ ПОИСКА НАИЛУЧШЕГО ХОДА НА ПРИМЕРЕ ИГРЫ </w:t>
+        <w:t>«</w:t>
       </w:r>
       <w:r>
         <w:rPr>
           <w:b/>
           <w:sz w:val="36"/>
         </w:rPr>
-        <w:t>«</w:t>
+        <w:t>РУССКИЕ ШАШКИ</w:t>
       </w:r>
       <w:r>
         <w:rPr>
           <w:b/>
           <w:sz w:val="36"/>
         </w:rPr>
-        <w:t>РУССКИЕ ШАШКИ</w:t>
-      </w:r>
-      <w:r>
-        <w:rPr>
-          <w:b/>
-          <w:sz w:val="36"/>
-        </w:rPr>
         <w:t>»</w:t>
       </w:r>
     </w:p>
@@ -229,6 +210,7 @@
         <w:jc w:val="center"/>
         <w:rPr>
           <w:szCs w:val="28"/>
+          <w:lang w:val="en-US"/>
         </w:rPr>
       </w:pPr>
     </w:p>
@@ -237,6 +219,7 @@
         <w:jc w:val="center"/>
         <w:rPr>
           <w:szCs w:val="28"/>
+          <w:lang w:val="en-US"/>
         </w:rPr>
       </w:pPr>
     </w:p>
@@ -486,6 +469,15 @@
         <w:jc w:val="center"/>
         <w:rPr>
           <w:szCs w:val="28"/>
+          <w:lang w:val="en-US"/>
+        </w:rPr>
+      </w:pPr>
+    </w:p>
+    <w:p>
+      <w:pPr>
+        <w:jc w:val="center"/>
+        <w:rPr>
+          <w:szCs w:val="28"/>
         </w:rPr>
       </w:pPr>
       <w:r>
@@ -534,19 +526,20 @@
     </w:p>
     <w:sdt>
       <w:sdtPr>
+        <w:rPr>
+          <w:rFonts w:ascii="Times New Roman" w:eastAsia="Times New Roman" w:hAnsi="Times New Roman" w:cs="Times New Roman"/>
+          <w:b w:val="0"/>
+          <w:bCs w:val="0"/>
+          <w:color w:val="auto"/>
+          <w:szCs w:val="24"/>
+        </w:rPr>
         <w:id w:val="-1414938025"/>
         <w:docPartObj>
           <w:docPartGallery w:val="Table of Contents"/>
           <w:docPartUnique/>
         </w:docPartObj>
       </w:sdtPr>
-      <w:sdtEndPr>
-        <w:rPr>
-          <w:rFonts w:ascii="Times New Roman" w:eastAsia="Times New Roman" w:hAnsi="Times New Roman" w:cs="Times New Roman"/>
-          <w:color w:val="auto"/>
-          <w:szCs w:val="24"/>
-        </w:rPr>
-      </w:sdtEndPr>
+      <w:sdtEndPr/>
       <w:sdtContent>
         <w:p>
           <w:pPr>
@@ -853,35 +846,7 @@
                 <w:rStyle w:val="af1"/>
                 <w:noProof/>
               </w:rPr>
-              <w:t>Алгорит</w:t>
-            </w:r>
-            <w:r>
-              <w:rPr>
-                <w:rStyle w:val="af1"/>
-                <w:noProof/>
-              </w:rPr>
-              <w:t>м</w:t>
-            </w:r>
-            <w:r>
-              <w:rPr>
-                <w:rStyle w:val="af1"/>
-                <w:noProof/>
-              </w:rPr>
-              <w:t>ичес</w:t>
-            </w:r>
-            <w:r>
-              <w:rPr>
-                <w:rStyle w:val="af1"/>
-                <w:noProof/>
-              </w:rPr>
-              <w:t>к</w:t>
-            </w:r>
-            <w:r>
-              <w:rPr>
-                <w:rStyle w:val="af1"/>
-                <w:noProof/>
-              </w:rPr>
-              <w:t>ое ядро (С++)</w:t>
+              <w:t>Алгоритмическое ядро (С++)</w:t>
             </w:r>
             <w:r>
               <w:rPr>
@@ -1443,6 +1408,9 @@
     <w:p>
       <w:pPr>
         <w:pStyle w:val="Segoe12"/>
+        <w:rPr>
+          <w:lang w:val="en-US"/>
+        </w:rPr>
       </w:pPr>
       <w:r>
         <w:t>Цели работы: исследовать различные алгоритмы поиска лучшего хода в игровой программе, реализовать и по</w:t>
@@ -1467,6 +1435,580 @@
       <w:pPr>
         <w:suppressAutoHyphens w:val="0"/>
         <w:jc w:val="left"/>
+        <w:rPr>
+          <w:rFonts w:ascii="Arial" w:hAnsi="Arial" w:cs="Arial"/>
+          <w:b/>
+          <w:bCs/>
+          <w:i/>
+          <w:sz w:val="26"/>
+          <w:szCs w:val="26"/>
+        </w:rPr>
+      </w:pPr>
+      <w:r>
+        <w:br w:type="page"/>
+      </w:r>
+    </w:p>
+    <w:p>
+      <w:pPr>
+        <w:pStyle w:val="3"/>
+      </w:pPr>
+      <w:r>
+        <w:lastRenderedPageBreak/>
+        <w:t>Правила русских шашек</w:t>
+      </w:r>
+    </w:p>
+    <w:p>
+      <w:pPr>
+        <w:pStyle w:val="3"/>
+        <w:shd w:val="clear" w:color="auto" w:fill="FFFFFF"/>
+        <w:spacing w:before="72" w:after="0"/>
+        <w:rPr>
+          <w:rFonts w:ascii="Segoe UI" w:hAnsi="Segoe UI" w:cs="Segoe UI"/>
+          <w:color w:val="000000"/>
+          <w:sz w:val="24"/>
+          <w:szCs w:val="24"/>
+        </w:rPr>
+      </w:pPr>
+      <w:r>
+        <w:rPr>
+          <w:rStyle w:val="mw-headline"/>
+          <w:rFonts w:ascii="Segoe UI" w:hAnsi="Segoe UI" w:cs="Segoe UI"/>
+          <w:color w:val="000000"/>
+          <w:sz w:val="24"/>
+          <w:szCs w:val="24"/>
+        </w:rPr>
+        <w:t>Правила хода</w:t>
+      </w:r>
+    </w:p>
+    <w:p>
+      <w:pPr>
+        <w:numPr>
+          <w:ilvl w:val="0"/>
+          <w:numId w:val="21"/>
+        </w:numPr>
+        <w:shd w:val="clear" w:color="auto" w:fill="FFFFFF"/>
+        <w:suppressAutoHyphens w:val="0"/>
+        <w:spacing w:before="100" w:beforeAutospacing="1" w:after="24"/>
+        <w:ind w:left="384"/>
+        <w:jc w:val="left"/>
+        <w:rPr>
+          <w:rFonts w:ascii="Segoe UI" w:hAnsi="Segoe UI" w:cs="Segoe UI"/>
+          <w:color w:val="222222"/>
+          <w:sz w:val="24"/>
+        </w:rPr>
+      </w:pPr>
+      <w:r>
+        <w:rPr>
+          <w:rFonts w:ascii="Segoe UI" w:hAnsi="Segoe UI" w:cs="Segoe UI"/>
+          <w:color w:val="222222"/>
+          <w:sz w:val="24"/>
+        </w:rPr>
+        <w:t>Простая шашка ходит по диагонали вперёд на одну клетку.</w:t>
+      </w:r>
+    </w:p>
+    <w:p>
+      <w:pPr>
+        <w:numPr>
+          <w:ilvl w:val="0"/>
+          <w:numId w:val="21"/>
+        </w:numPr>
+        <w:shd w:val="clear" w:color="auto" w:fill="FFFFFF"/>
+        <w:suppressAutoHyphens w:val="0"/>
+        <w:spacing w:before="100" w:beforeAutospacing="1" w:after="24"/>
+        <w:ind w:left="384"/>
+        <w:jc w:val="left"/>
+        <w:rPr>
+          <w:rFonts w:ascii="Segoe UI" w:hAnsi="Segoe UI" w:cs="Segoe UI"/>
+          <w:color w:val="222222"/>
+          <w:sz w:val="24"/>
+        </w:rPr>
+      </w:pPr>
+      <w:r>
+        <w:rPr>
+          <w:rFonts w:ascii="Segoe UI" w:hAnsi="Segoe UI" w:cs="Segoe UI"/>
+          <w:color w:val="222222"/>
+          <w:sz w:val="24"/>
+        </w:rPr>
+        <w:t>Дамка ходит по диагонали на любое свободное поле как вперёд, так и назад.</w:t>
+      </w:r>
+    </w:p>
+    <w:p>
+      <w:pPr>
+        <w:pStyle w:val="3"/>
+        <w:shd w:val="clear" w:color="auto" w:fill="FFFFFF"/>
+        <w:spacing w:before="72" w:after="0"/>
+        <w:rPr>
+          <w:rFonts w:ascii="Segoe UI" w:hAnsi="Segoe UI" w:cs="Segoe UI"/>
+          <w:color w:val="000000"/>
+          <w:sz w:val="24"/>
+          <w:szCs w:val="24"/>
+        </w:rPr>
+      </w:pPr>
+      <w:r>
+        <w:rPr>
+          <w:rStyle w:val="mw-headline"/>
+          <w:rFonts w:ascii="Segoe UI" w:hAnsi="Segoe UI" w:cs="Segoe UI"/>
+          <w:color w:val="000000"/>
+          <w:sz w:val="24"/>
+          <w:szCs w:val="24"/>
+        </w:rPr>
+        <w:t>Правила взятия</w:t>
+      </w:r>
+    </w:p>
+    <w:p>
+      <w:pPr>
+        <w:numPr>
+          <w:ilvl w:val="0"/>
+          <w:numId w:val="22"/>
+        </w:numPr>
+        <w:shd w:val="clear" w:color="auto" w:fill="FFFFFF"/>
+        <w:suppressAutoHyphens w:val="0"/>
+        <w:spacing w:before="100" w:beforeAutospacing="1" w:after="24"/>
+        <w:ind w:left="384"/>
+        <w:jc w:val="left"/>
+        <w:rPr>
+          <w:rFonts w:ascii="Segoe UI" w:hAnsi="Segoe UI" w:cs="Segoe UI"/>
+          <w:color w:val="222222"/>
+          <w:sz w:val="24"/>
+        </w:rPr>
+      </w:pPr>
+      <w:r>
+        <w:rPr>
+          <w:rFonts w:ascii="Segoe UI" w:hAnsi="Segoe UI" w:cs="Segoe UI"/>
+          <w:color w:val="222222"/>
+          <w:sz w:val="24"/>
+        </w:rPr>
+        <w:t>Взятие обязательно. Побитые шашки и дамки снимаются только после завершения хода.</w:t>
+      </w:r>
+    </w:p>
+    <w:p>
+      <w:pPr>
+        <w:numPr>
+          <w:ilvl w:val="0"/>
+          <w:numId w:val="22"/>
+        </w:numPr>
+        <w:shd w:val="clear" w:color="auto" w:fill="FFFFFF"/>
+        <w:suppressAutoHyphens w:val="0"/>
+        <w:spacing w:before="100" w:beforeAutospacing="1" w:after="24"/>
+        <w:ind w:left="384"/>
+        <w:jc w:val="left"/>
+        <w:rPr>
+          <w:rFonts w:ascii="Segoe UI" w:hAnsi="Segoe UI" w:cs="Segoe UI"/>
+          <w:color w:val="222222"/>
+          <w:sz w:val="24"/>
+        </w:rPr>
+      </w:pPr>
+      <w:r>
+        <w:rPr>
+          <w:rFonts w:ascii="Segoe UI" w:hAnsi="Segoe UI" w:cs="Segoe UI"/>
+          <w:color w:val="222222"/>
+          <w:sz w:val="24"/>
+        </w:rPr>
+        <w:t>Простая шашка, находящаяся рядом с шашкой соперника, за которой имеется свободное поле, переносится через эту шашку на это свободное поле. Если есть возможность продолжить взятие других шашек соперника, то это взятие продолжается, пока бьющая шашка не достигнет положения, из которого бой невозможен. Взятие простой шашкой производится как вперёд, так и назад.</w:t>
+      </w:r>
+    </w:p>
+    <w:p>
+      <w:pPr>
+        <w:numPr>
+          <w:ilvl w:val="0"/>
+          <w:numId w:val="22"/>
+        </w:numPr>
+        <w:shd w:val="clear" w:color="auto" w:fill="FFFFFF"/>
+        <w:suppressAutoHyphens w:val="0"/>
+        <w:spacing w:before="100" w:beforeAutospacing="1" w:after="24"/>
+        <w:ind w:left="384"/>
+        <w:jc w:val="left"/>
+        <w:rPr>
+          <w:rFonts w:ascii="Segoe UI" w:hAnsi="Segoe UI" w:cs="Segoe UI"/>
+          <w:color w:val="222222"/>
+          <w:sz w:val="24"/>
+        </w:rPr>
+      </w:pPr>
+      <w:r>
+        <w:rPr>
+          <w:rFonts w:ascii="Segoe UI" w:hAnsi="Segoe UI" w:cs="Segoe UI"/>
+          <w:color w:val="222222"/>
+          <w:sz w:val="24"/>
+        </w:rPr>
+        <w:t>Дамка бьёт по диагонали, как вперёд, так и назад, и становится на любое свободное поле после побитой шашки. Аналогично, дамка может бить несколько фигур соперника и должна бить до тех пор, пока это возможно.</w:t>
+      </w:r>
+    </w:p>
+    <w:p>
+      <w:pPr>
+        <w:numPr>
+          <w:ilvl w:val="0"/>
+          <w:numId w:val="22"/>
+        </w:numPr>
+        <w:shd w:val="clear" w:color="auto" w:fill="FFFFFF"/>
+        <w:suppressAutoHyphens w:val="0"/>
+        <w:spacing w:before="100" w:beforeAutospacing="1" w:after="24"/>
+        <w:ind w:left="384"/>
+        <w:jc w:val="left"/>
+        <w:rPr>
+          <w:rFonts w:ascii="Segoe UI" w:hAnsi="Segoe UI" w:cs="Segoe UI"/>
+          <w:color w:val="222222"/>
+          <w:sz w:val="24"/>
+        </w:rPr>
+      </w:pPr>
+      <w:r>
+        <w:rPr>
+          <w:rFonts w:ascii="Segoe UI" w:hAnsi="Segoe UI" w:cs="Segoe UI"/>
+          <w:color w:val="222222"/>
+          <w:sz w:val="24"/>
+        </w:rPr>
+        <w:t xml:space="preserve">При бое через </w:t>
+      </w:r>
+      <w:proofErr w:type="spellStart"/>
+      <w:r>
+        <w:rPr>
+          <w:rFonts w:ascii="Segoe UI" w:hAnsi="Segoe UI" w:cs="Segoe UI"/>
+          <w:color w:val="222222"/>
+          <w:sz w:val="24"/>
+        </w:rPr>
+        <w:t>дамочное</w:t>
+      </w:r>
+      <w:proofErr w:type="spellEnd"/>
+      <w:r>
+        <w:rPr>
+          <w:rFonts w:ascii="Segoe UI" w:hAnsi="Segoe UI" w:cs="Segoe UI"/>
+          <w:color w:val="222222"/>
+          <w:sz w:val="24"/>
+        </w:rPr>
+        <w:t xml:space="preserve"> поле простая шашка превращается в дамку и продолжает бой по правилам дамки.</w:t>
+      </w:r>
+    </w:p>
+    <w:p>
+      <w:pPr>
+        <w:numPr>
+          <w:ilvl w:val="0"/>
+          <w:numId w:val="22"/>
+        </w:numPr>
+        <w:shd w:val="clear" w:color="auto" w:fill="FFFFFF"/>
+        <w:suppressAutoHyphens w:val="0"/>
+        <w:spacing w:before="100" w:beforeAutospacing="1" w:after="24"/>
+        <w:ind w:left="384"/>
+        <w:jc w:val="left"/>
+        <w:rPr>
+          <w:rFonts w:ascii="Segoe UI" w:hAnsi="Segoe UI" w:cs="Segoe UI"/>
+          <w:color w:val="222222"/>
+          <w:sz w:val="24"/>
+        </w:rPr>
+      </w:pPr>
+      <w:r>
+        <w:rPr>
+          <w:rFonts w:ascii="Segoe UI" w:hAnsi="Segoe UI" w:cs="Segoe UI"/>
+          <w:color w:val="222222"/>
+          <w:sz w:val="24"/>
+        </w:rPr>
+        <w:t>При взятии применяется правило</w:t>
+      </w:r>
+      <w:r>
+        <w:rPr>
+          <w:rStyle w:val="apple-converted-space"/>
+          <w:rFonts w:ascii="Segoe UI" w:hAnsi="Segoe UI" w:cs="Segoe UI"/>
+          <w:color w:val="222222"/>
+          <w:sz w:val="24"/>
+        </w:rPr>
+        <w:t> </w:t>
+      </w:r>
+      <w:hyperlink r:id="rId11" w:tooltip="Турецкий удар" w:history="1">
+        <w:r>
+          <w:rPr>
+            <w:rStyle w:val="af1"/>
+            <w:rFonts w:ascii="Segoe UI" w:hAnsi="Segoe UI" w:cs="Segoe UI"/>
+            <w:sz w:val="24"/>
+          </w:rPr>
+          <w:t>турецкого удара</w:t>
+        </w:r>
+      </w:hyperlink>
+      <w:r>
+        <w:rPr>
+          <w:rFonts w:ascii="Segoe UI" w:hAnsi="Segoe UI" w:cs="Segoe UI"/>
+          <w:color w:val="222222"/>
+          <w:sz w:val="24"/>
+        </w:rPr>
+        <w:t> — за один ход шашку противника можно побить только один раз. То есть, если при бое нескольких шашек противника шашка или дамка повторно выходит на уже побитую шашку, то ход останавливается.</w:t>
+      </w:r>
+    </w:p>
+    <w:p>
+      <w:pPr>
+        <w:numPr>
+          <w:ilvl w:val="0"/>
+          <w:numId w:val="22"/>
+        </w:numPr>
+        <w:shd w:val="clear" w:color="auto" w:fill="FFFFFF"/>
+        <w:suppressAutoHyphens w:val="0"/>
+        <w:spacing w:before="100" w:beforeAutospacing="1" w:after="24"/>
+        <w:ind w:left="384"/>
+        <w:jc w:val="left"/>
+        <w:rPr>
+          <w:rFonts w:ascii="Segoe UI" w:hAnsi="Segoe UI" w:cs="Segoe UI"/>
+          <w:color w:val="222222"/>
+          <w:sz w:val="24"/>
+        </w:rPr>
+      </w:pPr>
+      <w:r>
+        <w:rPr>
+          <w:rFonts w:ascii="Segoe UI" w:hAnsi="Segoe UI" w:cs="Segoe UI"/>
+          <w:color w:val="222222"/>
+          <w:sz w:val="24"/>
+        </w:rPr>
+        <w:t>При нескольких вариантах взятия, например, одну шашку или две, игрок выбирает вариант взятия по своему усмотрению.</w:t>
+      </w:r>
+    </w:p>
+    <w:p>
+      <w:pPr>
+        <w:pStyle w:val="3"/>
+        <w:shd w:val="clear" w:color="auto" w:fill="FFFFFF"/>
+        <w:spacing w:before="72" w:after="0"/>
+        <w:rPr>
+          <w:rFonts w:ascii="Segoe UI" w:hAnsi="Segoe UI" w:cs="Segoe UI"/>
+          <w:color w:val="000000"/>
+          <w:sz w:val="24"/>
+          <w:szCs w:val="24"/>
+        </w:rPr>
+      </w:pPr>
+      <w:r>
+        <w:rPr>
+          <w:rStyle w:val="mw-headline"/>
+          <w:rFonts w:ascii="Segoe UI" w:hAnsi="Segoe UI" w:cs="Segoe UI"/>
+          <w:color w:val="000000"/>
+          <w:sz w:val="24"/>
+          <w:szCs w:val="24"/>
+        </w:rPr>
+        <w:t>Выигрыш партии</w:t>
+      </w:r>
+    </w:p>
+    <w:p>
+      <w:pPr>
+        <w:pStyle w:val="affe"/>
+        <w:shd w:val="clear" w:color="auto" w:fill="FFFFFF"/>
+        <w:spacing w:before="120" w:beforeAutospacing="0" w:after="120" w:afterAutospacing="0"/>
+        <w:rPr>
+          <w:rFonts w:ascii="Segoe UI" w:hAnsi="Segoe UI" w:cs="Segoe UI"/>
+          <w:color w:val="222222"/>
+        </w:rPr>
+      </w:pPr>
+      <w:r>
+        <w:rPr>
+          <w:rFonts w:ascii="Segoe UI" w:hAnsi="Segoe UI" w:cs="Segoe UI"/>
+          <w:color w:val="222222"/>
+        </w:rPr>
+        <w:t>Партия считается выигранной в следующих случаях:</w:t>
+      </w:r>
+    </w:p>
+    <w:p>
+      <w:pPr>
+        <w:numPr>
+          <w:ilvl w:val="0"/>
+          <w:numId w:val="23"/>
+        </w:numPr>
+        <w:shd w:val="clear" w:color="auto" w:fill="FFFFFF"/>
+        <w:suppressAutoHyphens w:val="0"/>
+        <w:spacing w:before="100" w:beforeAutospacing="1" w:after="24"/>
+        <w:ind w:left="384"/>
+        <w:jc w:val="left"/>
+        <w:rPr>
+          <w:rFonts w:ascii="Segoe UI" w:hAnsi="Segoe UI" w:cs="Segoe UI"/>
+          <w:color w:val="222222"/>
+          <w:sz w:val="24"/>
+        </w:rPr>
+      </w:pPr>
+      <w:r>
+        <w:rPr>
+          <w:rFonts w:ascii="Segoe UI" w:hAnsi="Segoe UI" w:cs="Segoe UI"/>
+          <w:color w:val="222222"/>
+          <w:sz w:val="24"/>
+        </w:rPr>
+        <w:t>если у одного из соперников побиты все шашки;</w:t>
+      </w:r>
+    </w:p>
+    <w:p>
+      <w:pPr>
+        <w:numPr>
+          <w:ilvl w:val="0"/>
+          <w:numId w:val="23"/>
+        </w:numPr>
+        <w:shd w:val="clear" w:color="auto" w:fill="FFFFFF"/>
+        <w:suppressAutoHyphens w:val="0"/>
+        <w:spacing w:before="100" w:beforeAutospacing="1" w:after="24"/>
+        <w:ind w:left="384"/>
+        <w:jc w:val="left"/>
+        <w:rPr>
+          <w:rFonts w:ascii="Segoe UI" w:hAnsi="Segoe UI" w:cs="Segoe UI"/>
+          <w:color w:val="222222"/>
+          <w:sz w:val="24"/>
+        </w:rPr>
+      </w:pPr>
+      <w:r>
+        <w:rPr>
+          <w:rFonts w:ascii="Segoe UI" w:hAnsi="Segoe UI" w:cs="Segoe UI"/>
+          <w:color w:val="222222"/>
+          <w:sz w:val="24"/>
+        </w:rPr>
+        <w:t xml:space="preserve">если шашки одного из участников </w:t>
+      </w:r>
+      <w:proofErr w:type="gramStart"/>
+      <w:r>
+        <w:rPr>
+          <w:rFonts w:ascii="Segoe UI" w:hAnsi="Segoe UI" w:cs="Segoe UI"/>
+          <w:color w:val="222222"/>
+          <w:sz w:val="24"/>
+        </w:rPr>
+        <w:t>заперты</w:t>
+      </w:r>
+      <w:proofErr w:type="gramEnd"/>
+      <w:r>
+        <w:rPr>
+          <w:rFonts w:ascii="Segoe UI" w:hAnsi="Segoe UI" w:cs="Segoe UI"/>
+          <w:color w:val="222222"/>
+          <w:sz w:val="24"/>
+        </w:rPr>
+        <w:t xml:space="preserve"> и он</w:t>
+      </w:r>
+      <w:r>
+        <w:rPr>
+          <w:rFonts w:ascii="Segoe UI" w:hAnsi="Segoe UI" w:cs="Segoe UI"/>
+          <w:color w:val="222222"/>
+          <w:sz w:val="24"/>
+        </w:rPr>
+        <w:t xml:space="preserve"> не может сделать очередной ход.</w:t>
+      </w:r>
+    </w:p>
+    <w:p>
+      <w:pPr>
+        <w:pStyle w:val="3"/>
+        <w:shd w:val="clear" w:color="auto" w:fill="FFFFFF"/>
+        <w:spacing w:before="72" w:after="0"/>
+        <w:rPr>
+          <w:rFonts w:ascii="Segoe UI" w:hAnsi="Segoe UI" w:cs="Segoe UI"/>
+          <w:color w:val="000000"/>
+          <w:sz w:val="24"/>
+          <w:szCs w:val="24"/>
+        </w:rPr>
+      </w:pPr>
+      <w:r>
+        <w:rPr>
+          <w:rStyle w:val="mw-headline"/>
+          <w:rFonts w:ascii="Segoe UI" w:hAnsi="Segoe UI" w:cs="Segoe UI"/>
+          <w:color w:val="000000"/>
+          <w:sz w:val="24"/>
+          <w:szCs w:val="24"/>
+        </w:rPr>
+        <w:t>Ничья</w:t>
+      </w:r>
+    </w:p>
+    <w:p>
+      <w:pPr>
+        <w:pStyle w:val="affe"/>
+        <w:shd w:val="clear" w:color="auto" w:fill="FFFFFF"/>
+        <w:spacing w:before="120" w:beforeAutospacing="0" w:after="120" w:afterAutospacing="0"/>
+        <w:rPr>
+          <w:rFonts w:ascii="Segoe UI" w:hAnsi="Segoe UI" w:cs="Segoe UI"/>
+          <w:color w:val="222222"/>
+        </w:rPr>
+      </w:pPr>
+      <w:r>
+        <w:rPr>
+          <w:rFonts w:ascii="Segoe UI" w:hAnsi="Segoe UI" w:cs="Segoe UI"/>
+          <w:color w:val="222222"/>
+        </w:rPr>
+        <w:t>Партия считается закончившейся вничью в следующих случаях:</w:t>
+      </w:r>
+    </w:p>
+    <w:p>
+      <w:pPr>
+        <w:numPr>
+          <w:ilvl w:val="0"/>
+          <w:numId w:val="24"/>
+        </w:numPr>
+        <w:shd w:val="clear" w:color="auto" w:fill="FFFFFF"/>
+        <w:suppressAutoHyphens w:val="0"/>
+        <w:spacing w:before="100" w:beforeAutospacing="1" w:after="24"/>
+        <w:ind w:left="384"/>
+        <w:jc w:val="left"/>
+        <w:rPr>
+          <w:rFonts w:ascii="Segoe UI" w:hAnsi="Segoe UI" w:cs="Segoe UI"/>
+          <w:color w:val="222222"/>
+          <w:sz w:val="24"/>
+        </w:rPr>
+      </w:pPr>
+      <w:r>
+        <w:rPr>
+          <w:rFonts w:ascii="Segoe UI" w:hAnsi="Segoe UI" w:cs="Segoe UI"/>
+          <w:color w:val="222222"/>
+          <w:sz w:val="24"/>
+        </w:rPr>
+        <w:t>если три раза повторяется одна и та же позиция;</w:t>
+      </w:r>
+    </w:p>
+    <w:p>
+      <w:pPr>
+        <w:numPr>
+          <w:ilvl w:val="0"/>
+          <w:numId w:val="24"/>
+        </w:numPr>
+        <w:shd w:val="clear" w:color="auto" w:fill="FFFFFF"/>
+        <w:suppressAutoHyphens w:val="0"/>
+        <w:spacing w:before="100" w:beforeAutospacing="1" w:after="24"/>
+        <w:ind w:left="384"/>
+        <w:jc w:val="left"/>
+        <w:rPr>
+          <w:rFonts w:ascii="Segoe UI" w:hAnsi="Segoe UI" w:cs="Segoe UI"/>
+          <w:color w:val="222222"/>
+          <w:sz w:val="24"/>
+        </w:rPr>
+      </w:pPr>
+      <w:r>
+        <w:rPr>
+          <w:rFonts w:ascii="Segoe UI" w:hAnsi="Segoe UI" w:cs="Segoe UI"/>
+          <w:color w:val="222222"/>
+          <w:sz w:val="24"/>
+        </w:rPr>
+        <w:t>если участник, имеющий три дамки (и более) против одной дамки противника, за 15 ходов не возьмёт дамку противника;</w:t>
+      </w:r>
+    </w:p>
+    <w:p>
+      <w:pPr>
+        <w:numPr>
+          <w:ilvl w:val="0"/>
+          <w:numId w:val="24"/>
+        </w:numPr>
+        <w:shd w:val="clear" w:color="auto" w:fill="FFFFFF"/>
+        <w:suppressAutoHyphens w:val="0"/>
+        <w:spacing w:before="100" w:beforeAutospacing="1" w:after="24"/>
+        <w:ind w:left="384"/>
+        <w:jc w:val="left"/>
+        <w:rPr>
+          <w:rFonts w:ascii="Segoe UI" w:hAnsi="Segoe UI" w:cs="Segoe UI"/>
+          <w:color w:val="222222"/>
+          <w:sz w:val="24"/>
+        </w:rPr>
+      </w:pPr>
+      <w:r>
+        <w:rPr>
+          <w:rFonts w:ascii="Segoe UI" w:hAnsi="Segoe UI" w:cs="Segoe UI"/>
+          <w:color w:val="222222"/>
+          <w:sz w:val="24"/>
+        </w:rPr>
+        <w:t>если в течение 15 ходов игроки делали ходы только дамками, не передвигая простых шашек и не п</w:t>
+      </w:r>
+      <w:bookmarkStart w:id="4" w:name="_GoBack"/>
+      <w:bookmarkEnd w:id="4"/>
+      <w:r>
+        <w:rPr>
+          <w:rFonts w:ascii="Segoe UI" w:hAnsi="Segoe UI" w:cs="Segoe UI"/>
+          <w:color w:val="222222"/>
+          <w:sz w:val="24"/>
+        </w:rPr>
+        <w:t>роизводя взятия.</w:t>
+      </w:r>
+    </w:p>
+    <w:p/>
+    <w:p>
+      <w:pPr>
+        <w:suppressAutoHyphens w:val="0"/>
+        <w:jc w:val="left"/>
       </w:pPr>
       <w:r>
         <w:br w:type="page"/>
@@ -1478,13 +2020,13 @@
         <w:pStyle w:val="10"/>
         <w:spacing w:before="0" w:after="100" w:afterAutospacing="1"/>
       </w:pPr>
-      <w:bookmarkStart w:id="4" w:name="_Toc481922889"/>
-      <w:bookmarkStart w:id="5" w:name="_Toc482135545"/>
+      <w:bookmarkStart w:id="5" w:name="_Toc481922889"/>
+      <w:bookmarkStart w:id="6" w:name="_Toc482135545"/>
       <w:r>
         <w:t>Алгоритмы</w:t>
       </w:r>
-      <w:bookmarkEnd w:id="4"/>
       <w:bookmarkEnd w:id="5"/>
+      <w:bookmarkEnd w:id="6"/>
     </w:p>
     <w:p>
       <w:pPr>
@@ -1494,9 +2036,9 @@
           <w:szCs w:val="24"/>
         </w:rPr>
       </w:pPr>
-      <w:bookmarkStart w:id="6" w:name="_Search"/>
-      <w:bookmarkStart w:id="7" w:name="_Toc481922890"/>
-      <w:bookmarkEnd w:id="6"/>
+      <w:bookmarkStart w:id="7" w:name="_Search"/>
+      <w:bookmarkStart w:id="8" w:name="_Toc481922890"/>
+      <w:bookmarkEnd w:id="7"/>
       <w:r>
         <w:rPr>
           <w:szCs w:val="24"/>
@@ -2183,7 +2725,7 @@
         </w:rPr>
         <w:t> </w:t>
       </w:r>
-      <w:hyperlink r:id="rId11" w:history="1">
+      <w:hyperlink r:id="rId12" w:history="1">
         <w:r>
           <w:rPr>
             <w:rStyle w:val="af1"/>
@@ -2229,7 +2771,7 @@
       <w:r>
         <w:t>Алгоритм полного перебора</w:t>
       </w:r>
-      <w:bookmarkEnd w:id="7"/>
+      <w:bookmarkEnd w:id="8"/>
     </w:p>
     <w:p>
       <w:pPr>
@@ -2372,12 +2914,12 @@
         <w:pStyle w:val="3"/>
         <w:spacing w:before="100" w:beforeAutospacing="1" w:after="100" w:afterAutospacing="1"/>
       </w:pPr>
-      <w:bookmarkStart w:id="8" w:name="_Alpha-Beta"/>
-      <w:bookmarkStart w:id="9" w:name="_Alpha-Beta_forcing"/>
-      <w:bookmarkStart w:id="10" w:name="_Toc481922891"/>
-      <w:bookmarkStart w:id="11" w:name="_Toc481922892"/>
-      <w:bookmarkEnd w:id="8"/>
+      <w:bookmarkStart w:id="9" w:name="_Alpha-Beta"/>
+      <w:bookmarkStart w:id="10" w:name="_Alpha-Beta_forcing"/>
+      <w:bookmarkStart w:id="11" w:name="_Toc481922891"/>
+      <w:bookmarkStart w:id="12" w:name="_Toc481922892"/>
       <w:bookmarkEnd w:id="9"/>
+      <w:bookmarkEnd w:id="10"/>
       <w:r>
         <w:t>Оценочная функция</w:t>
       </w:r>
@@ -3133,7 +3675,7 @@
         </w:rPr>
         <w:t>Beta</w:t>
       </w:r>
-      <w:bookmarkEnd w:id="10"/>
+      <w:bookmarkEnd w:id="11"/>
       <w:r>
         <w:t xml:space="preserve"> </w:t>
       </w:r>
@@ -3426,13 +3968,13 @@
         <w:pStyle w:val="3"/>
         <w:spacing w:before="100" w:beforeAutospacing="1" w:after="100" w:afterAutospacing="1"/>
       </w:pPr>
-      <w:bookmarkStart w:id="12" w:name="_Форсирование"/>
-      <w:bookmarkEnd w:id="12"/>
+      <w:bookmarkStart w:id="13" w:name="_Форсирование"/>
+      <w:bookmarkEnd w:id="13"/>
       <w:r>
         <w:t>Форсированные варианты</w:t>
       </w:r>
     </w:p>
-    <w:bookmarkEnd w:id="11"/>
+    <w:bookmarkEnd w:id="12"/>
     <w:p>
       <w:pPr>
         <w:ind w:firstLine="709"/>
@@ -3444,15 +3986,7 @@
         <w:rPr>
           <w:rFonts w:ascii="Segoe UI" w:hAnsi="Segoe UI" w:cs="Segoe UI"/>
         </w:rPr>
-        <w:t>В некоторых ситуациях, например, в случае размена, прекращение вычислений по достижении максимальной глубины рекурсии может</w:t>
-      </w:r>
-      <w:bookmarkStart w:id="13" w:name="_GoBack"/>
-      <w:bookmarkEnd w:id="13"/>
-      <w:r>
-        <w:rPr>
-          <w:rFonts w:ascii="Segoe UI" w:hAnsi="Segoe UI" w:cs="Segoe UI"/>
-        </w:rPr>
-        <w:t xml:space="preserve"> привести к крайне неверной оценке позиции</w:t>
+        <w:t>В некоторых ситуациях, например, в случае размена, прекращение вычислений по достижении максимальной глубины рекурсии может привести к крайне неверной оценке позиции</w:t>
       </w:r>
       <w:r>
         <w:rPr>
@@ -16652,6 +17186,9 @@
         <w:t xml:space="preserve">) описаны в разделе </w:t>
       </w:r>
       <w:r>
+        <w:rPr>
+          <w:b/>
+        </w:rPr>
         <w:t>Алгоритмы</w:t>
       </w:r>
       <w:r>
@@ -26866,7 +27403,7 @@
         <w:rStyle w:val="ae"/>
         <w:noProof/>
       </w:rPr>
-      <w:t>10</w:t>
+      <w:t>5</w:t>
     </w:r>
     <w:r>
       <w:rPr>
@@ -27224,6 +27761,155 @@
     </w:lvl>
   </w:abstractNum>
   <w:abstractNum w:abstractNumId="1">
+    <w:nsid w:val="05071359"/>
+    <w:multiLevelType w:val="multilevel"/>
+    <w:tmpl w:val="C3FAE106"/>
+    <w:lvl w:ilvl="0">
+      <w:start w:val="1"/>
+      <w:numFmt w:val="bullet"/>
+      <w:lvlText w:val=""/>
+      <w:lvlJc w:val="left"/>
+      <w:pPr>
+        <w:tabs>
+          <w:tab w:val="num" w:pos="720"/>
+        </w:tabs>
+        <w:ind w:left="720" w:hanging="360"/>
+      </w:pPr>
+      <w:rPr>
+        <w:rFonts w:ascii="Symbol" w:hAnsi="Symbol" w:hint="default"/>
+        <w:sz w:val="20"/>
+      </w:rPr>
+    </w:lvl>
+    <w:lvl w:ilvl="1" w:tentative="1">
+      <w:start w:val="1"/>
+      <w:numFmt w:val="bullet"/>
+      <w:lvlText w:val=""/>
+      <w:lvlJc w:val="left"/>
+      <w:pPr>
+        <w:tabs>
+          <w:tab w:val="num" w:pos="1440"/>
+        </w:tabs>
+        <w:ind w:left="1440" w:hanging="360"/>
+      </w:pPr>
+      <w:rPr>
+        <w:rFonts w:ascii="Symbol" w:hAnsi="Symbol" w:hint="default"/>
+        <w:sz w:val="20"/>
+      </w:rPr>
+    </w:lvl>
+    <w:lvl w:ilvl="2" w:tentative="1">
+      <w:start w:val="1"/>
+      <w:numFmt w:val="bullet"/>
+      <w:lvlText w:val=""/>
+      <w:lvlJc w:val="left"/>
+      <w:pPr>
+        <w:tabs>
+          <w:tab w:val="num" w:pos="2160"/>
+        </w:tabs>
+        <w:ind w:left="2160" w:hanging="360"/>
+      </w:pPr>
+      <w:rPr>
+        <w:rFonts w:ascii="Symbol" w:hAnsi="Symbol" w:hint="default"/>
+        <w:sz w:val="20"/>
+      </w:rPr>
+    </w:lvl>
+    <w:lvl w:ilvl="3" w:tentative="1">
+      <w:start w:val="1"/>
+      <w:numFmt w:val="bullet"/>
+      <w:lvlText w:val=""/>
+      <w:lvlJc w:val="left"/>
+      <w:pPr>
+        <w:tabs>
+          <w:tab w:val="num" w:pos="2880"/>
+        </w:tabs>
+        <w:ind w:left="2880" w:hanging="360"/>
+      </w:pPr>
+      <w:rPr>
+        <w:rFonts w:ascii="Symbol" w:hAnsi="Symbol" w:hint="default"/>
+        <w:sz w:val="20"/>
+      </w:rPr>
+    </w:lvl>
+    <w:lvl w:ilvl="4" w:tentative="1">
+      <w:start w:val="1"/>
+      <w:numFmt w:val="bullet"/>
+      <w:lvlText w:val=""/>
+      <w:lvlJc w:val="left"/>
+      <w:pPr>
+        <w:tabs>
+          <w:tab w:val="num" w:pos="3600"/>
+        </w:tabs>
+        <w:ind w:left="3600" w:hanging="360"/>
+      </w:pPr>
+      <w:rPr>
+        <w:rFonts w:ascii="Symbol" w:hAnsi="Symbol" w:hint="default"/>
+        <w:sz w:val="20"/>
+      </w:rPr>
+    </w:lvl>
+    <w:lvl w:ilvl="5" w:tentative="1">
+      <w:start w:val="1"/>
+      <w:numFmt w:val="bullet"/>
+      <w:lvlText w:val=""/>
+      <w:lvlJc w:val="left"/>
+      <w:pPr>
+        <w:tabs>
+          <w:tab w:val="num" w:pos="4320"/>
+        </w:tabs>
+        <w:ind w:left="4320" w:hanging="360"/>
+      </w:pPr>
+      <w:rPr>
+        <w:rFonts w:ascii="Symbol" w:hAnsi="Symbol" w:hint="default"/>
+        <w:sz w:val="20"/>
+      </w:rPr>
+    </w:lvl>
+    <w:lvl w:ilvl="6" w:tentative="1">
+      <w:start w:val="1"/>
+      <w:numFmt w:val="bullet"/>
+      <w:lvlText w:val=""/>
+      <w:lvlJc w:val="left"/>
+      <w:pPr>
+        <w:tabs>
+          <w:tab w:val="num" w:pos="5040"/>
+        </w:tabs>
+        <w:ind w:left="5040" w:hanging="360"/>
+      </w:pPr>
+      <w:rPr>
+        <w:rFonts w:ascii="Symbol" w:hAnsi="Symbol" w:hint="default"/>
+        <w:sz w:val="20"/>
+      </w:rPr>
+    </w:lvl>
+    <w:lvl w:ilvl="7" w:tentative="1">
+      <w:start w:val="1"/>
+      <w:numFmt w:val="bullet"/>
+      <w:lvlText w:val=""/>
+      <w:lvlJc w:val="left"/>
+      <w:pPr>
+        <w:tabs>
+          <w:tab w:val="num" w:pos="5760"/>
+        </w:tabs>
+        <w:ind w:left="5760" w:hanging="360"/>
+      </w:pPr>
+      <w:rPr>
+        <w:rFonts w:ascii="Symbol" w:hAnsi="Symbol" w:hint="default"/>
+        <w:sz w:val="20"/>
+      </w:rPr>
+    </w:lvl>
+    <w:lvl w:ilvl="8" w:tentative="1">
+      <w:start w:val="1"/>
+      <w:numFmt w:val="bullet"/>
+      <w:lvlText w:val=""/>
+      <w:lvlJc w:val="left"/>
+      <w:pPr>
+        <w:tabs>
+          <w:tab w:val="num" w:pos="6480"/>
+        </w:tabs>
+        <w:ind w:left="6480" w:hanging="360"/>
+      </w:pPr>
+      <w:rPr>
+        <w:rFonts w:ascii="Symbol" w:hAnsi="Symbol" w:hint="default"/>
+        <w:sz w:val="20"/>
+      </w:rPr>
+    </w:lvl>
+  </w:abstractNum>
+  <w:abstractNum w:abstractNumId="2">
     <w:nsid w:val="082F1938"/>
     <w:multiLevelType w:val="hybridMultilevel"/>
     <w:tmpl w:val="43BA8DAA"/>
@@ -27309,7 +27995,7 @@
       </w:pPr>
     </w:lvl>
   </w:abstractNum>
-  <w:abstractNum w:abstractNumId="2">
+  <w:abstractNum w:abstractNumId="3">
     <w:nsid w:val="0C862E5B"/>
     <w:multiLevelType w:val="multilevel"/>
     <w:tmpl w:val="2D5690DC"/>
@@ -27426,7 +28112,7 @@
       </w:pPr>
     </w:lvl>
   </w:abstractNum>
-  <w:abstractNum w:abstractNumId="3">
+  <w:abstractNum w:abstractNumId="4">
     <w:nsid w:val="0F090B22"/>
     <w:multiLevelType w:val="hybridMultilevel"/>
     <w:tmpl w:val="C1A43DA4"/>
@@ -27540,7 +28226,7 @@
       </w:pPr>
     </w:lvl>
   </w:abstractNum>
-  <w:abstractNum w:abstractNumId="4">
+  <w:abstractNum w:abstractNumId="5">
     <w:nsid w:val="1191220F"/>
     <w:multiLevelType w:val="hybridMultilevel"/>
     <w:tmpl w:val="33AA58BA"/>
@@ -27653,7 +28339,7 @@
       </w:rPr>
     </w:lvl>
   </w:abstractNum>
-  <w:abstractNum w:abstractNumId="5">
+  <w:abstractNum w:abstractNumId="6">
     <w:nsid w:val="1F472DD5"/>
     <w:multiLevelType w:val="hybridMultilevel"/>
     <w:tmpl w:val="E88E2E86"/>
@@ -27739,7 +28425,7 @@
       </w:pPr>
     </w:lvl>
   </w:abstractNum>
-  <w:abstractNum w:abstractNumId="6">
+  <w:abstractNum w:abstractNumId="7">
     <w:nsid w:val="22A26C58"/>
     <w:multiLevelType w:val="hybridMultilevel"/>
     <w:tmpl w:val="5C56C782"/>
@@ -27825,7 +28511,7 @@
       </w:pPr>
     </w:lvl>
   </w:abstractNum>
-  <w:abstractNum w:abstractNumId="7">
+  <w:abstractNum w:abstractNumId="8">
     <w:nsid w:val="2547494C"/>
     <w:multiLevelType w:val="singleLevel"/>
     <w:tmpl w:val="D7126028"/>
@@ -27849,7 +28535,7 @@
       </w:rPr>
     </w:lvl>
   </w:abstractNum>
-  <w:abstractNum w:abstractNumId="8">
+  <w:abstractNum w:abstractNumId="9">
     <w:nsid w:val="25A615AF"/>
     <w:multiLevelType w:val="hybridMultilevel"/>
     <w:tmpl w:val="198E9F66"/>
@@ -27935,7 +28621,7 @@
       </w:pPr>
     </w:lvl>
   </w:abstractNum>
-  <w:abstractNum w:abstractNumId="9">
+  <w:abstractNum w:abstractNumId="10">
     <w:nsid w:val="2D303780"/>
     <w:multiLevelType w:val="hybridMultilevel"/>
     <w:tmpl w:val="ED7C4720"/>
@@ -28048,7 +28734,305 @@
       </w:rPr>
     </w:lvl>
   </w:abstractNum>
-  <w:abstractNum w:abstractNumId="10">
+  <w:abstractNum w:abstractNumId="11">
+    <w:nsid w:val="3187479F"/>
+    <w:multiLevelType w:val="multilevel"/>
+    <w:tmpl w:val="D6C26E30"/>
+    <w:lvl w:ilvl="0">
+      <w:start w:val="1"/>
+      <w:numFmt w:val="bullet"/>
+      <w:lvlText w:val=""/>
+      <w:lvlJc w:val="left"/>
+      <w:pPr>
+        <w:tabs>
+          <w:tab w:val="num" w:pos="720"/>
+        </w:tabs>
+        <w:ind w:left="720" w:hanging="360"/>
+      </w:pPr>
+      <w:rPr>
+        <w:rFonts w:ascii="Symbol" w:hAnsi="Symbol" w:hint="default"/>
+        <w:sz w:val="20"/>
+      </w:rPr>
+    </w:lvl>
+    <w:lvl w:ilvl="1">
+      <w:start w:val="1"/>
+      <w:numFmt w:val="bullet"/>
+      <w:lvlText w:val=""/>
+      <w:lvlJc w:val="left"/>
+      <w:pPr>
+        <w:tabs>
+          <w:tab w:val="num" w:pos="1440"/>
+        </w:tabs>
+        <w:ind w:left="1440" w:hanging="360"/>
+      </w:pPr>
+      <w:rPr>
+        <w:rFonts w:ascii="Symbol" w:hAnsi="Symbol" w:hint="default"/>
+        <w:sz w:val="20"/>
+      </w:rPr>
+    </w:lvl>
+    <w:lvl w:ilvl="2" w:tentative="1">
+      <w:start w:val="1"/>
+      <w:numFmt w:val="bullet"/>
+      <w:lvlText w:val=""/>
+      <w:lvlJc w:val="left"/>
+      <w:pPr>
+        <w:tabs>
+          <w:tab w:val="num" w:pos="2160"/>
+        </w:tabs>
+        <w:ind w:left="2160" w:hanging="360"/>
+      </w:pPr>
+      <w:rPr>
+        <w:rFonts w:ascii="Symbol" w:hAnsi="Symbol" w:hint="default"/>
+        <w:sz w:val="20"/>
+      </w:rPr>
+    </w:lvl>
+    <w:lvl w:ilvl="3" w:tentative="1">
+      <w:start w:val="1"/>
+      <w:numFmt w:val="bullet"/>
+      <w:lvlText w:val=""/>
+      <w:lvlJc w:val="left"/>
+      <w:pPr>
+        <w:tabs>
+          <w:tab w:val="num" w:pos="2880"/>
+        </w:tabs>
+        <w:ind w:left="2880" w:hanging="360"/>
+      </w:pPr>
+      <w:rPr>
+        <w:rFonts w:ascii="Symbol" w:hAnsi="Symbol" w:hint="default"/>
+        <w:sz w:val="20"/>
+      </w:rPr>
+    </w:lvl>
+    <w:lvl w:ilvl="4" w:tentative="1">
+      <w:start w:val="1"/>
+      <w:numFmt w:val="bullet"/>
+      <w:lvlText w:val=""/>
+      <w:lvlJc w:val="left"/>
+      <w:pPr>
+        <w:tabs>
+          <w:tab w:val="num" w:pos="3600"/>
+        </w:tabs>
+        <w:ind w:left="3600" w:hanging="360"/>
+      </w:pPr>
+      <w:rPr>
+        <w:rFonts w:ascii="Symbol" w:hAnsi="Symbol" w:hint="default"/>
+        <w:sz w:val="20"/>
+      </w:rPr>
+    </w:lvl>
+    <w:lvl w:ilvl="5" w:tentative="1">
+      <w:start w:val="1"/>
+      <w:numFmt w:val="bullet"/>
+      <w:lvlText w:val=""/>
+      <w:lvlJc w:val="left"/>
+      <w:pPr>
+        <w:tabs>
+          <w:tab w:val="num" w:pos="4320"/>
+        </w:tabs>
+        <w:ind w:left="4320" w:hanging="360"/>
+      </w:pPr>
+      <w:rPr>
+        <w:rFonts w:ascii="Symbol" w:hAnsi="Symbol" w:hint="default"/>
+        <w:sz w:val="20"/>
+      </w:rPr>
+    </w:lvl>
+    <w:lvl w:ilvl="6" w:tentative="1">
+      <w:start w:val="1"/>
+      <w:numFmt w:val="bullet"/>
+      <w:lvlText w:val=""/>
+      <w:lvlJc w:val="left"/>
+      <w:pPr>
+        <w:tabs>
+          <w:tab w:val="num" w:pos="5040"/>
+        </w:tabs>
+        <w:ind w:left="5040" w:hanging="360"/>
+      </w:pPr>
+      <w:rPr>
+        <w:rFonts w:ascii="Symbol" w:hAnsi="Symbol" w:hint="default"/>
+        <w:sz w:val="20"/>
+      </w:rPr>
+    </w:lvl>
+    <w:lvl w:ilvl="7" w:tentative="1">
+      <w:start w:val="1"/>
+      <w:numFmt w:val="bullet"/>
+      <w:lvlText w:val=""/>
+      <w:lvlJc w:val="left"/>
+      <w:pPr>
+        <w:tabs>
+          <w:tab w:val="num" w:pos="5760"/>
+        </w:tabs>
+        <w:ind w:left="5760" w:hanging="360"/>
+      </w:pPr>
+      <w:rPr>
+        <w:rFonts w:ascii="Symbol" w:hAnsi="Symbol" w:hint="default"/>
+        <w:sz w:val="20"/>
+      </w:rPr>
+    </w:lvl>
+    <w:lvl w:ilvl="8" w:tentative="1">
+      <w:start w:val="1"/>
+      <w:numFmt w:val="bullet"/>
+      <w:lvlText w:val=""/>
+      <w:lvlJc w:val="left"/>
+      <w:pPr>
+        <w:tabs>
+          <w:tab w:val="num" w:pos="6480"/>
+        </w:tabs>
+        <w:ind w:left="6480" w:hanging="360"/>
+      </w:pPr>
+      <w:rPr>
+        <w:rFonts w:ascii="Symbol" w:hAnsi="Symbol" w:hint="default"/>
+        <w:sz w:val="20"/>
+      </w:rPr>
+    </w:lvl>
+  </w:abstractNum>
+  <w:abstractNum w:abstractNumId="12">
+    <w:nsid w:val="34C07224"/>
+    <w:multiLevelType w:val="multilevel"/>
+    <w:tmpl w:val="54BC43FE"/>
+    <w:lvl w:ilvl="0">
+      <w:start w:val="1"/>
+      <w:numFmt w:val="bullet"/>
+      <w:lvlText w:val=""/>
+      <w:lvlJc w:val="left"/>
+      <w:pPr>
+        <w:tabs>
+          <w:tab w:val="num" w:pos="720"/>
+        </w:tabs>
+        <w:ind w:left="720" w:hanging="360"/>
+      </w:pPr>
+      <w:rPr>
+        <w:rFonts w:ascii="Symbol" w:hAnsi="Symbol" w:hint="default"/>
+        <w:sz w:val="20"/>
+      </w:rPr>
+    </w:lvl>
+    <w:lvl w:ilvl="1" w:tentative="1">
+      <w:start w:val="1"/>
+      <w:numFmt w:val="bullet"/>
+      <w:lvlText w:val=""/>
+      <w:lvlJc w:val="left"/>
+      <w:pPr>
+        <w:tabs>
+          <w:tab w:val="num" w:pos="1440"/>
+        </w:tabs>
+        <w:ind w:left="1440" w:hanging="360"/>
+      </w:pPr>
+      <w:rPr>
+        <w:rFonts w:ascii="Symbol" w:hAnsi="Symbol" w:hint="default"/>
+        <w:sz w:val="20"/>
+      </w:rPr>
+    </w:lvl>
+    <w:lvl w:ilvl="2" w:tentative="1">
+      <w:start w:val="1"/>
+      <w:numFmt w:val="bullet"/>
+      <w:lvlText w:val=""/>
+      <w:lvlJc w:val="left"/>
+      <w:pPr>
+        <w:tabs>
+          <w:tab w:val="num" w:pos="2160"/>
+        </w:tabs>
+        <w:ind w:left="2160" w:hanging="360"/>
+      </w:pPr>
+      <w:rPr>
+        <w:rFonts w:ascii="Symbol" w:hAnsi="Symbol" w:hint="default"/>
+        <w:sz w:val="20"/>
+      </w:rPr>
+    </w:lvl>
+    <w:lvl w:ilvl="3" w:tentative="1">
+      <w:start w:val="1"/>
+      <w:numFmt w:val="bullet"/>
+      <w:lvlText w:val=""/>
+      <w:lvlJc w:val="left"/>
+      <w:pPr>
+        <w:tabs>
+          <w:tab w:val="num" w:pos="2880"/>
+        </w:tabs>
+        <w:ind w:left="2880" w:hanging="360"/>
+      </w:pPr>
+      <w:rPr>
+        <w:rFonts w:ascii="Symbol" w:hAnsi="Symbol" w:hint="default"/>
+        <w:sz w:val="20"/>
+      </w:rPr>
+    </w:lvl>
+    <w:lvl w:ilvl="4" w:tentative="1">
+      <w:start w:val="1"/>
+      <w:numFmt w:val="bullet"/>
+      <w:lvlText w:val=""/>
+      <w:lvlJc w:val="left"/>
+      <w:pPr>
+        <w:tabs>
+          <w:tab w:val="num" w:pos="3600"/>
+        </w:tabs>
+        <w:ind w:left="3600" w:hanging="360"/>
+      </w:pPr>
+      <w:rPr>
+        <w:rFonts w:ascii="Symbol" w:hAnsi="Symbol" w:hint="default"/>
+        <w:sz w:val="20"/>
+      </w:rPr>
+    </w:lvl>
+    <w:lvl w:ilvl="5" w:tentative="1">
+      <w:start w:val="1"/>
+      <w:numFmt w:val="bullet"/>
+      <w:lvlText w:val=""/>
+      <w:lvlJc w:val="left"/>
+      <w:pPr>
+        <w:tabs>
+          <w:tab w:val="num" w:pos="4320"/>
+        </w:tabs>
+        <w:ind w:left="4320" w:hanging="360"/>
+      </w:pPr>
+      <w:rPr>
+        <w:rFonts w:ascii="Symbol" w:hAnsi="Symbol" w:hint="default"/>
+        <w:sz w:val="20"/>
+      </w:rPr>
+    </w:lvl>
+    <w:lvl w:ilvl="6" w:tentative="1">
+      <w:start w:val="1"/>
+      <w:numFmt w:val="bullet"/>
+      <w:lvlText w:val=""/>
+      <w:lvlJc w:val="left"/>
+      <w:pPr>
+        <w:tabs>
+          <w:tab w:val="num" w:pos="5040"/>
+        </w:tabs>
+        <w:ind w:left="5040" w:hanging="360"/>
+      </w:pPr>
+      <w:rPr>
+        <w:rFonts w:ascii="Symbol" w:hAnsi="Symbol" w:hint="default"/>
+        <w:sz w:val="20"/>
+      </w:rPr>
+    </w:lvl>
+    <w:lvl w:ilvl="7" w:tentative="1">
+      <w:start w:val="1"/>
+      <w:numFmt w:val="bullet"/>
+      <w:lvlText w:val=""/>
+      <w:lvlJc w:val="left"/>
+      <w:pPr>
+        <w:tabs>
+          <w:tab w:val="num" w:pos="5760"/>
+        </w:tabs>
+        <w:ind w:left="5760" w:hanging="360"/>
+      </w:pPr>
+      <w:rPr>
+        <w:rFonts w:ascii="Symbol" w:hAnsi="Symbol" w:hint="default"/>
+        <w:sz w:val="20"/>
+      </w:rPr>
+    </w:lvl>
+    <w:lvl w:ilvl="8" w:tentative="1">
+      <w:start w:val="1"/>
+      <w:numFmt w:val="bullet"/>
+      <w:lvlText w:val=""/>
+      <w:lvlJc w:val="left"/>
+      <w:pPr>
+        <w:tabs>
+          <w:tab w:val="num" w:pos="6480"/>
+        </w:tabs>
+        <w:ind w:left="6480" w:hanging="360"/>
+      </w:pPr>
+      <w:rPr>
+        <w:rFonts w:ascii="Symbol" w:hAnsi="Symbol" w:hint="default"/>
+        <w:sz w:val="20"/>
+      </w:rPr>
+    </w:lvl>
+  </w:abstractNum>
+  <w:abstractNum w:abstractNumId="13">
     <w:nsid w:val="3CF379E4"/>
     <w:multiLevelType w:val="multilevel"/>
     <w:tmpl w:val="43AC9636"/>
@@ -28165,7 +29149,7 @@
       </w:pPr>
     </w:lvl>
   </w:abstractNum>
-  <w:abstractNum w:abstractNumId="11">
+  <w:abstractNum w:abstractNumId="14">
     <w:nsid w:val="44D574E6"/>
     <w:multiLevelType w:val="hybridMultilevel"/>
     <w:tmpl w:val="010EF87E"/>
@@ -28280,7 +29264,7 @@
       </w:rPr>
     </w:lvl>
   </w:abstractNum>
-  <w:abstractNum w:abstractNumId="12">
+  <w:abstractNum w:abstractNumId="15">
     <w:nsid w:val="4CC44D29"/>
     <w:multiLevelType w:val="multilevel"/>
     <w:tmpl w:val="C2641204"/>
@@ -28422,7 +29406,7 @@
       </w:rPr>
     </w:lvl>
   </w:abstractNum>
-  <w:abstractNum w:abstractNumId="13">
+  <w:abstractNum w:abstractNumId="16">
     <w:nsid w:val="52A1380C"/>
     <w:multiLevelType w:val="hybridMultilevel"/>
     <w:tmpl w:val="F29E3DF6"/>
@@ -28535,7 +29519,7 @@
       </w:rPr>
     </w:lvl>
   </w:abstractNum>
-  <w:abstractNum w:abstractNumId="14">
+  <w:abstractNum w:abstractNumId="17">
     <w:nsid w:val="546915E7"/>
     <w:multiLevelType w:val="hybridMultilevel"/>
     <w:tmpl w:val="0A664F78"/>
@@ -28621,7 +29605,7 @@
       </w:pPr>
     </w:lvl>
   </w:abstractNum>
-  <w:abstractNum w:abstractNumId="15">
+  <w:abstractNum w:abstractNumId="18">
     <w:nsid w:val="617637D5"/>
     <w:multiLevelType w:val="hybridMultilevel"/>
     <w:tmpl w:val="60F6137E"/>
@@ -28734,7 +29718,7 @@
       </w:rPr>
     </w:lvl>
   </w:abstractNum>
-  <w:abstractNum w:abstractNumId="16">
+  <w:abstractNum w:abstractNumId="19">
     <w:nsid w:val="6A44044C"/>
     <w:multiLevelType w:val="hybridMultilevel"/>
     <w:tmpl w:val="FD8A498A"/>
@@ -28847,7 +29831,156 @@
       </w:rPr>
     </w:lvl>
   </w:abstractNum>
-  <w:abstractNum w:abstractNumId="17">
+  <w:abstractNum w:abstractNumId="20">
+    <w:nsid w:val="6C042E9F"/>
+    <w:multiLevelType w:val="multilevel"/>
+    <w:tmpl w:val="69DECE90"/>
+    <w:lvl w:ilvl="0">
+      <w:start w:val="1"/>
+      <w:numFmt w:val="bullet"/>
+      <w:lvlText w:val=""/>
+      <w:lvlJc w:val="left"/>
+      <w:pPr>
+        <w:tabs>
+          <w:tab w:val="num" w:pos="720"/>
+        </w:tabs>
+        <w:ind w:left="720" w:hanging="360"/>
+      </w:pPr>
+      <w:rPr>
+        <w:rFonts w:ascii="Symbol" w:hAnsi="Symbol" w:hint="default"/>
+        <w:sz w:val="20"/>
+      </w:rPr>
+    </w:lvl>
+    <w:lvl w:ilvl="1" w:tentative="1">
+      <w:start w:val="1"/>
+      <w:numFmt w:val="bullet"/>
+      <w:lvlText w:val=""/>
+      <w:lvlJc w:val="left"/>
+      <w:pPr>
+        <w:tabs>
+          <w:tab w:val="num" w:pos="1440"/>
+        </w:tabs>
+        <w:ind w:left="1440" w:hanging="360"/>
+      </w:pPr>
+      <w:rPr>
+        <w:rFonts w:ascii="Symbol" w:hAnsi="Symbol" w:hint="default"/>
+        <w:sz w:val="20"/>
+      </w:rPr>
+    </w:lvl>
+    <w:lvl w:ilvl="2" w:tentative="1">
+      <w:start w:val="1"/>
+      <w:numFmt w:val="bullet"/>
+      <w:lvlText w:val=""/>
+      <w:lvlJc w:val="left"/>
+      <w:pPr>
+        <w:tabs>
+          <w:tab w:val="num" w:pos="2160"/>
+        </w:tabs>
+        <w:ind w:left="2160" w:hanging="360"/>
+      </w:pPr>
+      <w:rPr>
+        <w:rFonts w:ascii="Symbol" w:hAnsi="Symbol" w:hint="default"/>
+        <w:sz w:val="20"/>
+      </w:rPr>
+    </w:lvl>
+    <w:lvl w:ilvl="3" w:tentative="1">
+      <w:start w:val="1"/>
+      <w:numFmt w:val="bullet"/>
+      <w:lvlText w:val=""/>
+      <w:lvlJc w:val="left"/>
+      <w:pPr>
+        <w:tabs>
+          <w:tab w:val="num" w:pos="2880"/>
+        </w:tabs>
+        <w:ind w:left="2880" w:hanging="360"/>
+      </w:pPr>
+      <w:rPr>
+        <w:rFonts w:ascii="Symbol" w:hAnsi="Symbol" w:hint="default"/>
+        <w:sz w:val="20"/>
+      </w:rPr>
+    </w:lvl>
+    <w:lvl w:ilvl="4" w:tentative="1">
+      <w:start w:val="1"/>
+      <w:numFmt w:val="bullet"/>
+      <w:lvlText w:val=""/>
+      <w:lvlJc w:val="left"/>
+      <w:pPr>
+        <w:tabs>
+          <w:tab w:val="num" w:pos="3600"/>
+        </w:tabs>
+        <w:ind w:left="3600" w:hanging="360"/>
+      </w:pPr>
+      <w:rPr>
+        <w:rFonts w:ascii="Symbol" w:hAnsi="Symbol" w:hint="default"/>
+        <w:sz w:val="20"/>
+      </w:rPr>
+    </w:lvl>
+    <w:lvl w:ilvl="5" w:tentative="1">
+      <w:start w:val="1"/>
+      <w:numFmt w:val="bullet"/>
+      <w:lvlText w:val=""/>
+      <w:lvlJc w:val="left"/>
+      <w:pPr>
+        <w:tabs>
+          <w:tab w:val="num" w:pos="4320"/>
+        </w:tabs>
+        <w:ind w:left="4320" w:hanging="360"/>
+      </w:pPr>
+      <w:rPr>
+        <w:rFonts w:ascii="Symbol" w:hAnsi="Symbol" w:hint="default"/>
+        <w:sz w:val="20"/>
+      </w:rPr>
+    </w:lvl>
+    <w:lvl w:ilvl="6" w:tentative="1">
+      <w:start w:val="1"/>
+      <w:numFmt w:val="bullet"/>
+      <w:lvlText w:val=""/>
+      <w:lvlJc w:val="left"/>
+      <w:pPr>
+        <w:tabs>
+          <w:tab w:val="num" w:pos="5040"/>
+        </w:tabs>
+        <w:ind w:left="5040" w:hanging="360"/>
+      </w:pPr>
+      <w:rPr>
+        <w:rFonts w:ascii="Symbol" w:hAnsi="Symbol" w:hint="default"/>
+        <w:sz w:val="20"/>
+      </w:rPr>
+    </w:lvl>
+    <w:lvl w:ilvl="7" w:tentative="1">
+      <w:start w:val="1"/>
+      <w:numFmt w:val="bullet"/>
+      <w:lvlText w:val=""/>
+      <w:lvlJc w:val="left"/>
+      <w:pPr>
+        <w:tabs>
+          <w:tab w:val="num" w:pos="5760"/>
+        </w:tabs>
+        <w:ind w:left="5760" w:hanging="360"/>
+      </w:pPr>
+      <w:rPr>
+        <w:rFonts w:ascii="Symbol" w:hAnsi="Symbol" w:hint="default"/>
+        <w:sz w:val="20"/>
+      </w:rPr>
+    </w:lvl>
+    <w:lvl w:ilvl="8" w:tentative="1">
+      <w:start w:val="1"/>
+      <w:numFmt w:val="bullet"/>
+      <w:lvlText w:val=""/>
+      <w:lvlJc w:val="left"/>
+      <w:pPr>
+        <w:tabs>
+          <w:tab w:val="num" w:pos="6480"/>
+        </w:tabs>
+        <w:ind w:left="6480" w:hanging="360"/>
+      </w:pPr>
+      <w:rPr>
+        <w:rFonts w:ascii="Symbol" w:hAnsi="Symbol" w:hint="default"/>
+        <w:sz w:val="20"/>
+      </w:rPr>
+    </w:lvl>
+  </w:abstractNum>
+  <w:abstractNum w:abstractNumId="21">
     <w:nsid w:val="6F5B479E"/>
     <w:multiLevelType w:val="multilevel"/>
     <w:tmpl w:val="3F725246"/>
@@ -28989,7 +30122,7 @@
       </w:rPr>
     </w:lvl>
   </w:abstractNum>
-  <w:abstractNum w:abstractNumId="18">
+  <w:abstractNum w:abstractNumId="22">
     <w:nsid w:val="76916B51"/>
     <w:multiLevelType w:val="hybridMultilevel"/>
     <w:tmpl w:val="BB8C77A6"/>
@@ -29102,7 +30235,7 @@
       </w:rPr>
     </w:lvl>
   </w:abstractNum>
-  <w:abstractNum w:abstractNumId="19">
+  <w:abstractNum w:abstractNumId="23">
     <w:nsid w:val="788D7F20"/>
     <w:multiLevelType w:val="hybridMultilevel"/>
     <w:tmpl w:val="601A2904"/>
@@ -29189,64 +30322,76 @@
     </w:lvl>
   </w:abstractNum>
   <w:num w:numId="1">
-    <w:abstractNumId w:val="12"/>
+    <w:abstractNumId w:val="15"/>
   </w:num>
   <w:num w:numId="2">
-    <w:abstractNumId w:val="17"/>
+    <w:abstractNumId w:val="21"/>
   </w:num>
   <w:num w:numId="3">
     <w:abstractNumId w:val="0"/>
   </w:num>
   <w:num w:numId="4">
+    <w:abstractNumId w:val="3"/>
+  </w:num>
+  <w:num w:numId="5">
+    <w:abstractNumId w:val="4"/>
+  </w:num>
+  <w:num w:numId="6">
+    <w:abstractNumId w:val="13"/>
+  </w:num>
+  <w:num w:numId="7">
+    <w:abstractNumId w:val="8"/>
+  </w:num>
+  <w:num w:numId="8">
+    <w:abstractNumId w:val="18"/>
+  </w:num>
+  <w:num w:numId="9">
+    <w:abstractNumId w:val="19"/>
+  </w:num>
+  <w:num w:numId="10">
+    <w:abstractNumId w:val="16"/>
+  </w:num>
+  <w:num w:numId="11">
+    <w:abstractNumId w:val="10"/>
+  </w:num>
+  <w:num w:numId="12">
+    <w:abstractNumId w:val="7"/>
+  </w:num>
+  <w:num w:numId="13">
+    <w:abstractNumId w:val="22"/>
+  </w:num>
+  <w:num w:numId="14">
+    <w:abstractNumId w:val="5"/>
+  </w:num>
+  <w:num w:numId="15">
+    <w:abstractNumId w:val="14"/>
+  </w:num>
+  <w:num w:numId="16">
+    <w:abstractNumId w:val="17"/>
+  </w:num>
+  <w:num w:numId="17">
+    <w:abstractNumId w:val="9"/>
+  </w:num>
+  <w:num w:numId="18">
+    <w:abstractNumId w:val="23"/>
+  </w:num>
+  <w:num w:numId="19">
+    <w:abstractNumId w:val="6"/>
+  </w:num>
+  <w:num w:numId="20">
     <w:abstractNumId w:val="2"/>
   </w:num>
-  <w:num w:numId="5">
-    <w:abstractNumId w:val="3"/>
+  <w:num w:numId="21">
+    <w:abstractNumId w:val="12"/>
   </w:num>
-  <w:num w:numId="6">
-    <w:abstractNumId w:val="10"/>
+  <w:num w:numId="22">
+    <w:abstractNumId w:val="20"/>
   </w:num>
-  <w:num w:numId="7">
-    <w:abstractNumId w:val="7"/>
+  <w:num w:numId="23">
+    <w:abstractNumId w:val="1"/>
   </w:num>
-  <w:num w:numId="8">
-    <w:abstractNumId w:val="15"/>
-  </w:num>
-  <w:num w:numId="9">
-    <w:abstractNumId w:val="16"/>
-  </w:num>
-  <w:num w:numId="10">
-    <w:abstractNumId w:val="13"/>
-  </w:num>
-  <w:num w:numId="11">
-    <w:abstractNumId w:val="9"/>
-  </w:num>
-  <w:num w:numId="12">
-    <w:abstractNumId w:val="6"/>
-  </w:num>
-  <w:num w:numId="13">
-    <w:abstractNumId w:val="18"/>
-  </w:num>
-  <w:num w:numId="14">
-    <w:abstractNumId w:val="4"/>
-  </w:num>
-  <w:num w:numId="15">
+  <w:num w:numId="24">
     <w:abstractNumId w:val="11"/>
-  </w:num>
-  <w:num w:numId="16">
-    <w:abstractNumId w:val="14"/>
-  </w:num>
-  <w:num w:numId="17">
-    <w:abstractNumId w:val="8"/>
-  </w:num>
-  <w:num w:numId="18">
-    <w:abstractNumId w:val="19"/>
-  </w:num>
-  <w:num w:numId="19">
-    <w:abstractNumId w:val="5"/>
-  </w:num>
-  <w:num w:numId="20">
-    <w:abstractNumId w:val="1"/>
   </w:num>
   <w:numIdMacAtCleanup w:val="15"/>
 </w:numbering>
@@ -29572,6 +30717,7 @@
   <w:style w:type="character" w:default="1" w:styleId="a6">
     <w:name w:val="Default Paragraph Font"/>
     <w:uiPriority w:val="1"/>
+    <w:semiHidden/>
     <w:unhideWhenUsed/>
   </w:style>
   <w:style w:type="table" w:default="1" w:styleId="a7">
@@ -30529,6 +31675,11 @@
       <w:sz w:val="19"/>
       <w:szCs w:val="19"/>
     </w:rPr>
+  </w:style>
+  <w:style w:type="character" w:customStyle="1" w:styleId="mw-headline">
+    <w:name w:val="mw-headline"/>
+    <w:basedOn w:val="a6"/>
+    <w:rsid w:val="00AE2913"/>
   </w:style>
 </w:styles>
 </file>
@@ -32026,7 +33177,7 @@
 </file>
 
 <file path=customXml/itemProps1.xml><?xml version="1.0" encoding="utf-8"?>
-<ds:datastoreItem xmlns:ds="http://schemas.openxmlformats.org/officeDocument/2006/customXml" ds:itemID="{A9ACD3E7-599C-485A-BD60-9C26412014C0}">
+<ds:datastoreItem xmlns:ds="http://schemas.openxmlformats.org/officeDocument/2006/customXml" ds:itemID="{BE162B1B-795B-4AA0-BE7F-33A70DD3D9F7}">
   <ds:schemaRefs>
     <ds:schemaRef ds:uri="http://schemas.openxmlformats.org/officeDocument/2006/bibliography"/>
   </ds:schemaRefs>
